--- a/Πολυδιάστατες Δομές Δεδομένων.docx
+++ b/Πολυδιάστατες Δομές Δεδομένων.docx
@@ -4,25 +4,25 @@
   <w:body>
     <w:sdt>
       <w:sdtPr>
+        <w:rPr>
+          <w:rFonts w:eastAsiaTheme="minorHAnsi" w:cs="Times New Roman"/>
+          <w:sz w:val="32"/>
+          <w:szCs w:val="32"/>
+        </w:rPr>
         <w:id w:val="127758116"/>
         <w:docPartObj>
           <w:docPartGallery w:val="Cover Pages"/>
           <w:docPartUnique/>
         </w:docPartObj>
       </w:sdtPr>
-      <w:sdtEndPr>
-        <w:rPr>
-          <w:rFonts w:eastAsiaTheme="minorHAnsi" w:cs="Times New Roman"/>
-          <w:sz w:val="32"/>
-          <w:szCs w:val="32"/>
-        </w:rPr>
-      </w:sdtEndPr>
       <w:sdtContent>
         <w:sdt>
           <w:sdtPr>
             <w:rPr>
-              <w:rFonts w:eastAsiaTheme="minorHAnsi"/>
+              <w:rFonts w:eastAsiaTheme="minorHAnsi" w:cs="Times New Roman"/>
               <w:kern w:val="2"/>
+              <w:sz w:val="32"/>
+              <w:szCs w:val="32"/>
             </w:rPr>
             <w:id w:val="1219784821"/>
             <w:docPartObj>
@@ -32,11 +32,8 @@
           </w:sdtPr>
           <w:sdtEndPr>
             <w:rPr>
-              <w:rFonts w:cs="Times New Roman"/>
               <w:noProof/>
               <w:kern w:val="0"/>
-              <w:sz w:val="32"/>
-              <w:szCs w:val="32"/>
             </w:rPr>
           </w:sdtEndPr>
           <w:sdtContent>
@@ -160,15 +157,7 @@
                                           <w:sz w:val="28"/>
                                           <w:szCs w:val="28"/>
                                         </w:rPr>
-                                        <w:t>202</w:t>
-                                      </w:r>
-                                      <w:r>
-                                        <w:rPr>
-                                          <w:color w:val="FFFFFF" w:themeColor="background1"/>
-                                          <w:sz w:val="28"/>
-                                          <w:szCs w:val="28"/>
-                                        </w:rPr>
-                                        <w:t>5</w:t>
+                                        <w:t>2025</w:t>
                                       </w:r>
                                     </w:p>
                                   </w:txbxContent>
@@ -3798,15 +3787,7 @@
                                     <w:sz w:val="28"/>
                                     <w:szCs w:val="28"/>
                                   </w:rPr>
-                                  <w:t>202</w:t>
-                                </w:r>
-                                <w:r>
-                                  <w:rPr>
-                                    <w:color w:val="FFFFFF" w:themeColor="background1"/>
-                                    <w:sz w:val="28"/>
-                                    <w:szCs w:val="28"/>
-                                  </w:rPr>
-                                  <w:t>5</w:t>
+                                  <w:t>2025</w:t>
                                 </w:r>
                               </w:p>
                             </w:txbxContent>
@@ -4211,7 +4192,6 @@
                                   <w:p>
                                     <w:pPr>
                                       <w:pStyle w:val="NoSpacing"/>
-                                      <w:jc w:val="center"/>
                                       <w:rPr>
                                         <w:rFonts w:asciiTheme="majorHAnsi" w:eastAsiaTheme="majorEastAsia" w:hAnsiTheme="majorHAnsi" w:cstheme="majorBidi"/>
                                         <w:color w:val="262626" w:themeColor="text1" w:themeTint="D9"/>
@@ -4293,8 +4273,8 @@
                                       <w:spacing w:before="120"/>
                                       <w:rPr>
                                         <w:color w:val="404040" w:themeColor="text1" w:themeTint="BF"/>
-                                        <w:sz w:val="28"/>
-                                        <w:szCs w:val="28"/>
+                                        <w:sz w:val="24"/>
+                                        <w:szCs w:val="24"/>
                                       </w:rPr>
                                     </w:pPr>
                                     <w:sdt>
@@ -4303,8 +4283,8 @@
                                           <w:rFonts w:ascii="Roboto" w:eastAsia="Times New Roman" w:hAnsi="Roboto"/>
                                           <w:color w:val="333333"/>
                                           <w:kern w:val="36"/>
-                                          <w:sz w:val="24"/>
-                                          <w:szCs w:val="24"/>
+                                          <w:sz w:val="22"/>
+                                          <w:szCs w:val="22"/>
                                         </w:rPr>
                                         <w:alias w:val="Subtitle"/>
                                         <w:tag w:val=""/>
@@ -4318,8 +4298,8 @@
                                             <w:rFonts w:ascii="Roboto" w:eastAsia="Times New Roman" w:hAnsi="Roboto"/>
                                             <w:color w:val="333333"/>
                                             <w:kern w:val="36"/>
-                                            <w:sz w:val="24"/>
-                                            <w:szCs w:val="24"/>
+                                            <w:sz w:val="22"/>
+                                            <w:szCs w:val="22"/>
                                           </w:rPr>
                                           <w:t>Project 1: Multi-dimensional Data Indexing and Similarity Query Processing</w:t>
                                         </w:r>
@@ -4355,7 +4335,6 @@
                             <w:p>
                               <w:pPr>
                                 <w:pStyle w:val="NoSpacing"/>
-                                <w:jc w:val="center"/>
                                 <w:rPr>
                                   <w:rFonts w:asciiTheme="majorHAnsi" w:eastAsiaTheme="majorEastAsia" w:hAnsiTheme="majorHAnsi" w:cstheme="majorBidi"/>
                                   <w:color w:val="262626" w:themeColor="text1" w:themeTint="D9"/>
@@ -4437,8 +4416,8 @@
                                 <w:spacing w:before="120"/>
                                 <w:rPr>
                                   <w:color w:val="404040" w:themeColor="text1" w:themeTint="BF"/>
-                                  <w:sz w:val="28"/>
-                                  <w:szCs w:val="28"/>
+                                  <w:sz w:val="24"/>
+                                  <w:szCs w:val="24"/>
                                 </w:rPr>
                               </w:pPr>
                               <w:sdt>
@@ -4447,8 +4426,8 @@
                                     <w:rFonts w:ascii="Roboto" w:eastAsia="Times New Roman" w:hAnsi="Roboto"/>
                                     <w:color w:val="333333"/>
                                     <w:kern w:val="36"/>
-                                    <w:sz w:val="24"/>
-                                    <w:szCs w:val="24"/>
+                                    <w:sz w:val="22"/>
+                                    <w:szCs w:val="22"/>
                                   </w:rPr>
                                   <w:alias w:val="Subtitle"/>
                                   <w:tag w:val=""/>
@@ -4462,8 +4441,8 @@
                                       <w:rFonts w:ascii="Roboto" w:eastAsia="Times New Roman" w:hAnsi="Roboto"/>
                                       <w:color w:val="333333"/>
                                       <w:kern w:val="36"/>
-                                      <w:sz w:val="24"/>
-                                      <w:szCs w:val="24"/>
+                                      <w:sz w:val="22"/>
+                                      <w:szCs w:val="22"/>
                                     </w:rPr>
                                     <w:t>Project 1: Multi-dimensional Data Indexing and Similarity Query Processing</w:t>
                                   </w:r>
@@ -4498,7 +4477,7 @@
         </w:sdt>
         <w:p>
           <w:pPr>
-            <w:jc w:val="both"/>
+            <w:jc w:val="center"/>
             <w:rPr>
               <w:b/>
               <w:bCs/>
@@ -4529,6 +4508,7 @@
             <w:rPr>
               <w:sz w:val="28"/>
               <w:szCs w:val="28"/>
+              <w:lang w:val="el-GR"/>
             </w:rPr>
           </w:pPr>
           <w:r>
@@ -4664,6 +4644,7 @@
               <w:rStyle w:val="IntenseEmphasis"/>
               <w:sz w:val="28"/>
               <w:szCs w:val="28"/>
+              <w:lang w:val="el-GR"/>
             </w:rPr>
           </w:pPr>
           <w:r>
@@ -4789,7 +4770,7 @@
                                     <w:lang w:val="el-GR"/>
                                   </w:rPr>
                                 </w:pPr>
-                                <w:hyperlink r:id="rId6" w:history="1">
+                                <w:hyperlink r:id="rId8" w:history="1">
                                   <w:r>
                                     <w:rPr>
                                       <w:rStyle w:val="Hyperlink"/>
@@ -4902,7 +4883,7 @@
                               <w:lang w:val="el-GR"/>
                             </w:rPr>
                           </w:pPr>
-                          <w:hyperlink r:id="rId7" w:history="1">
+                          <w:hyperlink r:id="rId9" w:history="1">
                             <w:r>
                               <w:rPr>
                                 <w:rStyle w:val="Hyperlink"/>
@@ -5061,7 +5042,7 @@
                                     <w:lang w:val="el-GR"/>
                                   </w:rPr>
                                 </w:pPr>
-                                <w:hyperlink r:id="rId8" w:history="1">
+                                <w:hyperlink r:id="rId10" w:history="1">
                                   <w:r>
                                     <w:rPr>
                                       <w:rStyle w:val="Hyperlink"/>
@@ -5215,7 +5196,7 @@
                               <w:lang w:val="el-GR"/>
                             </w:rPr>
                           </w:pPr>
-                          <w:hyperlink r:id="rId9" w:history="1">
+                          <w:hyperlink r:id="rId11" w:history="1">
                             <w:r>
                               <w:rPr>
                                 <w:rStyle w:val="Hyperlink"/>
@@ -5413,7 +5394,7 @@
                                     <w:lang w:val="el-GR"/>
                                   </w:rPr>
                                 </w:pPr>
-                                <w:hyperlink r:id="rId10" w:history="1">
+                                <w:hyperlink r:id="rId12" w:history="1">
                                   <w:r>
                                     <w:rPr>
                                       <w:rStyle w:val="Hyperlink"/>
@@ -5527,7 +5508,7 @@
                               <w:lang w:val="el-GR"/>
                             </w:rPr>
                           </w:pPr>
-                          <w:hyperlink r:id="rId11" w:history="1">
+                          <w:hyperlink r:id="rId13" w:history="1">
                             <w:r>
                               <w:rPr>
                                 <w:rStyle w:val="Hyperlink"/>
@@ -5691,805 +5672,6 @@
         </w:p>
       </w:sdtContent>
     </w:sdt>
-    <w:sdt>
-      <w:sdtPr>
-        <w:id w:val="-735935714"/>
-        <w:docPartObj>
-          <w:docPartGallery w:val="Table of Contents"/>
-          <w:docPartUnique/>
-        </w:docPartObj>
-      </w:sdtPr>
-      <w:sdtEndPr>
-        <w:rPr>
-          <w:rFonts w:asciiTheme="minorHAnsi" w:eastAsiaTheme="minorHAnsi" w:hAnsiTheme="minorHAnsi" w:cs="Times New Roman"/>
-          <w:b/>
-          <w:bCs/>
-          <w:noProof/>
-          <w:color w:val="auto"/>
-        </w:rPr>
-      </w:sdtEndPr>
-      <w:sdtContent>
-        <w:p>
-          <w:pPr>
-            <w:pStyle w:val="TOCHeading"/>
-            <w:jc w:val="both"/>
-            <w:rPr>
-              <w:sz w:val="40"/>
-              <w:szCs w:val="40"/>
-              <w:lang w:val="el-GR"/>
-            </w:rPr>
-          </w:pPr>
-          <w:r>
-            <w:rPr>
-              <w:sz w:val="40"/>
-              <w:szCs w:val="40"/>
-              <w:lang w:val="el-GR"/>
-            </w:rPr>
-            <w:t>Περιεχόμενα</w:t>
-          </w:r>
-        </w:p>
-        <w:p>
-          <w:pPr>
-            <w:pStyle w:val="TOC1"/>
-            <w:tabs>
-              <w:tab w:val="right" w:leader="dot" w:pos="9350"/>
-            </w:tabs>
-            <w:rPr>
-              <w:rFonts w:eastAsiaTheme="minorEastAsia" w:cstheme="minorBidi"/>
-              <w:noProof/>
-              <w:kern w:val="2"/>
-              <w:sz w:val="24"/>
-              <w:szCs w:val="24"/>
-              <w14:ligatures w14:val="standardContextual"/>
-            </w:rPr>
-          </w:pPr>
-          <w:r>
-            <w:fldChar w:fldCharType="begin"/>
-          </w:r>
-          <w:r>
-            <w:instrText xml:space="preserve"> TOC \o "1-3" \h \z \u </w:instrText>
-          </w:r>
-          <w:r>
-            <w:fldChar w:fldCharType="separate"/>
-          </w:r>
-          <w:hyperlink w:anchor="_Toc215766885" w:history="1">
-            <w:r>
-              <w:rPr>
-                <w:rStyle w:val="Hyperlink"/>
-                <w:noProof/>
-                <w:lang w:val="el-GR"/>
-              </w:rPr>
-              <w:t>1. Εισαγωγή</w:t>
-            </w:r>
-            <w:r>
-              <w:rPr>
-                <w:noProof/>
-                <w:webHidden/>
-              </w:rPr>
-              <w:tab/>
-            </w:r>
-            <w:r>
-              <w:rPr>
-                <w:noProof/>
-                <w:webHidden/>
-              </w:rPr>
-              <w:fldChar w:fldCharType="begin"/>
-            </w:r>
-            <w:r>
-              <w:rPr>
-                <w:noProof/>
-                <w:webHidden/>
-              </w:rPr>
-              <w:instrText xml:space="preserve"> PAGEREF _Toc215766885 \h </w:instrText>
-            </w:r>
-            <w:r>
-              <w:rPr>
-                <w:noProof/>
-                <w:webHidden/>
-              </w:rPr>
-            </w:r>
-            <w:r>
-              <w:rPr>
-                <w:noProof/>
-                <w:webHidden/>
-              </w:rPr>
-              <w:fldChar w:fldCharType="separate"/>
-            </w:r>
-            <w:r>
-              <w:rPr>
-                <w:noProof/>
-                <w:webHidden/>
-              </w:rPr>
-              <w:t>3</w:t>
-            </w:r>
-            <w:r>
-              <w:rPr>
-                <w:noProof/>
-                <w:webHidden/>
-              </w:rPr>
-              <w:fldChar w:fldCharType="end"/>
-            </w:r>
-          </w:hyperlink>
-        </w:p>
-        <w:p>
-          <w:pPr>
-            <w:pStyle w:val="TOC1"/>
-            <w:tabs>
-              <w:tab w:val="right" w:leader="dot" w:pos="9350"/>
-            </w:tabs>
-            <w:rPr>
-              <w:rFonts w:eastAsiaTheme="minorEastAsia" w:cstheme="minorBidi"/>
-              <w:noProof/>
-              <w:kern w:val="2"/>
-              <w:sz w:val="24"/>
-              <w:szCs w:val="24"/>
-              <w14:ligatures w14:val="standardContextual"/>
-            </w:rPr>
-          </w:pPr>
-          <w:hyperlink w:anchor="_Toc215766886" w:history="1">
-            <w:r>
-              <w:rPr>
-                <w:rStyle w:val="Hyperlink"/>
-                <w:noProof/>
-                <w:lang w:val="el-GR"/>
-              </w:rPr>
-              <w:t>2. Μεθοδολογία Υλοποίησης</w:t>
-            </w:r>
-            <w:r>
-              <w:rPr>
-                <w:noProof/>
-                <w:webHidden/>
-              </w:rPr>
-              <w:tab/>
-            </w:r>
-            <w:r>
-              <w:rPr>
-                <w:noProof/>
-                <w:webHidden/>
-              </w:rPr>
-              <w:fldChar w:fldCharType="begin"/>
-            </w:r>
-            <w:r>
-              <w:rPr>
-                <w:noProof/>
-                <w:webHidden/>
-              </w:rPr>
-              <w:instrText xml:space="preserve"> PAGEREF _Toc215766886 \h </w:instrText>
-            </w:r>
-            <w:r>
-              <w:rPr>
-                <w:noProof/>
-                <w:webHidden/>
-              </w:rPr>
-            </w:r>
-            <w:r>
-              <w:rPr>
-                <w:noProof/>
-                <w:webHidden/>
-              </w:rPr>
-              <w:fldChar w:fldCharType="separate"/>
-            </w:r>
-            <w:r>
-              <w:rPr>
-                <w:noProof/>
-                <w:webHidden/>
-              </w:rPr>
-              <w:t>3</w:t>
-            </w:r>
-            <w:r>
-              <w:rPr>
-                <w:noProof/>
-                <w:webHidden/>
-              </w:rPr>
-              <w:fldChar w:fldCharType="end"/>
-            </w:r>
-          </w:hyperlink>
-        </w:p>
-        <w:p>
-          <w:pPr>
-            <w:pStyle w:val="TOC2"/>
-            <w:tabs>
-              <w:tab w:val="right" w:leader="dot" w:pos="9350"/>
-            </w:tabs>
-            <w:rPr>
-              <w:rFonts w:eastAsiaTheme="minorEastAsia" w:cstheme="minorBidi"/>
-              <w:noProof/>
-              <w:kern w:val="2"/>
-              <w:sz w:val="24"/>
-              <w:szCs w:val="24"/>
-              <w14:ligatures w14:val="standardContextual"/>
-            </w:rPr>
-          </w:pPr>
-          <w:hyperlink w:anchor="_Toc215766887" w:history="1">
-            <w:r>
-              <w:rPr>
-                <w:rStyle w:val="Hyperlink"/>
-                <w:noProof/>
-                <w:lang w:val="el-GR"/>
-              </w:rPr>
-              <w:t>2.1 Διαχείριση Δεδομένων (</w:t>
-            </w:r>
-            <w:r>
-              <w:rPr>
-                <w:rStyle w:val="Hyperlink"/>
-                <w:noProof/>
-              </w:rPr>
-              <w:t>Data</w:t>
-            </w:r>
-            <w:r>
-              <w:rPr>
-                <w:rStyle w:val="Hyperlink"/>
-                <w:noProof/>
-                <w:lang w:val="el-GR"/>
-              </w:rPr>
-              <w:t xml:space="preserve"> </w:t>
-            </w:r>
-            <w:r>
-              <w:rPr>
-                <w:rStyle w:val="Hyperlink"/>
-                <w:noProof/>
-              </w:rPr>
-              <w:t>Loading</w:t>
-            </w:r>
-            <w:r>
-              <w:rPr>
-                <w:rStyle w:val="Hyperlink"/>
-                <w:noProof/>
-                <w:lang w:val="el-GR"/>
-              </w:rPr>
-              <w:t>)</w:t>
-            </w:r>
-            <w:r>
-              <w:rPr>
-                <w:noProof/>
-                <w:webHidden/>
-              </w:rPr>
-              <w:tab/>
-            </w:r>
-            <w:r>
-              <w:rPr>
-                <w:noProof/>
-                <w:webHidden/>
-              </w:rPr>
-              <w:fldChar w:fldCharType="begin"/>
-            </w:r>
-            <w:r>
-              <w:rPr>
-                <w:noProof/>
-                <w:webHidden/>
-              </w:rPr>
-              <w:instrText xml:space="preserve"> PAGEREF _Toc215766887 \h </w:instrText>
-            </w:r>
-            <w:r>
-              <w:rPr>
-                <w:noProof/>
-                <w:webHidden/>
-              </w:rPr>
-            </w:r>
-            <w:r>
-              <w:rPr>
-                <w:noProof/>
-                <w:webHidden/>
-              </w:rPr>
-              <w:fldChar w:fldCharType="separate"/>
-            </w:r>
-            <w:r>
-              <w:rPr>
-                <w:noProof/>
-                <w:webHidden/>
-              </w:rPr>
-              <w:t>3</w:t>
-            </w:r>
-            <w:r>
-              <w:rPr>
-                <w:noProof/>
-                <w:webHidden/>
-              </w:rPr>
-              <w:fldChar w:fldCharType="end"/>
-            </w:r>
-          </w:hyperlink>
-        </w:p>
-        <w:p>
-          <w:pPr>
-            <w:pStyle w:val="TOC2"/>
-            <w:tabs>
-              <w:tab w:val="right" w:leader="dot" w:pos="9350"/>
-            </w:tabs>
-            <w:rPr>
-              <w:rFonts w:eastAsiaTheme="minorEastAsia" w:cstheme="minorBidi"/>
-              <w:noProof/>
-              <w:kern w:val="2"/>
-              <w:sz w:val="24"/>
-              <w:szCs w:val="24"/>
-              <w14:ligatures w14:val="standardContextual"/>
-            </w:rPr>
-          </w:pPr>
-          <w:hyperlink w:anchor="_Toc215766888" w:history="1">
-            <w:r>
-              <w:rPr>
-                <w:rStyle w:val="Hyperlink"/>
-                <w:noProof/>
-                <w:lang w:val="el-GR"/>
-              </w:rPr>
-              <w:t>2.2 Δομές Δεδομένων</w:t>
-            </w:r>
-            <w:r>
-              <w:rPr>
-                <w:noProof/>
-                <w:webHidden/>
-              </w:rPr>
-              <w:tab/>
-            </w:r>
-            <w:r>
-              <w:rPr>
-                <w:noProof/>
-                <w:webHidden/>
-              </w:rPr>
-              <w:fldChar w:fldCharType="begin"/>
-            </w:r>
-            <w:r>
-              <w:rPr>
-                <w:noProof/>
-                <w:webHidden/>
-              </w:rPr>
-              <w:instrText xml:space="preserve"> PAGEREF _Toc215766888 \h </w:instrText>
-            </w:r>
-            <w:r>
-              <w:rPr>
-                <w:noProof/>
-                <w:webHidden/>
-              </w:rPr>
-            </w:r>
-            <w:r>
-              <w:rPr>
-                <w:noProof/>
-                <w:webHidden/>
-              </w:rPr>
-              <w:fldChar w:fldCharType="separate"/>
-            </w:r>
-            <w:r>
-              <w:rPr>
-                <w:noProof/>
-                <w:webHidden/>
-              </w:rPr>
-              <w:t>3</w:t>
-            </w:r>
-            <w:r>
-              <w:rPr>
-                <w:noProof/>
-                <w:webHidden/>
-              </w:rPr>
-              <w:fldChar w:fldCharType="end"/>
-            </w:r>
-          </w:hyperlink>
-        </w:p>
-        <w:p>
-          <w:pPr>
-            <w:pStyle w:val="TOC2"/>
-            <w:tabs>
-              <w:tab w:val="right" w:leader="dot" w:pos="9350"/>
-            </w:tabs>
-            <w:rPr>
-              <w:rFonts w:eastAsiaTheme="minorEastAsia" w:cstheme="minorBidi"/>
-              <w:noProof/>
-              <w:kern w:val="2"/>
-              <w:sz w:val="24"/>
-              <w:szCs w:val="24"/>
-              <w14:ligatures w14:val="standardContextual"/>
-            </w:rPr>
-          </w:pPr>
-          <w:hyperlink w:anchor="_Toc215766889" w:history="1">
-            <w:r>
-              <w:rPr>
-                <w:rStyle w:val="Hyperlink"/>
-                <w:noProof/>
-                <w:lang w:val="el-GR"/>
-              </w:rPr>
-              <w:t>2.3 Αναζήτηση Ομοιότητας (</w:t>
-            </w:r>
-            <w:r>
-              <w:rPr>
-                <w:rStyle w:val="Hyperlink"/>
-                <w:noProof/>
-              </w:rPr>
-              <w:t>LSH</w:t>
-            </w:r>
-            <w:r>
-              <w:rPr>
-                <w:rStyle w:val="Hyperlink"/>
-                <w:noProof/>
-                <w:lang w:val="el-GR"/>
-              </w:rPr>
-              <w:t>)</w:t>
-            </w:r>
-            <w:r>
-              <w:rPr>
-                <w:noProof/>
-                <w:webHidden/>
-              </w:rPr>
-              <w:tab/>
-            </w:r>
-            <w:r>
-              <w:rPr>
-                <w:noProof/>
-                <w:webHidden/>
-              </w:rPr>
-              <w:fldChar w:fldCharType="begin"/>
-            </w:r>
-            <w:r>
-              <w:rPr>
-                <w:noProof/>
-                <w:webHidden/>
-              </w:rPr>
-              <w:instrText xml:space="preserve"> PAGEREF _Toc215766889 \h </w:instrText>
-            </w:r>
-            <w:r>
-              <w:rPr>
-                <w:noProof/>
-                <w:webHidden/>
-              </w:rPr>
-            </w:r>
-            <w:r>
-              <w:rPr>
-                <w:noProof/>
-                <w:webHidden/>
-              </w:rPr>
-              <w:fldChar w:fldCharType="separate"/>
-            </w:r>
-            <w:r>
-              <w:rPr>
-                <w:noProof/>
-                <w:webHidden/>
-              </w:rPr>
-              <w:t>3</w:t>
-            </w:r>
-            <w:r>
-              <w:rPr>
-                <w:noProof/>
-                <w:webHidden/>
-              </w:rPr>
-              <w:fldChar w:fldCharType="end"/>
-            </w:r>
-          </w:hyperlink>
-        </w:p>
-        <w:p>
-          <w:pPr>
-            <w:pStyle w:val="TOC1"/>
-            <w:tabs>
-              <w:tab w:val="right" w:leader="dot" w:pos="9350"/>
-            </w:tabs>
-            <w:rPr>
-              <w:rFonts w:eastAsiaTheme="minorEastAsia" w:cstheme="minorBidi"/>
-              <w:noProof/>
-              <w:kern w:val="2"/>
-              <w:sz w:val="24"/>
-              <w:szCs w:val="24"/>
-              <w14:ligatures w14:val="standardContextual"/>
-            </w:rPr>
-          </w:pPr>
-          <w:hyperlink w:anchor="_Toc215766890" w:history="1">
-            <w:r>
-              <w:rPr>
-                <w:rStyle w:val="Hyperlink"/>
-                <w:noProof/>
-              </w:rPr>
-              <w:t>3. Πειραματική Αξιολόγηση</w:t>
-            </w:r>
-            <w:r>
-              <w:rPr>
-                <w:noProof/>
-                <w:webHidden/>
-              </w:rPr>
-              <w:tab/>
-            </w:r>
-            <w:r>
-              <w:rPr>
-                <w:noProof/>
-                <w:webHidden/>
-              </w:rPr>
-              <w:fldChar w:fldCharType="begin"/>
-            </w:r>
-            <w:r>
-              <w:rPr>
-                <w:noProof/>
-                <w:webHidden/>
-              </w:rPr>
-              <w:instrText xml:space="preserve"> PAGEREF _Toc215766890 \h </w:instrText>
-            </w:r>
-            <w:r>
-              <w:rPr>
-                <w:noProof/>
-                <w:webHidden/>
-              </w:rPr>
-            </w:r>
-            <w:r>
-              <w:rPr>
-                <w:noProof/>
-                <w:webHidden/>
-              </w:rPr>
-              <w:fldChar w:fldCharType="separate"/>
-            </w:r>
-            <w:r>
-              <w:rPr>
-                <w:noProof/>
-                <w:webHidden/>
-              </w:rPr>
-              <w:t>4</w:t>
-            </w:r>
-            <w:r>
-              <w:rPr>
-                <w:noProof/>
-                <w:webHidden/>
-              </w:rPr>
-              <w:fldChar w:fldCharType="end"/>
-            </w:r>
-          </w:hyperlink>
-        </w:p>
-        <w:p>
-          <w:pPr>
-            <w:pStyle w:val="TOC2"/>
-            <w:tabs>
-              <w:tab w:val="right" w:leader="dot" w:pos="9350"/>
-            </w:tabs>
-            <w:rPr>
-              <w:rFonts w:eastAsiaTheme="minorEastAsia" w:cstheme="minorBidi"/>
-              <w:noProof/>
-              <w:kern w:val="2"/>
-              <w:sz w:val="24"/>
-              <w:szCs w:val="24"/>
-              <w14:ligatures w14:val="standardContextual"/>
-            </w:rPr>
-          </w:pPr>
-          <w:hyperlink w:anchor="_Toc215766891" w:history="1">
-            <w:r>
-              <w:rPr>
-                <w:rStyle w:val="Hyperlink"/>
-                <w:noProof/>
-                <w:lang w:val="el-GR"/>
-              </w:rPr>
-              <w:t>3.1 Πίνακας Αποτελεσμάτων</w:t>
-            </w:r>
-            <w:r>
-              <w:rPr>
-                <w:noProof/>
-                <w:webHidden/>
-              </w:rPr>
-              <w:tab/>
-            </w:r>
-            <w:r>
-              <w:rPr>
-                <w:noProof/>
-                <w:webHidden/>
-              </w:rPr>
-              <w:fldChar w:fldCharType="begin"/>
-            </w:r>
-            <w:r>
-              <w:rPr>
-                <w:noProof/>
-                <w:webHidden/>
-              </w:rPr>
-              <w:instrText xml:space="preserve"> PAGEREF _Toc215766891 \h </w:instrText>
-            </w:r>
-            <w:r>
-              <w:rPr>
-                <w:noProof/>
-                <w:webHidden/>
-              </w:rPr>
-            </w:r>
-            <w:r>
-              <w:rPr>
-                <w:noProof/>
-                <w:webHidden/>
-              </w:rPr>
-              <w:fldChar w:fldCharType="separate"/>
-            </w:r>
-            <w:r>
-              <w:rPr>
-                <w:noProof/>
-                <w:webHidden/>
-              </w:rPr>
-              <w:t>4</w:t>
-            </w:r>
-            <w:r>
-              <w:rPr>
-                <w:noProof/>
-                <w:webHidden/>
-              </w:rPr>
-              <w:fldChar w:fldCharType="end"/>
-            </w:r>
-          </w:hyperlink>
-        </w:p>
-        <w:p>
-          <w:pPr>
-            <w:pStyle w:val="TOC2"/>
-            <w:tabs>
-              <w:tab w:val="right" w:leader="dot" w:pos="9350"/>
-            </w:tabs>
-            <w:rPr>
-              <w:rFonts w:eastAsiaTheme="minorEastAsia" w:cstheme="minorBidi"/>
-              <w:noProof/>
-              <w:kern w:val="2"/>
-              <w:sz w:val="24"/>
-              <w:szCs w:val="24"/>
-              <w14:ligatures w14:val="standardContextual"/>
-            </w:rPr>
-          </w:pPr>
-          <w:hyperlink w:anchor="_Toc215766892" w:history="1">
-            <w:r>
-              <w:rPr>
-                <w:rStyle w:val="Hyperlink"/>
-                <w:noProof/>
-                <w:lang w:val="el-GR"/>
-              </w:rPr>
-              <w:t xml:space="preserve">3.2 </w:t>
-            </w:r>
-            <w:r>
-              <w:rPr>
-                <w:rStyle w:val="Hyperlink"/>
-                <w:noProof/>
-              </w:rPr>
-              <w:t>Screenshots</w:t>
-            </w:r>
-            <w:r>
-              <w:rPr>
-                <w:rStyle w:val="Hyperlink"/>
-                <w:noProof/>
-                <w:lang w:val="el-GR"/>
-              </w:rPr>
-              <w:t xml:space="preserve"> Εκτέλεσης</w:t>
-            </w:r>
-            <w:r>
-              <w:rPr>
-                <w:noProof/>
-                <w:webHidden/>
-              </w:rPr>
-              <w:tab/>
-            </w:r>
-            <w:r>
-              <w:rPr>
-                <w:noProof/>
-                <w:webHidden/>
-              </w:rPr>
-              <w:fldChar w:fldCharType="begin"/>
-            </w:r>
-            <w:r>
-              <w:rPr>
-                <w:noProof/>
-                <w:webHidden/>
-              </w:rPr>
-              <w:instrText xml:space="preserve"> PAGEREF _Toc215766892 \h </w:instrText>
-            </w:r>
-            <w:r>
-              <w:rPr>
-                <w:noProof/>
-                <w:webHidden/>
-              </w:rPr>
-            </w:r>
-            <w:r>
-              <w:rPr>
-                <w:noProof/>
-                <w:webHidden/>
-              </w:rPr>
-              <w:fldChar w:fldCharType="separate"/>
-            </w:r>
-            <w:r>
-              <w:rPr>
-                <w:noProof/>
-                <w:webHidden/>
-              </w:rPr>
-              <w:t>4</w:t>
-            </w:r>
-            <w:r>
-              <w:rPr>
-                <w:noProof/>
-                <w:webHidden/>
-              </w:rPr>
-              <w:fldChar w:fldCharType="end"/>
-            </w:r>
-          </w:hyperlink>
-        </w:p>
-        <w:p>
-          <w:pPr>
-            <w:pStyle w:val="TOC1"/>
-            <w:tabs>
-              <w:tab w:val="right" w:leader="dot" w:pos="9350"/>
-            </w:tabs>
-            <w:rPr>
-              <w:rFonts w:eastAsiaTheme="minorEastAsia" w:cstheme="minorBidi"/>
-              <w:noProof/>
-              <w:kern w:val="2"/>
-              <w:sz w:val="24"/>
-              <w:szCs w:val="24"/>
-              <w14:ligatures w14:val="standardContextual"/>
-            </w:rPr>
-          </w:pPr>
-          <w:hyperlink w:anchor="_Toc215766893" w:history="1">
-            <w:r>
-              <w:rPr>
-                <w:rStyle w:val="Hyperlink"/>
-                <w:noProof/>
-                <w:lang w:val="el-GR"/>
-              </w:rPr>
-              <w:t>4. Συμπεράσματα</w:t>
-            </w:r>
-            <w:r>
-              <w:rPr>
-                <w:noProof/>
-                <w:webHidden/>
-              </w:rPr>
-              <w:tab/>
-            </w:r>
-            <w:r>
-              <w:rPr>
-                <w:noProof/>
-                <w:webHidden/>
-              </w:rPr>
-              <w:fldChar w:fldCharType="begin"/>
-            </w:r>
-            <w:r>
-              <w:rPr>
-                <w:noProof/>
-                <w:webHidden/>
-              </w:rPr>
-              <w:instrText xml:space="preserve"> PAGEREF _Toc215766893 \h </w:instrText>
-            </w:r>
-            <w:r>
-              <w:rPr>
-                <w:noProof/>
-                <w:webHidden/>
-              </w:rPr>
-            </w:r>
-            <w:r>
-              <w:rPr>
-                <w:noProof/>
-                <w:webHidden/>
-              </w:rPr>
-              <w:fldChar w:fldCharType="separate"/>
-            </w:r>
-            <w:r>
-              <w:rPr>
-                <w:noProof/>
-                <w:webHidden/>
-              </w:rPr>
-              <w:t>5</w:t>
-            </w:r>
-            <w:r>
-              <w:rPr>
-                <w:noProof/>
-                <w:webHidden/>
-              </w:rPr>
-              <w:fldChar w:fldCharType="end"/>
-            </w:r>
-          </w:hyperlink>
-        </w:p>
-        <w:p>
-          <w:pPr>
-            <w:jc w:val="both"/>
-          </w:pPr>
-          <w:r>
-            <w:rPr>
-              <w:b/>
-              <w:bCs/>
-              <w:noProof/>
-            </w:rPr>
-            <w:fldChar w:fldCharType="end"/>
-          </w:r>
-        </w:p>
-      </w:sdtContent>
-    </w:sdt>
-    <w:p>
-      <w:pPr>
-        <w:pStyle w:val="Heading1"/>
-        <w:numPr>
-          <w:ilvl w:val="0"/>
-          <w:numId w:val="6"/>
-        </w:numPr>
-        <w:jc w:val="both"/>
-      </w:pPr>
-      <w:r>
-        <w:br w:type="page"/>
-      </w:r>
-    </w:p>
     <w:p>
       <w:pPr>
         <w:pStyle w:val="Heading1"/>
@@ -7716,22 +6898,12 @@
       </w:pPr>
       <w:bookmarkStart w:id="7" w:name="_Toc215766890"/>
       <w:r>
-        <w:t xml:space="preserve">3. </w:t>
-      </w:r>
-      <w:proofErr w:type="spellStart"/>
-      <w:r>
-        <w:t>Πειρ</w:t>
-      </w:r>
-      <w:proofErr w:type="spellEnd"/>
-      <w:r>
-        <w:t xml:space="preserve">αματική </w:t>
-      </w:r>
-      <w:proofErr w:type="spellStart"/>
-      <w:r>
-        <w:t>Αξιολόγηση</w:t>
+        <w:rPr>
+          <w:lang w:val="el-GR"/>
+        </w:rPr>
+        <w:t>3. Πειραματική Αξιολόγηση</w:t>
       </w:r>
       <w:bookmarkEnd w:id="7"/>
-      <w:proofErr w:type="spellEnd"/>
     </w:p>
     <w:p>
       <w:pPr>
@@ -8516,16 +7688,16 @@
         </w:numPr>
         <w:jc w:val="both"/>
         <w:rPr>
-          <w:sz w:val="24"/>
-          <w:szCs w:val="24"/>
+          <w:sz w:val="28"/>
+          <w:szCs w:val="28"/>
           <w:lang w:val="el-GR"/>
         </w:rPr>
       </w:pPr>
       <w:r>
         <w:rPr>
           <w:color w:val="156082" w:themeColor="accent1"/>
-          <w:sz w:val="24"/>
-          <w:szCs w:val="24"/>
+          <w:sz w:val="28"/>
+          <w:szCs w:val="28"/>
           <w:lang w:val="el-GR"/>
         </w:rPr>
         <w:t xml:space="preserve">Εκτέλεση </w:t>
@@ -8533,16 +7705,16 @@
       <w:r>
         <w:rPr>
           <w:color w:val="156082" w:themeColor="accent1"/>
-          <w:sz w:val="24"/>
-          <w:szCs w:val="24"/>
+          <w:sz w:val="28"/>
+          <w:szCs w:val="28"/>
         </w:rPr>
         <w:t>k</w:t>
       </w:r>
       <w:r>
         <w:rPr>
           <w:color w:val="156082" w:themeColor="accent1"/>
-          <w:sz w:val="24"/>
-          <w:szCs w:val="24"/>
+          <w:sz w:val="28"/>
+          <w:szCs w:val="28"/>
           <w:lang w:val="el-GR"/>
         </w:rPr>
         <w:t>-</w:t>
@@ -8550,16 +7722,16 @@
       <w:r>
         <w:rPr>
           <w:color w:val="156082" w:themeColor="accent1"/>
-          <w:sz w:val="24"/>
-          <w:szCs w:val="24"/>
+          <w:sz w:val="28"/>
+          <w:szCs w:val="28"/>
         </w:rPr>
         <w:t>d</w:t>
       </w:r>
       <w:r>
         <w:rPr>
           <w:color w:val="156082" w:themeColor="accent1"/>
-          <w:sz w:val="24"/>
-          <w:szCs w:val="24"/>
+          <w:sz w:val="28"/>
+          <w:szCs w:val="28"/>
           <w:lang w:val="el-GR"/>
         </w:rPr>
         <w:t xml:space="preserve"> </w:t>
@@ -8567,24 +7739,24 @@
       <w:r>
         <w:rPr>
           <w:color w:val="156082" w:themeColor="accent1"/>
-          <w:sz w:val="24"/>
-          <w:szCs w:val="24"/>
+          <w:sz w:val="28"/>
+          <w:szCs w:val="28"/>
         </w:rPr>
         <w:t>Tree</w:t>
       </w:r>
       <w:r>
         <w:rPr>
           <w:color w:val="156082" w:themeColor="accent1"/>
-          <w:sz w:val="24"/>
-          <w:szCs w:val="24"/>
+          <w:sz w:val="28"/>
+          <w:szCs w:val="28"/>
           <w:lang w:val="el-GR"/>
         </w:rPr>
         <w:t xml:space="preserve"> &amp; Αποτελέσματα</w:t>
       </w:r>
       <w:r>
         <w:rPr>
-          <w:sz w:val="24"/>
-          <w:szCs w:val="24"/>
+          <w:sz w:val="28"/>
+          <w:szCs w:val="28"/>
           <w:lang w:val="el-GR"/>
         </w:rPr>
         <w:t xml:space="preserve"> </w:t>
@@ -8634,16 +7806,16 @@
         </w:numPr>
         <w:jc w:val="both"/>
         <w:rPr>
-          <w:sz w:val="24"/>
-          <w:szCs w:val="24"/>
+          <w:sz w:val="28"/>
+          <w:szCs w:val="28"/>
           <w:lang w:val="el-GR"/>
         </w:rPr>
       </w:pPr>
       <w:r>
         <w:rPr>
           <w:color w:val="156082" w:themeColor="accent1"/>
-          <w:sz w:val="24"/>
-          <w:szCs w:val="24"/>
+          <w:sz w:val="28"/>
+          <w:szCs w:val="28"/>
           <w:lang w:val="el-GR"/>
         </w:rPr>
         <w:t xml:space="preserve">Εκτέλεση </w:t>
@@ -8651,16 +7823,16 @@
       <w:r>
         <w:rPr>
           <w:color w:val="156082" w:themeColor="accent1"/>
-          <w:sz w:val="24"/>
-          <w:szCs w:val="24"/>
+          <w:sz w:val="28"/>
+          <w:szCs w:val="28"/>
         </w:rPr>
         <w:t>Quad</w:t>
       </w:r>
       <w:r>
         <w:rPr>
           <w:color w:val="156082" w:themeColor="accent1"/>
-          <w:sz w:val="24"/>
-          <w:szCs w:val="24"/>
+          <w:sz w:val="28"/>
+          <w:szCs w:val="28"/>
           <w:lang w:val="el-GR"/>
         </w:rPr>
         <w:t xml:space="preserve"> </w:t>
@@ -8668,16 +7840,16 @@
       <w:r>
         <w:rPr>
           <w:color w:val="156082" w:themeColor="accent1"/>
-          <w:sz w:val="24"/>
-          <w:szCs w:val="24"/>
+          <w:sz w:val="28"/>
+          <w:szCs w:val="28"/>
         </w:rPr>
         <w:t>Tree</w:t>
       </w:r>
       <w:r>
         <w:rPr>
           <w:color w:val="156082" w:themeColor="accent1"/>
-          <w:sz w:val="24"/>
-          <w:szCs w:val="24"/>
+          <w:sz w:val="28"/>
+          <w:szCs w:val="28"/>
           <w:lang w:val="el-GR"/>
         </w:rPr>
         <w:t xml:space="preserve"> &amp; </w:t>
@@ -8685,8 +7857,8 @@
       <w:r>
         <w:rPr>
           <w:color w:val="156082" w:themeColor="accent1"/>
-          <w:sz w:val="24"/>
-          <w:szCs w:val="24"/>
+          <w:sz w:val="28"/>
+          <w:szCs w:val="28"/>
         </w:rPr>
         <w:t>LSH</w:t>
       </w:r>
@@ -8735,16 +7907,16 @@
         </w:numPr>
         <w:jc w:val="both"/>
         <w:rPr>
-          <w:sz w:val="24"/>
-          <w:szCs w:val="24"/>
+          <w:sz w:val="28"/>
+          <w:szCs w:val="28"/>
           <w:lang w:val="el-GR"/>
         </w:rPr>
       </w:pPr>
       <w:r>
         <w:rPr>
           <w:color w:val="156082" w:themeColor="accent1"/>
-          <w:sz w:val="24"/>
-          <w:szCs w:val="24"/>
+          <w:sz w:val="28"/>
+          <w:szCs w:val="28"/>
           <w:lang w:val="el-GR"/>
         </w:rPr>
         <w:t xml:space="preserve">Εκτέλεση </w:t>
@@ -8752,16 +7924,16 @@
       <w:r>
         <w:rPr>
           <w:color w:val="156082" w:themeColor="accent1"/>
-          <w:sz w:val="24"/>
-          <w:szCs w:val="24"/>
+          <w:sz w:val="28"/>
+          <w:szCs w:val="28"/>
         </w:rPr>
         <w:t>Range</w:t>
       </w:r>
       <w:r>
         <w:rPr>
           <w:color w:val="156082" w:themeColor="accent1"/>
-          <w:sz w:val="24"/>
-          <w:szCs w:val="24"/>
+          <w:sz w:val="28"/>
+          <w:szCs w:val="28"/>
           <w:lang w:val="el-GR"/>
         </w:rPr>
         <w:t xml:space="preserve"> </w:t>
@@ -8769,16 +7941,16 @@
       <w:r>
         <w:rPr>
           <w:color w:val="156082" w:themeColor="accent1"/>
-          <w:sz w:val="24"/>
-          <w:szCs w:val="24"/>
+          <w:sz w:val="28"/>
+          <w:szCs w:val="28"/>
         </w:rPr>
         <w:t>Tree</w:t>
       </w:r>
       <w:r>
         <w:rPr>
           <w:color w:val="156082" w:themeColor="accent1"/>
-          <w:sz w:val="24"/>
-          <w:szCs w:val="24"/>
+          <w:sz w:val="28"/>
+          <w:szCs w:val="28"/>
           <w:lang w:val="el-GR"/>
         </w:rPr>
         <w:t xml:space="preserve"> &amp; </w:t>
@@ -8786,16 +7958,16 @@
       <w:r>
         <w:rPr>
           <w:color w:val="156082" w:themeColor="accent1"/>
-          <w:sz w:val="24"/>
-          <w:szCs w:val="24"/>
+          <w:sz w:val="28"/>
+          <w:szCs w:val="28"/>
         </w:rPr>
         <w:t>R</w:t>
       </w:r>
       <w:r>
         <w:rPr>
           <w:color w:val="156082" w:themeColor="accent1"/>
-          <w:sz w:val="24"/>
-          <w:szCs w:val="24"/>
+          <w:sz w:val="28"/>
+          <w:szCs w:val="28"/>
           <w:lang w:val="el-GR"/>
         </w:rPr>
         <w:t>-</w:t>
@@ -8803,16 +7975,16 @@
       <w:r>
         <w:rPr>
           <w:color w:val="156082" w:themeColor="accent1"/>
-          <w:sz w:val="24"/>
-          <w:szCs w:val="24"/>
+          <w:sz w:val="28"/>
+          <w:szCs w:val="28"/>
         </w:rPr>
         <w:t>Tree</w:t>
       </w:r>
       <w:r>
         <w:rPr>
           <w:color w:val="156082" w:themeColor="accent1"/>
-          <w:sz w:val="24"/>
-          <w:szCs w:val="24"/>
+          <w:sz w:val="28"/>
+          <w:szCs w:val="28"/>
           <w:lang w:val="el-GR"/>
         </w:rPr>
         <w:t xml:space="preserve"> </w:t>
@@ -9284,6 +8456,56 @@
     </w:sectPr>
   </w:body>
 </w:document>
+</file>
+
+<file path=word/endnotes.xml><?xml version="1.0" encoding="utf-8"?>
+<w:endnotes xmlns:wpc="http://schemas.microsoft.com/office/word/2010/wordprocessingCanvas" xmlns:cx="http://schemas.microsoft.com/office/drawing/2014/chartex" xmlns:cx1="http://schemas.microsoft.com/office/drawing/2015/9/8/chartex" xmlns:cx2="http://schemas.microsoft.com/office/drawing/2015/10/21/chartex" xmlns:cx3="http://schemas.microsoft.com/office/drawing/2016/5/9/chartex" xmlns:cx4="http://schemas.microsoft.com/office/drawing/2016/5/10/chartex" xmlns:cx5="http://schemas.microsoft.com/office/drawing/2016/5/11/chartex" xmlns:cx6="http://schemas.microsoft.com/office/drawing/2016/5/12/chartex" xmlns:cx7="http://schemas.microsoft.com/office/drawing/2016/5/13/chartex" xmlns:cx8="http://schemas.microsoft.com/office/drawing/2016/5/14/chartex" xmlns:mc="http://schemas.openxmlformats.org/markup-compatibility/2006" xmlns:aink="http://schemas.microsoft.com/office/drawing/2016/ink" xmlns:am3d="http://schemas.microsoft.com/office/drawing/2017/model3d" xmlns:o="urn:schemas-microsoft-com:office:office" xmlns:oel="http://schemas.microsoft.com/office/2019/extlst" xmlns:r="http://schemas.openxmlformats.org/officeDocument/2006/relationships" xmlns:m="http://schemas.openxmlformats.org/officeDocument/2006/math" xmlns:v="urn:schemas-microsoft-com:vml" xmlns:wp14="http://schemas.microsoft.com/office/word/2010/wordprocessingDrawing" xmlns:wp="http://schemas.openxmlformats.org/drawingml/2006/wordprocessingDrawing" xmlns:w10="urn:schemas-microsoft-com:office:word" xmlns:w="http://schemas.openxmlformats.org/wordprocessingml/2006/main" xmlns:w14="http://schemas.microsoft.com/office/word/2010/wordml" xmlns:w15="http://schemas.microsoft.com/office/word/2012/wordml" xmlns:w16cex="http://schemas.microsoft.com/office/word/2018/wordml/cex" xmlns:w16cid="http://schemas.microsoft.com/office/word/2016/wordml/cid" xmlns:w16="http://schemas.microsoft.com/office/word/2018/wordml" xmlns:w16du="http://schemas.microsoft.com/office/word/2023/wordml/word16du" xmlns:w16sdtdh="http://schemas.microsoft.com/office/word/2020/wordml/sdtdatahash" xmlns:w16sdtfl="http://schemas.microsoft.com/office/word/2024/wordml/sdtformatlock" xmlns:w16se="http://schemas.microsoft.com/office/word/2015/wordml/symex" xmlns:wpg="http://schemas.microsoft.com/office/word/2010/wordprocessingGroup" xmlns:wpi="http://schemas.microsoft.com/office/word/2010/wordprocessingInk" xmlns:wne="http://schemas.microsoft.com/office/word/2006/wordml" xmlns:wps="http://schemas.microsoft.com/office/word/2010/wordprocessingShape" mc:Ignorable="w14 w15 w16se w16cid w16 w16cex w16sdtdh w16sdtfl w16du wp14">
+  <w:endnote w:type="separator" w:id="-1">
+    <w:p>
+      <w:pPr>
+        <w:spacing w:after="0" w:line="240" w:lineRule="auto"/>
+      </w:pPr>
+      <w:r>
+        <w:separator/>
+      </w:r>
+    </w:p>
+  </w:endnote>
+  <w:endnote w:type="continuationSeparator" w:id="0">
+    <w:p>
+      <w:pPr>
+        <w:spacing w:after="0" w:line="240" w:lineRule="auto"/>
+      </w:pPr>
+      <w:r>
+        <w:continuationSeparator/>
+      </w:r>
+    </w:p>
+  </w:endnote>
+</w:endnotes>
+</file>
+
+<file path=word/footnotes.xml><?xml version="1.0" encoding="utf-8"?>
+<w:footnotes xmlns:wpc="http://schemas.microsoft.com/office/word/2010/wordprocessingCanvas" xmlns:cx="http://schemas.microsoft.com/office/drawing/2014/chartex" xmlns:cx1="http://schemas.microsoft.com/office/drawing/2015/9/8/chartex" xmlns:cx2="http://schemas.microsoft.com/office/drawing/2015/10/21/chartex" xmlns:cx3="http://schemas.microsoft.com/office/drawing/2016/5/9/chartex" xmlns:cx4="http://schemas.microsoft.com/office/drawing/2016/5/10/chartex" xmlns:cx5="http://schemas.microsoft.com/office/drawing/2016/5/11/chartex" xmlns:cx6="http://schemas.microsoft.com/office/drawing/2016/5/12/chartex" xmlns:cx7="http://schemas.microsoft.com/office/drawing/2016/5/13/chartex" xmlns:cx8="http://schemas.microsoft.com/office/drawing/2016/5/14/chartex" xmlns:mc="http://schemas.openxmlformats.org/markup-compatibility/2006" xmlns:aink="http://schemas.microsoft.com/office/drawing/2016/ink" xmlns:am3d="http://schemas.microsoft.com/office/drawing/2017/model3d" xmlns:o="urn:schemas-microsoft-com:office:office" xmlns:oel="http://schemas.microsoft.com/office/2019/extlst" xmlns:r="http://schemas.openxmlformats.org/officeDocument/2006/relationships" xmlns:m="http://schemas.openxmlformats.org/officeDocument/2006/math" xmlns:v="urn:schemas-microsoft-com:vml" xmlns:wp14="http://schemas.microsoft.com/office/word/2010/wordprocessingDrawing" xmlns:wp="http://schemas.openxmlformats.org/drawingml/2006/wordprocessingDrawing" xmlns:w10="urn:schemas-microsoft-com:office:word" xmlns:w="http://schemas.openxmlformats.org/wordprocessingml/2006/main" xmlns:w14="http://schemas.microsoft.com/office/word/2010/wordml" xmlns:w15="http://schemas.microsoft.com/office/word/2012/wordml" xmlns:w16cex="http://schemas.microsoft.com/office/word/2018/wordml/cex" xmlns:w16cid="http://schemas.microsoft.com/office/word/2016/wordml/cid" xmlns:w16="http://schemas.microsoft.com/office/word/2018/wordml" xmlns:w16du="http://schemas.microsoft.com/office/word/2023/wordml/word16du" xmlns:w16sdtdh="http://schemas.microsoft.com/office/word/2020/wordml/sdtdatahash" xmlns:w16sdtfl="http://schemas.microsoft.com/office/word/2024/wordml/sdtformatlock" xmlns:w16se="http://schemas.microsoft.com/office/word/2015/wordml/symex" xmlns:wpg="http://schemas.microsoft.com/office/word/2010/wordprocessingGroup" xmlns:wpi="http://schemas.microsoft.com/office/word/2010/wordprocessingInk" xmlns:wne="http://schemas.microsoft.com/office/word/2006/wordml" xmlns:wps="http://schemas.microsoft.com/office/word/2010/wordprocessingShape" mc:Ignorable="w14 w15 w16se w16cid w16 w16cex w16sdtdh w16sdtfl w16du wp14">
+  <w:footnote w:type="separator" w:id="-1">
+    <w:p>
+      <w:pPr>
+        <w:spacing w:after="0" w:line="240" w:lineRule="auto"/>
+      </w:pPr>
+      <w:r>
+        <w:separator/>
+      </w:r>
+    </w:p>
+  </w:footnote>
+  <w:footnote w:type="continuationSeparator" w:id="0">
+    <w:p>
+      <w:pPr>
+        <w:spacing w:after="0" w:line="240" w:lineRule="auto"/>
+      </w:pPr>
+      <w:r>
+        <w:continuationSeparator/>
+      </w:r>
+    </w:p>
+  </w:footnote>
+</w:footnotes>
 </file>
 
 <file path=word/numbering.xml><?xml version="1.0" encoding="utf-8"?>
@@ -10733,6 +9955,7 @@
   <w:style w:type="character" w:default="1" w:styleId="DefaultParagraphFont">
     <w:name w:val="Default Paragraph Font"/>
     <w:uiPriority w:val="1"/>
+    <w:semiHidden/>
     <w:unhideWhenUsed/>
   </w:style>
   <w:style w:type="table" w:default="1" w:styleId="TableNormal">
@@ -11245,6 +10468,50 @@
       </w:tcPr>
     </w:tblStylePr>
   </w:style>
+  <w:style w:type="paragraph" w:styleId="Header">
+    <w:name w:val="header"/>
+    <w:basedOn w:val="Normal"/>
+    <w:link w:val="HeaderChar"/>
+    <w:uiPriority w:val="99"/>
+    <w:unhideWhenUsed/>
+    <w:rsid w:val="008C35B8"/>
+    <w:pPr>
+      <w:tabs>
+        <w:tab w:val="center" w:pos="4680"/>
+        <w:tab w:val="right" w:pos="9360"/>
+      </w:tabs>
+      <w:spacing w:after="0" w:line="240" w:lineRule="auto"/>
+    </w:pPr>
+  </w:style>
+  <w:style w:type="character" w:customStyle="1" w:styleId="HeaderChar">
+    <w:name w:val="Header Char"/>
+    <w:basedOn w:val="DefaultParagraphFont"/>
+    <w:link w:val="Header"/>
+    <w:uiPriority w:val="99"/>
+    <w:rsid w:val="008C35B8"/>
+  </w:style>
+  <w:style w:type="paragraph" w:styleId="Footer">
+    <w:name w:val="footer"/>
+    <w:basedOn w:val="Normal"/>
+    <w:link w:val="FooterChar"/>
+    <w:uiPriority w:val="99"/>
+    <w:unhideWhenUsed/>
+    <w:rsid w:val="008C35B8"/>
+    <w:pPr>
+      <w:tabs>
+        <w:tab w:val="center" w:pos="4680"/>
+        <w:tab w:val="right" w:pos="9360"/>
+      </w:tabs>
+      <w:spacing w:after="0" w:line="240" w:lineRule="auto"/>
+    </w:pPr>
+  </w:style>
+  <w:style w:type="character" w:customStyle="1" w:styleId="FooterChar">
+    <w:name w:val="Footer Char"/>
+    <w:basedOn w:val="DefaultParagraphFont"/>
+    <w:link w:val="Footer"/>
+    <w:uiPriority w:val="99"/>
+    <w:rsid w:val="008C35B8"/>
+  </w:style>
 </w:styles>
 </file>
 

--- a/Πολυδιάστατες Δομές Δεδομένων.docx
+++ b/Πολυδιάστατες Δομές Δεδομένων.docx
@@ -4770,17 +4770,78 @@
                                     <w:lang w:val="el-GR"/>
                                   </w:rPr>
                                 </w:pPr>
-                                <w:hyperlink r:id="rId8" w:history="1">
-                                  <w:r>
-                                    <w:rPr>
-                                      <w:rStyle w:val="Hyperlink"/>
-                                      <w:sz w:val="24"/>
-                                      <w:szCs w:val="24"/>
-                                      <w:lang w:val="el-GR"/>
-                                    </w:rPr>
-                                    <w:t>up1100754@ac.upatras.gr</w:t>
-                                  </w:r>
-                                </w:hyperlink>
+                                <w:r>
+                                  <w:fldChar w:fldCharType="begin"/>
+                                </w:r>
+                                <w:r>
+                                  <w:instrText>HYPERLINK</w:instrText>
+                                </w:r>
+                                <w:r>
+                                  <w:rPr>
+                                    <w:lang w:val="el-GR"/>
+                                  </w:rPr>
+                                  <w:instrText xml:space="preserve"> "</w:instrText>
+                                </w:r>
+                                <w:r>
+                                  <w:instrText>mailto</w:instrText>
+                                </w:r>
+                                <w:r>
+                                  <w:rPr>
+                                    <w:lang w:val="el-GR"/>
+                                  </w:rPr>
+                                  <w:instrText>:</w:instrText>
+                                </w:r>
+                                <w:r>
+                                  <w:instrText>up</w:instrText>
+                                </w:r>
+                                <w:r>
+                                  <w:rPr>
+                                    <w:lang w:val="el-GR"/>
+                                  </w:rPr>
+                                  <w:instrText>1100754@</w:instrText>
+                                </w:r>
+                                <w:r>
+                                  <w:instrText>ac</w:instrText>
+                                </w:r>
+                                <w:r>
+                                  <w:rPr>
+                                    <w:lang w:val="el-GR"/>
+                                  </w:rPr>
+                                  <w:instrText>.</w:instrText>
+                                </w:r>
+                                <w:r>
+                                  <w:instrText>upatras</w:instrText>
+                                </w:r>
+                                <w:r>
+                                  <w:rPr>
+                                    <w:lang w:val="el-GR"/>
+                                  </w:rPr>
+                                  <w:instrText>.</w:instrText>
+                                </w:r>
+                                <w:r>
+                                  <w:instrText>gr</w:instrText>
+                                </w:r>
+                                <w:r>
+                                  <w:rPr>
+                                    <w:lang w:val="el-GR"/>
+                                  </w:rPr>
+                                  <w:instrText>"</w:instrText>
+                                </w:r>
+                                <w:r>
+                                  <w:fldChar w:fldCharType="separate"/>
+                                </w:r>
+                                <w:r>
+                                  <w:rPr>
+                                    <w:rStyle w:val="Hyperlink"/>
+                                    <w:sz w:val="24"/>
+                                    <w:szCs w:val="24"/>
+                                    <w:lang w:val="el-GR"/>
+                                  </w:rPr>
+                                  <w:t>up1100754@ac.upatras.gr</w:t>
+                                </w:r>
+                                <w:r>
+                                  <w:fldChar w:fldCharType="end"/>
+                                </w:r>
                               </w:p>
                               <w:p>
                                 <w:pPr>
@@ -4883,17 +4944,78 @@
                               <w:lang w:val="el-GR"/>
                             </w:rPr>
                           </w:pPr>
-                          <w:hyperlink r:id="rId9" w:history="1">
-                            <w:r>
-                              <w:rPr>
-                                <w:rStyle w:val="Hyperlink"/>
-                                <w:sz w:val="24"/>
-                                <w:szCs w:val="24"/>
-                                <w:lang w:val="el-GR"/>
-                              </w:rPr>
-                              <w:t>up1100754@ac.upatras.gr</w:t>
-                            </w:r>
-                          </w:hyperlink>
+                          <w:r>
+                            <w:fldChar w:fldCharType="begin"/>
+                          </w:r>
+                          <w:r>
+                            <w:instrText>HYPERLINK</w:instrText>
+                          </w:r>
+                          <w:r>
+                            <w:rPr>
+                              <w:lang w:val="el-GR"/>
+                            </w:rPr>
+                            <w:instrText xml:space="preserve"> "</w:instrText>
+                          </w:r>
+                          <w:r>
+                            <w:instrText>mailto</w:instrText>
+                          </w:r>
+                          <w:r>
+                            <w:rPr>
+                              <w:lang w:val="el-GR"/>
+                            </w:rPr>
+                            <w:instrText>:</w:instrText>
+                          </w:r>
+                          <w:r>
+                            <w:instrText>up</w:instrText>
+                          </w:r>
+                          <w:r>
+                            <w:rPr>
+                              <w:lang w:val="el-GR"/>
+                            </w:rPr>
+                            <w:instrText>1100754@</w:instrText>
+                          </w:r>
+                          <w:r>
+                            <w:instrText>ac</w:instrText>
+                          </w:r>
+                          <w:r>
+                            <w:rPr>
+                              <w:lang w:val="el-GR"/>
+                            </w:rPr>
+                            <w:instrText>.</w:instrText>
+                          </w:r>
+                          <w:r>
+                            <w:instrText>upatras</w:instrText>
+                          </w:r>
+                          <w:r>
+                            <w:rPr>
+                              <w:lang w:val="el-GR"/>
+                            </w:rPr>
+                            <w:instrText>.</w:instrText>
+                          </w:r>
+                          <w:r>
+                            <w:instrText>gr</w:instrText>
+                          </w:r>
+                          <w:r>
+                            <w:rPr>
+                              <w:lang w:val="el-GR"/>
+                            </w:rPr>
+                            <w:instrText>"</w:instrText>
+                          </w:r>
+                          <w:r>
+                            <w:fldChar w:fldCharType="separate"/>
+                          </w:r>
+                          <w:r>
+                            <w:rPr>
+                              <w:rStyle w:val="Hyperlink"/>
+                              <w:sz w:val="24"/>
+                              <w:szCs w:val="24"/>
+                              <w:lang w:val="el-GR"/>
+                            </w:rPr>
+                            <w:t>up1100754@ac.upatras.gr</w:t>
+                          </w:r>
+                          <w:r>
+                            <w:fldChar w:fldCharType="end"/>
+                          </w:r>
                         </w:p>
                         <w:p>
                           <w:pPr>
@@ -5042,69 +5164,128 @@
                                     <w:lang w:val="el-GR"/>
                                   </w:rPr>
                                 </w:pPr>
-                                <w:hyperlink r:id="rId10" w:history="1">
-                                  <w:r>
-                                    <w:rPr>
-                                      <w:rStyle w:val="Hyperlink"/>
-                                      <w:sz w:val="22"/>
-                                      <w:szCs w:val="22"/>
-                                    </w:rPr>
-                                    <w:t>up</w:t>
-                                  </w:r>
-                                  <w:r>
-                                    <w:rPr>
-                                      <w:rStyle w:val="Hyperlink"/>
-                                      <w:sz w:val="22"/>
-                                      <w:szCs w:val="22"/>
-                                      <w:lang w:val="el-GR"/>
-                                    </w:rPr>
-                                    <w:t>1100554@</w:t>
-                                  </w:r>
-                                  <w:r>
-                                    <w:rPr>
-                                      <w:rStyle w:val="Hyperlink"/>
-                                      <w:sz w:val="22"/>
-                                      <w:szCs w:val="22"/>
-                                    </w:rPr>
-                                    <w:t>ac</w:t>
-                                  </w:r>
-                                  <w:r>
-                                    <w:rPr>
-                                      <w:rStyle w:val="Hyperlink"/>
-                                      <w:sz w:val="22"/>
-                                      <w:szCs w:val="22"/>
-                                      <w:lang w:val="el-GR"/>
-                                    </w:rPr>
-                                    <w:t>.</w:t>
-                                  </w:r>
-                                  <w:proofErr w:type="spellStart"/>
-                                  <w:r>
-                                    <w:rPr>
-                                      <w:rStyle w:val="Hyperlink"/>
-                                      <w:sz w:val="22"/>
-                                      <w:szCs w:val="22"/>
-                                    </w:rPr>
-                                    <w:t>upatras</w:t>
-                                  </w:r>
-                                  <w:proofErr w:type="spellEnd"/>
-                                  <w:r>
-                                    <w:rPr>
-                                      <w:rStyle w:val="Hyperlink"/>
-                                      <w:sz w:val="22"/>
-                                      <w:szCs w:val="22"/>
-                                      <w:lang w:val="el-GR"/>
-                                    </w:rPr>
-                                    <w:t>.</w:t>
-                                  </w:r>
-                                  <w:r>
-                                    <w:rPr>
-                                      <w:rStyle w:val="Hyperlink"/>
-                                      <w:sz w:val="22"/>
-                                      <w:szCs w:val="22"/>
-                                    </w:rPr>
-                                    <w:t>gr</w:t>
-                                  </w:r>
-                                </w:hyperlink>
+                                <w:r>
+                                  <w:fldChar w:fldCharType="begin"/>
+                                </w:r>
+                                <w:r>
+                                  <w:instrText>HYPERLINK</w:instrText>
+                                </w:r>
+                                <w:r>
+                                  <w:rPr>
+                                    <w:lang w:val="el-GR"/>
+                                  </w:rPr>
+                                  <w:instrText xml:space="preserve"> "</w:instrText>
+                                </w:r>
+                                <w:r>
+                                  <w:instrText>mailto</w:instrText>
+                                </w:r>
+                                <w:r>
+                                  <w:rPr>
+                                    <w:lang w:val="el-GR"/>
+                                  </w:rPr>
+                                  <w:instrText>:</w:instrText>
+                                </w:r>
+                                <w:r>
+                                  <w:instrText>up</w:instrText>
+                                </w:r>
+                                <w:r>
+                                  <w:rPr>
+                                    <w:lang w:val="el-GR"/>
+                                  </w:rPr>
+                                  <w:instrText>1100554@</w:instrText>
+                                </w:r>
+                                <w:r>
+                                  <w:instrText>ac</w:instrText>
+                                </w:r>
+                                <w:r>
+                                  <w:rPr>
+                                    <w:lang w:val="el-GR"/>
+                                  </w:rPr>
+                                  <w:instrText>.</w:instrText>
+                                </w:r>
+                                <w:r>
+                                  <w:instrText>upatras</w:instrText>
+                                </w:r>
+                                <w:r>
+                                  <w:rPr>
+                                    <w:lang w:val="el-GR"/>
+                                  </w:rPr>
+                                  <w:instrText>.</w:instrText>
+                                </w:r>
+                                <w:r>
+                                  <w:instrText>gr</w:instrText>
+                                </w:r>
+                                <w:r>
+                                  <w:rPr>
+                                    <w:lang w:val="el-GR"/>
+                                  </w:rPr>
+                                  <w:instrText>"</w:instrText>
+                                </w:r>
+                                <w:r>
+                                  <w:fldChar w:fldCharType="separate"/>
+                                </w:r>
+                                <w:r>
+                                  <w:rPr>
+                                    <w:rStyle w:val="Hyperlink"/>
+                                    <w:sz w:val="22"/>
+                                    <w:szCs w:val="22"/>
+                                  </w:rPr>
+                                  <w:t>up</w:t>
+                                </w:r>
+                                <w:r>
+                                  <w:rPr>
+                                    <w:rStyle w:val="Hyperlink"/>
+                                    <w:sz w:val="22"/>
+                                    <w:szCs w:val="22"/>
+                                    <w:lang w:val="el-GR"/>
+                                  </w:rPr>
+                                  <w:t>1100554@</w:t>
+                                </w:r>
+                                <w:r>
+                                  <w:rPr>
+                                    <w:rStyle w:val="Hyperlink"/>
+                                    <w:sz w:val="22"/>
+                                    <w:szCs w:val="22"/>
+                                  </w:rPr>
+                                  <w:t>ac</w:t>
+                                </w:r>
+                                <w:r>
+                                  <w:rPr>
+                                    <w:rStyle w:val="Hyperlink"/>
+                                    <w:sz w:val="22"/>
+                                    <w:szCs w:val="22"/>
+                                    <w:lang w:val="el-GR"/>
+                                  </w:rPr>
+                                  <w:t>.</w:t>
+                                </w:r>
+                                <w:r>
+                                  <w:rPr>
+                                    <w:rStyle w:val="Hyperlink"/>
+                                    <w:sz w:val="22"/>
+                                    <w:szCs w:val="22"/>
+                                  </w:rPr>
+                                  <w:t>upatras</w:t>
+                                </w:r>
+                                <w:r>
+                                  <w:rPr>
+                                    <w:rStyle w:val="Hyperlink"/>
+                                    <w:sz w:val="22"/>
+                                    <w:szCs w:val="22"/>
+                                    <w:lang w:val="el-GR"/>
+                                  </w:rPr>
+                                  <w:t>.</w:t>
+                                </w:r>
+                                <w:r>
+                                  <w:rPr>
+                                    <w:rStyle w:val="Hyperlink"/>
+                                    <w:sz w:val="22"/>
+                                    <w:szCs w:val="22"/>
+                                  </w:rPr>
+                                  <w:t>gr</w:t>
+                                </w:r>
+                                <w:r>
+                                  <w:fldChar w:fldCharType="end"/>
+                                </w:r>
                               </w:p>
                               <w:p>
                                 <w:pPr>
@@ -5196,69 +5377,128 @@
                               <w:lang w:val="el-GR"/>
                             </w:rPr>
                           </w:pPr>
-                          <w:hyperlink r:id="rId11" w:history="1">
-                            <w:r>
-                              <w:rPr>
-                                <w:rStyle w:val="Hyperlink"/>
-                                <w:sz w:val="22"/>
-                                <w:szCs w:val="22"/>
-                              </w:rPr>
-                              <w:t>up</w:t>
-                            </w:r>
-                            <w:r>
-                              <w:rPr>
-                                <w:rStyle w:val="Hyperlink"/>
-                                <w:sz w:val="22"/>
-                                <w:szCs w:val="22"/>
-                                <w:lang w:val="el-GR"/>
-                              </w:rPr>
-                              <w:t>1100554@</w:t>
-                            </w:r>
-                            <w:r>
-                              <w:rPr>
-                                <w:rStyle w:val="Hyperlink"/>
-                                <w:sz w:val="22"/>
-                                <w:szCs w:val="22"/>
-                              </w:rPr>
-                              <w:t>ac</w:t>
-                            </w:r>
-                            <w:r>
-                              <w:rPr>
-                                <w:rStyle w:val="Hyperlink"/>
-                                <w:sz w:val="22"/>
-                                <w:szCs w:val="22"/>
-                                <w:lang w:val="el-GR"/>
-                              </w:rPr>
-                              <w:t>.</w:t>
-                            </w:r>
-                            <w:proofErr w:type="spellStart"/>
-                            <w:r>
-                              <w:rPr>
-                                <w:rStyle w:val="Hyperlink"/>
-                                <w:sz w:val="22"/>
-                                <w:szCs w:val="22"/>
-                              </w:rPr>
-                              <w:t>upatras</w:t>
-                            </w:r>
-                            <w:proofErr w:type="spellEnd"/>
-                            <w:r>
-                              <w:rPr>
-                                <w:rStyle w:val="Hyperlink"/>
-                                <w:sz w:val="22"/>
-                                <w:szCs w:val="22"/>
-                                <w:lang w:val="el-GR"/>
-                              </w:rPr>
-                              <w:t>.</w:t>
-                            </w:r>
-                            <w:r>
-                              <w:rPr>
-                                <w:rStyle w:val="Hyperlink"/>
-                                <w:sz w:val="22"/>
-                                <w:szCs w:val="22"/>
-                              </w:rPr>
-                              <w:t>gr</w:t>
-                            </w:r>
-                          </w:hyperlink>
+                          <w:r>
+                            <w:fldChar w:fldCharType="begin"/>
+                          </w:r>
+                          <w:r>
+                            <w:instrText>HYPERLINK</w:instrText>
+                          </w:r>
+                          <w:r>
+                            <w:rPr>
+                              <w:lang w:val="el-GR"/>
+                            </w:rPr>
+                            <w:instrText xml:space="preserve"> "</w:instrText>
+                          </w:r>
+                          <w:r>
+                            <w:instrText>mailto</w:instrText>
+                          </w:r>
+                          <w:r>
+                            <w:rPr>
+                              <w:lang w:val="el-GR"/>
+                            </w:rPr>
+                            <w:instrText>:</w:instrText>
+                          </w:r>
+                          <w:r>
+                            <w:instrText>up</w:instrText>
+                          </w:r>
+                          <w:r>
+                            <w:rPr>
+                              <w:lang w:val="el-GR"/>
+                            </w:rPr>
+                            <w:instrText>1100554@</w:instrText>
+                          </w:r>
+                          <w:r>
+                            <w:instrText>ac</w:instrText>
+                          </w:r>
+                          <w:r>
+                            <w:rPr>
+                              <w:lang w:val="el-GR"/>
+                            </w:rPr>
+                            <w:instrText>.</w:instrText>
+                          </w:r>
+                          <w:r>
+                            <w:instrText>upatras</w:instrText>
+                          </w:r>
+                          <w:r>
+                            <w:rPr>
+                              <w:lang w:val="el-GR"/>
+                            </w:rPr>
+                            <w:instrText>.</w:instrText>
+                          </w:r>
+                          <w:r>
+                            <w:instrText>gr</w:instrText>
+                          </w:r>
+                          <w:r>
+                            <w:rPr>
+                              <w:lang w:val="el-GR"/>
+                            </w:rPr>
+                            <w:instrText>"</w:instrText>
+                          </w:r>
+                          <w:r>
+                            <w:fldChar w:fldCharType="separate"/>
+                          </w:r>
+                          <w:r>
+                            <w:rPr>
+                              <w:rStyle w:val="Hyperlink"/>
+                              <w:sz w:val="22"/>
+                              <w:szCs w:val="22"/>
+                            </w:rPr>
+                            <w:t>up</w:t>
+                          </w:r>
+                          <w:r>
+                            <w:rPr>
+                              <w:rStyle w:val="Hyperlink"/>
+                              <w:sz w:val="22"/>
+                              <w:szCs w:val="22"/>
+                              <w:lang w:val="el-GR"/>
+                            </w:rPr>
+                            <w:t>1100554@</w:t>
+                          </w:r>
+                          <w:r>
+                            <w:rPr>
+                              <w:rStyle w:val="Hyperlink"/>
+                              <w:sz w:val="22"/>
+                              <w:szCs w:val="22"/>
+                            </w:rPr>
+                            <w:t>ac</w:t>
+                          </w:r>
+                          <w:r>
+                            <w:rPr>
+                              <w:rStyle w:val="Hyperlink"/>
+                              <w:sz w:val="22"/>
+                              <w:szCs w:val="22"/>
+                              <w:lang w:val="el-GR"/>
+                            </w:rPr>
+                            <w:t>.</w:t>
+                          </w:r>
+                          <w:r>
+                            <w:rPr>
+                              <w:rStyle w:val="Hyperlink"/>
+                              <w:sz w:val="22"/>
+                              <w:szCs w:val="22"/>
+                            </w:rPr>
+                            <w:t>upatras</w:t>
+                          </w:r>
+                          <w:r>
+                            <w:rPr>
+                              <w:rStyle w:val="Hyperlink"/>
+                              <w:sz w:val="22"/>
+                              <w:szCs w:val="22"/>
+                              <w:lang w:val="el-GR"/>
+                            </w:rPr>
+                            <w:t>.</w:t>
+                          </w:r>
+                          <w:r>
+                            <w:rPr>
+                              <w:rStyle w:val="Hyperlink"/>
+                              <w:sz w:val="22"/>
+                              <w:szCs w:val="22"/>
+                            </w:rPr>
+                            <w:t>gr</w:t>
+                          </w:r>
+                          <w:r>
+                            <w:fldChar w:fldCharType="end"/>
+                          </w:r>
                         </w:p>
                         <w:p>
                           <w:pPr>
@@ -5394,17 +5634,78 @@
                                     <w:lang w:val="el-GR"/>
                                   </w:rPr>
                                 </w:pPr>
-                                <w:hyperlink r:id="rId12" w:history="1">
-                                  <w:r>
-                                    <w:rPr>
-                                      <w:rStyle w:val="Hyperlink"/>
-                                      <w:sz w:val="24"/>
-                                      <w:szCs w:val="24"/>
-                                      <w:lang w:val="el-GR"/>
-                                    </w:rPr>
-                                    <w:t>up1104804@ac.upatras.gr</w:t>
-                                  </w:r>
-                                </w:hyperlink>
+                                <w:r>
+                                  <w:fldChar w:fldCharType="begin"/>
+                                </w:r>
+                                <w:r>
+                                  <w:instrText>HYPERLINK</w:instrText>
+                                </w:r>
+                                <w:r>
+                                  <w:rPr>
+                                    <w:lang w:val="el-GR"/>
+                                  </w:rPr>
+                                  <w:instrText xml:space="preserve"> "</w:instrText>
+                                </w:r>
+                                <w:r>
+                                  <w:instrText>mailto</w:instrText>
+                                </w:r>
+                                <w:r>
+                                  <w:rPr>
+                                    <w:lang w:val="el-GR"/>
+                                  </w:rPr>
+                                  <w:instrText>:</w:instrText>
+                                </w:r>
+                                <w:r>
+                                  <w:instrText>up</w:instrText>
+                                </w:r>
+                                <w:r>
+                                  <w:rPr>
+                                    <w:lang w:val="el-GR"/>
+                                  </w:rPr>
+                                  <w:instrText>1104804@</w:instrText>
+                                </w:r>
+                                <w:r>
+                                  <w:instrText>ac</w:instrText>
+                                </w:r>
+                                <w:r>
+                                  <w:rPr>
+                                    <w:lang w:val="el-GR"/>
+                                  </w:rPr>
+                                  <w:instrText>.</w:instrText>
+                                </w:r>
+                                <w:r>
+                                  <w:instrText>upatras</w:instrText>
+                                </w:r>
+                                <w:r>
+                                  <w:rPr>
+                                    <w:lang w:val="el-GR"/>
+                                  </w:rPr>
+                                  <w:instrText>.</w:instrText>
+                                </w:r>
+                                <w:r>
+                                  <w:instrText>gr</w:instrText>
+                                </w:r>
+                                <w:r>
+                                  <w:rPr>
+                                    <w:lang w:val="el-GR"/>
+                                  </w:rPr>
+                                  <w:instrText>"</w:instrText>
+                                </w:r>
+                                <w:r>
+                                  <w:fldChar w:fldCharType="separate"/>
+                                </w:r>
+                                <w:r>
+                                  <w:rPr>
+                                    <w:rStyle w:val="Hyperlink"/>
+                                    <w:sz w:val="24"/>
+                                    <w:szCs w:val="24"/>
+                                    <w:lang w:val="el-GR"/>
+                                  </w:rPr>
+                                  <w:t>up1104804@ac.upatras.gr</w:t>
+                                </w:r>
+                                <w:r>
+                                  <w:fldChar w:fldCharType="end"/>
+                                </w:r>
                               </w:p>
                               <w:p>
                                 <w:pPr>
@@ -5508,17 +5809,78 @@
                               <w:lang w:val="el-GR"/>
                             </w:rPr>
                           </w:pPr>
-                          <w:hyperlink r:id="rId13" w:history="1">
-                            <w:r>
-                              <w:rPr>
-                                <w:rStyle w:val="Hyperlink"/>
-                                <w:sz w:val="24"/>
-                                <w:szCs w:val="24"/>
-                                <w:lang w:val="el-GR"/>
-                              </w:rPr>
-                              <w:t>up1104804@ac.upatras.gr</w:t>
-                            </w:r>
-                          </w:hyperlink>
+                          <w:r>
+                            <w:fldChar w:fldCharType="begin"/>
+                          </w:r>
+                          <w:r>
+                            <w:instrText>HYPERLINK</w:instrText>
+                          </w:r>
+                          <w:r>
+                            <w:rPr>
+                              <w:lang w:val="el-GR"/>
+                            </w:rPr>
+                            <w:instrText xml:space="preserve"> "</w:instrText>
+                          </w:r>
+                          <w:r>
+                            <w:instrText>mailto</w:instrText>
+                          </w:r>
+                          <w:r>
+                            <w:rPr>
+                              <w:lang w:val="el-GR"/>
+                            </w:rPr>
+                            <w:instrText>:</w:instrText>
+                          </w:r>
+                          <w:r>
+                            <w:instrText>up</w:instrText>
+                          </w:r>
+                          <w:r>
+                            <w:rPr>
+                              <w:lang w:val="el-GR"/>
+                            </w:rPr>
+                            <w:instrText>1104804@</w:instrText>
+                          </w:r>
+                          <w:r>
+                            <w:instrText>ac</w:instrText>
+                          </w:r>
+                          <w:r>
+                            <w:rPr>
+                              <w:lang w:val="el-GR"/>
+                            </w:rPr>
+                            <w:instrText>.</w:instrText>
+                          </w:r>
+                          <w:r>
+                            <w:instrText>upatras</w:instrText>
+                          </w:r>
+                          <w:r>
+                            <w:rPr>
+                              <w:lang w:val="el-GR"/>
+                            </w:rPr>
+                            <w:instrText>.</w:instrText>
+                          </w:r>
+                          <w:r>
+                            <w:instrText>gr</w:instrText>
+                          </w:r>
+                          <w:r>
+                            <w:rPr>
+                              <w:lang w:val="el-GR"/>
+                            </w:rPr>
+                            <w:instrText>"</w:instrText>
+                          </w:r>
+                          <w:r>
+                            <w:fldChar w:fldCharType="separate"/>
+                          </w:r>
+                          <w:r>
+                            <w:rPr>
+                              <w:rStyle w:val="Hyperlink"/>
+                              <w:sz w:val="24"/>
+                              <w:szCs w:val="24"/>
+                              <w:lang w:val="el-GR"/>
+                            </w:rPr>
+                            <w:t>up1104804@ac.upatras.gr</w:t>
+                          </w:r>
+                          <w:r>
+                            <w:fldChar w:fldCharType="end"/>
+                          </w:r>
                         </w:p>
                         <w:p>
                           <w:pPr>
@@ -7325,7 +7687,7 @@
               <w:cnfStyle w:val="000000100000" w:firstRow="0" w:lastRow="0" w:firstColumn="0" w:lastColumn="0" w:oddVBand="0" w:evenVBand="0" w:oddHBand="1" w:evenHBand="0" w:firstRowFirstColumn="0" w:firstRowLastColumn="0" w:lastRowFirstColumn="0" w:lastRowLastColumn="0"/>
             </w:pPr>
             <w:r>
-              <w:t>1.5440</w:t>
+              <w:t>1.8550</w:t>
             </w:r>
           </w:p>
         </w:tc>
@@ -7407,7 +7769,7 @@
               <w:cnfStyle w:val="000000000000" w:firstRow="0" w:lastRow="0" w:firstColumn="0" w:lastColumn="0" w:oddVBand="0" w:evenVBand="0" w:oddHBand="0" w:evenHBand="0" w:firstRowFirstColumn="0" w:firstRowLastColumn="0" w:lastRowFirstColumn="0" w:lastRowLastColumn="0"/>
             </w:pPr>
             <w:r>
-              <w:t>0.0780</w:t>
+              <w:t>0.0810</w:t>
             </w:r>
           </w:p>
         </w:tc>
@@ -7508,7 +7870,13 @@
               <w:cnfStyle w:val="000000100000" w:firstRow="0" w:lastRow="0" w:firstColumn="0" w:lastColumn="0" w:oddVBand="0" w:evenVBand="0" w:oddHBand="1" w:evenHBand="0" w:firstRowFirstColumn="0" w:firstRowLastColumn="0" w:lastRowFirstColumn="0" w:lastRowLastColumn="0"/>
             </w:pPr>
             <w:r>
-              <w:t>0.0020</w:t>
+              <w:t>0.00</w:t>
+            </w:r>
+            <w:r>
+              <w:t>6</w:t>
+            </w:r>
+            <w:r>
+              <w:t>0</w:t>
             </w:r>
           </w:p>
         </w:tc>
@@ -7574,7 +7942,13 @@
               <w:cnfStyle w:val="000000000000" w:firstRow="0" w:lastRow="0" w:firstColumn="0" w:lastColumn="0" w:oddVBand="0" w:evenVBand="0" w:oddHBand="0" w:evenHBand="0" w:firstRowFirstColumn="0" w:firstRowLastColumn="0" w:lastRowFirstColumn="0" w:lastRowLastColumn="0"/>
             </w:pPr>
             <w:r>
-              <w:t>0.0730</w:t>
+              <w:t>0.07</w:t>
+            </w:r>
+            <w:r>
+              <w:t>7</w:t>
+            </w:r>
+            <w:r>
+              <w:t>0</w:t>
             </w:r>
           </w:p>
         </w:tc>
@@ -7590,7 +7964,13 @@
               <w:cnfStyle w:val="000000000000" w:firstRow="0" w:lastRow="0" w:firstColumn="0" w:lastColumn="0" w:oddVBand="0" w:evenVBand="0" w:oddHBand="0" w:evenHBand="0" w:firstRowFirstColumn="0" w:firstRowLastColumn="0" w:lastRowFirstColumn="0" w:lastRowLastColumn="0"/>
             </w:pPr>
             <w:r>
-              <w:t>0.0010</w:t>
+              <w:t>0.00</w:t>
+            </w:r>
+            <w:r>
+              <w:t>3</w:t>
+            </w:r>
+            <w:r>
+              <w:t>0</w:t>
             </w:r>
           </w:p>
         </w:tc>
@@ -7686,7 +8066,6 @@
           <w:ilvl w:val="0"/>
           <w:numId w:val="8"/>
         </w:numPr>
-        <w:jc w:val="both"/>
         <w:rPr>
           <w:sz w:val="28"/>
           <w:szCs w:val="28"/>
@@ -7700,6 +8079,7 @@
           <w:szCs w:val="28"/>
           <w:lang w:val="el-GR"/>
         </w:rPr>
+        <w:lastRenderedPageBreak/>
         <w:t xml:space="preserve">Εκτέλεση </w:t>
       </w:r>
       <w:r>
@@ -7761,40 +8141,166 @@
         </w:rPr>
         <w:t xml:space="preserve"> </w:t>
       </w:r>
-    </w:p>
-    <w:p>
-      <w:pPr>
-        <w:pStyle w:val="ListParagraph"/>
-        <w:ind w:left="900"/>
-        <w:jc w:val="both"/>
-        <w:rPr>
-          <w:sz w:val="24"/>
-          <w:szCs w:val="24"/>
-          <w:lang w:val="el-GR"/>
-        </w:rPr>
-      </w:pPr>
-      <w:r>
-        <w:rPr>
-          <w:sz w:val="24"/>
-          <w:szCs w:val="24"/>
-          <w:lang w:val="el-GR"/>
-        </w:rPr>
-        <w:t xml:space="preserve">[ΒΑΛΕ ΕΔΩ ΤΟ </w:t>
-      </w:r>
-      <w:r>
-        <w:rPr>
-          <w:sz w:val="24"/>
-          <w:szCs w:val="24"/>
-        </w:rPr>
-        <w:t>SCREENSHOT</w:t>
-      </w:r>
-      <w:r>
-        <w:rPr>
-          <w:sz w:val="24"/>
-          <w:szCs w:val="24"/>
-          <w:lang w:val="el-GR"/>
-        </w:rPr>
-        <w:t>]</w:t>
+      <w:r>
+        <w:rPr>
+          <w:sz w:val="28"/>
+          <w:szCs w:val="28"/>
+          <w:lang w:val="el-GR"/>
+        </w:rPr>
+        <w:drawing>
+          <wp:inline distT="0" distB="0" distL="0" distR="0" wp14:anchorId="04490B09" wp14:editId="05702575">
+            <wp:extent cx="4858428" cy="3686689"/>
+            <wp:effectExtent l="0" t="0" r="0" b="9525"/>
+            <wp:docPr id="659534864" name="Picture 1" descr="A screenshot of a computer&#10;&#10;AI-generated content may be incorrect."/>
+            <wp:cNvGraphicFramePr>
+              <a:graphicFrameLocks xmlns:a="http://schemas.openxmlformats.org/drawingml/2006/main" noChangeAspect="1"/>
+            </wp:cNvGraphicFramePr>
+            <a:graphic xmlns:a="http://schemas.openxmlformats.org/drawingml/2006/main">
+              <a:graphicData uri="http://schemas.openxmlformats.org/drawingml/2006/picture">
+                <pic:pic xmlns:pic="http://schemas.openxmlformats.org/drawingml/2006/picture">
+                  <pic:nvPicPr>
+                    <pic:cNvPr id="659534864" name="Picture 1" descr="A screenshot of a computer&#10;&#10;AI-generated content may be incorrect."/>
+                    <pic:cNvPicPr/>
+                  </pic:nvPicPr>
+                  <pic:blipFill>
+                    <a:blip r:embed="rId8"/>
+                    <a:stretch>
+                      <a:fillRect/>
+                    </a:stretch>
+                  </pic:blipFill>
+                  <pic:spPr>
+                    <a:xfrm>
+                      <a:off x="0" y="0"/>
+                      <a:ext cx="4858428" cy="3686689"/>
+                    </a:xfrm>
+                    <a:prstGeom prst="rect">
+                      <a:avLst/>
+                    </a:prstGeom>
+                  </pic:spPr>
+                </pic:pic>
+              </a:graphicData>
+            </a:graphic>
+          </wp:inline>
+        </w:drawing>
+      </w:r>
+      <w:r>
+        <w:rPr>
+          <w:sz w:val="28"/>
+          <w:szCs w:val="28"/>
+        </w:rPr>
+        <w:br/>
+      </w:r>
+      <w:r>
+        <w:rPr>
+          <w:sz w:val="28"/>
+          <w:szCs w:val="28"/>
+        </w:rPr>
+        <w:br/>
+      </w:r>
+      <w:r>
+        <w:rPr>
+          <w:sz w:val="28"/>
+          <w:szCs w:val="28"/>
+        </w:rPr>
+        <w:br/>
+      </w:r>
+      <w:r>
+        <w:rPr>
+          <w:sz w:val="28"/>
+          <w:szCs w:val="28"/>
+        </w:rPr>
+        <w:br/>
+      </w:r>
+      <w:r>
+        <w:rPr>
+          <w:sz w:val="28"/>
+          <w:szCs w:val="28"/>
+        </w:rPr>
+        <w:br/>
+      </w:r>
+      <w:r>
+        <w:rPr>
+          <w:sz w:val="28"/>
+          <w:szCs w:val="28"/>
+        </w:rPr>
+        <w:br/>
+      </w:r>
+      <w:r>
+        <w:rPr>
+          <w:sz w:val="28"/>
+          <w:szCs w:val="28"/>
+        </w:rPr>
+        <w:br/>
+      </w:r>
+      <w:r>
+        <w:rPr>
+          <w:sz w:val="28"/>
+          <w:szCs w:val="28"/>
+        </w:rPr>
+        <w:br/>
+      </w:r>
+      <w:r>
+        <w:rPr>
+          <w:sz w:val="28"/>
+          <w:szCs w:val="28"/>
+        </w:rPr>
+        <w:br/>
+      </w:r>
+      <w:r>
+        <w:rPr>
+          <w:sz w:val="28"/>
+          <w:szCs w:val="28"/>
+        </w:rPr>
+        <w:br/>
+      </w:r>
+      <w:r>
+        <w:rPr>
+          <w:sz w:val="28"/>
+          <w:szCs w:val="28"/>
+        </w:rPr>
+        <w:br/>
+      </w:r>
+      <w:r>
+        <w:rPr>
+          <w:sz w:val="28"/>
+          <w:szCs w:val="28"/>
+        </w:rPr>
+        <w:br/>
+      </w:r>
+      <w:r>
+        <w:rPr>
+          <w:sz w:val="28"/>
+          <w:szCs w:val="28"/>
+        </w:rPr>
+        <w:br/>
+      </w:r>
+      <w:r>
+        <w:rPr>
+          <w:sz w:val="28"/>
+          <w:szCs w:val="28"/>
+        </w:rPr>
+        <w:br/>
+      </w:r>
+      <w:r>
+        <w:rPr>
+          <w:sz w:val="28"/>
+          <w:szCs w:val="28"/>
+        </w:rPr>
+        <w:br/>
+      </w:r>
+      <w:r>
+        <w:rPr>
+          <w:sz w:val="28"/>
+          <w:szCs w:val="28"/>
+        </w:rPr>
+        <w:br/>
+      </w:r>
+      <w:r>
+        <w:rPr>
+          <w:sz w:val="28"/>
+          <w:szCs w:val="28"/>
+        </w:rPr>
+        <w:br/>
       </w:r>
     </w:p>
     <w:p>
@@ -7818,6 +8324,7 @@
           <w:szCs w:val="28"/>
           <w:lang w:val="el-GR"/>
         </w:rPr>
+        <w:lastRenderedPageBreak/>
         <w:t xml:space="preserve">Εκτέλεση </w:t>
       </w:r>
       <w:r>
@@ -7880,22 +8387,49 @@
           <w:szCs w:val="24"/>
           <w:lang w:val="el-GR"/>
         </w:rPr>
-        <w:t xml:space="preserve"> [ΒΑΛΕ ΕΔΩ ΤΟ </w:t>
-      </w:r>
-      <w:r>
-        <w:rPr>
-          <w:sz w:val="24"/>
-          <w:szCs w:val="24"/>
-        </w:rPr>
-        <w:t>SCREENSHOT</w:t>
-      </w:r>
-      <w:r>
-        <w:rPr>
-          <w:sz w:val="24"/>
-          <w:szCs w:val="24"/>
-          <w:lang w:val="el-GR"/>
-        </w:rPr>
-        <w:t>]</w:t>
+        <w:t xml:space="preserve"> </w:t>
+      </w:r>
+      <w:r>
+        <w:rPr>
+          <w:sz w:val="24"/>
+          <w:szCs w:val="24"/>
+          <w:lang w:val="el-GR"/>
+        </w:rPr>
+        <w:drawing>
+          <wp:inline distT="0" distB="0" distL="0" distR="0" wp14:anchorId="6612B66D" wp14:editId="0BCE7030">
+            <wp:extent cx="5087060" cy="4086795"/>
+            <wp:effectExtent l="0" t="0" r="0" b="9525"/>
+            <wp:docPr id="542209207" name="Picture 1" descr="A screenshot of a computer&#10;&#10;AI-generated content may be incorrect."/>
+            <wp:cNvGraphicFramePr>
+              <a:graphicFrameLocks xmlns:a="http://schemas.openxmlformats.org/drawingml/2006/main" noChangeAspect="1"/>
+            </wp:cNvGraphicFramePr>
+            <a:graphic xmlns:a="http://schemas.openxmlformats.org/drawingml/2006/main">
+              <a:graphicData uri="http://schemas.openxmlformats.org/drawingml/2006/picture">
+                <pic:pic xmlns:pic="http://schemas.openxmlformats.org/drawingml/2006/picture">
+                  <pic:nvPicPr>
+                    <pic:cNvPr id="542209207" name="Picture 1" descr="A screenshot of a computer&#10;&#10;AI-generated content may be incorrect."/>
+                    <pic:cNvPicPr/>
+                  </pic:nvPicPr>
+                  <pic:blipFill>
+                    <a:blip r:embed="rId9"/>
+                    <a:stretch>
+                      <a:fillRect/>
+                    </a:stretch>
+                  </pic:blipFill>
+                  <pic:spPr>
+                    <a:xfrm>
+                      <a:off x="0" y="0"/>
+                      <a:ext cx="5087060" cy="4086795"/>
+                    </a:xfrm>
+                    <a:prstGeom prst="rect">
+                      <a:avLst/>
+                    </a:prstGeom>
+                  </pic:spPr>
+                </pic:pic>
+              </a:graphicData>
+            </a:graphic>
+          </wp:inline>
+        </w:drawing>
       </w:r>
     </w:p>
     <w:p>
@@ -7905,11 +8439,9 @@
           <w:ilvl w:val="0"/>
           <w:numId w:val="8"/>
         </w:numPr>
-        <w:jc w:val="both"/>
         <w:rPr>
           <w:sz w:val="28"/>
           <w:szCs w:val="28"/>
-          <w:lang w:val="el-GR"/>
         </w:rPr>
       </w:pPr>
       <w:r>
@@ -7919,7 +8451,8 @@
           <w:szCs w:val="28"/>
           <w:lang w:val="el-GR"/>
         </w:rPr>
-        <w:t xml:space="preserve">Εκτέλεση </w:t>
+        <w:lastRenderedPageBreak/>
+        <w:t>Εκτέλεση</w:t>
       </w:r>
       <w:r>
         <w:rPr>
@@ -7927,16 +8460,15 @@
           <w:sz w:val="28"/>
           <w:szCs w:val="28"/>
         </w:rPr>
-        <w:t>Range</w:t>
+        <w:t xml:space="preserve"> </w:t>
       </w:r>
       <w:r>
         <w:rPr>
           <w:color w:val="156082" w:themeColor="accent1"/>
           <w:sz w:val="28"/>
           <w:szCs w:val="28"/>
-          <w:lang w:val="el-GR"/>
-        </w:rPr>
-        <w:t xml:space="preserve"> </w:t>
+        </w:rPr>
+        <w:t>Range</w:t>
       </w:r>
       <w:r>
         <w:rPr>
@@ -7944,16 +8476,15 @@
           <w:sz w:val="28"/>
           <w:szCs w:val="28"/>
         </w:rPr>
-        <w:t>Tree</w:t>
+        <w:t xml:space="preserve"> </w:t>
       </w:r>
       <w:r>
         <w:rPr>
           <w:color w:val="156082" w:themeColor="accent1"/>
           <w:sz w:val="28"/>
           <w:szCs w:val="28"/>
-          <w:lang w:val="el-GR"/>
-        </w:rPr>
-        <w:t xml:space="preserve"> &amp; </w:t>
+        </w:rPr>
+        <w:t>Tree</w:t>
       </w:r>
       <w:r>
         <w:rPr>
@@ -7961,16 +8492,15 @@
           <w:sz w:val="28"/>
           <w:szCs w:val="28"/>
         </w:rPr>
-        <w:t>R</w:t>
+        <w:t xml:space="preserve"> &amp; </w:t>
       </w:r>
       <w:r>
         <w:rPr>
           <w:color w:val="156082" w:themeColor="accent1"/>
           <w:sz w:val="28"/>
           <w:szCs w:val="28"/>
-          <w:lang w:val="el-GR"/>
-        </w:rPr>
-        <w:t>-</w:t>
+        </w:rPr>
+        <w:t>R</w:t>
       </w:r>
       <w:r>
         <w:rPr>
@@ -7978,51 +8508,121 @@
           <w:sz w:val="28"/>
           <w:szCs w:val="28"/>
         </w:rPr>
-        <w:t>Tree</w:t>
+        <w:t>-</w:t>
       </w:r>
       <w:r>
         <w:rPr>
           <w:color w:val="156082" w:themeColor="accent1"/>
           <w:sz w:val="28"/>
           <w:szCs w:val="28"/>
-          <w:lang w:val="el-GR"/>
+        </w:rPr>
+        <w:t>Tree</w:t>
+      </w:r>
+      <w:r>
+        <w:rPr>
+          <w:color w:val="156082" w:themeColor="accent1"/>
+          <w:sz w:val="28"/>
+          <w:szCs w:val="28"/>
         </w:rPr>
         <w:t xml:space="preserve"> </w:t>
       </w:r>
-    </w:p>
-    <w:p>
-      <w:pPr>
-        <w:pStyle w:val="ListParagraph"/>
-        <w:ind w:left="900"/>
-        <w:jc w:val="both"/>
-        <w:rPr>
-          <w:sz w:val="24"/>
-          <w:szCs w:val="24"/>
-          <w:lang w:val="el-GR"/>
-        </w:rPr>
-      </w:pPr>
-      <w:r>
-        <w:rPr>
-          <w:sz w:val="24"/>
-          <w:szCs w:val="24"/>
-          <w:lang w:val="el-GR"/>
-        </w:rPr>
-        <w:t xml:space="preserve">[ΒΑΛΕ ΕΔΩ ΤΟ </w:t>
-      </w:r>
-      <w:r>
-        <w:rPr>
-          <w:sz w:val="24"/>
-          <w:szCs w:val="24"/>
-        </w:rPr>
-        <w:t>SCREENSHOT</w:t>
-      </w:r>
-      <w:r>
-        <w:rPr>
-          <w:sz w:val="24"/>
-          <w:szCs w:val="24"/>
-          <w:lang w:val="el-GR"/>
-        </w:rPr>
-        <w:t>]</w:t>
+      <w:r>
+        <w:rPr>
+          <w:color w:val="156082" w:themeColor="accent1"/>
+          <w:sz w:val="28"/>
+          <w:szCs w:val="28"/>
+        </w:rPr>
+        <w:br/>
+      </w:r>
+      <w:r>
+        <w:rPr>
+          <w:sz w:val="28"/>
+          <w:szCs w:val="28"/>
+        </w:rPr>
+        <w:drawing>
+          <wp:inline distT="0" distB="0" distL="0" distR="0" wp14:anchorId="22BD5ADF" wp14:editId="0CDC4CCA">
+            <wp:extent cx="5087060" cy="3486637"/>
+            <wp:effectExtent l="0" t="0" r="0" b="0"/>
+            <wp:docPr id="779440625" name="Picture 1" descr="A screenshot of a computer&#10;&#10;AI-generated content may be incorrect."/>
+            <wp:cNvGraphicFramePr>
+              <a:graphicFrameLocks xmlns:a="http://schemas.openxmlformats.org/drawingml/2006/main" noChangeAspect="1"/>
+            </wp:cNvGraphicFramePr>
+            <a:graphic xmlns:a="http://schemas.openxmlformats.org/drawingml/2006/main">
+              <a:graphicData uri="http://schemas.openxmlformats.org/drawingml/2006/picture">
+                <pic:pic xmlns:pic="http://schemas.openxmlformats.org/drawingml/2006/picture">
+                  <pic:nvPicPr>
+                    <pic:cNvPr id="779440625" name="Picture 1" descr="A screenshot of a computer&#10;&#10;AI-generated content may be incorrect."/>
+                    <pic:cNvPicPr/>
+                  </pic:nvPicPr>
+                  <pic:blipFill>
+                    <a:blip r:embed="rId10"/>
+                    <a:stretch>
+                      <a:fillRect/>
+                    </a:stretch>
+                  </pic:blipFill>
+                  <pic:spPr>
+                    <a:xfrm>
+                      <a:off x="0" y="0"/>
+                      <a:ext cx="5087060" cy="3486637"/>
+                    </a:xfrm>
+                    <a:prstGeom prst="rect">
+                      <a:avLst/>
+                    </a:prstGeom>
+                  </pic:spPr>
+                </pic:pic>
+              </a:graphicData>
+            </a:graphic>
+          </wp:inline>
+        </w:drawing>
+      </w:r>
+      <w:r>
+        <w:rPr>
+          <w:color w:val="156082" w:themeColor="accent1"/>
+          <w:sz w:val="28"/>
+          <w:szCs w:val="28"/>
+        </w:rPr>
+        <w:br/>
+      </w:r>
+      <w:r>
+        <w:rPr>
+          <w:sz w:val="28"/>
+          <w:szCs w:val="28"/>
+        </w:rPr>
+        <w:drawing>
+          <wp:inline distT="0" distB="0" distL="0" distR="0" wp14:anchorId="43275E3A" wp14:editId="12B37677">
+            <wp:extent cx="4915586" cy="3581900"/>
+            <wp:effectExtent l="0" t="0" r="0" b="0"/>
+            <wp:docPr id="1773230996" name="Picture 1" descr="A screenshot of a computer&#10;&#10;AI-generated content may be incorrect."/>
+            <wp:cNvGraphicFramePr>
+              <a:graphicFrameLocks xmlns:a="http://schemas.openxmlformats.org/drawingml/2006/main" noChangeAspect="1"/>
+            </wp:cNvGraphicFramePr>
+            <a:graphic xmlns:a="http://schemas.openxmlformats.org/drawingml/2006/main">
+              <a:graphicData uri="http://schemas.openxmlformats.org/drawingml/2006/picture">
+                <pic:pic xmlns:pic="http://schemas.openxmlformats.org/drawingml/2006/picture">
+                  <pic:nvPicPr>
+                    <pic:cNvPr id="1773230996" name="Picture 1" descr="A screenshot of a computer&#10;&#10;AI-generated content may be incorrect."/>
+                    <pic:cNvPicPr/>
+                  </pic:nvPicPr>
+                  <pic:blipFill>
+                    <a:blip r:embed="rId11"/>
+                    <a:stretch>
+                      <a:fillRect/>
+                    </a:stretch>
+                  </pic:blipFill>
+                  <pic:spPr>
+                    <a:xfrm>
+                      <a:off x="0" y="0"/>
+                      <a:ext cx="4915586" cy="3581900"/>
+                    </a:xfrm>
+                    <a:prstGeom prst="rect">
+                      <a:avLst/>
+                    </a:prstGeom>
+                  </pic:spPr>
+                </pic:pic>
+              </a:graphicData>
+            </a:graphic>
+          </wp:inline>
+        </w:drawing>
       </w:r>
     </w:p>
     <w:p>
@@ -8037,7 +8637,6 @@
         <w:rPr>
           <w:lang w:val="el-GR"/>
         </w:rPr>
-        <w:lastRenderedPageBreak/>
         <w:t>4. Συμπεράσματα</w:t>
       </w:r>
       <w:bookmarkEnd w:id="10"/>
@@ -8080,6 +8679,7 @@
           <w:szCs w:val="24"/>
           <w:lang w:val="el-GR"/>
         </w:rPr>
+        <w:lastRenderedPageBreak/>
         <w:t>Ορθότητα:</w:t>
       </w:r>
       <w:r>
@@ -8152,7 +8752,15 @@
           <w:szCs w:val="24"/>
           <w:lang w:val="el-GR"/>
         </w:rPr>
-        <w:t xml:space="preserve"> και το </w:t>
+        <w:t>,</w:t>
+      </w:r>
+      <w:r>
+        <w:rPr>
+          <w:sz w:val="24"/>
+          <w:szCs w:val="24"/>
+          <w:lang w:val="el-GR"/>
+        </w:rPr>
+        <w:t xml:space="preserve"> το </w:t>
       </w:r>
       <w:r>
         <w:rPr>
@@ -8185,7 +8793,73 @@
           <w:szCs w:val="24"/>
           <w:lang w:val="el-GR"/>
         </w:rPr>
-        <w:t xml:space="preserve"> αποδείχθηκαν τα πιο γρήγορα στη φάση κατασκευής (~0.07 </w:t>
+        <w:t xml:space="preserve"> </w:t>
+      </w:r>
+      <w:r>
+        <w:rPr>
+          <w:sz w:val="24"/>
+          <w:szCs w:val="24"/>
+          <w:lang w:val="el-GR"/>
+        </w:rPr>
+        <w:t xml:space="preserve">και το </w:t>
+      </w:r>
+      <w:r>
+        <w:rPr>
+          <w:color w:val="8DD873" w:themeColor="accent6" w:themeTint="99"/>
+          <w:sz w:val="24"/>
+          <w:szCs w:val="24"/>
+        </w:rPr>
+        <w:t>Range</w:t>
+      </w:r>
+      <w:r>
+        <w:rPr>
+          <w:color w:val="8DD873" w:themeColor="accent6" w:themeTint="99"/>
+          <w:sz w:val="24"/>
+          <w:szCs w:val="24"/>
+          <w:lang w:val="el-GR"/>
+        </w:rPr>
+        <w:t xml:space="preserve"> </w:t>
+      </w:r>
+      <w:r>
+        <w:rPr>
+          <w:color w:val="8DD873" w:themeColor="accent6" w:themeTint="99"/>
+          <w:sz w:val="24"/>
+          <w:szCs w:val="24"/>
+        </w:rPr>
+        <w:t>Tree</w:t>
+      </w:r>
+      <w:r>
+        <w:rPr>
+          <w:color w:val="8DD873" w:themeColor="accent6" w:themeTint="99"/>
+          <w:sz w:val="24"/>
+          <w:szCs w:val="24"/>
+          <w:lang w:val="el-GR"/>
+        </w:rPr>
+        <w:t xml:space="preserve"> </w:t>
+      </w:r>
+      <w:r>
+        <w:rPr>
+          <w:sz w:val="24"/>
+          <w:szCs w:val="24"/>
+          <w:lang w:val="el-GR"/>
+        </w:rPr>
+        <w:t>αποδείχθηκαν τα πιο γρήγορα στη φάση κατασκευής (~0.0</w:t>
+      </w:r>
+      <w:r>
+        <w:rPr>
+          <w:sz w:val="24"/>
+          <w:szCs w:val="24"/>
+          <w:lang w:val="el-GR"/>
+        </w:rPr>
+        <w:t>8</w:t>
+      </w:r>
+      <w:r>
+        <w:rPr>
+          <w:sz w:val="24"/>
+          <w:szCs w:val="24"/>
+          <w:lang w:val="el-GR"/>
+        </w:rPr>
+        <w:t xml:space="preserve"> </w:t>
       </w:r>
       <w:r>
         <w:rPr>
@@ -8200,7 +8874,63 @@
           <w:szCs w:val="24"/>
           <w:lang w:val="el-GR"/>
         </w:rPr>
-        <w:t xml:space="preserve">), καθώς η διαδικασία εισαγωγής ή </w:t>
+        <w:t>)</w:t>
+      </w:r>
+      <w:r>
+        <w:rPr>
+          <w:sz w:val="24"/>
+          <w:szCs w:val="24"/>
+          <w:lang w:val="el-GR"/>
+        </w:rPr>
+        <w:t>(σε κάθε εκτέλεση αλλάζουν και οι χρόνοι</w:t>
+      </w:r>
+      <w:r>
+        <w:rPr>
+          <w:sz w:val="24"/>
+          <w:szCs w:val="24"/>
+          <w:lang w:val="el-GR"/>
+        </w:rPr>
+        <w:t xml:space="preserve"> και μπορεί </w:t>
+      </w:r>
+      <w:r>
+        <w:rPr>
+          <w:sz w:val="24"/>
+          <w:szCs w:val="24"/>
+          <w:lang w:val="el-GR"/>
+        </w:rPr>
+        <w:t xml:space="preserve">να </w:t>
+      </w:r>
+      <w:r>
+        <w:rPr>
+          <w:sz w:val="24"/>
+          <w:szCs w:val="24"/>
+          <w:lang w:val="el-GR"/>
+        </w:rPr>
+        <w:t>αλλάξουν θέσεις ως προς την ταχύτητα τους)</w:t>
+      </w:r>
+      <w:r>
+        <w:rPr>
+          <w:sz w:val="24"/>
+          <w:szCs w:val="24"/>
+          <w:lang w:val="el-GR"/>
+        </w:rPr>
+        <w:t>,</w:t>
+      </w:r>
+      <w:r>
+        <w:rPr>
+          <w:sz w:val="24"/>
+          <w:szCs w:val="24"/>
+          <w:lang w:val="el-GR"/>
+        </w:rPr>
+        <w:t xml:space="preserve"> </w:t>
+      </w:r>
+      <w:r>
+        <w:rPr>
+          <w:sz w:val="24"/>
+          <w:szCs w:val="24"/>
+          <w:lang w:val="el-GR"/>
+        </w:rPr>
+        <w:t xml:space="preserve">καθώς η διαδικασία εισαγωγής ή </w:t>
       </w:r>
       <w:r>
         <w:rPr>
@@ -8280,7 +9010,15 @@
           <w:szCs w:val="24"/>
           <w:lang w:val="el-GR"/>
         </w:rPr>
-        <w:t xml:space="preserve"> καθυστέρησε περισσότερο (1.54</w:t>
+        <w:t xml:space="preserve"> καθυστέρησε περισσότερο (1.</w:t>
+      </w:r>
+      <w:r>
+        <w:rPr>
+          <w:sz w:val="24"/>
+          <w:szCs w:val="24"/>
+          <w:lang w:val="el-GR"/>
+        </w:rPr>
+        <w:t>85</w:t>
       </w:r>
       <w:r>
         <w:rPr>

--- a/Πολυδιάστατες Δομές Δεδομένων.docx
+++ b/Πολυδιάστατες Δομές Δεδομένων.docx
@@ -4214,7 +4214,6 @@
                                         <w:text/>
                                       </w:sdtPr>
                                       <w:sdtContent>
-                                        <w:proofErr w:type="spellStart"/>
                                         <w:r>
                                           <w:rPr>
                                             <w:rFonts w:asciiTheme="majorHAnsi" w:eastAsiaTheme="majorEastAsia" w:hAnsiTheme="majorHAnsi" w:cstheme="majorBidi"/>
@@ -4222,49 +4221,8 @@
                                             <w:sz w:val="48"/>
                                             <w:szCs w:val="48"/>
                                           </w:rPr>
-                                          <w:t>Πολυδιάστ</w:t>
+                                          <w:t>Πολυδιάστατες Δομές Δεδομένων</w:t>
                                         </w:r>
-                                        <w:proofErr w:type="spellEnd"/>
-                                        <w:r>
-                                          <w:rPr>
-                                            <w:rFonts w:asciiTheme="majorHAnsi" w:eastAsiaTheme="majorEastAsia" w:hAnsiTheme="majorHAnsi" w:cstheme="majorBidi"/>
-                                            <w:color w:val="262626" w:themeColor="text1" w:themeTint="D9"/>
-                                            <w:sz w:val="48"/>
-                                            <w:szCs w:val="48"/>
-                                          </w:rPr>
-                                          <w:t xml:space="preserve">ατες </w:t>
-                                        </w:r>
-                                        <w:proofErr w:type="spellStart"/>
-                                        <w:r>
-                                          <w:rPr>
-                                            <w:rFonts w:asciiTheme="majorHAnsi" w:eastAsiaTheme="majorEastAsia" w:hAnsiTheme="majorHAnsi" w:cstheme="majorBidi"/>
-                                            <w:color w:val="262626" w:themeColor="text1" w:themeTint="D9"/>
-                                            <w:sz w:val="48"/>
-                                            <w:szCs w:val="48"/>
-                                          </w:rPr>
-                                          <w:t>Δομές</w:t>
-                                        </w:r>
-                                        <w:proofErr w:type="spellEnd"/>
-                                        <w:r>
-                                          <w:rPr>
-                                            <w:rFonts w:asciiTheme="majorHAnsi" w:eastAsiaTheme="majorEastAsia" w:hAnsiTheme="majorHAnsi" w:cstheme="majorBidi"/>
-                                            <w:color w:val="262626" w:themeColor="text1" w:themeTint="D9"/>
-                                            <w:sz w:val="48"/>
-                                            <w:szCs w:val="48"/>
-                                          </w:rPr>
-                                          <w:t xml:space="preserve"> </w:t>
-                                        </w:r>
-                                        <w:proofErr w:type="spellStart"/>
-                                        <w:r>
-                                          <w:rPr>
-                                            <w:rFonts w:asciiTheme="majorHAnsi" w:eastAsiaTheme="majorEastAsia" w:hAnsiTheme="majorHAnsi" w:cstheme="majorBidi"/>
-                                            <w:color w:val="262626" w:themeColor="text1" w:themeTint="D9"/>
-                                            <w:sz w:val="48"/>
-                                            <w:szCs w:val="48"/>
-                                          </w:rPr>
-                                          <w:t>Δεδομένων</w:t>
-                                        </w:r>
-                                        <w:proofErr w:type="spellEnd"/>
                                       </w:sdtContent>
                                     </w:sdt>
                                   </w:p>
@@ -4357,7 +4315,6 @@
                                   <w:text/>
                                 </w:sdtPr>
                                 <w:sdtContent>
-                                  <w:proofErr w:type="spellStart"/>
                                   <w:r>
                                     <w:rPr>
                                       <w:rFonts w:asciiTheme="majorHAnsi" w:eastAsiaTheme="majorEastAsia" w:hAnsiTheme="majorHAnsi" w:cstheme="majorBidi"/>
@@ -4365,49 +4322,8 @@
                                       <w:sz w:val="48"/>
                                       <w:szCs w:val="48"/>
                                     </w:rPr>
-                                    <w:t>Πολυδιάστ</w:t>
+                                    <w:t>Πολυδιάστατες Δομές Δεδομένων</w:t>
                                   </w:r>
-                                  <w:proofErr w:type="spellEnd"/>
-                                  <w:r>
-                                    <w:rPr>
-                                      <w:rFonts w:asciiTheme="majorHAnsi" w:eastAsiaTheme="majorEastAsia" w:hAnsiTheme="majorHAnsi" w:cstheme="majorBidi"/>
-                                      <w:color w:val="262626" w:themeColor="text1" w:themeTint="D9"/>
-                                      <w:sz w:val="48"/>
-                                      <w:szCs w:val="48"/>
-                                    </w:rPr>
-                                    <w:t xml:space="preserve">ατες </w:t>
-                                  </w:r>
-                                  <w:proofErr w:type="spellStart"/>
-                                  <w:r>
-                                    <w:rPr>
-                                      <w:rFonts w:asciiTheme="majorHAnsi" w:eastAsiaTheme="majorEastAsia" w:hAnsiTheme="majorHAnsi" w:cstheme="majorBidi"/>
-                                      <w:color w:val="262626" w:themeColor="text1" w:themeTint="D9"/>
-                                      <w:sz w:val="48"/>
-                                      <w:szCs w:val="48"/>
-                                    </w:rPr>
-                                    <w:t>Δομές</w:t>
-                                  </w:r>
-                                  <w:proofErr w:type="spellEnd"/>
-                                  <w:r>
-                                    <w:rPr>
-                                      <w:rFonts w:asciiTheme="majorHAnsi" w:eastAsiaTheme="majorEastAsia" w:hAnsiTheme="majorHAnsi" w:cstheme="majorBidi"/>
-                                      <w:color w:val="262626" w:themeColor="text1" w:themeTint="D9"/>
-                                      <w:sz w:val="48"/>
-                                      <w:szCs w:val="48"/>
-                                    </w:rPr>
-                                    <w:t xml:space="preserve"> </w:t>
-                                  </w:r>
-                                  <w:proofErr w:type="spellStart"/>
-                                  <w:r>
-                                    <w:rPr>
-                                      <w:rFonts w:asciiTheme="majorHAnsi" w:eastAsiaTheme="majorEastAsia" w:hAnsiTheme="majorHAnsi" w:cstheme="majorBidi"/>
-                                      <w:color w:val="262626" w:themeColor="text1" w:themeTint="D9"/>
-                                      <w:sz w:val="48"/>
-                                      <w:szCs w:val="48"/>
-                                    </w:rPr>
-                                    <w:t>Δεδομένων</w:t>
-                                  </w:r>
-                                  <w:proofErr w:type="spellEnd"/>
                                 </w:sdtContent>
                               </w:sdt>
                             </w:p>
@@ -4770,78 +4686,17 @@
                                     <w:lang w:val="el-GR"/>
                                   </w:rPr>
                                 </w:pPr>
-                                <w:r>
-                                  <w:fldChar w:fldCharType="begin"/>
-                                </w:r>
-                                <w:r>
-                                  <w:instrText>HYPERLINK</w:instrText>
-                                </w:r>
-                                <w:r>
-                                  <w:rPr>
-                                    <w:lang w:val="el-GR"/>
-                                  </w:rPr>
-                                  <w:instrText xml:space="preserve"> "</w:instrText>
-                                </w:r>
-                                <w:r>
-                                  <w:instrText>mailto</w:instrText>
-                                </w:r>
-                                <w:r>
-                                  <w:rPr>
-                                    <w:lang w:val="el-GR"/>
-                                  </w:rPr>
-                                  <w:instrText>:</w:instrText>
-                                </w:r>
-                                <w:r>
-                                  <w:instrText>up</w:instrText>
-                                </w:r>
-                                <w:r>
-                                  <w:rPr>
-                                    <w:lang w:val="el-GR"/>
-                                  </w:rPr>
-                                  <w:instrText>1100754@</w:instrText>
-                                </w:r>
-                                <w:r>
-                                  <w:instrText>ac</w:instrText>
-                                </w:r>
-                                <w:r>
-                                  <w:rPr>
-                                    <w:lang w:val="el-GR"/>
-                                  </w:rPr>
-                                  <w:instrText>.</w:instrText>
-                                </w:r>
-                                <w:r>
-                                  <w:instrText>upatras</w:instrText>
-                                </w:r>
-                                <w:r>
-                                  <w:rPr>
-                                    <w:lang w:val="el-GR"/>
-                                  </w:rPr>
-                                  <w:instrText>.</w:instrText>
-                                </w:r>
-                                <w:r>
-                                  <w:instrText>gr</w:instrText>
-                                </w:r>
-                                <w:r>
-                                  <w:rPr>
-                                    <w:lang w:val="el-GR"/>
-                                  </w:rPr>
-                                  <w:instrText>"</w:instrText>
-                                </w:r>
-                                <w:r>
-                                  <w:fldChar w:fldCharType="separate"/>
-                                </w:r>
-                                <w:r>
-                                  <w:rPr>
-                                    <w:rStyle w:val="Hyperlink"/>
-                                    <w:sz w:val="24"/>
-                                    <w:szCs w:val="24"/>
-                                    <w:lang w:val="el-GR"/>
-                                  </w:rPr>
-                                  <w:t>up1100754@ac.upatras.gr</w:t>
-                                </w:r>
-                                <w:r>
-                                  <w:fldChar w:fldCharType="end"/>
-                                </w:r>
+                                <w:hyperlink r:id="rId8" w:history="1">
+                                  <w:r>
+                                    <w:rPr>
+                                      <w:rStyle w:val="Hyperlink"/>
+                                      <w:sz w:val="24"/>
+                                      <w:szCs w:val="24"/>
+                                      <w:lang w:val="el-GR"/>
+                                    </w:rPr>
+                                    <w:t>up1100754@ac.upatras.gr</w:t>
+                                  </w:r>
+                                </w:hyperlink>
                               </w:p>
                               <w:p>
                                 <w:pPr>
@@ -4944,78 +4799,17 @@
                               <w:lang w:val="el-GR"/>
                             </w:rPr>
                           </w:pPr>
-                          <w:r>
-                            <w:fldChar w:fldCharType="begin"/>
-                          </w:r>
-                          <w:r>
-                            <w:instrText>HYPERLINK</w:instrText>
-                          </w:r>
-                          <w:r>
-                            <w:rPr>
-                              <w:lang w:val="el-GR"/>
-                            </w:rPr>
-                            <w:instrText xml:space="preserve"> "</w:instrText>
-                          </w:r>
-                          <w:r>
-                            <w:instrText>mailto</w:instrText>
-                          </w:r>
-                          <w:r>
-                            <w:rPr>
-                              <w:lang w:val="el-GR"/>
-                            </w:rPr>
-                            <w:instrText>:</w:instrText>
-                          </w:r>
-                          <w:r>
-                            <w:instrText>up</w:instrText>
-                          </w:r>
-                          <w:r>
-                            <w:rPr>
-                              <w:lang w:val="el-GR"/>
-                            </w:rPr>
-                            <w:instrText>1100754@</w:instrText>
-                          </w:r>
-                          <w:r>
-                            <w:instrText>ac</w:instrText>
-                          </w:r>
-                          <w:r>
-                            <w:rPr>
-                              <w:lang w:val="el-GR"/>
-                            </w:rPr>
-                            <w:instrText>.</w:instrText>
-                          </w:r>
-                          <w:r>
-                            <w:instrText>upatras</w:instrText>
-                          </w:r>
-                          <w:r>
-                            <w:rPr>
-                              <w:lang w:val="el-GR"/>
-                            </w:rPr>
-                            <w:instrText>.</w:instrText>
-                          </w:r>
-                          <w:r>
-                            <w:instrText>gr</w:instrText>
-                          </w:r>
-                          <w:r>
-                            <w:rPr>
-                              <w:lang w:val="el-GR"/>
-                            </w:rPr>
-                            <w:instrText>"</w:instrText>
-                          </w:r>
-                          <w:r>
-                            <w:fldChar w:fldCharType="separate"/>
-                          </w:r>
-                          <w:r>
-                            <w:rPr>
-                              <w:rStyle w:val="Hyperlink"/>
-                              <w:sz w:val="24"/>
-                              <w:szCs w:val="24"/>
-                              <w:lang w:val="el-GR"/>
-                            </w:rPr>
-                            <w:t>up1100754@ac.upatras.gr</w:t>
-                          </w:r>
-                          <w:r>
-                            <w:fldChar w:fldCharType="end"/>
-                          </w:r>
+                          <w:hyperlink r:id="rId9" w:history="1">
+                            <w:r>
+                              <w:rPr>
+                                <w:rStyle w:val="Hyperlink"/>
+                                <w:sz w:val="24"/>
+                                <w:szCs w:val="24"/>
+                                <w:lang w:val="el-GR"/>
+                              </w:rPr>
+                              <w:t>up1100754@ac.upatras.gr</w:t>
+                            </w:r>
+                          </w:hyperlink>
                         </w:p>
                         <w:p>
                           <w:pPr>
@@ -5164,128 +4958,67 @@
                                     <w:lang w:val="el-GR"/>
                                   </w:rPr>
                                 </w:pPr>
-                                <w:r>
-                                  <w:fldChar w:fldCharType="begin"/>
-                                </w:r>
-                                <w:r>
-                                  <w:instrText>HYPERLINK</w:instrText>
-                                </w:r>
-                                <w:r>
-                                  <w:rPr>
-                                    <w:lang w:val="el-GR"/>
-                                  </w:rPr>
-                                  <w:instrText xml:space="preserve"> "</w:instrText>
-                                </w:r>
-                                <w:r>
-                                  <w:instrText>mailto</w:instrText>
-                                </w:r>
-                                <w:r>
-                                  <w:rPr>
-                                    <w:lang w:val="el-GR"/>
-                                  </w:rPr>
-                                  <w:instrText>:</w:instrText>
-                                </w:r>
-                                <w:r>
-                                  <w:instrText>up</w:instrText>
-                                </w:r>
-                                <w:r>
-                                  <w:rPr>
-                                    <w:lang w:val="el-GR"/>
-                                  </w:rPr>
-                                  <w:instrText>1100554@</w:instrText>
-                                </w:r>
-                                <w:r>
-                                  <w:instrText>ac</w:instrText>
-                                </w:r>
-                                <w:r>
-                                  <w:rPr>
-                                    <w:lang w:val="el-GR"/>
-                                  </w:rPr>
-                                  <w:instrText>.</w:instrText>
-                                </w:r>
-                                <w:r>
-                                  <w:instrText>upatras</w:instrText>
-                                </w:r>
-                                <w:r>
-                                  <w:rPr>
-                                    <w:lang w:val="el-GR"/>
-                                  </w:rPr>
-                                  <w:instrText>.</w:instrText>
-                                </w:r>
-                                <w:r>
-                                  <w:instrText>gr</w:instrText>
-                                </w:r>
-                                <w:r>
-                                  <w:rPr>
-                                    <w:lang w:val="el-GR"/>
-                                  </w:rPr>
-                                  <w:instrText>"</w:instrText>
-                                </w:r>
-                                <w:r>
-                                  <w:fldChar w:fldCharType="separate"/>
-                                </w:r>
-                                <w:r>
-                                  <w:rPr>
-                                    <w:rStyle w:val="Hyperlink"/>
-                                    <w:sz w:val="22"/>
-                                    <w:szCs w:val="22"/>
-                                  </w:rPr>
-                                  <w:t>up</w:t>
-                                </w:r>
-                                <w:r>
-                                  <w:rPr>
-                                    <w:rStyle w:val="Hyperlink"/>
-                                    <w:sz w:val="22"/>
-                                    <w:szCs w:val="22"/>
-                                    <w:lang w:val="el-GR"/>
-                                  </w:rPr>
-                                  <w:t>1100554@</w:t>
-                                </w:r>
-                                <w:r>
-                                  <w:rPr>
-                                    <w:rStyle w:val="Hyperlink"/>
-                                    <w:sz w:val="22"/>
-                                    <w:szCs w:val="22"/>
-                                  </w:rPr>
-                                  <w:t>ac</w:t>
-                                </w:r>
-                                <w:r>
-                                  <w:rPr>
-                                    <w:rStyle w:val="Hyperlink"/>
-                                    <w:sz w:val="22"/>
-                                    <w:szCs w:val="22"/>
-                                    <w:lang w:val="el-GR"/>
-                                  </w:rPr>
-                                  <w:t>.</w:t>
-                                </w:r>
-                                <w:r>
-                                  <w:rPr>
-                                    <w:rStyle w:val="Hyperlink"/>
-                                    <w:sz w:val="22"/>
-                                    <w:szCs w:val="22"/>
-                                  </w:rPr>
-                                  <w:t>upatras</w:t>
-                                </w:r>
-                                <w:r>
-                                  <w:rPr>
-                                    <w:rStyle w:val="Hyperlink"/>
-                                    <w:sz w:val="22"/>
-                                    <w:szCs w:val="22"/>
-                                    <w:lang w:val="el-GR"/>
-                                  </w:rPr>
-                                  <w:t>.</w:t>
-                                </w:r>
-                                <w:r>
-                                  <w:rPr>
-                                    <w:rStyle w:val="Hyperlink"/>
-                                    <w:sz w:val="22"/>
-                                    <w:szCs w:val="22"/>
-                                  </w:rPr>
-                                  <w:t>gr</w:t>
-                                </w:r>
-                                <w:r>
-                                  <w:fldChar w:fldCharType="end"/>
-                                </w:r>
+                                <w:hyperlink r:id="rId10" w:history="1">
+                                  <w:r>
+                                    <w:rPr>
+                                      <w:rStyle w:val="Hyperlink"/>
+                                      <w:sz w:val="22"/>
+                                      <w:szCs w:val="22"/>
+                                    </w:rPr>
+                                    <w:t>up</w:t>
+                                  </w:r>
+                                  <w:r>
+                                    <w:rPr>
+                                      <w:rStyle w:val="Hyperlink"/>
+                                      <w:sz w:val="22"/>
+                                      <w:szCs w:val="22"/>
+                                      <w:lang w:val="el-GR"/>
+                                    </w:rPr>
+                                    <w:t>1100554@</w:t>
+                                  </w:r>
+                                  <w:r>
+                                    <w:rPr>
+                                      <w:rStyle w:val="Hyperlink"/>
+                                      <w:sz w:val="22"/>
+                                      <w:szCs w:val="22"/>
+                                    </w:rPr>
+                                    <w:t>ac</w:t>
+                                  </w:r>
+                                  <w:r>
+                                    <w:rPr>
+                                      <w:rStyle w:val="Hyperlink"/>
+                                      <w:sz w:val="22"/>
+                                      <w:szCs w:val="22"/>
+                                      <w:lang w:val="el-GR"/>
+                                    </w:rPr>
+                                    <w:t>.</w:t>
+                                  </w:r>
+                                  <w:r>
+                                    <w:rPr>
+                                      <w:rStyle w:val="Hyperlink"/>
+                                      <w:sz w:val="22"/>
+                                      <w:szCs w:val="22"/>
+                                    </w:rPr>
+                                    <w:t>upatras</w:t>
+                                  </w:r>
+                                  <w:r>
+                                    <w:rPr>
+                                      <w:rStyle w:val="Hyperlink"/>
+                                      <w:sz w:val="22"/>
+                                      <w:szCs w:val="22"/>
+                                      <w:lang w:val="el-GR"/>
+                                    </w:rPr>
+                                    <w:t>.</w:t>
+                                  </w:r>
+                                  <w:r>
+                                    <w:rPr>
+                                      <w:rStyle w:val="Hyperlink"/>
+                                      <w:sz w:val="22"/>
+                                      <w:szCs w:val="22"/>
+                                    </w:rPr>
+                                    <w:t>gr</w:t>
+                                  </w:r>
+                                </w:hyperlink>
                               </w:p>
                               <w:p>
                                 <w:pPr>
@@ -5377,128 +5110,67 @@
                               <w:lang w:val="el-GR"/>
                             </w:rPr>
                           </w:pPr>
-                          <w:r>
-                            <w:fldChar w:fldCharType="begin"/>
-                          </w:r>
-                          <w:r>
-                            <w:instrText>HYPERLINK</w:instrText>
-                          </w:r>
-                          <w:r>
-                            <w:rPr>
-                              <w:lang w:val="el-GR"/>
-                            </w:rPr>
-                            <w:instrText xml:space="preserve"> "</w:instrText>
-                          </w:r>
-                          <w:r>
-                            <w:instrText>mailto</w:instrText>
-                          </w:r>
-                          <w:r>
-                            <w:rPr>
-                              <w:lang w:val="el-GR"/>
-                            </w:rPr>
-                            <w:instrText>:</w:instrText>
-                          </w:r>
-                          <w:r>
-                            <w:instrText>up</w:instrText>
-                          </w:r>
-                          <w:r>
-                            <w:rPr>
-                              <w:lang w:val="el-GR"/>
-                            </w:rPr>
-                            <w:instrText>1100554@</w:instrText>
-                          </w:r>
-                          <w:r>
-                            <w:instrText>ac</w:instrText>
-                          </w:r>
-                          <w:r>
-                            <w:rPr>
-                              <w:lang w:val="el-GR"/>
-                            </w:rPr>
-                            <w:instrText>.</w:instrText>
-                          </w:r>
-                          <w:r>
-                            <w:instrText>upatras</w:instrText>
-                          </w:r>
-                          <w:r>
-                            <w:rPr>
-                              <w:lang w:val="el-GR"/>
-                            </w:rPr>
-                            <w:instrText>.</w:instrText>
-                          </w:r>
-                          <w:r>
-                            <w:instrText>gr</w:instrText>
-                          </w:r>
-                          <w:r>
-                            <w:rPr>
-                              <w:lang w:val="el-GR"/>
-                            </w:rPr>
-                            <w:instrText>"</w:instrText>
-                          </w:r>
-                          <w:r>
-                            <w:fldChar w:fldCharType="separate"/>
-                          </w:r>
-                          <w:r>
-                            <w:rPr>
-                              <w:rStyle w:val="Hyperlink"/>
-                              <w:sz w:val="22"/>
-                              <w:szCs w:val="22"/>
-                            </w:rPr>
-                            <w:t>up</w:t>
-                          </w:r>
-                          <w:r>
-                            <w:rPr>
-                              <w:rStyle w:val="Hyperlink"/>
-                              <w:sz w:val="22"/>
-                              <w:szCs w:val="22"/>
-                              <w:lang w:val="el-GR"/>
-                            </w:rPr>
-                            <w:t>1100554@</w:t>
-                          </w:r>
-                          <w:r>
-                            <w:rPr>
-                              <w:rStyle w:val="Hyperlink"/>
-                              <w:sz w:val="22"/>
-                              <w:szCs w:val="22"/>
-                            </w:rPr>
-                            <w:t>ac</w:t>
-                          </w:r>
-                          <w:r>
-                            <w:rPr>
-                              <w:rStyle w:val="Hyperlink"/>
-                              <w:sz w:val="22"/>
-                              <w:szCs w:val="22"/>
-                              <w:lang w:val="el-GR"/>
-                            </w:rPr>
-                            <w:t>.</w:t>
-                          </w:r>
-                          <w:r>
-                            <w:rPr>
-                              <w:rStyle w:val="Hyperlink"/>
-                              <w:sz w:val="22"/>
-                              <w:szCs w:val="22"/>
-                            </w:rPr>
-                            <w:t>upatras</w:t>
-                          </w:r>
-                          <w:r>
-                            <w:rPr>
-                              <w:rStyle w:val="Hyperlink"/>
-                              <w:sz w:val="22"/>
-                              <w:szCs w:val="22"/>
-                              <w:lang w:val="el-GR"/>
-                            </w:rPr>
-                            <w:t>.</w:t>
-                          </w:r>
-                          <w:r>
-                            <w:rPr>
-                              <w:rStyle w:val="Hyperlink"/>
-                              <w:sz w:val="22"/>
-                              <w:szCs w:val="22"/>
-                            </w:rPr>
-                            <w:t>gr</w:t>
-                          </w:r>
-                          <w:r>
-                            <w:fldChar w:fldCharType="end"/>
-                          </w:r>
+                          <w:hyperlink r:id="rId11" w:history="1">
+                            <w:r>
+                              <w:rPr>
+                                <w:rStyle w:val="Hyperlink"/>
+                                <w:sz w:val="22"/>
+                                <w:szCs w:val="22"/>
+                              </w:rPr>
+                              <w:t>up</w:t>
+                            </w:r>
+                            <w:r>
+                              <w:rPr>
+                                <w:rStyle w:val="Hyperlink"/>
+                                <w:sz w:val="22"/>
+                                <w:szCs w:val="22"/>
+                                <w:lang w:val="el-GR"/>
+                              </w:rPr>
+                              <w:t>1100554@</w:t>
+                            </w:r>
+                            <w:r>
+                              <w:rPr>
+                                <w:rStyle w:val="Hyperlink"/>
+                                <w:sz w:val="22"/>
+                                <w:szCs w:val="22"/>
+                              </w:rPr>
+                              <w:t>ac</w:t>
+                            </w:r>
+                            <w:r>
+                              <w:rPr>
+                                <w:rStyle w:val="Hyperlink"/>
+                                <w:sz w:val="22"/>
+                                <w:szCs w:val="22"/>
+                                <w:lang w:val="el-GR"/>
+                              </w:rPr>
+                              <w:t>.</w:t>
+                            </w:r>
+                            <w:r>
+                              <w:rPr>
+                                <w:rStyle w:val="Hyperlink"/>
+                                <w:sz w:val="22"/>
+                                <w:szCs w:val="22"/>
+                              </w:rPr>
+                              <w:t>upatras</w:t>
+                            </w:r>
+                            <w:r>
+                              <w:rPr>
+                                <w:rStyle w:val="Hyperlink"/>
+                                <w:sz w:val="22"/>
+                                <w:szCs w:val="22"/>
+                                <w:lang w:val="el-GR"/>
+                              </w:rPr>
+                              <w:t>.</w:t>
+                            </w:r>
+                            <w:r>
+                              <w:rPr>
+                                <w:rStyle w:val="Hyperlink"/>
+                                <w:sz w:val="22"/>
+                                <w:szCs w:val="22"/>
+                              </w:rPr>
+                              <w:t>gr</w:t>
+                            </w:r>
+                          </w:hyperlink>
                         </w:p>
                         <w:p>
                           <w:pPr>
@@ -5634,78 +5306,17 @@
                                     <w:lang w:val="el-GR"/>
                                   </w:rPr>
                                 </w:pPr>
-                                <w:r>
-                                  <w:fldChar w:fldCharType="begin"/>
-                                </w:r>
-                                <w:r>
-                                  <w:instrText>HYPERLINK</w:instrText>
-                                </w:r>
-                                <w:r>
-                                  <w:rPr>
-                                    <w:lang w:val="el-GR"/>
-                                  </w:rPr>
-                                  <w:instrText xml:space="preserve"> "</w:instrText>
-                                </w:r>
-                                <w:r>
-                                  <w:instrText>mailto</w:instrText>
-                                </w:r>
-                                <w:r>
-                                  <w:rPr>
-                                    <w:lang w:val="el-GR"/>
-                                  </w:rPr>
-                                  <w:instrText>:</w:instrText>
-                                </w:r>
-                                <w:r>
-                                  <w:instrText>up</w:instrText>
-                                </w:r>
-                                <w:r>
-                                  <w:rPr>
-                                    <w:lang w:val="el-GR"/>
-                                  </w:rPr>
-                                  <w:instrText>1104804@</w:instrText>
-                                </w:r>
-                                <w:r>
-                                  <w:instrText>ac</w:instrText>
-                                </w:r>
-                                <w:r>
-                                  <w:rPr>
-                                    <w:lang w:val="el-GR"/>
-                                  </w:rPr>
-                                  <w:instrText>.</w:instrText>
-                                </w:r>
-                                <w:r>
-                                  <w:instrText>upatras</w:instrText>
-                                </w:r>
-                                <w:r>
-                                  <w:rPr>
-                                    <w:lang w:val="el-GR"/>
-                                  </w:rPr>
-                                  <w:instrText>.</w:instrText>
-                                </w:r>
-                                <w:r>
-                                  <w:instrText>gr</w:instrText>
-                                </w:r>
-                                <w:r>
-                                  <w:rPr>
-                                    <w:lang w:val="el-GR"/>
-                                  </w:rPr>
-                                  <w:instrText>"</w:instrText>
-                                </w:r>
-                                <w:r>
-                                  <w:fldChar w:fldCharType="separate"/>
-                                </w:r>
-                                <w:r>
-                                  <w:rPr>
-                                    <w:rStyle w:val="Hyperlink"/>
-                                    <w:sz w:val="24"/>
-                                    <w:szCs w:val="24"/>
-                                    <w:lang w:val="el-GR"/>
-                                  </w:rPr>
-                                  <w:t>up1104804@ac.upatras.gr</w:t>
-                                </w:r>
-                                <w:r>
-                                  <w:fldChar w:fldCharType="end"/>
-                                </w:r>
+                                <w:hyperlink r:id="rId12" w:history="1">
+                                  <w:r>
+                                    <w:rPr>
+                                      <w:rStyle w:val="Hyperlink"/>
+                                      <w:sz w:val="24"/>
+                                      <w:szCs w:val="24"/>
+                                      <w:lang w:val="el-GR"/>
+                                    </w:rPr>
+                                    <w:t>up1104804@ac.upatras.gr</w:t>
+                                  </w:r>
+                                </w:hyperlink>
                               </w:p>
                               <w:p>
                                 <w:pPr>
@@ -5809,78 +5420,17 @@
                               <w:lang w:val="el-GR"/>
                             </w:rPr>
                           </w:pPr>
-                          <w:r>
-                            <w:fldChar w:fldCharType="begin"/>
-                          </w:r>
-                          <w:r>
-                            <w:instrText>HYPERLINK</w:instrText>
-                          </w:r>
-                          <w:r>
-                            <w:rPr>
-                              <w:lang w:val="el-GR"/>
-                            </w:rPr>
-                            <w:instrText xml:space="preserve"> "</w:instrText>
-                          </w:r>
-                          <w:r>
-                            <w:instrText>mailto</w:instrText>
-                          </w:r>
-                          <w:r>
-                            <w:rPr>
-                              <w:lang w:val="el-GR"/>
-                            </w:rPr>
-                            <w:instrText>:</w:instrText>
-                          </w:r>
-                          <w:r>
-                            <w:instrText>up</w:instrText>
-                          </w:r>
-                          <w:r>
-                            <w:rPr>
-                              <w:lang w:val="el-GR"/>
-                            </w:rPr>
-                            <w:instrText>1104804@</w:instrText>
-                          </w:r>
-                          <w:r>
-                            <w:instrText>ac</w:instrText>
-                          </w:r>
-                          <w:r>
-                            <w:rPr>
-                              <w:lang w:val="el-GR"/>
-                            </w:rPr>
-                            <w:instrText>.</w:instrText>
-                          </w:r>
-                          <w:r>
-                            <w:instrText>upatras</w:instrText>
-                          </w:r>
-                          <w:r>
-                            <w:rPr>
-                              <w:lang w:val="el-GR"/>
-                            </w:rPr>
-                            <w:instrText>.</w:instrText>
-                          </w:r>
-                          <w:r>
-                            <w:instrText>gr</w:instrText>
-                          </w:r>
-                          <w:r>
-                            <w:rPr>
-                              <w:lang w:val="el-GR"/>
-                            </w:rPr>
-                            <w:instrText>"</w:instrText>
-                          </w:r>
-                          <w:r>
-                            <w:fldChar w:fldCharType="separate"/>
-                          </w:r>
-                          <w:r>
-                            <w:rPr>
-                              <w:rStyle w:val="Hyperlink"/>
-                              <w:sz w:val="24"/>
-                              <w:szCs w:val="24"/>
-                              <w:lang w:val="el-GR"/>
-                            </w:rPr>
-                            <w:t>up1104804@ac.upatras.gr</w:t>
-                          </w:r>
-                          <w:r>
-                            <w:fldChar w:fldCharType="end"/>
-                          </w:r>
+                          <w:hyperlink r:id="rId13" w:history="1">
+                            <w:r>
+                              <w:rPr>
+                                <w:rStyle w:val="Hyperlink"/>
+                                <w:sz w:val="24"/>
+                                <w:szCs w:val="24"/>
+                                <w:lang w:val="el-GR"/>
+                              </w:rPr>
+                              <w:t>up1104804@ac.upatras.gr</w:t>
+                            </w:r>
+                          </w:hyperlink>
                         </w:p>
                         <w:p>
                           <w:pPr>
@@ -6038,9 +5588,6 @@
       <w:pPr>
         <w:pStyle w:val="Heading1"/>
         <w:jc w:val="both"/>
-        <w:rPr>
-          <w:lang w:val="el-GR"/>
-        </w:rPr>
       </w:pPr>
       <w:bookmarkStart w:id="2" w:name="_Toc215766885"/>
       <w:r>
@@ -6844,7 +6391,46 @@
           <w:szCs w:val="24"/>
           <w:lang w:val="el-GR"/>
         </w:rPr>
-        <w:t xml:space="preserve"> Προσαρμοσμένη υλοποίηση για τον τεμαχισμό του χώρου σε τεταρτημόρια, με φιλτράρισμα της 3ης διάστασης στα φύλλα.</w:t>
+        <w:t xml:space="preserve"> Προσαρμοσμένη υλοποίηση για τον τεμαχισμό του χώρου σε τεταρτημόρια, με φιλτράρισμα της 3ης διάστασης στα φύλλα</w:t>
+      </w:r>
+      <w:r>
+        <w:rPr>
+          <w:lang w:val="el-GR"/>
+        </w:rPr>
+        <w:t xml:space="preserve"> </w:t>
+      </w:r>
+      <w:r>
+        <w:rPr>
+          <w:sz w:val="24"/>
+          <w:szCs w:val="24"/>
+          <w:lang w:val="el-GR"/>
+        </w:rPr>
+        <w:t xml:space="preserve">(Υλοποιήθηκε ως </w:t>
+      </w:r>
+      <w:r>
+        <w:rPr>
+          <w:b/>
+          <w:bCs/>
+          <w:sz w:val="24"/>
+          <w:szCs w:val="24"/>
+        </w:rPr>
+        <w:t>Octree</w:t>
+      </w:r>
+      <w:r>
+        <w:rPr>
+          <w:sz w:val="24"/>
+          <w:szCs w:val="24"/>
+          <w:lang w:val="el-GR"/>
+        </w:rPr>
+        <w:t xml:space="preserve"> για την πλήρη κάλυψη των 3 διαστάσεων)</w:t>
+      </w:r>
+      <w:r>
+        <w:rPr>
+          <w:sz w:val="24"/>
+          <w:szCs w:val="24"/>
+          <w:lang w:val="el-GR"/>
+        </w:rPr>
+        <w:t>.</w:t>
       </w:r>
     </w:p>
     <w:p>
@@ -6901,7 +6487,81 @@
           <w:szCs w:val="24"/>
           <w:lang w:val="el-GR"/>
         </w:rPr>
-        <w:t xml:space="preserve"> Δομή που ταξινομεί τα δεδομένα στην κύρια διάσταση και χρησιμοποιεί δευτερεύουσες δομές για τις υπόλοιπες.</w:t>
+        <w:t xml:space="preserve"> Δομή που ταξινομεί τα δεδομένα στην κύρια διάσταση και χρησιμοποιεί δευτερεύουσες δομές</w:t>
+      </w:r>
+      <w:r>
+        <w:rPr>
+          <w:sz w:val="24"/>
+          <w:szCs w:val="24"/>
+          <w:lang w:val="el-GR"/>
+        </w:rPr>
+        <w:t xml:space="preserve"> </w:t>
+      </w:r>
+      <w:r>
+        <w:rPr>
+          <w:sz w:val="24"/>
+          <w:szCs w:val="24"/>
+          <w:lang w:val="el-GR"/>
+        </w:rPr>
+        <w:t>για τις υπόλοιπες</w:t>
+      </w:r>
+      <w:r>
+        <w:rPr>
+          <w:lang w:val="el-GR"/>
+        </w:rPr>
+        <w:t xml:space="preserve"> </w:t>
+      </w:r>
+      <w:r>
+        <w:rPr>
+          <w:sz w:val="24"/>
+          <w:szCs w:val="24"/>
+          <w:lang w:val="el-GR"/>
+        </w:rPr>
+        <w:t xml:space="preserve">(Με χρήση </w:t>
+      </w:r>
+      <w:r>
+        <w:rPr>
+          <w:b/>
+          <w:bCs/>
+          <w:sz w:val="24"/>
+          <w:szCs w:val="24"/>
+        </w:rPr>
+        <w:t>Binary</w:t>
+      </w:r>
+      <w:r>
+        <w:rPr>
+          <w:b/>
+          <w:bCs/>
+          <w:sz w:val="24"/>
+          <w:szCs w:val="24"/>
+          <w:lang w:val="el-GR"/>
+        </w:rPr>
+        <w:t xml:space="preserve"> </w:t>
+      </w:r>
+      <w:r>
+        <w:rPr>
+          <w:b/>
+          <w:bCs/>
+          <w:sz w:val="24"/>
+          <w:szCs w:val="24"/>
+        </w:rPr>
+        <w:t>Search</w:t>
+      </w:r>
+      <w:r>
+        <w:rPr>
+          <w:sz w:val="24"/>
+          <w:szCs w:val="24"/>
+          <w:lang w:val="el-GR"/>
+        </w:rPr>
+        <w:t xml:space="preserve"> στη δευτερεύουσα δομή για βελτιστοποίηση)</w:t>
+      </w:r>
+      <w:r>
+        <w:rPr>
+          <w:sz w:val="24"/>
+          <w:szCs w:val="24"/>
+          <w:lang w:val="el-GR"/>
+        </w:rPr>
+        <w:t>.</w:t>
       </w:r>
     </w:p>
     <w:p>
@@ -6973,7 +6633,65 @@
           <w:szCs w:val="24"/>
           <w:lang w:val="el-GR"/>
         </w:rPr>
-        <w:t>).</w:t>
+        <w:t>)</w:t>
+      </w:r>
+      <w:r>
+        <w:rPr>
+          <w:lang w:val="el-GR"/>
+        </w:rPr>
+        <w:t xml:space="preserve"> </w:t>
+      </w:r>
+      <w:r>
+        <w:rPr>
+          <w:sz w:val="24"/>
+          <w:szCs w:val="24"/>
+          <w:lang w:val="el-GR"/>
+        </w:rPr>
+        <w:t xml:space="preserve">(Με μέθοδο </w:t>
+      </w:r>
+      <w:r>
+        <w:rPr>
+          <w:b/>
+          <w:bCs/>
+          <w:sz w:val="24"/>
+          <w:szCs w:val="24"/>
+        </w:rPr>
+        <w:t>Bulk</w:t>
+      </w:r>
+      <w:r>
+        <w:rPr>
+          <w:b/>
+          <w:bCs/>
+          <w:sz w:val="24"/>
+          <w:szCs w:val="24"/>
+          <w:lang w:val="el-GR"/>
+        </w:rPr>
+        <w:t xml:space="preserve"> </w:t>
+      </w:r>
+      <w:r>
+        <w:rPr>
+          <w:b/>
+          <w:bCs/>
+          <w:sz w:val="24"/>
+          <w:szCs w:val="24"/>
+        </w:rPr>
+        <w:t>Loading</w:t>
+      </w:r>
+      <w:r>
+        <w:rPr>
+          <w:sz w:val="24"/>
+          <w:szCs w:val="24"/>
+          <w:lang w:val="el-GR"/>
+        </w:rPr>
+        <w:t xml:space="preserve"> για ταχύτερη κατασκευή)</w:t>
+      </w:r>
+      <w:r>
+        <w:rPr>
+          <w:sz w:val="24"/>
+          <w:szCs w:val="24"/>
+          <w:lang w:val="el-GR"/>
+        </w:rPr>
+        <w:t>.</w:t>
       </w:r>
     </w:p>
     <w:p>
@@ -7019,7 +6737,6 @@
         </w:rPr>
         <w:t xml:space="preserve">Για την εύρεση παρόμοιων ταινιών, υλοποιήθηκε η μέθοδος </w:t>
       </w:r>
-      <w:proofErr w:type="spellStart"/>
       <w:r>
         <w:rPr>
           <w:color w:val="156082" w:themeColor="accent1"/>
@@ -7028,7 +6745,6 @@
         </w:rPr>
         <w:t>MinHash</w:t>
       </w:r>
-      <w:proofErr w:type="spellEnd"/>
       <w:r>
         <w:rPr>
           <w:sz w:val="24"/>
@@ -7056,66 +6772,14 @@
           <w:sz w:val="24"/>
           <w:szCs w:val="24"/>
         </w:rPr>
-        <w:t>Χαρα</w:t>
-      </w:r>
-      <w:proofErr w:type="spellStart"/>
-      <w:r>
-        <w:rPr>
-          <w:color w:val="156082" w:themeColor="accent1"/>
-          <w:sz w:val="24"/>
-          <w:szCs w:val="24"/>
-        </w:rPr>
-        <w:t>κτηριστικό</w:t>
-      </w:r>
-      <w:proofErr w:type="spellEnd"/>
-      <w:r>
-        <w:rPr>
-          <w:color w:val="156082" w:themeColor="accent1"/>
-          <w:sz w:val="24"/>
-          <w:szCs w:val="24"/>
-        </w:rPr>
-        <w:t xml:space="preserve"> </w:t>
-      </w:r>
-      <w:proofErr w:type="spellStart"/>
-      <w:r>
-        <w:rPr>
-          <w:color w:val="156082" w:themeColor="accent1"/>
-          <w:sz w:val="24"/>
-          <w:szCs w:val="24"/>
-        </w:rPr>
-        <w:t>Κειμένου</w:t>
-      </w:r>
-      <w:proofErr w:type="spellEnd"/>
-      <w:r>
-        <w:rPr>
-          <w:color w:val="156082" w:themeColor="accent1"/>
-          <w:sz w:val="24"/>
-          <w:szCs w:val="24"/>
-        </w:rPr>
-        <w:t>:</w:t>
-      </w:r>
-      <w:r>
-        <w:rPr>
-          <w:sz w:val="24"/>
-          <w:szCs w:val="24"/>
-        </w:rPr>
-        <w:t xml:space="preserve"> </w:t>
-      </w:r>
-      <w:proofErr w:type="spellStart"/>
-      <w:r>
-        <w:rPr>
-          <w:sz w:val="24"/>
-          <w:szCs w:val="24"/>
-        </w:rPr>
-        <w:t>Συνδυ</w:t>
-      </w:r>
-      <w:proofErr w:type="spellEnd"/>
-      <w:r>
-        <w:rPr>
-          <w:sz w:val="24"/>
-          <w:szCs w:val="24"/>
-        </w:rPr>
-        <w:t>ασμός Genres.</w:t>
+        <w:t>Χαρακτηριστικό Κειμένου:</w:t>
+      </w:r>
+      <w:r>
+        <w:rPr>
+          <w:sz w:val="24"/>
+          <w:szCs w:val="24"/>
+        </w:rPr>
+        <w:t xml:space="preserve"> Συνδυασμός Genres.</w:t>
       </w:r>
     </w:p>
     <w:p>
@@ -7137,6 +6801,7 @@
           <w:sz w:val="24"/>
           <w:szCs w:val="24"/>
         </w:rPr>
+        <w:lastRenderedPageBreak/>
         <w:t>Hash</w:t>
       </w:r>
       <w:r>
@@ -7196,11 +6861,6 @@
           <w:numId w:val="2"/>
         </w:numPr>
         <w:jc w:val="both"/>
-        <w:rPr>
-          <w:sz w:val="24"/>
-          <w:szCs w:val="24"/>
-          <w:lang w:val="el-GR"/>
-        </w:rPr>
       </w:pPr>
       <w:r>
         <w:rPr>
@@ -7209,7 +6869,6 @@
           <w:szCs w:val="24"/>
           <w:lang w:val="el-GR"/>
         </w:rPr>
-        <w:lastRenderedPageBreak/>
         <w:t>Ομοιότητα:</w:t>
       </w:r>
       <w:r>
@@ -7250,6 +6909,269 @@
         </w:rPr>
         <w:t xml:space="preserve"> μεταξύ της ταινίας στόχου και των αποτελεσμάτων.</w:t>
       </w:r>
+      <w:r>
+        <w:rPr>
+          <w:sz w:val="24"/>
+          <w:szCs w:val="24"/>
+          <w:lang w:val="el-GR"/>
+        </w:rPr>
+        <w:br/>
+      </w:r>
+      <w:r>
+        <w:rPr>
+          <w:sz w:val="24"/>
+          <w:szCs w:val="24"/>
+          <w:lang w:val="el-GR"/>
+        </w:rPr>
+        <w:br/>
+      </w:r>
+      <w:r>
+        <w:rPr>
+          <w:color w:val="0F4761" w:themeColor="accent1" w:themeShade="BF"/>
+        </w:rPr>
+        <w:t>2.4 Πρόσθετες Λειτουργίες</w:t>
+      </w:r>
+    </w:p>
+    <w:p>
+      <w:pPr>
+        <w:ind w:left="360"/>
+        <w:jc w:val="both"/>
+        <w:rPr>
+          <w:sz w:val="24"/>
+          <w:szCs w:val="24"/>
+          <w:lang w:val="el-GR"/>
+        </w:rPr>
+      </w:pPr>
+      <w:r>
+        <w:rPr>
+          <w:sz w:val="24"/>
+          <w:szCs w:val="24"/>
+          <w:lang w:val="el-GR"/>
+        </w:rPr>
+        <w:t>Πέραν της βασικής αναζήτησης, υλοποιήθηκαν επιπλέον:</w:t>
+      </w:r>
+    </w:p>
+    <w:p>
+      <w:pPr>
+        <w:numPr>
+          <w:ilvl w:val="0"/>
+          <w:numId w:val="2"/>
+        </w:numPr>
+        <w:jc w:val="both"/>
+        <w:rPr>
+          <w:sz w:val="24"/>
+          <w:szCs w:val="24"/>
+          <w:lang w:val="el-GR"/>
+        </w:rPr>
+      </w:pPr>
+      <w:r>
+        <w:rPr>
+          <w:color w:val="156082" w:themeColor="accent1"/>
+          <w:sz w:val="24"/>
+          <w:szCs w:val="24"/>
+        </w:rPr>
+        <w:t>k</w:t>
+      </w:r>
+      <w:r>
+        <w:rPr>
+          <w:color w:val="156082" w:themeColor="accent1"/>
+          <w:sz w:val="24"/>
+          <w:szCs w:val="24"/>
+          <w:lang w:val="el-GR"/>
+        </w:rPr>
+        <w:t>-</w:t>
+      </w:r>
+      <w:r>
+        <w:rPr>
+          <w:color w:val="156082" w:themeColor="accent1"/>
+          <w:sz w:val="24"/>
+          <w:szCs w:val="24"/>
+        </w:rPr>
+        <w:t>Nearest</w:t>
+      </w:r>
+      <w:r>
+        <w:rPr>
+          <w:color w:val="156082" w:themeColor="accent1"/>
+          <w:sz w:val="24"/>
+          <w:szCs w:val="24"/>
+          <w:lang w:val="el-GR"/>
+        </w:rPr>
+        <w:t xml:space="preserve"> </w:t>
+      </w:r>
+      <w:r>
+        <w:rPr>
+          <w:color w:val="156082" w:themeColor="accent1"/>
+          <w:sz w:val="24"/>
+          <w:szCs w:val="24"/>
+        </w:rPr>
+        <w:t>Neighbors</w:t>
+      </w:r>
+      <w:r>
+        <w:rPr>
+          <w:color w:val="156082" w:themeColor="accent1"/>
+          <w:sz w:val="24"/>
+          <w:szCs w:val="24"/>
+          <w:lang w:val="el-GR"/>
+        </w:rPr>
+        <w:t xml:space="preserve"> (</w:t>
+      </w:r>
+      <w:r>
+        <w:rPr>
+          <w:color w:val="156082" w:themeColor="accent1"/>
+          <w:sz w:val="24"/>
+          <w:szCs w:val="24"/>
+        </w:rPr>
+        <w:t>kNN</w:t>
+      </w:r>
+      <w:r>
+        <w:rPr>
+          <w:color w:val="156082" w:themeColor="accent1"/>
+          <w:sz w:val="24"/>
+          <w:szCs w:val="24"/>
+          <w:lang w:val="el-GR"/>
+        </w:rPr>
+        <w:t>)</w:t>
+      </w:r>
+      <w:r>
+        <w:rPr>
+          <w:b/>
+          <w:bCs/>
+          <w:color w:val="156082" w:themeColor="accent1"/>
+          <w:sz w:val="24"/>
+          <w:szCs w:val="24"/>
+          <w:lang w:val="el-GR"/>
+        </w:rPr>
+        <w:t>:</w:t>
+      </w:r>
+      <w:r>
+        <w:rPr>
+          <w:color w:val="156082" w:themeColor="accent1"/>
+          <w:sz w:val="24"/>
+          <w:szCs w:val="24"/>
+          <w:lang w:val="el-GR"/>
+        </w:rPr>
+        <w:t xml:space="preserve"> </w:t>
+      </w:r>
+      <w:r>
+        <w:rPr>
+          <w:sz w:val="24"/>
+          <w:szCs w:val="24"/>
+          <w:lang w:val="el-GR"/>
+        </w:rPr>
+        <w:t xml:space="preserve">Εύρεση των </w:t>
+      </w:r>
+      <w:r>
+        <w:rPr>
+          <w:sz w:val="24"/>
+          <w:szCs w:val="24"/>
+        </w:rPr>
+        <w:t>k</w:t>
+      </w:r>
+      <w:r>
+        <w:rPr>
+          <w:sz w:val="24"/>
+          <w:szCs w:val="24"/>
+          <w:lang w:val="el-GR"/>
+        </w:rPr>
+        <w:t xml:space="preserve"> πλησιέστερων γειτόνων βάσει Ευκλείδειας απόστασης.</w:t>
+      </w:r>
+    </w:p>
+    <w:p>
+      <w:pPr>
+        <w:numPr>
+          <w:ilvl w:val="0"/>
+          <w:numId w:val="2"/>
+        </w:numPr>
+        <w:jc w:val="both"/>
+        <w:rPr>
+          <w:sz w:val="24"/>
+          <w:szCs w:val="24"/>
+          <w:lang w:val="el-GR"/>
+        </w:rPr>
+      </w:pPr>
+      <w:r>
+        <w:rPr>
+          <w:color w:val="156082" w:themeColor="accent1"/>
+          <w:sz w:val="24"/>
+          <w:szCs w:val="24"/>
+        </w:rPr>
+        <w:t>Delete</w:t>
+      </w:r>
+      <w:r>
+        <w:rPr>
+          <w:color w:val="156082" w:themeColor="accent1"/>
+          <w:sz w:val="24"/>
+          <w:szCs w:val="24"/>
+          <w:lang w:val="el-GR"/>
+        </w:rPr>
+        <w:t xml:space="preserve"> </w:t>
+      </w:r>
+      <w:r>
+        <w:rPr>
+          <w:color w:val="156082" w:themeColor="accent1"/>
+          <w:sz w:val="24"/>
+          <w:szCs w:val="24"/>
+        </w:rPr>
+        <w:t>Operation</w:t>
+      </w:r>
+      <w:r>
+        <w:rPr>
+          <w:color w:val="156082" w:themeColor="accent1"/>
+          <w:sz w:val="24"/>
+          <w:szCs w:val="24"/>
+          <w:lang w:val="el-GR"/>
+        </w:rPr>
+        <w:t xml:space="preserve">: </w:t>
+      </w:r>
+      <w:r>
+        <w:rPr>
+          <w:sz w:val="24"/>
+          <w:szCs w:val="24"/>
+          <w:lang w:val="el-GR"/>
+        </w:rPr>
+        <w:t>Λειτουργία διαγραφής (</w:t>
+      </w:r>
+      <w:r>
+        <w:rPr>
+          <w:sz w:val="24"/>
+          <w:szCs w:val="24"/>
+        </w:rPr>
+        <w:t>Lazy</w:t>
+      </w:r>
+      <w:r>
+        <w:rPr>
+          <w:sz w:val="24"/>
+          <w:szCs w:val="24"/>
+          <w:lang w:val="el-GR"/>
+        </w:rPr>
+        <w:t xml:space="preserve"> </w:t>
+      </w:r>
+      <w:r>
+        <w:rPr>
+          <w:sz w:val="24"/>
+          <w:szCs w:val="24"/>
+        </w:rPr>
+        <w:t>Deletion</w:t>
+      </w:r>
+      <w:r>
+        <w:rPr>
+          <w:sz w:val="24"/>
+          <w:szCs w:val="24"/>
+          <w:lang w:val="el-GR"/>
+        </w:rPr>
+        <w:t>) που αφαιρεί εγγραφές από τα αποτελέσματα χωρίς να απαιτεί πλήρη ανακατασκευή του δέντρου.</w:t>
+      </w:r>
+    </w:p>
+    <w:p>
+      <w:pPr>
+        <w:ind w:left="720"/>
+        <w:jc w:val="both"/>
+        <w:rPr>
+          <w:sz w:val="24"/>
+          <w:szCs w:val="24"/>
+          <w:lang w:val="el-GR"/>
+        </w:rPr>
+      </w:pPr>
     </w:p>
     <w:p>
       <w:pPr>
@@ -7490,31 +7412,13 @@
                 <w:szCs w:val="28"/>
               </w:rPr>
             </w:pPr>
-            <w:proofErr w:type="spellStart"/>
             <w:r>
               <w:rPr>
                 <w:sz w:val="28"/>
                 <w:szCs w:val="28"/>
               </w:rPr>
-              <w:t>Δομή</w:t>
+              <w:t>Δομή Δεδομένων</w:t>
             </w:r>
-            <w:proofErr w:type="spellEnd"/>
-            <w:r>
-              <w:rPr>
-                <w:sz w:val="28"/>
-                <w:szCs w:val="28"/>
-              </w:rPr>
-              <w:t xml:space="preserve"> </w:t>
-            </w:r>
-            <w:proofErr w:type="spellStart"/>
-            <w:r>
-              <w:rPr>
-                <w:sz w:val="28"/>
-                <w:szCs w:val="28"/>
-              </w:rPr>
-              <w:t>Δεδομένων</w:t>
-            </w:r>
-            <w:proofErr w:type="spellEnd"/>
           </w:p>
         </w:tc>
         <w:tc>
@@ -7532,21 +7436,12 @@
                 <w:szCs w:val="28"/>
               </w:rPr>
             </w:pPr>
-            <w:proofErr w:type="spellStart"/>
             <w:r>
               <w:rPr>
                 <w:sz w:val="28"/>
                 <w:szCs w:val="28"/>
               </w:rPr>
-              <w:t>Εγγρ</w:t>
-            </w:r>
-            <w:proofErr w:type="spellEnd"/>
-            <w:r>
-              <w:rPr>
-                <w:sz w:val="28"/>
-                <w:szCs w:val="28"/>
-              </w:rPr>
-              <w:t>αφές</w:t>
+              <w:t>Εγγραφές</w:t>
             </w:r>
           </w:p>
         </w:tc>
@@ -7618,23 +7513,7 @@
                 <w:sz w:val="28"/>
                 <w:szCs w:val="28"/>
               </w:rPr>
-              <w:t>Απ</w:t>
-            </w:r>
-            <w:proofErr w:type="spellStart"/>
-            <w:r>
-              <w:rPr>
-                <w:sz w:val="28"/>
-                <w:szCs w:val="28"/>
-              </w:rPr>
-              <w:t>οτελέσμ</w:t>
-            </w:r>
-            <w:proofErr w:type="spellEnd"/>
-            <w:r>
-              <w:rPr>
-                <w:sz w:val="28"/>
-                <w:szCs w:val="28"/>
-              </w:rPr>
-              <w:t>ατα (Found)</w:t>
+              <w:t>Αποτελέσματα (Found)</w:t>
             </w:r>
           </w:p>
         </w:tc>
@@ -7685,9 +7564,18 @@
               <w:spacing w:after="160" w:line="278" w:lineRule="auto"/>
               <w:jc w:val="center"/>
               <w:cnfStyle w:val="000000100000" w:firstRow="0" w:lastRow="0" w:firstColumn="0" w:lastColumn="0" w:oddVBand="0" w:evenVBand="0" w:oddHBand="1" w:evenHBand="0" w:firstRowFirstColumn="0" w:firstRowLastColumn="0" w:lastRowFirstColumn="0" w:lastRowLastColumn="0"/>
+              <w:rPr>
+                <w:lang w:val="el-GR"/>
+              </w:rPr>
             </w:pPr>
             <w:r>
-              <w:t>1.8550</w:t>
+              <w:t>1.</w:t>
+            </w:r>
+            <w:r>
+              <w:rPr>
+                <w:lang w:val="el-GR"/>
+              </w:rPr>
+              <w:t>6800</w:t>
             </w:r>
           </w:p>
         </w:tc>
@@ -7703,7 +7591,16 @@
               <w:cnfStyle w:val="000000100000" w:firstRow="0" w:lastRow="0" w:firstColumn="0" w:lastColumn="0" w:oddVBand="0" w:evenVBand="0" w:oddHBand="1" w:evenHBand="0" w:firstRowFirstColumn="0" w:firstRowLastColumn="0" w:lastRowFirstColumn="0" w:lastRowLastColumn="0"/>
             </w:pPr>
             <w:r>
-              <w:t>0.0000</w:t>
+              <w:t>0.00</w:t>
+            </w:r>
+            <w:r>
+              <w:rPr>
+                <w:lang w:val="el-GR"/>
+              </w:rPr>
+              <w:t>1</w:t>
+            </w:r>
+            <w:r>
+              <w:t>0</w:t>
             </w:r>
           </w:p>
         </w:tc>
@@ -7717,9 +7614,36 @@
               <w:spacing w:after="160" w:line="278" w:lineRule="auto"/>
               <w:jc w:val="center"/>
               <w:cnfStyle w:val="000000100000" w:firstRow="0" w:lastRow="0" w:firstColumn="0" w:lastColumn="0" w:oddVBand="0" w:evenVBand="0" w:oddHBand="1" w:evenHBand="0" w:firstRowFirstColumn="0" w:firstRowLastColumn="0" w:lastRowFirstColumn="0" w:lastRowLastColumn="0"/>
+              <w:rPr>
+                <w:lang w:val="el-GR"/>
+              </w:rPr>
             </w:pPr>
             <w:r>
               <w:t>2798</w:t>
+            </w:r>
+            <w:r>
+              <w:rPr>
+                <w:lang w:val="el-GR"/>
+              </w:rPr>
+              <w:t xml:space="preserve"> </w:t>
+            </w:r>
+            <w:r>
+              <w:rPr>
+                <w:lang w:val="el-GR"/>
+              </w:rPr>
+              <w:sym w:font="Wingdings" w:char="F0E0"/>
+            </w:r>
+            <w:r>
+              <w:rPr>
+                <w:lang w:val="el-GR"/>
+              </w:rPr>
+              <w:t xml:space="preserve"> </w:t>
+            </w:r>
+            <w:r>
+              <w:rPr>
+                <w:lang w:val="el-GR"/>
+              </w:rPr>
+              <w:t>2797</w:t>
             </w:r>
           </w:p>
         </w:tc>
@@ -7767,9 +7691,15 @@
               <w:spacing w:after="160" w:line="278" w:lineRule="auto"/>
               <w:jc w:val="center"/>
               <w:cnfStyle w:val="000000000000" w:firstRow="0" w:lastRow="0" w:firstColumn="0" w:lastColumn="0" w:oddVBand="0" w:evenVBand="0" w:oddHBand="0" w:evenHBand="0" w:firstRowFirstColumn="0" w:firstRowLastColumn="0" w:lastRowFirstColumn="0" w:lastRowLastColumn="0"/>
+              <w:rPr>
+                <w:lang w:val="el-GR"/>
+              </w:rPr>
             </w:pPr>
             <w:r>
-              <w:t>0.0810</w:t>
+              <w:rPr>
+                <w:lang w:val="el-GR"/>
+              </w:rPr>
+              <w:t>0.1430</w:t>
             </w:r>
           </w:p>
         </w:tc>
@@ -7785,7 +7715,16 @@
               <w:cnfStyle w:val="000000000000" w:firstRow="0" w:lastRow="0" w:firstColumn="0" w:lastColumn="0" w:oddVBand="0" w:evenVBand="0" w:oddHBand="0" w:evenHBand="0" w:firstRowFirstColumn="0" w:firstRowLastColumn="0" w:lastRowFirstColumn="0" w:lastRowLastColumn="0"/>
             </w:pPr>
             <w:r>
-              <w:t>0.0000</w:t>
+              <w:t>0.00</w:t>
+            </w:r>
+            <w:r>
+              <w:rPr>
+                <w:lang w:val="el-GR"/>
+              </w:rPr>
+              <w:t>1</w:t>
+            </w:r>
+            <w:r>
+              <w:t>0</w:t>
             </w:r>
           </w:p>
         </w:tc>
@@ -7799,9 +7738,30 @@
               <w:spacing w:after="160" w:line="278" w:lineRule="auto"/>
               <w:jc w:val="center"/>
               <w:cnfStyle w:val="000000000000" w:firstRow="0" w:lastRow="0" w:firstColumn="0" w:lastColumn="0" w:oddVBand="0" w:evenVBand="0" w:oddHBand="0" w:evenHBand="0" w:firstRowFirstColumn="0" w:firstRowLastColumn="0" w:lastRowFirstColumn="0" w:lastRowLastColumn="0"/>
+              <w:rPr>
+                <w:lang w:val="el-GR"/>
+              </w:rPr>
             </w:pPr>
             <w:r>
-              <w:t>2798</w:t>
+              <w:t>2</w:t>
+            </w:r>
+            <w:r>
+              <w:rPr>
+                <w:lang w:val="el-GR"/>
+              </w:rPr>
+              <w:t xml:space="preserve">806 </w:t>
+            </w:r>
+            <w:r>
+              <w:rPr>
+                <w:lang w:val="el-GR"/>
+              </w:rPr>
+              <w:sym w:font="Wingdings" w:char="F0E0"/>
+            </w:r>
+            <w:r>
+              <w:rPr>
+                <w:lang w:val="el-GR"/>
+              </w:rPr>
+              <w:t xml:space="preserve"> 2805</w:t>
             </w:r>
           </w:p>
         </w:tc>
@@ -7854,7 +7814,7 @@
               <w:cnfStyle w:val="000000100000" w:firstRow="0" w:lastRow="0" w:firstColumn="0" w:lastColumn="0" w:oddVBand="0" w:evenVBand="0" w:oddHBand="1" w:evenHBand="0" w:firstRowFirstColumn="0" w:firstRowLastColumn="0" w:lastRowFirstColumn="0" w:lastRowLastColumn="0"/>
             </w:pPr>
             <w:r>
-              <w:t>0.8270</w:t>
+              <w:t>0.7670</w:t>
             </w:r>
           </w:p>
         </w:tc>
@@ -7873,7 +7833,10 @@
               <w:t>0.00</w:t>
             </w:r>
             <w:r>
-              <w:t>6</w:t>
+              <w:rPr>
+                <w:lang w:val="el-GR"/>
+              </w:rPr>
+              <w:t>4</w:t>
             </w:r>
             <w:r>
               <w:t>0</w:t>
@@ -7893,6 +7856,24 @@
             </w:pPr>
             <w:r>
               <w:t>2798</w:t>
+            </w:r>
+            <w:r>
+              <w:rPr>
+                <w:lang w:val="el-GR"/>
+              </w:rPr>
+              <w:t xml:space="preserve"> </w:t>
+            </w:r>
+            <w:r>
+              <w:rPr>
+                <w:lang w:val="el-GR"/>
+              </w:rPr>
+              <w:sym w:font="Wingdings" w:char="F0E0"/>
+            </w:r>
+            <w:r>
+              <w:rPr>
+                <w:lang w:val="el-GR"/>
+              </w:rPr>
+              <w:t xml:space="preserve"> 2797</w:t>
             </w:r>
           </w:p>
         </w:tc>
@@ -7942,13 +7923,7 @@
               <w:cnfStyle w:val="000000000000" w:firstRow="0" w:lastRow="0" w:firstColumn="0" w:lastColumn="0" w:oddVBand="0" w:evenVBand="0" w:oddHBand="0" w:evenHBand="0" w:firstRowFirstColumn="0" w:firstRowLastColumn="0" w:lastRowFirstColumn="0" w:lastRowLastColumn="0"/>
             </w:pPr>
             <w:r>
-              <w:t>0.07</w:t>
-            </w:r>
-            <w:r>
-              <w:t>7</w:t>
-            </w:r>
-            <w:r>
-              <w:t>0</w:t>
+              <w:t>0.1200</w:t>
             </w:r>
           </w:p>
         </w:tc>
@@ -7967,7 +7942,10 @@
               <w:t>0.00</w:t>
             </w:r>
             <w:r>
-              <w:t>3</w:t>
+              <w:rPr>
+                <w:lang w:val="el-GR"/>
+              </w:rPr>
+              <w:t>2</w:t>
             </w:r>
             <w:r>
               <w:t>0</w:t>
@@ -7988,17 +7966,175 @@
             <w:r>
               <w:t>2798</w:t>
             </w:r>
+            <w:r>
+              <w:rPr>
+                <w:lang w:val="el-GR"/>
+              </w:rPr>
+              <w:t xml:space="preserve"> </w:t>
+            </w:r>
+            <w:r>
+              <w:rPr>
+                <w:lang w:val="el-GR"/>
+              </w:rPr>
+              <w:sym w:font="Wingdings" w:char="F0E0"/>
+            </w:r>
+            <w:r>
+              <w:rPr>
+                <w:lang w:val="el-GR"/>
+              </w:rPr>
+              <w:t xml:space="preserve"> 2797</w:t>
+            </w:r>
           </w:p>
         </w:tc>
       </w:tr>
     </w:tbl>
     <w:p>
       <w:pPr>
-        <w:jc w:val="both"/>
-        <w:rPr>
-          <w:lang w:val="el-GR"/>
-        </w:rPr>
-      </w:pPr>
+        <w:rPr>
+          <w:sz w:val="24"/>
+          <w:szCs w:val="24"/>
+          <w:lang w:val="el-GR"/>
+        </w:rPr>
+      </w:pPr>
+      <w:r>
+        <w:rPr>
+          <w:lang w:val="el-GR"/>
+        </w:rPr>
+        <w:lastRenderedPageBreak/>
+        <w:br/>
+      </w:r>
+      <w:r>
+        <w:rPr>
+          <w:color w:val="156082" w:themeColor="accent1"/>
+          <w:sz w:val="24"/>
+          <w:szCs w:val="24"/>
+          <w:lang w:val="el-GR"/>
+        </w:rPr>
+        <w:t>Ανάλυση Κλιμακωσιμότητας (</w:t>
+      </w:r>
+      <w:r>
+        <w:rPr>
+          <w:color w:val="156082" w:themeColor="accent1"/>
+          <w:sz w:val="24"/>
+          <w:szCs w:val="24"/>
+        </w:rPr>
+        <w:t>Scalability</w:t>
+      </w:r>
+      <w:r>
+        <w:rPr>
+          <w:color w:val="156082" w:themeColor="accent1"/>
+          <w:sz w:val="24"/>
+          <w:szCs w:val="24"/>
+          <w:lang w:val="el-GR"/>
+        </w:rPr>
+        <w:t>):</w:t>
+      </w:r>
+      <w:r>
+        <w:rPr>
+          <w:sz w:val="24"/>
+          <w:szCs w:val="24"/>
+          <w:lang w:val="el-GR"/>
+        </w:rPr>
+        <w:t xml:space="preserve"> Εκτελέστηκαν μετρήσεις αυξάνοντας το μέγεθος εισόδου (50</w:t>
+      </w:r>
+      <w:r>
+        <w:rPr>
+          <w:sz w:val="24"/>
+          <w:szCs w:val="24"/>
+        </w:rPr>
+        <w:t>k</w:t>
+      </w:r>
+      <w:r>
+        <w:rPr>
+          <w:sz w:val="24"/>
+          <w:szCs w:val="24"/>
+          <w:lang w:val="el-GR"/>
+        </w:rPr>
+        <w:t>, 100</w:t>
+      </w:r>
+      <w:r>
+        <w:rPr>
+          <w:sz w:val="24"/>
+          <w:szCs w:val="24"/>
+        </w:rPr>
+        <w:t>k</w:t>
+      </w:r>
+      <w:r>
+        <w:rPr>
+          <w:sz w:val="24"/>
+          <w:szCs w:val="24"/>
+          <w:lang w:val="el-GR"/>
+        </w:rPr>
+        <w:t>, 150</w:t>
+      </w:r>
+      <w:r>
+        <w:rPr>
+          <w:sz w:val="24"/>
+          <w:szCs w:val="24"/>
+        </w:rPr>
+        <w:t>k</w:t>
+      </w:r>
+      <w:r>
+        <w:rPr>
+          <w:sz w:val="24"/>
+          <w:szCs w:val="24"/>
+          <w:lang w:val="el-GR"/>
+        </w:rPr>
+        <w:t>, 200</w:t>
+      </w:r>
+      <w:r>
+        <w:rPr>
+          <w:sz w:val="24"/>
+          <w:szCs w:val="24"/>
+        </w:rPr>
+        <w:t>k</w:t>
+      </w:r>
+      <w:r>
+        <w:rPr>
+          <w:sz w:val="24"/>
+          <w:szCs w:val="24"/>
+          <w:lang w:val="el-GR"/>
+        </w:rPr>
+        <w:t xml:space="preserve">). Παρατηρήθηκε ότι ο χρόνος κατασκευής αυξάνεται γραμμικά, με το </w:t>
+      </w:r>
+      <w:r>
+        <w:rPr>
+          <w:sz w:val="24"/>
+          <w:szCs w:val="24"/>
+        </w:rPr>
+        <w:t>R</w:t>
+      </w:r>
+      <w:r>
+        <w:rPr>
+          <w:sz w:val="24"/>
+          <w:szCs w:val="24"/>
+          <w:lang w:val="el-GR"/>
+        </w:rPr>
+        <w:t>-</w:t>
+      </w:r>
+      <w:r>
+        <w:rPr>
+          <w:sz w:val="24"/>
+          <w:szCs w:val="24"/>
+        </w:rPr>
+        <w:t>Tree</w:t>
+      </w:r>
+      <w:r>
+        <w:rPr>
+          <w:sz w:val="24"/>
+          <w:szCs w:val="24"/>
+          <w:lang w:val="el-GR"/>
+        </w:rPr>
+        <w:t xml:space="preserve"> να παραμένει η ταχύτερη δομή σε όλα τα μεγέθη.</w:t>
+      </w:r>
+      <w:r>
+        <w:rPr>
+          <w:sz w:val="24"/>
+          <w:szCs w:val="24"/>
+          <w:lang w:val="el-GR"/>
+        </w:rPr>
+        <w:br/>
+      </w:r>
     </w:p>
     <w:p>
       <w:pPr>
@@ -8079,7 +8215,6 @@
           <w:szCs w:val="28"/>
           <w:lang w:val="el-GR"/>
         </w:rPr>
-        <w:lastRenderedPageBreak/>
         <w:t xml:space="preserve">Εκτέλεση </w:t>
       </w:r>
       <w:r>
@@ -8147,11 +8282,19 @@
           <w:szCs w:val="28"/>
           <w:lang w:val="el-GR"/>
         </w:rPr>
+        <w:br/>
+      </w:r>
+      <w:r>
+        <w:rPr>
+          <w:sz w:val="28"/>
+          <w:szCs w:val="28"/>
+          <w:lang w:val="el-GR"/>
+        </w:rPr>
         <w:drawing>
-          <wp:inline distT="0" distB="0" distL="0" distR="0" wp14:anchorId="04490B09" wp14:editId="05702575">
-            <wp:extent cx="4858428" cy="3686689"/>
-            <wp:effectExtent l="0" t="0" r="0" b="9525"/>
-            <wp:docPr id="659534864" name="Picture 1" descr="A screenshot of a computer&#10;&#10;AI-generated content may be incorrect."/>
+          <wp:inline distT="0" distB="0" distL="0" distR="0" wp14:anchorId="6A9BDEDF" wp14:editId="039CFA25">
+            <wp:extent cx="5068007" cy="5449060"/>
+            <wp:effectExtent l="0" t="0" r="0" b="0"/>
+            <wp:docPr id="661523008" name="Picture 1" descr="A screenshot of a computer&#10;&#10;AI-generated content may be incorrect."/>
             <wp:cNvGraphicFramePr>
               <a:graphicFrameLocks xmlns:a="http://schemas.openxmlformats.org/drawingml/2006/main" noChangeAspect="1"/>
             </wp:cNvGraphicFramePr>
@@ -8159,11 +8302,11 @@
               <a:graphicData uri="http://schemas.openxmlformats.org/drawingml/2006/picture">
                 <pic:pic xmlns:pic="http://schemas.openxmlformats.org/drawingml/2006/picture">
                   <pic:nvPicPr>
-                    <pic:cNvPr id="659534864" name="Picture 1" descr="A screenshot of a computer&#10;&#10;AI-generated content may be incorrect."/>
+                    <pic:cNvPr id="661523008" name="Picture 1" descr="A screenshot of a computer&#10;&#10;AI-generated content may be incorrect."/>
                     <pic:cNvPicPr/>
                   </pic:nvPicPr>
                   <pic:blipFill>
-                    <a:blip r:embed="rId8"/>
+                    <a:blip r:embed="rId14"/>
                     <a:stretch>
                       <a:fillRect/>
                     </a:stretch>
@@ -8171,7 +8314,7 @@
                   <pic:spPr>
                     <a:xfrm>
                       <a:off x="0" y="0"/>
-                      <a:ext cx="4858428" cy="3686689"/>
+                      <a:ext cx="5068007" cy="5449060"/>
                     </a:xfrm>
                     <a:prstGeom prst="rect">
                       <a:avLst/>
@@ -8187,6 +8330,7 @@
         <w:rPr>
           <w:sz w:val="28"/>
           <w:szCs w:val="28"/>
+          <w:lang w:val="el-GR"/>
         </w:rPr>
         <w:br/>
       </w:r>
@@ -8194,6 +8338,7 @@
         <w:rPr>
           <w:sz w:val="28"/>
           <w:szCs w:val="28"/>
+          <w:lang w:val="el-GR"/>
         </w:rPr>
         <w:br/>
       </w:r>
@@ -8201,13 +8346,16 @@
         <w:rPr>
           <w:sz w:val="28"/>
           <w:szCs w:val="28"/>
-        </w:rPr>
+          <w:lang w:val="el-GR"/>
+        </w:rPr>
+        <w:lastRenderedPageBreak/>
         <w:br/>
       </w:r>
       <w:r>
         <w:rPr>
           <w:sz w:val="28"/>
           <w:szCs w:val="28"/>
+          <w:lang w:val="el-GR"/>
         </w:rPr>
         <w:br/>
       </w:r>
@@ -8215,90 +8363,7 @@
         <w:rPr>
           <w:sz w:val="28"/>
           <w:szCs w:val="28"/>
-        </w:rPr>
-        <w:br/>
-      </w:r>
-      <w:r>
-        <w:rPr>
-          <w:sz w:val="28"/>
-          <w:szCs w:val="28"/>
-        </w:rPr>
-        <w:br/>
-      </w:r>
-      <w:r>
-        <w:rPr>
-          <w:sz w:val="28"/>
-          <w:szCs w:val="28"/>
-        </w:rPr>
-        <w:br/>
-      </w:r>
-      <w:r>
-        <w:rPr>
-          <w:sz w:val="28"/>
-          <w:szCs w:val="28"/>
-        </w:rPr>
-        <w:br/>
-      </w:r>
-      <w:r>
-        <w:rPr>
-          <w:sz w:val="28"/>
-          <w:szCs w:val="28"/>
-        </w:rPr>
-        <w:br/>
-      </w:r>
-      <w:r>
-        <w:rPr>
-          <w:sz w:val="28"/>
-          <w:szCs w:val="28"/>
-        </w:rPr>
-        <w:br/>
-      </w:r>
-      <w:r>
-        <w:rPr>
-          <w:sz w:val="28"/>
-          <w:szCs w:val="28"/>
-        </w:rPr>
-        <w:br/>
-      </w:r>
-      <w:r>
-        <w:rPr>
-          <w:sz w:val="28"/>
-          <w:szCs w:val="28"/>
-        </w:rPr>
-        <w:br/>
-      </w:r>
-      <w:r>
-        <w:rPr>
-          <w:sz w:val="28"/>
-          <w:szCs w:val="28"/>
-        </w:rPr>
-        <w:br/>
-      </w:r>
-      <w:r>
-        <w:rPr>
-          <w:sz w:val="28"/>
-          <w:szCs w:val="28"/>
-        </w:rPr>
-        <w:br/>
-      </w:r>
-      <w:r>
-        <w:rPr>
-          <w:sz w:val="28"/>
-          <w:szCs w:val="28"/>
-        </w:rPr>
-        <w:br/>
-      </w:r>
-      <w:r>
-        <w:rPr>
-          <w:sz w:val="28"/>
-          <w:szCs w:val="28"/>
-        </w:rPr>
-        <w:br/>
-      </w:r>
-      <w:r>
-        <w:rPr>
-          <w:sz w:val="28"/>
-          <w:szCs w:val="28"/>
+          <w:lang w:val="el-GR"/>
         </w:rPr>
         <w:br/>
       </w:r>
@@ -8310,7 +8375,6 @@
           <w:ilvl w:val="0"/>
           <w:numId w:val="8"/>
         </w:numPr>
-        <w:jc w:val="both"/>
         <w:rPr>
           <w:sz w:val="28"/>
           <w:szCs w:val="28"/>
@@ -8324,7 +8388,6 @@
           <w:szCs w:val="28"/>
           <w:lang w:val="el-GR"/>
         </w:rPr>
-        <w:lastRenderedPageBreak/>
         <w:t xml:space="preserve">Εκτέλεση </w:t>
       </w:r>
       <w:r>
@@ -8369,37 +8432,26 @@
         </w:rPr>
         <w:t>LSH</w:t>
       </w:r>
-    </w:p>
-    <w:p>
-      <w:pPr>
-        <w:pStyle w:val="ListParagraph"/>
-        <w:ind w:left="900"/>
-        <w:jc w:val="both"/>
-        <w:rPr>
-          <w:sz w:val="24"/>
-          <w:szCs w:val="24"/>
-          <w:lang w:val="el-GR"/>
-        </w:rPr>
-      </w:pPr>
-      <w:r>
-        <w:rPr>
-          <w:sz w:val="24"/>
-          <w:szCs w:val="24"/>
-          <w:lang w:val="el-GR"/>
-        </w:rPr>
-        <w:t xml:space="preserve"> </w:t>
-      </w:r>
-      <w:r>
-        <w:rPr>
-          <w:sz w:val="24"/>
-          <w:szCs w:val="24"/>
+      <w:r>
+        <w:rPr>
+          <w:color w:val="156082" w:themeColor="accent1"/>
+          <w:sz w:val="28"/>
+          <w:szCs w:val="28"/>
+          <w:lang w:val="el-GR"/>
+        </w:rPr>
+        <w:br/>
+      </w:r>
+      <w:r>
+        <w:rPr>
+          <w:sz w:val="28"/>
+          <w:szCs w:val="28"/>
           <w:lang w:val="el-GR"/>
         </w:rPr>
         <w:drawing>
-          <wp:inline distT="0" distB="0" distL="0" distR="0" wp14:anchorId="6612B66D" wp14:editId="0BCE7030">
-            <wp:extent cx="5087060" cy="4086795"/>
-            <wp:effectExtent l="0" t="0" r="0" b="9525"/>
-            <wp:docPr id="542209207" name="Picture 1" descr="A screenshot of a computer&#10;&#10;AI-generated content may be incorrect."/>
+          <wp:inline distT="0" distB="0" distL="0" distR="0" wp14:anchorId="4C8D0DE4" wp14:editId="68308383">
+            <wp:extent cx="5172797" cy="4944165"/>
+            <wp:effectExtent l="0" t="0" r="8890" b="8890"/>
+            <wp:docPr id="1011040054" name="Picture 1" descr="A screenshot of a computer program&#10;&#10;AI-generated content may be incorrect."/>
             <wp:cNvGraphicFramePr>
               <a:graphicFrameLocks xmlns:a="http://schemas.openxmlformats.org/drawingml/2006/main" noChangeAspect="1"/>
             </wp:cNvGraphicFramePr>
@@ -8407,11 +8459,11 @@
               <a:graphicData uri="http://schemas.openxmlformats.org/drawingml/2006/picture">
                 <pic:pic xmlns:pic="http://schemas.openxmlformats.org/drawingml/2006/picture">
                   <pic:nvPicPr>
-                    <pic:cNvPr id="542209207" name="Picture 1" descr="A screenshot of a computer&#10;&#10;AI-generated content may be incorrect."/>
+                    <pic:cNvPr id="1011040054" name="Picture 1" descr="A screenshot of a computer program&#10;&#10;AI-generated content may be incorrect."/>
                     <pic:cNvPicPr/>
                   </pic:nvPicPr>
                   <pic:blipFill>
-                    <a:blip r:embed="rId9"/>
+                    <a:blip r:embed="rId15"/>
                     <a:stretch>
                       <a:fillRect/>
                     </a:stretch>
@@ -8419,7 +8471,7 @@
                   <pic:spPr>
                     <a:xfrm>
                       <a:off x="0" y="0"/>
-                      <a:ext cx="5087060" cy="4086795"/>
+                      <a:ext cx="5172797" cy="4944165"/>
                     </a:xfrm>
                     <a:prstGeom prst="rect">
                       <a:avLst/>
@@ -8435,6 +8487,26 @@
     <w:p>
       <w:pPr>
         <w:pStyle w:val="ListParagraph"/>
+        <w:ind w:left="900"/>
+        <w:jc w:val="both"/>
+        <w:rPr>
+          <w:sz w:val="24"/>
+          <w:szCs w:val="24"/>
+          <w:lang w:val="el-GR"/>
+        </w:rPr>
+      </w:pPr>
+      <w:r>
+        <w:rPr>
+          <w:sz w:val="24"/>
+          <w:szCs w:val="24"/>
+          <w:lang w:val="el-GR"/>
+        </w:rPr>
+        <w:t xml:space="preserve"> </w:t>
+      </w:r>
+    </w:p>
+    <w:p>
+      <w:pPr>
+        <w:pStyle w:val="ListParagraph"/>
         <w:numPr>
           <w:ilvl w:val="0"/>
           <w:numId w:val="8"/>
@@ -8531,19 +8603,21 @@
           <w:color w:val="156082" w:themeColor="accent1"/>
           <w:sz w:val="28"/>
           <w:szCs w:val="28"/>
+          <w:lang w:val="el-GR"/>
         </w:rPr>
         <w:br/>
       </w:r>
       <w:r>
         <w:rPr>
+          <w:color w:val="156082" w:themeColor="accent1"/>
           <w:sz w:val="28"/>
           <w:szCs w:val="28"/>
         </w:rPr>
         <w:drawing>
-          <wp:inline distT="0" distB="0" distL="0" distR="0" wp14:anchorId="22BD5ADF" wp14:editId="0CDC4CCA">
-            <wp:extent cx="5087060" cy="3486637"/>
+          <wp:inline distT="0" distB="0" distL="0" distR="0" wp14:anchorId="1E6463DD" wp14:editId="23413E86">
+            <wp:extent cx="5182323" cy="6401693"/>
             <wp:effectExtent l="0" t="0" r="0" b="0"/>
-            <wp:docPr id="779440625" name="Picture 1" descr="A screenshot of a computer&#10;&#10;AI-generated content may be incorrect."/>
+            <wp:docPr id="317482278" name="Picture 1" descr="A screenshot of a computer&#10;&#10;AI-generated content may be incorrect."/>
             <wp:cNvGraphicFramePr>
               <a:graphicFrameLocks xmlns:a="http://schemas.openxmlformats.org/drawingml/2006/main" noChangeAspect="1"/>
             </wp:cNvGraphicFramePr>
@@ -8551,11 +8625,11 @@
               <a:graphicData uri="http://schemas.openxmlformats.org/drawingml/2006/picture">
                 <pic:pic xmlns:pic="http://schemas.openxmlformats.org/drawingml/2006/picture">
                   <pic:nvPicPr>
-                    <pic:cNvPr id="779440625" name="Picture 1" descr="A screenshot of a computer&#10;&#10;AI-generated content may be incorrect."/>
+                    <pic:cNvPr id="317482278" name="Picture 1" descr="A screenshot of a computer&#10;&#10;AI-generated content may be incorrect."/>
                     <pic:cNvPicPr/>
                   </pic:nvPicPr>
                   <pic:blipFill>
-                    <a:blip r:embed="rId10"/>
+                    <a:blip r:embed="rId16"/>
                     <a:stretch>
                       <a:fillRect/>
                     </a:stretch>
@@ -8563,7 +8637,7 @@
                   <pic:spPr>
                     <a:xfrm>
                       <a:off x="0" y="0"/>
-                      <a:ext cx="5087060" cy="3486637"/>
+                      <a:ext cx="5182323" cy="6401693"/>
                     </a:xfrm>
                     <a:prstGeom prst="rect">
                       <a:avLst/>
@@ -8580,19 +8654,22 @@
           <w:color w:val="156082" w:themeColor="accent1"/>
           <w:sz w:val="28"/>
           <w:szCs w:val="28"/>
+          <w:lang w:val="el-GR"/>
         </w:rPr>
         <w:br/>
       </w:r>
       <w:r>
         <w:rPr>
+          <w:color w:val="156082" w:themeColor="accent1"/>
           <w:sz w:val="28"/>
           <w:szCs w:val="28"/>
         </w:rPr>
+        <w:lastRenderedPageBreak/>
         <w:drawing>
-          <wp:inline distT="0" distB="0" distL="0" distR="0" wp14:anchorId="43275E3A" wp14:editId="12B37677">
-            <wp:extent cx="4915586" cy="3581900"/>
-            <wp:effectExtent l="0" t="0" r="0" b="0"/>
-            <wp:docPr id="1773230996" name="Picture 1" descr="A screenshot of a computer&#10;&#10;AI-generated content may be incorrect."/>
+          <wp:inline distT="0" distB="0" distL="0" distR="0" wp14:anchorId="6820F219" wp14:editId="0437C909">
+            <wp:extent cx="5544324" cy="4906060"/>
+            <wp:effectExtent l="0" t="0" r="0" b="8890"/>
+            <wp:docPr id="434104297" name="Picture 1" descr="A screenshot of a computer&#10;&#10;AI-generated content may be incorrect."/>
             <wp:cNvGraphicFramePr>
               <a:graphicFrameLocks xmlns:a="http://schemas.openxmlformats.org/drawingml/2006/main" noChangeAspect="1"/>
             </wp:cNvGraphicFramePr>
@@ -8600,11 +8677,11 @@
               <a:graphicData uri="http://schemas.openxmlformats.org/drawingml/2006/picture">
                 <pic:pic xmlns:pic="http://schemas.openxmlformats.org/drawingml/2006/picture">
                   <pic:nvPicPr>
-                    <pic:cNvPr id="1773230996" name="Picture 1" descr="A screenshot of a computer&#10;&#10;AI-generated content may be incorrect."/>
+                    <pic:cNvPr id="434104297" name="Picture 1" descr="A screenshot of a computer&#10;&#10;AI-generated content may be incorrect."/>
                     <pic:cNvPicPr/>
                   </pic:nvPicPr>
                   <pic:blipFill>
-                    <a:blip r:embed="rId11"/>
+                    <a:blip r:embed="rId17"/>
                     <a:stretch>
                       <a:fillRect/>
                     </a:stretch>
@@ -8612,7 +8689,7 @@
                   <pic:spPr>
                     <a:xfrm>
                       <a:off x="0" y="0"/>
-                      <a:ext cx="4915586" cy="3581900"/>
+                      <a:ext cx="5544324" cy="4906060"/>
                     </a:xfrm>
                     <a:prstGeom prst="rect">
                       <a:avLst/>
@@ -8624,6 +8701,38 @@
           </wp:inline>
         </w:drawing>
       </w:r>
+      <w:r>
+        <w:rPr>
+          <w:color w:val="156082" w:themeColor="accent1"/>
+          <w:sz w:val="28"/>
+          <w:szCs w:val="28"/>
+        </w:rPr>
+        <w:br/>
+      </w:r>
+      <w:r>
+        <w:rPr>
+          <w:color w:val="156082" w:themeColor="accent1"/>
+          <w:sz w:val="28"/>
+          <w:szCs w:val="28"/>
+        </w:rPr>
+        <w:br/>
+      </w:r>
+      <w:r>
+        <w:rPr>
+          <w:color w:val="156082" w:themeColor="accent1"/>
+          <w:sz w:val="28"/>
+          <w:szCs w:val="28"/>
+        </w:rPr>
+        <w:br/>
+      </w:r>
+      <w:r>
+        <w:rPr>
+          <w:color w:val="156082" w:themeColor="accent1"/>
+          <w:sz w:val="28"/>
+          <w:szCs w:val="28"/>
+        </w:rPr>
+        <w:br/>
+      </w:r>
     </w:p>
     <w:p>
       <w:pPr>
@@ -8679,7 +8788,6 @@
           <w:szCs w:val="24"/>
           <w:lang w:val="el-GR"/>
         </w:rPr>
-        <w:lastRenderedPageBreak/>
         <w:t>Ορθότητα:</w:t>
       </w:r>
       <w:r>
@@ -8748,6 +8856,119 @@
       </w:r>
       <w:r>
         <w:rPr>
+          <w:color w:val="00B050"/>
+          <w:sz w:val="24"/>
+          <w:szCs w:val="24"/>
+          <w:lang w:val="el-GR"/>
+        </w:rPr>
+        <w:t xml:space="preserve"> </w:t>
+      </w:r>
+      <w:r>
+        <w:rPr>
+          <w:sz w:val="24"/>
+          <w:szCs w:val="24"/>
+          <w:lang w:val="el-GR"/>
+        </w:rPr>
+        <w:t>και</w:t>
+      </w:r>
+      <w:r>
+        <w:rPr>
+          <w:sz w:val="24"/>
+          <w:szCs w:val="24"/>
+          <w:lang w:val="el-GR"/>
+        </w:rPr>
+        <w:t xml:space="preserve"> το </w:t>
+      </w:r>
+      <w:r>
+        <w:rPr>
+          <w:color w:val="00B050"/>
+          <w:sz w:val="24"/>
+          <w:szCs w:val="24"/>
+        </w:rPr>
+        <w:t>Quad</w:t>
+      </w:r>
+      <w:r>
+        <w:rPr>
+          <w:color w:val="00B050"/>
+          <w:sz w:val="24"/>
+          <w:szCs w:val="24"/>
+          <w:lang w:val="el-GR"/>
+        </w:rPr>
+        <w:t xml:space="preserve"> </w:t>
+      </w:r>
+      <w:r>
+        <w:rPr>
+          <w:color w:val="00B050"/>
+          <w:sz w:val="24"/>
+          <w:szCs w:val="24"/>
+        </w:rPr>
+        <w:t>Tree</w:t>
+      </w:r>
+      <w:r>
+        <w:rPr>
+          <w:sz w:val="24"/>
+          <w:szCs w:val="24"/>
+          <w:lang w:val="el-GR"/>
+        </w:rPr>
+        <w:t xml:space="preserve"> αποδείχθηκαν τα πιο γρήγορα στη φάση κατασκευής (~0.</w:t>
+      </w:r>
+      <w:r>
+        <w:rPr>
+          <w:sz w:val="24"/>
+          <w:szCs w:val="24"/>
+          <w:lang w:val="el-GR"/>
+        </w:rPr>
+        <w:t>1</w:t>
+      </w:r>
+      <w:r>
+        <w:rPr>
+          <w:sz w:val="24"/>
+          <w:szCs w:val="24"/>
+          <w:lang w:val="el-GR"/>
+        </w:rPr>
+        <w:t xml:space="preserve"> </w:t>
+      </w:r>
+      <w:r>
+        <w:rPr>
+          <w:sz w:val="24"/>
+          <w:szCs w:val="24"/>
+        </w:rPr>
+        <w:t>sec</w:t>
+      </w:r>
+      <w:r>
+        <w:rPr>
+          <w:sz w:val="24"/>
+          <w:szCs w:val="24"/>
+          <w:lang w:val="el-GR"/>
+        </w:rPr>
+        <w:t>)</w:t>
+      </w:r>
+      <w:r>
+        <w:rPr>
+          <w:sz w:val="24"/>
+          <w:szCs w:val="24"/>
+          <w:lang w:val="el-GR"/>
+        </w:rPr>
+        <w:t>(σε κάθε εκτέλεση αλλάζουν</w:t>
+      </w:r>
+      <w:r>
+        <w:rPr>
+          <w:sz w:val="24"/>
+          <w:szCs w:val="24"/>
+          <w:lang w:val="el-GR"/>
+        </w:rPr>
+        <w:t xml:space="preserve"> λίγο οι χρόνοι</w:t>
+      </w:r>
+      <w:r>
+        <w:rPr>
+          <w:sz w:val="24"/>
+          <w:szCs w:val="24"/>
+          <w:lang w:val="el-GR"/>
+        </w:rPr>
+        <w:t>)</w:t>
+      </w:r>
+      <w:r>
+        <w:rPr>
           <w:sz w:val="24"/>
           <w:szCs w:val="24"/>
           <w:lang w:val="el-GR"/>
@@ -8760,7 +8981,54 @@
           <w:szCs w:val="24"/>
           <w:lang w:val="el-GR"/>
         </w:rPr>
-        <w:t xml:space="preserve"> το </w:t>
+        <w:t xml:space="preserve"> </w:t>
+      </w:r>
+      <w:r>
+        <w:rPr>
+          <w:sz w:val="24"/>
+          <w:szCs w:val="24"/>
+          <w:lang w:val="el-GR"/>
+        </w:rPr>
+        <w:t xml:space="preserve">καθώς η </w:t>
+      </w:r>
+      <w:r>
+        <w:rPr>
+          <w:sz w:val="24"/>
+          <w:szCs w:val="24"/>
+          <w:lang w:val="el-GR"/>
+        </w:rPr>
+        <w:lastRenderedPageBreak/>
+        <w:t xml:space="preserve">διαδικασία εισαγωγής ή </w:t>
+      </w:r>
+      <w:r>
+        <w:rPr>
+          <w:sz w:val="24"/>
+          <w:szCs w:val="24"/>
+        </w:rPr>
+        <w:t>bulk</w:t>
+      </w:r>
+      <w:r>
+        <w:rPr>
+          <w:sz w:val="24"/>
+          <w:szCs w:val="24"/>
+          <w:lang w:val="el-GR"/>
+        </w:rPr>
+        <w:t xml:space="preserve"> </w:t>
+      </w:r>
+      <w:r>
+        <w:rPr>
+          <w:sz w:val="24"/>
+          <w:szCs w:val="24"/>
+        </w:rPr>
+        <w:t>loading</w:t>
+      </w:r>
+      <w:r>
+        <w:rPr>
+          <w:sz w:val="24"/>
+          <w:szCs w:val="24"/>
+          <w:lang w:val="el-GR"/>
+        </w:rPr>
+        <w:t xml:space="preserve"> ήταν πιο άμεση. Το </w:t>
       </w:r>
       <w:r>
         <w:rPr>
@@ -8768,7 +9036,7 @@
           <w:sz w:val="24"/>
           <w:szCs w:val="24"/>
         </w:rPr>
-        <w:t>Quad</w:t>
+        <w:t>k</w:t>
       </w:r>
       <w:r>
         <w:rPr>
@@ -8777,6 +9045,23 @@
           <w:szCs w:val="24"/>
           <w:lang w:val="el-GR"/>
         </w:rPr>
+        <w:t>-</w:t>
+      </w:r>
+      <w:r>
+        <w:rPr>
+          <w:color w:val="00B050"/>
+          <w:sz w:val="24"/>
+          <w:szCs w:val="24"/>
+        </w:rPr>
+        <w:t>d</w:t>
+      </w:r>
+      <w:r>
+        <w:rPr>
+          <w:color w:val="00B050"/>
+          <w:sz w:val="24"/>
+          <w:szCs w:val="24"/>
+          <w:lang w:val="el-GR"/>
+        </w:rPr>
         <w:t xml:space="preserve"> </w:t>
       </w:r>
       <w:r>
@@ -8793,223 +9078,6 @@
           <w:szCs w:val="24"/>
           <w:lang w:val="el-GR"/>
         </w:rPr>
-        <w:t xml:space="preserve"> </w:t>
-      </w:r>
-      <w:r>
-        <w:rPr>
-          <w:sz w:val="24"/>
-          <w:szCs w:val="24"/>
-          <w:lang w:val="el-GR"/>
-        </w:rPr>
-        <w:t xml:space="preserve">και το </w:t>
-      </w:r>
-      <w:r>
-        <w:rPr>
-          <w:color w:val="8DD873" w:themeColor="accent6" w:themeTint="99"/>
-          <w:sz w:val="24"/>
-          <w:szCs w:val="24"/>
-        </w:rPr>
-        <w:t>Range</w:t>
-      </w:r>
-      <w:r>
-        <w:rPr>
-          <w:color w:val="8DD873" w:themeColor="accent6" w:themeTint="99"/>
-          <w:sz w:val="24"/>
-          <w:szCs w:val="24"/>
-          <w:lang w:val="el-GR"/>
-        </w:rPr>
-        <w:t xml:space="preserve"> </w:t>
-      </w:r>
-      <w:r>
-        <w:rPr>
-          <w:color w:val="8DD873" w:themeColor="accent6" w:themeTint="99"/>
-          <w:sz w:val="24"/>
-          <w:szCs w:val="24"/>
-        </w:rPr>
-        <w:t>Tree</w:t>
-      </w:r>
-      <w:r>
-        <w:rPr>
-          <w:color w:val="8DD873" w:themeColor="accent6" w:themeTint="99"/>
-          <w:sz w:val="24"/>
-          <w:szCs w:val="24"/>
-          <w:lang w:val="el-GR"/>
-        </w:rPr>
-        <w:t xml:space="preserve"> </w:t>
-      </w:r>
-      <w:r>
-        <w:rPr>
-          <w:sz w:val="24"/>
-          <w:szCs w:val="24"/>
-          <w:lang w:val="el-GR"/>
-        </w:rPr>
-        <w:t>αποδείχθηκαν τα πιο γρήγορα στη φάση κατασκευής (~0.0</w:t>
-      </w:r>
-      <w:r>
-        <w:rPr>
-          <w:sz w:val="24"/>
-          <w:szCs w:val="24"/>
-          <w:lang w:val="el-GR"/>
-        </w:rPr>
-        <w:t>8</w:t>
-      </w:r>
-      <w:r>
-        <w:rPr>
-          <w:sz w:val="24"/>
-          <w:szCs w:val="24"/>
-          <w:lang w:val="el-GR"/>
-        </w:rPr>
-        <w:t xml:space="preserve"> </w:t>
-      </w:r>
-      <w:r>
-        <w:rPr>
-          <w:sz w:val="24"/>
-          <w:szCs w:val="24"/>
-        </w:rPr>
-        <w:t>sec</w:t>
-      </w:r>
-      <w:r>
-        <w:rPr>
-          <w:sz w:val="24"/>
-          <w:szCs w:val="24"/>
-          <w:lang w:val="el-GR"/>
-        </w:rPr>
-        <w:t>)</w:t>
-      </w:r>
-      <w:r>
-        <w:rPr>
-          <w:sz w:val="24"/>
-          <w:szCs w:val="24"/>
-          <w:lang w:val="el-GR"/>
-        </w:rPr>
-        <w:t>(σε κάθε εκτέλεση αλλάζουν και οι χρόνοι</w:t>
-      </w:r>
-      <w:r>
-        <w:rPr>
-          <w:sz w:val="24"/>
-          <w:szCs w:val="24"/>
-          <w:lang w:val="el-GR"/>
-        </w:rPr>
-        <w:t xml:space="preserve"> και μπορεί </w:t>
-      </w:r>
-      <w:r>
-        <w:rPr>
-          <w:sz w:val="24"/>
-          <w:szCs w:val="24"/>
-          <w:lang w:val="el-GR"/>
-        </w:rPr>
-        <w:t xml:space="preserve">να </w:t>
-      </w:r>
-      <w:r>
-        <w:rPr>
-          <w:sz w:val="24"/>
-          <w:szCs w:val="24"/>
-          <w:lang w:val="el-GR"/>
-        </w:rPr>
-        <w:t>αλλάξουν θέσεις ως προς την ταχύτητα τους)</w:t>
-      </w:r>
-      <w:r>
-        <w:rPr>
-          <w:sz w:val="24"/>
-          <w:szCs w:val="24"/>
-          <w:lang w:val="el-GR"/>
-        </w:rPr>
-        <w:t>,</w:t>
-      </w:r>
-      <w:r>
-        <w:rPr>
-          <w:sz w:val="24"/>
-          <w:szCs w:val="24"/>
-          <w:lang w:val="el-GR"/>
-        </w:rPr>
-        <w:t xml:space="preserve"> </w:t>
-      </w:r>
-      <w:r>
-        <w:rPr>
-          <w:sz w:val="24"/>
-          <w:szCs w:val="24"/>
-          <w:lang w:val="el-GR"/>
-        </w:rPr>
-        <w:t xml:space="preserve">καθώς η διαδικασία εισαγωγής ή </w:t>
-      </w:r>
-      <w:r>
-        <w:rPr>
-          <w:sz w:val="24"/>
-          <w:szCs w:val="24"/>
-        </w:rPr>
-        <w:t>bulk</w:t>
-      </w:r>
-      <w:r>
-        <w:rPr>
-          <w:sz w:val="24"/>
-          <w:szCs w:val="24"/>
-          <w:lang w:val="el-GR"/>
-        </w:rPr>
-        <w:t xml:space="preserve"> </w:t>
-      </w:r>
-      <w:r>
-        <w:rPr>
-          <w:sz w:val="24"/>
-          <w:szCs w:val="24"/>
-        </w:rPr>
-        <w:t>loading</w:t>
-      </w:r>
-      <w:r>
-        <w:rPr>
-          <w:sz w:val="24"/>
-          <w:szCs w:val="24"/>
-          <w:lang w:val="el-GR"/>
-        </w:rPr>
-        <w:t xml:space="preserve"> ήταν πιο άμεση. Το </w:t>
-      </w:r>
-      <w:r>
-        <w:rPr>
-          <w:color w:val="00B050"/>
-          <w:sz w:val="24"/>
-          <w:szCs w:val="24"/>
-        </w:rPr>
-        <w:t>k</w:t>
-      </w:r>
-      <w:r>
-        <w:rPr>
-          <w:color w:val="00B050"/>
-          <w:sz w:val="24"/>
-          <w:szCs w:val="24"/>
-          <w:lang w:val="el-GR"/>
-        </w:rPr>
-        <w:t>-</w:t>
-      </w:r>
-      <w:r>
-        <w:rPr>
-          <w:color w:val="00B050"/>
-          <w:sz w:val="24"/>
-          <w:szCs w:val="24"/>
-        </w:rPr>
-        <w:t>d</w:t>
-      </w:r>
-      <w:r>
-        <w:rPr>
-          <w:color w:val="00B050"/>
-          <w:sz w:val="24"/>
-          <w:szCs w:val="24"/>
-          <w:lang w:val="el-GR"/>
-        </w:rPr>
-        <w:t xml:space="preserve"> </w:t>
-      </w:r>
-      <w:r>
-        <w:rPr>
-          <w:color w:val="00B050"/>
-          <w:sz w:val="24"/>
-          <w:szCs w:val="24"/>
-        </w:rPr>
-        <w:t>Tree</w:t>
-      </w:r>
-      <w:r>
-        <w:rPr>
-          <w:sz w:val="24"/>
-          <w:szCs w:val="24"/>
-          <w:lang w:val="el-GR"/>
-        </w:rPr>
         <w:t xml:space="preserve"> καθυστέρησε περισσότερο (1.</w:t>
       </w:r>
       <w:r>
@@ -9018,7 +9086,7 @@
           <w:szCs w:val="24"/>
           <w:lang w:val="el-GR"/>
         </w:rPr>
-        <w:t>85</w:t>
+        <w:t>68</w:t>
       </w:r>
       <w:r>
         <w:rPr>
@@ -9095,10 +9163,7 @@
           <w:ilvl w:val="0"/>
           <w:numId w:val="7"/>
         </w:numPr>
-        <w:jc w:val="both"/>
-        <w:rPr>
-          <w:sz w:val="24"/>
-          <w:szCs w:val="24"/>
+        <w:rPr>
           <w:lang w:val="el-GR"/>
         </w:rPr>
       </w:pPr>
@@ -9147,7 +9212,147 @@
           <w:szCs w:val="24"/>
           <w:lang w:val="el-GR"/>
         </w:rPr>
-        <w:t xml:space="preserve"> εγγραφές).</w:t>
+        <w:t xml:space="preserve"> </w:t>
+      </w:r>
+      <w:r>
+        <w:rPr>
+          <w:sz w:val="24"/>
+          <w:szCs w:val="24"/>
+          <w:lang w:val="el-GR"/>
+        </w:rPr>
+        <w:t>εγγραφές).</w:t>
+      </w:r>
+      <w:r>
+        <w:rPr>
+          <w:sz w:val="24"/>
+          <w:szCs w:val="24"/>
+          <w:lang w:val="el-GR"/>
+        </w:rPr>
+        <w:br/>
+      </w:r>
+    </w:p>
+    <w:p>
+      <w:pPr>
+        <w:numPr>
+          <w:ilvl w:val="0"/>
+          <w:numId w:val="7"/>
+        </w:numPr>
+        <w:rPr>
+          <w:sz w:val="24"/>
+          <w:szCs w:val="24"/>
+          <w:lang w:val="el-GR"/>
+        </w:rPr>
+      </w:pPr>
+      <w:r>
+        <w:rPr>
+          <w:color w:val="156082" w:themeColor="accent1"/>
+          <w:sz w:val="24"/>
+          <w:szCs w:val="24"/>
+          <w:lang w:val="el-GR"/>
+        </w:rPr>
+        <w:t>Κλιμακωσιμότητα:</w:t>
+      </w:r>
+      <w:r>
+        <w:rPr>
+          <w:sz w:val="24"/>
+          <w:szCs w:val="24"/>
+          <w:lang w:val="el-GR"/>
+        </w:rPr>
+        <w:t xml:space="preserve"> Οι δομές ανταποκρίθηκαν αποδοτικά καθώς αυξανόταν ο όγκος δεδομένων, χωρίς εκθετική αύξηση του χρόνου.</w:t>
+      </w:r>
+      <w:r>
+        <w:rPr>
+          <w:sz w:val="24"/>
+          <w:szCs w:val="24"/>
+          <w:lang w:val="el-GR"/>
+        </w:rPr>
+        <w:br/>
+      </w:r>
+      <w:r>
+        <w:rPr>
+          <w:lang w:val="el-GR"/>
+        </w:rPr>
+        <w:br/>
+      </w:r>
+      <w:r>
+        <w:rPr>
+          <w:lang w:val="el-GR"/>
+        </w:rPr>
+        <w:br/>
+      </w:r>
+      <w:r>
+        <w:rPr>
+          <w:color w:val="156082" w:themeColor="accent1"/>
+          <w:sz w:val="24"/>
+          <w:szCs w:val="24"/>
+          <w:lang w:val="el-GR"/>
+        </w:rPr>
+        <w:t>Πρόσθετες Λειτουργίες:</w:t>
+      </w:r>
+      <w:r>
+        <w:rPr>
+          <w:b/>
+          <w:bCs/>
+          <w:color w:val="156082" w:themeColor="accent1"/>
+          <w:sz w:val="24"/>
+          <w:szCs w:val="24"/>
+          <w:lang w:val="el-GR"/>
+        </w:rPr>
+        <w:t xml:space="preserve"> </w:t>
+      </w:r>
+      <w:r>
+        <w:rPr>
+          <w:sz w:val="24"/>
+          <w:szCs w:val="24"/>
+          <w:lang w:val="el-GR"/>
+        </w:rPr>
+        <w:t xml:space="preserve">Η λειτουργία </w:t>
+      </w:r>
+      <w:r>
+        <w:rPr>
+          <w:sz w:val="24"/>
+          <w:szCs w:val="24"/>
+        </w:rPr>
+        <w:t>Delete</w:t>
+      </w:r>
+      <w:r>
+        <w:rPr>
+          <w:sz w:val="24"/>
+          <w:szCs w:val="24"/>
+          <w:lang w:val="el-GR"/>
+        </w:rPr>
+        <w:t xml:space="preserve"> και ο αλγόριθμος </w:t>
+      </w:r>
+      <w:r>
+        <w:rPr>
+          <w:sz w:val="24"/>
+          <w:szCs w:val="24"/>
+        </w:rPr>
+        <w:t>kNN</w:t>
+      </w:r>
+      <w:r>
+        <w:rPr>
+          <w:sz w:val="24"/>
+          <w:szCs w:val="24"/>
+          <w:lang w:val="el-GR"/>
+        </w:rPr>
+        <w:t xml:space="preserve"> επαληθεύτηκαν επιτυχώς, προσφέροντας δυνατότητα δυναμικής διαχείρισης και ευέλικτης αναζήτησης.</w:t>
+      </w:r>
+      <w:r>
+        <w:rPr>
+          <w:sz w:val="24"/>
+          <w:szCs w:val="24"/>
+          <w:lang w:val="el-GR"/>
+        </w:rPr>
+        <w:br/>
+      </w:r>
+      <w:r>
+        <w:rPr>
+          <w:sz w:val="24"/>
+          <w:szCs w:val="24"/>
+          <w:lang w:val="el-GR"/>
+        </w:rPr>
+        <w:br/>
       </w:r>
     </w:p>
     <w:p>
@@ -9249,389 +9454,9 @@
 <file path=word/numbering.xml><?xml version="1.0" encoding="utf-8"?>
 <w:numbering xmlns:wpc="http://schemas.microsoft.com/office/word/2010/wordprocessingCanvas" xmlns:cx="http://schemas.microsoft.com/office/drawing/2014/chartex" xmlns:cx1="http://schemas.microsoft.com/office/drawing/2015/9/8/chartex" xmlns:cx2="http://schemas.microsoft.com/office/drawing/2015/10/21/chartex" xmlns:cx3="http://schemas.microsoft.com/office/drawing/2016/5/9/chartex" xmlns:cx4="http://schemas.microsoft.com/office/drawing/2016/5/10/chartex" xmlns:cx5="http://schemas.microsoft.com/office/drawing/2016/5/11/chartex" xmlns:cx6="http://schemas.microsoft.com/office/drawing/2016/5/12/chartex" xmlns:cx7="http://schemas.microsoft.com/office/drawing/2016/5/13/chartex" xmlns:cx8="http://schemas.microsoft.com/office/drawing/2016/5/14/chartex" xmlns:mc="http://schemas.openxmlformats.org/markup-compatibility/2006" xmlns:aink="http://schemas.microsoft.com/office/drawing/2016/ink" xmlns:am3d="http://schemas.microsoft.com/office/drawing/2017/model3d" xmlns:o="urn:schemas-microsoft-com:office:office" xmlns:oel="http://schemas.microsoft.com/office/2019/extlst" xmlns:r="http://schemas.openxmlformats.org/officeDocument/2006/relationships" xmlns:m="http://schemas.openxmlformats.org/officeDocument/2006/math" xmlns:v="urn:schemas-microsoft-com:vml" xmlns:wp14="http://schemas.microsoft.com/office/word/2010/wordprocessingDrawing" xmlns:wp="http://schemas.openxmlformats.org/drawingml/2006/wordprocessingDrawing" xmlns:w10="urn:schemas-microsoft-com:office:word" xmlns:w="http://schemas.openxmlformats.org/wordprocessingml/2006/main" xmlns:w14="http://schemas.microsoft.com/office/word/2010/wordml" xmlns:w15="http://schemas.microsoft.com/office/word/2012/wordml" xmlns:w16cex="http://schemas.microsoft.com/office/word/2018/wordml/cex" xmlns:w16cid="http://schemas.microsoft.com/office/word/2016/wordml/cid" xmlns:w16="http://schemas.microsoft.com/office/word/2018/wordml" xmlns:w16du="http://schemas.microsoft.com/office/word/2023/wordml/word16du" xmlns:w16sdtdh="http://schemas.microsoft.com/office/word/2020/wordml/sdtdatahash" xmlns:w16sdtfl="http://schemas.microsoft.com/office/word/2024/wordml/sdtformatlock" xmlns:w16se="http://schemas.microsoft.com/office/word/2015/wordml/symex" xmlns:wpg="http://schemas.microsoft.com/office/word/2010/wordprocessingGroup" xmlns:wpi="http://schemas.microsoft.com/office/word/2010/wordprocessingInk" xmlns:wne="http://schemas.microsoft.com/office/word/2006/wordml" xmlns:wps="http://schemas.microsoft.com/office/word/2010/wordprocessingShape" mc:Ignorable="w14 w15 w16se w16cid w16 w16cex w16sdtdh w16sdtfl w16du wp14">
   <w:abstractNum w:abstractNumId="0" w15:restartNumberingAfterBreak="0">
-    <w:nsid w:val="47637418"/>
-    <w:multiLevelType w:val="hybridMultilevel"/>
-    <w:tmpl w:val="8086FDE6"/>
-    <w:lvl w:ilvl="0" w:tplc="0409000F">
-      <w:start w:val="1"/>
-      <w:numFmt w:val="decimal"/>
-      <w:lvlText w:val="%1."/>
-      <w:lvlJc w:val="left"/>
-      <w:pPr>
-        <w:ind w:left="720" w:hanging="360"/>
-      </w:pPr>
-      <w:rPr>
-        <w:rFonts w:hint="default"/>
-      </w:rPr>
-    </w:lvl>
-    <w:lvl w:ilvl="1" w:tplc="04090019" w:tentative="1">
-      <w:start w:val="1"/>
-      <w:numFmt w:val="lowerLetter"/>
-      <w:lvlText w:val="%2."/>
-      <w:lvlJc w:val="left"/>
-      <w:pPr>
-        <w:ind w:left="1440" w:hanging="360"/>
-      </w:pPr>
-    </w:lvl>
-    <w:lvl w:ilvl="2" w:tplc="0409001B" w:tentative="1">
-      <w:start w:val="1"/>
-      <w:numFmt w:val="lowerRoman"/>
-      <w:lvlText w:val="%3."/>
-      <w:lvlJc w:val="right"/>
-      <w:pPr>
-        <w:ind w:left="2160" w:hanging="180"/>
-      </w:pPr>
-    </w:lvl>
-    <w:lvl w:ilvl="3" w:tplc="0409000F" w:tentative="1">
-      <w:start w:val="1"/>
-      <w:numFmt w:val="decimal"/>
-      <w:lvlText w:val="%4."/>
-      <w:lvlJc w:val="left"/>
-      <w:pPr>
-        <w:ind w:left="2880" w:hanging="360"/>
-      </w:pPr>
-    </w:lvl>
-    <w:lvl w:ilvl="4" w:tplc="04090019" w:tentative="1">
-      <w:start w:val="1"/>
-      <w:numFmt w:val="lowerLetter"/>
-      <w:lvlText w:val="%5."/>
-      <w:lvlJc w:val="left"/>
-      <w:pPr>
-        <w:ind w:left="3600" w:hanging="360"/>
-      </w:pPr>
-    </w:lvl>
-    <w:lvl w:ilvl="5" w:tplc="0409001B" w:tentative="1">
-      <w:start w:val="1"/>
-      <w:numFmt w:val="lowerRoman"/>
-      <w:lvlText w:val="%6."/>
-      <w:lvlJc w:val="right"/>
-      <w:pPr>
-        <w:ind w:left="4320" w:hanging="180"/>
-      </w:pPr>
-    </w:lvl>
-    <w:lvl w:ilvl="6" w:tplc="0409000F" w:tentative="1">
-      <w:start w:val="1"/>
-      <w:numFmt w:val="decimal"/>
-      <w:lvlText w:val="%7."/>
-      <w:lvlJc w:val="left"/>
-      <w:pPr>
-        <w:ind w:left="5040" w:hanging="360"/>
-      </w:pPr>
-    </w:lvl>
-    <w:lvl w:ilvl="7" w:tplc="04090019" w:tentative="1">
-      <w:start w:val="1"/>
-      <w:numFmt w:val="lowerLetter"/>
-      <w:lvlText w:val="%8."/>
-      <w:lvlJc w:val="left"/>
-      <w:pPr>
-        <w:ind w:left="5760" w:hanging="360"/>
-      </w:pPr>
-    </w:lvl>
-    <w:lvl w:ilvl="8" w:tplc="0409001B" w:tentative="1">
-      <w:start w:val="1"/>
-      <w:numFmt w:val="lowerRoman"/>
-      <w:lvlText w:val="%9."/>
-      <w:lvlJc w:val="right"/>
-      <w:pPr>
-        <w:ind w:left="6480" w:hanging="180"/>
-      </w:pPr>
-    </w:lvl>
-  </w:abstractNum>
-  <w:abstractNum w:abstractNumId="1" w15:restartNumberingAfterBreak="0">
-    <w:nsid w:val="4B471973"/>
-    <w:multiLevelType w:val="hybridMultilevel"/>
-    <w:tmpl w:val="0B506A8A"/>
-    <w:lvl w:ilvl="0" w:tplc="0409000F">
-      <w:start w:val="1"/>
-      <w:numFmt w:val="decimal"/>
-      <w:lvlText w:val="%1."/>
-      <w:lvlJc w:val="left"/>
-      <w:pPr>
-        <w:ind w:left="720" w:hanging="360"/>
-      </w:pPr>
-      <w:rPr>
-        <w:rFonts w:hint="default"/>
-      </w:rPr>
-    </w:lvl>
-    <w:lvl w:ilvl="1" w:tplc="04090019" w:tentative="1">
-      <w:start w:val="1"/>
-      <w:numFmt w:val="lowerLetter"/>
-      <w:lvlText w:val="%2."/>
-      <w:lvlJc w:val="left"/>
-      <w:pPr>
-        <w:ind w:left="1440" w:hanging="360"/>
-      </w:pPr>
-    </w:lvl>
-    <w:lvl w:ilvl="2" w:tplc="0409001B" w:tentative="1">
-      <w:start w:val="1"/>
-      <w:numFmt w:val="lowerRoman"/>
-      <w:lvlText w:val="%3."/>
-      <w:lvlJc w:val="right"/>
-      <w:pPr>
-        <w:ind w:left="2160" w:hanging="180"/>
-      </w:pPr>
-    </w:lvl>
-    <w:lvl w:ilvl="3" w:tplc="0409000F" w:tentative="1">
-      <w:start w:val="1"/>
-      <w:numFmt w:val="decimal"/>
-      <w:lvlText w:val="%4."/>
-      <w:lvlJc w:val="left"/>
-      <w:pPr>
-        <w:ind w:left="2880" w:hanging="360"/>
-      </w:pPr>
-    </w:lvl>
-    <w:lvl w:ilvl="4" w:tplc="04090019" w:tentative="1">
-      <w:start w:val="1"/>
-      <w:numFmt w:val="lowerLetter"/>
-      <w:lvlText w:val="%5."/>
-      <w:lvlJc w:val="left"/>
-      <w:pPr>
-        <w:ind w:left="3600" w:hanging="360"/>
-      </w:pPr>
-    </w:lvl>
-    <w:lvl w:ilvl="5" w:tplc="0409001B" w:tentative="1">
-      <w:start w:val="1"/>
-      <w:numFmt w:val="lowerRoman"/>
-      <w:lvlText w:val="%6."/>
-      <w:lvlJc w:val="right"/>
-      <w:pPr>
-        <w:ind w:left="4320" w:hanging="180"/>
-      </w:pPr>
-    </w:lvl>
-    <w:lvl w:ilvl="6" w:tplc="0409000F" w:tentative="1">
-      <w:start w:val="1"/>
-      <w:numFmt w:val="decimal"/>
-      <w:lvlText w:val="%7."/>
-      <w:lvlJc w:val="left"/>
-      <w:pPr>
-        <w:ind w:left="5040" w:hanging="360"/>
-      </w:pPr>
-    </w:lvl>
-    <w:lvl w:ilvl="7" w:tplc="04090019" w:tentative="1">
-      <w:start w:val="1"/>
-      <w:numFmt w:val="lowerLetter"/>
-      <w:lvlText w:val="%8."/>
-      <w:lvlJc w:val="left"/>
-      <w:pPr>
-        <w:ind w:left="5760" w:hanging="360"/>
-      </w:pPr>
-    </w:lvl>
-    <w:lvl w:ilvl="8" w:tplc="0409001B" w:tentative="1">
-      <w:start w:val="1"/>
-      <w:numFmt w:val="lowerRoman"/>
-      <w:lvlText w:val="%9."/>
-      <w:lvlJc w:val="right"/>
-      <w:pPr>
-        <w:ind w:left="6480" w:hanging="180"/>
-      </w:pPr>
-    </w:lvl>
-  </w:abstractNum>
-  <w:abstractNum w:abstractNumId="2" w15:restartNumberingAfterBreak="0">
-    <w:nsid w:val="54D0056E"/>
+    <w:nsid w:val="42CE0E14"/>
     <w:multiLevelType w:val="multilevel"/>
-    <w:tmpl w:val="F7B80CC2"/>
-    <w:lvl w:ilvl="0">
-      <w:start w:val="1"/>
-      <w:numFmt w:val="decimal"/>
-      <w:lvlText w:val="%1."/>
-      <w:lvlJc w:val="left"/>
-      <w:pPr>
-        <w:tabs>
-          <w:tab w:val="num" w:pos="720"/>
-        </w:tabs>
-        <w:ind w:left="720" w:hanging="360"/>
-      </w:pPr>
-    </w:lvl>
-    <w:lvl w:ilvl="1" w:tentative="1">
-      <w:start w:val="1"/>
-      <w:numFmt w:val="decimal"/>
-      <w:lvlText w:val="%2."/>
-      <w:lvlJc w:val="left"/>
-      <w:pPr>
-        <w:tabs>
-          <w:tab w:val="num" w:pos="1440"/>
-        </w:tabs>
-        <w:ind w:left="1440" w:hanging="360"/>
-      </w:pPr>
-    </w:lvl>
-    <w:lvl w:ilvl="2" w:tentative="1">
-      <w:start w:val="1"/>
-      <w:numFmt w:val="decimal"/>
-      <w:lvlText w:val="%3."/>
-      <w:lvlJc w:val="left"/>
-      <w:pPr>
-        <w:tabs>
-          <w:tab w:val="num" w:pos="2160"/>
-        </w:tabs>
-        <w:ind w:left="2160" w:hanging="360"/>
-      </w:pPr>
-    </w:lvl>
-    <w:lvl w:ilvl="3" w:tentative="1">
-      <w:start w:val="1"/>
-      <w:numFmt w:val="decimal"/>
-      <w:lvlText w:val="%4."/>
-      <w:lvlJc w:val="left"/>
-      <w:pPr>
-        <w:tabs>
-          <w:tab w:val="num" w:pos="2880"/>
-        </w:tabs>
-        <w:ind w:left="2880" w:hanging="360"/>
-      </w:pPr>
-    </w:lvl>
-    <w:lvl w:ilvl="4" w:tentative="1">
-      <w:start w:val="1"/>
-      <w:numFmt w:val="decimal"/>
-      <w:lvlText w:val="%5."/>
-      <w:lvlJc w:val="left"/>
-      <w:pPr>
-        <w:tabs>
-          <w:tab w:val="num" w:pos="3600"/>
-        </w:tabs>
-        <w:ind w:left="3600" w:hanging="360"/>
-      </w:pPr>
-    </w:lvl>
-    <w:lvl w:ilvl="5" w:tentative="1">
-      <w:start w:val="1"/>
-      <w:numFmt w:val="decimal"/>
-      <w:lvlText w:val="%6."/>
-      <w:lvlJc w:val="left"/>
-      <w:pPr>
-        <w:tabs>
-          <w:tab w:val="num" w:pos="4320"/>
-        </w:tabs>
-        <w:ind w:left="4320" w:hanging="360"/>
-      </w:pPr>
-    </w:lvl>
-    <w:lvl w:ilvl="6" w:tentative="1">
-      <w:start w:val="1"/>
-      <w:numFmt w:val="decimal"/>
-      <w:lvlText w:val="%7."/>
-      <w:lvlJc w:val="left"/>
-      <w:pPr>
-        <w:tabs>
-          <w:tab w:val="num" w:pos="5040"/>
-        </w:tabs>
-        <w:ind w:left="5040" w:hanging="360"/>
-      </w:pPr>
-    </w:lvl>
-    <w:lvl w:ilvl="7" w:tentative="1">
-      <w:start w:val="1"/>
-      <w:numFmt w:val="decimal"/>
-      <w:lvlText w:val="%8."/>
-      <w:lvlJc w:val="left"/>
-      <w:pPr>
-        <w:tabs>
-          <w:tab w:val="num" w:pos="5760"/>
-        </w:tabs>
-        <w:ind w:left="5760" w:hanging="360"/>
-      </w:pPr>
-    </w:lvl>
-    <w:lvl w:ilvl="8" w:tentative="1">
-      <w:start w:val="1"/>
-      <w:numFmt w:val="decimal"/>
-      <w:lvlText w:val="%9."/>
-      <w:lvlJc w:val="left"/>
-      <w:pPr>
-        <w:tabs>
-          <w:tab w:val="num" w:pos="6480"/>
-        </w:tabs>
-        <w:ind w:left="6480" w:hanging="360"/>
-      </w:pPr>
-    </w:lvl>
-  </w:abstractNum>
-  <w:abstractNum w:abstractNumId="3" w15:restartNumberingAfterBreak="0">
-    <w:nsid w:val="595F5D51"/>
-    <w:multiLevelType w:val="hybridMultilevel"/>
-    <w:tmpl w:val="0A92F4BE"/>
-    <w:lvl w:ilvl="0" w:tplc="FFFFFFFF">
-      <w:start w:val="1"/>
-      <w:numFmt w:val="decimal"/>
-      <w:lvlText w:val="%1."/>
-      <w:lvlJc w:val="left"/>
-      <w:pPr>
-        <w:ind w:left="900" w:hanging="360"/>
-      </w:pPr>
-      <w:rPr>
-        <w:rFonts w:hint="default"/>
-      </w:rPr>
-    </w:lvl>
-    <w:lvl w:ilvl="1" w:tplc="FFFFFFFF" w:tentative="1">
-      <w:start w:val="1"/>
-      <w:numFmt w:val="lowerLetter"/>
-      <w:lvlText w:val="%2."/>
-      <w:lvlJc w:val="left"/>
-      <w:pPr>
-        <w:ind w:left="1440" w:hanging="360"/>
-      </w:pPr>
-    </w:lvl>
-    <w:lvl w:ilvl="2" w:tplc="FFFFFFFF" w:tentative="1">
-      <w:start w:val="1"/>
-      <w:numFmt w:val="lowerRoman"/>
-      <w:lvlText w:val="%3."/>
-      <w:lvlJc w:val="right"/>
-      <w:pPr>
-        <w:ind w:left="2160" w:hanging="180"/>
-      </w:pPr>
-    </w:lvl>
-    <w:lvl w:ilvl="3" w:tplc="FFFFFFFF" w:tentative="1">
-      <w:start w:val="1"/>
-      <w:numFmt w:val="decimal"/>
-      <w:lvlText w:val="%4."/>
-      <w:lvlJc w:val="left"/>
-      <w:pPr>
-        <w:ind w:left="2880" w:hanging="360"/>
-      </w:pPr>
-    </w:lvl>
-    <w:lvl w:ilvl="4" w:tplc="FFFFFFFF" w:tentative="1">
-      <w:start w:val="1"/>
-      <w:numFmt w:val="lowerLetter"/>
-      <w:lvlText w:val="%5."/>
-      <w:lvlJc w:val="left"/>
-      <w:pPr>
-        <w:ind w:left="3600" w:hanging="360"/>
-      </w:pPr>
-    </w:lvl>
-    <w:lvl w:ilvl="5" w:tplc="FFFFFFFF" w:tentative="1">
-      <w:start w:val="1"/>
-      <w:numFmt w:val="lowerRoman"/>
-      <w:lvlText w:val="%6."/>
-      <w:lvlJc w:val="right"/>
-      <w:pPr>
-        <w:ind w:left="4320" w:hanging="180"/>
-      </w:pPr>
-    </w:lvl>
-    <w:lvl w:ilvl="6" w:tplc="FFFFFFFF" w:tentative="1">
-      <w:start w:val="1"/>
-      <w:numFmt w:val="decimal"/>
-      <w:lvlText w:val="%7."/>
-      <w:lvlJc w:val="left"/>
-      <w:pPr>
-        <w:ind w:left="5040" w:hanging="360"/>
-      </w:pPr>
-    </w:lvl>
-    <w:lvl w:ilvl="7" w:tplc="FFFFFFFF" w:tentative="1">
-      <w:start w:val="1"/>
-      <w:numFmt w:val="lowerLetter"/>
-      <w:lvlText w:val="%8."/>
-      <w:lvlJc w:val="left"/>
-      <w:pPr>
-        <w:ind w:left="5760" w:hanging="360"/>
-      </w:pPr>
-    </w:lvl>
-    <w:lvl w:ilvl="8" w:tplc="FFFFFFFF" w:tentative="1">
-      <w:start w:val="1"/>
-      <w:numFmt w:val="lowerRoman"/>
-      <w:lvlText w:val="%9."/>
-      <w:lvlJc w:val="right"/>
-      <w:pPr>
-        <w:ind w:left="6480" w:hanging="180"/>
-      </w:pPr>
-    </w:lvl>
-  </w:abstractNum>
-  <w:abstractNum w:abstractNumId="4" w15:restartNumberingAfterBreak="0">
-    <w:nsid w:val="613C7B7B"/>
-    <w:multiLevelType w:val="multilevel"/>
-    <w:tmpl w:val="CFC691E2"/>
+    <w:tmpl w:val="AC4441C4"/>
     <w:lvl w:ilvl="0">
       <w:start w:val="1"/>
       <w:numFmt w:val="bullet"/>
@@ -9777,10 +9602,10 @@
       </w:rPr>
     </w:lvl>
   </w:abstractNum>
-  <w:abstractNum w:abstractNumId="5" w15:restartNumberingAfterBreak="0">
-    <w:nsid w:val="64BB38CD"/>
+  <w:abstractNum w:abstractNumId="1" w15:restartNumberingAfterBreak="0">
+    <w:nsid w:val="47637418"/>
     <w:multiLevelType w:val="hybridMultilevel"/>
-    <w:tmpl w:val="242E555C"/>
+    <w:tmpl w:val="8086FDE6"/>
     <w:lvl w:ilvl="0" w:tplc="0409000F">
       <w:start w:val="1"/>
       <w:numFmt w:val="decimal"/>
@@ -9866,123 +9691,10 @@
       </w:pPr>
     </w:lvl>
   </w:abstractNum>
-  <w:abstractNum w:abstractNumId="6" w15:restartNumberingAfterBreak="0">
-    <w:nsid w:val="735E1DD9"/>
-    <w:multiLevelType w:val="multilevel"/>
-    <w:tmpl w:val="754C615C"/>
-    <w:lvl w:ilvl="0">
-      <w:start w:val="1"/>
-      <w:numFmt w:val="decimal"/>
-      <w:lvlText w:val="%1."/>
-      <w:lvlJc w:val="left"/>
-      <w:pPr>
-        <w:tabs>
-          <w:tab w:val="num" w:pos="900"/>
-        </w:tabs>
-        <w:ind w:left="900" w:hanging="360"/>
-      </w:pPr>
-    </w:lvl>
-    <w:lvl w:ilvl="1" w:tentative="1">
-      <w:start w:val="1"/>
-      <w:numFmt w:val="decimal"/>
-      <w:lvlText w:val="%2."/>
-      <w:lvlJc w:val="left"/>
-      <w:pPr>
-        <w:tabs>
-          <w:tab w:val="num" w:pos="1620"/>
-        </w:tabs>
-        <w:ind w:left="1620" w:hanging="360"/>
-      </w:pPr>
-    </w:lvl>
-    <w:lvl w:ilvl="2" w:tentative="1">
-      <w:start w:val="1"/>
-      <w:numFmt w:val="decimal"/>
-      <w:lvlText w:val="%3."/>
-      <w:lvlJc w:val="left"/>
-      <w:pPr>
-        <w:tabs>
-          <w:tab w:val="num" w:pos="2340"/>
-        </w:tabs>
-        <w:ind w:left="2340" w:hanging="360"/>
-      </w:pPr>
-    </w:lvl>
-    <w:lvl w:ilvl="3" w:tentative="1">
-      <w:start w:val="1"/>
-      <w:numFmt w:val="decimal"/>
-      <w:lvlText w:val="%4."/>
-      <w:lvlJc w:val="left"/>
-      <w:pPr>
-        <w:tabs>
-          <w:tab w:val="num" w:pos="3060"/>
-        </w:tabs>
-        <w:ind w:left="3060" w:hanging="360"/>
-      </w:pPr>
-    </w:lvl>
-    <w:lvl w:ilvl="4" w:tentative="1">
-      <w:start w:val="1"/>
-      <w:numFmt w:val="decimal"/>
-      <w:lvlText w:val="%5."/>
-      <w:lvlJc w:val="left"/>
-      <w:pPr>
-        <w:tabs>
-          <w:tab w:val="num" w:pos="3780"/>
-        </w:tabs>
-        <w:ind w:left="3780" w:hanging="360"/>
-      </w:pPr>
-    </w:lvl>
-    <w:lvl w:ilvl="5" w:tentative="1">
-      <w:start w:val="1"/>
-      <w:numFmt w:val="decimal"/>
-      <w:lvlText w:val="%6."/>
-      <w:lvlJc w:val="left"/>
-      <w:pPr>
-        <w:tabs>
-          <w:tab w:val="num" w:pos="4500"/>
-        </w:tabs>
-        <w:ind w:left="4500" w:hanging="360"/>
-      </w:pPr>
-    </w:lvl>
-    <w:lvl w:ilvl="6" w:tentative="1">
-      <w:start w:val="1"/>
-      <w:numFmt w:val="decimal"/>
-      <w:lvlText w:val="%7."/>
-      <w:lvlJc w:val="left"/>
-      <w:pPr>
-        <w:tabs>
-          <w:tab w:val="num" w:pos="5220"/>
-        </w:tabs>
-        <w:ind w:left="5220" w:hanging="360"/>
-      </w:pPr>
-    </w:lvl>
-    <w:lvl w:ilvl="7" w:tentative="1">
-      <w:start w:val="1"/>
-      <w:numFmt w:val="decimal"/>
-      <w:lvlText w:val="%8."/>
-      <w:lvlJc w:val="left"/>
-      <w:pPr>
-        <w:tabs>
-          <w:tab w:val="num" w:pos="5940"/>
-        </w:tabs>
-        <w:ind w:left="5940" w:hanging="360"/>
-      </w:pPr>
-    </w:lvl>
-    <w:lvl w:ilvl="8" w:tentative="1">
-      <w:start w:val="1"/>
-      <w:numFmt w:val="decimal"/>
-      <w:lvlText w:val="%9."/>
-      <w:lvlJc w:val="left"/>
-      <w:pPr>
-        <w:tabs>
-          <w:tab w:val="num" w:pos="6660"/>
-        </w:tabs>
-        <w:ind w:left="6660" w:hanging="360"/>
-      </w:pPr>
-    </w:lvl>
-  </w:abstractNum>
-  <w:abstractNum w:abstractNumId="7" w15:restartNumberingAfterBreak="0">
-    <w:nsid w:val="7E803A4A"/>
+  <w:abstractNum w:abstractNumId="2" w15:restartNumberingAfterBreak="0">
+    <w:nsid w:val="4B471973"/>
     <w:multiLevelType w:val="hybridMultilevel"/>
-    <w:tmpl w:val="0A92F4BE"/>
+    <w:tmpl w:val="0B506A8A"/>
     <w:lvl w:ilvl="0" w:tplc="0409000F">
       <w:start w:val="1"/>
       <w:numFmt w:val="decimal"/>
@@ -10068,29 +9780,674 @@
       </w:pPr>
     </w:lvl>
   </w:abstractNum>
+  <w:abstractNum w:abstractNumId="3" w15:restartNumberingAfterBreak="0">
+    <w:nsid w:val="54D0056E"/>
+    <w:multiLevelType w:val="multilevel"/>
+    <w:tmpl w:val="F7B80CC2"/>
+    <w:lvl w:ilvl="0">
+      <w:start w:val="1"/>
+      <w:numFmt w:val="decimal"/>
+      <w:lvlText w:val="%1."/>
+      <w:lvlJc w:val="left"/>
+      <w:pPr>
+        <w:tabs>
+          <w:tab w:val="num" w:pos="720"/>
+        </w:tabs>
+        <w:ind w:left="720" w:hanging="360"/>
+      </w:pPr>
+    </w:lvl>
+    <w:lvl w:ilvl="1" w:tentative="1">
+      <w:start w:val="1"/>
+      <w:numFmt w:val="decimal"/>
+      <w:lvlText w:val="%2."/>
+      <w:lvlJc w:val="left"/>
+      <w:pPr>
+        <w:tabs>
+          <w:tab w:val="num" w:pos="1440"/>
+        </w:tabs>
+        <w:ind w:left="1440" w:hanging="360"/>
+      </w:pPr>
+    </w:lvl>
+    <w:lvl w:ilvl="2" w:tentative="1">
+      <w:start w:val="1"/>
+      <w:numFmt w:val="decimal"/>
+      <w:lvlText w:val="%3."/>
+      <w:lvlJc w:val="left"/>
+      <w:pPr>
+        <w:tabs>
+          <w:tab w:val="num" w:pos="2160"/>
+        </w:tabs>
+        <w:ind w:left="2160" w:hanging="360"/>
+      </w:pPr>
+    </w:lvl>
+    <w:lvl w:ilvl="3" w:tentative="1">
+      <w:start w:val="1"/>
+      <w:numFmt w:val="decimal"/>
+      <w:lvlText w:val="%4."/>
+      <w:lvlJc w:val="left"/>
+      <w:pPr>
+        <w:tabs>
+          <w:tab w:val="num" w:pos="2880"/>
+        </w:tabs>
+        <w:ind w:left="2880" w:hanging="360"/>
+      </w:pPr>
+    </w:lvl>
+    <w:lvl w:ilvl="4" w:tentative="1">
+      <w:start w:val="1"/>
+      <w:numFmt w:val="decimal"/>
+      <w:lvlText w:val="%5."/>
+      <w:lvlJc w:val="left"/>
+      <w:pPr>
+        <w:tabs>
+          <w:tab w:val="num" w:pos="3600"/>
+        </w:tabs>
+        <w:ind w:left="3600" w:hanging="360"/>
+      </w:pPr>
+    </w:lvl>
+    <w:lvl w:ilvl="5" w:tentative="1">
+      <w:start w:val="1"/>
+      <w:numFmt w:val="decimal"/>
+      <w:lvlText w:val="%6."/>
+      <w:lvlJc w:val="left"/>
+      <w:pPr>
+        <w:tabs>
+          <w:tab w:val="num" w:pos="4320"/>
+        </w:tabs>
+        <w:ind w:left="4320" w:hanging="360"/>
+      </w:pPr>
+    </w:lvl>
+    <w:lvl w:ilvl="6" w:tentative="1">
+      <w:start w:val="1"/>
+      <w:numFmt w:val="decimal"/>
+      <w:lvlText w:val="%7."/>
+      <w:lvlJc w:val="left"/>
+      <w:pPr>
+        <w:tabs>
+          <w:tab w:val="num" w:pos="5040"/>
+        </w:tabs>
+        <w:ind w:left="5040" w:hanging="360"/>
+      </w:pPr>
+    </w:lvl>
+    <w:lvl w:ilvl="7" w:tentative="1">
+      <w:start w:val="1"/>
+      <w:numFmt w:val="decimal"/>
+      <w:lvlText w:val="%8."/>
+      <w:lvlJc w:val="left"/>
+      <w:pPr>
+        <w:tabs>
+          <w:tab w:val="num" w:pos="5760"/>
+        </w:tabs>
+        <w:ind w:left="5760" w:hanging="360"/>
+      </w:pPr>
+    </w:lvl>
+    <w:lvl w:ilvl="8" w:tentative="1">
+      <w:start w:val="1"/>
+      <w:numFmt w:val="decimal"/>
+      <w:lvlText w:val="%9."/>
+      <w:lvlJc w:val="left"/>
+      <w:pPr>
+        <w:tabs>
+          <w:tab w:val="num" w:pos="6480"/>
+        </w:tabs>
+        <w:ind w:left="6480" w:hanging="360"/>
+      </w:pPr>
+    </w:lvl>
+  </w:abstractNum>
+  <w:abstractNum w:abstractNumId="4" w15:restartNumberingAfterBreak="0">
+    <w:nsid w:val="595F5D51"/>
+    <w:multiLevelType w:val="hybridMultilevel"/>
+    <w:tmpl w:val="0A92F4BE"/>
+    <w:lvl w:ilvl="0" w:tplc="FFFFFFFF">
+      <w:start w:val="1"/>
+      <w:numFmt w:val="decimal"/>
+      <w:lvlText w:val="%1."/>
+      <w:lvlJc w:val="left"/>
+      <w:pPr>
+        <w:ind w:left="900" w:hanging="360"/>
+      </w:pPr>
+      <w:rPr>
+        <w:rFonts w:hint="default"/>
+      </w:rPr>
+    </w:lvl>
+    <w:lvl w:ilvl="1" w:tplc="FFFFFFFF" w:tentative="1">
+      <w:start w:val="1"/>
+      <w:numFmt w:val="lowerLetter"/>
+      <w:lvlText w:val="%2."/>
+      <w:lvlJc w:val="left"/>
+      <w:pPr>
+        <w:ind w:left="1440" w:hanging="360"/>
+      </w:pPr>
+    </w:lvl>
+    <w:lvl w:ilvl="2" w:tplc="FFFFFFFF" w:tentative="1">
+      <w:start w:val="1"/>
+      <w:numFmt w:val="lowerRoman"/>
+      <w:lvlText w:val="%3."/>
+      <w:lvlJc w:val="right"/>
+      <w:pPr>
+        <w:ind w:left="2160" w:hanging="180"/>
+      </w:pPr>
+    </w:lvl>
+    <w:lvl w:ilvl="3" w:tplc="FFFFFFFF" w:tentative="1">
+      <w:start w:val="1"/>
+      <w:numFmt w:val="decimal"/>
+      <w:lvlText w:val="%4."/>
+      <w:lvlJc w:val="left"/>
+      <w:pPr>
+        <w:ind w:left="2880" w:hanging="360"/>
+      </w:pPr>
+    </w:lvl>
+    <w:lvl w:ilvl="4" w:tplc="FFFFFFFF" w:tentative="1">
+      <w:start w:val="1"/>
+      <w:numFmt w:val="lowerLetter"/>
+      <w:lvlText w:val="%5."/>
+      <w:lvlJc w:val="left"/>
+      <w:pPr>
+        <w:ind w:left="3600" w:hanging="360"/>
+      </w:pPr>
+    </w:lvl>
+    <w:lvl w:ilvl="5" w:tplc="FFFFFFFF" w:tentative="1">
+      <w:start w:val="1"/>
+      <w:numFmt w:val="lowerRoman"/>
+      <w:lvlText w:val="%6."/>
+      <w:lvlJc w:val="right"/>
+      <w:pPr>
+        <w:ind w:left="4320" w:hanging="180"/>
+      </w:pPr>
+    </w:lvl>
+    <w:lvl w:ilvl="6" w:tplc="FFFFFFFF" w:tentative="1">
+      <w:start w:val="1"/>
+      <w:numFmt w:val="decimal"/>
+      <w:lvlText w:val="%7."/>
+      <w:lvlJc w:val="left"/>
+      <w:pPr>
+        <w:ind w:left="5040" w:hanging="360"/>
+      </w:pPr>
+    </w:lvl>
+    <w:lvl w:ilvl="7" w:tplc="FFFFFFFF" w:tentative="1">
+      <w:start w:val="1"/>
+      <w:numFmt w:val="lowerLetter"/>
+      <w:lvlText w:val="%8."/>
+      <w:lvlJc w:val="left"/>
+      <w:pPr>
+        <w:ind w:left="5760" w:hanging="360"/>
+      </w:pPr>
+    </w:lvl>
+    <w:lvl w:ilvl="8" w:tplc="FFFFFFFF" w:tentative="1">
+      <w:start w:val="1"/>
+      <w:numFmt w:val="lowerRoman"/>
+      <w:lvlText w:val="%9."/>
+      <w:lvlJc w:val="right"/>
+      <w:pPr>
+        <w:ind w:left="6480" w:hanging="180"/>
+      </w:pPr>
+    </w:lvl>
+  </w:abstractNum>
+  <w:abstractNum w:abstractNumId="5" w15:restartNumberingAfterBreak="0">
+    <w:nsid w:val="613C7B7B"/>
+    <w:multiLevelType w:val="multilevel"/>
+    <w:tmpl w:val="CFC691E2"/>
+    <w:lvl w:ilvl="0">
+      <w:start w:val="1"/>
+      <w:numFmt w:val="bullet"/>
+      <w:lvlText w:val=""/>
+      <w:lvlJc w:val="left"/>
+      <w:pPr>
+        <w:tabs>
+          <w:tab w:val="num" w:pos="720"/>
+        </w:tabs>
+        <w:ind w:left="720" w:hanging="360"/>
+      </w:pPr>
+      <w:rPr>
+        <w:rFonts w:ascii="Symbol" w:hAnsi="Symbol" w:hint="default"/>
+        <w:sz w:val="20"/>
+      </w:rPr>
+    </w:lvl>
+    <w:lvl w:ilvl="1" w:tentative="1">
+      <w:start w:val="1"/>
+      <w:numFmt w:val="bullet"/>
+      <w:lvlText w:val="o"/>
+      <w:lvlJc w:val="left"/>
+      <w:pPr>
+        <w:tabs>
+          <w:tab w:val="num" w:pos="1440"/>
+        </w:tabs>
+        <w:ind w:left="1440" w:hanging="360"/>
+      </w:pPr>
+      <w:rPr>
+        <w:rFonts w:ascii="Courier New" w:hAnsi="Courier New" w:hint="default"/>
+        <w:sz w:val="20"/>
+      </w:rPr>
+    </w:lvl>
+    <w:lvl w:ilvl="2" w:tentative="1">
+      <w:start w:val="1"/>
+      <w:numFmt w:val="bullet"/>
+      <w:lvlText w:val=""/>
+      <w:lvlJc w:val="left"/>
+      <w:pPr>
+        <w:tabs>
+          <w:tab w:val="num" w:pos="2160"/>
+        </w:tabs>
+        <w:ind w:left="2160" w:hanging="360"/>
+      </w:pPr>
+      <w:rPr>
+        <w:rFonts w:ascii="Wingdings" w:hAnsi="Wingdings" w:hint="default"/>
+        <w:sz w:val="20"/>
+      </w:rPr>
+    </w:lvl>
+    <w:lvl w:ilvl="3" w:tentative="1">
+      <w:start w:val="1"/>
+      <w:numFmt w:val="bullet"/>
+      <w:lvlText w:val=""/>
+      <w:lvlJc w:val="left"/>
+      <w:pPr>
+        <w:tabs>
+          <w:tab w:val="num" w:pos="2880"/>
+        </w:tabs>
+        <w:ind w:left="2880" w:hanging="360"/>
+      </w:pPr>
+      <w:rPr>
+        <w:rFonts w:ascii="Wingdings" w:hAnsi="Wingdings" w:hint="default"/>
+        <w:sz w:val="20"/>
+      </w:rPr>
+    </w:lvl>
+    <w:lvl w:ilvl="4" w:tentative="1">
+      <w:start w:val="1"/>
+      <w:numFmt w:val="bullet"/>
+      <w:lvlText w:val=""/>
+      <w:lvlJc w:val="left"/>
+      <w:pPr>
+        <w:tabs>
+          <w:tab w:val="num" w:pos="3600"/>
+        </w:tabs>
+        <w:ind w:left="3600" w:hanging="360"/>
+      </w:pPr>
+      <w:rPr>
+        <w:rFonts w:ascii="Wingdings" w:hAnsi="Wingdings" w:hint="default"/>
+        <w:sz w:val="20"/>
+      </w:rPr>
+    </w:lvl>
+    <w:lvl w:ilvl="5" w:tentative="1">
+      <w:start w:val="1"/>
+      <w:numFmt w:val="bullet"/>
+      <w:lvlText w:val=""/>
+      <w:lvlJc w:val="left"/>
+      <w:pPr>
+        <w:tabs>
+          <w:tab w:val="num" w:pos="4320"/>
+        </w:tabs>
+        <w:ind w:left="4320" w:hanging="360"/>
+      </w:pPr>
+      <w:rPr>
+        <w:rFonts w:ascii="Wingdings" w:hAnsi="Wingdings" w:hint="default"/>
+        <w:sz w:val="20"/>
+      </w:rPr>
+    </w:lvl>
+    <w:lvl w:ilvl="6" w:tentative="1">
+      <w:start w:val="1"/>
+      <w:numFmt w:val="bullet"/>
+      <w:lvlText w:val=""/>
+      <w:lvlJc w:val="left"/>
+      <w:pPr>
+        <w:tabs>
+          <w:tab w:val="num" w:pos="5040"/>
+        </w:tabs>
+        <w:ind w:left="5040" w:hanging="360"/>
+      </w:pPr>
+      <w:rPr>
+        <w:rFonts w:ascii="Wingdings" w:hAnsi="Wingdings" w:hint="default"/>
+        <w:sz w:val="20"/>
+      </w:rPr>
+    </w:lvl>
+    <w:lvl w:ilvl="7" w:tentative="1">
+      <w:start w:val="1"/>
+      <w:numFmt w:val="bullet"/>
+      <w:lvlText w:val=""/>
+      <w:lvlJc w:val="left"/>
+      <w:pPr>
+        <w:tabs>
+          <w:tab w:val="num" w:pos="5760"/>
+        </w:tabs>
+        <w:ind w:left="5760" w:hanging="360"/>
+      </w:pPr>
+      <w:rPr>
+        <w:rFonts w:ascii="Wingdings" w:hAnsi="Wingdings" w:hint="default"/>
+        <w:sz w:val="20"/>
+      </w:rPr>
+    </w:lvl>
+    <w:lvl w:ilvl="8" w:tentative="1">
+      <w:start w:val="1"/>
+      <w:numFmt w:val="bullet"/>
+      <w:lvlText w:val=""/>
+      <w:lvlJc w:val="left"/>
+      <w:pPr>
+        <w:tabs>
+          <w:tab w:val="num" w:pos="6480"/>
+        </w:tabs>
+        <w:ind w:left="6480" w:hanging="360"/>
+      </w:pPr>
+      <w:rPr>
+        <w:rFonts w:ascii="Wingdings" w:hAnsi="Wingdings" w:hint="default"/>
+        <w:sz w:val="20"/>
+      </w:rPr>
+    </w:lvl>
+  </w:abstractNum>
+  <w:abstractNum w:abstractNumId="6" w15:restartNumberingAfterBreak="0">
+    <w:nsid w:val="64BB38CD"/>
+    <w:multiLevelType w:val="hybridMultilevel"/>
+    <w:tmpl w:val="242E555C"/>
+    <w:lvl w:ilvl="0" w:tplc="0409000F">
+      <w:start w:val="1"/>
+      <w:numFmt w:val="decimal"/>
+      <w:lvlText w:val="%1."/>
+      <w:lvlJc w:val="left"/>
+      <w:pPr>
+        <w:ind w:left="720" w:hanging="360"/>
+      </w:pPr>
+      <w:rPr>
+        <w:rFonts w:hint="default"/>
+      </w:rPr>
+    </w:lvl>
+    <w:lvl w:ilvl="1" w:tplc="04090019" w:tentative="1">
+      <w:start w:val="1"/>
+      <w:numFmt w:val="lowerLetter"/>
+      <w:lvlText w:val="%2."/>
+      <w:lvlJc w:val="left"/>
+      <w:pPr>
+        <w:ind w:left="1440" w:hanging="360"/>
+      </w:pPr>
+    </w:lvl>
+    <w:lvl w:ilvl="2" w:tplc="0409001B" w:tentative="1">
+      <w:start w:val="1"/>
+      <w:numFmt w:val="lowerRoman"/>
+      <w:lvlText w:val="%3."/>
+      <w:lvlJc w:val="right"/>
+      <w:pPr>
+        <w:ind w:left="2160" w:hanging="180"/>
+      </w:pPr>
+    </w:lvl>
+    <w:lvl w:ilvl="3" w:tplc="0409000F" w:tentative="1">
+      <w:start w:val="1"/>
+      <w:numFmt w:val="decimal"/>
+      <w:lvlText w:val="%4."/>
+      <w:lvlJc w:val="left"/>
+      <w:pPr>
+        <w:ind w:left="2880" w:hanging="360"/>
+      </w:pPr>
+    </w:lvl>
+    <w:lvl w:ilvl="4" w:tplc="04090019" w:tentative="1">
+      <w:start w:val="1"/>
+      <w:numFmt w:val="lowerLetter"/>
+      <w:lvlText w:val="%5."/>
+      <w:lvlJc w:val="left"/>
+      <w:pPr>
+        <w:ind w:left="3600" w:hanging="360"/>
+      </w:pPr>
+    </w:lvl>
+    <w:lvl w:ilvl="5" w:tplc="0409001B" w:tentative="1">
+      <w:start w:val="1"/>
+      <w:numFmt w:val="lowerRoman"/>
+      <w:lvlText w:val="%6."/>
+      <w:lvlJc w:val="right"/>
+      <w:pPr>
+        <w:ind w:left="4320" w:hanging="180"/>
+      </w:pPr>
+    </w:lvl>
+    <w:lvl w:ilvl="6" w:tplc="0409000F" w:tentative="1">
+      <w:start w:val="1"/>
+      <w:numFmt w:val="decimal"/>
+      <w:lvlText w:val="%7."/>
+      <w:lvlJc w:val="left"/>
+      <w:pPr>
+        <w:ind w:left="5040" w:hanging="360"/>
+      </w:pPr>
+    </w:lvl>
+    <w:lvl w:ilvl="7" w:tplc="04090019" w:tentative="1">
+      <w:start w:val="1"/>
+      <w:numFmt w:val="lowerLetter"/>
+      <w:lvlText w:val="%8."/>
+      <w:lvlJc w:val="left"/>
+      <w:pPr>
+        <w:ind w:left="5760" w:hanging="360"/>
+      </w:pPr>
+    </w:lvl>
+    <w:lvl w:ilvl="8" w:tplc="0409001B" w:tentative="1">
+      <w:start w:val="1"/>
+      <w:numFmt w:val="lowerRoman"/>
+      <w:lvlText w:val="%9."/>
+      <w:lvlJc w:val="right"/>
+      <w:pPr>
+        <w:ind w:left="6480" w:hanging="180"/>
+      </w:pPr>
+    </w:lvl>
+  </w:abstractNum>
+  <w:abstractNum w:abstractNumId="7" w15:restartNumberingAfterBreak="0">
+    <w:nsid w:val="735E1DD9"/>
+    <w:multiLevelType w:val="multilevel"/>
+    <w:tmpl w:val="754C615C"/>
+    <w:lvl w:ilvl="0">
+      <w:start w:val="1"/>
+      <w:numFmt w:val="decimal"/>
+      <w:lvlText w:val="%1."/>
+      <w:lvlJc w:val="left"/>
+      <w:pPr>
+        <w:tabs>
+          <w:tab w:val="num" w:pos="900"/>
+        </w:tabs>
+        <w:ind w:left="900" w:hanging="360"/>
+      </w:pPr>
+    </w:lvl>
+    <w:lvl w:ilvl="1" w:tentative="1">
+      <w:start w:val="1"/>
+      <w:numFmt w:val="decimal"/>
+      <w:lvlText w:val="%2."/>
+      <w:lvlJc w:val="left"/>
+      <w:pPr>
+        <w:tabs>
+          <w:tab w:val="num" w:pos="1620"/>
+        </w:tabs>
+        <w:ind w:left="1620" w:hanging="360"/>
+      </w:pPr>
+    </w:lvl>
+    <w:lvl w:ilvl="2" w:tentative="1">
+      <w:start w:val="1"/>
+      <w:numFmt w:val="decimal"/>
+      <w:lvlText w:val="%3."/>
+      <w:lvlJc w:val="left"/>
+      <w:pPr>
+        <w:tabs>
+          <w:tab w:val="num" w:pos="2340"/>
+        </w:tabs>
+        <w:ind w:left="2340" w:hanging="360"/>
+      </w:pPr>
+    </w:lvl>
+    <w:lvl w:ilvl="3" w:tentative="1">
+      <w:start w:val="1"/>
+      <w:numFmt w:val="decimal"/>
+      <w:lvlText w:val="%4."/>
+      <w:lvlJc w:val="left"/>
+      <w:pPr>
+        <w:tabs>
+          <w:tab w:val="num" w:pos="3060"/>
+        </w:tabs>
+        <w:ind w:left="3060" w:hanging="360"/>
+      </w:pPr>
+    </w:lvl>
+    <w:lvl w:ilvl="4" w:tentative="1">
+      <w:start w:val="1"/>
+      <w:numFmt w:val="decimal"/>
+      <w:lvlText w:val="%5."/>
+      <w:lvlJc w:val="left"/>
+      <w:pPr>
+        <w:tabs>
+          <w:tab w:val="num" w:pos="3780"/>
+        </w:tabs>
+        <w:ind w:left="3780" w:hanging="360"/>
+      </w:pPr>
+    </w:lvl>
+    <w:lvl w:ilvl="5" w:tentative="1">
+      <w:start w:val="1"/>
+      <w:numFmt w:val="decimal"/>
+      <w:lvlText w:val="%6."/>
+      <w:lvlJc w:val="left"/>
+      <w:pPr>
+        <w:tabs>
+          <w:tab w:val="num" w:pos="4500"/>
+        </w:tabs>
+        <w:ind w:left="4500" w:hanging="360"/>
+      </w:pPr>
+    </w:lvl>
+    <w:lvl w:ilvl="6" w:tentative="1">
+      <w:start w:val="1"/>
+      <w:numFmt w:val="decimal"/>
+      <w:lvlText w:val="%7."/>
+      <w:lvlJc w:val="left"/>
+      <w:pPr>
+        <w:tabs>
+          <w:tab w:val="num" w:pos="5220"/>
+        </w:tabs>
+        <w:ind w:left="5220" w:hanging="360"/>
+      </w:pPr>
+    </w:lvl>
+    <w:lvl w:ilvl="7" w:tentative="1">
+      <w:start w:val="1"/>
+      <w:numFmt w:val="decimal"/>
+      <w:lvlText w:val="%8."/>
+      <w:lvlJc w:val="left"/>
+      <w:pPr>
+        <w:tabs>
+          <w:tab w:val="num" w:pos="5940"/>
+        </w:tabs>
+        <w:ind w:left="5940" w:hanging="360"/>
+      </w:pPr>
+    </w:lvl>
+    <w:lvl w:ilvl="8" w:tentative="1">
+      <w:start w:val="1"/>
+      <w:numFmt w:val="decimal"/>
+      <w:lvlText w:val="%9."/>
+      <w:lvlJc w:val="left"/>
+      <w:pPr>
+        <w:tabs>
+          <w:tab w:val="num" w:pos="6660"/>
+        </w:tabs>
+        <w:ind w:left="6660" w:hanging="360"/>
+      </w:pPr>
+    </w:lvl>
+  </w:abstractNum>
+  <w:abstractNum w:abstractNumId="8" w15:restartNumberingAfterBreak="0">
+    <w:nsid w:val="7E803A4A"/>
+    <w:multiLevelType w:val="hybridMultilevel"/>
+    <w:tmpl w:val="0A92F4BE"/>
+    <w:lvl w:ilvl="0" w:tplc="0409000F">
+      <w:start w:val="1"/>
+      <w:numFmt w:val="decimal"/>
+      <w:lvlText w:val="%1."/>
+      <w:lvlJc w:val="left"/>
+      <w:pPr>
+        <w:ind w:left="720" w:hanging="360"/>
+      </w:pPr>
+      <w:rPr>
+        <w:rFonts w:hint="default"/>
+      </w:rPr>
+    </w:lvl>
+    <w:lvl w:ilvl="1" w:tplc="04090019" w:tentative="1">
+      <w:start w:val="1"/>
+      <w:numFmt w:val="lowerLetter"/>
+      <w:lvlText w:val="%2."/>
+      <w:lvlJc w:val="left"/>
+      <w:pPr>
+        <w:ind w:left="1440" w:hanging="360"/>
+      </w:pPr>
+    </w:lvl>
+    <w:lvl w:ilvl="2" w:tplc="0409001B" w:tentative="1">
+      <w:start w:val="1"/>
+      <w:numFmt w:val="lowerRoman"/>
+      <w:lvlText w:val="%3."/>
+      <w:lvlJc w:val="right"/>
+      <w:pPr>
+        <w:ind w:left="2160" w:hanging="180"/>
+      </w:pPr>
+    </w:lvl>
+    <w:lvl w:ilvl="3" w:tplc="0409000F" w:tentative="1">
+      <w:start w:val="1"/>
+      <w:numFmt w:val="decimal"/>
+      <w:lvlText w:val="%4."/>
+      <w:lvlJc w:val="left"/>
+      <w:pPr>
+        <w:ind w:left="2880" w:hanging="360"/>
+      </w:pPr>
+    </w:lvl>
+    <w:lvl w:ilvl="4" w:tplc="04090019" w:tentative="1">
+      <w:start w:val="1"/>
+      <w:numFmt w:val="lowerLetter"/>
+      <w:lvlText w:val="%5."/>
+      <w:lvlJc w:val="left"/>
+      <w:pPr>
+        <w:ind w:left="3600" w:hanging="360"/>
+      </w:pPr>
+    </w:lvl>
+    <w:lvl w:ilvl="5" w:tplc="0409001B" w:tentative="1">
+      <w:start w:val="1"/>
+      <w:numFmt w:val="lowerRoman"/>
+      <w:lvlText w:val="%6."/>
+      <w:lvlJc w:val="right"/>
+      <w:pPr>
+        <w:ind w:left="4320" w:hanging="180"/>
+      </w:pPr>
+    </w:lvl>
+    <w:lvl w:ilvl="6" w:tplc="0409000F" w:tentative="1">
+      <w:start w:val="1"/>
+      <w:numFmt w:val="decimal"/>
+      <w:lvlText w:val="%7."/>
+      <w:lvlJc w:val="left"/>
+      <w:pPr>
+        <w:ind w:left="5040" w:hanging="360"/>
+      </w:pPr>
+    </w:lvl>
+    <w:lvl w:ilvl="7" w:tplc="04090019" w:tentative="1">
+      <w:start w:val="1"/>
+      <w:numFmt w:val="lowerLetter"/>
+      <w:lvlText w:val="%8."/>
+      <w:lvlJc w:val="left"/>
+      <w:pPr>
+        <w:ind w:left="5760" w:hanging="360"/>
+      </w:pPr>
+    </w:lvl>
+    <w:lvl w:ilvl="8" w:tplc="0409001B" w:tentative="1">
+      <w:start w:val="1"/>
+      <w:numFmt w:val="lowerRoman"/>
+      <w:lvlText w:val="%9."/>
+      <w:lvlJc w:val="right"/>
+      <w:pPr>
+        <w:ind w:left="6480" w:hanging="180"/>
+      </w:pPr>
+    </w:lvl>
+  </w:abstractNum>
   <w:num w:numId="1" w16cid:durableId="1543328792">
+    <w:abstractNumId w:val="3"/>
+  </w:num>
+  <w:num w:numId="2" w16cid:durableId="2145191316">
+    <w:abstractNumId w:val="5"/>
+  </w:num>
+  <w:num w:numId="3" w16cid:durableId="1094785937">
+    <w:abstractNumId w:val="1"/>
+  </w:num>
+  <w:num w:numId="4" w16cid:durableId="58940078">
+    <w:abstractNumId w:val="6"/>
+  </w:num>
+  <w:num w:numId="5" w16cid:durableId="2081245261">
     <w:abstractNumId w:val="2"/>
   </w:num>
-  <w:num w:numId="2" w16cid:durableId="2145191316">
+  <w:num w:numId="6" w16cid:durableId="776020522">
+    <w:abstractNumId w:val="8"/>
+  </w:num>
+  <w:num w:numId="7" w16cid:durableId="1117024258">
+    <w:abstractNumId w:val="7"/>
+  </w:num>
+  <w:num w:numId="8" w16cid:durableId="637762666">
     <w:abstractNumId w:val="4"/>
   </w:num>
-  <w:num w:numId="3" w16cid:durableId="1094785937">
+  <w:num w:numId="9" w16cid:durableId="657534092">
     <w:abstractNumId w:val="0"/>
-  </w:num>
-  <w:num w:numId="4" w16cid:durableId="58940078">
-    <w:abstractNumId w:val="5"/>
-  </w:num>
-  <w:num w:numId="5" w16cid:durableId="2081245261">
-    <w:abstractNumId w:val="1"/>
-  </w:num>
-  <w:num w:numId="6" w16cid:durableId="776020522">
-    <w:abstractNumId w:val="7"/>
-  </w:num>
-  <w:num w:numId="7" w16cid:durableId="1117024258">
-    <w:abstractNumId w:val="6"/>
-  </w:num>
-  <w:num w:numId="8" w16cid:durableId="637762666">
-    <w:abstractNumId w:val="3"/>
   </w:num>
 </w:numbering>
 </file>
@@ -10693,7 +11050,6 @@
   <w:style w:type="character" w:default="1" w:styleId="DefaultParagraphFont">
     <w:name w:val="Default Paragraph Font"/>
     <w:uiPriority w:val="1"/>
-    <w:semiHidden/>
     <w:unhideWhenUsed/>
   </w:style>
   <w:style w:type="table" w:default="1" w:styleId="TableNormal">

--- a/Πολυδιάστατες Δομές Δεδομένων.docx
+++ b/Πολυδιάστατες Δομές Δεδομένων.docx
@@ -4214,6 +4214,7 @@
                                         <w:text/>
                                       </w:sdtPr>
                                       <w:sdtContent>
+                                        <w:proofErr w:type="spellStart"/>
                                         <w:r>
                                           <w:rPr>
                                             <w:rFonts w:asciiTheme="majorHAnsi" w:eastAsiaTheme="majorEastAsia" w:hAnsiTheme="majorHAnsi" w:cstheme="majorBidi"/>
@@ -4221,8 +4222,49 @@
                                             <w:sz w:val="48"/>
                                             <w:szCs w:val="48"/>
                                           </w:rPr>
-                                          <w:t>Πολυδιάστατες Δομές Δεδομένων</w:t>
+                                          <w:t>Πολυδιάστ</w:t>
                                         </w:r>
+                                        <w:proofErr w:type="spellEnd"/>
+                                        <w:r>
+                                          <w:rPr>
+                                            <w:rFonts w:asciiTheme="majorHAnsi" w:eastAsiaTheme="majorEastAsia" w:hAnsiTheme="majorHAnsi" w:cstheme="majorBidi"/>
+                                            <w:color w:val="262626" w:themeColor="text1" w:themeTint="D9"/>
+                                            <w:sz w:val="48"/>
+                                            <w:szCs w:val="48"/>
+                                          </w:rPr>
+                                          <w:t xml:space="preserve">ατες </w:t>
+                                        </w:r>
+                                        <w:proofErr w:type="spellStart"/>
+                                        <w:r>
+                                          <w:rPr>
+                                            <w:rFonts w:asciiTheme="majorHAnsi" w:eastAsiaTheme="majorEastAsia" w:hAnsiTheme="majorHAnsi" w:cstheme="majorBidi"/>
+                                            <w:color w:val="262626" w:themeColor="text1" w:themeTint="D9"/>
+                                            <w:sz w:val="48"/>
+                                            <w:szCs w:val="48"/>
+                                          </w:rPr>
+                                          <w:t>Δομές</w:t>
+                                        </w:r>
+                                        <w:proofErr w:type="spellEnd"/>
+                                        <w:r>
+                                          <w:rPr>
+                                            <w:rFonts w:asciiTheme="majorHAnsi" w:eastAsiaTheme="majorEastAsia" w:hAnsiTheme="majorHAnsi" w:cstheme="majorBidi"/>
+                                            <w:color w:val="262626" w:themeColor="text1" w:themeTint="D9"/>
+                                            <w:sz w:val="48"/>
+                                            <w:szCs w:val="48"/>
+                                          </w:rPr>
+                                          <w:t xml:space="preserve"> </w:t>
+                                        </w:r>
+                                        <w:proofErr w:type="spellStart"/>
+                                        <w:r>
+                                          <w:rPr>
+                                            <w:rFonts w:asciiTheme="majorHAnsi" w:eastAsiaTheme="majorEastAsia" w:hAnsiTheme="majorHAnsi" w:cstheme="majorBidi"/>
+                                            <w:color w:val="262626" w:themeColor="text1" w:themeTint="D9"/>
+                                            <w:sz w:val="48"/>
+                                            <w:szCs w:val="48"/>
+                                          </w:rPr>
+                                          <w:t>Δεδομένων</w:t>
+                                        </w:r>
+                                        <w:proofErr w:type="spellEnd"/>
                                       </w:sdtContent>
                                     </w:sdt>
                                   </w:p>
@@ -4451,14 +4493,6 @@
             <w:t xml:space="preserve"> του μαθήματος "</w:t>
           </w:r>
           <w:bookmarkStart w:id="1" w:name="_Hlk169360655"/>
-          <w:r>
-            <w:rPr>
-              <w:sz w:val="36"/>
-              <w:szCs w:val="36"/>
-              <w:lang w:val="el-GR"/>
-            </w:rPr>
-            <w:t xml:space="preserve"> </w:t>
-          </w:r>
           <w:r>
             <w:rPr>
               <w:color w:val="156082" w:themeColor="accent1"/>
@@ -4767,7 +4801,11 @@
               </mc:Choice>
               <mc:Fallback>
                 <w:pict>
-                  <v:shape w14:anchorId="73ABF30F" id="Text Box 5" o:spid="_x0000_s1057" type="#_x0000_t202" style="position:absolute;left:0;text-align:left;margin-left:353.15pt;margin-top:25.65pt;width:108.45pt;height:179.85pt;z-index:251669504;visibility:visible;mso-wrap-style:square;mso-width-percent:0;mso-height-percent:0;mso-wrap-distance-left:9pt;mso-wrap-distance-top:0;mso-wrap-distance-right:9pt;mso-wrap-distance-bottom:0;mso-position-horizontal:absolute;mso-position-horizontal-relative:text;mso-position-vertical:absolute;mso-position-vertical-relative:text;mso-width-percent:0;mso-height-percent:0;mso-width-relative:page;mso-height-relative:page;v-text-anchor:top" o:gfxdata="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" strokecolor="#83caeb [1300]">
+                  <v:shapetype w14:anchorId="73ABF30F" id="_x0000_t202" coordsize="21600,21600" o:spt="202" path="m,l,21600r21600,l21600,xe">
+                    <v:stroke joinstyle="miter"/>
+                    <v:path gradientshapeok="t" o:connecttype="rect"/>
+                  </v:shapetype>
+                  <v:shape id="Text Box 5" o:spid="_x0000_s1057" type="#_x0000_t202" style="position:absolute;left:0;text-align:left;margin-left:353.15pt;margin-top:25.65pt;width:108.45pt;height:179.85pt;z-index:251669504;visibility:visible;mso-wrap-style:square;mso-width-percent:0;mso-height-percent:0;mso-wrap-distance-left:9pt;mso-wrap-distance-top:0;mso-wrap-distance-right:9pt;mso-wrap-distance-bottom:0;mso-position-horizontal:absolute;mso-position-horizontal-relative:text;mso-position-vertical:absolute;mso-position-vertical-relative:text;mso-width-percent:0;mso-height-percent:0;mso-width-relative:page;mso-height-relative:page;v-text-anchor:top" o:gfxdata="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" strokecolor="#83caeb [1300]">
                     <v:shadow on="t" opacity=".5" offset="6pt,-6pt"/>
                     <v:textbox>
                       <w:txbxContent>
@@ -4945,7 +4983,16 @@
                                     <w:szCs w:val="28"/>
                                     <w:lang w:val="el-GR"/>
                                   </w:rPr>
-                                  <w:t>Απόστολος Ζεκυριάς   1100554</w:t>
+                                  <w:t xml:space="preserve">Απόστολος </w:t>
+                                </w:r>
+                                <w:r>
+                                  <w:rPr>
+                                    <w:color w:val="153D63" w:themeColor="text2" w:themeTint="E6"/>
+                                    <w:sz w:val="28"/>
+                                    <w:szCs w:val="28"/>
+                                    <w:lang w:val="el-GR"/>
+                                  </w:rPr>
+                                  <w:t>Ζεκυριάς   1100554</w:t>
                                 </w:r>
                               </w:p>
                               <w:p>
@@ -4993,6 +5040,7 @@
                                     </w:rPr>
                                     <w:t>.</w:t>
                                   </w:r>
+                                  <w:proofErr w:type="spellStart"/>
                                   <w:r>
                                     <w:rPr>
                                       <w:rStyle w:val="Hyperlink"/>
@@ -5001,6 +5049,7 @@
                                     </w:rPr>
                                     <w:t>upatras</w:t>
                                   </w:r>
+                                  <w:proofErr w:type="spellEnd"/>
                                   <w:r>
                                     <w:rPr>
                                       <w:rStyle w:val="Hyperlink"/>
@@ -5097,7 +5146,16 @@
                               <w:szCs w:val="28"/>
                               <w:lang w:val="el-GR"/>
                             </w:rPr>
-                            <w:t>Απόστολος Ζεκυριάς   1100554</w:t>
+                            <w:t xml:space="preserve">Απόστολος </w:t>
+                          </w:r>
+                          <w:r>
+                            <w:rPr>
+                              <w:color w:val="153D63" w:themeColor="text2" w:themeTint="E6"/>
+                              <w:sz w:val="28"/>
+                              <w:szCs w:val="28"/>
+                              <w:lang w:val="el-GR"/>
+                            </w:rPr>
+                            <w:t>Ζεκυριάς   1100554</w:t>
                           </w:r>
                         </w:p>
                         <w:p>
@@ -5145,6 +5203,7 @@
                               </w:rPr>
                               <w:t>.</w:t>
                             </w:r>
+                            <w:proofErr w:type="spellStart"/>
                             <w:r>
                               <w:rPr>
                                 <w:rStyle w:val="Hyperlink"/>
@@ -5153,6 +5212,7 @@
                               </w:rPr>
                               <w:t>upatras</w:t>
                             </w:r>
+                            <w:proofErr w:type="spellEnd"/>
                             <w:r>
                               <w:rPr>
                                 <w:rStyle w:val="Hyperlink"/>
@@ -5293,7 +5353,16 @@
                                     <w:szCs w:val="28"/>
                                     <w:lang w:val="el-GR"/>
                                   </w:rPr>
-                                  <w:t>Παναγιώτης Παπανικολάου 1104804</w:t>
+                                  <w:t xml:space="preserve">Παναγιώτης </w:t>
+                                </w:r>
+                                <w:r>
+                                  <w:rPr>
+                                    <w:color w:val="153D63" w:themeColor="text2" w:themeTint="E6"/>
+                                    <w:sz w:val="28"/>
+                                    <w:szCs w:val="28"/>
+                                    <w:lang w:val="el-GR"/>
+                                  </w:rPr>
+                                  <w:t>Παπανικολάου 1104804</w:t>
                                 </w:r>
                               </w:p>
                               <w:p>
@@ -5407,7 +5476,16 @@
                               <w:szCs w:val="28"/>
                               <w:lang w:val="el-GR"/>
                             </w:rPr>
-                            <w:t>Παναγιώτης Παπανικολάου 1104804</w:t>
+                            <w:t xml:space="preserve">Παναγιώτης </w:t>
+                          </w:r>
+                          <w:r>
+                            <w:rPr>
+                              <w:color w:val="153D63" w:themeColor="text2" w:themeTint="E6"/>
+                              <w:sz w:val="28"/>
+                              <w:szCs w:val="28"/>
+                              <w:lang w:val="el-GR"/>
+                            </w:rPr>
+                            <w:t>Παπανικολάου 1104804</w:t>
                           </w:r>
                         </w:p>
                         <w:p>
@@ -5588,6 +5666,9 @@
       <w:pPr>
         <w:pStyle w:val="Heading1"/>
         <w:jc w:val="both"/>
+        <w:rPr>
+          <w:lang w:val="el-GR"/>
+        </w:rPr>
       </w:pPr>
       <w:bookmarkStart w:id="2" w:name="_Toc215766885"/>
       <w:r>
@@ -6737,6 +6818,7 @@
         </w:rPr>
         <w:t xml:space="preserve">Για την εύρεση παρόμοιων ταινιών, υλοποιήθηκε η μέθοδος </w:t>
       </w:r>
+      <w:proofErr w:type="spellStart"/>
       <w:r>
         <w:rPr>
           <w:color w:val="156082" w:themeColor="accent1"/>
@@ -6745,6 +6827,7 @@
         </w:rPr>
         <w:t>MinHash</w:t>
       </w:r>
+      <w:proofErr w:type="spellEnd"/>
       <w:r>
         <w:rPr>
           <w:sz w:val="24"/>
@@ -6772,14 +6855,66 @@
           <w:sz w:val="24"/>
           <w:szCs w:val="24"/>
         </w:rPr>
-        <w:t>Χαρακτηριστικό Κειμένου:</w:t>
-      </w:r>
-      <w:r>
-        <w:rPr>
-          <w:sz w:val="24"/>
-          <w:szCs w:val="24"/>
-        </w:rPr>
-        <w:t xml:space="preserve"> Συνδυασμός Genres.</w:t>
+        <w:t>Χαρα</w:t>
+      </w:r>
+      <w:proofErr w:type="spellStart"/>
+      <w:r>
+        <w:rPr>
+          <w:color w:val="156082" w:themeColor="accent1"/>
+          <w:sz w:val="24"/>
+          <w:szCs w:val="24"/>
+        </w:rPr>
+        <w:t>κτηριστικό</w:t>
+      </w:r>
+      <w:proofErr w:type="spellEnd"/>
+      <w:r>
+        <w:rPr>
+          <w:color w:val="156082" w:themeColor="accent1"/>
+          <w:sz w:val="24"/>
+          <w:szCs w:val="24"/>
+        </w:rPr>
+        <w:t xml:space="preserve"> </w:t>
+      </w:r>
+      <w:proofErr w:type="spellStart"/>
+      <w:r>
+        <w:rPr>
+          <w:color w:val="156082" w:themeColor="accent1"/>
+          <w:sz w:val="24"/>
+          <w:szCs w:val="24"/>
+        </w:rPr>
+        <w:t>Κειμένου</w:t>
+      </w:r>
+      <w:proofErr w:type="spellEnd"/>
+      <w:r>
+        <w:rPr>
+          <w:color w:val="156082" w:themeColor="accent1"/>
+          <w:sz w:val="24"/>
+          <w:szCs w:val="24"/>
+        </w:rPr>
+        <w:t>:</w:t>
+      </w:r>
+      <w:r>
+        <w:rPr>
+          <w:sz w:val="24"/>
+          <w:szCs w:val="24"/>
+        </w:rPr>
+        <w:t xml:space="preserve"> </w:t>
+      </w:r>
+      <w:proofErr w:type="spellStart"/>
+      <w:r>
+        <w:rPr>
+          <w:sz w:val="24"/>
+          <w:szCs w:val="24"/>
+        </w:rPr>
+        <w:t>Συνδυ</w:t>
+      </w:r>
+      <w:proofErr w:type="spellEnd"/>
+      <w:r>
+        <w:rPr>
+          <w:sz w:val="24"/>
+          <w:szCs w:val="24"/>
+        </w:rPr>
+        <w:t>ασμός Genres.</w:t>
       </w:r>
     </w:p>
     <w:p>
@@ -6929,8 +7064,30 @@
         <w:rPr>
           <w:color w:val="0F4761" w:themeColor="accent1" w:themeShade="BF"/>
         </w:rPr>
-        <w:t>2.4 Πρόσθετες Λειτουργίες</w:t>
-      </w:r>
+        <w:t xml:space="preserve">2.4 </w:t>
+      </w:r>
+      <w:proofErr w:type="spellStart"/>
+      <w:r>
+        <w:rPr>
+          <w:color w:val="0F4761" w:themeColor="accent1" w:themeShade="BF"/>
+        </w:rPr>
+        <w:t>Πρόσθετες</w:t>
+      </w:r>
+      <w:proofErr w:type="spellEnd"/>
+      <w:r>
+        <w:rPr>
+          <w:color w:val="0F4761" w:themeColor="accent1" w:themeShade="BF"/>
+        </w:rPr>
+        <w:t xml:space="preserve"> </w:t>
+      </w:r>
+      <w:proofErr w:type="spellStart"/>
+      <w:r>
+        <w:rPr>
+          <w:color w:val="0F4761" w:themeColor="accent1" w:themeShade="BF"/>
+        </w:rPr>
+        <w:t>Λειτουργίες</w:t>
+      </w:r>
+      <w:proofErr w:type="spellEnd"/>
     </w:p>
     <w:p>
       <w:pPr>
@@ -7015,6 +7172,7 @@
         </w:rPr>
         <w:t xml:space="preserve"> (</w:t>
       </w:r>
+      <w:proofErr w:type="spellStart"/>
       <w:r>
         <w:rPr>
           <w:color w:val="156082" w:themeColor="accent1"/>
@@ -7023,6 +7181,7 @@
         </w:rPr>
         <w:t>kNN</w:t>
       </w:r>
+      <w:proofErr w:type="spellEnd"/>
       <w:r>
         <w:rPr>
           <w:color w:val="156082" w:themeColor="accent1"/>
@@ -7412,13 +7571,31 @@
                 <w:szCs w:val="28"/>
               </w:rPr>
             </w:pPr>
+            <w:proofErr w:type="spellStart"/>
             <w:r>
               <w:rPr>
                 <w:sz w:val="28"/>
                 <w:szCs w:val="28"/>
               </w:rPr>
-              <w:t>Δομή Δεδομένων</w:t>
+              <w:t>Δομή</w:t>
             </w:r>
+            <w:proofErr w:type="spellEnd"/>
+            <w:r>
+              <w:rPr>
+                <w:sz w:val="28"/>
+                <w:szCs w:val="28"/>
+              </w:rPr>
+              <w:t xml:space="preserve"> </w:t>
+            </w:r>
+            <w:proofErr w:type="spellStart"/>
+            <w:r>
+              <w:rPr>
+                <w:sz w:val="28"/>
+                <w:szCs w:val="28"/>
+              </w:rPr>
+              <w:t>Δεδομένων</w:t>
+            </w:r>
+            <w:proofErr w:type="spellEnd"/>
           </w:p>
         </w:tc>
         <w:tc>
@@ -7436,13 +7613,31 @@
                 <w:szCs w:val="28"/>
               </w:rPr>
             </w:pPr>
+            <w:proofErr w:type="spellStart"/>
             <w:r>
               <w:rPr>
                 <w:sz w:val="28"/>
                 <w:szCs w:val="28"/>
               </w:rPr>
-              <w:t>Εγγραφές</w:t>
+              <w:t>Εγγρ</w:t>
             </w:r>
+            <w:proofErr w:type="spellEnd"/>
+            <w:r>
+              <w:rPr>
+                <w:sz w:val="28"/>
+                <w:szCs w:val="28"/>
+              </w:rPr>
+              <w:t>α</w:t>
+            </w:r>
+            <w:proofErr w:type="spellStart"/>
+            <w:r>
+              <w:rPr>
+                <w:sz w:val="28"/>
+                <w:szCs w:val="28"/>
+              </w:rPr>
+              <w:t>φές</w:t>
+            </w:r>
+            <w:proofErr w:type="spellEnd"/>
           </w:p>
         </w:tc>
         <w:tc>
@@ -7513,7 +7708,23 @@
                 <w:sz w:val="28"/>
                 <w:szCs w:val="28"/>
               </w:rPr>
-              <w:t>Αποτελέσματα (Found)</w:t>
+              <w:t>Απ</w:t>
+            </w:r>
+            <w:proofErr w:type="spellStart"/>
+            <w:r>
+              <w:rPr>
+                <w:sz w:val="28"/>
+                <w:szCs w:val="28"/>
+              </w:rPr>
+              <w:t>οτελέσμ</w:t>
+            </w:r>
+            <w:proofErr w:type="spellEnd"/>
+            <w:r>
+              <w:rPr>
+                <w:sz w:val="28"/>
+                <w:szCs w:val="28"/>
+              </w:rPr>
+              <w:t>ατα (Found)</w:t>
             </w:r>
           </w:p>
         </w:tc>
@@ -8286,6 +8497,7 @@
       </w:r>
       <w:r>
         <w:rPr>
+          <w:noProof/>
           <w:sz w:val="28"/>
           <w:szCs w:val="28"/>
           <w:lang w:val="el-GR"/>
@@ -8443,6 +8655,7 @@
       </w:r>
       <w:r>
         <w:rPr>
+          <w:noProof/>
           <w:sz w:val="28"/>
           <w:szCs w:val="28"/>
           <w:lang w:val="el-GR"/>
@@ -8603,12 +8816,12 @@
           <w:color w:val="156082" w:themeColor="accent1"/>
           <w:sz w:val="28"/>
           <w:szCs w:val="28"/>
-          <w:lang w:val="el-GR"/>
         </w:rPr>
         <w:br/>
       </w:r>
       <w:r>
         <w:rPr>
+          <w:noProof/>
           <w:color w:val="156082" w:themeColor="accent1"/>
           <w:sz w:val="28"/>
           <w:szCs w:val="28"/>
@@ -8654,12 +8867,12 @@
           <w:color w:val="156082" w:themeColor="accent1"/>
           <w:sz w:val="28"/>
           <w:szCs w:val="28"/>
-          <w:lang w:val="el-GR"/>
         </w:rPr>
         <w:br/>
       </w:r>
       <w:r>
         <w:rPr>
+          <w:noProof/>
           <w:color w:val="156082" w:themeColor="accent1"/>
           <w:sz w:val="28"/>
           <w:szCs w:val="28"/>
@@ -9323,6 +9536,7 @@
         </w:rPr>
         <w:t xml:space="preserve"> και ο αλγόριθμος </w:t>
       </w:r>
+      <w:proofErr w:type="spellStart"/>
       <w:r>
         <w:rPr>
           <w:sz w:val="24"/>
@@ -9330,6 +9544,7 @@
         </w:rPr>
         <w:t>kNN</w:t>
       </w:r>
+      <w:proofErr w:type="spellEnd"/>
       <w:r>
         <w:rPr>
           <w:sz w:val="24"/>
@@ -11050,6 +11265,7 @@
   <w:style w:type="character" w:default="1" w:styleId="DefaultParagraphFont">
     <w:name w:val="Default Paragraph Font"/>
     <w:uiPriority w:val="1"/>
+    <w:semiHidden/>
     <w:unhideWhenUsed/>
   </w:style>
   <w:style w:type="table" w:default="1" w:styleId="TableNormal">

--- a/Πολυδιάστατες Δομές Δεδομένων.docx
+++ b/Πολυδιάστατες Δομές Δεδομένων.docx
@@ -4214,7 +4214,6 @@
                                         <w:text/>
                                       </w:sdtPr>
                                       <w:sdtContent>
-                                        <w:proofErr w:type="spellStart"/>
                                         <w:r>
                                           <w:rPr>
                                             <w:rFonts w:asciiTheme="majorHAnsi" w:eastAsiaTheme="majorEastAsia" w:hAnsiTheme="majorHAnsi" w:cstheme="majorBidi"/>
@@ -4222,49 +4221,8 @@
                                             <w:sz w:val="48"/>
                                             <w:szCs w:val="48"/>
                                           </w:rPr>
-                                          <w:t>Πολυδιάστ</w:t>
+                                          <w:t>Πολυδιάστατες Δομές Δεδομένων</w:t>
                                         </w:r>
-                                        <w:proofErr w:type="spellEnd"/>
-                                        <w:r>
-                                          <w:rPr>
-                                            <w:rFonts w:asciiTheme="majorHAnsi" w:eastAsiaTheme="majorEastAsia" w:hAnsiTheme="majorHAnsi" w:cstheme="majorBidi"/>
-                                            <w:color w:val="262626" w:themeColor="text1" w:themeTint="D9"/>
-                                            <w:sz w:val="48"/>
-                                            <w:szCs w:val="48"/>
-                                          </w:rPr>
-                                          <w:t xml:space="preserve">ατες </w:t>
-                                        </w:r>
-                                        <w:proofErr w:type="spellStart"/>
-                                        <w:r>
-                                          <w:rPr>
-                                            <w:rFonts w:asciiTheme="majorHAnsi" w:eastAsiaTheme="majorEastAsia" w:hAnsiTheme="majorHAnsi" w:cstheme="majorBidi"/>
-                                            <w:color w:val="262626" w:themeColor="text1" w:themeTint="D9"/>
-                                            <w:sz w:val="48"/>
-                                            <w:szCs w:val="48"/>
-                                          </w:rPr>
-                                          <w:t>Δομές</w:t>
-                                        </w:r>
-                                        <w:proofErr w:type="spellEnd"/>
-                                        <w:r>
-                                          <w:rPr>
-                                            <w:rFonts w:asciiTheme="majorHAnsi" w:eastAsiaTheme="majorEastAsia" w:hAnsiTheme="majorHAnsi" w:cstheme="majorBidi"/>
-                                            <w:color w:val="262626" w:themeColor="text1" w:themeTint="D9"/>
-                                            <w:sz w:val="48"/>
-                                            <w:szCs w:val="48"/>
-                                          </w:rPr>
-                                          <w:t xml:space="preserve"> </w:t>
-                                        </w:r>
-                                        <w:proofErr w:type="spellStart"/>
-                                        <w:r>
-                                          <w:rPr>
-                                            <w:rFonts w:asciiTheme="majorHAnsi" w:eastAsiaTheme="majorEastAsia" w:hAnsiTheme="majorHAnsi" w:cstheme="majorBidi"/>
-                                            <w:color w:val="262626" w:themeColor="text1" w:themeTint="D9"/>
-                                            <w:sz w:val="48"/>
-                                            <w:szCs w:val="48"/>
-                                          </w:rPr>
-                                          <w:t>Δεδομένων</w:t>
-                                        </w:r>
-                                        <w:proofErr w:type="spellEnd"/>
                                       </w:sdtContent>
                                     </w:sdt>
                                   </w:p>
@@ -4801,11 +4759,7 @@
               </mc:Choice>
               <mc:Fallback>
                 <w:pict>
-                  <v:shapetype w14:anchorId="73ABF30F" id="_x0000_t202" coordsize="21600,21600" o:spt="202" path="m,l,21600r21600,l21600,xe">
-                    <v:stroke joinstyle="miter"/>
-                    <v:path gradientshapeok="t" o:connecttype="rect"/>
-                  </v:shapetype>
-                  <v:shape id="Text Box 5" o:spid="_x0000_s1057" type="#_x0000_t202" style="position:absolute;left:0;text-align:left;margin-left:353.15pt;margin-top:25.65pt;width:108.45pt;height:179.85pt;z-index:251669504;visibility:visible;mso-wrap-style:square;mso-width-percent:0;mso-height-percent:0;mso-wrap-distance-left:9pt;mso-wrap-distance-top:0;mso-wrap-distance-right:9pt;mso-wrap-distance-bottom:0;mso-position-horizontal:absolute;mso-position-horizontal-relative:text;mso-position-vertical:absolute;mso-position-vertical-relative:text;mso-width-percent:0;mso-height-percent:0;mso-width-relative:page;mso-height-relative:page;v-text-anchor:top" o:gfxdata="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" strokecolor="#83caeb [1300]">
+                  <v:shape w14:anchorId="73ABF30F" id="Text Box 5" o:spid="_x0000_s1057" type="#_x0000_t202" style="position:absolute;left:0;text-align:left;margin-left:353.15pt;margin-top:25.65pt;width:108.45pt;height:179.85pt;z-index:251669504;visibility:visible;mso-wrap-style:square;mso-width-percent:0;mso-height-percent:0;mso-wrap-distance-left:9pt;mso-wrap-distance-top:0;mso-wrap-distance-right:9pt;mso-wrap-distance-bottom:0;mso-position-horizontal:absolute;mso-position-horizontal-relative:text;mso-position-vertical:absolute;mso-position-vertical-relative:text;mso-width-percent:0;mso-height-percent:0;mso-width-relative:page;mso-height-relative:page;v-text-anchor:top" o:gfxdata="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" strokecolor="#83caeb [1300]">
                     <v:shadow on="t" opacity=".5" offset="6pt,-6pt"/>
                     <v:textbox>
                       <w:txbxContent>
@@ -4983,16 +4937,7 @@
                                     <w:szCs w:val="28"/>
                                     <w:lang w:val="el-GR"/>
                                   </w:rPr>
-                                  <w:t xml:space="preserve">Απόστολος </w:t>
-                                </w:r>
-                                <w:r>
-                                  <w:rPr>
-                                    <w:color w:val="153D63" w:themeColor="text2" w:themeTint="E6"/>
-                                    <w:sz w:val="28"/>
-                                    <w:szCs w:val="28"/>
-                                    <w:lang w:val="el-GR"/>
-                                  </w:rPr>
-                                  <w:t>Ζεκυριάς   1100554</w:t>
+                                  <w:t>Απόστολος Ζεκυριάς   1100554</w:t>
                                 </w:r>
                               </w:p>
                               <w:p>
@@ -5040,7 +4985,6 @@
                                     </w:rPr>
                                     <w:t>.</w:t>
                                   </w:r>
-                                  <w:proofErr w:type="spellStart"/>
                                   <w:r>
                                     <w:rPr>
                                       <w:rStyle w:val="Hyperlink"/>
@@ -5049,7 +4993,6 @@
                                     </w:rPr>
                                     <w:t>upatras</w:t>
                                   </w:r>
-                                  <w:proofErr w:type="spellEnd"/>
                                   <w:r>
                                     <w:rPr>
                                       <w:rStyle w:val="Hyperlink"/>
@@ -5146,16 +5089,7 @@
                               <w:szCs w:val="28"/>
                               <w:lang w:val="el-GR"/>
                             </w:rPr>
-                            <w:t xml:space="preserve">Απόστολος </w:t>
-                          </w:r>
-                          <w:r>
-                            <w:rPr>
-                              <w:color w:val="153D63" w:themeColor="text2" w:themeTint="E6"/>
-                              <w:sz w:val="28"/>
-                              <w:szCs w:val="28"/>
-                              <w:lang w:val="el-GR"/>
-                            </w:rPr>
-                            <w:t>Ζεκυριάς   1100554</w:t>
+                            <w:t>Απόστολος Ζεκυριάς   1100554</w:t>
                           </w:r>
                         </w:p>
                         <w:p>
@@ -5203,7 +5137,6 @@
                               </w:rPr>
                               <w:t>.</w:t>
                             </w:r>
-                            <w:proofErr w:type="spellStart"/>
                             <w:r>
                               <w:rPr>
                                 <w:rStyle w:val="Hyperlink"/>
@@ -5212,7 +5145,6 @@
                               </w:rPr>
                               <w:t>upatras</w:t>
                             </w:r>
-                            <w:proofErr w:type="spellEnd"/>
                             <w:r>
                               <w:rPr>
                                 <w:rStyle w:val="Hyperlink"/>
@@ -5353,16 +5285,7 @@
                                     <w:szCs w:val="28"/>
                                     <w:lang w:val="el-GR"/>
                                   </w:rPr>
-                                  <w:t xml:space="preserve">Παναγιώτης </w:t>
-                                </w:r>
-                                <w:r>
-                                  <w:rPr>
-                                    <w:color w:val="153D63" w:themeColor="text2" w:themeTint="E6"/>
-                                    <w:sz w:val="28"/>
-                                    <w:szCs w:val="28"/>
-                                    <w:lang w:val="el-GR"/>
-                                  </w:rPr>
-                                  <w:t>Παπανικολάου 1104804</w:t>
+                                  <w:t>Παναγιώτης Παπανικολάου 1104804</w:t>
                                 </w:r>
                               </w:p>
                               <w:p>
@@ -5476,16 +5399,7 @@
                               <w:szCs w:val="28"/>
                               <w:lang w:val="el-GR"/>
                             </w:rPr>
-                            <w:t xml:space="preserve">Παναγιώτης </w:t>
-                          </w:r>
-                          <w:r>
-                            <w:rPr>
-                              <w:color w:val="153D63" w:themeColor="text2" w:themeTint="E6"/>
-                              <w:sz w:val="28"/>
-                              <w:szCs w:val="28"/>
-                              <w:lang w:val="el-GR"/>
-                            </w:rPr>
-                            <w:t>Παπανικολάου 1104804</w:t>
+                            <w:t>Παναγιώτης Παπανικολάου 1104804</w:t>
                           </w:r>
                         </w:p>
                         <w:p>
@@ -6818,7 +6732,6 @@
         </w:rPr>
         <w:t xml:space="preserve">Για την εύρεση παρόμοιων ταινιών, υλοποιήθηκε η μέθοδος </w:t>
       </w:r>
-      <w:proofErr w:type="spellStart"/>
       <w:r>
         <w:rPr>
           <w:color w:val="156082" w:themeColor="accent1"/>
@@ -6827,7 +6740,6 @@
         </w:rPr>
         <w:t>MinHash</w:t>
       </w:r>
-      <w:proofErr w:type="spellEnd"/>
       <w:r>
         <w:rPr>
           <w:sz w:val="24"/>
@@ -6855,66 +6767,14 @@
           <w:sz w:val="24"/>
           <w:szCs w:val="24"/>
         </w:rPr>
-        <w:t>Χαρα</w:t>
-      </w:r>
-      <w:proofErr w:type="spellStart"/>
-      <w:r>
-        <w:rPr>
-          <w:color w:val="156082" w:themeColor="accent1"/>
-          <w:sz w:val="24"/>
-          <w:szCs w:val="24"/>
-        </w:rPr>
-        <w:t>κτηριστικό</w:t>
-      </w:r>
-      <w:proofErr w:type="spellEnd"/>
-      <w:r>
-        <w:rPr>
-          <w:color w:val="156082" w:themeColor="accent1"/>
-          <w:sz w:val="24"/>
-          <w:szCs w:val="24"/>
-        </w:rPr>
-        <w:t xml:space="preserve"> </w:t>
-      </w:r>
-      <w:proofErr w:type="spellStart"/>
-      <w:r>
-        <w:rPr>
-          <w:color w:val="156082" w:themeColor="accent1"/>
-          <w:sz w:val="24"/>
-          <w:szCs w:val="24"/>
-        </w:rPr>
-        <w:t>Κειμένου</w:t>
-      </w:r>
-      <w:proofErr w:type="spellEnd"/>
-      <w:r>
-        <w:rPr>
-          <w:color w:val="156082" w:themeColor="accent1"/>
-          <w:sz w:val="24"/>
-          <w:szCs w:val="24"/>
-        </w:rPr>
-        <w:t>:</w:t>
-      </w:r>
-      <w:r>
-        <w:rPr>
-          <w:sz w:val="24"/>
-          <w:szCs w:val="24"/>
-        </w:rPr>
-        <w:t xml:space="preserve"> </w:t>
-      </w:r>
-      <w:proofErr w:type="spellStart"/>
-      <w:r>
-        <w:rPr>
-          <w:sz w:val="24"/>
-          <w:szCs w:val="24"/>
-        </w:rPr>
-        <w:t>Συνδυ</w:t>
-      </w:r>
-      <w:proofErr w:type="spellEnd"/>
-      <w:r>
-        <w:rPr>
-          <w:sz w:val="24"/>
-          <w:szCs w:val="24"/>
-        </w:rPr>
-        <w:t>ασμός Genres.</w:t>
+        <w:t>Χαρακτηριστικό Κειμένου:</w:t>
+      </w:r>
+      <w:r>
+        <w:rPr>
+          <w:sz w:val="24"/>
+          <w:szCs w:val="24"/>
+        </w:rPr>
+        <w:t xml:space="preserve"> Συνδυασμός Genres.</w:t>
       </w:r>
     </w:p>
     <w:p>
@@ -7064,30 +6924,8 @@
         <w:rPr>
           <w:color w:val="0F4761" w:themeColor="accent1" w:themeShade="BF"/>
         </w:rPr>
-        <w:t xml:space="preserve">2.4 </w:t>
-      </w:r>
-      <w:proofErr w:type="spellStart"/>
-      <w:r>
-        <w:rPr>
-          <w:color w:val="0F4761" w:themeColor="accent1" w:themeShade="BF"/>
-        </w:rPr>
-        <w:t>Πρόσθετες</w:t>
-      </w:r>
-      <w:proofErr w:type="spellEnd"/>
-      <w:r>
-        <w:rPr>
-          <w:color w:val="0F4761" w:themeColor="accent1" w:themeShade="BF"/>
-        </w:rPr>
-        <w:t xml:space="preserve"> </w:t>
-      </w:r>
-      <w:proofErr w:type="spellStart"/>
-      <w:r>
-        <w:rPr>
-          <w:color w:val="0F4761" w:themeColor="accent1" w:themeShade="BF"/>
-        </w:rPr>
-        <w:t>Λειτουργίες</w:t>
-      </w:r>
-      <w:proofErr w:type="spellEnd"/>
+        <w:t>2.4 Πρόσθετες Λειτουργίες</w:t>
+      </w:r>
     </w:p>
     <w:p>
       <w:pPr>
@@ -7172,7 +7010,6 @@
         </w:rPr>
         <w:t xml:space="preserve"> (</w:t>
       </w:r>
-      <w:proofErr w:type="spellStart"/>
       <w:r>
         <w:rPr>
           <w:color w:val="156082" w:themeColor="accent1"/>
@@ -7181,7 +7018,6 @@
         </w:rPr>
         <w:t>kNN</w:t>
       </w:r>
-      <w:proofErr w:type="spellEnd"/>
       <w:r>
         <w:rPr>
           <w:color w:val="156082" w:themeColor="accent1"/>
@@ -7571,31 +7407,13 @@
                 <w:szCs w:val="28"/>
               </w:rPr>
             </w:pPr>
-            <w:proofErr w:type="spellStart"/>
             <w:r>
               <w:rPr>
                 <w:sz w:val="28"/>
                 <w:szCs w:val="28"/>
               </w:rPr>
-              <w:t>Δομή</w:t>
+              <w:t>Δομή Δεδομένων</w:t>
             </w:r>
-            <w:proofErr w:type="spellEnd"/>
-            <w:r>
-              <w:rPr>
-                <w:sz w:val="28"/>
-                <w:szCs w:val="28"/>
-              </w:rPr>
-              <w:t xml:space="preserve"> </w:t>
-            </w:r>
-            <w:proofErr w:type="spellStart"/>
-            <w:r>
-              <w:rPr>
-                <w:sz w:val="28"/>
-                <w:szCs w:val="28"/>
-              </w:rPr>
-              <w:t>Δεδομένων</w:t>
-            </w:r>
-            <w:proofErr w:type="spellEnd"/>
           </w:p>
         </w:tc>
         <w:tc>
@@ -7613,31 +7431,13 @@
                 <w:szCs w:val="28"/>
               </w:rPr>
             </w:pPr>
-            <w:proofErr w:type="spellStart"/>
             <w:r>
               <w:rPr>
                 <w:sz w:val="28"/>
                 <w:szCs w:val="28"/>
               </w:rPr>
-              <w:t>Εγγρ</w:t>
+              <w:t>Εγγραφές</w:t>
             </w:r>
-            <w:proofErr w:type="spellEnd"/>
-            <w:r>
-              <w:rPr>
-                <w:sz w:val="28"/>
-                <w:szCs w:val="28"/>
-              </w:rPr>
-              <w:t>α</w:t>
-            </w:r>
-            <w:proofErr w:type="spellStart"/>
-            <w:r>
-              <w:rPr>
-                <w:sz w:val="28"/>
-                <w:szCs w:val="28"/>
-              </w:rPr>
-              <w:t>φές</w:t>
-            </w:r>
-            <w:proofErr w:type="spellEnd"/>
           </w:p>
         </w:tc>
         <w:tc>
@@ -7708,23 +7508,7 @@
                 <w:sz w:val="28"/>
                 <w:szCs w:val="28"/>
               </w:rPr>
-              <w:t>Απ</w:t>
-            </w:r>
-            <w:proofErr w:type="spellStart"/>
-            <w:r>
-              <w:rPr>
-                <w:sz w:val="28"/>
-                <w:szCs w:val="28"/>
-              </w:rPr>
-              <w:t>οτελέσμ</w:t>
-            </w:r>
-            <w:proofErr w:type="spellEnd"/>
-            <w:r>
-              <w:rPr>
-                <w:sz w:val="28"/>
-                <w:szCs w:val="28"/>
-              </w:rPr>
-              <w:t>ατα (Found)</w:t>
+              <w:t>Αποτελέσματα (Found)</w:t>
             </w:r>
           </w:p>
         </w:tc>
@@ -7780,13 +7564,7 @@
               </w:rPr>
             </w:pPr>
             <w:r>
-              <w:t>1.</w:t>
-            </w:r>
-            <w:r>
-              <w:rPr>
-                <w:lang w:val="el-GR"/>
-              </w:rPr>
-              <w:t>6800</w:t>
+              <w:t>1.6000</w:t>
             </w:r>
           </w:p>
         </w:tc>
@@ -7907,10 +7685,7 @@
               </w:rPr>
             </w:pPr>
             <w:r>
-              <w:rPr>
-                <w:lang w:val="el-GR"/>
-              </w:rPr>
-              <w:t>0.1430</w:t>
+              <w:t>0.1300</w:t>
             </w:r>
           </w:p>
         </w:tc>
@@ -8025,7 +7800,7 @@
               <w:cnfStyle w:val="000000100000" w:firstRow="0" w:lastRow="0" w:firstColumn="0" w:lastColumn="0" w:oddVBand="0" w:evenVBand="0" w:oddHBand="1" w:evenHBand="0" w:firstRowFirstColumn="0" w:firstRowLastColumn="0" w:lastRowFirstColumn="0" w:lastRowLastColumn="0"/>
             </w:pPr>
             <w:r>
-              <w:t>0.7670</w:t>
+              <w:t>0.5420</w:t>
             </w:r>
           </w:p>
         </w:tc>
@@ -8047,7 +7822,7 @@
               <w:rPr>
                 <w:lang w:val="el-GR"/>
               </w:rPr>
-              <w:t>4</w:t>
+              <w:t>2</w:t>
             </w:r>
             <w:r>
               <w:t>0</w:t>
@@ -8134,7 +7909,7 @@
               <w:cnfStyle w:val="000000000000" w:firstRow="0" w:lastRow="0" w:firstColumn="0" w:lastColumn="0" w:oddVBand="0" w:evenVBand="0" w:oddHBand="0" w:evenHBand="0" w:firstRowFirstColumn="0" w:firstRowLastColumn="0" w:lastRowFirstColumn="0" w:lastRowLastColumn="0"/>
             </w:pPr>
             <w:r>
-              <w:t>0.1200</w:t>
+              <w:t>0.0740</w:t>
             </w:r>
           </w:p>
         </w:tc>
@@ -8399,6 +8174,65 @@
       </w:r>
       <w:r>
         <w:rPr>
+          <w:color w:val="00B050"/>
+          <w:sz w:val="24"/>
+          <w:szCs w:val="24"/>
+          <w:lang w:val="el-GR"/>
+        </w:rPr>
+        <w:t>,</w:t>
+      </w:r>
+      <w:r>
+        <w:rPr>
+          <w:color w:val="00B050"/>
+          <w:sz w:val="24"/>
+          <w:szCs w:val="24"/>
+        </w:rPr>
+        <w:t>kNN</w:t>
+      </w:r>
+      <w:r>
+        <w:rPr>
+          <w:color w:val="00B050"/>
+          <w:sz w:val="24"/>
+          <w:szCs w:val="24"/>
+          <w:lang w:val="el-GR"/>
+        </w:rPr>
+        <w:t>,</w:t>
+      </w:r>
+      <w:r>
+        <w:rPr>
+          <w:color w:val="00B050"/>
+          <w:sz w:val="24"/>
+          <w:szCs w:val="24"/>
+        </w:rPr>
+        <w:t>Delete</w:t>
+      </w:r>
+      <w:r>
+        <w:rPr>
+          <w:color w:val="00B050"/>
+          <w:sz w:val="24"/>
+          <w:szCs w:val="24"/>
+          <w:lang w:val="el-GR"/>
+        </w:rPr>
+        <w:t>,</w:t>
+      </w:r>
+      <w:r>
+        <w:rPr>
+          <w:color w:val="00B050"/>
+          <w:sz w:val="24"/>
+          <w:szCs w:val="24"/>
+        </w:rPr>
+        <w:t>U</w:t>
+      </w:r>
+      <w:r>
+        <w:rPr>
+          <w:color w:val="00B050"/>
+          <w:sz w:val="24"/>
+          <w:szCs w:val="24"/>
+        </w:rPr>
+        <w:t>pdate</w:t>
+      </w:r>
+      <w:r>
+        <w:rPr>
           <w:sz w:val="24"/>
           <w:szCs w:val="24"/>
           <w:lang w:val="el-GR"/>
@@ -8426,6 +8260,7 @@
           <w:szCs w:val="28"/>
           <w:lang w:val="el-GR"/>
         </w:rPr>
+        <w:lastRenderedPageBreak/>
         <w:t xml:space="preserve">Εκτέλεση </w:t>
       </w:r>
       <w:r>
@@ -8472,12 +8307,11 @@
       </w:r>
       <w:r>
         <w:rPr>
-          <w:color w:val="156082" w:themeColor="accent1"/>
           <w:sz w:val="28"/>
           <w:szCs w:val="28"/>
           <w:lang w:val="el-GR"/>
         </w:rPr>
-        <w:t xml:space="preserve"> &amp; Αποτελέσματα</w:t>
+        <w:br/>
       </w:r>
       <w:r>
         <w:rPr>
@@ -8485,28 +8319,11 @@
           <w:szCs w:val="28"/>
           <w:lang w:val="el-GR"/>
         </w:rPr>
-        <w:t xml:space="preserve"> </w:t>
-      </w:r>
-      <w:r>
-        <w:rPr>
-          <w:sz w:val="28"/>
-          <w:szCs w:val="28"/>
-          <w:lang w:val="el-GR"/>
-        </w:rPr>
-        <w:br/>
-      </w:r>
-      <w:r>
-        <w:rPr>
-          <w:noProof/>
-          <w:sz w:val="28"/>
-          <w:szCs w:val="28"/>
-          <w:lang w:val="el-GR"/>
-        </w:rPr>
         <w:drawing>
-          <wp:inline distT="0" distB="0" distL="0" distR="0" wp14:anchorId="6A9BDEDF" wp14:editId="039CFA25">
-            <wp:extent cx="5068007" cy="5449060"/>
+          <wp:inline distT="0" distB="0" distL="0" distR="0" wp14:anchorId="4FBB2C93" wp14:editId="41A7C48D">
+            <wp:extent cx="5010849" cy="6554115"/>
             <wp:effectExtent l="0" t="0" r="0" b="0"/>
-            <wp:docPr id="661523008" name="Picture 1" descr="A screenshot of a computer&#10;&#10;AI-generated content may be incorrect."/>
+            <wp:docPr id="932358362" name="Picture 1" descr="A screenshot of a computer&#10;&#10;AI-generated content may be incorrect."/>
             <wp:cNvGraphicFramePr>
               <a:graphicFrameLocks xmlns:a="http://schemas.openxmlformats.org/drawingml/2006/main" noChangeAspect="1"/>
             </wp:cNvGraphicFramePr>
@@ -8514,7 +8331,7 @@
               <a:graphicData uri="http://schemas.openxmlformats.org/drawingml/2006/picture">
                 <pic:pic xmlns:pic="http://schemas.openxmlformats.org/drawingml/2006/picture">
                   <pic:nvPicPr>
-                    <pic:cNvPr id="661523008" name="Picture 1" descr="A screenshot of a computer&#10;&#10;AI-generated content may be incorrect."/>
+                    <pic:cNvPr id="932358362" name="Picture 1" descr="A screenshot of a computer&#10;&#10;AI-generated content may be incorrect."/>
                     <pic:cNvPicPr/>
                   </pic:nvPicPr>
                   <pic:blipFill>
@@ -8526,7 +8343,7 @@
                   <pic:spPr>
                     <a:xfrm>
                       <a:off x="0" y="0"/>
-                      <a:ext cx="5068007" cy="5449060"/>
+                      <a:ext cx="5010849" cy="6554115"/>
                     </a:xfrm>
                     <a:prstGeom prst="rect">
                       <a:avLst/>
@@ -8560,7 +8377,6 @@
           <w:szCs w:val="28"/>
           <w:lang w:val="el-GR"/>
         </w:rPr>
-        <w:lastRenderedPageBreak/>
         <w:br/>
       </w:r>
       <w:r>
@@ -8600,6 +8416,7 @@
           <w:szCs w:val="28"/>
           <w:lang w:val="el-GR"/>
         </w:rPr>
+        <w:lastRenderedPageBreak/>
         <w:t xml:space="preserve">Εκτέλεση </w:t>
       </w:r>
       <w:r>
@@ -8634,37 +8451,19 @@
           <w:szCs w:val="28"/>
           <w:lang w:val="el-GR"/>
         </w:rPr>
-        <w:t xml:space="preserve"> &amp; </w:t>
-      </w:r>
-      <w:r>
-        <w:rPr>
-          <w:color w:val="156082" w:themeColor="accent1"/>
+        <w:br/>
+      </w:r>
+      <w:r>
+        <w:rPr>
           <w:sz w:val="28"/>
           <w:szCs w:val="28"/>
-        </w:rPr>
-        <w:t>LSH</w:t>
-      </w:r>
-      <w:r>
-        <w:rPr>
-          <w:color w:val="156082" w:themeColor="accent1"/>
-          <w:sz w:val="28"/>
-          <w:szCs w:val="28"/>
-          <w:lang w:val="el-GR"/>
-        </w:rPr>
-        <w:br/>
-      </w:r>
-      <w:r>
-        <w:rPr>
-          <w:noProof/>
-          <w:sz w:val="28"/>
-          <w:szCs w:val="28"/>
           <w:lang w:val="el-GR"/>
         </w:rPr>
         <w:drawing>
-          <wp:inline distT="0" distB="0" distL="0" distR="0" wp14:anchorId="4C8D0DE4" wp14:editId="68308383">
-            <wp:extent cx="5172797" cy="4944165"/>
-            <wp:effectExtent l="0" t="0" r="8890" b="8890"/>
-            <wp:docPr id="1011040054" name="Picture 1" descr="A screenshot of a computer program&#10;&#10;AI-generated content may be incorrect."/>
+          <wp:inline distT="0" distB="0" distL="0" distR="0" wp14:anchorId="6B360881" wp14:editId="4B6A4ACD">
+            <wp:extent cx="5087060" cy="6620799"/>
+            <wp:effectExtent l="0" t="0" r="0" b="8890"/>
+            <wp:docPr id="1694109028" name="Picture 1" descr="A screenshot of a computer program&#10;&#10;AI-generated content may be incorrect."/>
             <wp:cNvGraphicFramePr>
               <a:graphicFrameLocks xmlns:a="http://schemas.openxmlformats.org/drawingml/2006/main" noChangeAspect="1"/>
             </wp:cNvGraphicFramePr>
@@ -8672,7 +8471,7 @@
               <a:graphicData uri="http://schemas.openxmlformats.org/drawingml/2006/picture">
                 <pic:pic xmlns:pic="http://schemas.openxmlformats.org/drawingml/2006/picture">
                   <pic:nvPicPr>
-                    <pic:cNvPr id="1011040054" name="Picture 1" descr="A screenshot of a computer program&#10;&#10;AI-generated content may be incorrect."/>
+                    <pic:cNvPr id="1694109028" name="Picture 1" descr="A screenshot of a computer program&#10;&#10;AI-generated content may be incorrect."/>
                     <pic:cNvPicPr/>
                   </pic:nvPicPr>
                   <pic:blipFill>
@@ -8684,7 +8483,7 @@
                   <pic:spPr>
                     <a:xfrm>
                       <a:off x="0" y="0"/>
-                      <a:ext cx="5172797" cy="4944165"/>
+                      <a:ext cx="5087060" cy="6620799"/>
                     </a:xfrm>
                     <a:prstGeom prst="rect">
                       <a:avLst/>
@@ -8821,16 +8620,15 @@
       </w:r>
       <w:r>
         <w:rPr>
-          <w:noProof/>
           <w:color w:val="156082" w:themeColor="accent1"/>
           <w:sz w:val="28"/>
           <w:szCs w:val="28"/>
         </w:rPr>
         <w:drawing>
-          <wp:inline distT="0" distB="0" distL="0" distR="0" wp14:anchorId="1E6463DD" wp14:editId="23413E86">
-            <wp:extent cx="5182323" cy="6401693"/>
+          <wp:inline distT="0" distB="0" distL="0" distR="0" wp14:anchorId="6F11EDAC" wp14:editId="0F42DB3A">
+            <wp:extent cx="5144218" cy="6897063"/>
             <wp:effectExtent l="0" t="0" r="0" b="0"/>
-            <wp:docPr id="317482278" name="Picture 1" descr="A screenshot of a computer&#10;&#10;AI-generated content may be incorrect."/>
+            <wp:docPr id="945295030" name="Picture 1" descr="A screenshot of a computer&#10;&#10;AI-generated content may be incorrect."/>
             <wp:cNvGraphicFramePr>
               <a:graphicFrameLocks xmlns:a="http://schemas.openxmlformats.org/drawingml/2006/main" noChangeAspect="1"/>
             </wp:cNvGraphicFramePr>
@@ -8838,7 +8636,7 @@
               <a:graphicData uri="http://schemas.openxmlformats.org/drawingml/2006/picture">
                 <pic:pic xmlns:pic="http://schemas.openxmlformats.org/drawingml/2006/picture">
                   <pic:nvPicPr>
-                    <pic:cNvPr id="317482278" name="Picture 1" descr="A screenshot of a computer&#10;&#10;AI-generated content may be incorrect."/>
+                    <pic:cNvPr id="945295030" name="Picture 1" descr="A screenshot of a computer&#10;&#10;AI-generated content may be incorrect."/>
                     <pic:cNvPicPr/>
                   </pic:nvPicPr>
                   <pic:blipFill>
@@ -8850,7 +8648,7 @@
                   <pic:spPr>
                     <a:xfrm>
                       <a:off x="0" y="0"/>
-                      <a:ext cx="5182323" cy="6401693"/>
+                      <a:ext cx="5144218" cy="6897063"/>
                     </a:xfrm>
                     <a:prstGeom prst="rect">
                       <a:avLst/>
@@ -8872,17 +8670,16 @@
       </w:r>
       <w:r>
         <w:rPr>
-          <w:noProof/>
           <w:color w:val="156082" w:themeColor="accent1"/>
           <w:sz w:val="28"/>
           <w:szCs w:val="28"/>
         </w:rPr>
         <w:lastRenderedPageBreak/>
         <w:drawing>
-          <wp:inline distT="0" distB="0" distL="0" distR="0" wp14:anchorId="6820F219" wp14:editId="0437C909">
-            <wp:extent cx="5544324" cy="4906060"/>
-            <wp:effectExtent l="0" t="0" r="0" b="8890"/>
-            <wp:docPr id="434104297" name="Picture 1" descr="A screenshot of a computer&#10;&#10;AI-generated content may be incorrect."/>
+          <wp:inline distT="0" distB="0" distL="0" distR="0" wp14:anchorId="77BB8774" wp14:editId="09170551">
+            <wp:extent cx="5858693" cy="6563641"/>
+            <wp:effectExtent l="0" t="0" r="8890" b="8890"/>
+            <wp:docPr id="559933383" name="Picture 1" descr="A screenshot of a computer program&#10;&#10;AI-generated content may be incorrect."/>
             <wp:cNvGraphicFramePr>
               <a:graphicFrameLocks xmlns:a="http://schemas.openxmlformats.org/drawingml/2006/main" noChangeAspect="1"/>
             </wp:cNvGraphicFramePr>
@@ -8890,7 +8687,7 @@
               <a:graphicData uri="http://schemas.openxmlformats.org/drawingml/2006/picture">
                 <pic:pic xmlns:pic="http://schemas.openxmlformats.org/drawingml/2006/picture">
                   <pic:nvPicPr>
-                    <pic:cNvPr id="434104297" name="Picture 1" descr="A screenshot of a computer&#10;&#10;AI-generated content may be incorrect."/>
+                    <pic:cNvPr id="559933383" name="Picture 1" descr="A screenshot of a computer program&#10;&#10;AI-generated content may be incorrect."/>
                     <pic:cNvPicPr/>
                   </pic:nvPicPr>
                   <pic:blipFill>
@@ -8902,7 +8699,7 @@
                   <pic:spPr>
                     <a:xfrm>
                       <a:off x="0" y="0"/>
-                      <a:ext cx="5544324" cy="4906060"/>
+                      <a:ext cx="5858693" cy="6563641"/>
                     </a:xfrm>
                     <a:prstGeom prst="rect">
                       <a:avLst/>
@@ -8959,6 +8756,7 @@
         <w:rPr>
           <w:lang w:val="el-GR"/>
         </w:rPr>
+        <w:lastRenderedPageBreak/>
         <w:t>4. Συμπεράσματα</w:t>
       </w:r>
       <w:bookmarkEnd w:id="10"/>
@@ -9202,16 +9000,7 @@
           <w:szCs w:val="24"/>
           <w:lang w:val="el-GR"/>
         </w:rPr>
-        <w:t xml:space="preserve">καθώς η </w:t>
-      </w:r>
-      <w:r>
-        <w:rPr>
-          <w:sz w:val="24"/>
-          <w:szCs w:val="24"/>
-          <w:lang w:val="el-GR"/>
-        </w:rPr>
-        <w:lastRenderedPageBreak/>
-        <w:t xml:space="preserve">διαδικασία εισαγωγής ή </w:t>
+        <w:t xml:space="preserve">καθώς η διαδικασία εισαγωγής ή </w:t>
       </w:r>
       <w:r>
         <w:rPr>
@@ -9299,7 +9088,7 @@
           <w:szCs w:val="24"/>
           <w:lang w:val="el-GR"/>
         </w:rPr>
-        <w:t>68</w:t>
+        <w:t>6</w:t>
       </w:r>
       <w:r>
         <w:rPr>
@@ -9534,9 +9323,23 @@
           <w:szCs w:val="24"/>
           <w:lang w:val="el-GR"/>
         </w:rPr>
+        <w:t>,</w:t>
+      </w:r>
+      <w:r>
+        <w:rPr>
+          <w:sz w:val="24"/>
+          <w:szCs w:val="24"/>
+        </w:rPr>
+        <w:t>Update</w:t>
+      </w:r>
+      <w:r>
+        <w:rPr>
+          <w:sz w:val="24"/>
+          <w:szCs w:val="24"/>
+          <w:lang w:val="el-GR"/>
+        </w:rPr>
         <w:t xml:space="preserve"> και ο αλγόριθμος </w:t>
       </w:r>
-      <w:proofErr w:type="spellStart"/>
       <w:r>
         <w:rPr>
           <w:sz w:val="24"/>
@@ -9544,7 +9347,6 @@
         </w:rPr>
         <w:t>kNN</w:t>
       </w:r>
-      <w:proofErr w:type="spellEnd"/>
       <w:r>
         <w:rPr>
           <w:sz w:val="24"/>
@@ -11265,7 +11067,6 @@
   <w:style w:type="character" w:default="1" w:styleId="DefaultParagraphFont">
     <w:name w:val="Default Paragraph Font"/>
     <w:uiPriority w:val="1"/>
-    <w:semiHidden/>
     <w:unhideWhenUsed/>
   </w:style>
   <w:style w:type="table" w:default="1" w:styleId="TableNormal">

--- a/Πολυδιάστατες Δομές Δεδομένων.docx
+++ b/Πολυδιάστατες Δομές Δεδομένων.docx
@@ -4214,6 +4214,7 @@
                                         <w:text/>
                                       </w:sdtPr>
                                       <w:sdtContent>
+                                        <w:proofErr w:type="spellStart"/>
                                         <w:r>
                                           <w:rPr>
                                             <w:rFonts w:asciiTheme="majorHAnsi" w:eastAsiaTheme="majorEastAsia" w:hAnsiTheme="majorHAnsi" w:cstheme="majorBidi"/>
@@ -4221,8 +4222,49 @@
                                             <w:sz w:val="48"/>
                                             <w:szCs w:val="48"/>
                                           </w:rPr>
-                                          <w:t>Πολυδιάστατες Δομές Δεδομένων</w:t>
+                                          <w:t>Πολυδιάστ</w:t>
                                         </w:r>
+                                        <w:proofErr w:type="spellEnd"/>
+                                        <w:r>
+                                          <w:rPr>
+                                            <w:rFonts w:asciiTheme="majorHAnsi" w:eastAsiaTheme="majorEastAsia" w:hAnsiTheme="majorHAnsi" w:cstheme="majorBidi"/>
+                                            <w:color w:val="262626" w:themeColor="text1" w:themeTint="D9"/>
+                                            <w:sz w:val="48"/>
+                                            <w:szCs w:val="48"/>
+                                          </w:rPr>
+                                          <w:t xml:space="preserve">ατες </w:t>
+                                        </w:r>
+                                        <w:proofErr w:type="spellStart"/>
+                                        <w:r>
+                                          <w:rPr>
+                                            <w:rFonts w:asciiTheme="majorHAnsi" w:eastAsiaTheme="majorEastAsia" w:hAnsiTheme="majorHAnsi" w:cstheme="majorBidi"/>
+                                            <w:color w:val="262626" w:themeColor="text1" w:themeTint="D9"/>
+                                            <w:sz w:val="48"/>
+                                            <w:szCs w:val="48"/>
+                                          </w:rPr>
+                                          <w:t>Δομές</w:t>
+                                        </w:r>
+                                        <w:proofErr w:type="spellEnd"/>
+                                        <w:r>
+                                          <w:rPr>
+                                            <w:rFonts w:asciiTheme="majorHAnsi" w:eastAsiaTheme="majorEastAsia" w:hAnsiTheme="majorHAnsi" w:cstheme="majorBidi"/>
+                                            <w:color w:val="262626" w:themeColor="text1" w:themeTint="D9"/>
+                                            <w:sz w:val="48"/>
+                                            <w:szCs w:val="48"/>
+                                          </w:rPr>
+                                          <w:t xml:space="preserve"> </w:t>
+                                        </w:r>
+                                        <w:proofErr w:type="spellStart"/>
+                                        <w:r>
+                                          <w:rPr>
+                                            <w:rFonts w:asciiTheme="majorHAnsi" w:eastAsiaTheme="majorEastAsia" w:hAnsiTheme="majorHAnsi" w:cstheme="majorBidi"/>
+                                            <w:color w:val="262626" w:themeColor="text1" w:themeTint="D9"/>
+                                            <w:sz w:val="48"/>
+                                            <w:szCs w:val="48"/>
+                                          </w:rPr>
+                                          <w:t>Δεδομένων</w:t>
+                                        </w:r>
+                                        <w:proofErr w:type="spellEnd"/>
                                       </w:sdtContent>
                                     </w:sdt>
                                   </w:p>
@@ -4315,6 +4357,7 @@
                                   <w:text/>
                                 </w:sdtPr>
                                 <w:sdtContent>
+                                  <w:proofErr w:type="spellStart"/>
                                   <w:r>
                                     <w:rPr>
                                       <w:rFonts w:asciiTheme="majorHAnsi" w:eastAsiaTheme="majorEastAsia" w:hAnsiTheme="majorHAnsi" w:cstheme="majorBidi"/>
@@ -4322,8 +4365,49 @@
                                       <w:sz w:val="48"/>
                                       <w:szCs w:val="48"/>
                                     </w:rPr>
-                                    <w:t>Πολυδιάστατες Δομές Δεδομένων</w:t>
+                                    <w:t>Πολυδιάστ</w:t>
                                   </w:r>
+                                  <w:proofErr w:type="spellEnd"/>
+                                  <w:r>
+                                    <w:rPr>
+                                      <w:rFonts w:asciiTheme="majorHAnsi" w:eastAsiaTheme="majorEastAsia" w:hAnsiTheme="majorHAnsi" w:cstheme="majorBidi"/>
+                                      <w:color w:val="262626" w:themeColor="text1" w:themeTint="D9"/>
+                                      <w:sz w:val="48"/>
+                                      <w:szCs w:val="48"/>
+                                    </w:rPr>
+                                    <w:t xml:space="preserve">ατες </w:t>
+                                  </w:r>
+                                  <w:proofErr w:type="spellStart"/>
+                                  <w:r>
+                                    <w:rPr>
+                                      <w:rFonts w:asciiTheme="majorHAnsi" w:eastAsiaTheme="majorEastAsia" w:hAnsiTheme="majorHAnsi" w:cstheme="majorBidi"/>
+                                      <w:color w:val="262626" w:themeColor="text1" w:themeTint="D9"/>
+                                      <w:sz w:val="48"/>
+                                      <w:szCs w:val="48"/>
+                                    </w:rPr>
+                                    <w:t>Δομές</w:t>
+                                  </w:r>
+                                  <w:proofErr w:type="spellEnd"/>
+                                  <w:r>
+                                    <w:rPr>
+                                      <w:rFonts w:asciiTheme="majorHAnsi" w:eastAsiaTheme="majorEastAsia" w:hAnsiTheme="majorHAnsi" w:cstheme="majorBidi"/>
+                                      <w:color w:val="262626" w:themeColor="text1" w:themeTint="D9"/>
+                                      <w:sz w:val="48"/>
+                                      <w:szCs w:val="48"/>
+                                    </w:rPr>
+                                    <w:t xml:space="preserve"> </w:t>
+                                  </w:r>
+                                  <w:proofErr w:type="spellStart"/>
+                                  <w:r>
+                                    <w:rPr>
+                                      <w:rFonts w:asciiTheme="majorHAnsi" w:eastAsiaTheme="majorEastAsia" w:hAnsiTheme="majorHAnsi" w:cstheme="majorBidi"/>
+                                      <w:color w:val="262626" w:themeColor="text1" w:themeTint="D9"/>
+                                      <w:sz w:val="48"/>
+                                      <w:szCs w:val="48"/>
+                                    </w:rPr>
+                                    <w:t>Δεδομένων</w:t>
+                                  </w:r>
+                                  <w:proofErr w:type="spellEnd"/>
                                 </w:sdtContent>
                               </w:sdt>
                             </w:p>
@@ -4678,17 +4762,78 @@
                                     <w:lang w:val="el-GR"/>
                                   </w:rPr>
                                 </w:pPr>
-                                <w:hyperlink r:id="rId8" w:history="1">
-                                  <w:r>
-                                    <w:rPr>
-                                      <w:rStyle w:val="Hyperlink"/>
-                                      <w:sz w:val="24"/>
-                                      <w:szCs w:val="24"/>
-                                      <w:lang w:val="el-GR"/>
-                                    </w:rPr>
-                                    <w:t>up1100754@ac.upatras.gr</w:t>
-                                  </w:r>
-                                </w:hyperlink>
+                                <w:r>
+                                  <w:fldChar w:fldCharType="begin"/>
+                                </w:r>
+                                <w:r>
+                                  <w:instrText>HYPERLINK</w:instrText>
+                                </w:r>
+                                <w:r>
+                                  <w:rPr>
+                                    <w:lang w:val="el-GR"/>
+                                  </w:rPr>
+                                  <w:instrText xml:space="preserve"> "</w:instrText>
+                                </w:r>
+                                <w:r>
+                                  <w:instrText>mailto</w:instrText>
+                                </w:r>
+                                <w:r>
+                                  <w:rPr>
+                                    <w:lang w:val="el-GR"/>
+                                  </w:rPr>
+                                  <w:instrText>:</w:instrText>
+                                </w:r>
+                                <w:r>
+                                  <w:instrText>up</w:instrText>
+                                </w:r>
+                                <w:r>
+                                  <w:rPr>
+                                    <w:lang w:val="el-GR"/>
+                                  </w:rPr>
+                                  <w:instrText>1100754@</w:instrText>
+                                </w:r>
+                                <w:r>
+                                  <w:instrText>ac</w:instrText>
+                                </w:r>
+                                <w:r>
+                                  <w:rPr>
+                                    <w:lang w:val="el-GR"/>
+                                  </w:rPr>
+                                  <w:instrText>.</w:instrText>
+                                </w:r>
+                                <w:r>
+                                  <w:instrText>upatras</w:instrText>
+                                </w:r>
+                                <w:r>
+                                  <w:rPr>
+                                    <w:lang w:val="el-GR"/>
+                                  </w:rPr>
+                                  <w:instrText>.</w:instrText>
+                                </w:r>
+                                <w:r>
+                                  <w:instrText>gr</w:instrText>
+                                </w:r>
+                                <w:r>
+                                  <w:rPr>
+                                    <w:lang w:val="el-GR"/>
+                                  </w:rPr>
+                                  <w:instrText>"</w:instrText>
+                                </w:r>
+                                <w:r>
+                                  <w:fldChar w:fldCharType="separate"/>
+                                </w:r>
+                                <w:r>
+                                  <w:rPr>
+                                    <w:rStyle w:val="Hyperlink"/>
+                                    <w:sz w:val="24"/>
+                                    <w:szCs w:val="24"/>
+                                    <w:lang w:val="el-GR"/>
+                                  </w:rPr>
+                                  <w:t>up1100754@ac.upatras.gr</w:t>
+                                </w:r>
+                                <w:r>
+                                  <w:fldChar w:fldCharType="end"/>
+                                </w:r>
                               </w:p>
                               <w:p>
                                 <w:pPr>
@@ -4791,17 +4936,78 @@
                               <w:lang w:val="el-GR"/>
                             </w:rPr>
                           </w:pPr>
-                          <w:hyperlink r:id="rId9" w:history="1">
-                            <w:r>
-                              <w:rPr>
-                                <w:rStyle w:val="Hyperlink"/>
-                                <w:sz w:val="24"/>
-                                <w:szCs w:val="24"/>
-                                <w:lang w:val="el-GR"/>
-                              </w:rPr>
-                              <w:t>up1100754@ac.upatras.gr</w:t>
-                            </w:r>
-                          </w:hyperlink>
+                          <w:r>
+                            <w:fldChar w:fldCharType="begin"/>
+                          </w:r>
+                          <w:r>
+                            <w:instrText>HYPERLINK</w:instrText>
+                          </w:r>
+                          <w:r>
+                            <w:rPr>
+                              <w:lang w:val="el-GR"/>
+                            </w:rPr>
+                            <w:instrText xml:space="preserve"> "</w:instrText>
+                          </w:r>
+                          <w:r>
+                            <w:instrText>mailto</w:instrText>
+                          </w:r>
+                          <w:r>
+                            <w:rPr>
+                              <w:lang w:val="el-GR"/>
+                            </w:rPr>
+                            <w:instrText>:</w:instrText>
+                          </w:r>
+                          <w:r>
+                            <w:instrText>up</w:instrText>
+                          </w:r>
+                          <w:r>
+                            <w:rPr>
+                              <w:lang w:val="el-GR"/>
+                            </w:rPr>
+                            <w:instrText>1100754@</w:instrText>
+                          </w:r>
+                          <w:r>
+                            <w:instrText>ac</w:instrText>
+                          </w:r>
+                          <w:r>
+                            <w:rPr>
+                              <w:lang w:val="el-GR"/>
+                            </w:rPr>
+                            <w:instrText>.</w:instrText>
+                          </w:r>
+                          <w:r>
+                            <w:instrText>upatras</w:instrText>
+                          </w:r>
+                          <w:r>
+                            <w:rPr>
+                              <w:lang w:val="el-GR"/>
+                            </w:rPr>
+                            <w:instrText>.</w:instrText>
+                          </w:r>
+                          <w:r>
+                            <w:instrText>gr</w:instrText>
+                          </w:r>
+                          <w:r>
+                            <w:rPr>
+                              <w:lang w:val="el-GR"/>
+                            </w:rPr>
+                            <w:instrText>"</w:instrText>
+                          </w:r>
+                          <w:r>
+                            <w:fldChar w:fldCharType="separate"/>
+                          </w:r>
+                          <w:r>
+                            <w:rPr>
+                              <w:rStyle w:val="Hyperlink"/>
+                              <w:sz w:val="24"/>
+                              <w:szCs w:val="24"/>
+                              <w:lang w:val="el-GR"/>
+                            </w:rPr>
+                            <w:t>up1100754@ac.upatras.gr</w:t>
+                          </w:r>
+                          <w:r>
+                            <w:fldChar w:fldCharType="end"/>
+                          </w:r>
                         </w:p>
                         <w:p>
                           <w:pPr>
@@ -4950,67 +5156,130 @@
                                     <w:lang w:val="el-GR"/>
                                   </w:rPr>
                                 </w:pPr>
-                                <w:hyperlink r:id="rId10" w:history="1">
-                                  <w:r>
-                                    <w:rPr>
-                                      <w:rStyle w:val="Hyperlink"/>
-                                      <w:sz w:val="22"/>
-                                      <w:szCs w:val="22"/>
-                                    </w:rPr>
-                                    <w:t>up</w:t>
-                                  </w:r>
-                                  <w:r>
-                                    <w:rPr>
-                                      <w:rStyle w:val="Hyperlink"/>
-                                      <w:sz w:val="22"/>
-                                      <w:szCs w:val="22"/>
-                                      <w:lang w:val="el-GR"/>
-                                    </w:rPr>
-                                    <w:t>1100554@</w:t>
-                                  </w:r>
-                                  <w:r>
-                                    <w:rPr>
-                                      <w:rStyle w:val="Hyperlink"/>
-                                      <w:sz w:val="22"/>
-                                      <w:szCs w:val="22"/>
-                                    </w:rPr>
-                                    <w:t>ac</w:t>
-                                  </w:r>
-                                  <w:r>
-                                    <w:rPr>
-                                      <w:rStyle w:val="Hyperlink"/>
-                                      <w:sz w:val="22"/>
-                                      <w:szCs w:val="22"/>
-                                      <w:lang w:val="el-GR"/>
-                                    </w:rPr>
-                                    <w:t>.</w:t>
-                                  </w:r>
-                                  <w:r>
-                                    <w:rPr>
-                                      <w:rStyle w:val="Hyperlink"/>
-                                      <w:sz w:val="22"/>
-                                      <w:szCs w:val="22"/>
-                                    </w:rPr>
-                                    <w:t>upatras</w:t>
-                                  </w:r>
-                                  <w:r>
-                                    <w:rPr>
-                                      <w:rStyle w:val="Hyperlink"/>
-                                      <w:sz w:val="22"/>
-                                      <w:szCs w:val="22"/>
-                                      <w:lang w:val="el-GR"/>
-                                    </w:rPr>
-                                    <w:t>.</w:t>
-                                  </w:r>
-                                  <w:r>
-                                    <w:rPr>
-                                      <w:rStyle w:val="Hyperlink"/>
-                                      <w:sz w:val="22"/>
-                                      <w:szCs w:val="22"/>
-                                    </w:rPr>
-                                    <w:t>gr</w:t>
-                                  </w:r>
-                                </w:hyperlink>
+                                <w:r>
+                                  <w:fldChar w:fldCharType="begin"/>
+                                </w:r>
+                                <w:r>
+                                  <w:instrText>HYPERLINK</w:instrText>
+                                </w:r>
+                                <w:r>
+                                  <w:rPr>
+                                    <w:lang w:val="el-GR"/>
+                                  </w:rPr>
+                                  <w:instrText xml:space="preserve"> "</w:instrText>
+                                </w:r>
+                                <w:r>
+                                  <w:instrText>mailto</w:instrText>
+                                </w:r>
+                                <w:r>
+                                  <w:rPr>
+                                    <w:lang w:val="el-GR"/>
+                                  </w:rPr>
+                                  <w:instrText>:</w:instrText>
+                                </w:r>
+                                <w:r>
+                                  <w:instrText>up</w:instrText>
+                                </w:r>
+                                <w:r>
+                                  <w:rPr>
+                                    <w:lang w:val="el-GR"/>
+                                  </w:rPr>
+                                  <w:instrText>1100554@</w:instrText>
+                                </w:r>
+                                <w:r>
+                                  <w:instrText>ac</w:instrText>
+                                </w:r>
+                                <w:r>
+                                  <w:rPr>
+                                    <w:lang w:val="el-GR"/>
+                                  </w:rPr>
+                                  <w:instrText>.</w:instrText>
+                                </w:r>
+                                <w:r>
+                                  <w:instrText>upatras</w:instrText>
+                                </w:r>
+                                <w:r>
+                                  <w:rPr>
+                                    <w:lang w:val="el-GR"/>
+                                  </w:rPr>
+                                  <w:instrText>.</w:instrText>
+                                </w:r>
+                                <w:r>
+                                  <w:instrText>gr</w:instrText>
+                                </w:r>
+                                <w:r>
+                                  <w:rPr>
+                                    <w:lang w:val="el-GR"/>
+                                  </w:rPr>
+                                  <w:instrText>"</w:instrText>
+                                </w:r>
+                                <w:r>
+                                  <w:fldChar w:fldCharType="separate"/>
+                                </w:r>
+                                <w:r>
+                                  <w:rPr>
+                                    <w:rStyle w:val="Hyperlink"/>
+                                    <w:sz w:val="22"/>
+                                    <w:szCs w:val="22"/>
+                                  </w:rPr>
+                                  <w:t>up</w:t>
+                                </w:r>
+                                <w:r>
+                                  <w:rPr>
+                                    <w:rStyle w:val="Hyperlink"/>
+                                    <w:sz w:val="22"/>
+                                    <w:szCs w:val="22"/>
+                                    <w:lang w:val="el-GR"/>
+                                  </w:rPr>
+                                  <w:t>1100554@</w:t>
+                                </w:r>
+                                <w:r>
+                                  <w:rPr>
+                                    <w:rStyle w:val="Hyperlink"/>
+                                    <w:sz w:val="22"/>
+                                    <w:szCs w:val="22"/>
+                                  </w:rPr>
+                                  <w:t>ac</w:t>
+                                </w:r>
+                                <w:r>
+                                  <w:rPr>
+                                    <w:rStyle w:val="Hyperlink"/>
+                                    <w:sz w:val="22"/>
+                                    <w:szCs w:val="22"/>
+                                    <w:lang w:val="el-GR"/>
+                                  </w:rPr>
+                                  <w:t>.</w:t>
+                                </w:r>
+                                <w:proofErr w:type="spellStart"/>
+                                <w:r>
+                                  <w:rPr>
+                                    <w:rStyle w:val="Hyperlink"/>
+                                    <w:sz w:val="22"/>
+                                    <w:szCs w:val="22"/>
+                                  </w:rPr>
+                                  <w:t>upatras</w:t>
+                                </w:r>
+                                <w:proofErr w:type="spellEnd"/>
+                                <w:r>
+                                  <w:rPr>
+                                    <w:rStyle w:val="Hyperlink"/>
+                                    <w:sz w:val="22"/>
+                                    <w:szCs w:val="22"/>
+                                    <w:lang w:val="el-GR"/>
+                                  </w:rPr>
+                                  <w:t>.</w:t>
+                                </w:r>
+                                <w:r>
+                                  <w:rPr>
+                                    <w:rStyle w:val="Hyperlink"/>
+                                    <w:sz w:val="22"/>
+                                    <w:szCs w:val="22"/>
+                                  </w:rPr>
+                                  <w:t>gr</w:t>
+                                </w:r>
+                                <w:r>
+                                  <w:fldChar w:fldCharType="end"/>
+                                </w:r>
                               </w:p>
                               <w:p>
                                 <w:pPr>
@@ -5102,67 +5371,130 @@
                               <w:lang w:val="el-GR"/>
                             </w:rPr>
                           </w:pPr>
-                          <w:hyperlink r:id="rId11" w:history="1">
-                            <w:r>
-                              <w:rPr>
-                                <w:rStyle w:val="Hyperlink"/>
-                                <w:sz w:val="22"/>
-                                <w:szCs w:val="22"/>
-                              </w:rPr>
-                              <w:t>up</w:t>
-                            </w:r>
-                            <w:r>
-                              <w:rPr>
-                                <w:rStyle w:val="Hyperlink"/>
-                                <w:sz w:val="22"/>
-                                <w:szCs w:val="22"/>
-                                <w:lang w:val="el-GR"/>
-                              </w:rPr>
-                              <w:t>1100554@</w:t>
-                            </w:r>
-                            <w:r>
-                              <w:rPr>
-                                <w:rStyle w:val="Hyperlink"/>
-                                <w:sz w:val="22"/>
-                                <w:szCs w:val="22"/>
-                              </w:rPr>
-                              <w:t>ac</w:t>
-                            </w:r>
-                            <w:r>
-                              <w:rPr>
-                                <w:rStyle w:val="Hyperlink"/>
-                                <w:sz w:val="22"/>
-                                <w:szCs w:val="22"/>
-                                <w:lang w:val="el-GR"/>
-                              </w:rPr>
-                              <w:t>.</w:t>
-                            </w:r>
-                            <w:r>
-                              <w:rPr>
-                                <w:rStyle w:val="Hyperlink"/>
-                                <w:sz w:val="22"/>
-                                <w:szCs w:val="22"/>
-                              </w:rPr>
-                              <w:t>upatras</w:t>
-                            </w:r>
-                            <w:r>
-                              <w:rPr>
-                                <w:rStyle w:val="Hyperlink"/>
-                                <w:sz w:val="22"/>
-                                <w:szCs w:val="22"/>
-                                <w:lang w:val="el-GR"/>
-                              </w:rPr>
-                              <w:t>.</w:t>
-                            </w:r>
-                            <w:r>
-                              <w:rPr>
-                                <w:rStyle w:val="Hyperlink"/>
-                                <w:sz w:val="22"/>
-                                <w:szCs w:val="22"/>
-                              </w:rPr>
-                              <w:t>gr</w:t>
-                            </w:r>
-                          </w:hyperlink>
+                          <w:r>
+                            <w:fldChar w:fldCharType="begin"/>
+                          </w:r>
+                          <w:r>
+                            <w:instrText>HYPERLINK</w:instrText>
+                          </w:r>
+                          <w:r>
+                            <w:rPr>
+                              <w:lang w:val="el-GR"/>
+                            </w:rPr>
+                            <w:instrText xml:space="preserve"> "</w:instrText>
+                          </w:r>
+                          <w:r>
+                            <w:instrText>mailto</w:instrText>
+                          </w:r>
+                          <w:r>
+                            <w:rPr>
+                              <w:lang w:val="el-GR"/>
+                            </w:rPr>
+                            <w:instrText>:</w:instrText>
+                          </w:r>
+                          <w:r>
+                            <w:instrText>up</w:instrText>
+                          </w:r>
+                          <w:r>
+                            <w:rPr>
+                              <w:lang w:val="el-GR"/>
+                            </w:rPr>
+                            <w:instrText>1100554@</w:instrText>
+                          </w:r>
+                          <w:r>
+                            <w:instrText>ac</w:instrText>
+                          </w:r>
+                          <w:r>
+                            <w:rPr>
+                              <w:lang w:val="el-GR"/>
+                            </w:rPr>
+                            <w:instrText>.</w:instrText>
+                          </w:r>
+                          <w:r>
+                            <w:instrText>upatras</w:instrText>
+                          </w:r>
+                          <w:r>
+                            <w:rPr>
+                              <w:lang w:val="el-GR"/>
+                            </w:rPr>
+                            <w:instrText>.</w:instrText>
+                          </w:r>
+                          <w:r>
+                            <w:instrText>gr</w:instrText>
+                          </w:r>
+                          <w:r>
+                            <w:rPr>
+                              <w:lang w:val="el-GR"/>
+                            </w:rPr>
+                            <w:instrText>"</w:instrText>
+                          </w:r>
+                          <w:r>
+                            <w:fldChar w:fldCharType="separate"/>
+                          </w:r>
+                          <w:r>
+                            <w:rPr>
+                              <w:rStyle w:val="Hyperlink"/>
+                              <w:sz w:val="22"/>
+                              <w:szCs w:val="22"/>
+                            </w:rPr>
+                            <w:t>up</w:t>
+                          </w:r>
+                          <w:r>
+                            <w:rPr>
+                              <w:rStyle w:val="Hyperlink"/>
+                              <w:sz w:val="22"/>
+                              <w:szCs w:val="22"/>
+                              <w:lang w:val="el-GR"/>
+                            </w:rPr>
+                            <w:t>1100554@</w:t>
+                          </w:r>
+                          <w:r>
+                            <w:rPr>
+                              <w:rStyle w:val="Hyperlink"/>
+                              <w:sz w:val="22"/>
+                              <w:szCs w:val="22"/>
+                            </w:rPr>
+                            <w:t>ac</w:t>
+                          </w:r>
+                          <w:r>
+                            <w:rPr>
+                              <w:rStyle w:val="Hyperlink"/>
+                              <w:sz w:val="22"/>
+                              <w:szCs w:val="22"/>
+                              <w:lang w:val="el-GR"/>
+                            </w:rPr>
+                            <w:t>.</w:t>
+                          </w:r>
+                          <w:proofErr w:type="spellStart"/>
+                          <w:r>
+                            <w:rPr>
+                              <w:rStyle w:val="Hyperlink"/>
+                              <w:sz w:val="22"/>
+                              <w:szCs w:val="22"/>
+                            </w:rPr>
+                            <w:t>upatras</w:t>
+                          </w:r>
+                          <w:proofErr w:type="spellEnd"/>
+                          <w:r>
+                            <w:rPr>
+                              <w:rStyle w:val="Hyperlink"/>
+                              <w:sz w:val="22"/>
+                              <w:szCs w:val="22"/>
+                              <w:lang w:val="el-GR"/>
+                            </w:rPr>
+                            <w:t>.</w:t>
+                          </w:r>
+                          <w:r>
+                            <w:rPr>
+                              <w:rStyle w:val="Hyperlink"/>
+                              <w:sz w:val="22"/>
+                              <w:szCs w:val="22"/>
+                            </w:rPr>
+                            <w:t>gr</w:t>
+                          </w:r>
+                          <w:r>
+                            <w:fldChar w:fldCharType="end"/>
+                          </w:r>
                         </w:p>
                         <w:p>
                           <w:pPr>
@@ -5298,17 +5630,78 @@
                                     <w:lang w:val="el-GR"/>
                                   </w:rPr>
                                 </w:pPr>
-                                <w:hyperlink r:id="rId12" w:history="1">
-                                  <w:r>
-                                    <w:rPr>
-                                      <w:rStyle w:val="Hyperlink"/>
-                                      <w:sz w:val="24"/>
-                                      <w:szCs w:val="24"/>
-                                      <w:lang w:val="el-GR"/>
-                                    </w:rPr>
-                                    <w:t>up1104804@ac.upatras.gr</w:t>
-                                  </w:r>
-                                </w:hyperlink>
+                                <w:r>
+                                  <w:fldChar w:fldCharType="begin"/>
+                                </w:r>
+                                <w:r>
+                                  <w:instrText>HYPERLINK</w:instrText>
+                                </w:r>
+                                <w:r>
+                                  <w:rPr>
+                                    <w:lang w:val="el-GR"/>
+                                  </w:rPr>
+                                  <w:instrText xml:space="preserve"> "</w:instrText>
+                                </w:r>
+                                <w:r>
+                                  <w:instrText>mailto</w:instrText>
+                                </w:r>
+                                <w:r>
+                                  <w:rPr>
+                                    <w:lang w:val="el-GR"/>
+                                  </w:rPr>
+                                  <w:instrText>:</w:instrText>
+                                </w:r>
+                                <w:r>
+                                  <w:instrText>up</w:instrText>
+                                </w:r>
+                                <w:r>
+                                  <w:rPr>
+                                    <w:lang w:val="el-GR"/>
+                                  </w:rPr>
+                                  <w:instrText>1104804@</w:instrText>
+                                </w:r>
+                                <w:r>
+                                  <w:instrText>ac</w:instrText>
+                                </w:r>
+                                <w:r>
+                                  <w:rPr>
+                                    <w:lang w:val="el-GR"/>
+                                  </w:rPr>
+                                  <w:instrText>.</w:instrText>
+                                </w:r>
+                                <w:r>
+                                  <w:instrText>upatras</w:instrText>
+                                </w:r>
+                                <w:r>
+                                  <w:rPr>
+                                    <w:lang w:val="el-GR"/>
+                                  </w:rPr>
+                                  <w:instrText>.</w:instrText>
+                                </w:r>
+                                <w:r>
+                                  <w:instrText>gr</w:instrText>
+                                </w:r>
+                                <w:r>
+                                  <w:rPr>
+                                    <w:lang w:val="el-GR"/>
+                                  </w:rPr>
+                                  <w:instrText>"</w:instrText>
+                                </w:r>
+                                <w:r>
+                                  <w:fldChar w:fldCharType="separate"/>
+                                </w:r>
+                                <w:r>
+                                  <w:rPr>
+                                    <w:rStyle w:val="Hyperlink"/>
+                                    <w:sz w:val="24"/>
+                                    <w:szCs w:val="24"/>
+                                    <w:lang w:val="el-GR"/>
+                                  </w:rPr>
+                                  <w:t>up1104804@ac.upatras.gr</w:t>
+                                </w:r>
+                                <w:r>
+                                  <w:fldChar w:fldCharType="end"/>
+                                </w:r>
                               </w:p>
                               <w:p>
                                 <w:pPr>
@@ -5412,17 +5805,78 @@
                               <w:lang w:val="el-GR"/>
                             </w:rPr>
                           </w:pPr>
-                          <w:hyperlink r:id="rId13" w:history="1">
-                            <w:r>
-                              <w:rPr>
-                                <w:rStyle w:val="Hyperlink"/>
-                                <w:sz w:val="24"/>
-                                <w:szCs w:val="24"/>
-                                <w:lang w:val="el-GR"/>
-                              </w:rPr>
-                              <w:t>up1104804@ac.upatras.gr</w:t>
-                            </w:r>
-                          </w:hyperlink>
+                          <w:r>
+                            <w:fldChar w:fldCharType="begin"/>
+                          </w:r>
+                          <w:r>
+                            <w:instrText>HYPERLINK</w:instrText>
+                          </w:r>
+                          <w:r>
+                            <w:rPr>
+                              <w:lang w:val="el-GR"/>
+                            </w:rPr>
+                            <w:instrText xml:space="preserve"> "</w:instrText>
+                          </w:r>
+                          <w:r>
+                            <w:instrText>mailto</w:instrText>
+                          </w:r>
+                          <w:r>
+                            <w:rPr>
+                              <w:lang w:val="el-GR"/>
+                            </w:rPr>
+                            <w:instrText>:</w:instrText>
+                          </w:r>
+                          <w:r>
+                            <w:instrText>up</w:instrText>
+                          </w:r>
+                          <w:r>
+                            <w:rPr>
+                              <w:lang w:val="el-GR"/>
+                            </w:rPr>
+                            <w:instrText>1104804@</w:instrText>
+                          </w:r>
+                          <w:r>
+                            <w:instrText>ac</w:instrText>
+                          </w:r>
+                          <w:r>
+                            <w:rPr>
+                              <w:lang w:val="el-GR"/>
+                            </w:rPr>
+                            <w:instrText>.</w:instrText>
+                          </w:r>
+                          <w:r>
+                            <w:instrText>upatras</w:instrText>
+                          </w:r>
+                          <w:r>
+                            <w:rPr>
+                              <w:lang w:val="el-GR"/>
+                            </w:rPr>
+                            <w:instrText>.</w:instrText>
+                          </w:r>
+                          <w:r>
+                            <w:instrText>gr</w:instrText>
+                          </w:r>
+                          <w:r>
+                            <w:rPr>
+                              <w:lang w:val="el-GR"/>
+                            </w:rPr>
+                            <w:instrText>"</w:instrText>
+                          </w:r>
+                          <w:r>
+                            <w:fldChar w:fldCharType="separate"/>
+                          </w:r>
+                          <w:r>
+                            <w:rPr>
+                              <w:rStyle w:val="Hyperlink"/>
+                              <w:sz w:val="24"/>
+                              <w:szCs w:val="24"/>
+                              <w:lang w:val="el-GR"/>
+                            </w:rPr>
+                            <w:t>up1104804@ac.upatras.gr</w:t>
+                          </w:r>
+                          <w:r>
+                            <w:fldChar w:fldCharType="end"/>
+                          </w:r>
                         </w:p>
                         <w:p>
                           <w:pPr>
@@ -6732,6 +7186,7 @@
         </w:rPr>
         <w:t xml:space="preserve">Για την εύρεση παρόμοιων ταινιών, υλοποιήθηκε η μέθοδος </w:t>
       </w:r>
+      <w:proofErr w:type="spellStart"/>
       <w:r>
         <w:rPr>
           <w:color w:val="156082" w:themeColor="accent1"/>
@@ -6740,6 +7195,7 @@
         </w:rPr>
         <w:t>MinHash</w:t>
       </w:r>
+      <w:proofErr w:type="spellEnd"/>
       <w:r>
         <w:rPr>
           <w:sz w:val="24"/>
@@ -6767,14 +7223,66 @@
           <w:sz w:val="24"/>
           <w:szCs w:val="24"/>
         </w:rPr>
-        <w:t>Χαρακτηριστικό Κειμένου:</w:t>
-      </w:r>
-      <w:r>
-        <w:rPr>
-          <w:sz w:val="24"/>
-          <w:szCs w:val="24"/>
-        </w:rPr>
-        <w:t xml:space="preserve"> Συνδυασμός Genres.</w:t>
+        <w:t>Χαρα</w:t>
+      </w:r>
+      <w:proofErr w:type="spellStart"/>
+      <w:r>
+        <w:rPr>
+          <w:color w:val="156082" w:themeColor="accent1"/>
+          <w:sz w:val="24"/>
+          <w:szCs w:val="24"/>
+        </w:rPr>
+        <w:t>κτηριστικό</w:t>
+      </w:r>
+      <w:proofErr w:type="spellEnd"/>
+      <w:r>
+        <w:rPr>
+          <w:color w:val="156082" w:themeColor="accent1"/>
+          <w:sz w:val="24"/>
+          <w:szCs w:val="24"/>
+        </w:rPr>
+        <w:t xml:space="preserve"> </w:t>
+      </w:r>
+      <w:proofErr w:type="spellStart"/>
+      <w:r>
+        <w:rPr>
+          <w:color w:val="156082" w:themeColor="accent1"/>
+          <w:sz w:val="24"/>
+          <w:szCs w:val="24"/>
+        </w:rPr>
+        <w:t>Κειμένου</w:t>
+      </w:r>
+      <w:proofErr w:type="spellEnd"/>
+      <w:r>
+        <w:rPr>
+          <w:color w:val="156082" w:themeColor="accent1"/>
+          <w:sz w:val="24"/>
+          <w:szCs w:val="24"/>
+        </w:rPr>
+        <w:t>:</w:t>
+      </w:r>
+      <w:r>
+        <w:rPr>
+          <w:sz w:val="24"/>
+          <w:szCs w:val="24"/>
+        </w:rPr>
+        <w:t xml:space="preserve"> </w:t>
+      </w:r>
+      <w:proofErr w:type="spellStart"/>
+      <w:r>
+        <w:rPr>
+          <w:sz w:val="24"/>
+          <w:szCs w:val="24"/>
+        </w:rPr>
+        <w:t>Συνδυ</w:t>
+      </w:r>
+      <w:proofErr w:type="spellEnd"/>
+      <w:r>
+        <w:rPr>
+          <w:sz w:val="24"/>
+          <w:szCs w:val="24"/>
+        </w:rPr>
+        <w:t>ασμός Genres.</w:t>
       </w:r>
     </w:p>
     <w:p>
@@ -6856,6 +7364,9 @@
           <w:numId w:val="2"/>
         </w:numPr>
         <w:jc w:val="both"/>
+        <w:rPr>
+          <w:lang w:val="el-GR"/>
+        </w:rPr>
       </w:pPr>
       <w:r>
         <w:rPr>
@@ -6868,11 +7379,21 @@
       </w:r>
       <w:r>
         <w:rPr>
-          <w:sz w:val="24"/>
-          <w:szCs w:val="24"/>
-          <w:lang w:val="el-GR"/>
-        </w:rPr>
-        <w:t xml:space="preserve"> Υπολογισμός </w:t>
+          <w:rFonts w:ascii="Arial" w:eastAsia="Times New Roman" w:hAnsi="Arial" w:cs="Arial"/>
+          <w:color w:val="E3E3E3"/>
+          <w:sz w:val="24"/>
+          <w:szCs w:val="24"/>
+          <w:lang w:val="el-GR" w:eastAsia="ja-JP"/>
+        </w:rPr>
+        <w:t xml:space="preserve"> </w:t>
+      </w:r>
+      <w:r>
+        <w:rPr>
+          <w:sz w:val="24"/>
+          <w:szCs w:val="24"/>
+          <w:lang w:val="el-GR"/>
+        </w:rPr>
+        <w:t xml:space="preserve">Υπολογισμός </w:t>
       </w:r>
       <w:r>
         <w:rPr>
@@ -6898,12 +7419,27 @@
       </w:r>
       <w:r>
         <w:rPr>
-          <w:sz w:val="24"/>
-          <w:szCs w:val="24"/>
-          <w:lang w:val="el-GR"/>
-        </w:rPr>
-        <w:t xml:space="preserve"> μεταξύ της ταινίας στόχου και των αποτελεσμάτων.</w:t>
-      </w:r>
+          <w:lang w:val="el-GR"/>
+        </w:rPr>
+        <w:t xml:space="preserve"> </w:t>
+      </w:r>
+      <w:r>
+        <w:rPr>
+          <w:sz w:val="24"/>
+          <w:szCs w:val="24"/>
+          <w:lang w:val="el-GR"/>
+        </w:rPr>
+        <w:t>μεταξύ της ταινίας στόχου και των αποτελεσμάτων.</w:t>
+      </w:r>
+    </w:p>
+    <w:p>
+      <w:pPr>
+        <w:ind w:left="720"/>
+        <w:jc w:val="both"/>
+        <w:rPr>
+          <w:lang w:val="el-GR"/>
+        </w:rPr>
+      </w:pPr>
       <w:r>
         <w:rPr>
           <w:sz w:val="24"/>
@@ -6923,6 +7459,7 @@
       <w:r>
         <w:rPr>
           <w:color w:val="0F4761" w:themeColor="accent1" w:themeShade="BF"/>
+          <w:lang w:val="el-GR"/>
         </w:rPr>
         <w:t>2.4 Πρόσθετες Λειτουργίες</w:t>
       </w:r>
@@ -7010,6 +7547,7 @@
         </w:rPr>
         <w:t xml:space="preserve"> (</w:t>
       </w:r>
+      <w:proofErr w:type="spellStart"/>
       <w:r>
         <w:rPr>
           <w:color w:val="156082" w:themeColor="accent1"/>
@@ -7018,6 +7556,7 @@
         </w:rPr>
         <w:t>kNN</w:t>
       </w:r>
+      <w:proofErr w:type="spellEnd"/>
       <w:r>
         <w:rPr>
           <w:color w:val="156082" w:themeColor="accent1"/>
@@ -7382,11 +7921,10 @@
         <w:tblLook w:val="04A0" w:firstRow="1" w:lastRow="0" w:firstColumn="1" w:lastColumn="0" w:noHBand="0" w:noVBand="1"/>
       </w:tblPr>
       <w:tblGrid>
-        <w:gridCol w:w="2011"/>
+        <w:gridCol w:w="2403"/>
         <w:gridCol w:w="1465"/>
-        <w:gridCol w:w="1648"/>
-        <w:gridCol w:w="1697"/>
-        <w:gridCol w:w="2529"/>
+        <w:gridCol w:w="2227"/>
+        <w:gridCol w:w="2336"/>
       </w:tblGrid>
       <w:tr>
         <w:trPr>
@@ -7407,13 +7945,31 @@
                 <w:szCs w:val="28"/>
               </w:rPr>
             </w:pPr>
+            <w:proofErr w:type="spellStart"/>
             <w:r>
               <w:rPr>
                 <w:sz w:val="28"/>
                 <w:szCs w:val="28"/>
               </w:rPr>
-              <w:t>Δομή Δεδομένων</w:t>
+              <w:t>Δομή</w:t>
             </w:r>
+            <w:proofErr w:type="spellEnd"/>
+            <w:r>
+              <w:rPr>
+                <w:sz w:val="28"/>
+                <w:szCs w:val="28"/>
+              </w:rPr>
+              <w:t xml:space="preserve"> </w:t>
+            </w:r>
+            <w:proofErr w:type="spellStart"/>
+            <w:r>
+              <w:rPr>
+                <w:sz w:val="28"/>
+                <w:szCs w:val="28"/>
+              </w:rPr>
+              <w:t>Δεδομένων</w:t>
+            </w:r>
+            <w:proofErr w:type="spellEnd"/>
           </w:p>
         </w:tc>
         <w:tc>
@@ -7431,12 +7987,21 @@
                 <w:szCs w:val="28"/>
               </w:rPr>
             </w:pPr>
+            <w:proofErr w:type="spellStart"/>
             <w:r>
               <w:rPr>
                 <w:sz w:val="28"/>
                 <w:szCs w:val="28"/>
               </w:rPr>
-              <w:t>Εγγραφές</w:t>
+              <w:t>Εγγρ</w:t>
+            </w:r>
+            <w:proofErr w:type="spellEnd"/>
+            <w:r>
+              <w:rPr>
+                <w:sz w:val="28"/>
+                <w:szCs w:val="28"/>
+              </w:rPr>
+              <w:t>αφές</w:t>
             </w:r>
           </w:p>
         </w:tc>
@@ -7485,30 +8050,6 @@
                 <w:szCs w:val="28"/>
               </w:rPr>
               <w:t>Query Time (sec)</w:t>
-            </w:r>
-          </w:p>
-        </w:tc>
-        <w:tc>
-          <w:tcPr>
-            <w:tcW w:w="0" w:type="auto"/>
-            <w:hideMark/>
-          </w:tcPr>
-          <w:p>
-            <w:pPr>
-              <w:spacing w:after="160" w:line="278" w:lineRule="auto"/>
-              <w:jc w:val="center"/>
-              <w:cnfStyle w:val="100000000000" w:firstRow="1" w:lastRow="0" w:firstColumn="0" w:lastColumn="0" w:oddVBand="0" w:evenVBand="0" w:oddHBand="0" w:evenHBand="0" w:firstRowFirstColumn="0" w:firstRowLastColumn="0" w:lastRowFirstColumn="0" w:lastRowLastColumn="0"/>
-              <w:rPr>
-                <w:sz w:val="28"/>
-                <w:szCs w:val="28"/>
-              </w:rPr>
-            </w:pPr>
-            <w:r>
-              <w:rPr>
-                <w:sz w:val="28"/>
-                <w:szCs w:val="28"/>
-              </w:rPr>
-              <w:t>Αποτελέσματα (Found)</w:t>
             </w:r>
           </w:p>
         </w:tc>
@@ -7564,7 +8105,13 @@
               </w:rPr>
             </w:pPr>
             <w:r>
-              <w:t>1.6000</w:t>
+              <w:t>1.60</w:t>
+            </w:r>
+            <w:r>
+              <w:t>8</w:t>
+            </w:r>
+            <w:r>
+              <w:t>0</w:t>
             </w:r>
           </w:p>
         </w:tc>
@@ -7590,49 +8137,6 @@
             </w:r>
             <w:r>
               <w:t>0</w:t>
-            </w:r>
-          </w:p>
-        </w:tc>
-        <w:tc>
-          <w:tcPr>
-            <w:tcW w:w="0" w:type="auto"/>
-            <w:hideMark/>
-          </w:tcPr>
-          <w:p>
-            <w:pPr>
-              <w:spacing w:after="160" w:line="278" w:lineRule="auto"/>
-              <w:jc w:val="center"/>
-              <w:cnfStyle w:val="000000100000" w:firstRow="0" w:lastRow="0" w:firstColumn="0" w:lastColumn="0" w:oddVBand="0" w:evenVBand="0" w:oddHBand="1" w:evenHBand="0" w:firstRowFirstColumn="0" w:firstRowLastColumn="0" w:lastRowFirstColumn="0" w:lastRowLastColumn="0"/>
-              <w:rPr>
-                <w:lang w:val="el-GR"/>
-              </w:rPr>
-            </w:pPr>
-            <w:r>
-              <w:t>2798</w:t>
-            </w:r>
-            <w:r>
-              <w:rPr>
-                <w:lang w:val="el-GR"/>
-              </w:rPr>
-              <w:t xml:space="preserve"> </w:t>
-            </w:r>
-            <w:r>
-              <w:rPr>
-                <w:lang w:val="el-GR"/>
-              </w:rPr>
-              <w:sym w:font="Wingdings" w:char="F0E0"/>
-            </w:r>
-            <w:r>
-              <w:rPr>
-                <w:lang w:val="el-GR"/>
-              </w:rPr>
-              <w:t xml:space="preserve"> </w:t>
-            </w:r>
-            <w:r>
-              <w:rPr>
-                <w:lang w:val="el-GR"/>
-              </w:rPr>
-              <w:t>2797</w:t>
             </w:r>
           </w:p>
         </w:tc>
@@ -7685,7 +8189,10 @@
               </w:rPr>
             </w:pPr>
             <w:r>
-              <w:t>0.1300</w:t>
+              <w:t>0.</w:t>
+            </w:r>
+            <w:r>
+              <w:t>0800</w:t>
             </w:r>
           </w:p>
         </w:tc>
@@ -7704,50 +8211,10 @@
               <w:t>0.00</w:t>
             </w:r>
             <w:r>
-              <w:rPr>
-                <w:lang w:val="el-GR"/>
-              </w:rPr>
               <w:t>1</w:t>
             </w:r>
             <w:r>
               <w:t>0</w:t>
-            </w:r>
-          </w:p>
-        </w:tc>
-        <w:tc>
-          <w:tcPr>
-            <w:tcW w:w="0" w:type="auto"/>
-            <w:hideMark/>
-          </w:tcPr>
-          <w:p>
-            <w:pPr>
-              <w:spacing w:after="160" w:line="278" w:lineRule="auto"/>
-              <w:jc w:val="center"/>
-              <w:cnfStyle w:val="000000000000" w:firstRow="0" w:lastRow="0" w:firstColumn="0" w:lastColumn="0" w:oddVBand="0" w:evenVBand="0" w:oddHBand="0" w:evenHBand="0" w:firstRowFirstColumn="0" w:firstRowLastColumn="0" w:lastRowFirstColumn="0" w:lastRowLastColumn="0"/>
-              <w:rPr>
-                <w:lang w:val="el-GR"/>
-              </w:rPr>
-            </w:pPr>
-            <w:r>
-              <w:t>2</w:t>
-            </w:r>
-            <w:r>
-              <w:rPr>
-                <w:lang w:val="el-GR"/>
-              </w:rPr>
-              <w:t xml:space="preserve">806 </w:t>
-            </w:r>
-            <w:r>
-              <w:rPr>
-                <w:lang w:val="el-GR"/>
-              </w:rPr>
-              <w:sym w:font="Wingdings" w:char="F0E0"/>
-            </w:r>
-            <w:r>
-              <w:rPr>
-                <w:lang w:val="el-GR"/>
-              </w:rPr>
-              <w:t xml:space="preserve"> 2805</w:t>
             </w:r>
           </w:p>
         </w:tc>
@@ -7800,7 +8267,10 @@
               <w:cnfStyle w:val="000000100000" w:firstRow="0" w:lastRow="0" w:firstColumn="0" w:lastColumn="0" w:oddVBand="0" w:evenVBand="0" w:oddHBand="1" w:evenHBand="0" w:firstRowFirstColumn="0" w:firstRowLastColumn="0" w:lastRowFirstColumn="0" w:lastRowLastColumn="0"/>
             </w:pPr>
             <w:r>
-              <w:t>0.5420</w:t>
+              <w:t>0.</w:t>
+            </w:r>
+            <w:r>
+              <w:t>4930</w:t>
             </w:r>
           </w:p>
         </w:tc>
@@ -7826,40 +8296,6 @@
             </w:r>
             <w:r>
               <w:t>0</w:t>
-            </w:r>
-          </w:p>
-        </w:tc>
-        <w:tc>
-          <w:tcPr>
-            <w:tcW w:w="0" w:type="auto"/>
-            <w:hideMark/>
-          </w:tcPr>
-          <w:p>
-            <w:pPr>
-              <w:spacing w:after="160" w:line="278" w:lineRule="auto"/>
-              <w:jc w:val="center"/>
-              <w:cnfStyle w:val="000000100000" w:firstRow="0" w:lastRow="0" w:firstColumn="0" w:lastColumn="0" w:oddVBand="0" w:evenVBand="0" w:oddHBand="1" w:evenHBand="0" w:firstRowFirstColumn="0" w:firstRowLastColumn="0" w:lastRowFirstColumn="0" w:lastRowLastColumn="0"/>
-            </w:pPr>
-            <w:r>
-              <w:t>2798</w:t>
-            </w:r>
-            <w:r>
-              <w:rPr>
-                <w:lang w:val="el-GR"/>
-              </w:rPr>
-              <w:t xml:space="preserve"> </w:t>
-            </w:r>
-            <w:r>
-              <w:rPr>
-                <w:lang w:val="el-GR"/>
-              </w:rPr>
-              <w:sym w:font="Wingdings" w:char="F0E0"/>
-            </w:r>
-            <w:r>
-              <w:rPr>
-                <w:lang w:val="el-GR"/>
-              </w:rPr>
-              <w:t xml:space="preserve"> 2797</w:t>
             </w:r>
           </w:p>
         </w:tc>
@@ -7938,40 +8374,6 @@
             </w:r>
           </w:p>
         </w:tc>
-        <w:tc>
-          <w:tcPr>
-            <w:tcW w:w="0" w:type="auto"/>
-            <w:hideMark/>
-          </w:tcPr>
-          <w:p>
-            <w:pPr>
-              <w:spacing w:after="160" w:line="278" w:lineRule="auto"/>
-              <w:jc w:val="center"/>
-              <w:cnfStyle w:val="000000000000" w:firstRow="0" w:lastRow="0" w:firstColumn="0" w:lastColumn="0" w:oddVBand="0" w:evenVBand="0" w:oddHBand="0" w:evenHBand="0" w:firstRowFirstColumn="0" w:firstRowLastColumn="0" w:lastRowFirstColumn="0" w:lastRowLastColumn="0"/>
-            </w:pPr>
-            <w:r>
-              <w:t>2798</w:t>
-            </w:r>
-            <w:r>
-              <w:rPr>
-                <w:lang w:val="el-GR"/>
-              </w:rPr>
-              <w:t xml:space="preserve"> </w:t>
-            </w:r>
-            <w:r>
-              <w:rPr>
-                <w:lang w:val="el-GR"/>
-              </w:rPr>
-              <w:sym w:font="Wingdings" w:char="F0E0"/>
-            </w:r>
-            <w:r>
-              <w:rPr>
-                <w:lang w:val="el-GR"/>
-              </w:rPr>
-              <w:t xml:space="preserve"> 2797</w:t>
-            </w:r>
-          </w:p>
-        </w:tc>
       </w:tr>
     </w:tbl>
     <w:p>
@@ -8181,6 +8583,7 @@
         </w:rPr>
         <w:t>,</w:t>
       </w:r>
+      <w:proofErr w:type="spellStart"/>
       <w:r>
         <w:rPr>
           <w:color w:val="00B050"/>
@@ -8189,6 +8592,7 @@
         </w:rPr>
         <w:t>kNN</w:t>
       </w:r>
+      <w:proofErr w:type="spellEnd"/>
       <w:r>
         <w:rPr>
           <w:color w:val="00B050"/>
@@ -8315,15 +8719,16 @@
       </w:r>
       <w:r>
         <w:rPr>
+          <w:noProof/>
           <w:sz w:val="28"/>
           <w:szCs w:val="28"/>
           <w:lang w:val="el-GR"/>
         </w:rPr>
         <w:drawing>
-          <wp:inline distT="0" distB="0" distL="0" distR="0" wp14:anchorId="4FBB2C93" wp14:editId="41A7C48D">
-            <wp:extent cx="5010849" cy="6554115"/>
-            <wp:effectExtent l="0" t="0" r="0" b="0"/>
-            <wp:docPr id="932358362" name="Picture 1" descr="A screenshot of a computer&#10;&#10;AI-generated content may be incorrect."/>
+          <wp:inline distT="0" distB="0" distL="0" distR="0" wp14:anchorId="04CC5300" wp14:editId="2D98DEAC">
+            <wp:extent cx="5401429" cy="6839905"/>
+            <wp:effectExtent l="0" t="0" r="8890" b="0"/>
+            <wp:docPr id="132307844" name="Picture 1"/>
             <wp:cNvGraphicFramePr>
               <a:graphicFrameLocks xmlns:a="http://schemas.openxmlformats.org/drawingml/2006/main" noChangeAspect="1"/>
             </wp:cNvGraphicFramePr>
@@ -8331,11 +8736,11 @@
               <a:graphicData uri="http://schemas.openxmlformats.org/drawingml/2006/picture">
                 <pic:pic xmlns:pic="http://schemas.openxmlformats.org/drawingml/2006/picture">
                   <pic:nvPicPr>
-                    <pic:cNvPr id="932358362" name="Picture 1" descr="A screenshot of a computer&#10;&#10;AI-generated content may be incorrect."/>
+                    <pic:cNvPr id="132307844" name=""/>
                     <pic:cNvPicPr/>
                   </pic:nvPicPr>
                   <pic:blipFill>
-                    <a:blip r:embed="rId14"/>
+                    <a:blip r:embed="rId8"/>
                     <a:stretch>
                       <a:fillRect/>
                     </a:stretch>
@@ -8343,7 +8748,7 @@
                   <pic:spPr>
                     <a:xfrm>
                       <a:off x="0" y="0"/>
-                      <a:ext cx="5010849" cy="6554115"/>
+                      <a:ext cx="5401429" cy="6839905"/>
                     </a:xfrm>
                     <a:prstGeom prst="rect">
                       <a:avLst/>
@@ -8393,6 +8798,7 @@
           <w:szCs w:val="28"/>
           <w:lang w:val="el-GR"/>
         </w:rPr>
+        <w:lastRenderedPageBreak/>
         <w:br/>
       </w:r>
     </w:p>
@@ -8416,7 +8822,6 @@
           <w:szCs w:val="28"/>
           <w:lang w:val="el-GR"/>
         </w:rPr>
-        <w:lastRenderedPageBreak/>
         <w:t xml:space="preserve">Εκτέλεση </w:t>
       </w:r>
       <w:r>
@@ -8455,15 +8860,16 @@
       </w:r>
       <w:r>
         <w:rPr>
+          <w:noProof/>
           <w:sz w:val="28"/>
           <w:szCs w:val="28"/>
           <w:lang w:val="el-GR"/>
         </w:rPr>
         <w:drawing>
-          <wp:inline distT="0" distB="0" distL="0" distR="0" wp14:anchorId="6B360881" wp14:editId="4B6A4ACD">
-            <wp:extent cx="5087060" cy="6620799"/>
-            <wp:effectExtent l="0" t="0" r="0" b="8890"/>
-            <wp:docPr id="1694109028" name="Picture 1" descr="A screenshot of a computer program&#10;&#10;AI-generated content may be incorrect."/>
+          <wp:inline distT="0" distB="0" distL="0" distR="0" wp14:anchorId="5A441329" wp14:editId="009FEF67">
+            <wp:extent cx="5210902" cy="6582694"/>
+            <wp:effectExtent l="0" t="0" r="8890" b="8890"/>
+            <wp:docPr id="958550193" name="Picture 1"/>
             <wp:cNvGraphicFramePr>
               <a:graphicFrameLocks xmlns:a="http://schemas.openxmlformats.org/drawingml/2006/main" noChangeAspect="1"/>
             </wp:cNvGraphicFramePr>
@@ -8471,11 +8877,11 @@
               <a:graphicData uri="http://schemas.openxmlformats.org/drawingml/2006/picture">
                 <pic:pic xmlns:pic="http://schemas.openxmlformats.org/drawingml/2006/picture">
                   <pic:nvPicPr>
-                    <pic:cNvPr id="1694109028" name="Picture 1" descr="A screenshot of a computer program&#10;&#10;AI-generated content may be incorrect."/>
+                    <pic:cNvPr id="958550193" name=""/>
                     <pic:cNvPicPr/>
                   </pic:nvPicPr>
                   <pic:blipFill>
-                    <a:blip r:embed="rId15"/>
+                    <a:blip r:embed="rId9"/>
                     <a:stretch>
                       <a:fillRect/>
                     </a:stretch>
@@ -8483,7 +8889,7 @@
                   <pic:spPr>
                     <a:xfrm>
                       <a:off x="0" y="0"/>
-                      <a:ext cx="5087060" cy="6620799"/>
+                      <a:ext cx="5210902" cy="6582694"/>
                     </a:xfrm>
                     <a:prstGeom prst="rect">
                       <a:avLst/>
@@ -8535,7 +8941,6 @@
           <w:szCs w:val="28"/>
           <w:lang w:val="el-GR"/>
         </w:rPr>
-        <w:lastRenderedPageBreak/>
         <w:t>Εκτέλεση</w:t>
       </w:r>
       <w:r>
@@ -8624,11 +9029,21 @@
           <w:sz w:val="28"/>
           <w:szCs w:val="28"/>
         </w:rPr>
+        <w:br/>
+      </w:r>
+      <w:r>
+        <w:rPr>
+          <w:noProof/>
+          <w:color w:val="156082" w:themeColor="accent1"/>
+          <w:sz w:val="28"/>
+          <w:szCs w:val="28"/>
+        </w:rPr>
+        <w:lastRenderedPageBreak/>
         <w:drawing>
-          <wp:inline distT="0" distB="0" distL="0" distR="0" wp14:anchorId="6F11EDAC" wp14:editId="0F42DB3A">
-            <wp:extent cx="5144218" cy="6897063"/>
-            <wp:effectExtent l="0" t="0" r="0" b="0"/>
-            <wp:docPr id="945295030" name="Picture 1" descr="A screenshot of a computer&#10;&#10;AI-generated content may be incorrect."/>
+          <wp:inline distT="0" distB="0" distL="0" distR="0" wp14:anchorId="348D6D8B" wp14:editId="30B03A4D">
+            <wp:extent cx="5611008" cy="6430272"/>
+            <wp:effectExtent l="0" t="0" r="8890" b="8890"/>
+            <wp:docPr id="2047866965" name="Picture 1"/>
             <wp:cNvGraphicFramePr>
               <a:graphicFrameLocks xmlns:a="http://schemas.openxmlformats.org/drawingml/2006/main" noChangeAspect="1"/>
             </wp:cNvGraphicFramePr>
@@ -8636,11 +9051,11 @@
               <a:graphicData uri="http://schemas.openxmlformats.org/drawingml/2006/picture">
                 <pic:pic xmlns:pic="http://schemas.openxmlformats.org/drawingml/2006/picture">
                   <pic:nvPicPr>
-                    <pic:cNvPr id="945295030" name="Picture 1" descr="A screenshot of a computer&#10;&#10;AI-generated content may be incorrect."/>
+                    <pic:cNvPr id="2047866965" name=""/>
                     <pic:cNvPicPr/>
                   </pic:nvPicPr>
                   <pic:blipFill>
-                    <a:blip r:embed="rId16"/>
+                    <a:blip r:embed="rId10"/>
                     <a:stretch>
                       <a:fillRect/>
                     </a:stretch>
@@ -8648,7 +9063,7 @@
                   <pic:spPr>
                     <a:xfrm>
                       <a:off x="0" y="0"/>
-                      <a:ext cx="5144218" cy="6897063"/>
+                      <a:ext cx="5611008" cy="6430272"/>
                     </a:xfrm>
                     <a:prstGeom prst="rect">
                       <a:avLst/>
@@ -8674,12 +9089,29 @@
           <w:sz w:val="28"/>
           <w:szCs w:val="28"/>
         </w:rPr>
+        <w:br/>
+      </w:r>
+      <w:r>
+        <w:rPr>
+          <w:color w:val="156082" w:themeColor="accent1"/>
+          <w:sz w:val="28"/>
+          <w:szCs w:val="28"/>
+        </w:rPr>
+        <w:br/>
+      </w:r>
+      <w:r>
+        <w:rPr>
+          <w:noProof/>
+          <w:color w:val="156082" w:themeColor="accent1"/>
+          <w:sz w:val="28"/>
+          <w:szCs w:val="28"/>
+        </w:rPr>
         <w:lastRenderedPageBreak/>
         <w:drawing>
-          <wp:inline distT="0" distB="0" distL="0" distR="0" wp14:anchorId="77BB8774" wp14:editId="09170551">
-            <wp:extent cx="5858693" cy="6563641"/>
+          <wp:inline distT="0" distB="0" distL="0" distR="0" wp14:anchorId="6300B931" wp14:editId="2DCD848A">
+            <wp:extent cx="5668166" cy="6411220"/>
             <wp:effectExtent l="0" t="0" r="8890" b="8890"/>
-            <wp:docPr id="559933383" name="Picture 1" descr="A screenshot of a computer program&#10;&#10;AI-generated content may be incorrect."/>
+            <wp:docPr id="836564831" name="Picture 1"/>
             <wp:cNvGraphicFramePr>
               <a:graphicFrameLocks xmlns:a="http://schemas.openxmlformats.org/drawingml/2006/main" noChangeAspect="1"/>
             </wp:cNvGraphicFramePr>
@@ -8687,11 +9119,11 @@
               <a:graphicData uri="http://schemas.openxmlformats.org/drawingml/2006/picture">
                 <pic:pic xmlns:pic="http://schemas.openxmlformats.org/drawingml/2006/picture">
                   <pic:nvPicPr>
-                    <pic:cNvPr id="559933383" name="Picture 1" descr="A screenshot of a computer program&#10;&#10;AI-generated content may be incorrect."/>
+                    <pic:cNvPr id="836564831" name=""/>
                     <pic:cNvPicPr/>
                   </pic:nvPicPr>
                   <pic:blipFill>
-                    <a:blip r:embed="rId17"/>
+                    <a:blip r:embed="rId11"/>
                     <a:stretch>
                       <a:fillRect/>
                     </a:stretch>
@@ -8699,7 +9131,7 @@
                   <pic:spPr>
                     <a:xfrm>
                       <a:off x="0" y="0"/>
-                      <a:ext cx="5858693" cy="6563641"/>
+                      <a:ext cx="5668166" cy="6411220"/>
                     </a:xfrm>
                     <a:prstGeom prst="rect">
                       <a:avLst/>
@@ -8719,30 +9151,6 @@
         </w:rPr>
         <w:br/>
       </w:r>
-      <w:r>
-        <w:rPr>
-          <w:color w:val="156082" w:themeColor="accent1"/>
-          <w:sz w:val="28"/>
-          <w:szCs w:val="28"/>
-        </w:rPr>
-        <w:br/>
-      </w:r>
-      <w:r>
-        <w:rPr>
-          <w:color w:val="156082" w:themeColor="accent1"/>
-          <w:sz w:val="28"/>
-          <w:szCs w:val="28"/>
-        </w:rPr>
-        <w:br/>
-      </w:r>
-      <w:r>
-        <w:rPr>
-          <w:color w:val="156082" w:themeColor="accent1"/>
-          <w:sz w:val="28"/>
-          <w:szCs w:val="28"/>
-        </w:rPr>
-        <w:br/>
-      </w:r>
     </w:p>
     <w:p>
       <w:pPr>
@@ -8756,8 +9164,13 @@
         <w:rPr>
           <w:lang w:val="el-GR"/>
         </w:rPr>
-        <w:lastRenderedPageBreak/>
-        <w:t>4. Συμπεράσματα</w:t>
+        <w:t>4</w:t>
+      </w:r>
+      <w:r>
+        <w:rPr>
+          <w:lang w:val="el-GR"/>
+        </w:rPr>
+        <w:t>. Συμπεράσματα</w:t>
       </w:r>
       <w:bookmarkEnd w:id="10"/>
     </w:p>
@@ -8799,6 +9212,7 @@
           <w:szCs w:val="24"/>
           <w:lang w:val="el-GR"/>
         </w:rPr>
+        <w:lastRenderedPageBreak/>
         <w:t>Ορθότητα:</w:t>
       </w:r>
       <w:r>
@@ -9080,38 +9494,7 @@
           <w:szCs w:val="24"/>
           <w:lang w:val="el-GR"/>
         </w:rPr>
-        <w:t xml:space="preserve"> καθυστέρησε περισσότερο (1.</w:t>
-      </w:r>
-      <w:r>
-        <w:rPr>
-          <w:sz w:val="24"/>
-          <w:szCs w:val="24"/>
-          <w:lang w:val="el-GR"/>
-        </w:rPr>
-        <w:t>6</w:t>
-      </w:r>
-      <w:r>
-        <w:rPr>
-          <w:sz w:val="24"/>
-          <w:szCs w:val="24"/>
-          <w:lang w:val="el-GR"/>
-        </w:rPr>
-        <w:t xml:space="preserve"> </w:t>
-      </w:r>
-      <w:r>
-        <w:rPr>
-          <w:sz w:val="24"/>
-          <w:szCs w:val="24"/>
-        </w:rPr>
-        <w:t>sec</w:t>
-      </w:r>
-      <w:r>
-        <w:rPr>
-          <w:sz w:val="24"/>
-          <w:szCs w:val="24"/>
-          <w:lang w:val="el-GR"/>
-        </w:rPr>
-        <w:t>) λόγω της ανάγκης ταξινόμησης (</w:t>
+        <w:t xml:space="preserve"> καθυστέρησε περισσότερο λόγω της ανάγκης ταξινόμησης (</w:t>
       </w:r>
       <w:r>
         <w:rPr>
@@ -9340,6 +9723,7 @@
         </w:rPr>
         <w:t xml:space="preserve"> και ο αλγόριθμος </w:t>
       </w:r>
+      <w:proofErr w:type="spellStart"/>
       <w:r>
         <w:rPr>
           <w:sz w:val="24"/>
@@ -9347,6 +9731,7 @@
         </w:rPr>
         <w:t>kNN</w:t>
       </w:r>
+      <w:proofErr w:type="spellEnd"/>
       <w:r>
         <w:rPr>
           <w:sz w:val="24"/>
@@ -9405,6 +9790,3352 @@
         </w:rPr>
         <w:t xml:space="preserve"> επέτρεψε τον εντοπισμό σημασιολογικά παρόμοιων ταινιών (π.χ. βάσει είδους) μέσα στο υποσύνολο των αποτελεσμάτων, προσφέροντας μια ολοκληρωμένη λύση αναζήτησης.</w:t>
       </w:r>
+    </w:p>
+    <w:p>
+      <w:pPr>
+        <w:jc w:val="both"/>
+        <w:rPr>
+          <w:sz w:val="24"/>
+          <w:szCs w:val="24"/>
+          <w:lang w:val="el-GR"/>
+        </w:rPr>
+      </w:pPr>
+    </w:p>
+    <w:p>
+      <w:pPr>
+        <w:jc w:val="both"/>
+        <w:rPr>
+          <w:sz w:val="24"/>
+          <w:szCs w:val="24"/>
+          <w:lang w:val="el-GR"/>
+        </w:rPr>
+      </w:pPr>
+    </w:p>
+    <w:p>
+      <w:pPr>
+        <w:pStyle w:val="ListParagraph"/>
+        <w:numPr>
+          <w:ilvl w:val="0"/>
+          <w:numId w:val="7"/>
+        </w:numPr>
+        <w:jc w:val="both"/>
+        <w:rPr>
+          <w:sz w:val="24"/>
+          <w:szCs w:val="24"/>
+          <w:lang w:val="el-GR"/>
+        </w:rPr>
+      </w:pPr>
+      <w:proofErr w:type="spellStart"/>
+      <w:r>
+        <w:rPr>
+          <w:sz w:val="24"/>
+          <w:szCs w:val="24"/>
+        </w:rPr>
+        <w:t>Ανάλυση</w:t>
+      </w:r>
+      <w:proofErr w:type="spellEnd"/>
+      <w:r>
+        <w:rPr>
+          <w:sz w:val="24"/>
+          <w:szCs w:val="24"/>
+        </w:rPr>
+        <w:t xml:space="preserve"> </w:t>
+      </w:r>
+      <w:proofErr w:type="spellStart"/>
+      <w:r>
+        <w:rPr>
+          <w:sz w:val="24"/>
+          <w:szCs w:val="24"/>
+        </w:rPr>
+        <w:t>Δεδομένων</w:t>
+      </w:r>
+      <w:proofErr w:type="spellEnd"/>
+    </w:p>
+    <w:p>
+      <w:pPr>
+        <w:pStyle w:val="ListParagraph"/>
+        <w:ind w:left="900"/>
+        <w:jc w:val="both"/>
+        <w:rPr>
+          <w:sz w:val="24"/>
+          <w:szCs w:val="24"/>
+          <w:lang w:val="el-GR"/>
+        </w:rPr>
+      </w:pPr>
+    </w:p>
+    <w:p>
+      <w:pPr>
+        <w:pStyle w:val="ListParagraph"/>
+        <w:ind w:left="900"/>
+        <w:jc w:val="both"/>
+        <w:rPr>
+          <w:sz w:val="24"/>
+          <w:szCs w:val="24"/>
+          <w:lang w:val="el-GR"/>
+        </w:rPr>
+      </w:pPr>
+      <w:r>
+        <w:rPr>
+          <w:sz w:val="24"/>
+          <w:szCs w:val="24"/>
+          <w:lang w:val="el-GR"/>
+        </w:rPr>
+        <w:t>Στο πλαίσιο της πειραματικής αξιολόγηση των πολυδιάστατων δομών δεδομένων (</w:t>
+      </w:r>
+      <w:r>
+        <w:rPr>
+          <w:sz w:val="24"/>
+          <w:szCs w:val="24"/>
+        </w:rPr>
+        <w:t>k</w:t>
+      </w:r>
+      <w:r>
+        <w:rPr>
+          <w:sz w:val="24"/>
+          <w:szCs w:val="24"/>
+          <w:lang w:val="el-GR"/>
+        </w:rPr>
+        <w:t>-</w:t>
+      </w:r>
+      <w:r>
+        <w:rPr>
+          <w:sz w:val="24"/>
+          <w:szCs w:val="24"/>
+        </w:rPr>
+        <w:t>d</w:t>
+      </w:r>
+      <w:r>
+        <w:rPr>
+          <w:sz w:val="24"/>
+          <w:szCs w:val="24"/>
+          <w:lang w:val="el-GR"/>
+        </w:rPr>
+        <w:t xml:space="preserve"> </w:t>
+      </w:r>
+      <w:r>
+        <w:rPr>
+          <w:sz w:val="24"/>
+          <w:szCs w:val="24"/>
+        </w:rPr>
+        <w:t>Trees</w:t>
+      </w:r>
+      <w:r>
+        <w:rPr>
+          <w:sz w:val="24"/>
+          <w:szCs w:val="24"/>
+          <w:lang w:val="el-GR"/>
+        </w:rPr>
+        <w:t xml:space="preserve">, </w:t>
+      </w:r>
+      <w:r>
+        <w:rPr>
+          <w:sz w:val="24"/>
+          <w:szCs w:val="24"/>
+        </w:rPr>
+        <w:t>Quad</w:t>
+      </w:r>
+      <w:r>
+        <w:rPr>
+          <w:sz w:val="24"/>
+          <w:szCs w:val="24"/>
+          <w:lang w:val="el-GR"/>
+        </w:rPr>
+        <w:t xml:space="preserve"> </w:t>
+      </w:r>
+      <w:r>
+        <w:rPr>
+          <w:sz w:val="24"/>
+          <w:szCs w:val="24"/>
+        </w:rPr>
+        <w:t>Trees</w:t>
+      </w:r>
+      <w:r>
+        <w:rPr>
+          <w:sz w:val="24"/>
+          <w:szCs w:val="24"/>
+          <w:lang w:val="el-GR"/>
+        </w:rPr>
+        <w:t xml:space="preserve">, </w:t>
+      </w:r>
+      <w:r>
+        <w:rPr>
+          <w:sz w:val="24"/>
+          <w:szCs w:val="24"/>
+        </w:rPr>
+        <w:t>Range</w:t>
+      </w:r>
+      <w:r>
+        <w:rPr>
+          <w:sz w:val="24"/>
+          <w:szCs w:val="24"/>
+          <w:lang w:val="el-GR"/>
+        </w:rPr>
+        <w:t xml:space="preserve"> </w:t>
+      </w:r>
+      <w:r>
+        <w:rPr>
+          <w:sz w:val="24"/>
+          <w:szCs w:val="24"/>
+        </w:rPr>
+        <w:t>Trees</w:t>
+      </w:r>
+      <w:r>
+        <w:rPr>
+          <w:sz w:val="24"/>
+          <w:szCs w:val="24"/>
+          <w:lang w:val="el-GR"/>
+        </w:rPr>
+        <w:t xml:space="preserve">, </w:t>
+      </w:r>
+      <w:r>
+        <w:rPr>
+          <w:sz w:val="24"/>
+          <w:szCs w:val="24"/>
+        </w:rPr>
+        <w:t>R</w:t>
+      </w:r>
+      <w:r>
+        <w:rPr>
+          <w:sz w:val="24"/>
+          <w:szCs w:val="24"/>
+          <w:lang w:val="el-GR"/>
+        </w:rPr>
+        <w:t>-</w:t>
+      </w:r>
+      <w:r>
+        <w:rPr>
+          <w:sz w:val="24"/>
+          <w:szCs w:val="24"/>
+        </w:rPr>
+        <w:t>Trees</w:t>
+      </w:r>
+      <w:r>
+        <w:rPr>
+          <w:sz w:val="24"/>
+          <w:szCs w:val="24"/>
+          <w:lang w:val="el-GR"/>
+        </w:rPr>
+        <w:t xml:space="preserve">) και της μεθόδου </w:t>
+      </w:r>
+      <w:r>
+        <w:rPr>
+          <w:sz w:val="24"/>
+          <w:szCs w:val="24"/>
+        </w:rPr>
+        <w:t>LSH</w:t>
+      </w:r>
+      <w:r>
+        <w:rPr>
+          <w:sz w:val="24"/>
+          <w:szCs w:val="24"/>
+          <w:lang w:val="el-GR"/>
+        </w:rPr>
+        <w:t xml:space="preserve">, πραγματοποιήθηκε ανάλυση του συνόλου δεδομένων </w:t>
+      </w:r>
+      <w:r>
+        <w:rPr>
+          <w:b/>
+          <w:bCs/>
+          <w:sz w:val="24"/>
+          <w:szCs w:val="24"/>
+          <w:lang w:val="el-GR"/>
+        </w:rPr>
+        <w:t>"</w:t>
+      </w:r>
+      <w:r>
+        <w:rPr>
+          <w:b/>
+          <w:bCs/>
+          <w:sz w:val="24"/>
+          <w:szCs w:val="24"/>
+        </w:rPr>
+        <w:t>Movies</w:t>
+      </w:r>
+      <w:r>
+        <w:rPr>
+          <w:b/>
+          <w:bCs/>
+          <w:sz w:val="24"/>
+          <w:szCs w:val="24"/>
+          <w:lang w:val="el-GR"/>
+        </w:rPr>
+        <w:t xml:space="preserve"> </w:t>
+      </w:r>
+      <w:r>
+        <w:rPr>
+          <w:b/>
+          <w:bCs/>
+          <w:sz w:val="24"/>
+          <w:szCs w:val="24"/>
+        </w:rPr>
+        <w:t>Metadata</w:t>
+      </w:r>
+      <w:r>
+        <w:rPr>
+          <w:b/>
+          <w:bCs/>
+          <w:sz w:val="24"/>
+          <w:szCs w:val="24"/>
+          <w:lang w:val="el-GR"/>
+        </w:rPr>
+        <w:t xml:space="preserve"> </w:t>
+      </w:r>
+      <w:r>
+        <w:rPr>
+          <w:b/>
+          <w:bCs/>
+          <w:sz w:val="24"/>
+          <w:szCs w:val="24"/>
+        </w:rPr>
+        <w:t>Cleaned</w:t>
+      </w:r>
+      <w:r>
+        <w:rPr>
+          <w:b/>
+          <w:bCs/>
+          <w:sz w:val="24"/>
+          <w:szCs w:val="24"/>
+          <w:lang w:val="el-GR"/>
+        </w:rPr>
+        <w:t xml:space="preserve"> </w:t>
+      </w:r>
+      <w:r>
+        <w:rPr>
+          <w:b/>
+          <w:bCs/>
+          <w:sz w:val="24"/>
+          <w:szCs w:val="24"/>
+        </w:rPr>
+        <w:t>Dataset</w:t>
+      </w:r>
+      <w:r>
+        <w:rPr>
+          <w:b/>
+          <w:bCs/>
+          <w:sz w:val="24"/>
+          <w:szCs w:val="24"/>
+          <w:lang w:val="el-GR"/>
+        </w:rPr>
+        <w:t>"</w:t>
+      </w:r>
+      <w:r>
+        <w:rPr>
+          <w:sz w:val="24"/>
+          <w:szCs w:val="24"/>
+          <w:lang w:val="el-GR"/>
+        </w:rPr>
+        <w:t>. Σκοπός της ανάλυσης είναι η κατανόηση της κατανομής των δεδομένων, γεγονός που επηρεάζει την απόδοση των δομών ευρετηρίασης.</w:t>
+      </w:r>
+      <w:r>
+        <w:rPr>
+          <w:sz w:val="24"/>
+          <w:szCs w:val="24"/>
+          <w:lang w:val="el-GR"/>
+        </w:rPr>
+        <w:t xml:space="preserve"> </w:t>
+      </w:r>
+    </w:p>
+    <w:p>
+      <w:pPr>
+        <w:pStyle w:val="ListParagraph"/>
+        <w:ind w:left="900"/>
+        <w:jc w:val="both"/>
+        <w:rPr>
+          <w:sz w:val="24"/>
+          <w:szCs w:val="24"/>
+          <w:lang w:val="el-GR"/>
+        </w:rPr>
+      </w:pPr>
+      <w:r>
+        <w:rPr>
+          <w:sz w:val="24"/>
+          <w:szCs w:val="24"/>
+          <w:lang w:val="el-GR"/>
+        </w:rPr>
+        <w:lastRenderedPageBreak/>
+        <w:t>Το σύνολο δεδομένων περιέχει πληροφορίες για πάνω από 900.000 ταινίες. Παρακάτω παρουσιάζονται τα ευρήματα για τα αριθμητικά και κειμενικά χαρακτηριστικά.</w:t>
+      </w:r>
+    </w:p>
+    <w:p>
+      <w:pPr>
+        <w:pStyle w:val="ListParagraph"/>
+        <w:ind w:left="900"/>
+        <w:jc w:val="both"/>
+        <w:rPr>
+          <w:sz w:val="24"/>
+          <w:szCs w:val="24"/>
+          <w:lang w:val="el-GR"/>
+        </w:rPr>
+      </w:pPr>
+      <w:r>
+        <w:rPr>
+          <w:sz w:val="24"/>
+          <w:szCs w:val="24"/>
+          <w:lang w:val="el-GR"/>
+        </w:rPr>
+        <w:br/>
+      </w:r>
+      <w:r>
+        <w:rPr>
+          <w:sz w:val="24"/>
+          <w:szCs w:val="24"/>
+        </w:rPr>
+        <w:t>Κατα</w:t>
+      </w:r>
+      <w:proofErr w:type="spellStart"/>
+      <w:r>
+        <w:rPr>
+          <w:sz w:val="24"/>
+          <w:szCs w:val="24"/>
+        </w:rPr>
+        <w:t>νομή</w:t>
+      </w:r>
+      <w:proofErr w:type="spellEnd"/>
+      <w:r>
+        <w:rPr>
+          <w:sz w:val="24"/>
+          <w:szCs w:val="24"/>
+        </w:rPr>
+        <w:t xml:space="preserve"> </w:t>
+      </w:r>
+      <w:proofErr w:type="spellStart"/>
+      <w:r>
+        <w:rPr>
+          <w:sz w:val="24"/>
+          <w:szCs w:val="24"/>
+        </w:rPr>
+        <w:t>Διάρκει</w:t>
+      </w:r>
+      <w:proofErr w:type="spellEnd"/>
+      <w:r>
+        <w:rPr>
+          <w:sz w:val="24"/>
+          <w:szCs w:val="24"/>
+        </w:rPr>
+        <w:t>ας (Runtime)</w:t>
+      </w:r>
+      <w:r>
+        <w:rPr>
+          <w:sz w:val="24"/>
+          <w:szCs w:val="24"/>
+          <w:lang w:val="el-GR"/>
+        </w:rPr>
+        <w:t>:</w:t>
+      </w:r>
+    </w:p>
+    <w:p>
+      <w:pPr>
+        <w:pStyle w:val="ListParagraph"/>
+        <w:ind w:left="900"/>
+        <w:jc w:val="both"/>
+        <w:rPr>
+          <w:sz w:val="24"/>
+          <w:szCs w:val="24"/>
+          <w:lang w:val="el-GR"/>
+        </w:rPr>
+      </w:pPr>
+      <w:r>
+        <w:rPr>
+          <w:noProof/>
+          <w:sz w:val="24"/>
+          <w:szCs w:val="24"/>
+          <w:lang w:val="el-GR"/>
+        </w:rPr>
+        <w:drawing>
+          <wp:inline distT="0" distB="0" distL="0" distR="0" wp14:anchorId="4C925DD8" wp14:editId="00D22F9D">
+            <wp:extent cx="5934075" cy="3705225"/>
+            <wp:effectExtent l="0" t="0" r="9525" b="9525"/>
+            <wp:docPr id="1208434315" name="Picture 31"/>
+            <wp:cNvGraphicFramePr>
+              <a:graphicFrameLocks xmlns:a="http://schemas.openxmlformats.org/drawingml/2006/main" noChangeAspect="1"/>
+            </wp:cNvGraphicFramePr>
+            <a:graphic xmlns:a="http://schemas.openxmlformats.org/drawingml/2006/main">
+              <a:graphicData uri="http://schemas.openxmlformats.org/drawingml/2006/picture">
+                <pic:pic xmlns:pic="http://schemas.openxmlformats.org/drawingml/2006/picture">
+                  <pic:nvPicPr>
+                    <pic:cNvPr id="0" name="Picture 1"/>
+                    <pic:cNvPicPr>
+                      <a:picLocks noChangeAspect="1" noChangeArrowheads="1"/>
+                    </pic:cNvPicPr>
+                  </pic:nvPicPr>
+                  <pic:blipFill>
+                    <a:blip r:embed="rId12">
+                      <a:extLst>
+                        <a:ext uri="{28A0092B-C50C-407E-A947-70E740481C1C}">
+                          <a14:useLocalDpi xmlns:a14="http://schemas.microsoft.com/office/drawing/2010/main" val="0"/>
+                        </a:ext>
+                      </a:extLst>
+                    </a:blip>
+                    <a:srcRect/>
+                    <a:stretch>
+                      <a:fillRect/>
+                    </a:stretch>
+                  </pic:blipFill>
+                  <pic:spPr bwMode="auto">
+                    <a:xfrm>
+                      <a:off x="0" y="0"/>
+                      <a:ext cx="5934075" cy="3705225"/>
+                    </a:xfrm>
+                    <a:prstGeom prst="rect">
+                      <a:avLst/>
+                    </a:prstGeom>
+                    <a:noFill/>
+                    <a:ln>
+                      <a:noFill/>
+                    </a:ln>
+                  </pic:spPr>
+                </pic:pic>
+              </a:graphicData>
+            </a:graphic>
+          </wp:inline>
+        </w:drawing>
+      </w:r>
+    </w:p>
+    <w:p>
+      <w:pPr>
+        <w:pStyle w:val="ListParagraph"/>
+        <w:ind w:left="900"/>
+        <w:jc w:val="both"/>
+        <w:rPr>
+          <w:sz w:val="24"/>
+          <w:szCs w:val="24"/>
+          <w:lang w:val="el-GR"/>
+        </w:rPr>
+      </w:pPr>
+    </w:p>
+    <w:p>
+      <w:pPr>
+        <w:pStyle w:val="ListParagraph"/>
+        <w:ind w:left="900"/>
+        <w:jc w:val="center"/>
+        <w:rPr>
+          <w:sz w:val="24"/>
+          <w:szCs w:val="24"/>
+        </w:rPr>
+      </w:pPr>
+      <w:r>
+        <w:rPr>
+          <w:b/>
+          <w:bCs/>
+          <w:sz w:val="24"/>
+          <w:szCs w:val="24"/>
+        </w:rPr>
+        <w:t>Παρα</w:t>
+      </w:r>
+      <w:proofErr w:type="spellStart"/>
+      <w:r>
+        <w:rPr>
+          <w:b/>
+          <w:bCs/>
+          <w:sz w:val="24"/>
+          <w:szCs w:val="24"/>
+        </w:rPr>
+        <w:t>τηρήσεις</w:t>
+      </w:r>
+      <w:proofErr w:type="spellEnd"/>
+      <w:r>
+        <w:rPr>
+          <w:b/>
+          <w:bCs/>
+          <w:sz w:val="24"/>
+          <w:szCs w:val="24"/>
+        </w:rPr>
+        <w:t>:</w:t>
+      </w:r>
+    </w:p>
+    <w:p>
+      <w:pPr>
+        <w:pStyle w:val="ListParagraph"/>
+        <w:numPr>
+          <w:ilvl w:val="0"/>
+          <w:numId w:val="10"/>
+        </w:numPr>
+        <w:rPr>
+          <w:sz w:val="24"/>
+          <w:szCs w:val="24"/>
+          <w:lang w:val="el-GR"/>
+        </w:rPr>
+      </w:pPr>
+      <w:r>
+        <w:rPr>
+          <w:sz w:val="24"/>
+          <w:szCs w:val="24"/>
+          <w:lang w:val="el-GR"/>
+        </w:rPr>
+        <w:t xml:space="preserve">Παρατηρείται μια έντονα </w:t>
+      </w:r>
+      <w:r>
+        <w:rPr>
+          <w:b/>
+          <w:bCs/>
+          <w:sz w:val="24"/>
+          <w:szCs w:val="24"/>
+          <w:lang w:val="el-GR"/>
+        </w:rPr>
+        <w:t>φθίνουσα κατανομή</w:t>
+      </w:r>
+      <w:r>
+        <w:rPr>
+          <w:sz w:val="24"/>
+          <w:szCs w:val="24"/>
+          <w:lang w:val="el-GR"/>
+        </w:rPr>
+        <w:t>. Η πλειοψηφία των εγγραφών αφορά ταινίες μικρής διάρκειας (</w:t>
+      </w:r>
+      <w:r>
+        <w:rPr>
+          <w:sz w:val="24"/>
+          <w:szCs w:val="24"/>
+        </w:rPr>
+        <w:t>short</w:t>
+      </w:r>
+      <w:r>
+        <w:rPr>
+          <w:sz w:val="24"/>
+          <w:szCs w:val="24"/>
+          <w:lang w:val="el-GR"/>
+        </w:rPr>
+        <w:t xml:space="preserve"> </w:t>
+      </w:r>
+      <w:r>
+        <w:rPr>
+          <w:sz w:val="24"/>
+          <w:szCs w:val="24"/>
+        </w:rPr>
+        <w:t>films</w:t>
+      </w:r>
+      <w:r>
+        <w:rPr>
+          <w:sz w:val="24"/>
+          <w:szCs w:val="24"/>
+          <w:lang w:val="el-GR"/>
+        </w:rPr>
+        <w:t>) ή εγγραφές με ελλιπή δεδομένα (διάρκεια κοντά στο 0).</w:t>
+      </w:r>
+    </w:p>
+    <w:p>
+      <w:pPr>
+        <w:pStyle w:val="ListParagraph"/>
+        <w:numPr>
+          <w:ilvl w:val="0"/>
+          <w:numId w:val="10"/>
+        </w:numPr>
+        <w:rPr>
+          <w:sz w:val="24"/>
+          <w:szCs w:val="24"/>
+          <w:lang w:val="el-GR"/>
+        </w:rPr>
+      </w:pPr>
+      <w:r>
+        <w:rPr>
+          <w:sz w:val="24"/>
+          <w:szCs w:val="24"/>
+          <w:lang w:val="el-GR"/>
+        </w:rPr>
+        <w:t>Ο αριθμός των ταινιών μεγάλου μήκους (π.χ. &gt;90 λεπτά) είναι σημαντικά μικρότερος σε σχέση με το συνολικό πλήθος.</w:t>
+      </w:r>
+    </w:p>
+    <w:p>
+      <w:pPr>
+        <w:pStyle w:val="ListParagraph"/>
+        <w:numPr>
+          <w:ilvl w:val="0"/>
+          <w:numId w:val="10"/>
+        </w:numPr>
+        <w:rPr>
+          <w:sz w:val="24"/>
+          <w:szCs w:val="24"/>
+          <w:lang w:val="el-GR"/>
+        </w:rPr>
+      </w:pPr>
+      <w:r>
+        <w:rPr>
+          <w:b/>
+          <w:bCs/>
+          <w:sz w:val="24"/>
+          <w:szCs w:val="24"/>
+          <w:lang w:val="el-GR"/>
+        </w:rPr>
+        <w:t xml:space="preserve">Σημασία για το </w:t>
+      </w:r>
+      <w:r>
+        <w:rPr>
+          <w:b/>
+          <w:bCs/>
+          <w:sz w:val="24"/>
+          <w:szCs w:val="24"/>
+        </w:rPr>
+        <w:t>Indexing</w:t>
+      </w:r>
+      <w:r>
+        <w:rPr>
+          <w:b/>
+          <w:bCs/>
+          <w:sz w:val="24"/>
+          <w:szCs w:val="24"/>
+          <w:lang w:val="el-GR"/>
+        </w:rPr>
+        <w:t>:</w:t>
+      </w:r>
+      <w:r>
+        <w:rPr>
+          <w:sz w:val="24"/>
+          <w:szCs w:val="24"/>
+          <w:lang w:val="el-GR"/>
+        </w:rPr>
+        <w:t xml:space="preserve"> Η μεγάλη συγκέντρωση τιμών σε μικρό εύρος (0-20 λεπτά) δημιουργεί πυκνότητα (</w:t>
+      </w:r>
+      <w:r>
+        <w:rPr>
+          <w:sz w:val="24"/>
+          <w:szCs w:val="24"/>
+        </w:rPr>
+        <w:t>skewness</w:t>
+      </w:r>
+      <w:r>
+        <w:rPr>
+          <w:sz w:val="24"/>
+          <w:szCs w:val="24"/>
+          <w:lang w:val="el-GR"/>
+        </w:rPr>
+        <w:t xml:space="preserve">), κάτι που αποτελεί πρόκληση για δομές όπως τα </w:t>
+      </w:r>
+      <w:r>
+        <w:rPr>
+          <w:sz w:val="24"/>
+          <w:szCs w:val="24"/>
+        </w:rPr>
+        <w:t>Quad</w:t>
+      </w:r>
+      <w:r>
+        <w:rPr>
+          <w:sz w:val="24"/>
+          <w:szCs w:val="24"/>
+          <w:lang w:val="el-GR"/>
+        </w:rPr>
+        <w:t xml:space="preserve"> </w:t>
+      </w:r>
+      <w:r>
+        <w:rPr>
+          <w:sz w:val="24"/>
+          <w:szCs w:val="24"/>
+        </w:rPr>
+        <w:t>Trees</w:t>
+      </w:r>
+      <w:r>
+        <w:rPr>
+          <w:sz w:val="24"/>
+          <w:szCs w:val="24"/>
+          <w:lang w:val="el-GR"/>
+        </w:rPr>
+        <w:t>, τα οποία ενδέχεται να δημιουργήσουν πολύ βαθιά δέντρα σε εκείνη την περιοχή του χώρου.</w:t>
+      </w:r>
+    </w:p>
+    <w:p>
+      <w:pPr>
+        <w:pStyle w:val="ListParagraph"/>
+        <w:ind w:left="900"/>
+        <w:rPr>
+          <w:sz w:val="24"/>
+          <w:szCs w:val="24"/>
+          <w:lang w:val="el-GR"/>
+        </w:rPr>
+      </w:pPr>
+    </w:p>
+    <w:p>
+      <w:pPr>
+        <w:pStyle w:val="ListParagraph"/>
+        <w:ind w:left="900"/>
+        <w:rPr>
+          <w:sz w:val="24"/>
+          <w:szCs w:val="24"/>
+          <w:lang w:val="el-GR"/>
+        </w:rPr>
+      </w:pPr>
+    </w:p>
+    <w:p>
+      <w:pPr>
+        <w:pStyle w:val="ListParagraph"/>
+        <w:ind w:left="900"/>
+        <w:rPr>
+          <w:sz w:val="24"/>
+          <w:szCs w:val="24"/>
+          <w:lang w:val="el-GR"/>
+        </w:rPr>
+      </w:pPr>
+    </w:p>
+    <w:p>
+      <w:pPr>
+        <w:pStyle w:val="ListParagraph"/>
+        <w:ind w:left="900"/>
+        <w:rPr>
+          <w:sz w:val="24"/>
+          <w:szCs w:val="24"/>
+          <w:lang w:val="el-GR"/>
+        </w:rPr>
+      </w:pPr>
+    </w:p>
+    <w:p>
+      <w:pPr>
+        <w:pStyle w:val="ListParagraph"/>
+        <w:ind w:left="900"/>
+        <w:rPr>
+          <w:sz w:val="24"/>
+          <w:szCs w:val="24"/>
+          <w:lang w:val="el-GR"/>
+        </w:rPr>
+      </w:pPr>
+      <w:r>
+        <w:rPr>
+          <w:sz w:val="24"/>
+          <w:szCs w:val="24"/>
+          <w:lang w:val="el-GR"/>
+        </w:rPr>
+        <w:lastRenderedPageBreak/>
+        <w:t>Συσχέτιση Προϋπολογισμού και Δημοτικότητας (</w:t>
+      </w:r>
+      <w:r>
+        <w:rPr>
+          <w:sz w:val="24"/>
+          <w:szCs w:val="24"/>
+        </w:rPr>
+        <w:t>Budget</w:t>
+      </w:r>
+      <w:r>
+        <w:rPr>
+          <w:sz w:val="24"/>
+          <w:szCs w:val="24"/>
+          <w:lang w:val="el-GR"/>
+        </w:rPr>
+        <w:t xml:space="preserve"> </w:t>
+      </w:r>
+      <w:r>
+        <w:rPr>
+          <w:sz w:val="24"/>
+          <w:szCs w:val="24"/>
+        </w:rPr>
+        <w:t>vs</w:t>
+      </w:r>
+      <w:r>
+        <w:rPr>
+          <w:sz w:val="24"/>
+          <w:szCs w:val="24"/>
+          <w:lang w:val="el-GR"/>
+        </w:rPr>
+        <w:t xml:space="preserve"> </w:t>
+      </w:r>
+      <w:r>
+        <w:rPr>
+          <w:sz w:val="24"/>
+          <w:szCs w:val="24"/>
+        </w:rPr>
+        <w:t>Popularity</w:t>
+      </w:r>
+      <w:r>
+        <w:rPr>
+          <w:sz w:val="24"/>
+          <w:szCs w:val="24"/>
+          <w:lang w:val="el-GR"/>
+        </w:rPr>
+        <w:t>)</w:t>
+      </w:r>
+      <w:r>
+        <w:rPr>
+          <w:sz w:val="24"/>
+          <w:szCs w:val="24"/>
+          <w:lang w:val="el-GR"/>
+        </w:rPr>
+        <w:t>:</w:t>
+      </w:r>
+    </w:p>
+    <w:p>
+      <w:pPr>
+        <w:pStyle w:val="ListParagraph"/>
+        <w:ind w:left="900"/>
+        <w:rPr>
+          <w:sz w:val="24"/>
+          <w:szCs w:val="24"/>
+          <w:lang w:val="el-GR"/>
+        </w:rPr>
+      </w:pPr>
+    </w:p>
+    <w:p>
+      <w:pPr>
+        <w:pStyle w:val="ListParagraph"/>
+        <w:ind w:left="900"/>
+        <w:rPr>
+          <w:sz w:val="24"/>
+          <w:szCs w:val="24"/>
+          <w:lang w:val="el-GR"/>
+        </w:rPr>
+      </w:pPr>
+      <w:r>
+        <w:rPr>
+          <w:sz w:val="24"/>
+          <w:szCs w:val="24"/>
+          <w:lang w:val="el-GR"/>
+        </w:rPr>
+        <w:t>Εξετάστηκε η σχέση μεταξύ του κόστους παραγωγής και της δημοτικότητας της ταινίας.</w:t>
+      </w:r>
+    </w:p>
+    <w:p>
+      <w:pPr>
+        <w:pStyle w:val="ListParagraph"/>
+        <w:ind w:left="900"/>
+        <w:rPr>
+          <w:sz w:val="24"/>
+          <w:szCs w:val="24"/>
+          <w:lang w:val="el-GR"/>
+        </w:rPr>
+      </w:pPr>
+      <w:r>
+        <w:rPr>
+          <w:noProof/>
+          <w:sz w:val="24"/>
+          <w:szCs w:val="24"/>
+          <w:lang w:val="el-GR"/>
+        </w:rPr>
+        <w:drawing>
+          <wp:inline distT="0" distB="0" distL="0" distR="0" wp14:anchorId="04B69BCF" wp14:editId="40A2C05D">
+            <wp:extent cx="5934075" cy="3676650"/>
+            <wp:effectExtent l="0" t="0" r="9525" b="0"/>
+            <wp:docPr id="1296193842" name="Picture 33"/>
+            <wp:cNvGraphicFramePr>
+              <a:graphicFrameLocks xmlns:a="http://schemas.openxmlformats.org/drawingml/2006/main" noChangeAspect="1"/>
+            </wp:cNvGraphicFramePr>
+            <a:graphic xmlns:a="http://schemas.openxmlformats.org/drawingml/2006/main">
+              <a:graphicData uri="http://schemas.openxmlformats.org/drawingml/2006/picture">
+                <pic:pic xmlns:pic="http://schemas.openxmlformats.org/drawingml/2006/picture">
+                  <pic:nvPicPr>
+                    <pic:cNvPr id="0" name="Picture 3"/>
+                    <pic:cNvPicPr>
+                      <a:picLocks noChangeAspect="1" noChangeArrowheads="1"/>
+                    </pic:cNvPicPr>
+                  </pic:nvPicPr>
+                  <pic:blipFill>
+                    <a:blip r:embed="rId13">
+                      <a:extLst>
+                        <a:ext uri="{28A0092B-C50C-407E-A947-70E740481C1C}">
+                          <a14:useLocalDpi xmlns:a14="http://schemas.microsoft.com/office/drawing/2010/main" val="0"/>
+                        </a:ext>
+                      </a:extLst>
+                    </a:blip>
+                    <a:srcRect/>
+                    <a:stretch>
+                      <a:fillRect/>
+                    </a:stretch>
+                  </pic:blipFill>
+                  <pic:spPr bwMode="auto">
+                    <a:xfrm>
+                      <a:off x="0" y="0"/>
+                      <a:ext cx="5934075" cy="3676650"/>
+                    </a:xfrm>
+                    <a:prstGeom prst="rect">
+                      <a:avLst/>
+                    </a:prstGeom>
+                    <a:noFill/>
+                    <a:ln>
+                      <a:noFill/>
+                    </a:ln>
+                  </pic:spPr>
+                </pic:pic>
+              </a:graphicData>
+            </a:graphic>
+          </wp:inline>
+        </w:drawing>
+      </w:r>
+    </w:p>
+    <w:p>
+      <w:pPr>
+        <w:pStyle w:val="ListParagraph"/>
+        <w:ind w:left="900"/>
+        <w:rPr>
+          <w:sz w:val="24"/>
+          <w:szCs w:val="24"/>
+          <w:lang w:val="el-GR"/>
+        </w:rPr>
+      </w:pPr>
+    </w:p>
+    <w:p>
+      <w:pPr>
+        <w:pStyle w:val="ListParagraph"/>
+        <w:ind w:left="900"/>
+        <w:jc w:val="center"/>
+        <w:rPr>
+          <w:sz w:val="24"/>
+          <w:szCs w:val="24"/>
+        </w:rPr>
+      </w:pPr>
+      <w:r>
+        <w:rPr>
+          <w:b/>
+          <w:bCs/>
+          <w:sz w:val="24"/>
+          <w:szCs w:val="24"/>
+        </w:rPr>
+        <w:t>Παρα</w:t>
+      </w:r>
+      <w:proofErr w:type="spellStart"/>
+      <w:r>
+        <w:rPr>
+          <w:b/>
+          <w:bCs/>
+          <w:sz w:val="24"/>
+          <w:szCs w:val="24"/>
+        </w:rPr>
+        <w:t>τηρήσεις</w:t>
+      </w:r>
+      <w:proofErr w:type="spellEnd"/>
+      <w:r>
+        <w:rPr>
+          <w:b/>
+          <w:bCs/>
+          <w:sz w:val="24"/>
+          <w:szCs w:val="24"/>
+        </w:rPr>
+        <w:t>:</w:t>
+      </w:r>
+    </w:p>
+    <w:p>
+      <w:pPr>
+        <w:pStyle w:val="ListParagraph"/>
+        <w:numPr>
+          <w:ilvl w:val="0"/>
+          <w:numId w:val="11"/>
+        </w:numPr>
+        <w:rPr>
+          <w:sz w:val="24"/>
+          <w:szCs w:val="24"/>
+          <w:lang w:val="el-GR"/>
+        </w:rPr>
+      </w:pPr>
+      <w:r>
+        <w:rPr>
+          <w:sz w:val="24"/>
+          <w:szCs w:val="24"/>
+          <w:lang w:val="el-GR"/>
+        </w:rPr>
+        <w:t>Το διάγραμμα διασποράς (</w:t>
+      </w:r>
+      <w:r>
+        <w:rPr>
+          <w:sz w:val="24"/>
+          <w:szCs w:val="24"/>
+        </w:rPr>
+        <w:t>scatter</w:t>
+      </w:r>
+      <w:r>
+        <w:rPr>
+          <w:sz w:val="24"/>
+          <w:szCs w:val="24"/>
+          <w:lang w:val="el-GR"/>
+        </w:rPr>
+        <w:t xml:space="preserve"> </w:t>
+      </w:r>
+      <w:r>
+        <w:rPr>
+          <w:sz w:val="24"/>
+          <w:szCs w:val="24"/>
+        </w:rPr>
+        <w:t>plot</w:t>
+      </w:r>
+      <w:r>
+        <w:rPr>
+          <w:sz w:val="24"/>
+          <w:szCs w:val="24"/>
+          <w:lang w:val="el-GR"/>
+        </w:rPr>
+        <w:t xml:space="preserve">) δείχνει ότι η μεγάλη πλειοψηφία των ταινιών συγκεντρώνεται στο κάτω αριστερό μέρος (χαμηλό </w:t>
+      </w:r>
+      <w:r>
+        <w:rPr>
+          <w:sz w:val="24"/>
+          <w:szCs w:val="24"/>
+        </w:rPr>
+        <w:t>budget</w:t>
+      </w:r>
+      <w:r>
+        <w:rPr>
+          <w:sz w:val="24"/>
+          <w:szCs w:val="24"/>
+          <w:lang w:val="el-GR"/>
+        </w:rPr>
+        <w:t>, χαμηλή δημοτικότητα).</w:t>
+      </w:r>
+    </w:p>
+    <w:p>
+      <w:pPr>
+        <w:pStyle w:val="ListParagraph"/>
+        <w:numPr>
+          <w:ilvl w:val="0"/>
+          <w:numId w:val="11"/>
+        </w:numPr>
+        <w:rPr>
+          <w:sz w:val="24"/>
+          <w:szCs w:val="24"/>
+          <w:lang w:val="el-GR"/>
+        </w:rPr>
+      </w:pPr>
+      <w:r>
+        <w:rPr>
+          <w:sz w:val="24"/>
+          <w:szCs w:val="24"/>
+          <w:lang w:val="el-GR"/>
+        </w:rPr>
+        <w:t xml:space="preserve">Υπάρχουν όμως </w:t>
+      </w:r>
+      <w:r>
+        <w:rPr>
+          <w:b/>
+          <w:bCs/>
+          <w:sz w:val="24"/>
+          <w:szCs w:val="24"/>
+        </w:rPr>
+        <w:t>outliers</w:t>
+      </w:r>
+      <w:r>
+        <w:rPr>
+          <w:sz w:val="24"/>
+          <w:szCs w:val="24"/>
+          <w:lang w:val="el-GR"/>
+        </w:rPr>
+        <w:t xml:space="preserve">: Ταινίες με υψηλό </w:t>
+      </w:r>
+      <w:r>
+        <w:rPr>
+          <w:sz w:val="24"/>
+          <w:szCs w:val="24"/>
+        </w:rPr>
+        <w:t>budget</w:t>
+      </w:r>
+      <w:r>
+        <w:rPr>
+          <w:sz w:val="24"/>
+          <w:szCs w:val="24"/>
+          <w:lang w:val="el-GR"/>
+        </w:rPr>
+        <w:t xml:space="preserve"> που δεν πέτυχαν υψηλή δημοτικότητα, αλλά και ταινίες χαμηλού κόστους με υψηλό </w:t>
+      </w:r>
+      <w:r>
+        <w:rPr>
+          <w:sz w:val="24"/>
+          <w:szCs w:val="24"/>
+        </w:rPr>
+        <w:t>score</w:t>
+      </w:r>
+      <w:r>
+        <w:rPr>
+          <w:sz w:val="24"/>
+          <w:szCs w:val="24"/>
+          <w:lang w:val="el-GR"/>
+        </w:rPr>
+        <w:t>.</w:t>
+      </w:r>
+    </w:p>
+    <w:p>
+      <w:pPr>
+        <w:pStyle w:val="ListParagraph"/>
+        <w:numPr>
+          <w:ilvl w:val="0"/>
+          <w:numId w:val="11"/>
+        </w:numPr>
+        <w:rPr>
+          <w:sz w:val="24"/>
+          <w:szCs w:val="24"/>
+          <w:lang w:val="el-GR"/>
+        </w:rPr>
+      </w:pPr>
+      <w:r>
+        <w:rPr>
+          <w:b/>
+          <w:bCs/>
+          <w:sz w:val="24"/>
+          <w:szCs w:val="24"/>
+          <w:lang w:val="el-GR"/>
+        </w:rPr>
+        <w:t xml:space="preserve">Σημασία για το </w:t>
+      </w:r>
+      <w:r>
+        <w:rPr>
+          <w:b/>
+          <w:bCs/>
+          <w:sz w:val="24"/>
+          <w:szCs w:val="24"/>
+        </w:rPr>
+        <w:t>Indexing</w:t>
+      </w:r>
+      <w:r>
+        <w:rPr>
+          <w:b/>
+          <w:bCs/>
+          <w:sz w:val="24"/>
+          <w:szCs w:val="24"/>
+          <w:lang w:val="el-GR"/>
+        </w:rPr>
+        <w:t>:</w:t>
+      </w:r>
+      <w:r>
+        <w:rPr>
+          <w:sz w:val="24"/>
+          <w:szCs w:val="24"/>
+          <w:lang w:val="el-GR"/>
+        </w:rPr>
+        <w:t xml:space="preserve"> Η μη γραμμική συσχέτιση επιβεβαιώνει την ανάγκη χρήσης πολυδιάστατων δομών (π.χ. </w:t>
+      </w:r>
+      <w:r>
+        <w:rPr>
+          <w:sz w:val="24"/>
+          <w:szCs w:val="24"/>
+        </w:rPr>
+        <w:t>R</w:t>
+      </w:r>
+      <w:r>
+        <w:rPr>
+          <w:sz w:val="24"/>
+          <w:szCs w:val="24"/>
+          <w:lang w:val="el-GR"/>
+        </w:rPr>
+        <w:t>-</w:t>
+      </w:r>
+      <w:r>
+        <w:rPr>
+          <w:sz w:val="24"/>
+          <w:szCs w:val="24"/>
+        </w:rPr>
+        <w:t>Trees</w:t>
+      </w:r>
+      <w:r>
+        <w:rPr>
+          <w:sz w:val="24"/>
+          <w:szCs w:val="24"/>
+          <w:lang w:val="el-GR"/>
+        </w:rPr>
+        <w:t xml:space="preserve">, </w:t>
+      </w:r>
+      <w:r>
+        <w:rPr>
+          <w:sz w:val="24"/>
+          <w:szCs w:val="24"/>
+        </w:rPr>
+        <w:t>k</w:t>
+      </w:r>
+      <w:r>
+        <w:rPr>
+          <w:sz w:val="24"/>
+          <w:szCs w:val="24"/>
+          <w:lang w:val="el-GR"/>
+        </w:rPr>
+        <w:t>-</w:t>
+      </w:r>
+      <w:r>
+        <w:rPr>
+          <w:sz w:val="24"/>
+          <w:szCs w:val="24"/>
+        </w:rPr>
+        <w:t>d</w:t>
+      </w:r>
+      <w:r>
+        <w:rPr>
+          <w:sz w:val="24"/>
+          <w:szCs w:val="24"/>
+          <w:lang w:val="el-GR"/>
+        </w:rPr>
+        <w:t xml:space="preserve"> </w:t>
+      </w:r>
+      <w:r>
+        <w:rPr>
+          <w:sz w:val="24"/>
+          <w:szCs w:val="24"/>
+        </w:rPr>
+        <w:t>Trees</w:t>
+      </w:r>
+      <w:r>
+        <w:rPr>
+          <w:sz w:val="24"/>
+          <w:szCs w:val="24"/>
+          <w:lang w:val="el-GR"/>
+        </w:rPr>
+        <w:t>), καθώς η αναζήτηση βάσει μίας μόνο διάστασης δεν θα ήταν αποδοτική για σύνθετα ερωτήματα (</w:t>
+      </w:r>
+      <w:r>
+        <w:rPr>
+          <w:sz w:val="24"/>
+          <w:szCs w:val="24"/>
+        </w:rPr>
+        <w:t>Range</w:t>
+      </w:r>
+      <w:r>
+        <w:rPr>
+          <w:sz w:val="24"/>
+          <w:szCs w:val="24"/>
+          <w:lang w:val="el-GR"/>
+        </w:rPr>
+        <w:t xml:space="preserve"> </w:t>
+      </w:r>
+      <w:r>
+        <w:rPr>
+          <w:sz w:val="24"/>
+          <w:szCs w:val="24"/>
+        </w:rPr>
+        <w:t>Queries</w:t>
+      </w:r>
+      <w:r>
+        <w:rPr>
+          <w:sz w:val="24"/>
+          <w:szCs w:val="24"/>
+          <w:lang w:val="el-GR"/>
+        </w:rPr>
+        <w:t>).</w:t>
+      </w:r>
+    </w:p>
+    <w:p>
+      <w:pPr>
+        <w:pStyle w:val="ListParagraph"/>
+        <w:ind w:left="900"/>
+        <w:rPr>
+          <w:sz w:val="24"/>
+          <w:szCs w:val="24"/>
+          <w:lang w:val="el-GR"/>
+        </w:rPr>
+      </w:pPr>
+    </w:p>
+    <w:p>
+      <w:pPr>
+        <w:pStyle w:val="ListParagraph"/>
+        <w:ind w:left="900"/>
+        <w:rPr>
+          <w:sz w:val="24"/>
+          <w:szCs w:val="24"/>
+          <w:lang w:val="el-GR"/>
+        </w:rPr>
+      </w:pPr>
+    </w:p>
+    <w:p>
+      <w:pPr>
+        <w:pStyle w:val="ListParagraph"/>
+        <w:ind w:left="900"/>
+        <w:rPr>
+          <w:sz w:val="24"/>
+          <w:szCs w:val="24"/>
+          <w:lang w:val="el-GR"/>
+        </w:rPr>
+      </w:pPr>
+    </w:p>
+    <w:p>
+      <w:pPr>
+        <w:pStyle w:val="ListParagraph"/>
+        <w:ind w:left="900"/>
+        <w:rPr>
+          <w:sz w:val="24"/>
+          <w:szCs w:val="24"/>
+          <w:lang w:val="el-GR"/>
+        </w:rPr>
+      </w:pPr>
+    </w:p>
+    <w:p>
+      <w:pPr>
+        <w:pStyle w:val="ListParagraph"/>
+        <w:ind w:left="900"/>
+        <w:rPr>
+          <w:sz w:val="24"/>
+          <w:szCs w:val="24"/>
+          <w:lang w:val="el-GR"/>
+        </w:rPr>
+      </w:pPr>
+    </w:p>
+    <w:p>
+      <w:pPr>
+        <w:pStyle w:val="ListParagraph"/>
+        <w:ind w:left="900"/>
+        <w:rPr>
+          <w:sz w:val="24"/>
+          <w:szCs w:val="24"/>
+          <w:lang w:val="el-GR"/>
+        </w:rPr>
+      </w:pPr>
+    </w:p>
+    <w:p>
+      <w:pPr>
+        <w:pStyle w:val="ListParagraph"/>
+        <w:ind w:left="900"/>
+        <w:rPr>
+          <w:sz w:val="24"/>
+          <w:szCs w:val="24"/>
+          <w:lang w:val="el-GR"/>
+        </w:rPr>
+      </w:pPr>
+    </w:p>
+    <w:p>
+      <w:pPr>
+        <w:pStyle w:val="ListParagraph"/>
+        <w:ind w:left="900"/>
+        <w:jc w:val="center"/>
+      </w:pPr>
+      <w:r>
+        <w:rPr>
+          <w:sz w:val="24"/>
+          <w:szCs w:val="24"/>
+          <w:lang w:val="el-GR"/>
+        </w:rPr>
+        <w:lastRenderedPageBreak/>
+        <w:t>Χρονική Κατανομή Παραγωγής (</w:t>
+      </w:r>
+      <w:r>
+        <w:rPr>
+          <w:sz w:val="24"/>
+          <w:szCs w:val="24"/>
+        </w:rPr>
+        <w:t>Release</w:t>
+      </w:r>
+      <w:r>
+        <w:rPr>
+          <w:sz w:val="24"/>
+          <w:szCs w:val="24"/>
+          <w:lang w:val="el-GR"/>
+        </w:rPr>
+        <w:t xml:space="preserve"> </w:t>
+      </w:r>
+      <w:r>
+        <w:rPr>
+          <w:sz w:val="24"/>
+          <w:szCs w:val="24"/>
+        </w:rPr>
+        <w:t>Year</w:t>
+      </w:r>
+      <w:r>
+        <w:rPr>
+          <w:sz w:val="24"/>
+          <w:szCs w:val="24"/>
+          <w:lang w:val="el-GR"/>
+        </w:rPr>
+        <w:t>)</w:t>
+      </w:r>
+      <w:r>
+        <w:rPr>
+          <w:sz w:val="24"/>
+          <w:szCs w:val="24"/>
+          <w:lang w:val="el-GR"/>
+        </w:rPr>
+        <w:t>:</w:t>
+      </w:r>
+      <w:r>
+        <w:rPr>
+          <w:sz w:val="24"/>
+          <w:szCs w:val="24"/>
+          <w:lang w:val="el-GR"/>
+        </w:rPr>
+        <w:br/>
+      </w:r>
+      <w:r>
+        <w:rPr>
+          <w:sz w:val="24"/>
+          <w:szCs w:val="24"/>
+          <w:lang w:val="el-GR"/>
+        </w:rPr>
+        <w:br/>
+      </w:r>
+      <w:r>
+        <w:rPr>
+          <w:sz w:val="24"/>
+          <w:szCs w:val="24"/>
+          <w:lang w:val="el-GR"/>
+        </w:rPr>
+        <w:t>Ακολουθεί η κατανομή του πλήθους των ταινιών ανά έτος κυκλοφορίας.</w:t>
+      </w:r>
+      <w:r>
+        <w:rPr>
+          <w:sz w:val="24"/>
+          <w:szCs w:val="24"/>
+          <w:lang w:val="el-GR"/>
+        </w:rPr>
+        <w:br/>
+      </w:r>
+      <w:r>
+        <w:rPr>
+          <w:noProof/>
+          <w:sz w:val="24"/>
+          <w:szCs w:val="24"/>
+          <w:lang w:val="el-GR"/>
+        </w:rPr>
+        <w:drawing>
+          <wp:inline distT="0" distB="0" distL="0" distR="0" wp14:anchorId="2BFA663D" wp14:editId="073093F9">
+            <wp:extent cx="5934075" cy="3600450"/>
+            <wp:effectExtent l="0" t="0" r="9525" b="0"/>
+            <wp:docPr id="69199803" name="Picture 34"/>
+            <wp:cNvGraphicFramePr>
+              <a:graphicFrameLocks xmlns:a="http://schemas.openxmlformats.org/drawingml/2006/main" noChangeAspect="1"/>
+            </wp:cNvGraphicFramePr>
+            <a:graphic xmlns:a="http://schemas.openxmlformats.org/drawingml/2006/main">
+              <a:graphicData uri="http://schemas.openxmlformats.org/drawingml/2006/picture">
+                <pic:pic xmlns:pic="http://schemas.openxmlformats.org/drawingml/2006/picture">
+                  <pic:nvPicPr>
+                    <pic:cNvPr id="0" name="Picture 4"/>
+                    <pic:cNvPicPr>
+                      <a:picLocks noChangeAspect="1" noChangeArrowheads="1"/>
+                    </pic:cNvPicPr>
+                  </pic:nvPicPr>
+                  <pic:blipFill>
+                    <a:blip r:embed="rId14">
+                      <a:extLst>
+                        <a:ext uri="{28A0092B-C50C-407E-A947-70E740481C1C}">
+                          <a14:useLocalDpi xmlns:a14="http://schemas.microsoft.com/office/drawing/2010/main" val="0"/>
+                        </a:ext>
+                      </a:extLst>
+                    </a:blip>
+                    <a:srcRect/>
+                    <a:stretch>
+                      <a:fillRect/>
+                    </a:stretch>
+                  </pic:blipFill>
+                  <pic:spPr bwMode="auto">
+                    <a:xfrm>
+                      <a:off x="0" y="0"/>
+                      <a:ext cx="5934075" cy="3600450"/>
+                    </a:xfrm>
+                    <a:prstGeom prst="rect">
+                      <a:avLst/>
+                    </a:prstGeom>
+                    <a:noFill/>
+                    <a:ln>
+                      <a:noFill/>
+                    </a:ln>
+                  </pic:spPr>
+                </pic:pic>
+              </a:graphicData>
+            </a:graphic>
+          </wp:inline>
+        </w:drawing>
+      </w:r>
+      <w:r>
+        <w:rPr>
+          <w:sz w:val="24"/>
+          <w:szCs w:val="24"/>
+          <w:lang w:val="el-GR"/>
+        </w:rPr>
+        <w:br/>
+      </w:r>
+      <w:r>
+        <w:rPr>
+          <w:sz w:val="24"/>
+          <w:szCs w:val="24"/>
+          <w:lang w:val="el-GR"/>
+        </w:rPr>
+        <w:br/>
+      </w:r>
+      <w:r>
+        <w:rPr>
+          <w:b/>
+          <w:bCs/>
+        </w:rPr>
+        <w:t>Παρα</w:t>
+      </w:r>
+      <w:proofErr w:type="spellStart"/>
+      <w:r>
+        <w:rPr>
+          <w:b/>
+          <w:bCs/>
+        </w:rPr>
+        <w:t>τηρήσεις</w:t>
+      </w:r>
+      <w:proofErr w:type="spellEnd"/>
+      <w:r>
+        <w:rPr>
+          <w:b/>
+          <w:bCs/>
+        </w:rPr>
+        <w:t>:</w:t>
+      </w:r>
+    </w:p>
+    <w:p>
+      <w:pPr>
+        <w:pStyle w:val="ListParagraph"/>
+        <w:numPr>
+          <w:ilvl w:val="0"/>
+          <w:numId w:val="12"/>
+        </w:numPr>
+        <w:rPr>
+          <w:sz w:val="24"/>
+          <w:szCs w:val="24"/>
+          <w:lang w:val="el-GR"/>
+        </w:rPr>
+      </w:pPr>
+      <w:r>
+        <w:rPr>
+          <w:sz w:val="24"/>
+          <w:szCs w:val="24"/>
+          <w:lang w:val="el-GR"/>
+        </w:rPr>
+        <w:t xml:space="preserve">Παρατηρείται </w:t>
+      </w:r>
+      <w:r>
+        <w:rPr>
+          <w:b/>
+          <w:bCs/>
+          <w:sz w:val="24"/>
+          <w:szCs w:val="24"/>
+          <w:lang w:val="el-GR"/>
+        </w:rPr>
+        <w:t>εκθετική αύξηση</w:t>
+      </w:r>
+      <w:r>
+        <w:rPr>
+          <w:sz w:val="24"/>
+          <w:szCs w:val="24"/>
+          <w:lang w:val="el-GR"/>
+        </w:rPr>
+        <w:t xml:space="preserve"> στην παραγωγή ταινιών, ιδιαίτερα μετά το έτος 2000.</w:t>
+      </w:r>
+    </w:p>
+    <w:p>
+      <w:pPr>
+        <w:pStyle w:val="ListParagraph"/>
+        <w:numPr>
+          <w:ilvl w:val="0"/>
+          <w:numId w:val="12"/>
+        </w:numPr>
+        <w:rPr>
+          <w:sz w:val="24"/>
+          <w:szCs w:val="24"/>
+          <w:lang w:val="el-GR"/>
+        </w:rPr>
+      </w:pPr>
+      <w:r>
+        <w:rPr>
+          <w:sz w:val="24"/>
+          <w:szCs w:val="24"/>
+          <w:lang w:val="el-GR"/>
+        </w:rPr>
+        <w:t xml:space="preserve">Η κορύφωση εμφανίζεται στην τελευταία δεκαετία (2010-2025), γεγονός που δικαιολογεί τον μεγάλο όγκο του </w:t>
+      </w:r>
+      <w:r>
+        <w:rPr>
+          <w:sz w:val="24"/>
+          <w:szCs w:val="24"/>
+        </w:rPr>
+        <w:t>dataset</w:t>
+      </w:r>
+      <w:r>
+        <w:rPr>
+          <w:sz w:val="24"/>
+          <w:szCs w:val="24"/>
+          <w:lang w:val="el-GR"/>
+        </w:rPr>
+        <w:t xml:space="preserve"> (</w:t>
+      </w:r>
+      <w:r>
+        <w:rPr>
+          <w:sz w:val="24"/>
+          <w:szCs w:val="24"/>
+        </w:rPr>
+        <w:t>Big</w:t>
+      </w:r>
+      <w:r>
+        <w:rPr>
+          <w:sz w:val="24"/>
+          <w:szCs w:val="24"/>
+          <w:lang w:val="el-GR"/>
+        </w:rPr>
+        <w:t xml:space="preserve"> </w:t>
+      </w:r>
+      <w:r>
+        <w:rPr>
+          <w:sz w:val="24"/>
+          <w:szCs w:val="24"/>
+        </w:rPr>
+        <w:t>Data</w:t>
+      </w:r>
+      <w:r>
+        <w:rPr>
+          <w:sz w:val="24"/>
+          <w:szCs w:val="24"/>
+          <w:lang w:val="el-GR"/>
+        </w:rPr>
+        <w:t>).</w:t>
+      </w:r>
+    </w:p>
+    <w:p>
+      <w:pPr>
+        <w:pStyle w:val="ListParagraph"/>
+        <w:ind w:left="900"/>
+        <w:rPr>
+          <w:sz w:val="24"/>
+          <w:szCs w:val="24"/>
+          <w:lang w:val="el-GR"/>
+        </w:rPr>
+      </w:pPr>
+    </w:p>
+    <w:p>
+      <w:pPr>
+        <w:pStyle w:val="ListParagraph"/>
+        <w:ind w:left="900"/>
+        <w:rPr>
+          <w:sz w:val="24"/>
+          <w:szCs w:val="24"/>
+          <w:lang w:val="el-GR"/>
+        </w:rPr>
+      </w:pPr>
+    </w:p>
+    <w:p>
+      <w:pPr>
+        <w:pStyle w:val="ListParagraph"/>
+        <w:ind w:left="900"/>
+        <w:rPr>
+          <w:sz w:val="24"/>
+          <w:szCs w:val="24"/>
+          <w:lang w:val="el-GR"/>
+        </w:rPr>
+      </w:pPr>
+    </w:p>
+    <w:p>
+      <w:pPr>
+        <w:pStyle w:val="ListParagraph"/>
+        <w:ind w:left="900"/>
+        <w:rPr>
+          <w:sz w:val="24"/>
+          <w:szCs w:val="24"/>
+          <w:lang w:val="el-GR"/>
+        </w:rPr>
+      </w:pPr>
+    </w:p>
+    <w:p>
+      <w:pPr>
+        <w:pStyle w:val="ListParagraph"/>
+        <w:ind w:left="900"/>
+        <w:rPr>
+          <w:sz w:val="24"/>
+          <w:szCs w:val="24"/>
+          <w:lang w:val="el-GR"/>
+        </w:rPr>
+      </w:pPr>
+    </w:p>
+    <w:p>
+      <w:pPr>
+        <w:pStyle w:val="ListParagraph"/>
+        <w:ind w:left="900"/>
+        <w:rPr>
+          <w:sz w:val="24"/>
+          <w:szCs w:val="24"/>
+          <w:lang w:val="el-GR"/>
+        </w:rPr>
+      </w:pPr>
+    </w:p>
+    <w:p>
+      <w:pPr>
+        <w:pStyle w:val="ListParagraph"/>
+        <w:ind w:left="900"/>
+        <w:rPr>
+          <w:sz w:val="24"/>
+          <w:szCs w:val="24"/>
+          <w:lang w:val="el-GR"/>
+        </w:rPr>
+      </w:pPr>
+    </w:p>
+    <w:p>
+      <w:pPr>
+        <w:pStyle w:val="ListParagraph"/>
+        <w:ind w:left="900"/>
+        <w:rPr>
+          <w:sz w:val="24"/>
+          <w:szCs w:val="24"/>
+          <w:lang w:val="el-GR"/>
+        </w:rPr>
+      </w:pPr>
+    </w:p>
+    <w:p>
+      <w:pPr>
+        <w:pStyle w:val="ListParagraph"/>
+        <w:ind w:left="900"/>
+        <w:rPr>
+          <w:sz w:val="24"/>
+          <w:szCs w:val="24"/>
+          <w:lang w:val="el-GR"/>
+        </w:rPr>
+      </w:pPr>
+    </w:p>
+    <w:p>
+      <w:pPr>
+        <w:pStyle w:val="ListParagraph"/>
+        <w:ind w:left="900"/>
+        <w:rPr>
+          <w:sz w:val="24"/>
+          <w:szCs w:val="24"/>
+          <w:lang w:val="el-GR"/>
+        </w:rPr>
+      </w:pPr>
+    </w:p>
+    <w:p>
+      <w:pPr>
+        <w:pStyle w:val="ListParagraph"/>
+        <w:ind w:left="900"/>
+        <w:rPr>
+          <w:sz w:val="24"/>
+          <w:szCs w:val="24"/>
+          <w:lang w:val="el-GR"/>
+        </w:rPr>
+      </w:pPr>
+    </w:p>
+    <w:p>
+      <w:pPr>
+        <w:pStyle w:val="ListParagraph"/>
+        <w:ind w:left="900"/>
+        <w:rPr>
+          <w:sz w:val="24"/>
+          <w:szCs w:val="24"/>
+          <w:lang w:val="el-GR"/>
+        </w:rPr>
+      </w:pPr>
+    </w:p>
+    <w:p>
+      <w:pPr>
+        <w:pStyle w:val="ListParagraph"/>
+        <w:ind w:left="900"/>
+        <w:jc w:val="center"/>
+      </w:pPr>
+      <w:r>
+        <w:rPr>
+          <w:sz w:val="24"/>
+          <w:szCs w:val="24"/>
+          <w:lang w:val="el-GR"/>
+        </w:rPr>
+        <w:lastRenderedPageBreak/>
+        <w:t>Ανάλυση Κειμενικών Χαρακτηριστικών (</w:t>
+      </w:r>
+      <w:r>
+        <w:rPr>
+          <w:sz w:val="24"/>
+          <w:szCs w:val="24"/>
+        </w:rPr>
+        <w:t>LSH</w:t>
+      </w:r>
+      <w:r>
+        <w:rPr>
+          <w:sz w:val="24"/>
+          <w:szCs w:val="24"/>
+          <w:lang w:val="el-GR"/>
+        </w:rPr>
+        <w:t xml:space="preserve"> &amp; </w:t>
+      </w:r>
+      <w:r>
+        <w:rPr>
+          <w:sz w:val="24"/>
+          <w:szCs w:val="24"/>
+        </w:rPr>
+        <w:t>Similarity</w:t>
+      </w:r>
+      <w:r>
+        <w:rPr>
+          <w:sz w:val="24"/>
+          <w:szCs w:val="24"/>
+          <w:lang w:val="el-GR"/>
+        </w:rPr>
+        <w:t>)</w:t>
+      </w:r>
+      <w:r>
+        <w:rPr>
+          <w:sz w:val="24"/>
+          <w:szCs w:val="24"/>
+          <w:lang w:val="el-GR"/>
+        </w:rPr>
+        <w:t>:</w:t>
+      </w:r>
+      <w:r>
+        <w:rPr>
+          <w:sz w:val="24"/>
+          <w:szCs w:val="24"/>
+          <w:lang w:val="el-GR"/>
+        </w:rPr>
+        <w:br/>
+      </w:r>
+      <w:r>
+        <w:rPr>
+          <w:sz w:val="24"/>
+          <w:szCs w:val="24"/>
+          <w:lang w:val="el-GR"/>
+        </w:rPr>
+        <w:br/>
+      </w:r>
+      <w:r>
+        <w:rPr>
+          <w:sz w:val="24"/>
+          <w:szCs w:val="24"/>
+          <w:lang w:val="el-GR"/>
+        </w:rPr>
+        <w:t xml:space="preserve">Τα παρακάτω χαρακτηριστικά χρησιμοποιήθηκαν για την εύρεση ομοιότητας μέσω της τεχνικής </w:t>
+      </w:r>
+      <w:r>
+        <w:rPr>
+          <w:sz w:val="24"/>
+          <w:szCs w:val="24"/>
+        </w:rPr>
+        <w:t>Locality</w:t>
+      </w:r>
+      <w:r>
+        <w:rPr>
+          <w:sz w:val="24"/>
+          <w:szCs w:val="24"/>
+          <w:lang w:val="el-GR"/>
+        </w:rPr>
+        <w:t xml:space="preserve"> </w:t>
+      </w:r>
+      <w:r>
+        <w:rPr>
+          <w:sz w:val="24"/>
+          <w:szCs w:val="24"/>
+        </w:rPr>
+        <w:t>Sensitive</w:t>
+      </w:r>
+      <w:r>
+        <w:rPr>
+          <w:sz w:val="24"/>
+          <w:szCs w:val="24"/>
+          <w:lang w:val="el-GR"/>
+        </w:rPr>
+        <w:t xml:space="preserve"> </w:t>
+      </w:r>
+      <w:r>
+        <w:rPr>
+          <w:sz w:val="24"/>
+          <w:szCs w:val="24"/>
+        </w:rPr>
+        <w:t>Hashing</w:t>
+      </w:r>
+      <w:r>
+        <w:rPr>
+          <w:sz w:val="24"/>
+          <w:szCs w:val="24"/>
+          <w:lang w:val="el-GR"/>
+        </w:rPr>
+        <w:t xml:space="preserve"> (</w:t>
+      </w:r>
+      <w:r>
+        <w:rPr>
+          <w:sz w:val="24"/>
+          <w:szCs w:val="24"/>
+        </w:rPr>
+        <w:t>LSH</w:t>
+      </w:r>
+      <w:r>
+        <w:rPr>
+          <w:sz w:val="24"/>
+          <w:szCs w:val="24"/>
+          <w:lang w:val="el-GR"/>
+        </w:rPr>
+        <w:t>).</w:t>
+      </w:r>
+      <w:r>
+        <w:rPr>
+          <w:sz w:val="24"/>
+          <w:szCs w:val="24"/>
+          <w:lang w:val="el-GR"/>
+        </w:rPr>
+        <w:br/>
+      </w:r>
+      <w:r>
+        <w:rPr>
+          <w:sz w:val="24"/>
+          <w:szCs w:val="24"/>
+          <w:lang w:val="el-GR"/>
+        </w:rPr>
+        <w:br/>
+      </w:r>
+      <w:r>
+        <w:rPr>
+          <w:sz w:val="24"/>
+          <w:szCs w:val="24"/>
+          <w:lang w:val="el-GR"/>
+        </w:rPr>
+        <w:t>Το ραβδόγραμμα παρουσιάζει τα 10 πιο συχνά εμφανιζόμενα είδη ταινιών.</w:t>
+      </w:r>
+      <w:r>
+        <w:rPr>
+          <w:sz w:val="24"/>
+          <w:szCs w:val="24"/>
+          <w:lang w:val="el-GR"/>
+        </w:rPr>
+        <w:br/>
+      </w:r>
+      <w:r>
+        <w:rPr>
+          <w:sz w:val="24"/>
+          <w:szCs w:val="24"/>
+          <w:lang w:val="el-GR"/>
+        </w:rPr>
+        <w:br/>
+      </w:r>
+      <w:r>
+        <w:rPr>
+          <w:noProof/>
+          <w:sz w:val="24"/>
+          <w:szCs w:val="24"/>
+          <w:lang w:val="el-GR"/>
+        </w:rPr>
+        <w:drawing>
+          <wp:inline distT="0" distB="0" distL="0" distR="0" wp14:anchorId="479997A1" wp14:editId="0C22F00A">
+            <wp:extent cx="5943600" cy="3467100"/>
+            <wp:effectExtent l="0" t="0" r="0" b="0"/>
+            <wp:docPr id="1322814779" name="Picture 35"/>
+            <wp:cNvGraphicFramePr>
+              <a:graphicFrameLocks xmlns:a="http://schemas.openxmlformats.org/drawingml/2006/main" noChangeAspect="1"/>
+            </wp:cNvGraphicFramePr>
+            <a:graphic xmlns:a="http://schemas.openxmlformats.org/drawingml/2006/main">
+              <a:graphicData uri="http://schemas.openxmlformats.org/drawingml/2006/picture">
+                <pic:pic xmlns:pic="http://schemas.openxmlformats.org/drawingml/2006/picture">
+                  <pic:nvPicPr>
+                    <pic:cNvPr id="0" name="Picture 5"/>
+                    <pic:cNvPicPr>
+                      <a:picLocks noChangeAspect="1" noChangeArrowheads="1"/>
+                    </pic:cNvPicPr>
+                  </pic:nvPicPr>
+                  <pic:blipFill>
+                    <a:blip r:embed="rId15">
+                      <a:extLst>
+                        <a:ext uri="{28A0092B-C50C-407E-A947-70E740481C1C}">
+                          <a14:useLocalDpi xmlns:a14="http://schemas.microsoft.com/office/drawing/2010/main" val="0"/>
+                        </a:ext>
+                      </a:extLst>
+                    </a:blip>
+                    <a:srcRect/>
+                    <a:stretch>
+                      <a:fillRect/>
+                    </a:stretch>
+                  </pic:blipFill>
+                  <pic:spPr bwMode="auto">
+                    <a:xfrm>
+                      <a:off x="0" y="0"/>
+                      <a:ext cx="5943600" cy="3467100"/>
+                    </a:xfrm>
+                    <a:prstGeom prst="rect">
+                      <a:avLst/>
+                    </a:prstGeom>
+                    <a:noFill/>
+                    <a:ln>
+                      <a:noFill/>
+                    </a:ln>
+                  </pic:spPr>
+                </pic:pic>
+              </a:graphicData>
+            </a:graphic>
+          </wp:inline>
+        </w:drawing>
+      </w:r>
+      <w:r>
+        <w:rPr>
+          <w:sz w:val="24"/>
+          <w:szCs w:val="24"/>
+          <w:lang w:val="el-GR"/>
+        </w:rPr>
+        <w:br/>
+      </w:r>
+      <w:r>
+        <w:rPr>
+          <w:sz w:val="24"/>
+          <w:szCs w:val="24"/>
+          <w:lang w:val="el-GR"/>
+        </w:rPr>
+        <w:br/>
+      </w:r>
+      <w:r>
+        <w:rPr>
+          <w:b/>
+          <w:bCs/>
+        </w:rPr>
+        <w:t>Παρα</w:t>
+      </w:r>
+      <w:proofErr w:type="spellStart"/>
+      <w:r>
+        <w:rPr>
+          <w:b/>
+          <w:bCs/>
+        </w:rPr>
+        <w:t>τηρήσεις</w:t>
+      </w:r>
+      <w:proofErr w:type="spellEnd"/>
+      <w:r>
+        <w:rPr>
+          <w:b/>
+          <w:bCs/>
+        </w:rPr>
+        <w:t>:</w:t>
+      </w:r>
+    </w:p>
+    <w:p>
+      <w:pPr>
+        <w:pStyle w:val="ListParagraph"/>
+        <w:numPr>
+          <w:ilvl w:val="0"/>
+          <w:numId w:val="13"/>
+        </w:numPr>
+        <w:rPr>
+          <w:sz w:val="24"/>
+          <w:szCs w:val="24"/>
+          <w:lang w:val="el-GR"/>
+        </w:rPr>
+      </w:pPr>
+      <w:r>
+        <w:rPr>
+          <w:sz w:val="24"/>
+          <w:szCs w:val="24"/>
+          <w:lang w:val="el-GR"/>
+        </w:rPr>
+        <w:t xml:space="preserve">Το είδος </w:t>
+      </w:r>
+      <w:r>
+        <w:rPr>
+          <w:b/>
+          <w:bCs/>
+          <w:sz w:val="24"/>
+          <w:szCs w:val="24"/>
+          <w:lang w:val="el-GR"/>
+        </w:rPr>
+        <w:t>"</w:t>
+      </w:r>
+      <w:r>
+        <w:rPr>
+          <w:b/>
+          <w:bCs/>
+          <w:sz w:val="24"/>
+          <w:szCs w:val="24"/>
+        </w:rPr>
+        <w:t>Drama</w:t>
+      </w:r>
+      <w:r>
+        <w:rPr>
+          <w:b/>
+          <w:bCs/>
+          <w:sz w:val="24"/>
+          <w:szCs w:val="24"/>
+          <w:lang w:val="el-GR"/>
+        </w:rPr>
+        <w:t>"</w:t>
+      </w:r>
+      <w:r>
+        <w:rPr>
+          <w:sz w:val="24"/>
+          <w:szCs w:val="24"/>
+          <w:lang w:val="el-GR"/>
+        </w:rPr>
+        <w:t xml:space="preserve"> κυριαρχεί με μεγάλη διαφορά, ακολουθούμενο από τα </w:t>
+      </w:r>
+      <w:r>
+        <w:rPr>
+          <w:b/>
+          <w:bCs/>
+          <w:sz w:val="24"/>
+          <w:szCs w:val="24"/>
+          <w:lang w:val="el-GR"/>
+        </w:rPr>
+        <w:t>"</w:t>
+      </w:r>
+      <w:r>
+        <w:rPr>
+          <w:b/>
+          <w:bCs/>
+          <w:sz w:val="24"/>
+          <w:szCs w:val="24"/>
+        </w:rPr>
+        <w:t>Documentary</w:t>
+      </w:r>
+      <w:r>
+        <w:rPr>
+          <w:b/>
+          <w:bCs/>
+          <w:sz w:val="24"/>
+          <w:szCs w:val="24"/>
+          <w:lang w:val="el-GR"/>
+        </w:rPr>
+        <w:t>"</w:t>
+      </w:r>
+      <w:r>
+        <w:rPr>
+          <w:sz w:val="24"/>
+          <w:szCs w:val="24"/>
+          <w:lang w:val="el-GR"/>
+        </w:rPr>
+        <w:t xml:space="preserve"> και </w:t>
+      </w:r>
+      <w:r>
+        <w:rPr>
+          <w:b/>
+          <w:bCs/>
+          <w:sz w:val="24"/>
+          <w:szCs w:val="24"/>
+          <w:lang w:val="el-GR"/>
+        </w:rPr>
+        <w:t>"</w:t>
+      </w:r>
+      <w:r>
+        <w:rPr>
+          <w:b/>
+          <w:bCs/>
+          <w:sz w:val="24"/>
+          <w:szCs w:val="24"/>
+        </w:rPr>
+        <w:t>Comedy</w:t>
+      </w:r>
+      <w:r>
+        <w:rPr>
+          <w:b/>
+          <w:bCs/>
+          <w:sz w:val="24"/>
+          <w:szCs w:val="24"/>
+          <w:lang w:val="el-GR"/>
+        </w:rPr>
+        <w:t>"</w:t>
+      </w:r>
+      <w:r>
+        <w:rPr>
+          <w:sz w:val="24"/>
+          <w:szCs w:val="24"/>
+          <w:lang w:val="el-GR"/>
+        </w:rPr>
+        <w:t>.</w:t>
+      </w:r>
+    </w:p>
+    <w:p>
+      <w:pPr>
+        <w:pStyle w:val="ListParagraph"/>
+        <w:numPr>
+          <w:ilvl w:val="0"/>
+          <w:numId w:val="13"/>
+        </w:numPr>
+        <w:rPr>
+          <w:sz w:val="24"/>
+          <w:szCs w:val="24"/>
+          <w:lang w:val="el-GR"/>
+        </w:rPr>
+      </w:pPr>
+      <w:r>
+        <w:rPr>
+          <w:sz w:val="24"/>
+          <w:szCs w:val="24"/>
+          <w:lang w:val="el-GR"/>
+        </w:rPr>
+        <w:t>Η κατηγορία "</w:t>
+      </w:r>
+      <w:r>
+        <w:rPr>
+          <w:sz w:val="24"/>
+          <w:szCs w:val="24"/>
+        </w:rPr>
+        <w:t>Documentary</w:t>
+      </w:r>
+      <w:r>
+        <w:rPr>
+          <w:sz w:val="24"/>
+          <w:szCs w:val="24"/>
+          <w:lang w:val="el-GR"/>
+        </w:rPr>
+        <w:t>" είναι πολύ υψηλά, γεγονός που εξηγεί και τη μεγάλη συχνότητα ταινιών μικρής διάρκειας που είδαμε στο Διάγραμμα 2.1.</w:t>
+      </w:r>
+    </w:p>
+    <w:p>
+      <w:pPr>
+        <w:pStyle w:val="ListParagraph"/>
+        <w:numPr>
+          <w:ilvl w:val="0"/>
+          <w:numId w:val="13"/>
+        </w:numPr>
+        <w:rPr>
+          <w:sz w:val="24"/>
+          <w:szCs w:val="24"/>
+          <w:lang w:val="el-GR"/>
+        </w:rPr>
+      </w:pPr>
+      <w:r>
+        <w:rPr>
+          <w:b/>
+          <w:bCs/>
+          <w:sz w:val="24"/>
+          <w:szCs w:val="24"/>
+          <w:lang w:val="el-GR"/>
+        </w:rPr>
+        <w:t xml:space="preserve">Σημασία για το </w:t>
+      </w:r>
+      <w:r>
+        <w:rPr>
+          <w:b/>
+          <w:bCs/>
+          <w:sz w:val="24"/>
+          <w:szCs w:val="24"/>
+        </w:rPr>
+        <w:t>LSH</w:t>
+      </w:r>
+      <w:r>
+        <w:rPr>
+          <w:b/>
+          <w:bCs/>
+          <w:sz w:val="24"/>
+          <w:szCs w:val="24"/>
+          <w:lang w:val="el-GR"/>
+        </w:rPr>
+        <w:t>:</w:t>
+      </w:r>
+      <w:r>
+        <w:rPr>
+          <w:sz w:val="24"/>
+          <w:szCs w:val="24"/>
+          <w:lang w:val="el-GR"/>
+        </w:rPr>
+        <w:t xml:space="preserve"> Επειδή λέξεις-κλειδιά όπως "</w:t>
+      </w:r>
+      <w:r>
+        <w:rPr>
+          <w:sz w:val="24"/>
+          <w:szCs w:val="24"/>
+        </w:rPr>
+        <w:t>Drama</w:t>
+      </w:r>
+      <w:r>
+        <w:rPr>
+          <w:sz w:val="24"/>
+          <w:szCs w:val="24"/>
+          <w:lang w:val="el-GR"/>
+        </w:rPr>
+        <w:t xml:space="preserve">" υπάρχουν σε εκατοντάδες χιλιάδες ταινίες, η απλή αναζήτηση κειμένου θα επέστρεφε τεράστιο όγκο αποτελεσμάτων. Η μέθοδος </w:t>
+      </w:r>
+      <w:r>
+        <w:rPr>
+          <w:sz w:val="24"/>
+          <w:szCs w:val="24"/>
+        </w:rPr>
+        <w:t>LSH</w:t>
+      </w:r>
+      <w:r>
+        <w:rPr>
+          <w:sz w:val="24"/>
+          <w:szCs w:val="24"/>
+          <w:lang w:val="el-GR"/>
+        </w:rPr>
+        <w:t>/</w:t>
+      </w:r>
+      <w:proofErr w:type="spellStart"/>
+      <w:r>
+        <w:rPr>
+          <w:sz w:val="24"/>
+          <w:szCs w:val="24"/>
+        </w:rPr>
+        <w:t>MinHash</w:t>
+      </w:r>
+      <w:proofErr w:type="spellEnd"/>
+      <w:r>
+        <w:rPr>
+          <w:sz w:val="24"/>
+          <w:szCs w:val="24"/>
+          <w:lang w:val="el-GR"/>
+        </w:rPr>
+        <w:t xml:space="preserve"> είναι απαραίτητη για να εντοπιστούν ταινίες με ουσιαστική ομοιότητα (π.χ. συνδυασμό ειδών).</w:t>
+      </w:r>
+    </w:p>
+    <w:p>
+      <w:pPr>
+        <w:pStyle w:val="ListParagraph"/>
+        <w:ind w:left="900"/>
+        <w:rPr>
+          <w:sz w:val="24"/>
+          <w:szCs w:val="24"/>
+          <w:lang w:val="el-GR"/>
+        </w:rPr>
+      </w:pPr>
+    </w:p>
+    <w:p>
+      <w:pPr>
+        <w:pStyle w:val="ListParagraph"/>
+        <w:ind w:left="900"/>
+        <w:rPr>
+          <w:sz w:val="24"/>
+          <w:szCs w:val="24"/>
+          <w:lang w:val="el-GR"/>
+        </w:rPr>
+      </w:pPr>
+    </w:p>
+    <w:p>
+      <w:pPr>
+        <w:pStyle w:val="ListParagraph"/>
+        <w:ind w:left="900"/>
+        <w:rPr>
+          <w:sz w:val="24"/>
+          <w:szCs w:val="24"/>
+          <w:lang w:val="el-GR"/>
+        </w:rPr>
+      </w:pPr>
+    </w:p>
+    <w:p>
+      <w:pPr>
+        <w:pStyle w:val="ListParagraph"/>
+        <w:ind w:left="900"/>
+        <w:rPr>
+          <w:sz w:val="24"/>
+          <w:szCs w:val="24"/>
+          <w:lang w:val="el-GR"/>
+        </w:rPr>
+      </w:pPr>
+    </w:p>
+    <w:p>
+      <w:pPr>
+        <w:pStyle w:val="ListParagraph"/>
+        <w:ind w:left="900"/>
+        <w:jc w:val="center"/>
+      </w:pPr>
+      <w:r>
+        <w:rPr>
+          <w:sz w:val="24"/>
+          <w:szCs w:val="24"/>
+          <w:lang w:val="el-GR"/>
+        </w:rPr>
+        <w:lastRenderedPageBreak/>
+        <w:t>Κυριότερες Εταιρείες Παραγωγής (</w:t>
+      </w:r>
+      <w:r>
+        <w:rPr>
+          <w:sz w:val="24"/>
+          <w:szCs w:val="24"/>
+        </w:rPr>
+        <w:t>Production</w:t>
+      </w:r>
+      <w:r>
+        <w:rPr>
+          <w:sz w:val="24"/>
+          <w:szCs w:val="24"/>
+          <w:lang w:val="el-GR"/>
+        </w:rPr>
+        <w:t xml:space="preserve"> </w:t>
+      </w:r>
+      <w:r>
+        <w:rPr>
+          <w:sz w:val="24"/>
+          <w:szCs w:val="24"/>
+        </w:rPr>
+        <w:t>Companies</w:t>
+      </w:r>
+      <w:r>
+        <w:rPr>
+          <w:sz w:val="24"/>
+          <w:szCs w:val="24"/>
+          <w:lang w:val="el-GR"/>
+        </w:rPr>
+        <w:t>)</w:t>
+      </w:r>
+      <w:r>
+        <w:rPr>
+          <w:sz w:val="24"/>
+          <w:szCs w:val="24"/>
+          <w:lang w:val="el-GR"/>
+        </w:rPr>
+        <w:t>:</w:t>
+      </w:r>
+      <w:r>
+        <w:rPr>
+          <w:sz w:val="24"/>
+          <w:szCs w:val="24"/>
+          <w:lang w:val="el-GR"/>
+        </w:rPr>
+        <w:br/>
+      </w:r>
+      <w:r>
+        <w:rPr>
+          <w:sz w:val="24"/>
+          <w:szCs w:val="24"/>
+          <w:lang w:val="el-GR"/>
+        </w:rPr>
+        <w:br/>
+      </w:r>
+      <w:r>
+        <w:rPr>
+          <w:sz w:val="24"/>
+          <w:szCs w:val="24"/>
+          <w:lang w:val="el-GR"/>
+        </w:rPr>
+        <w:t>Καταγράφονται οι 10 εταιρείες με τη μεγαλύτερη συμμετοχή σε παραγωγές.</w:t>
+      </w:r>
+      <w:r>
+        <w:rPr>
+          <w:sz w:val="24"/>
+          <w:szCs w:val="24"/>
+          <w:lang w:val="el-GR"/>
+        </w:rPr>
+        <w:br/>
+      </w:r>
+      <w:r>
+        <w:rPr>
+          <w:noProof/>
+          <w:sz w:val="24"/>
+          <w:szCs w:val="24"/>
+          <w:lang w:val="el-GR"/>
+        </w:rPr>
+        <w:drawing>
+          <wp:inline distT="0" distB="0" distL="0" distR="0" wp14:anchorId="2F5128AB" wp14:editId="5F5BBF20">
+            <wp:extent cx="5934075" cy="3276600"/>
+            <wp:effectExtent l="0" t="0" r="9525" b="0"/>
+            <wp:docPr id="1534612021" name="Picture 36"/>
+            <wp:cNvGraphicFramePr>
+              <a:graphicFrameLocks xmlns:a="http://schemas.openxmlformats.org/drawingml/2006/main" noChangeAspect="1"/>
+            </wp:cNvGraphicFramePr>
+            <a:graphic xmlns:a="http://schemas.openxmlformats.org/drawingml/2006/main">
+              <a:graphicData uri="http://schemas.openxmlformats.org/drawingml/2006/picture">
+                <pic:pic xmlns:pic="http://schemas.openxmlformats.org/drawingml/2006/picture">
+                  <pic:nvPicPr>
+                    <pic:cNvPr id="0" name="Picture 6"/>
+                    <pic:cNvPicPr>
+                      <a:picLocks noChangeAspect="1" noChangeArrowheads="1"/>
+                    </pic:cNvPicPr>
+                  </pic:nvPicPr>
+                  <pic:blipFill>
+                    <a:blip r:embed="rId16">
+                      <a:extLst>
+                        <a:ext uri="{28A0092B-C50C-407E-A947-70E740481C1C}">
+                          <a14:useLocalDpi xmlns:a14="http://schemas.microsoft.com/office/drawing/2010/main" val="0"/>
+                        </a:ext>
+                      </a:extLst>
+                    </a:blip>
+                    <a:srcRect/>
+                    <a:stretch>
+                      <a:fillRect/>
+                    </a:stretch>
+                  </pic:blipFill>
+                  <pic:spPr bwMode="auto">
+                    <a:xfrm>
+                      <a:off x="0" y="0"/>
+                      <a:ext cx="5934075" cy="3276600"/>
+                    </a:xfrm>
+                    <a:prstGeom prst="rect">
+                      <a:avLst/>
+                    </a:prstGeom>
+                    <a:noFill/>
+                    <a:ln>
+                      <a:noFill/>
+                    </a:ln>
+                  </pic:spPr>
+                </pic:pic>
+              </a:graphicData>
+            </a:graphic>
+          </wp:inline>
+        </w:drawing>
+      </w:r>
+      <w:r>
+        <w:rPr>
+          <w:sz w:val="24"/>
+          <w:szCs w:val="24"/>
+          <w:lang w:val="el-GR"/>
+        </w:rPr>
+        <w:br/>
+      </w:r>
+      <w:r>
+        <w:rPr>
+          <w:sz w:val="24"/>
+          <w:szCs w:val="24"/>
+          <w:lang w:val="el-GR"/>
+        </w:rPr>
+        <w:br/>
+      </w:r>
+      <w:r>
+        <w:rPr>
+          <w:b/>
+          <w:bCs/>
+        </w:rPr>
+        <w:t>Παρα</w:t>
+      </w:r>
+      <w:proofErr w:type="spellStart"/>
+      <w:r>
+        <w:rPr>
+          <w:b/>
+          <w:bCs/>
+        </w:rPr>
+        <w:t>τηρήσεις</w:t>
+      </w:r>
+      <w:proofErr w:type="spellEnd"/>
+      <w:r>
+        <w:rPr>
+          <w:b/>
+          <w:bCs/>
+        </w:rPr>
+        <w:t>:</w:t>
+      </w:r>
+    </w:p>
+    <w:p>
+      <w:pPr>
+        <w:pStyle w:val="ListParagraph"/>
+        <w:numPr>
+          <w:ilvl w:val="0"/>
+          <w:numId w:val="14"/>
+        </w:numPr>
+        <w:rPr>
+          <w:sz w:val="24"/>
+          <w:szCs w:val="24"/>
+        </w:rPr>
+      </w:pPr>
+      <w:proofErr w:type="spellStart"/>
+      <w:r>
+        <w:rPr>
+          <w:sz w:val="24"/>
+          <w:szCs w:val="24"/>
+        </w:rPr>
+        <w:t>Στην</w:t>
+      </w:r>
+      <w:proofErr w:type="spellEnd"/>
+      <w:r>
+        <w:rPr>
+          <w:sz w:val="24"/>
+          <w:szCs w:val="24"/>
+        </w:rPr>
+        <w:t xml:space="preserve"> </w:t>
+      </w:r>
+      <w:proofErr w:type="spellStart"/>
+      <w:r>
+        <w:rPr>
+          <w:sz w:val="24"/>
+          <w:szCs w:val="24"/>
+        </w:rPr>
+        <w:t>κορυφή</w:t>
+      </w:r>
+      <w:proofErr w:type="spellEnd"/>
+      <w:r>
+        <w:rPr>
+          <w:sz w:val="24"/>
+          <w:szCs w:val="24"/>
+        </w:rPr>
+        <w:t xml:space="preserve"> β</w:t>
+      </w:r>
+      <w:proofErr w:type="spellStart"/>
+      <w:r>
+        <w:rPr>
+          <w:sz w:val="24"/>
+          <w:szCs w:val="24"/>
+        </w:rPr>
+        <w:t>ρίσκοντ</w:t>
+      </w:r>
+      <w:proofErr w:type="spellEnd"/>
+      <w:r>
+        <w:rPr>
+          <w:sz w:val="24"/>
+          <w:szCs w:val="24"/>
+        </w:rPr>
+        <w:t xml:space="preserve">αι </w:t>
+      </w:r>
+      <w:proofErr w:type="spellStart"/>
+      <w:r>
+        <w:rPr>
+          <w:sz w:val="24"/>
+          <w:szCs w:val="24"/>
+        </w:rPr>
+        <w:t>οργ</w:t>
+      </w:r>
+      <w:proofErr w:type="spellEnd"/>
+      <w:r>
+        <w:rPr>
+          <w:sz w:val="24"/>
+          <w:szCs w:val="24"/>
+        </w:rPr>
+        <w:t>ανισμοί όπ</w:t>
+      </w:r>
+      <w:proofErr w:type="spellStart"/>
+      <w:r>
+        <w:rPr>
+          <w:sz w:val="24"/>
+          <w:szCs w:val="24"/>
+        </w:rPr>
+        <w:t>ως</w:t>
+      </w:r>
+      <w:proofErr w:type="spellEnd"/>
+      <w:r>
+        <w:rPr>
+          <w:sz w:val="24"/>
+          <w:szCs w:val="24"/>
+        </w:rPr>
+        <w:t xml:space="preserve"> </w:t>
+      </w:r>
+      <w:proofErr w:type="spellStart"/>
+      <w:r>
+        <w:rPr>
+          <w:sz w:val="24"/>
+          <w:szCs w:val="24"/>
+        </w:rPr>
+        <w:t>το</w:t>
+      </w:r>
+      <w:proofErr w:type="spellEnd"/>
+      <w:r>
+        <w:rPr>
+          <w:sz w:val="24"/>
+          <w:szCs w:val="24"/>
+        </w:rPr>
+        <w:t xml:space="preserve"> </w:t>
+      </w:r>
+      <w:r>
+        <w:rPr>
+          <w:b/>
+          <w:bCs/>
+          <w:sz w:val="24"/>
+          <w:szCs w:val="24"/>
+        </w:rPr>
+        <w:t>BBC</w:t>
+      </w:r>
+      <w:r>
+        <w:rPr>
+          <w:sz w:val="24"/>
+          <w:szCs w:val="24"/>
+        </w:rPr>
+        <w:t xml:space="preserve">, </w:t>
+      </w:r>
+      <w:proofErr w:type="spellStart"/>
+      <w:r>
+        <w:rPr>
+          <w:sz w:val="24"/>
+          <w:szCs w:val="24"/>
+        </w:rPr>
+        <w:t>το</w:t>
+      </w:r>
+      <w:proofErr w:type="spellEnd"/>
+      <w:r>
+        <w:rPr>
+          <w:sz w:val="24"/>
+          <w:szCs w:val="24"/>
+        </w:rPr>
+        <w:t xml:space="preserve"> </w:t>
+      </w:r>
+      <w:r>
+        <w:rPr>
+          <w:b/>
+          <w:bCs/>
+          <w:sz w:val="24"/>
+          <w:szCs w:val="24"/>
+        </w:rPr>
+        <w:t>ARTE</w:t>
+      </w:r>
+      <w:r>
+        <w:rPr>
+          <w:sz w:val="24"/>
+          <w:szCs w:val="24"/>
+        </w:rPr>
+        <w:t xml:space="preserve"> και </w:t>
+      </w:r>
+      <w:proofErr w:type="spellStart"/>
+      <w:r>
+        <w:rPr>
+          <w:sz w:val="24"/>
+          <w:szCs w:val="24"/>
+        </w:rPr>
+        <w:t>το</w:t>
+      </w:r>
+      <w:proofErr w:type="spellEnd"/>
+      <w:r>
+        <w:rPr>
+          <w:sz w:val="24"/>
+          <w:szCs w:val="24"/>
+        </w:rPr>
+        <w:t xml:space="preserve"> </w:t>
+      </w:r>
+      <w:r>
+        <w:rPr>
+          <w:b/>
+          <w:bCs/>
+          <w:sz w:val="24"/>
+          <w:szCs w:val="24"/>
+        </w:rPr>
+        <w:t>ONF|NFB</w:t>
+      </w:r>
+      <w:r>
+        <w:rPr>
+          <w:sz w:val="24"/>
+          <w:szCs w:val="24"/>
+        </w:rPr>
+        <w:t xml:space="preserve">, </w:t>
+      </w:r>
+      <w:proofErr w:type="spellStart"/>
+      <w:r>
+        <w:rPr>
+          <w:sz w:val="24"/>
+          <w:szCs w:val="24"/>
+        </w:rPr>
+        <w:t>οι</w:t>
+      </w:r>
+      <w:proofErr w:type="spellEnd"/>
+      <w:r>
+        <w:rPr>
+          <w:sz w:val="24"/>
+          <w:szCs w:val="24"/>
+        </w:rPr>
+        <w:t xml:space="preserve"> οπ</w:t>
+      </w:r>
+      <w:proofErr w:type="spellStart"/>
+      <w:r>
+        <w:rPr>
+          <w:sz w:val="24"/>
+          <w:szCs w:val="24"/>
+        </w:rPr>
+        <w:t>οίοι</w:t>
+      </w:r>
+      <w:proofErr w:type="spellEnd"/>
+      <w:r>
+        <w:rPr>
+          <w:sz w:val="24"/>
+          <w:szCs w:val="24"/>
+        </w:rPr>
+        <w:t xml:space="preserve"> πα</w:t>
+      </w:r>
+      <w:proofErr w:type="spellStart"/>
+      <w:r>
+        <w:rPr>
+          <w:sz w:val="24"/>
+          <w:szCs w:val="24"/>
+        </w:rPr>
+        <w:t>ράγουν</w:t>
+      </w:r>
+      <w:proofErr w:type="spellEnd"/>
+      <w:r>
+        <w:rPr>
+          <w:sz w:val="24"/>
+          <w:szCs w:val="24"/>
+        </w:rPr>
+        <w:t xml:space="preserve"> </w:t>
+      </w:r>
+      <w:proofErr w:type="spellStart"/>
+      <w:r>
+        <w:rPr>
+          <w:sz w:val="24"/>
+          <w:szCs w:val="24"/>
+        </w:rPr>
+        <w:t>μεγάλο</w:t>
+      </w:r>
+      <w:proofErr w:type="spellEnd"/>
+      <w:r>
+        <w:rPr>
+          <w:sz w:val="24"/>
+          <w:szCs w:val="24"/>
+        </w:rPr>
+        <w:t xml:space="preserve"> </w:t>
+      </w:r>
+      <w:proofErr w:type="spellStart"/>
+      <w:r>
+        <w:rPr>
+          <w:sz w:val="24"/>
+          <w:szCs w:val="24"/>
+        </w:rPr>
+        <w:t>όγκο</w:t>
+      </w:r>
+      <w:proofErr w:type="spellEnd"/>
+      <w:r>
+        <w:rPr>
+          <w:sz w:val="24"/>
+          <w:szCs w:val="24"/>
+        </w:rPr>
+        <w:t xml:space="preserve"> </w:t>
+      </w:r>
+      <w:proofErr w:type="spellStart"/>
+      <w:r>
+        <w:rPr>
+          <w:sz w:val="24"/>
+          <w:szCs w:val="24"/>
+        </w:rPr>
+        <w:t>τηλεο</w:t>
+      </w:r>
+      <w:proofErr w:type="spellEnd"/>
+      <w:r>
+        <w:rPr>
+          <w:sz w:val="24"/>
+          <w:szCs w:val="24"/>
+        </w:rPr>
+        <w:t>πτικού/ντοκιμαντέρ π</w:t>
+      </w:r>
+      <w:proofErr w:type="spellStart"/>
+      <w:r>
+        <w:rPr>
+          <w:sz w:val="24"/>
+          <w:szCs w:val="24"/>
+        </w:rPr>
+        <w:t>εριεχομένου</w:t>
+      </w:r>
+      <w:proofErr w:type="spellEnd"/>
+      <w:r>
+        <w:rPr>
+          <w:sz w:val="24"/>
+          <w:szCs w:val="24"/>
+        </w:rPr>
+        <w:t>.</w:t>
+      </w:r>
+    </w:p>
+    <w:p>
+      <w:pPr>
+        <w:pStyle w:val="ListParagraph"/>
+        <w:numPr>
+          <w:ilvl w:val="0"/>
+          <w:numId w:val="14"/>
+        </w:numPr>
+        <w:rPr>
+          <w:sz w:val="24"/>
+          <w:szCs w:val="24"/>
+        </w:rPr>
+      </w:pPr>
+      <w:proofErr w:type="spellStart"/>
+      <w:r>
+        <w:rPr>
+          <w:sz w:val="24"/>
+          <w:szCs w:val="24"/>
+        </w:rPr>
+        <w:t>Οι</w:t>
+      </w:r>
+      <w:proofErr w:type="spellEnd"/>
+      <w:r>
+        <w:rPr>
+          <w:sz w:val="24"/>
+          <w:szCs w:val="24"/>
+        </w:rPr>
+        <w:t xml:space="preserve"> παρα</w:t>
+      </w:r>
+      <w:proofErr w:type="spellStart"/>
+      <w:r>
+        <w:rPr>
+          <w:sz w:val="24"/>
+          <w:szCs w:val="24"/>
+        </w:rPr>
+        <w:t>δοσι</w:t>
+      </w:r>
+      <w:proofErr w:type="spellEnd"/>
+      <w:r>
+        <w:rPr>
+          <w:sz w:val="24"/>
+          <w:szCs w:val="24"/>
+        </w:rPr>
+        <w:t xml:space="preserve">ακές </w:t>
+      </w:r>
+      <w:proofErr w:type="spellStart"/>
+      <w:r>
+        <w:rPr>
+          <w:sz w:val="24"/>
+          <w:szCs w:val="24"/>
+        </w:rPr>
+        <w:t>κινημ</w:t>
+      </w:r>
+      <w:proofErr w:type="spellEnd"/>
+      <w:r>
+        <w:rPr>
+          <w:sz w:val="24"/>
+          <w:szCs w:val="24"/>
+        </w:rPr>
+        <w:t xml:space="preserve">ατογραφικές </w:t>
+      </w:r>
+      <w:proofErr w:type="spellStart"/>
+      <w:r>
+        <w:rPr>
+          <w:sz w:val="24"/>
+          <w:szCs w:val="24"/>
+        </w:rPr>
+        <w:t>ετ</w:t>
+      </w:r>
+      <w:proofErr w:type="spellEnd"/>
+      <w:r>
+        <w:rPr>
+          <w:sz w:val="24"/>
+          <w:szCs w:val="24"/>
+        </w:rPr>
+        <w:t>αιρείες (Warner Bros, Columbia, Paramount) α</w:t>
+      </w:r>
+      <w:proofErr w:type="spellStart"/>
+      <w:r>
+        <w:rPr>
+          <w:sz w:val="24"/>
+          <w:szCs w:val="24"/>
+        </w:rPr>
+        <w:t>κολουθούν</w:t>
+      </w:r>
+      <w:proofErr w:type="spellEnd"/>
+      <w:r>
+        <w:rPr>
+          <w:sz w:val="24"/>
+          <w:szCs w:val="24"/>
+        </w:rPr>
+        <w:t xml:space="preserve"> χα</w:t>
+      </w:r>
+      <w:proofErr w:type="spellStart"/>
+      <w:r>
+        <w:rPr>
+          <w:sz w:val="24"/>
+          <w:szCs w:val="24"/>
+        </w:rPr>
+        <w:t>μηλότερ</w:t>
+      </w:r>
+      <w:proofErr w:type="spellEnd"/>
+      <w:r>
+        <w:rPr>
+          <w:sz w:val="24"/>
+          <w:szCs w:val="24"/>
+        </w:rPr>
+        <w:t>α, κα</w:t>
+      </w:r>
+      <w:proofErr w:type="spellStart"/>
+      <w:r>
+        <w:rPr>
+          <w:sz w:val="24"/>
+          <w:szCs w:val="24"/>
+        </w:rPr>
+        <w:t>θώς</w:t>
+      </w:r>
+      <w:proofErr w:type="spellEnd"/>
+      <w:r>
+        <w:rPr>
+          <w:sz w:val="24"/>
+          <w:szCs w:val="24"/>
+        </w:rPr>
+        <w:t xml:space="preserve"> πα</w:t>
+      </w:r>
+      <w:proofErr w:type="spellStart"/>
+      <w:r>
+        <w:rPr>
+          <w:sz w:val="24"/>
+          <w:szCs w:val="24"/>
+        </w:rPr>
+        <w:t>ράγουν</w:t>
+      </w:r>
+      <w:proofErr w:type="spellEnd"/>
+      <w:r>
+        <w:rPr>
+          <w:sz w:val="24"/>
+          <w:szCs w:val="24"/>
+        </w:rPr>
+        <w:t xml:space="preserve"> </w:t>
+      </w:r>
+      <w:proofErr w:type="spellStart"/>
+      <w:r>
+        <w:rPr>
+          <w:sz w:val="24"/>
+          <w:szCs w:val="24"/>
+        </w:rPr>
+        <w:t>λιγότερες</w:t>
+      </w:r>
+      <w:proofErr w:type="spellEnd"/>
+      <w:r>
+        <w:rPr>
+          <w:sz w:val="24"/>
+          <w:szCs w:val="24"/>
+        </w:rPr>
+        <w:t xml:space="preserve"> α</w:t>
+      </w:r>
+      <w:proofErr w:type="spellStart"/>
+      <w:r>
+        <w:rPr>
+          <w:sz w:val="24"/>
+          <w:szCs w:val="24"/>
+        </w:rPr>
+        <w:t>λλά</w:t>
+      </w:r>
+      <w:proofErr w:type="spellEnd"/>
+      <w:r>
+        <w:rPr>
+          <w:sz w:val="24"/>
+          <w:szCs w:val="24"/>
+        </w:rPr>
+        <w:t xml:space="preserve"> </w:t>
+      </w:r>
+      <w:proofErr w:type="spellStart"/>
+      <w:r>
+        <w:rPr>
+          <w:sz w:val="24"/>
+          <w:szCs w:val="24"/>
+        </w:rPr>
+        <w:t>μεγ</w:t>
+      </w:r>
+      <w:proofErr w:type="spellEnd"/>
+      <w:r>
+        <w:rPr>
+          <w:sz w:val="24"/>
+          <w:szCs w:val="24"/>
+        </w:rPr>
+        <w:t xml:space="preserve">αλύτερου </w:t>
+      </w:r>
+      <w:proofErr w:type="spellStart"/>
+      <w:r>
+        <w:rPr>
+          <w:sz w:val="24"/>
+          <w:szCs w:val="24"/>
+        </w:rPr>
+        <w:t>μήκους</w:t>
+      </w:r>
+      <w:proofErr w:type="spellEnd"/>
+      <w:r>
+        <w:rPr>
+          <w:sz w:val="24"/>
+          <w:szCs w:val="24"/>
+        </w:rPr>
+        <w:t xml:space="preserve"> τα</w:t>
+      </w:r>
+      <w:proofErr w:type="spellStart"/>
+      <w:r>
+        <w:rPr>
+          <w:sz w:val="24"/>
+          <w:szCs w:val="24"/>
+        </w:rPr>
+        <w:t>ινίες</w:t>
+      </w:r>
+      <w:proofErr w:type="spellEnd"/>
+      <w:r>
+        <w:rPr>
+          <w:sz w:val="24"/>
+          <w:szCs w:val="24"/>
+        </w:rPr>
+        <w:t xml:space="preserve"> (Blockbusters).</w:t>
+      </w:r>
+    </w:p>
+    <w:p>
+      <w:pPr>
+        <w:pStyle w:val="ListParagraph"/>
+        <w:numPr>
+          <w:ilvl w:val="0"/>
+          <w:numId w:val="14"/>
+        </w:numPr>
+        <w:rPr>
+          <w:sz w:val="24"/>
+          <w:szCs w:val="24"/>
+        </w:rPr>
+      </w:pPr>
+      <w:proofErr w:type="spellStart"/>
+      <w:r>
+        <w:rPr>
+          <w:sz w:val="24"/>
+          <w:szCs w:val="24"/>
+        </w:rPr>
+        <w:t>Αυτό</w:t>
+      </w:r>
+      <w:proofErr w:type="spellEnd"/>
+      <w:r>
+        <w:rPr>
+          <w:sz w:val="24"/>
+          <w:szCs w:val="24"/>
+        </w:rPr>
+        <w:t xml:space="preserve"> επιβεβα</w:t>
+      </w:r>
+      <w:proofErr w:type="spellStart"/>
+      <w:r>
+        <w:rPr>
+          <w:sz w:val="24"/>
+          <w:szCs w:val="24"/>
+        </w:rPr>
+        <w:t>ιώνει</w:t>
+      </w:r>
+      <w:proofErr w:type="spellEnd"/>
+      <w:r>
+        <w:rPr>
+          <w:sz w:val="24"/>
+          <w:szCs w:val="24"/>
+        </w:rPr>
+        <w:t xml:space="preserve"> </w:t>
+      </w:r>
+      <w:proofErr w:type="spellStart"/>
+      <w:r>
+        <w:rPr>
+          <w:sz w:val="24"/>
+          <w:szCs w:val="24"/>
+        </w:rPr>
+        <w:t>την</w:t>
+      </w:r>
+      <w:proofErr w:type="spellEnd"/>
+      <w:r>
+        <w:rPr>
+          <w:sz w:val="24"/>
+          <w:szCs w:val="24"/>
+        </w:rPr>
+        <w:t xml:space="preserve"> π</w:t>
+      </w:r>
+      <w:proofErr w:type="spellStart"/>
+      <w:r>
+        <w:rPr>
+          <w:sz w:val="24"/>
+          <w:szCs w:val="24"/>
+        </w:rPr>
+        <w:t>οικιλομορφί</w:t>
+      </w:r>
+      <w:proofErr w:type="spellEnd"/>
+      <w:r>
+        <w:rPr>
+          <w:sz w:val="24"/>
+          <w:szCs w:val="24"/>
+        </w:rPr>
+        <w:t xml:space="preserve">α </w:t>
+      </w:r>
+      <w:proofErr w:type="spellStart"/>
+      <w:r>
+        <w:rPr>
+          <w:sz w:val="24"/>
+          <w:szCs w:val="24"/>
+        </w:rPr>
+        <w:t>του</w:t>
+      </w:r>
+      <w:proofErr w:type="spellEnd"/>
+      <w:r>
+        <w:rPr>
+          <w:sz w:val="24"/>
+          <w:szCs w:val="24"/>
+        </w:rPr>
+        <w:t xml:space="preserve"> dataset, </w:t>
+      </w:r>
+      <w:proofErr w:type="spellStart"/>
+      <w:r>
+        <w:rPr>
+          <w:sz w:val="24"/>
+          <w:szCs w:val="24"/>
+        </w:rPr>
+        <w:t>το</w:t>
+      </w:r>
+      <w:proofErr w:type="spellEnd"/>
+      <w:r>
+        <w:rPr>
+          <w:sz w:val="24"/>
+          <w:szCs w:val="24"/>
+        </w:rPr>
+        <w:t xml:space="preserve"> οπ</w:t>
+      </w:r>
+      <w:proofErr w:type="spellStart"/>
+      <w:r>
+        <w:rPr>
+          <w:sz w:val="24"/>
+          <w:szCs w:val="24"/>
+        </w:rPr>
+        <w:t>οίο</w:t>
+      </w:r>
+      <w:proofErr w:type="spellEnd"/>
+      <w:r>
+        <w:rPr>
+          <w:sz w:val="24"/>
+          <w:szCs w:val="24"/>
+        </w:rPr>
+        <w:t xml:space="preserve"> </w:t>
+      </w:r>
+      <w:proofErr w:type="spellStart"/>
+      <w:r>
+        <w:rPr>
+          <w:sz w:val="24"/>
+          <w:szCs w:val="24"/>
+        </w:rPr>
+        <w:t>δεν</w:t>
+      </w:r>
+      <w:proofErr w:type="spellEnd"/>
+      <w:r>
+        <w:rPr>
+          <w:sz w:val="24"/>
+          <w:szCs w:val="24"/>
+        </w:rPr>
+        <w:t xml:space="preserve"> π</w:t>
+      </w:r>
+      <w:proofErr w:type="spellStart"/>
+      <w:r>
+        <w:rPr>
+          <w:sz w:val="24"/>
+          <w:szCs w:val="24"/>
+        </w:rPr>
+        <w:t>εριέχει</w:t>
+      </w:r>
+      <w:proofErr w:type="spellEnd"/>
+      <w:r>
+        <w:rPr>
+          <w:sz w:val="24"/>
+          <w:szCs w:val="24"/>
+        </w:rPr>
+        <w:t xml:space="preserve"> </w:t>
+      </w:r>
+      <w:proofErr w:type="spellStart"/>
+      <w:r>
+        <w:rPr>
+          <w:sz w:val="24"/>
+          <w:szCs w:val="24"/>
+        </w:rPr>
+        <w:t>μόνο</w:t>
+      </w:r>
+      <w:proofErr w:type="spellEnd"/>
+      <w:r>
+        <w:rPr>
+          <w:sz w:val="24"/>
+          <w:szCs w:val="24"/>
+        </w:rPr>
+        <w:t xml:space="preserve"> τα</w:t>
+      </w:r>
+      <w:proofErr w:type="spellStart"/>
+      <w:r>
+        <w:rPr>
+          <w:sz w:val="24"/>
+          <w:szCs w:val="24"/>
+        </w:rPr>
+        <w:t>ινίες</w:t>
+      </w:r>
+      <w:proofErr w:type="spellEnd"/>
+      <w:r>
+        <w:rPr>
+          <w:sz w:val="24"/>
+          <w:szCs w:val="24"/>
+        </w:rPr>
+        <w:t xml:space="preserve"> Hollywood α</w:t>
+      </w:r>
+      <w:proofErr w:type="spellStart"/>
+      <w:r>
+        <w:rPr>
+          <w:sz w:val="24"/>
+          <w:szCs w:val="24"/>
+        </w:rPr>
+        <w:t>λλά</w:t>
+      </w:r>
+      <w:proofErr w:type="spellEnd"/>
+      <w:r>
+        <w:rPr>
+          <w:sz w:val="24"/>
+          <w:szCs w:val="24"/>
+        </w:rPr>
+        <w:t xml:space="preserve"> και πα</w:t>
+      </w:r>
+      <w:proofErr w:type="spellStart"/>
+      <w:r>
+        <w:rPr>
+          <w:sz w:val="24"/>
+          <w:szCs w:val="24"/>
+        </w:rPr>
+        <w:t>γκόσμιες</w:t>
+      </w:r>
+      <w:proofErr w:type="spellEnd"/>
+      <w:r>
+        <w:rPr>
+          <w:sz w:val="24"/>
+          <w:szCs w:val="24"/>
+        </w:rPr>
+        <w:t xml:space="preserve"> </w:t>
+      </w:r>
+      <w:proofErr w:type="spellStart"/>
+      <w:r>
+        <w:rPr>
+          <w:sz w:val="24"/>
+          <w:szCs w:val="24"/>
+        </w:rPr>
+        <w:t>τηλεο</w:t>
+      </w:r>
+      <w:proofErr w:type="spellEnd"/>
+      <w:r>
+        <w:rPr>
+          <w:sz w:val="24"/>
+          <w:szCs w:val="24"/>
+        </w:rPr>
+        <w:t>πτικές παρα</w:t>
+      </w:r>
+      <w:proofErr w:type="spellStart"/>
+      <w:r>
+        <w:rPr>
+          <w:sz w:val="24"/>
+          <w:szCs w:val="24"/>
+        </w:rPr>
+        <w:t>γωγές</w:t>
+      </w:r>
+      <w:proofErr w:type="spellEnd"/>
+      <w:r>
+        <w:rPr>
+          <w:sz w:val="24"/>
+          <w:szCs w:val="24"/>
+        </w:rPr>
+        <w:t>.</w:t>
+      </w:r>
+    </w:p>
+    <w:p>
+      <w:pPr>
+        <w:pStyle w:val="ListParagraph"/>
+        <w:ind w:left="900"/>
+        <w:rPr>
+          <w:sz w:val="24"/>
+          <w:szCs w:val="24"/>
+          <w:lang w:val="el-GR"/>
+        </w:rPr>
+      </w:pPr>
     </w:p>
     <w:sectPr>
       <w:pgSz w:w="12240" w:h="15840"/>
@@ -9471,9 +13202,9 @@
 <file path=word/numbering.xml><?xml version="1.0" encoding="utf-8"?>
 <w:numbering xmlns:wpc="http://schemas.microsoft.com/office/word/2010/wordprocessingCanvas" xmlns:cx="http://schemas.microsoft.com/office/drawing/2014/chartex" xmlns:cx1="http://schemas.microsoft.com/office/drawing/2015/9/8/chartex" xmlns:cx2="http://schemas.microsoft.com/office/drawing/2015/10/21/chartex" xmlns:cx3="http://schemas.microsoft.com/office/drawing/2016/5/9/chartex" xmlns:cx4="http://schemas.microsoft.com/office/drawing/2016/5/10/chartex" xmlns:cx5="http://schemas.microsoft.com/office/drawing/2016/5/11/chartex" xmlns:cx6="http://schemas.microsoft.com/office/drawing/2016/5/12/chartex" xmlns:cx7="http://schemas.microsoft.com/office/drawing/2016/5/13/chartex" xmlns:cx8="http://schemas.microsoft.com/office/drawing/2016/5/14/chartex" xmlns:mc="http://schemas.openxmlformats.org/markup-compatibility/2006" xmlns:aink="http://schemas.microsoft.com/office/drawing/2016/ink" xmlns:am3d="http://schemas.microsoft.com/office/drawing/2017/model3d" xmlns:o="urn:schemas-microsoft-com:office:office" xmlns:oel="http://schemas.microsoft.com/office/2019/extlst" xmlns:r="http://schemas.openxmlformats.org/officeDocument/2006/relationships" xmlns:m="http://schemas.openxmlformats.org/officeDocument/2006/math" xmlns:v="urn:schemas-microsoft-com:vml" xmlns:wp14="http://schemas.microsoft.com/office/word/2010/wordprocessingDrawing" xmlns:wp="http://schemas.openxmlformats.org/drawingml/2006/wordprocessingDrawing" xmlns:w10="urn:schemas-microsoft-com:office:word" xmlns:w="http://schemas.openxmlformats.org/wordprocessingml/2006/main" xmlns:w14="http://schemas.microsoft.com/office/word/2010/wordml" xmlns:w15="http://schemas.microsoft.com/office/word/2012/wordml" xmlns:w16cex="http://schemas.microsoft.com/office/word/2018/wordml/cex" xmlns:w16cid="http://schemas.microsoft.com/office/word/2016/wordml/cid" xmlns:w16="http://schemas.microsoft.com/office/word/2018/wordml" xmlns:w16du="http://schemas.microsoft.com/office/word/2023/wordml/word16du" xmlns:w16sdtdh="http://schemas.microsoft.com/office/word/2020/wordml/sdtdatahash" xmlns:w16sdtfl="http://schemas.microsoft.com/office/word/2024/wordml/sdtformatlock" xmlns:w16se="http://schemas.microsoft.com/office/word/2015/wordml/symex" xmlns:wpg="http://schemas.microsoft.com/office/word/2010/wordprocessingGroup" xmlns:wpi="http://schemas.microsoft.com/office/word/2010/wordprocessingInk" xmlns:wne="http://schemas.microsoft.com/office/word/2006/wordml" xmlns:wps="http://schemas.microsoft.com/office/word/2010/wordprocessingShape" mc:Ignorable="w14 w15 w16se w16cid w16 w16cex w16sdtdh w16sdtfl w16du wp14">
   <w:abstractNum w:abstractNumId="0" w15:restartNumberingAfterBreak="0">
-    <w:nsid w:val="42CE0E14"/>
+    <w:nsid w:val="02286493"/>
     <w:multiLevelType w:val="multilevel"/>
-    <w:tmpl w:val="AC4441C4"/>
+    <w:tmpl w:val="4DB8DD34"/>
     <w:lvl w:ilvl="0">
       <w:start w:val="1"/>
       <w:numFmt w:val="bullet"/>
@@ -9620,389 +13351,9 @@
     </w:lvl>
   </w:abstractNum>
   <w:abstractNum w:abstractNumId="1" w15:restartNumberingAfterBreak="0">
-    <w:nsid w:val="47637418"/>
-    <w:multiLevelType w:val="hybridMultilevel"/>
-    <w:tmpl w:val="8086FDE6"/>
-    <w:lvl w:ilvl="0" w:tplc="0409000F">
-      <w:start w:val="1"/>
-      <w:numFmt w:val="decimal"/>
-      <w:lvlText w:val="%1."/>
-      <w:lvlJc w:val="left"/>
-      <w:pPr>
-        <w:ind w:left="720" w:hanging="360"/>
-      </w:pPr>
-      <w:rPr>
-        <w:rFonts w:hint="default"/>
-      </w:rPr>
-    </w:lvl>
-    <w:lvl w:ilvl="1" w:tplc="04090019" w:tentative="1">
-      <w:start w:val="1"/>
-      <w:numFmt w:val="lowerLetter"/>
-      <w:lvlText w:val="%2."/>
-      <w:lvlJc w:val="left"/>
-      <w:pPr>
-        <w:ind w:left="1440" w:hanging="360"/>
-      </w:pPr>
-    </w:lvl>
-    <w:lvl w:ilvl="2" w:tplc="0409001B" w:tentative="1">
-      <w:start w:val="1"/>
-      <w:numFmt w:val="lowerRoman"/>
-      <w:lvlText w:val="%3."/>
-      <w:lvlJc w:val="right"/>
-      <w:pPr>
-        <w:ind w:left="2160" w:hanging="180"/>
-      </w:pPr>
-    </w:lvl>
-    <w:lvl w:ilvl="3" w:tplc="0409000F" w:tentative="1">
-      <w:start w:val="1"/>
-      <w:numFmt w:val="decimal"/>
-      <w:lvlText w:val="%4."/>
-      <w:lvlJc w:val="left"/>
-      <w:pPr>
-        <w:ind w:left="2880" w:hanging="360"/>
-      </w:pPr>
-    </w:lvl>
-    <w:lvl w:ilvl="4" w:tplc="04090019" w:tentative="1">
-      <w:start w:val="1"/>
-      <w:numFmt w:val="lowerLetter"/>
-      <w:lvlText w:val="%5."/>
-      <w:lvlJc w:val="left"/>
-      <w:pPr>
-        <w:ind w:left="3600" w:hanging="360"/>
-      </w:pPr>
-    </w:lvl>
-    <w:lvl w:ilvl="5" w:tplc="0409001B" w:tentative="1">
-      <w:start w:val="1"/>
-      <w:numFmt w:val="lowerRoman"/>
-      <w:lvlText w:val="%6."/>
-      <w:lvlJc w:val="right"/>
-      <w:pPr>
-        <w:ind w:left="4320" w:hanging="180"/>
-      </w:pPr>
-    </w:lvl>
-    <w:lvl w:ilvl="6" w:tplc="0409000F" w:tentative="1">
-      <w:start w:val="1"/>
-      <w:numFmt w:val="decimal"/>
-      <w:lvlText w:val="%7."/>
-      <w:lvlJc w:val="left"/>
-      <w:pPr>
-        <w:ind w:left="5040" w:hanging="360"/>
-      </w:pPr>
-    </w:lvl>
-    <w:lvl w:ilvl="7" w:tplc="04090019" w:tentative="1">
-      <w:start w:val="1"/>
-      <w:numFmt w:val="lowerLetter"/>
-      <w:lvlText w:val="%8."/>
-      <w:lvlJc w:val="left"/>
-      <w:pPr>
-        <w:ind w:left="5760" w:hanging="360"/>
-      </w:pPr>
-    </w:lvl>
-    <w:lvl w:ilvl="8" w:tplc="0409001B" w:tentative="1">
-      <w:start w:val="1"/>
-      <w:numFmt w:val="lowerRoman"/>
-      <w:lvlText w:val="%9."/>
-      <w:lvlJc w:val="right"/>
-      <w:pPr>
-        <w:ind w:left="6480" w:hanging="180"/>
-      </w:pPr>
-    </w:lvl>
-  </w:abstractNum>
-  <w:abstractNum w:abstractNumId="2" w15:restartNumberingAfterBreak="0">
-    <w:nsid w:val="4B471973"/>
-    <w:multiLevelType w:val="hybridMultilevel"/>
-    <w:tmpl w:val="0B506A8A"/>
-    <w:lvl w:ilvl="0" w:tplc="0409000F">
-      <w:start w:val="1"/>
-      <w:numFmt w:val="decimal"/>
-      <w:lvlText w:val="%1."/>
-      <w:lvlJc w:val="left"/>
-      <w:pPr>
-        <w:ind w:left="720" w:hanging="360"/>
-      </w:pPr>
-      <w:rPr>
-        <w:rFonts w:hint="default"/>
-      </w:rPr>
-    </w:lvl>
-    <w:lvl w:ilvl="1" w:tplc="04090019" w:tentative="1">
-      <w:start w:val="1"/>
-      <w:numFmt w:val="lowerLetter"/>
-      <w:lvlText w:val="%2."/>
-      <w:lvlJc w:val="left"/>
-      <w:pPr>
-        <w:ind w:left="1440" w:hanging="360"/>
-      </w:pPr>
-    </w:lvl>
-    <w:lvl w:ilvl="2" w:tplc="0409001B" w:tentative="1">
-      <w:start w:val="1"/>
-      <w:numFmt w:val="lowerRoman"/>
-      <w:lvlText w:val="%3."/>
-      <w:lvlJc w:val="right"/>
-      <w:pPr>
-        <w:ind w:left="2160" w:hanging="180"/>
-      </w:pPr>
-    </w:lvl>
-    <w:lvl w:ilvl="3" w:tplc="0409000F" w:tentative="1">
-      <w:start w:val="1"/>
-      <w:numFmt w:val="decimal"/>
-      <w:lvlText w:val="%4."/>
-      <w:lvlJc w:val="left"/>
-      <w:pPr>
-        <w:ind w:left="2880" w:hanging="360"/>
-      </w:pPr>
-    </w:lvl>
-    <w:lvl w:ilvl="4" w:tplc="04090019" w:tentative="1">
-      <w:start w:val="1"/>
-      <w:numFmt w:val="lowerLetter"/>
-      <w:lvlText w:val="%5."/>
-      <w:lvlJc w:val="left"/>
-      <w:pPr>
-        <w:ind w:left="3600" w:hanging="360"/>
-      </w:pPr>
-    </w:lvl>
-    <w:lvl w:ilvl="5" w:tplc="0409001B" w:tentative="1">
-      <w:start w:val="1"/>
-      <w:numFmt w:val="lowerRoman"/>
-      <w:lvlText w:val="%6."/>
-      <w:lvlJc w:val="right"/>
-      <w:pPr>
-        <w:ind w:left="4320" w:hanging="180"/>
-      </w:pPr>
-    </w:lvl>
-    <w:lvl w:ilvl="6" w:tplc="0409000F" w:tentative="1">
-      <w:start w:val="1"/>
-      <w:numFmt w:val="decimal"/>
-      <w:lvlText w:val="%7."/>
-      <w:lvlJc w:val="left"/>
-      <w:pPr>
-        <w:ind w:left="5040" w:hanging="360"/>
-      </w:pPr>
-    </w:lvl>
-    <w:lvl w:ilvl="7" w:tplc="04090019" w:tentative="1">
-      <w:start w:val="1"/>
-      <w:numFmt w:val="lowerLetter"/>
-      <w:lvlText w:val="%8."/>
-      <w:lvlJc w:val="left"/>
-      <w:pPr>
-        <w:ind w:left="5760" w:hanging="360"/>
-      </w:pPr>
-    </w:lvl>
-    <w:lvl w:ilvl="8" w:tplc="0409001B" w:tentative="1">
-      <w:start w:val="1"/>
-      <w:numFmt w:val="lowerRoman"/>
-      <w:lvlText w:val="%9."/>
-      <w:lvlJc w:val="right"/>
-      <w:pPr>
-        <w:ind w:left="6480" w:hanging="180"/>
-      </w:pPr>
-    </w:lvl>
-  </w:abstractNum>
-  <w:abstractNum w:abstractNumId="3" w15:restartNumberingAfterBreak="0">
-    <w:nsid w:val="54D0056E"/>
+    <w:nsid w:val="163B0954"/>
     <w:multiLevelType w:val="multilevel"/>
-    <w:tmpl w:val="F7B80CC2"/>
-    <w:lvl w:ilvl="0">
-      <w:start w:val="1"/>
-      <w:numFmt w:val="decimal"/>
-      <w:lvlText w:val="%1."/>
-      <w:lvlJc w:val="left"/>
-      <w:pPr>
-        <w:tabs>
-          <w:tab w:val="num" w:pos="720"/>
-        </w:tabs>
-        <w:ind w:left="720" w:hanging="360"/>
-      </w:pPr>
-    </w:lvl>
-    <w:lvl w:ilvl="1" w:tentative="1">
-      <w:start w:val="1"/>
-      <w:numFmt w:val="decimal"/>
-      <w:lvlText w:val="%2."/>
-      <w:lvlJc w:val="left"/>
-      <w:pPr>
-        <w:tabs>
-          <w:tab w:val="num" w:pos="1440"/>
-        </w:tabs>
-        <w:ind w:left="1440" w:hanging="360"/>
-      </w:pPr>
-    </w:lvl>
-    <w:lvl w:ilvl="2" w:tentative="1">
-      <w:start w:val="1"/>
-      <w:numFmt w:val="decimal"/>
-      <w:lvlText w:val="%3."/>
-      <w:lvlJc w:val="left"/>
-      <w:pPr>
-        <w:tabs>
-          <w:tab w:val="num" w:pos="2160"/>
-        </w:tabs>
-        <w:ind w:left="2160" w:hanging="360"/>
-      </w:pPr>
-    </w:lvl>
-    <w:lvl w:ilvl="3" w:tentative="1">
-      <w:start w:val="1"/>
-      <w:numFmt w:val="decimal"/>
-      <w:lvlText w:val="%4."/>
-      <w:lvlJc w:val="left"/>
-      <w:pPr>
-        <w:tabs>
-          <w:tab w:val="num" w:pos="2880"/>
-        </w:tabs>
-        <w:ind w:left="2880" w:hanging="360"/>
-      </w:pPr>
-    </w:lvl>
-    <w:lvl w:ilvl="4" w:tentative="1">
-      <w:start w:val="1"/>
-      <w:numFmt w:val="decimal"/>
-      <w:lvlText w:val="%5."/>
-      <w:lvlJc w:val="left"/>
-      <w:pPr>
-        <w:tabs>
-          <w:tab w:val="num" w:pos="3600"/>
-        </w:tabs>
-        <w:ind w:left="3600" w:hanging="360"/>
-      </w:pPr>
-    </w:lvl>
-    <w:lvl w:ilvl="5" w:tentative="1">
-      <w:start w:val="1"/>
-      <w:numFmt w:val="decimal"/>
-      <w:lvlText w:val="%6."/>
-      <w:lvlJc w:val="left"/>
-      <w:pPr>
-        <w:tabs>
-          <w:tab w:val="num" w:pos="4320"/>
-        </w:tabs>
-        <w:ind w:left="4320" w:hanging="360"/>
-      </w:pPr>
-    </w:lvl>
-    <w:lvl w:ilvl="6" w:tentative="1">
-      <w:start w:val="1"/>
-      <w:numFmt w:val="decimal"/>
-      <w:lvlText w:val="%7."/>
-      <w:lvlJc w:val="left"/>
-      <w:pPr>
-        <w:tabs>
-          <w:tab w:val="num" w:pos="5040"/>
-        </w:tabs>
-        <w:ind w:left="5040" w:hanging="360"/>
-      </w:pPr>
-    </w:lvl>
-    <w:lvl w:ilvl="7" w:tentative="1">
-      <w:start w:val="1"/>
-      <w:numFmt w:val="decimal"/>
-      <w:lvlText w:val="%8."/>
-      <w:lvlJc w:val="left"/>
-      <w:pPr>
-        <w:tabs>
-          <w:tab w:val="num" w:pos="5760"/>
-        </w:tabs>
-        <w:ind w:left="5760" w:hanging="360"/>
-      </w:pPr>
-    </w:lvl>
-    <w:lvl w:ilvl="8" w:tentative="1">
-      <w:start w:val="1"/>
-      <w:numFmt w:val="decimal"/>
-      <w:lvlText w:val="%9."/>
-      <w:lvlJc w:val="left"/>
-      <w:pPr>
-        <w:tabs>
-          <w:tab w:val="num" w:pos="6480"/>
-        </w:tabs>
-        <w:ind w:left="6480" w:hanging="360"/>
-      </w:pPr>
-    </w:lvl>
-  </w:abstractNum>
-  <w:abstractNum w:abstractNumId="4" w15:restartNumberingAfterBreak="0">
-    <w:nsid w:val="595F5D51"/>
-    <w:multiLevelType w:val="hybridMultilevel"/>
-    <w:tmpl w:val="0A92F4BE"/>
-    <w:lvl w:ilvl="0" w:tplc="FFFFFFFF">
-      <w:start w:val="1"/>
-      <w:numFmt w:val="decimal"/>
-      <w:lvlText w:val="%1."/>
-      <w:lvlJc w:val="left"/>
-      <w:pPr>
-        <w:ind w:left="900" w:hanging="360"/>
-      </w:pPr>
-      <w:rPr>
-        <w:rFonts w:hint="default"/>
-      </w:rPr>
-    </w:lvl>
-    <w:lvl w:ilvl="1" w:tplc="FFFFFFFF" w:tentative="1">
-      <w:start w:val="1"/>
-      <w:numFmt w:val="lowerLetter"/>
-      <w:lvlText w:val="%2."/>
-      <w:lvlJc w:val="left"/>
-      <w:pPr>
-        <w:ind w:left="1440" w:hanging="360"/>
-      </w:pPr>
-    </w:lvl>
-    <w:lvl w:ilvl="2" w:tplc="FFFFFFFF" w:tentative="1">
-      <w:start w:val="1"/>
-      <w:numFmt w:val="lowerRoman"/>
-      <w:lvlText w:val="%3."/>
-      <w:lvlJc w:val="right"/>
-      <w:pPr>
-        <w:ind w:left="2160" w:hanging="180"/>
-      </w:pPr>
-    </w:lvl>
-    <w:lvl w:ilvl="3" w:tplc="FFFFFFFF" w:tentative="1">
-      <w:start w:val="1"/>
-      <w:numFmt w:val="decimal"/>
-      <w:lvlText w:val="%4."/>
-      <w:lvlJc w:val="left"/>
-      <w:pPr>
-        <w:ind w:left="2880" w:hanging="360"/>
-      </w:pPr>
-    </w:lvl>
-    <w:lvl w:ilvl="4" w:tplc="FFFFFFFF" w:tentative="1">
-      <w:start w:val="1"/>
-      <w:numFmt w:val="lowerLetter"/>
-      <w:lvlText w:val="%5."/>
-      <w:lvlJc w:val="left"/>
-      <w:pPr>
-        <w:ind w:left="3600" w:hanging="360"/>
-      </w:pPr>
-    </w:lvl>
-    <w:lvl w:ilvl="5" w:tplc="FFFFFFFF" w:tentative="1">
-      <w:start w:val="1"/>
-      <w:numFmt w:val="lowerRoman"/>
-      <w:lvlText w:val="%6."/>
-      <w:lvlJc w:val="right"/>
-      <w:pPr>
-        <w:ind w:left="4320" w:hanging="180"/>
-      </w:pPr>
-    </w:lvl>
-    <w:lvl w:ilvl="6" w:tplc="FFFFFFFF" w:tentative="1">
-      <w:start w:val="1"/>
-      <w:numFmt w:val="decimal"/>
-      <w:lvlText w:val="%7."/>
-      <w:lvlJc w:val="left"/>
-      <w:pPr>
-        <w:ind w:left="5040" w:hanging="360"/>
-      </w:pPr>
-    </w:lvl>
-    <w:lvl w:ilvl="7" w:tplc="FFFFFFFF" w:tentative="1">
-      <w:start w:val="1"/>
-      <w:numFmt w:val="lowerLetter"/>
-      <w:lvlText w:val="%8."/>
-      <w:lvlJc w:val="left"/>
-      <w:pPr>
-        <w:ind w:left="5760" w:hanging="360"/>
-      </w:pPr>
-    </w:lvl>
-    <w:lvl w:ilvl="8" w:tplc="FFFFFFFF" w:tentative="1">
-      <w:start w:val="1"/>
-      <w:numFmt w:val="lowerRoman"/>
-      <w:lvlText w:val="%9."/>
-      <w:lvlJc w:val="right"/>
-      <w:pPr>
-        <w:ind w:left="6480" w:hanging="180"/>
-      </w:pPr>
-    </w:lvl>
-  </w:abstractNum>
-  <w:abstractNum w:abstractNumId="5" w15:restartNumberingAfterBreak="0">
-    <w:nsid w:val="613C7B7B"/>
-    <w:multiLevelType w:val="multilevel"/>
-    <w:tmpl w:val="CFC691E2"/>
+    <w:tmpl w:val="0DB4FF7E"/>
     <w:lvl w:ilvl="0">
       <w:start w:val="1"/>
       <w:numFmt w:val="bullet"/>
@@ -10148,10 +13499,159 @@
       </w:rPr>
     </w:lvl>
   </w:abstractNum>
-  <w:abstractNum w:abstractNumId="6" w15:restartNumberingAfterBreak="0">
-    <w:nsid w:val="64BB38CD"/>
+  <w:abstractNum w:abstractNumId="2" w15:restartNumberingAfterBreak="0">
+    <w:nsid w:val="42CE0E14"/>
+    <w:multiLevelType w:val="multilevel"/>
+    <w:tmpl w:val="AC4441C4"/>
+    <w:lvl w:ilvl="0">
+      <w:start w:val="1"/>
+      <w:numFmt w:val="bullet"/>
+      <w:lvlText w:val=""/>
+      <w:lvlJc w:val="left"/>
+      <w:pPr>
+        <w:tabs>
+          <w:tab w:val="num" w:pos="720"/>
+        </w:tabs>
+        <w:ind w:left="720" w:hanging="360"/>
+      </w:pPr>
+      <w:rPr>
+        <w:rFonts w:ascii="Symbol" w:hAnsi="Symbol" w:hint="default"/>
+        <w:sz w:val="20"/>
+      </w:rPr>
+    </w:lvl>
+    <w:lvl w:ilvl="1" w:tentative="1">
+      <w:start w:val="1"/>
+      <w:numFmt w:val="bullet"/>
+      <w:lvlText w:val="o"/>
+      <w:lvlJc w:val="left"/>
+      <w:pPr>
+        <w:tabs>
+          <w:tab w:val="num" w:pos="1440"/>
+        </w:tabs>
+        <w:ind w:left="1440" w:hanging="360"/>
+      </w:pPr>
+      <w:rPr>
+        <w:rFonts w:ascii="Courier New" w:hAnsi="Courier New" w:hint="default"/>
+        <w:sz w:val="20"/>
+      </w:rPr>
+    </w:lvl>
+    <w:lvl w:ilvl="2" w:tentative="1">
+      <w:start w:val="1"/>
+      <w:numFmt w:val="bullet"/>
+      <w:lvlText w:val=""/>
+      <w:lvlJc w:val="left"/>
+      <w:pPr>
+        <w:tabs>
+          <w:tab w:val="num" w:pos="2160"/>
+        </w:tabs>
+        <w:ind w:left="2160" w:hanging="360"/>
+      </w:pPr>
+      <w:rPr>
+        <w:rFonts w:ascii="Wingdings" w:hAnsi="Wingdings" w:hint="default"/>
+        <w:sz w:val="20"/>
+      </w:rPr>
+    </w:lvl>
+    <w:lvl w:ilvl="3" w:tentative="1">
+      <w:start w:val="1"/>
+      <w:numFmt w:val="bullet"/>
+      <w:lvlText w:val=""/>
+      <w:lvlJc w:val="left"/>
+      <w:pPr>
+        <w:tabs>
+          <w:tab w:val="num" w:pos="2880"/>
+        </w:tabs>
+        <w:ind w:left="2880" w:hanging="360"/>
+      </w:pPr>
+      <w:rPr>
+        <w:rFonts w:ascii="Wingdings" w:hAnsi="Wingdings" w:hint="default"/>
+        <w:sz w:val="20"/>
+      </w:rPr>
+    </w:lvl>
+    <w:lvl w:ilvl="4" w:tentative="1">
+      <w:start w:val="1"/>
+      <w:numFmt w:val="bullet"/>
+      <w:lvlText w:val=""/>
+      <w:lvlJc w:val="left"/>
+      <w:pPr>
+        <w:tabs>
+          <w:tab w:val="num" w:pos="3600"/>
+        </w:tabs>
+        <w:ind w:left="3600" w:hanging="360"/>
+      </w:pPr>
+      <w:rPr>
+        <w:rFonts w:ascii="Wingdings" w:hAnsi="Wingdings" w:hint="default"/>
+        <w:sz w:val="20"/>
+      </w:rPr>
+    </w:lvl>
+    <w:lvl w:ilvl="5" w:tentative="1">
+      <w:start w:val="1"/>
+      <w:numFmt w:val="bullet"/>
+      <w:lvlText w:val=""/>
+      <w:lvlJc w:val="left"/>
+      <w:pPr>
+        <w:tabs>
+          <w:tab w:val="num" w:pos="4320"/>
+        </w:tabs>
+        <w:ind w:left="4320" w:hanging="360"/>
+      </w:pPr>
+      <w:rPr>
+        <w:rFonts w:ascii="Wingdings" w:hAnsi="Wingdings" w:hint="default"/>
+        <w:sz w:val="20"/>
+      </w:rPr>
+    </w:lvl>
+    <w:lvl w:ilvl="6" w:tentative="1">
+      <w:start w:val="1"/>
+      <w:numFmt w:val="bullet"/>
+      <w:lvlText w:val=""/>
+      <w:lvlJc w:val="left"/>
+      <w:pPr>
+        <w:tabs>
+          <w:tab w:val="num" w:pos="5040"/>
+        </w:tabs>
+        <w:ind w:left="5040" w:hanging="360"/>
+      </w:pPr>
+      <w:rPr>
+        <w:rFonts w:ascii="Wingdings" w:hAnsi="Wingdings" w:hint="default"/>
+        <w:sz w:val="20"/>
+      </w:rPr>
+    </w:lvl>
+    <w:lvl w:ilvl="7" w:tentative="1">
+      <w:start w:val="1"/>
+      <w:numFmt w:val="bullet"/>
+      <w:lvlText w:val=""/>
+      <w:lvlJc w:val="left"/>
+      <w:pPr>
+        <w:tabs>
+          <w:tab w:val="num" w:pos="5760"/>
+        </w:tabs>
+        <w:ind w:left="5760" w:hanging="360"/>
+      </w:pPr>
+      <w:rPr>
+        <w:rFonts w:ascii="Wingdings" w:hAnsi="Wingdings" w:hint="default"/>
+        <w:sz w:val="20"/>
+      </w:rPr>
+    </w:lvl>
+    <w:lvl w:ilvl="8" w:tentative="1">
+      <w:start w:val="1"/>
+      <w:numFmt w:val="bullet"/>
+      <w:lvlText w:val=""/>
+      <w:lvlJc w:val="left"/>
+      <w:pPr>
+        <w:tabs>
+          <w:tab w:val="num" w:pos="6480"/>
+        </w:tabs>
+        <w:ind w:left="6480" w:hanging="360"/>
+      </w:pPr>
+      <w:rPr>
+        <w:rFonts w:ascii="Wingdings" w:hAnsi="Wingdings" w:hint="default"/>
+        <w:sz w:val="20"/>
+      </w:rPr>
+    </w:lvl>
+  </w:abstractNum>
+  <w:abstractNum w:abstractNumId="3" w15:restartNumberingAfterBreak="0">
+    <w:nsid w:val="47637418"/>
     <w:multiLevelType w:val="hybridMultilevel"/>
-    <w:tmpl w:val="242E555C"/>
+    <w:tmpl w:val="8086FDE6"/>
     <w:lvl w:ilvl="0" w:tplc="0409000F">
       <w:start w:val="1"/>
       <w:numFmt w:val="decimal"/>
@@ -10237,123 +13737,159 @@
       </w:pPr>
     </w:lvl>
   </w:abstractNum>
-  <w:abstractNum w:abstractNumId="7" w15:restartNumberingAfterBreak="0">
-    <w:nsid w:val="735E1DD9"/>
+  <w:abstractNum w:abstractNumId="4" w15:restartNumberingAfterBreak="0">
+    <w:nsid w:val="47793B12"/>
     <w:multiLevelType w:val="multilevel"/>
-    <w:tmpl w:val="754C615C"/>
+    <w:tmpl w:val="ABD0BB32"/>
     <w:lvl w:ilvl="0">
       <w:start w:val="1"/>
-      <w:numFmt w:val="decimal"/>
-      <w:lvlText w:val="%1."/>
+      <w:numFmt w:val="bullet"/>
+      <w:lvlText w:val=""/>
       <w:lvlJc w:val="left"/>
       <w:pPr>
         <w:tabs>
-          <w:tab w:val="num" w:pos="900"/>
+          <w:tab w:val="num" w:pos="720"/>
         </w:tabs>
-        <w:ind w:left="900" w:hanging="360"/>
-      </w:pPr>
+        <w:ind w:left="720" w:hanging="360"/>
+      </w:pPr>
+      <w:rPr>
+        <w:rFonts w:ascii="Symbol" w:hAnsi="Symbol" w:hint="default"/>
+        <w:sz w:val="20"/>
+      </w:rPr>
     </w:lvl>
     <w:lvl w:ilvl="1" w:tentative="1">
       <w:start w:val="1"/>
-      <w:numFmt w:val="decimal"/>
-      <w:lvlText w:val="%2."/>
+      <w:numFmt w:val="bullet"/>
+      <w:lvlText w:val="o"/>
       <w:lvlJc w:val="left"/>
       <w:pPr>
         <w:tabs>
-          <w:tab w:val="num" w:pos="1620"/>
+          <w:tab w:val="num" w:pos="1440"/>
         </w:tabs>
-        <w:ind w:left="1620" w:hanging="360"/>
-      </w:pPr>
+        <w:ind w:left="1440" w:hanging="360"/>
+      </w:pPr>
+      <w:rPr>
+        <w:rFonts w:ascii="Courier New" w:hAnsi="Courier New" w:hint="default"/>
+        <w:sz w:val="20"/>
+      </w:rPr>
     </w:lvl>
     <w:lvl w:ilvl="2" w:tentative="1">
       <w:start w:val="1"/>
-      <w:numFmt w:val="decimal"/>
-      <w:lvlText w:val="%3."/>
+      <w:numFmt w:val="bullet"/>
+      <w:lvlText w:val=""/>
       <w:lvlJc w:val="left"/>
       <w:pPr>
         <w:tabs>
-          <w:tab w:val="num" w:pos="2340"/>
+          <w:tab w:val="num" w:pos="2160"/>
         </w:tabs>
-        <w:ind w:left="2340" w:hanging="360"/>
-      </w:pPr>
+        <w:ind w:left="2160" w:hanging="360"/>
+      </w:pPr>
+      <w:rPr>
+        <w:rFonts w:ascii="Wingdings" w:hAnsi="Wingdings" w:hint="default"/>
+        <w:sz w:val="20"/>
+      </w:rPr>
     </w:lvl>
     <w:lvl w:ilvl="3" w:tentative="1">
       <w:start w:val="1"/>
-      <w:numFmt w:val="decimal"/>
-      <w:lvlText w:val="%4."/>
+      <w:numFmt w:val="bullet"/>
+      <w:lvlText w:val=""/>
       <w:lvlJc w:val="left"/>
       <w:pPr>
         <w:tabs>
-          <w:tab w:val="num" w:pos="3060"/>
+          <w:tab w:val="num" w:pos="2880"/>
         </w:tabs>
-        <w:ind w:left="3060" w:hanging="360"/>
-      </w:pPr>
+        <w:ind w:left="2880" w:hanging="360"/>
+      </w:pPr>
+      <w:rPr>
+        <w:rFonts w:ascii="Wingdings" w:hAnsi="Wingdings" w:hint="default"/>
+        <w:sz w:val="20"/>
+      </w:rPr>
     </w:lvl>
     <w:lvl w:ilvl="4" w:tentative="1">
       <w:start w:val="1"/>
-      <w:numFmt w:val="decimal"/>
-      <w:lvlText w:val="%5."/>
+      <w:numFmt w:val="bullet"/>
+      <w:lvlText w:val=""/>
       <w:lvlJc w:val="left"/>
       <w:pPr>
         <w:tabs>
-          <w:tab w:val="num" w:pos="3780"/>
+          <w:tab w:val="num" w:pos="3600"/>
         </w:tabs>
-        <w:ind w:left="3780" w:hanging="360"/>
-      </w:pPr>
+        <w:ind w:left="3600" w:hanging="360"/>
+      </w:pPr>
+      <w:rPr>
+        <w:rFonts w:ascii="Wingdings" w:hAnsi="Wingdings" w:hint="default"/>
+        <w:sz w:val="20"/>
+      </w:rPr>
     </w:lvl>
     <w:lvl w:ilvl="5" w:tentative="1">
       <w:start w:val="1"/>
-      <w:numFmt w:val="decimal"/>
-      <w:lvlText w:val="%6."/>
+      <w:numFmt w:val="bullet"/>
+      <w:lvlText w:val=""/>
       <w:lvlJc w:val="left"/>
       <w:pPr>
         <w:tabs>
-          <w:tab w:val="num" w:pos="4500"/>
+          <w:tab w:val="num" w:pos="4320"/>
         </w:tabs>
-        <w:ind w:left="4500" w:hanging="360"/>
-      </w:pPr>
+        <w:ind w:left="4320" w:hanging="360"/>
+      </w:pPr>
+      <w:rPr>
+        <w:rFonts w:ascii="Wingdings" w:hAnsi="Wingdings" w:hint="default"/>
+        <w:sz w:val="20"/>
+      </w:rPr>
     </w:lvl>
     <w:lvl w:ilvl="6" w:tentative="1">
       <w:start w:val="1"/>
-      <w:numFmt w:val="decimal"/>
-      <w:lvlText w:val="%7."/>
+      <w:numFmt w:val="bullet"/>
+      <w:lvlText w:val=""/>
       <w:lvlJc w:val="left"/>
       <w:pPr>
         <w:tabs>
-          <w:tab w:val="num" w:pos="5220"/>
+          <w:tab w:val="num" w:pos="5040"/>
         </w:tabs>
-        <w:ind w:left="5220" w:hanging="360"/>
-      </w:pPr>
+        <w:ind w:left="5040" w:hanging="360"/>
+      </w:pPr>
+      <w:rPr>
+        <w:rFonts w:ascii="Wingdings" w:hAnsi="Wingdings" w:hint="default"/>
+        <w:sz w:val="20"/>
+      </w:rPr>
     </w:lvl>
     <w:lvl w:ilvl="7" w:tentative="1">
       <w:start w:val="1"/>
-      <w:numFmt w:val="decimal"/>
-      <w:lvlText w:val="%8."/>
+      <w:numFmt w:val="bullet"/>
+      <w:lvlText w:val=""/>
       <w:lvlJc w:val="left"/>
       <w:pPr>
         <w:tabs>
-          <w:tab w:val="num" w:pos="5940"/>
+          <w:tab w:val="num" w:pos="5760"/>
         </w:tabs>
-        <w:ind w:left="5940" w:hanging="360"/>
-      </w:pPr>
+        <w:ind w:left="5760" w:hanging="360"/>
+      </w:pPr>
+      <w:rPr>
+        <w:rFonts w:ascii="Wingdings" w:hAnsi="Wingdings" w:hint="default"/>
+        <w:sz w:val="20"/>
+      </w:rPr>
     </w:lvl>
     <w:lvl w:ilvl="8" w:tentative="1">
       <w:start w:val="1"/>
-      <w:numFmt w:val="decimal"/>
-      <w:lvlText w:val="%9."/>
+      <w:numFmt w:val="bullet"/>
+      <w:lvlText w:val=""/>
       <w:lvlJc w:val="left"/>
       <w:pPr>
         <w:tabs>
-          <w:tab w:val="num" w:pos="6660"/>
+          <w:tab w:val="num" w:pos="6480"/>
         </w:tabs>
-        <w:ind w:left="6660" w:hanging="360"/>
-      </w:pPr>
+        <w:ind w:left="6480" w:hanging="360"/>
+      </w:pPr>
+      <w:rPr>
+        <w:rFonts w:ascii="Wingdings" w:hAnsi="Wingdings" w:hint="default"/>
+        <w:sz w:val="20"/>
+      </w:rPr>
     </w:lvl>
   </w:abstractNum>
-  <w:abstractNum w:abstractNumId="8" w15:restartNumberingAfterBreak="0">
-    <w:nsid w:val="7E803A4A"/>
+  <w:abstractNum w:abstractNumId="5" w15:restartNumberingAfterBreak="0">
+    <w:nsid w:val="4B471973"/>
     <w:multiLevelType w:val="hybridMultilevel"/>
-    <w:tmpl w:val="0A92F4BE"/>
+    <w:tmpl w:val="0B506A8A"/>
     <w:lvl w:ilvl="0" w:tplc="0409000F">
       <w:start w:val="1"/>
       <w:numFmt w:val="decimal"/>
@@ -10439,32 +13975,987 @@
       </w:pPr>
     </w:lvl>
   </w:abstractNum>
+  <w:abstractNum w:abstractNumId="6" w15:restartNumberingAfterBreak="0">
+    <w:nsid w:val="54D0056E"/>
+    <w:multiLevelType w:val="multilevel"/>
+    <w:tmpl w:val="F7B80CC2"/>
+    <w:lvl w:ilvl="0">
+      <w:start w:val="1"/>
+      <w:numFmt w:val="decimal"/>
+      <w:lvlText w:val="%1."/>
+      <w:lvlJc w:val="left"/>
+      <w:pPr>
+        <w:tabs>
+          <w:tab w:val="num" w:pos="720"/>
+        </w:tabs>
+        <w:ind w:left="720" w:hanging="360"/>
+      </w:pPr>
+    </w:lvl>
+    <w:lvl w:ilvl="1" w:tentative="1">
+      <w:start w:val="1"/>
+      <w:numFmt w:val="decimal"/>
+      <w:lvlText w:val="%2."/>
+      <w:lvlJc w:val="left"/>
+      <w:pPr>
+        <w:tabs>
+          <w:tab w:val="num" w:pos="1440"/>
+        </w:tabs>
+        <w:ind w:left="1440" w:hanging="360"/>
+      </w:pPr>
+    </w:lvl>
+    <w:lvl w:ilvl="2" w:tentative="1">
+      <w:start w:val="1"/>
+      <w:numFmt w:val="decimal"/>
+      <w:lvlText w:val="%3."/>
+      <w:lvlJc w:val="left"/>
+      <w:pPr>
+        <w:tabs>
+          <w:tab w:val="num" w:pos="2160"/>
+        </w:tabs>
+        <w:ind w:left="2160" w:hanging="360"/>
+      </w:pPr>
+    </w:lvl>
+    <w:lvl w:ilvl="3" w:tentative="1">
+      <w:start w:val="1"/>
+      <w:numFmt w:val="decimal"/>
+      <w:lvlText w:val="%4."/>
+      <w:lvlJc w:val="left"/>
+      <w:pPr>
+        <w:tabs>
+          <w:tab w:val="num" w:pos="2880"/>
+        </w:tabs>
+        <w:ind w:left="2880" w:hanging="360"/>
+      </w:pPr>
+    </w:lvl>
+    <w:lvl w:ilvl="4" w:tentative="1">
+      <w:start w:val="1"/>
+      <w:numFmt w:val="decimal"/>
+      <w:lvlText w:val="%5."/>
+      <w:lvlJc w:val="left"/>
+      <w:pPr>
+        <w:tabs>
+          <w:tab w:val="num" w:pos="3600"/>
+        </w:tabs>
+        <w:ind w:left="3600" w:hanging="360"/>
+      </w:pPr>
+    </w:lvl>
+    <w:lvl w:ilvl="5" w:tentative="1">
+      <w:start w:val="1"/>
+      <w:numFmt w:val="decimal"/>
+      <w:lvlText w:val="%6."/>
+      <w:lvlJc w:val="left"/>
+      <w:pPr>
+        <w:tabs>
+          <w:tab w:val="num" w:pos="4320"/>
+        </w:tabs>
+        <w:ind w:left="4320" w:hanging="360"/>
+      </w:pPr>
+    </w:lvl>
+    <w:lvl w:ilvl="6" w:tentative="1">
+      <w:start w:val="1"/>
+      <w:numFmt w:val="decimal"/>
+      <w:lvlText w:val="%7."/>
+      <w:lvlJc w:val="left"/>
+      <w:pPr>
+        <w:tabs>
+          <w:tab w:val="num" w:pos="5040"/>
+        </w:tabs>
+        <w:ind w:left="5040" w:hanging="360"/>
+      </w:pPr>
+    </w:lvl>
+    <w:lvl w:ilvl="7" w:tentative="1">
+      <w:start w:val="1"/>
+      <w:numFmt w:val="decimal"/>
+      <w:lvlText w:val="%8."/>
+      <w:lvlJc w:val="left"/>
+      <w:pPr>
+        <w:tabs>
+          <w:tab w:val="num" w:pos="5760"/>
+        </w:tabs>
+        <w:ind w:left="5760" w:hanging="360"/>
+      </w:pPr>
+    </w:lvl>
+    <w:lvl w:ilvl="8" w:tentative="1">
+      <w:start w:val="1"/>
+      <w:numFmt w:val="decimal"/>
+      <w:lvlText w:val="%9."/>
+      <w:lvlJc w:val="left"/>
+      <w:pPr>
+        <w:tabs>
+          <w:tab w:val="num" w:pos="6480"/>
+        </w:tabs>
+        <w:ind w:left="6480" w:hanging="360"/>
+      </w:pPr>
+    </w:lvl>
+  </w:abstractNum>
+  <w:abstractNum w:abstractNumId="7" w15:restartNumberingAfterBreak="0">
+    <w:nsid w:val="58630BB2"/>
+    <w:multiLevelType w:val="multilevel"/>
+    <w:tmpl w:val="CEF2A684"/>
+    <w:lvl w:ilvl="0">
+      <w:start w:val="1"/>
+      <w:numFmt w:val="bullet"/>
+      <w:lvlText w:val=""/>
+      <w:lvlJc w:val="left"/>
+      <w:pPr>
+        <w:tabs>
+          <w:tab w:val="num" w:pos="720"/>
+        </w:tabs>
+        <w:ind w:left="720" w:hanging="360"/>
+      </w:pPr>
+      <w:rPr>
+        <w:rFonts w:ascii="Symbol" w:hAnsi="Symbol" w:hint="default"/>
+        <w:sz w:val="20"/>
+      </w:rPr>
+    </w:lvl>
+    <w:lvl w:ilvl="1" w:tentative="1">
+      <w:start w:val="1"/>
+      <w:numFmt w:val="bullet"/>
+      <w:lvlText w:val="o"/>
+      <w:lvlJc w:val="left"/>
+      <w:pPr>
+        <w:tabs>
+          <w:tab w:val="num" w:pos="1440"/>
+        </w:tabs>
+        <w:ind w:left="1440" w:hanging="360"/>
+      </w:pPr>
+      <w:rPr>
+        <w:rFonts w:ascii="Courier New" w:hAnsi="Courier New" w:hint="default"/>
+        <w:sz w:val="20"/>
+      </w:rPr>
+    </w:lvl>
+    <w:lvl w:ilvl="2" w:tentative="1">
+      <w:start w:val="1"/>
+      <w:numFmt w:val="bullet"/>
+      <w:lvlText w:val=""/>
+      <w:lvlJc w:val="left"/>
+      <w:pPr>
+        <w:tabs>
+          <w:tab w:val="num" w:pos="2160"/>
+        </w:tabs>
+        <w:ind w:left="2160" w:hanging="360"/>
+      </w:pPr>
+      <w:rPr>
+        <w:rFonts w:ascii="Wingdings" w:hAnsi="Wingdings" w:hint="default"/>
+        <w:sz w:val="20"/>
+      </w:rPr>
+    </w:lvl>
+    <w:lvl w:ilvl="3" w:tentative="1">
+      <w:start w:val="1"/>
+      <w:numFmt w:val="bullet"/>
+      <w:lvlText w:val=""/>
+      <w:lvlJc w:val="left"/>
+      <w:pPr>
+        <w:tabs>
+          <w:tab w:val="num" w:pos="2880"/>
+        </w:tabs>
+        <w:ind w:left="2880" w:hanging="360"/>
+      </w:pPr>
+      <w:rPr>
+        <w:rFonts w:ascii="Wingdings" w:hAnsi="Wingdings" w:hint="default"/>
+        <w:sz w:val="20"/>
+      </w:rPr>
+    </w:lvl>
+    <w:lvl w:ilvl="4" w:tentative="1">
+      <w:start w:val="1"/>
+      <w:numFmt w:val="bullet"/>
+      <w:lvlText w:val=""/>
+      <w:lvlJc w:val="left"/>
+      <w:pPr>
+        <w:tabs>
+          <w:tab w:val="num" w:pos="3600"/>
+        </w:tabs>
+        <w:ind w:left="3600" w:hanging="360"/>
+      </w:pPr>
+      <w:rPr>
+        <w:rFonts w:ascii="Wingdings" w:hAnsi="Wingdings" w:hint="default"/>
+        <w:sz w:val="20"/>
+      </w:rPr>
+    </w:lvl>
+    <w:lvl w:ilvl="5" w:tentative="1">
+      <w:start w:val="1"/>
+      <w:numFmt w:val="bullet"/>
+      <w:lvlText w:val=""/>
+      <w:lvlJc w:val="left"/>
+      <w:pPr>
+        <w:tabs>
+          <w:tab w:val="num" w:pos="4320"/>
+        </w:tabs>
+        <w:ind w:left="4320" w:hanging="360"/>
+      </w:pPr>
+      <w:rPr>
+        <w:rFonts w:ascii="Wingdings" w:hAnsi="Wingdings" w:hint="default"/>
+        <w:sz w:val="20"/>
+      </w:rPr>
+    </w:lvl>
+    <w:lvl w:ilvl="6" w:tentative="1">
+      <w:start w:val="1"/>
+      <w:numFmt w:val="bullet"/>
+      <w:lvlText w:val=""/>
+      <w:lvlJc w:val="left"/>
+      <w:pPr>
+        <w:tabs>
+          <w:tab w:val="num" w:pos="5040"/>
+        </w:tabs>
+        <w:ind w:left="5040" w:hanging="360"/>
+      </w:pPr>
+      <w:rPr>
+        <w:rFonts w:ascii="Wingdings" w:hAnsi="Wingdings" w:hint="default"/>
+        <w:sz w:val="20"/>
+      </w:rPr>
+    </w:lvl>
+    <w:lvl w:ilvl="7" w:tentative="1">
+      <w:start w:val="1"/>
+      <w:numFmt w:val="bullet"/>
+      <w:lvlText w:val=""/>
+      <w:lvlJc w:val="left"/>
+      <w:pPr>
+        <w:tabs>
+          <w:tab w:val="num" w:pos="5760"/>
+        </w:tabs>
+        <w:ind w:left="5760" w:hanging="360"/>
+      </w:pPr>
+      <w:rPr>
+        <w:rFonts w:ascii="Wingdings" w:hAnsi="Wingdings" w:hint="default"/>
+        <w:sz w:val="20"/>
+      </w:rPr>
+    </w:lvl>
+    <w:lvl w:ilvl="8" w:tentative="1">
+      <w:start w:val="1"/>
+      <w:numFmt w:val="bullet"/>
+      <w:lvlText w:val=""/>
+      <w:lvlJc w:val="left"/>
+      <w:pPr>
+        <w:tabs>
+          <w:tab w:val="num" w:pos="6480"/>
+        </w:tabs>
+        <w:ind w:left="6480" w:hanging="360"/>
+      </w:pPr>
+      <w:rPr>
+        <w:rFonts w:ascii="Wingdings" w:hAnsi="Wingdings" w:hint="default"/>
+        <w:sz w:val="20"/>
+      </w:rPr>
+    </w:lvl>
+  </w:abstractNum>
+  <w:abstractNum w:abstractNumId="8" w15:restartNumberingAfterBreak="0">
+    <w:nsid w:val="595F5D51"/>
+    <w:multiLevelType w:val="hybridMultilevel"/>
+    <w:tmpl w:val="0A92F4BE"/>
+    <w:lvl w:ilvl="0" w:tplc="FFFFFFFF">
+      <w:start w:val="1"/>
+      <w:numFmt w:val="decimal"/>
+      <w:lvlText w:val="%1."/>
+      <w:lvlJc w:val="left"/>
+      <w:pPr>
+        <w:ind w:left="900" w:hanging="360"/>
+      </w:pPr>
+      <w:rPr>
+        <w:rFonts w:hint="default"/>
+      </w:rPr>
+    </w:lvl>
+    <w:lvl w:ilvl="1" w:tplc="FFFFFFFF" w:tentative="1">
+      <w:start w:val="1"/>
+      <w:numFmt w:val="lowerLetter"/>
+      <w:lvlText w:val="%2."/>
+      <w:lvlJc w:val="left"/>
+      <w:pPr>
+        <w:ind w:left="1440" w:hanging="360"/>
+      </w:pPr>
+    </w:lvl>
+    <w:lvl w:ilvl="2" w:tplc="FFFFFFFF" w:tentative="1">
+      <w:start w:val="1"/>
+      <w:numFmt w:val="lowerRoman"/>
+      <w:lvlText w:val="%3."/>
+      <w:lvlJc w:val="right"/>
+      <w:pPr>
+        <w:ind w:left="2160" w:hanging="180"/>
+      </w:pPr>
+    </w:lvl>
+    <w:lvl w:ilvl="3" w:tplc="FFFFFFFF" w:tentative="1">
+      <w:start w:val="1"/>
+      <w:numFmt w:val="decimal"/>
+      <w:lvlText w:val="%4."/>
+      <w:lvlJc w:val="left"/>
+      <w:pPr>
+        <w:ind w:left="2880" w:hanging="360"/>
+      </w:pPr>
+    </w:lvl>
+    <w:lvl w:ilvl="4" w:tplc="FFFFFFFF" w:tentative="1">
+      <w:start w:val="1"/>
+      <w:numFmt w:val="lowerLetter"/>
+      <w:lvlText w:val="%5."/>
+      <w:lvlJc w:val="left"/>
+      <w:pPr>
+        <w:ind w:left="3600" w:hanging="360"/>
+      </w:pPr>
+    </w:lvl>
+    <w:lvl w:ilvl="5" w:tplc="FFFFFFFF" w:tentative="1">
+      <w:start w:val="1"/>
+      <w:numFmt w:val="lowerRoman"/>
+      <w:lvlText w:val="%6."/>
+      <w:lvlJc w:val="right"/>
+      <w:pPr>
+        <w:ind w:left="4320" w:hanging="180"/>
+      </w:pPr>
+    </w:lvl>
+    <w:lvl w:ilvl="6" w:tplc="FFFFFFFF" w:tentative="1">
+      <w:start w:val="1"/>
+      <w:numFmt w:val="decimal"/>
+      <w:lvlText w:val="%7."/>
+      <w:lvlJc w:val="left"/>
+      <w:pPr>
+        <w:ind w:left="5040" w:hanging="360"/>
+      </w:pPr>
+    </w:lvl>
+    <w:lvl w:ilvl="7" w:tplc="FFFFFFFF" w:tentative="1">
+      <w:start w:val="1"/>
+      <w:numFmt w:val="lowerLetter"/>
+      <w:lvlText w:val="%8."/>
+      <w:lvlJc w:val="left"/>
+      <w:pPr>
+        <w:ind w:left="5760" w:hanging="360"/>
+      </w:pPr>
+    </w:lvl>
+    <w:lvl w:ilvl="8" w:tplc="FFFFFFFF" w:tentative="1">
+      <w:start w:val="1"/>
+      <w:numFmt w:val="lowerRoman"/>
+      <w:lvlText w:val="%9."/>
+      <w:lvlJc w:val="right"/>
+      <w:pPr>
+        <w:ind w:left="6480" w:hanging="180"/>
+      </w:pPr>
+    </w:lvl>
+  </w:abstractNum>
+  <w:abstractNum w:abstractNumId="9" w15:restartNumberingAfterBreak="0">
+    <w:nsid w:val="613C7B7B"/>
+    <w:multiLevelType w:val="multilevel"/>
+    <w:tmpl w:val="CFC691E2"/>
+    <w:lvl w:ilvl="0">
+      <w:start w:val="1"/>
+      <w:numFmt w:val="bullet"/>
+      <w:lvlText w:val=""/>
+      <w:lvlJc w:val="left"/>
+      <w:pPr>
+        <w:tabs>
+          <w:tab w:val="num" w:pos="720"/>
+        </w:tabs>
+        <w:ind w:left="720" w:hanging="360"/>
+      </w:pPr>
+      <w:rPr>
+        <w:rFonts w:ascii="Symbol" w:hAnsi="Symbol" w:hint="default"/>
+        <w:sz w:val="20"/>
+      </w:rPr>
+    </w:lvl>
+    <w:lvl w:ilvl="1" w:tentative="1">
+      <w:start w:val="1"/>
+      <w:numFmt w:val="bullet"/>
+      <w:lvlText w:val="o"/>
+      <w:lvlJc w:val="left"/>
+      <w:pPr>
+        <w:tabs>
+          <w:tab w:val="num" w:pos="1440"/>
+        </w:tabs>
+        <w:ind w:left="1440" w:hanging="360"/>
+      </w:pPr>
+      <w:rPr>
+        <w:rFonts w:ascii="Courier New" w:hAnsi="Courier New" w:hint="default"/>
+        <w:sz w:val="20"/>
+      </w:rPr>
+    </w:lvl>
+    <w:lvl w:ilvl="2" w:tentative="1">
+      <w:start w:val="1"/>
+      <w:numFmt w:val="bullet"/>
+      <w:lvlText w:val=""/>
+      <w:lvlJc w:val="left"/>
+      <w:pPr>
+        <w:tabs>
+          <w:tab w:val="num" w:pos="2160"/>
+        </w:tabs>
+        <w:ind w:left="2160" w:hanging="360"/>
+      </w:pPr>
+      <w:rPr>
+        <w:rFonts w:ascii="Wingdings" w:hAnsi="Wingdings" w:hint="default"/>
+        <w:sz w:val="20"/>
+      </w:rPr>
+    </w:lvl>
+    <w:lvl w:ilvl="3" w:tentative="1">
+      <w:start w:val="1"/>
+      <w:numFmt w:val="bullet"/>
+      <w:lvlText w:val=""/>
+      <w:lvlJc w:val="left"/>
+      <w:pPr>
+        <w:tabs>
+          <w:tab w:val="num" w:pos="2880"/>
+        </w:tabs>
+        <w:ind w:left="2880" w:hanging="360"/>
+      </w:pPr>
+      <w:rPr>
+        <w:rFonts w:ascii="Wingdings" w:hAnsi="Wingdings" w:hint="default"/>
+        <w:sz w:val="20"/>
+      </w:rPr>
+    </w:lvl>
+    <w:lvl w:ilvl="4" w:tentative="1">
+      <w:start w:val="1"/>
+      <w:numFmt w:val="bullet"/>
+      <w:lvlText w:val=""/>
+      <w:lvlJc w:val="left"/>
+      <w:pPr>
+        <w:tabs>
+          <w:tab w:val="num" w:pos="3600"/>
+        </w:tabs>
+        <w:ind w:left="3600" w:hanging="360"/>
+      </w:pPr>
+      <w:rPr>
+        <w:rFonts w:ascii="Wingdings" w:hAnsi="Wingdings" w:hint="default"/>
+        <w:sz w:val="20"/>
+      </w:rPr>
+    </w:lvl>
+    <w:lvl w:ilvl="5" w:tentative="1">
+      <w:start w:val="1"/>
+      <w:numFmt w:val="bullet"/>
+      <w:lvlText w:val=""/>
+      <w:lvlJc w:val="left"/>
+      <w:pPr>
+        <w:tabs>
+          <w:tab w:val="num" w:pos="4320"/>
+        </w:tabs>
+        <w:ind w:left="4320" w:hanging="360"/>
+      </w:pPr>
+      <w:rPr>
+        <w:rFonts w:ascii="Wingdings" w:hAnsi="Wingdings" w:hint="default"/>
+        <w:sz w:val="20"/>
+      </w:rPr>
+    </w:lvl>
+    <w:lvl w:ilvl="6" w:tentative="1">
+      <w:start w:val="1"/>
+      <w:numFmt w:val="bullet"/>
+      <w:lvlText w:val=""/>
+      <w:lvlJc w:val="left"/>
+      <w:pPr>
+        <w:tabs>
+          <w:tab w:val="num" w:pos="5040"/>
+        </w:tabs>
+        <w:ind w:left="5040" w:hanging="360"/>
+      </w:pPr>
+      <w:rPr>
+        <w:rFonts w:ascii="Wingdings" w:hAnsi="Wingdings" w:hint="default"/>
+        <w:sz w:val="20"/>
+      </w:rPr>
+    </w:lvl>
+    <w:lvl w:ilvl="7" w:tentative="1">
+      <w:start w:val="1"/>
+      <w:numFmt w:val="bullet"/>
+      <w:lvlText w:val=""/>
+      <w:lvlJc w:val="left"/>
+      <w:pPr>
+        <w:tabs>
+          <w:tab w:val="num" w:pos="5760"/>
+        </w:tabs>
+        <w:ind w:left="5760" w:hanging="360"/>
+      </w:pPr>
+      <w:rPr>
+        <w:rFonts w:ascii="Wingdings" w:hAnsi="Wingdings" w:hint="default"/>
+        <w:sz w:val="20"/>
+      </w:rPr>
+    </w:lvl>
+    <w:lvl w:ilvl="8" w:tentative="1">
+      <w:start w:val="1"/>
+      <w:numFmt w:val="bullet"/>
+      <w:lvlText w:val=""/>
+      <w:lvlJc w:val="left"/>
+      <w:pPr>
+        <w:tabs>
+          <w:tab w:val="num" w:pos="6480"/>
+        </w:tabs>
+        <w:ind w:left="6480" w:hanging="360"/>
+      </w:pPr>
+      <w:rPr>
+        <w:rFonts w:ascii="Wingdings" w:hAnsi="Wingdings" w:hint="default"/>
+        <w:sz w:val="20"/>
+      </w:rPr>
+    </w:lvl>
+  </w:abstractNum>
+  <w:abstractNum w:abstractNumId="10" w15:restartNumberingAfterBreak="0">
+    <w:nsid w:val="64BB38CD"/>
+    <w:multiLevelType w:val="hybridMultilevel"/>
+    <w:tmpl w:val="242E555C"/>
+    <w:lvl w:ilvl="0" w:tplc="0409000F">
+      <w:start w:val="1"/>
+      <w:numFmt w:val="decimal"/>
+      <w:lvlText w:val="%1."/>
+      <w:lvlJc w:val="left"/>
+      <w:pPr>
+        <w:ind w:left="720" w:hanging="360"/>
+      </w:pPr>
+      <w:rPr>
+        <w:rFonts w:hint="default"/>
+      </w:rPr>
+    </w:lvl>
+    <w:lvl w:ilvl="1" w:tplc="04090019" w:tentative="1">
+      <w:start w:val="1"/>
+      <w:numFmt w:val="lowerLetter"/>
+      <w:lvlText w:val="%2."/>
+      <w:lvlJc w:val="left"/>
+      <w:pPr>
+        <w:ind w:left="1440" w:hanging="360"/>
+      </w:pPr>
+    </w:lvl>
+    <w:lvl w:ilvl="2" w:tplc="0409001B" w:tentative="1">
+      <w:start w:val="1"/>
+      <w:numFmt w:val="lowerRoman"/>
+      <w:lvlText w:val="%3."/>
+      <w:lvlJc w:val="right"/>
+      <w:pPr>
+        <w:ind w:left="2160" w:hanging="180"/>
+      </w:pPr>
+    </w:lvl>
+    <w:lvl w:ilvl="3" w:tplc="0409000F" w:tentative="1">
+      <w:start w:val="1"/>
+      <w:numFmt w:val="decimal"/>
+      <w:lvlText w:val="%4."/>
+      <w:lvlJc w:val="left"/>
+      <w:pPr>
+        <w:ind w:left="2880" w:hanging="360"/>
+      </w:pPr>
+    </w:lvl>
+    <w:lvl w:ilvl="4" w:tplc="04090019" w:tentative="1">
+      <w:start w:val="1"/>
+      <w:numFmt w:val="lowerLetter"/>
+      <w:lvlText w:val="%5."/>
+      <w:lvlJc w:val="left"/>
+      <w:pPr>
+        <w:ind w:left="3600" w:hanging="360"/>
+      </w:pPr>
+    </w:lvl>
+    <w:lvl w:ilvl="5" w:tplc="0409001B" w:tentative="1">
+      <w:start w:val="1"/>
+      <w:numFmt w:val="lowerRoman"/>
+      <w:lvlText w:val="%6."/>
+      <w:lvlJc w:val="right"/>
+      <w:pPr>
+        <w:ind w:left="4320" w:hanging="180"/>
+      </w:pPr>
+    </w:lvl>
+    <w:lvl w:ilvl="6" w:tplc="0409000F" w:tentative="1">
+      <w:start w:val="1"/>
+      <w:numFmt w:val="decimal"/>
+      <w:lvlText w:val="%7."/>
+      <w:lvlJc w:val="left"/>
+      <w:pPr>
+        <w:ind w:left="5040" w:hanging="360"/>
+      </w:pPr>
+    </w:lvl>
+    <w:lvl w:ilvl="7" w:tplc="04090019" w:tentative="1">
+      <w:start w:val="1"/>
+      <w:numFmt w:val="lowerLetter"/>
+      <w:lvlText w:val="%8."/>
+      <w:lvlJc w:val="left"/>
+      <w:pPr>
+        <w:ind w:left="5760" w:hanging="360"/>
+      </w:pPr>
+    </w:lvl>
+    <w:lvl w:ilvl="8" w:tplc="0409001B" w:tentative="1">
+      <w:start w:val="1"/>
+      <w:numFmt w:val="lowerRoman"/>
+      <w:lvlText w:val="%9."/>
+      <w:lvlJc w:val="right"/>
+      <w:pPr>
+        <w:ind w:left="6480" w:hanging="180"/>
+      </w:pPr>
+    </w:lvl>
+  </w:abstractNum>
+  <w:abstractNum w:abstractNumId="11" w15:restartNumberingAfterBreak="0">
+    <w:nsid w:val="735E1DD9"/>
+    <w:multiLevelType w:val="multilevel"/>
+    <w:tmpl w:val="754C615C"/>
+    <w:lvl w:ilvl="0">
+      <w:start w:val="1"/>
+      <w:numFmt w:val="decimal"/>
+      <w:lvlText w:val="%1."/>
+      <w:lvlJc w:val="left"/>
+      <w:pPr>
+        <w:tabs>
+          <w:tab w:val="num" w:pos="900"/>
+        </w:tabs>
+        <w:ind w:left="900" w:hanging="360"/>
+      </w:pPr>
+    </w:lvl>
+    <w:lvl w:ilvl="1" w:tentative="1">
+      <w:start w:val="1"/>
+      <w:numFmt w:val="decimal"/>
+      <w:lvlText w:val="%2."/>
+      <w:lvlJc w:val="left"/>
+      <w:pPr>
+        <w:tabs>
+          <w:tab w:val="num" w:pos="1620"/>
+        </w:tabs>
+        <w:ind w:left="1620" w:hanging="360"/>
+      </w:pPr>
+    </w:lvl>
+    <w:lvl w:ilvl="2" w:tentative="1">
+      <w:start w:val="1"/>
+      <w:numFmt w:val="decimal"/>
+      <w:lvlText w:val="%3."/>
+      <w:lvlJc w:val="left"/>
+      <w:pPr>
+        <w:tabs>
+          <w:tab w:val="num" w:pos="2340"/>
+        </w:tabs>
+        <w:ind w:left="2340" w:hanging="360"/>
+      </w:pPr>
+    </w:lvl>
+    <w:lvl w:ilvl="3" w:tentative="1">
+      <w:start w:val="1"/>
+      <w:numFmt w:val="decimal"/>
+      <w:lvlText w:val="%4."/>
+      <w:lvlJc w:val="left"/>
+      <w:pPr>
+        <w:tabs>
+          <w:tab w:val="num" w:pos="3060"/>
+        </w:tabs>
+        <w:ind w:left="3060" w:hanging="360"/>
+      </w:pPr>
+    </w:lvl>
+    <w:lvl w:ilvl="4" w:tentative="1">
+      <w:start w:val="1"/>
+      <w:numFmt w:val="decimal"/>
+      <w:lvlText w:val="%5."/>
+      <w:lvlJc w:val="left"/>
+      <w:pPr>
+        <w:tabs>
+          <w:tab w:val="num" w:pos="3780"/>
+        </w:tabs>
+        <w:ind w:left="3780" w:hanging="360"/>
+      </w:pPr>
+    </w:lvl>
+    <w:lvl w:ilvl="5" w:tentative="1">
+      <w:start w:val="1"/>
+      <w:numFmt w:val="decimal"/>
+      <w:lvlText w:val="%6."/>
+      <w:lvlJc w:val="left"/>
+      <w:pPr>
+        <w:tabs>
+          <w:tab w:val="num" w:pos="4500"/>
+        </w:tabs>
+        <w:ind w:left="4500" w:hanging="360"/>
+      </w:pPr>
+    </w:lvl>
+    <w:lvl w:ilvl="6" w:tentative="1">
+      <w:start w:val="1"/>
+      <w:numFmt w:val="decimal"/>
+      <w:lvlText w:val="%7."/>
+      <w:lvlJc w:val="left"/>
+      <w:pPr>
+        <w:tabs>
+          <w:tab w:val="num" w:pos="5220"/>
+        </w:tabs>
+        <w:ind w:left="5220" w:hanging="360"/>
+      </w:pPr>
+    </w:lvl>
+    <w:lvl w:ilvl="7" w:tentative="1">
+      <w:start w:val="1"/>
+      <w:numFmt w:val="decimal"/>
+      <w:lvlText w:val="%8."/>
+      <w:lvlJc w:val="left"/>
+      <w:pPr>
+        <w:tabs>
+          <w:tab w:val="num" w:pos="5940"/>
+        </w:tabs>
+        <w:ind w:left="5940" w:hanging="360"/>
+      </w:pPr>
+    </w:lvl>
+    <w:lvl w:ilvl="8" w:tentative="1">
+      <w:start w:val="1"/>
+      <w:numFmt w:val="decimal"/>
+      <w:lvlText w:val="%9."/>
+      <w:lvlJc w:val="left"/>
+      <w:pPr>
+        <w:tabs>
+          <w:tab w:val="num" w:pos="6660"/>
+        </w:tabs>
+        <w:ind w:left="6660" w:hanging="360"/>
+      </w:pPr>
+    </w:lvl>
+  </w:abstractNum>
+  <w:abstractNum w:abstractNumId="12" w15:restartNumberingAfterBreak="0">
+    <w:nsid w:val="7BD43D44"/>
+    <w:multiLevelType w:val="multilevel"/>
+    <w:tmpl w:val="0F2C6ADC"/>
+    <w:lvl w:ilvl="0">
+      <w:start w:val="1"/>
+      <w:numFmt w:val="bullet"/>
+      <w:lvlText w:val=""/>
+      <w:lvlJc w:val="left"/>
+      <w:pPr>
+        <w:tabs>
+          <w:tab w:val="num" w:pos="720"/>
+        </w:tabs>
+        <w:ind w:left="720" w:hanging="360"/>
+      </w:pPr>
+      <w:rPr>
+        <w:rFonts w:ascii="Symbol" w:hAnsi="Symbol" w:hint="default"/>
+        <w:sz w:val="20"/>
+      </w:rPr>
+    </w:lvl>
+    <w:lvl w:ilvl="1" w:tentative="1">
+      <w:start w:val="1"/>
+      <w:numFmt w:val="bullet"/>
+      <w:lvlText w:val="o"/>
+      <w:lvlJc w:val="left"/>
+      <w:pPr>
+        <w:tabs>
+          <w:tab w:val="num" w:pos="1440"/>
+        </w:tabs>
+        <w:ind w:left="1440" w:hanging="360"/>
+      </w:pPr>
+      <w:rPr>
+        <w:rFonts w:ascii="Courier New" w:hAnsi="Courier New" w:hint="default"/>
+        <w:sz w:val="20"/>
+      </w:rPr>
+    </w:lvl>
+    <w:lvl w:ilvl="2" w:tentative="1">
+      <w:start w:val="1"/>
+      <w:numFmt w:val="bullet"/>
+      <w:lvlText w:val=""/>
+      <w:lvlJc w:val="left"/>
+      <w:pPr>
+        <w:tabs>
+          <w:tab w:val="num" w:pos="2160"/>
+        </w:tabs>
+        <w:ind w:left="2160" w:hanging="360"/>
+      </w:pPr>
+      <w:rPr>
+        <w:rFonts w:ascii="Wingdings" w:hAnsi="Wingdings" w:hint="default"/>
+        <w:sz w:val="20"/>
+      </w:rPr>
+    </w:lvl>
+    <w:lvl w:ilvl="3" w:tentative="1">
+      <w:start w:val="1"/>
+      <w:numFmt w:val="bullet"/>
+      <w:lvlText w:val=""/>
+      <w:lvlJc w:val="left"/>
+      <w:pPr>
+        <w:tabs>
+          <w:tab w:val="num" w:pos="2880"/>
+        </w:tabs>
+        <w:ind w:left="2880" w:hanging="360"/>
+      </w:pPr>
+      <w:rPr>
+        <w:rFonts w:ascii="Wingdings" w:hAnsi="Wingdings" w:hint="default"/>
+        <w:sz w:val="20"/>
+      </w:rPr>
+    </w:lvl>
+    <w:lvl w:ilvl="4" w:tentative="1">
+      <w:start w:val="1"/>
+      <w:numFmt w:val="bullet"/>
+      <w:lvlText w:val=""/>
+      <w:lvlJc w:val="left"/>
+      <w:pPr>
+        <w:tabs>
+          <w:tab w:val="num" w:pos="3600"/>
+        </w:tabs>
+        <w:ind w:left="3600" w:hanging="360"/>
+      </w:pPr>
+      <w:rPr>
+        <w:rFonts w:ascii="Wingdings" w:hAnsi="Wingdings" w:hint="default"/>
+        <w:sz w:val="20"/>
+      </w:rPr>
+    </w:lvl>
+    <w:lvl w:ilvl="5" w:tentative="1">
+      <w:start w:val="1"/>
+      <w:numFmt w:val="bullet"/>
+      <w:lvlText w:val=""/>
+      <w:lvlJc w:val="left"/>
+      <w:pPr>
+        <w:tabs>
+          <w:tab w:val="num" w:pos="4320"/>
+        </w:tabs>
+        <w:ind w:left="4320" w:hanging="360"/>
+      </w:pPr>
+      <w:rPr>
+        <w:rFonts w:ascii="Wingdings" w:hAnsi="Wingdings" w:hint="default"/>
+        <w:sz w:val="20"/>
+      </w:rPr>
+    </w:lvl>
+    <w:lvl w:ilvl="6" w:tentative="1">
+      <w:start w:val="1"/>
+      <w:numFmt w:val="bullet"/>
+      <w:lvlText w:val=""/>
+      <w:lvlJc w:val="left"/>
+      <w:pPr>
+        <w:tabs>
+          <w:tab w:val="num" w:pos="5040"/>
+        </w:tabs>
+        <w:ind w:left="5040" w:hanging="360"/>
+      </w:pPr>
+      <w:rPr>
+        <w:rFonts w:ascii="Wingdings" w:hAnsi="Wingdings" w:hint="default"/>
+        <w:sz w:val="20"/>
+      </w:rPr>
+    </w:lvl>
+    <w:lvl w:ilvl="7" w:tentative="1">
+      <w:start w:val="1"/>
+      <w:numFmt w:val="bullet"/>
+      <w:lvlText w:val=""/>
+      <w:lvlJc w:val="left"/>
+      <w:pPr>
+        <w:tabs>
+          <w:tab w:val="num" w:pos="5760"/>
+        </w:tabs>
+        <w:ind w:left="5760" w:hanging="360"/>
+      </w:pPr>
+      <w:rPr>
+        <w:rFonts w:ascii="Wingdings" w:hAnsi="Wingdings" w:hint="default"/>
+        <w:sz w:val="20"/>
+      </w:rPr>
+    </w:lvl>
+    <w:lvl w:ilvl="8" w:tentative="1">
+      <w:start w:val="1"/>
+      <w:numFmt w:val="bullet"/>
+      <w:lvlText w:val=""/>
+      <w:lvlJc w:val="left"/>
+      <w:pPr>
+        <w:tabs>
+          <w:tab w:val="num" w:pos="6480"/>
+        </w:tabs>
+        <w:ind w:left="6480" w:hanging="360"/>
+      </w:pPr>
+      <w:rPr>
+        <w:rFonts w:ascii="Wingdings" w:hAnsi="Wingdings" w:hint="default"/>
+        <w:sz w:val="20"/>
+      </w:rPr>
+    </w:lvl>
+  </w:abstractNum>
+  <w:abstractNum w:abstractNumId="13" w15:restartNumberingAfterBreak="0">
+    <w:nsid w:val="7E803A4A"/>
+    <w:multiLevelType w:val="hybridMultilevel"/>
+    <w:tmpl w:val="0A92F4BE"/>
+    <w:lvl w:ilvl="0" w:tplc="0409000F">
+      <w:start w:val="1"/>
+      <w:numFmt w:val="decimal"/>
+      <w:lvlText w:val="%1."/>
+      <w:lvlJc w:val="left"/>
+      <w:pPr>
+        <w:ind w:left="720" w:hanging="360"/>
+      </w:pPr>
+      <w:rPr>
+        <w:rFonts w:hint="default"/>
+      </w:rPr>
+    </w:lvl>
+    <w:lvl w:ilvl="1" w:tplc="04090019" w:tentative="1">
+      <w:start w:val="1"/>
+      <w:numFmt w:val="lowerLetter"/>
+      <w:lvlText w:val="%2."/>
+      <w:lvlJc w:val="left"/>
+      <w:pPr>
+        <w:ind w:left="1440" w:hanging="360"/>
+      </w:pPr>
+    </w:lvl>
+    <w:lvl w:ilvl="2" w:tplc="0409001B" w:tentative="1">
+      <w:start w:val="1"/>
+      <w:numFmt w:val="lowerRoman"/>
+      <w:lvlText w:val="%3."/>
+      <w:lvlJc w:val="right"/>
+      <w:pPr>
+        <w:ind w:left="2160" w:hanging="180"/>
+      </w:pPr>
+    </w:lvl>
+    <w:lvl w:ilvl="3" w:tplc="0409000F" w:tentative="1">
+      <w:start w:val="1"/>
+      <w:numFmt w:val="decimal"/>
+      <w:lvlText w:val="%4."/>
+      <w:lvlJc w:val="left"/>
+      <w:pPr>
+        <w:ind w:left="2880" w:hanging="360"/>
+      </w:pPr>
+    </w:lvl>
+    <w:lvl w:ilvl="4" w:tplc="04090019" w:tentative="1">
+      <w:start w:val="1"/>
+      <w:numFmt w:val="lowerLetter"/>
+      <w:lvlText w:val="%5."/>
+      <w:lvlJc w:val="left"/>
+      <w:pPr>
+        <w:ind w:left="3600" w:hanging="360"/>
+      </w:pPr>
+    </w:lvl>
+    <w:lvl w:ilvl="5" w:tplc="0409001B" w:tentative="1">
+      <w:start w:val="1"/>
+      <w:numFmt w:val="lowerRoman"/>
+      <w:lvlText w:val="%6."/>
+      <w:lvlJc w:val="right"/>
+      <w:pPr>
+        <w:ind w:left="4320" w:hanging="180"/>
+      </w:pPr>
+    </w:lvl>
+    <w:lvl w:ilvl="6" w:tplc="0409000F" w:tentative="1">
+      <w:start w:val="1"/>
+      <w:numFmt w:val="decimal"/>
+      <w:lvlText w:val="%7."/>
+      <w:lvlJc w:val="left"/>
+      <w:pPr>
+        <w:ind w:left="5040" w:hanging="360"/>
+      </w:pPr>
+    </w:lvl>
+    <w:lvl w:ilvl="7" w:tplc="04090019" w:tentative="1">
+      <w:start w:val="1"/>
+      <w:numFmt w:val="lowerLetter"/>
+      <w:lvlText w:val="%8."/>
+      <w:lvlJc w:val="left"/>
+      <w:pPr>
+        <w:ind w:left="5760" w:hanging="360"/>
+      </w:pPr>
+    </w:lvl>
+    <w:lvl w:ilvl="8" w:tplc="0409001B" w:tentative="1">
+      <w:start w:val="1"/>
+      <w:numFmt w:val="lowerRoman"/>
+      <w:lvlText w:val="%9."/>
+      <w:lvlJc w:val="right"/>
+      <w:pPr>
+        <w:ind w:left="6480" w:hanging="180"/>
+      </w:pPr>
+    </w:lvl>
+  </w:abstractNum>
   <w:num w:numId="1" w16cid:durableId="1543328792">
+    <w:abstractNumId w:val="6"/>
+  </w:num>
+  <w:num w:numId="2" w16cid:durableId="2145191316">
+    <w:abstractNumId w:val="9"/>
+  </w:num>
+  <w:num w:numId="3" w16cid:durableId="1094785937">
     <w:abstractNumId w:val="3"/>
   </w:num>
-  <w:num w:numId="2" w16cid:durableId="2145191316">
+  <w:num w:numId="4" w16cid:durableId="58940078">
+    <w:abstractNumId w:val="10"/>
+  </w:num>
+  <w:num w:numId="5" w16cid:durableId="2081245261">
     <w:abstractNumId w:val="5"/>
   </w:num>
-  <w:num w:numId="3" w16cid:durableId="1094785937">
-    <w:abstractNumId w:val="1"/>
+  <w:num w:numId="6" w16cid:durableId="776020522">
+    <w:abstractNumId w:val="13"/>
   </w:num>
-  <w:num w:numId="4" w16cid:durableId="58940078">
-    <w:abstractNumId w:val="6"/>
+  <w:num w:numId="7" w16cid:durableId="1117024258">
+    <w:abstractNumId w:val="11"/>
   </w:num>
-  <w:num w:numId="5" w16cid:durableId="2081245261">
+  <w:num w:numId="8" w16cid:durableId="637762666">
+    <w:abstractNumId w:val="8"/>
+  </w:num>
+  <w:num w:numId="9" w16cid:durableId="657534092">
     <w:abstractNumId w:val="2"/>
   </w:num>
-  <w:num w:numId="6" w16cid:durableId="776020522">
-    <w:abstractNumId w:val="8"/>
-  </w:num>
-  <w:num w:numId="7" w16cid:durableId="1117024258">
+  <w:num w:numId="10" w16cid:durableId="1262372076">
     <w:abstractNumId w:val="7"/>
   </w:num>
-  <w:num w:numId="8" w16cid:durableId="637762666">
+  <w:num w:numId="11" w16cid:durableId="23601966">
     <w:abstractNumId w:val="4"/>
   </w:num>
-  <w:num w:numId="9" w16cid:durableId="657534092">
+  <w:num w:numId="12" w16cid:durableId="1380396389">
     <w:abstractNumId w:val="0"/>
+  </w:num>
+  <w:num w:numId="13" w16cid:durableId="1894655052">
+    <w:abstractNumId w:val="12"/>
+  </w:num>
+  <w:num w:numId="14" w16cid:durableId="575897449">
+    <w:abstractNumId w:val="1"/>
   </w:num>
 </w:numbering>
 </file>

--- a/Πολυδιάστατες Δομές Δεδομένων.docx
+++ b/Πολυδιάστατες Δομές Δεδομένων.docx
@@ -4497,7 +4497,6 @@
               <w:szCs w:val="44"/>
               <w:lang w:val="el-GR"/>
             </w:rPr>
-            <w:lastRenderedPageBreak/>
             <w:t>Γενικές Πληροφορίες</w:t>
           </w:r>
           <w:bookmarkEnd w:id="0"/>
@@ -4762,78 +4761,17 @@
                                     <w:lang w:val="el-GR"/>
                                   </w:rPr>
                                 </w:pPr>
-                                <w:r>
-                                  <w:fldChar w:fldCharType="begin"/>
-                                </w:r>
-                                <w:r>
-                                  <w:instrText>HYPERLINK</w:instrText>
-                                </w:r>
-                                <w:r>
-                                  <w:rPr>
-                                    <w:lang w:val="el-GR"/>
-                                  </w:rPr>
-                                  <w:instrText xml:space="preserve"> "</w:instrText>
-                                </w:r>
-                                <w:r>
-                                  <w:instrText>mailto</w:instrText>
-                                </w:r>
-                                <w:r>
-                                  <w:rPr>
-                                    <w:lang w:val="el-GR"/>
-                                  </w:rPr>
-                                  <w:instrText>:</w:instrText>
-                                </w:r>
-                                <w:r>
-                                  <w:instrText>up</w:instrText>
-                                </w:r>
-                                <w:r>
-                                  <w:rPr>
-                                    <w:lang w:val="el-GR"/>
-                                  </w:rPr>
-                                  <w:instrText>1100754@</w:instrText>
-                                </w:r>
-                                <w:r>
-                                  <w:instrText>ac</w:instrText>
-                                </w:r>
-                                <w:r>
-                                  <w:rPr>
-                                    <w:lang w:val="el-GR"/>
-                                  </w:rPr>
-                                  <w:instrText>.</w:instrText>
-                                </w:r>
-                                <w:r>
-                                  <w:instrText>upatras</w:instrText>
-                                </w:r>
-                                <w:r>
-                                  <w:rPr>
-                                    <w:lang w:val="el-GR"/>
-                                  </w:rPr>
-                                  <w:instrText>.</w:instrText>
-                                </w:r>
-                                <w:r>
-                                  <w:instrText>gr</w:instrText>
-                                </w:r>
-                                <w:r>
-                                  <w:rPr>
-                                    <w:lang w:val="el-GR"/>
-                                  </w:rPr>
-                                  <w:instrText>"</w:instrText>
-                                </w:r>
-                                <w:r>
-                                  <w:fldChar w:fldCharType="separate"/>
-                                </w:r>
-                                <w:r>
-                                  <w:rPr>
-                                    <w:rStyle w:val="Hyperlink"/>
-                                    <w:sz w:val="24"/>
-                                    <w:szCs w:val="24"/>
-                                    <w:lang w:val="el-GR"/>
-                                  </w:rPr>
-                                  <w:t>up1100754@ac.upatras.gr</w:t>
-                                </w:r>
-                                <w:r>
-                                  <w:fldChar w:fldCharType="end"/>
-                                </w:r>
+                                <w:hyperlink r:id="rId8" w:history="1">
+                                  <w:r>
+                                    <w:rPr>
+                                      <w:rStyle w:val="Hyperlink"/>
+                                      <w:sz w:val="24"/>
+                                      <w:szCs w:val="24"/>
+                                      <w:lang w:val="el-GR"/>
+                                    </w:rPr>
+                                    <w:t>up1100754@ac.upatras.gr</w:t>
+                                  </w:r>
+                                </w:hyperlink>
                               </w:p>
                               <w:p>
                                 <w:pPr>
@@ -4859,6 +4797,7 @@
                                     <w:color w:val="153D63" w:themeColor="text2" w:themeTint="E6"/>
                                     <w:sz w:val="28"/>
                                     <w:szCs w:val="28"/>
+                                    <w:lang w:val="el-GR"/>
                                   </w:rPr>
                                   <w:t>4</w:t>
                                 </w:r>
@@ -4936,78 +4875,17 @@
                               <w:lang w:val="el-GR"/>
                             </w:rPr>
                           </w:pPr>
-                          <w:r>
-                            <w:fldChar w:fldCharType="begin"/>
-                          </w:r>
-                          <w:r>
-                            <w:instrText>HYPERLINK</w:instrText>
-                          </w:r>
-                          <w:r>
-                            <w:rPr>
-                              <w:lang w:val="el-GR"/>
-                            </w:rPr>
-                            <w:instrText xml:space="preserve"> "</w:instrText>
-                          </w:r>
-                          <w:r>
-                            <w:instrText>mailto</w:instrText>
-                          </w:r>
-                          <w:r>
-                            <w:rPr>
-                              <w:lang w:val="el-GR"/>
-                            </w:rPr>
-                            <w:instrText>:</w:instrText>
-                          </w:r>
-                          <w:r>
-                            <w:instrText>up</w:instrText>
-                          </w:r>
-                          <w:r>
-                            <w:rPr>
-                              <w:lang w:val="el-GR"/>
-                            </w:rPr>
-                            <w:instrText>1100754@</w:instrText>
-                          </w:r>
-                          <w:r>
-                            <w:instrText>ac</w:instrText>
-                          </w:r>
-                          <w:r>
-                            <w:rPr>
-                              <w:lang w:val="el-GR"/>
-                            </w:rPr>
-                            <w:instrText>.</w:instrText>
-                          </w:r>
-                          <w:r>
-                            <w:instrText>upatras</w:instrText>
-                          </w:r>
-                          <w:r>
-                            <w:rPr>
-                              <w:lang w:val="el-GR"/>
-                            </w:rPr>
-                            <w:instrText>.</w:instrText>
-                          </w:r>
-                          <w:r>
-                            <w:instrText>gr</w:instrText>
-                          </w:r>
-                          <w:r>
-                            <w:rPr>
-                              <w:lang w:val="el-GR"/>
-                            </w:rPr>
-                            <w:instrText>"</w:instrText>
-                          </w:r>
-                          <w:r>
-                            <w:fldChar w:fldCharType="separate"/>
-                          </w:r>
-                          <w:r>
-                            <w:rPr>
-                              <w:rStyle w:val="Hyperlink"/>
-                              <w:sz w:val="24"/>
-                              <w:szCs w:val="24"/>
-                              <w:lang w:val="el-GR"/>
-                            </w:rPr>
-                            <w:t>up1100754@ac.upatras.gr</w:t>
-                          </w:r>
-                          <w:r>
-                            <w:fldChar w:fldCharType="end"/>
-                          </w:r>
+                          <w:hyperlink r:id="rId9" w:history="1">
+                            <w:r>
+                              <w:rPr>
+                                <w:rStyle w:val="Hyperlink"/>
+                                <w:sz w:val="24"/>
+                                <w:szCs w:val="24"/>
+                                <w:lang w:val="el-GR"/>
+                              </w:rPr>
+                              <w:t>up1100754@ac.upatras.gr</w:t>
+                            </w:r>
+                          </w:hyperlink>
                         </w:p>
                         <w:p>
                           <w:pPr>
@@ -5033,6 +4911,7 @@
                               <w:color w:val="153D63" w:themeColor="text2" w:themeTint="E6"/>
                               <w:sz w:val="28"/>
                               <w:szCs w:val="28"/>
+                              <w:lang w:val="el-GR"/>
                             </w:rPr>
                             <w:t>4</w:t>
                           </w:r>
@@ -5156,130 +5035,69 @@
                                     <w:lang w:val="el-GR"/>
                                   </w:rPr>
                                 </w:pPr>
-                                <w:r>
-                                  <w:fldChar w:fldCharType="begin"/>
-                                </w:r>
-                                <w:r>
-                                  <w:instrText>HYPERLINK</w:instrText>
-                                </w:r>
-                                <w:r>
-                                  <w:rPr>
-                                    <w:lang w:val="el-GR"/>
-                                  </w:rPr>
-                                  <w:instrText xml:space="preserve"> "</w:instrText>
-                                </w:r>
-                                <w:r>
-                                  <w:instrText>mailto</w:instrText>
-                                </w:r>
-                                <w:r>
-                                  <w:rPr>
-                                    <w:lang w:val="el-GR"/>
-                                  </w:rPr>
-                                  <w:instrText>:</w:instrText>
-                                </w:r>
-                                <w:r>
-                                  <w:instrText>up</w:instrText>
-                                </w:r>
-                                <w:r>
-                                  <w:rPr>
-                                    <w:lang w:val="el-GR"/>
-                                  </w:rPr>
-                                  <w:instrText>1100554@</w:instrText>
-                                </w:r>
-                                <w:r>
-                                  <w:instrText>ac</w:instrText>
-                                </w:r>
-                                <w:r>
-                                  <w:rPr>
-                                    <w:lang w:val="el-GR"/>
-                                  </w:rPr>
-                                  <w:instrText>.</w:instrText>
-                                </w:r>
-                                <w:r>
-                                  <w:instrText>upatras</w:instrText>
-                                </w:r>
-                                <w:r>
-                                  <w:rPr>
-                                    <w:lang w:val="el-GR"/>
-                                  </w:rPr>
-                                  <w:instrText>.</w:instrText>
-                                </w:r>
-                                <w:r>
-                                  <w:instrText>gr</w:instrText>
-                                </w:r>
-                                <w:r>
-                                  <w:rPr>
-                                    <w:lang w:val="el-GR"/>
-                                  </w:rPr>
-                                  <w:instrText>"</w:instrText>
-                                </w:r>
-                                <w:r>
-                                  <w:fldChar w:fldCharType="separate"/>
-                                </w:r>
-                                <w:r>
-                                  <w:rPr>
-                                    <w:rStyle w:val="Hyperlink"/>
-                                    <w:sz w:val="22"/>
-                                    <w:szCs w:val="22"/>
-                                  </w:rPr>
-                                  <w:t>up</w:t>
-                                </w:r>
-                                <w:r>
-                                  <w:rPr>
-                                    <w:rStyle w:val="Hyperlink"/>
-                                    <w:sz w:val="22"/>
-                                    <w:szCs w:val="22"/>
-                                    <w:lang w:val="el-GR"/>
-                                  </w:rPr>
-                                  <w:t>1100554@</w:t>
-                                </w:r>
-                                <w:r>
-                                  <w:rPr>
-                                    <w:rStyle w:val="Hyperlink"/>
-                                    <w:sz w:val="22"/>
-                                    <w:szCs w:val="22"/>
-                                  </w:rPr>
-                                  <w:t>ac</w:t>
-                                </w:r>
-                                <w:r>
-                                  <w:rPr>
-                                    <w:rStyle w:val="Hyperlink"/>
-                                    <w:sz w:val="22"/>
-                                    <w:szCs w:val="22"/>
-                                    <w:lang w:val="el-GR"/>
-                                  </w:rPr>
-                                  <w:t>.</w:t>
-                                </w:r>
-                                <w:proofErr w:type="spellStart"/>
-                                <w:r>
-                                  <w:rPr>
-                                    <w:rStyle w:val="Hyperlink"/>
-                                    <w:sz w:val="22"/>
-                                    <w:szCs w:val="22"/>
-                                  </w:rPr>
-                                  <w:t>upatras</w:t>
-                                </w:r>
-                                <w:proofErr w:type="spellEnd"/>
-                                <w:r>
-                                  <w:rPr>
-                                    <w:rStyle w:val="Hyperlink"/>
-                                    <w:sz w:val="22"/>
-                                    <w:szCs w:val="22"/>
-                                    <w:lang w:val="el-GR"/>
-                                  </w:rPr>
-                                  <w:t>.</w:t>
-                                </w:r>
-                                <w:r>
-                                  <w:rPr>
-                                    <w:rStyle w:val="Hyperlink"/>
-                                    <w:sz w:val="22"/>
-                                    <w:szCs w:val="22"/>
-                                  </w:rPr>
-                                  <w:t>gr</w:t>
-                                </w:r>
-                                <w:r>
-                                  <w:fldChar w:fldCharType="end"/>
-                                </w:r>
+                                <w:hyperlink r:id="rId10" w:history="1">
+                                  <w:r>
+                                    <w:rPr>
+                                      <w:rStyle w:val="Hyperlink"/>
+                                      <w:sz w:val="22"/>
+                                      <w:szCs w:val="22"/>
+                                    </w:rPr>
+                                    <w:t>up</w:t>
+                                  </w:r>
+                                  <w:r>
+                                    <w:rPr>
+                                      <w:rStyle w:val="Hyperlink"/>
+                                      <w:sz w:val="22"/>
+                                      <w:szCs w:val="22"/>
+                                      <w:lang w:val="el-GR"/>
+                                    </w:rPr>
+                                    <w:t>1100554@</w:t>
+                                  </w:r>
+                                  <w:r>
+                                    <w:rPr>
+                                      <w:rStyle w:val="Hyperlink"/>
+                                      <w:sz w:val="22"/>
+                                      <w:szCs w:val="22"/>
+                                    </w:rPr>
+                                    <w:t>ac</w:t>
+                                  </w:r>
+                                  <w:r>
+                                    <w:rPr>
+                                      <w:rStyle w:val="Hyperlink"/>
+                                      <w:sz w:val="22"/>
+                                      <w:szCs w:val="22"/>
+                                      <w:lang w:val="el-GR"/>
+                                    </w:rPr>
+                                    <w:t>.</w:t>
+                                  </w:r>
+                                  <w:proofErr w:type="spellStart"/>
+                                  <w:r>
+                                    <w:rPr>
+                                      <w:rStyle w:val="Hyperlink"/>
+                                      <w:sz w:val="22"/>
+                                      <w:szCs w:val="22"/>
+                                    </w:rPr>
+                                    <w:t>upatras</w:t>
+                                  </w:r>
+                                  <w:proofErr w:type="spellEnd"/>
+                                  <w:r>
+                                    <w:rPr>
+                                      <w:rStyle w:val="Hyperlink"/>
+                                      <w:sz w:val="22"/>
+                                      <w:szCs w:val="22"/>
+                                      <w:lang w:val="el-GR"/>
+                                    </w:rPr>
+                                    <w:t>.</w:t>
+                                  </w:r>
+                                  <w:r>
+                                    <w:rPr>
+                                      <w:rStyle w:val="Hyperlink"/>
+                                      <w:sz w:val="22"/>
+                                      <w:szCs w:val="22"/>
+                                    </w:rPr>
+                                    <w:t>gr</w:t>
+                                  </w:r>
+                                </w:hyperlink>
                               </w:p>
                               <w:p>
                                 <w:pPr>
@@ -5305,6 +5123,7 @@
                                     <w:color w:val="153D63" w:themeColor="text2" w:themeTint="E6"/>
                                     <w:sz w:val="28"/>
                                     <w:szCs w:val="28"/>
+                                    <w:lang w:val="el-GR"/>
                                   </w:rPr>
                                   <w:t>4</w:t>
                                 </w:r>
@@ -5371,130 +5190,69 @@
                               <w:lang w:val="el-GR"/>
                             </w:rPr>
                           </w:pPr>
-                          <w:r>
-                            <w:fldChar w:fldCharType="begin"/>
-                          </w:r>
-                          <w:r>
-                            <w:instrText>HYPERLINK</w:instrText>
-                          </w:r>
-                          <w:r>
-                            <w:rPr>
-                              <w:lang w:val="el-GR"/>
-                            </w:rPr>
-                            <w:instrText xml:space="preserve"> "</w:instrText>
-                          </w:r>
-                          <w:r>
-                            <w:instrText>mailto</w:instrText>
-                          </w:r>
-                          <w:r>
-                            <w:rPr>
-                              <w:lang w:val="el-GR"/>
-                            </w:rPr>
-                            <w:instrText>:</w:instrText>
-                          </w:r>
-                          <w:r>
-                            <w:instrText>up</w:instrText>
-                          </w:r>
-                          <w:r>
-                            <w:rPr>
-                              <w:lang w:val="el-GR"/>
-                            </w:rPr>
-                            <w:instrText>1100554@</w:instrText>
-                          </w:r>
-                          <w:r>
-                            <w:instrText>ac</w:instrText>
-                          </w:r>
-                          <w:r>
-                            <w:rPr>
-                              <w:lang w:val="el-GR"/>
-                            </w:rPr>
-                            <w:instrText>.</w:instrText>
-                          </w:r>
-                          <w:r>
-                            <w:instrText>upatras</w:instrText>
-                          </w:r>
-                          <w:r>
-                            <w:rPr>
-                              <w:lang w:val="el-GR"/>
-                            </w:rPr>
-                            <w:instrText>.</w:instrText>
-                          </w:r>
-                          <w:r>
-                            <w:instrText>gr</w:instrText>
-                          </w:r>
-                          <w:r>
-                            <w:rPr>
-                              <w:lang w:val="el-GR"/>
-                            </w:rPr>
-                            <w:instrText>"</w:instrText>
-                          </w:r>
-                          <w:r>
-                            <w:fldChar w:fldCharType="separate"/>
-                          </w:r>
-                          <w:r>
-                            <w:rPr>
-                              <w:rStyle w:val="Hyperlink"/>
-                              <w:sz w:val="22"/>
-                              <w:szCs w:val="22"/>
-                            </w:rPr>
-                            <w:t>up</w:t>
-                          </w:r>
-                          <w:r>
-                            <w:rPr>
-                              <w:rStyle w:val="Hyperlink"/>
-                              <w:sz w:val="22"/>
-                              <w:szCs w:val="22"/>
-                              <w:lang w:val="el-GR"/>
-                            </w:rPr>
-                            <w:t>1100554@</w:t>
-                          </w:r>
-                          <w:r>
-                            <w:rPr>
-                              <w:rStyle w:val="Hyperlink"/>
-                              <w:sz w:val="22"/>
-                              <w:szCs w:val="22"/>
-                            </w:rPr>
-                            <w:t>ac</w:t>
-                          </w:r>
-                          <w:r>
-                            <w:rPr>
-                              <w:rStyle w:val="Hyperlink"/>
-                              <w:sz w:val="22"/>
-                              <w:szCs w:val="22"/>
-                              <w:lang w:val="el-GR"/>
-                            </w:rPr>
-                            <w:t>.</w:t>
-                          </w:r>
-                          <w:proofErr w:type="spellStart"/>
-                          <w:r>
-                            <w:rPr>
-                              <w:rStyle w:val="Hyperlink"/>
-                              <w:sz w:val="22"/>
-                              <w:szCs w:val="22"/>
-                            </w:rPr>
-                            <w:t>upatras</w:t>
-                          </w:r>
-                          <w:proofErr w:type="spellEnd"/>
-                          <w:r>
-                            <w:rPr>
-                              <w:rStyle w:val="Hyperlink"/>
-                              <w:sz w:val="22"/>
-                              <w:szCs w:val="22"/>
-                              <w:lang w:val="el-GR"/>
-                            </w:rPr>
-                            <w:t>.</w:t>
-                          </w:r>
-                          <w:r>
-                            <w:rPr>
-                              <w:rStyle w:val="Hyperlink"/>
-                              <w:sz w:val="22"/>
-                              <w:szCs w:val="22"/>
-                            </w:rPr>
-                            <w:t>gr</w:t>
-                          </w:r>
-                          <w:r>
-                            <w:fldChar w:fldCharType="end"/>
-                          </w:r>
+                          <w:hyperlink r:id="rId11" w:history="1">
+                            <w:r>
+                              <w:rPr>
+                                <w:rStyle w:val="Hyperlink"/>
+                                <w:sz w:val="22"/>
+                                <w:szCs w:val="22"/>
+                              </w:rPr>
+                              <w:t>up</w:t>
+                            </w:r>
+                            <w:r>
+                              <w:rPr>
+                                <w:rStyle w:val="Hyperlink"/>
+                                <w:sz w:val="22"/>
+                                <w:szCs w:val="22"/>
+                                <w:lang w:val="el-GR"/>
+                              </w:rPr>
+                              <w:t>1100554@</w:t>
+                            </w:r>
+                            <w:r>
+                              <w:rPr>
+                                <w:rStyle w:val="Hyperlink"/>
+                                <w:sz w:val="22"/>
+                                <w:szCs w:val="22"/>
+                              </w:rPr>
+                              <w:t>ac</w:t>
+                            </w:r>
+                            <w:r>
+                              <w:rPr>
+                                <w:rStyle w:val="Hyperlink"/>
+                                <w:sz w:val="22"/>
+                                <w:szCs w:val="22"/>
+                                <w:lang w:val="el-GR"/>
+                              </w:rPr>
+                              <w:t>.</w:t>
+                            </w:r>
+                            <w:proofErr w:type="spellStart"/>
+                            <w:r>
+                              <w:rPr>
+                                <w:rStyle w:val="Hyperlink"/>
+                                <w:sz w:val="22"/>
+                                <w:szCs w:val="22"/>
+                              </w:rPr>
+                              <w:t>upatras</w:t>
+                            </w:r>
+                            <w:proofErr w:type="spellEnd"/>
+                            <w:r>
+                              <w:rPr>
+                                <w:rStyle w:val="Hyperlink"/>
+                                <w:sz w:val="22"/>
+                                <w:szCs w:val="22"/>
+                                <w:lang w:val="el-GR"/>
+                              </w:rPr>
+                              <w:t>.</w:t>
+                            </w:r>
+                            <w:r>
+                              <w:rPr>
+                                <w:rStyle w:val="Hyperlink"/>
+                                <w:sz w:val="22"/>
+                                <w:szCs w:val="22"/>
+                              </w:rPr>
+                              <w:t>gr</w:t>
+                            </w:r>
+                          </w:hyperlink>
                         </w:p>
                         <w:p>
                           <w:pPr>
@@ -5520,6 +5278,7 @@
                               <w:color w:val="153D63" w:themeColor="text2" w:themeTint="E6"/>
                               <w:sz w:val="28"/>
                               <w:szCs w:val="28"/>
+                              <w:lang w:val="el-GR"/>
                             </w:rPr>
                             <w:t>4</w:t>
                           </w:r>
@@ -5630,78 +5389,17 @@
                                     <w:lang w:val="el-GR"/>
                                   </w:rPr>
                                 </w:pPr>
-                                <w:r>
-                                  <w:fldChar w:fldCharType="begin"/>
-                                </w:r>
-                                <w:r>
-                                  <w:instrText>HYPERLINK</w:instrText>
-                                </w:r>
-                                <w:r>
-                                  <w:rPr>
-                                    <w:lang w:val="el-GR"/>
-                                  </w:rPr>
-                                  <w:instrText xml:space="preserve"> "</w:instrText>
-                                </w:r>
-                                <w:r>
-                                  <w:instrText>mailto</w:instrText>
-                                </w:r>
-                                <w:r>
-                                  <w:rPr>
-                                    <w:lang w:val="el-GR"/>
-                                  </w:rPr>
-                                  <w:instrText>:</w:instrText>
-                                </w:r>
-                                <w:r>
-                                  <w:instrText>up</w:instrText>
-                                </w:r>
-                                <w:r>
-                                  <w:rPr>
-                                    <w:lang w:val="el-GR"/>
-                                  </w:rPr>
-                                  <w:instrText>1104804@</w:instrText>
-                                </w:r>
-                                <w:r>
-                                  <w:instrText>ac</w:instrText>
-                                </w:r>
-                                <w:r>
-                                  <w:rPr>
-                                    <w:lang w:val="el-GR"/>
-                                  </w:rPr>
-                                  <w:instrText>.</w:instrText>
-                                </w:r>
-                                <w:r>
-                                  <w:instrText>upatras</w:instrText>
-                                </w:r>
-                                <w:r>
-                                  <w:rPr>
-                                    <w:lang w:val="el-GR"/>
-                                  </w:rPr>
-                                  <w:instrText>.</w:instrText>
-                                </w:r>
-                                <w:r>
-                                  <w:instrText>gr</w:instrText>
-                                </w:r>
-                                <w:r>
-                                  <w:rPr>
-                                    <w:lang w:val="el-GR"/>
-                                  </w:rPr>
-                                  <w:instrText>"</w:instrText>
-                                </w:r>
-                                <w:r>
-                                  <w:fldChar w:fldCharType="separate"/>
-                                </w:r>
-                                <w:r>
-                                  <w:rPr>
-                                    <w:rStyle w:val="Hyperlink"/>
-                                    <w:sz w:val="24"/>
-                                    <w:szCs w:val="24"/>
-                                    <w:lang w:val="el-GR"/>
-                                  </w:rPr>
-                                  <w:t>up1104804@ac.upatras.gr</w:t>
-                                </w:r>
-                                <w:r>
-                                  <w:fldChar w:fldCharType="end"/>
-                                </w:r>
+                                <w:hyperlink r:id="rId12" w:history="1">
+                                  <w:r>
+                                    <w:rPr>
+                                      <w:rStyle w:val="Hyperlink"/>
+                                      <w:sz w:val="24"/>
+                                      <w:szCs w:val="24"/>
+                                      <w:lang w:val="el-GR"/>
+                                    </w:rPr>
+                                    <w:t>up1104804@ac.upatras.gr</w:t>
+                                  </w:r>
+                                </w:hyperlink>
                               </w:p>
                               <w:p>
                                 <w:pPr>
@@ -5727,6 +5425,7 @@
                                     <w:color w:val="153D63" w:themeColor="text2" w:themeTint="E6"/>
                                     <w:sz w:val="28"/>
                                     <w:szCs w:val="28"/>
+                                    <w:lang w:val="el-GR"/>
                                   </w:rPr>
                                   <w:t>4</w:t>
                                 </w:r>
@@ -5805,78 +5504,17 @@
                               <w:lang w:val="el-GR"/>
                             </w:rPr>
                           </w:pPr>
-                          <w:r>
-                            <w:fldChar w:fldCharType="begin"/>
-                          </w:r>
-                          <w:r>
-                            <w:instrText>HYPERLINK</w:instrText>
-                          </w:r>
-                          <w:r>
-                            <w:rPr>
-                              <w:lang w:val="el-GR"/>
-                            </w:rPr>
-                            <w:instrText xml:space="preserve"> "</w:instrText>
-                          </w:r>
-                          <w:r>
-                            <w:instrText>mailto</w:instrText>
-                          </w:r>
-                          <w:r>
-                            <w:rPr>
-                              <w:lang w:val="el-GR"/>
-                            </w:rPr>
-                            <w:instrText>:</w:instrText>
-                          </w:r>
-                          <w:r>
-                            <w:instrText>up</w:instrText>
-                          </w:r>
-                          <w:r>
-                            <w:rPr>
-                              <w:lang w:val="el-GR"/>
-                            </w:rPr>
-                            <w:instrText>1104804@</w:instrText>
-                          </w:r>
-                          <w:r>
-                            <w:instrText>ac</w:instrText>
-                          </w:r>
-                          <w:r>
-                            <w:rPr>
-                              <w:lang w:val="el-GR"/>
-                            </w:rPr>
-                            <w:instrText>.</w:instrText>
-                          </w:r>
-                          <w:r>
-                            <w:instrText>upatras</w:instrText>
-                          </w:r>
-                          <w:r>
-                            <w:rPr>
-                              <w:lang w:val="el-GR"/>
-                            </w:rPr>
-                            <w:instrText>.</w:instrText>
-                          </w:r>
-                          <w:r>
-                            <w:instrText>gr</w:instrText>
-                          </w:r>
-                          <w:r>
-                            <w:rPr>
-                              <w:lang w:val="el-GR"/>
-                            </w:rPr>
-                            <w:instrText>"</w:instrText>
-                          </w:r>
-                          <w:r>
-                            <w:fldChar w:fldCharType="separate"/>
-                          </w:r>
-                          <w:r>
-                            <w:rPr>
-                              <w:rStyle w:val="Hyperlink"/>
-                              <w:sz w:val="24"/>
-                              <w:szCs w:val="24"/>
-                              <w:lang w:val="el-GR"/>
-                            </w:rPr>
-                            <w:t>up1104804@ac.upatras.gr</w:t>
-                          </w:r>
-                          <w:r>
-                            <w:fldChar w:fldCharType="end"/>
-                          </w:r>
+                          <w:hyperlink r:id="rId13" w:history="1">
+                            <w:r>
+                              <w:rPr>
+                                <w:rStyle w:val="Hyperlink"/>
+                                <w:sz w:val="24"/>
+                                <w:szCs w:val="24"/>
+                                <w:lang w:val="el-GR"/>
+                              </w:rPr>
+                              <w:t>up1104804@ac.upatras.gr</w:t>
+                            </w:r>
+                          </w:hyperlink>
                         </w:p>
                         <w:p>
                           <w:pPr>
@@ -5902,6 +5540,7 @@
                               <w:color w:val="153D63" w:themeColor="text2" w:themeTint="E6"/>
                               <w:sz w:val="28"/>
                               <w:szCs w:val="28"/>
+                              <w:lang w:val="el-GR"/>
                             </w:rPr>
                             <w:t>4</w:t>
                           </w:r>
@@ -6043,7 +5682,6 @@
         <w:rPr>
           <w:lang w:val="el-GR"/>
         </w:rPr>
-        <w:lastRenderedPageBreak/>
         <w:t>1. Εισαγωγή</w:t>
       </w:r>
       <w:bookmarkEnd w:id="2"/>
@@ -7304,7 +6942,6 @@
           <w:sz w:val="24"/>
           <w:szCs w:val="24"/>
         </w:rPr>
-        <w:lastRenderedPageBreak/>
         <w:t>Hash</w:t>
       </w:r>
       <w:r>
@@ -8388,7 +8025,6 @@
         <w:rPr>
           <w:lang w:val="el-GR"/>
         </w:rPr>
-        <w:lastRenderedPageBreak/>
         <w:br/>
       </w:r>
       <w:r>
@@ -8664,7 +8300,6 @@
           <w:szCs w:val="28"/>
           <w:lang w:val="el-GR"/>
         </w:rPr>
-        <w:lastRenderedPageBreak/>
         <w:t xml:space="preserve">Εκτέλεση </w:t>
       </w:r>
       <w:r>
@@ -8740,7 +8375,7 @@
                     <pic:cNvPicPr/>
                   </pic:nvPicPr>
                   <pic:blipFill>
-                    <a:blip r:embed="rId8"/>
+                    <a:blip r:embed="rId14"/>
                     <a:stretch>
                       <a:fillRect/>
                     </a:stretch>
@@ -8798,7 +8433,6 @@
           <w:szCs w:val="28"/>
           <w:lang w:val="el-GR"/>
         </w:rPr>
-        <w:lastRenderedPageBreak/>
         <w:br/>
       </w:r>
     </w:p>
@@ -8881,7 +8515,7 @@
                     <pic:cNvPicPr/>
                   </pic:nvPicPr>
                   <pic:blipFill>
-                    <a:blip r:embed="rId9"/>
+                    <a:blip r:embed="rId15"/>
                     <a:stretch>
                       <a:fillRect/>
                     </a:stretch>
@@ -9038,7 +8672,6 @@
           <w:sz w:val="28"/>
           <w:szCs w:val="28"/>
         </w:rPr>
-        <w:lastRenderedPageBreak/>
         <w:drawing>
           <wp:inline distT="0" distB="0" distL="0" distR="0" wp14:anchorId="348D6D8B" wp14:editId="30B03A4D">
             <wp:extent cx="5611008" cy="6430272"/>
@@ -9055,7 +8688,7 @@
                     <pic:cNvPicPr/>
                   </pic:nvPicPr>
                   <pic:blipFill>
-                    <a:blip r:embed="rId10"/>
+                    <a:blip r:embed="rId16"/>
                     <a:stretch>
                       <a:fillRect/>
                     </a:stretch>
@@ -9106,7 +8739,6 @@
           <w:sz w:val="28"/>
           <w:szCs w:val="28"/>
         </w:rPr>
-        <w:lastRenderedPageBreak/>
         <w:drawing>
           <wp:inline distT="0" distB="0" distL="0" distR="0" wp14:anchorId="6300B931" wp14:editId="2DCD848A">
             <wp:extent cx="5668166" cy="6411220"/>
@@ -9123,7 +8755,7 @@
                     <pic:cNvPicPr/>
                   </pic:nvPicPr>
                   <pic:blipFill>
-                    <a:blip r:embed="rId11"/>
+                    <a:blip r:embed="rId17"/>
                     <a:stretch>
                       <a:fillRect/>
                     </a:stretch>
@@ -9212,7 +8844,6 @@
           <w:szCs w:val="24"/>
           <w:lang w:val="el-GR"/>
         </w:rPr>
-        <w:lastRenderedPageBreak/>
         <w:t>Ορθότητα:</w:t>
       </w:r>
       <w:r>
@@ -9800,3331 +9431,6 @@
           <w:lang w:val="el-GR"/>
         </w:rPr>
       </w:pPr>
-    </w:p>
-    <w:p>
-      <w:pPr>
-        <w:jc w:val="both"/>
-        <w:rPr>
-          <w:sz w:val="24"/>
-          <w:szCs w:val="24"/>
-          <w:lang w:val="el-GR"/>
-        </w:rPr>
-      </w:pPr>
-    </w:p>
-    <w:p>
-      <w:pPr>
-        <w:pStyle w:val="ListParagraph"/>
-        <w:numPr>
-          <w:ilvl w:val="0"/>
-          <w:numId w:val="7"/>
-        </w:numPr>
-        <w:jc w:val="both"/>
-        <w:rPr>
-          <w:sz w:val="24"/>
-          <w:szCs w:val="24"/>
-          <w:lang w:val="el-GR"/>
-        </w:rPr>
-      </w:pPr>
-      <w:proofErr w:type="spellStart"/>
-      <w:r>
-        <w:rPr>
-          <w:sz w:val="24"/>
-          <w:szCs w:val="24"/>
-        </w:rPr>
-        <w:t>Ανάλυση</w:t>
-      </w:r>
-      <w:proofErr w:type="spellEnd"/>
-      <w:r>
-        <w:rPr>
-          <w:sz w:val="24"/>
-          <w:szCs w:val="24"/>
-        </w:rPr>
-        <w:t xml:space="preserve"> </w:t>
-      </w:r>
-      <w:proofErr w:type="spellStart"/>
-      <w:r>
-        <w:rPr>
-          <w:sz w:val="24"/>
-          <w:szCs w:val="24"/>
-        </w:rPr>
-        <w:t>Δεδομένων</w:t>
-      </w:r>
-      <w:proofErr w:type="spellEnd"/>
-    </w:p>
-    <w:p>
-      <w:pPr>
-        <w:pStyle w:val="ListParagraph"/>
-        <w:ind w:left="900"/>
-        <w:jc w:val="both"/>
-        <w:rPr>
-          <w:sz w:val="24"/>
-          <w:szCs w:val="24"/>
-          <w:lang w:val="el-GR"/>
-        </w:rPr>
-      </w:pPr>
-    </w:p>
-    <w:p>
-      <w:pPr>
-        <w:pStyle w:val="ListParagraph"/>
-        <w:ind w:left="900"/>
-        <w:jc w:val="both"/>
-        <w:rPr>
-          <w:sz w:val="24"/>
-          <w:szCs w:val="24"/>
-          <w:lang w:val="el-GR"/>
-        </w:rPr>
-      </w:pPr>
-      <w:r>
-        <w:rPr>
-          <w:sz w:val="24"/>
-          <w:szCs w:val="24"/>
-          <w:lang w:val="el-GR"/>
-        </w:rPr>
-        <w:t>Στο πλαίσιο της πειραματικής αξιολόγηση των πολυδιάστατων δομών δεδομένων (</w:t>
-      </w:r>
-      <w:r>
-        <w:rPr>
-          <w:sz w:val="24"/>
-          <w:szCs w:val="24"/>
-        </w:rPr>
-        <w:t>k</w:t>
-      </w:r>
-      <w:r>
-        <w:rPr>
-          <w:sz w:val="24"/>
-          <w:szCs w:val="24"/>
-          <w:lang w:val="el-GR"/>
-        </w:rPr>
-        <w:t>-</w:t>
-      </w:r>
-      <w:r>
-        <w:rPr>
-          <w:sz w:val="24"/>
-          <w:szCs w:val="24"/>
-        </w:rPr>
-        <w:t>d</w:t>
-      </w:r>
-      <w:r>
-        <w:rPr>
-          <w:sz w:val="24"/>
-          <w:szCs w:val="24"/>
-          <w:lang w:val="el-GR"/>
-        </w:rPr>
-        <w:t xml:space="preserve"> </w:t>
-      </w:r>
-      <w:r>
-        <w:rPr>
-          <w:sz w:val="24"/>
-          <w:szCs w:val="24"/>
-        </w:rPr>
-        <w:t>Trees</w:t>
-      </w:r>
-      <w:r>
-        <w:rPr>
-          <w:sz w:val="24"/>
-          <w:szCs w:val="24"/>
-          <w:lang w:val="el-GR"/>
-        </w:rPr>
-        <w:t xml:space="preserve">, </w:t>
-      </w:r>
-      <w:r>
-        <w:rPr>
-          <w:sz w:val="24"/>
-          <w:szCs w:val="24"/>
-        </w:rPr>
-        <w:t>Quad</w:t>
-      </w:r>
-      <w:r>
-        <w:rPr>
-          <w:sz w:val="24"/>
-          <w:szCs w:val="24"/>
-          <w:lang w:val="el-GR"/>
-        </w:rPr>
-        <w:t xml:space="preserve"> </w:t>
-      </w:r>
-      <w:r>
-        <w:rPr>
-          <w:sz w:val="24"/>
-          <w:szCs w:val="24"/>
-        </w:rPr>
-        <w:t>Trees</w:t>
-      </w:r>
-      <w:r>
-        <w:rPr>
-          <w:sz w:val="24"/>
-          <w:szCs w:val="24"/>
-          <w:lang w:val="el-GR"/>
-        </w:rPr>
-        <w:t xml:space="preserve">, </w:t>
-      </w:r>
-      <w:r>
-        <w:rPr>
-          <w:sz w:val="24"/>
-          <w:szCs w:val="24"/>
-        </w:rPr>
-        <w:t>Range</w:t>
-      </w:r>
-      <w:r>
-        <w:rPr>
-          <w:sz w:val="24"/>
-          <w:szCs w:val="24"/>
-          <w:lang w:val="el-GR"/>
-        </w:rPr>
-        <w:t xml:space="preserve"> </w:t>
-      </w:r>
-      <w:r>
-        <w:rPr>
-          <w:sz w:val="24"/>
-          <w:szCs w:val="24"/>
-        </w:rPr>
-        <w:t>Trees</w:t>
-      </w:r>
-      <w:r>
-        <w:rPr>
-          <w:sz w:val="24"/>
-          <w:szCs w:val="24"/>
-          <w:lang w:val="el-GR"/>
-        </w:rPr>
-        <w:t xml:space="preserve">, </w:t>
-      </w:r>
-      <w:r>
-        <w:rPr>
-          <w:sz w:val="24"/>
-          <w:szCs w:val="24"/>
-        </w:rPr>
-        <w:t>R</w:t>
-      </w:r>
-      <w:r>
-        <w:rPr>
-          <w:sz w:val="24"/>
-          <w:szCs w:val="24"/>
-          <w:lang w:val="el-GR"/>
-        </w:rPr>
-        <w:t>-</w:t>
-      </w:r>
-      <w:r>
-        <w:rPr>
-          <w:sz w:val="24"/>
-          <w:szCs w:val="24"/>
-        </w:rPr>
-        <w:t>Trees</w:t>
-      </w:r>
-      <w:r>
-        <w:rPr>
-          <w:sz w:val="24"/>
-          <w:szCs w:val="24"/>
-          <w:lang w:val="el-GR"/>
-        </w:rPr>
-        <w:t xml:space="preserve">) και της μεθόδου </w:t>
-      </w:r>
-      <w:r>
-        <w:rPr>
-          <w:sz w:val="24"/>
-          <w:szCs w:val="24"/>
-        </w:rPr>
-        <w:t>LSH</w:t>
-      </w:r>
-      <w:r>
-        <w:rPr>
-          <w:sz w:val="24"/>
-          <w:szCs w:val="24"/>
-          <w:lang w:val="el-GR"/>
-        </w:rPr>
-        <w:t xml:space="preserve">, πραγματοποιήθηκε ανάλυση του συνόλου δεδομένων </w:t>
-      </w:r>
-      <w:r>
-        <w:rPr>
-          <w:b/>
-          <w:bCs/>
-          <w:sz w:val="24"/>
-          <w:szCs w:val="24"/>
-          <w:lang w:val="el-GR"/>
-        </w:rPr>
-        <w:t>"</w:t>
-      </w:r>
-      <w:r>
-        <w:rPr>
-          <w:b/>
-          <w:bCs/>
-          <w:sz w:val="24"/>
-          <w:szCs w:val="24"/>
-        </w:rPr>
-        <w:t>Movies</w:t>
-      </w:r>
-      <w:r>
-        <w:rPr>
-          <w:b/>
-          <w:bCs/>
-          <w:sz w:val="24"/>
-          <w:szCs w:val="24"/>
-          <w:lang w:val="el-GR"/>
-        </w:rPr>
-        <w:t xml:space="preserve"> </w:t>
-      </w:r>
-      <w:r>
-        <w:rPr>
-          <w:b/>
-          <w:bCs/>
-          <w:sz w:val="24"/>
-          <w:szCs w:val="24"/>
-        </w:rPr>
-        <w:t>Metadata</w:t>
-      </w:r>
-      <w:r>
-        <w:rPr>
-          <w:b/>
-          <w:bCs/>
-          <w:sz w:val="24"/>
-          <w:szCs w:val="24"/>
-          <w:lang w:val="el-GR"/>
-        </w:rPr>
-        <w:t xml:space="preserve"> </w:t>
-      </w:r>
-      <w:r>
-        <w:rPr>
-          <w:b/>
-          <w:bCs/>
-          <w:sz w:val="24"/>
-          <w:szCs w:val="24"/>
-        </w:rPr>
-        <w:t>Cleaned</w:t>
-      </w:r>
-      <w:r>
-        <w:rPr>
-          <w:b/>
-          <w:bCs/>
-          <w:sz w:val="24"/>
-          <w:szCs w:val="24"/>
-          <w:lang w:val="el-GR"/>
-        </w:rPr>
-        <w:t xml:space="preserve"> </w:t>
-      </w:r>
-      <w:r>
-        <w:rPr>
-          <w:b/>
-          <w:bCs/>
-          <w:sz w:val="24"/>
-          <w:szCs w:val="24"/>
-        </w:rPr>
-        <w:t>Dataset</w:t>
-      </w:r>
-      <w:r>
-        <w:rPr>
-          <w:b/>
-          <w:bCs/>
-          <w:sz w:val="24"/>
-          <w:szCs w:val="24"/>
-          <w:lang w:val="el-GR"/>
-        </w:rPr>
-        <w:t>"</w:t>
-      </w:r>
-      <w:r>
-        <w:rPr>
-          <w:sz w:val="24"/>
-          <w:szCs w:val="24"/>
-          <w:lang w:val="el-GR"/>
-        </w:rPr>
-        <w:t>. Σκοπός της ανάλυσης είναι η κατανόηση της κατανομής των δεδομένων, γεγονός που επηρεάζει την απόδοση των δομών ευρετηρίασης.</w:t>
-      </w:r>
-      <w:r>
-        <w:rPr>
-          <w:sz w:val="24"/>
-          <w:szCs w:val="24"/>
-          <w:lang w:val="el-GR"/>
-        </w:rPr>
-        <w:t xml:space="preserve"> </w:t>
-      </w:r>
-    </w:p>
-    <w:p>
-      <w:pPr>
-        <w:pStyle w:val="ListParagraph"/>
-        <w:ind w:left="900"/>
-        <w:jc w:val="both"/>
-        <w:rPr>
-          <w:sz w:val="24"/>
-          <w:szCs w:val="24"/>
-          <w:lang w:val="el-GR"/>
-        </w:rPr>
-      </w:pPr>
-      <w:r>
-        <w:rPr>
-          <w:sz w:val="24"/>
-          <w:szCs w:val="24"/>
-          <w:lang w:val="el-GR"/>
-        </w:rPr>
-        <w:lastRenderedPageBreak/>
-        <w:t>Το σύνολο δεδομένων περιέχει πληροφορίες για πάνω από 900.000 ταινίες. Παρακάτω παρουσιάζονται τα ευρήματα για τα αριθμητικά και κειμενικά χαρακτηριστικά.</w:t>
-      </w:r>
-    </w:p>
-    <w:p>
-      <w:pPr>
-        <w:pStyle w:val="ListParagraph"/>
-        <w:ind w:left="900"/>
-        <w:jc w:val="both"/>
-        <w:rPr>
-          <w:sz w:val="24"/>
-          <w:szCs w:val="24"/>
-          <w:lang w:val="el-GR"/>
-        </w:rPr>
-      </w:pPr>
-      <w:r>
-        <w:rPr>
-          <w:sz w:val="24"/>
-          <w:szCs w:val="24"/>
-          <w:lang w:val="el-GR"/>
-        </w:rPr>
-        <w:br/>
-      </w:r>
-      <w:r>
-        <w:rPr>
-          <w:sz w:val="24"/>
-          <w:szCs w:val="24"/>
-        </w:rPr>
-        <w:t>Κατα</w:t>
-      </w:r>
-      <w:proofErr w:type="spellStart"/>
-      <w:r>
-        <w:rPr>
-          <w:sz w:val="24"/>
-          <w:szCs w:val="24"/>
-        </w:rPr>
-        <w:t>νομή</w:t>
-      </w:r>
-      <w:proofErr w:type="spellEnd"/>
-      <w:r>
-        <w:rPr>
-          <w:sz w:val="24"/>
-          <w:szCs w:val="24"/>
-        </w:rPr>
-        <w:t xml:space="preserve"> </w:t>
-      </w:r>
-      <w:proofErr w:type="spellStart"/>
-      <w:r>
-        <w:rPr>
-          <w:sz w:val="24"/>
-          <w:szCs w:val="24"/>
-        </w:rPr>
-        <w:t>Διάρκει</w:t>
-      </w:r>
-      <w:proofErr w:type="spellEnd"/>
-      <w:r>
-        <w:rPr>
-          <w:sz w:val="24"/>
-          <w:szCs w:val="24"/>
-        </w:rPr>
-        <w:t>ας (Runtime)</w:t>
-      </w:r>
-      <w:r>
-        <w:rPr>
-          <w:sz w:val="24"/>
-          <w:szCs w:val="24"/>
-          <w:lang w:val="el-GR"/>
-        </w:rPr>
-        <w:t>:</w:t>
-      </w:r>
-    </w:p>
-    <w:p>
-      <w:pPr>
-        <w:pStyle w:val="ListParagraph"/>
-        <w:ind w:left="900"/>
-        <w:jc w:val="both"/>
-        <w:rPr>
-          <w:sz w:val="24"/>
-          <w:szCs w:val="24"/>
-          <w:lang w:val="el-GR"/>
-        </w:rPr>
-      </w:pPr>
-      <w:r>
-        <w:rPr>
-          <w:noProof/>
-          <w:sz w:val="24"/>
-          <w:szCs w:val="24"/>
-          <w:lang w:val="el-GR"/>
-        </w:rPr>
-        <w:drawing>
-          <wp:inline distT="0" distB="0" distL="0" distR="0" wp14:anchorId="4C925DD8" wp14:editId="00D22F9D">
-            <wp:extent cx="5934075" cy="3705225"/>
-            <wp:effectExtent l="0" t="0" r="9525" b="9525"/>
-            <wp:docPr id="1208434315" name="Picture 31"/>
-            <wp:cNvGraphicFramePr>
-              <a:graphicFrameLocks xmlns:a="http://schemas.openxmlformats.org/drawingml/2006/main" noChangeAspect="1"/>
-            </wp:cNvGraphicFramePr>
-            <a:graphic xmlns:a="http://schemas.openxmlformats.org/drawingml/2006/main">
-              <a:graphicData uri="http://schemas.openxmlformats.org/drawingml/2006/picture">
-                <pic:pic xmlns:pic="http://schemas.openxmlformats.org/drawingml/2006/picture">
-                  <pic:nvPicPr>
-                    <pic:cNvPr id="0" name="Picture 1"/>
-                    <pic:cNvPicPr>
-                      <a:picLocks noChangeAspect="1" noChangeArrowheads="1"/>
-                    </pic:cNvPicPr>
-                  </pic:nvPicPr>
-                  <pic:blipFill>
-                    <a:blip r:embed="rId12">
-                      <a:extLst>
-                        <a:ext uri="{28A0092B-C50C-407E-A947-70E740481C1C}">
-                          <a14:useLocalDpi xmlns:a14="http://schemas.microsoft.com/office/drawing/2010/main" val="0"/>
-                        </a:ext>
-                      </a:extLst>
-                    </a:blip>
-                    <a:srcRect/>
-                    <a:stretch>
-                      <a:fillRect/>
-                    </a:stretch>
-                  </pic:blipFill>
-                  <pic:spPr bwMode="auto">
-                    <a:xfrm>
-                      <a:off x="0" y="0"/>
-                      <a:ext cx="5934075" cy="3705225"/>
-                    </a:xfrm>
-                    <a:prstGeom prst="rect">
-                      <a:avLst/>
-                    </a:prstGeom>
-                    <a:noFill/>
-                    <a:ln>
-                      <a:noFill/>
-                    </a:ln>
-                  </pic:spPr>
-                </pic:pic>
-              </a:graphicData>
-            </a:graphic>
-          </wp:inline>
-        </w:drawing>
-      </w:r>
-    </w:p>
-    <w:p>
-      <w:pPr>
-        <w:pStyle w:val="ListParagraph"/>
-        <w:ind w:left="900"/>
-        <w:jc w:val="both"/>
-        <w:rPr>
-          <w:sz w:val="24"/>
-          <w:szCs w:val="24"/>
-          <w:lang w:val="el-GR"/>
-        </w:rPr>
-      </w:pPr>
-    </w:p>
-    <w:p>
-      <w:pPr>
-        <w:pStyle w:val="ListParagraph"/>
-        <w:ind w:left="900"/>
-        <w:jc w:val="center"/>
-        <w:rPr>
-          <w:sz w:val="24"/>
-          <w:szCs w:val="24"/>
-        </w:rPr>
-      </w:pPr>
-      <w:r>
-        <w:rPr>
-          <w:b/>
-          <w:bCs/>
-          <w:sz w:val="24"/>
-          <w:szCs w:val="24"/>
-        </w:rPr>
-        <w:t>Παρα</w:t>
-      </w:r>
-      <w:proofErr w:type="spellStart"/>
-      <w:r>
-        <w:rPr>
-          <w:b/>
-          <w:bCs/>
-          <w:sz w:val="24"/>
-          <w:szCs w:val="24"/>
-        </w:rPr>
-        <w:t>τηρήσεις</w:t>
-      </w:r>
-      <w:proofErr w:type="spellEnd"/>
-      <w:r>
-        <w:rPr>
-          <w:b/>
-          <w:bCs/>
-          <w:sz w:val="24"/>
-          <w:szCs w:val="24"/>
-        </w:rPr>
-        <w:t>:</w:t>
-      </w:r>
-    </w:p>
-    <w:p>
-      <w:pPr>
-        <w:pStyle w:val="ListParagraph"/>
-        <w:numPr>
-          <w:ilvl w:val="0"/>
-          <w:numId w:val="10"/>
-        </w:numPr>
-        <w:rPr>
-          <w:sz w:val="24"/>
-          <w:szCs w:val="24"/>
-          <w:lang w:val="el-GR"/>
-        </w:rPr>
-      </w:pPr>
-      <w:r>
-        <w:rPr>
-          <w:sz w:val="24"/>
-          <w:szCs w:val="24"/>
-          <w:lang w:val="el-GR"/>
-        </w:rPr>
-        <w:t xml:space="preserve">Παρατηρείται μια έντονα </w:t>
-      </w:r>
-      <w:r>
-        <w:rPr>
-          <w:b/>
-          <w:bCs/>
-          <w:sz w:val="24"/>
-          <w:szCs w:val="24"/>
-          <w:lang w:val="el-GR"/>
-        </w:rPr>
-        <w:t>φθίνουσα κατανομή</w:t>
-      </w:r>
-      <w:r>
-        <w:rPr>
-          <w:sz w:val="24"/>
-          <w:szCs w:val="24"/>
-          <w:lang w:val="el-GR"/>
-        </w:rPr>
-        <w:t>. Η πλειοψηφία των εγγραφών αφορά ταινίες μικρής διάρκειας (</w:t>
-      </w:r>
-      <w:r>
-        <w:rPr>
-          <w:sz w:val="24"/>
-          <w:szCs w:val="24"/>
-        </w:rPr>
-        <w:t>short</w:t>
-      </w:r>
-      <w:r>
-        <w:rPr>
-          <w:sz w:val="24"/>
-          <w:szCs w:val="24"/>
-          <w:lang w:val="el-GR"/>
-        </w:rPr>
-        <w:t xml:space="preserve"> </w:t>
-      </w:r>
-      <w:r>
-        <w:rPr>
-          <w:sz w:val="24"/>
-          <w:szCs w:val="24"/>
-        </w:rPr>
-        <w:t>films</w:t>
-      </w:r>
-      <w:r>
-        <w:rPr>
-          <w:sz w:val="24"/>
-          <w:szCs w:val="24"/>
-          <w:lang w:val="el-GR"/>
-        </w:rPr>
-        <w:t>) ή εγγραφές με ελλιπή δεδομένα (διάρκεια κοντά στο 0).</w:t>
-      </w:r>
-    </w:p>
-    <w:p>
-      <w:pPr>
-        <w:pStyle w:val="ListParagraph"/>
-        <w:numPr>
-          <w:ilvl w:val="0"/>
-          <w:numId w:val="10"/>
-        </w:numPr>
-        <w:rPr>
-          <w:sz w:val="24"/>
-          <w:szCs w:val="24"/>
-          <w:lang w:val="el-GR"/>
-        </w:rPr>
-      </w:pPr>
-      <w:r>
-        <w:rPr>
-          <w:sz w:val="24"/>
-          <w:szCs w:val="24"/>
-          <w:lang w:val="el-GR"/>
-        </w:rPr>
-        <w:t>Ο αριθμός των ταινιών μεγάλου μήκους (π.χ. &gt;90 λεπτά) είναι σημαντικά μικρότερος σε σχέση με το συνολικό πλήθος.</w:t>
-      </w:r>
-    </w:p>
-    <w:p>
-      <w:pPr>
-        <w:pStyle w:val="ListParagraph"/>
-        <w:numPr>
-          <w:ilvl w:val="0"/>
-          <w:numId w:val="10"/>
-        </w:numPr>
-        <w:rPr>
-          <w:sz w:val="24"/>
-          <w:szCs w:val="24"/>
-          <w:lang w:val="el-GR"/>
-        </w:rPr>
-      </w:pPr>
-      <w:r>
-        <w:rPr>
-          <w:b/>
-          <w:bCs/>
-          <w:sz w:val="24"/>
-          <w:szCs w:val="24"/>
-          <w:lang w:val="el-GR"/>
-        </w:rPr>
-        <w:t xml:space="preserve">Σημασία για το </w:t>
-      </w:r>
-      <w:r>
-        <w:rPr>
-          <w:b/>
-          <w:bCs/>
-          <w:sz w:val="24"/>
-          <w:szCs w:val="24"/>
-        </w:rPr>
-        <w:t>Indexing</w:t>
-      </w:r>
-      <w:r>
-        <w:rPr>
-          <w:b/>
-          <w:bCs/>
-          <w:sz w:val="24"/>
-          <w:szCs w:val="24"/>
-          <w:lang w:val="el-GR"/>
-        </w:rPr>
-        <w:t>:</w:t>
-      </w:r>
-      <w:r>
-        <w:rPr>
-          <w:sz w:val="24"/>
-          <w:szCs w:val="24"/>
-          <w:lang w:val="el-GR"/>
-        </w:rPr>
-        <w:t xml:space="preserve"> Η μεγάλη συγκέντρωση τιμών σε μικρό εύρος (0-20 λεπτά) δημιουργεί πυκνότητα (</w:t>
-      </w:r>
-      <w:r>
-        <w:rPr>
-          <w:sz w:val="24"/>
-          <w:szCs w:val="24"/>
-        </w:rPr>
-        <w:t>skewness</w:t>
-      </w:r>
-      <w:r>
-        <w:rPr>
-          <w:sz w:val="24"/>
-          <w:szCs w:val="24"/>
-          <w:lang w:val="el-GR"/>
-        </w:rPr>
-        <w:t xml:space="preserve">), κάτι που αποτελεί πρόκληση για δομές όπως τα </w:t>
-      </w:r>
-      <w:r>
-        <w:rPr>
-          <w:sz w:val="24"/>
-          <w:szCs w:val="24"/>
-        </w:rPr>
-        <w:t>Quad</w:t>
-      </w:r>
-      <w:r>
-        <w:rPr>
-          <w:sz w:val="24"/>
-          <w:szCs w:val="24"/>
-          <w:lang w:val="el-GR"/>
-        </w:rPr>
-        <w:t xml:space="preserve"> </w:t>
-      </w:r>
-      <w:r>
-        <w:rPr>
-          <w:sz w:val="24"/>
-          <w:szCs w:val="24"/>
-        </w:rPr>
-        <w:t>Trees</w:t>
-      </w:r>
-      <w:r>
-        <w:rPr>
-          <w:sz w:val="24"/>
-          <w:szCs w:val="24"/>
-          <w:lang w:val="el-GR"/>
-        </w:rPr>
-        <w:t>, τα οποία ενδέχεται να δημιουργήσουν πολύ βαθιά δέντρα σε εκείνη την περιοχή του χώρου.</w:t>
-      </w:r>
-    </w:p>
-    <w:p>
-      <w:pPr>
-        <w:pStyle w:val="ListParagraph"/>
-        <w:ind w:left="900"/>
-        <w:rPr>
-          <w:sz w:val="24"/>
-          <w:szCs w:val="24"/>
-          <w:lang w:val="el-GR"/>
-        </w:rPr>
-      </w:pPr>
-    </w:p>
-    <w:p>
-      <w:pPr>
-        <w:pStyle w:val="ListParagraph"/>
-        <w:ind w:left="900"/>
-        <w:rPr>
-          <w:sz w:val="24"/>
-          <w:szCs w:val="24"/>
-          <w:lang w:val="el-GR"/>
-        </w:rPr>
-      </w:pPr>
-    </w:p>
-    <w:p>
-      <w:pPr>
-        <w:pStyle w:val="ListParagraph"/>
-        <w:ind w:left="900"/>
-        <w:rPr>
-          <w:sz w:val="24"/>
-          <w:szCs w:val="24"/>
-          <w:lang w:val="el-GR"/>
-        </w:rPr>
-      </w:pPr>
-    </w:p>
-    <w:p>
-      <w:pPr>
-        <w:pStyle w:val="ListParagraph"/>
-        <w:ind w:left="900"/>
-        <w:rPr>
-          <w:sz w:val="24"/>
-          <w:szCs w:val="24"/>
-          <w:lang w:val="el-GR"/>
-        </w:rPr>
-      </w:pPr>
-    </w:p>
-    <w:p>
-      <w:pPr>
-        <w:pStyle w:val="ListParagraph"/>
-        <w:ind w:left="900"/>
-        <w:rPr>
-          <w:sz w:val="24"/>
-          <w:szCs w:val="24"/>
-          <w:lang w:val="el-GR"/>
-        </w:rPr>
-      </w:pPr>
-      <w:r>
-        <w:rPr>
-          <w:sz w:val="24"/>
-          <w:szCs w:val="24"/>
-          <w:lang w:val="el-GR"/>
-        </w:rPr>
-        <w:lastRenderedPageBreak/>
-        <w:t>Συσχέτιση Προϋπολογισμού και Δημοτικότητας (</w:t>
-      </w:r>
-      <w:r>
-        <w:rPr>
-          <w:sz w:val="24"/>
-          <w:szCs w:val="24"/>
-        </w:rPr>
-        <w:t>Budget</w:t>
-      </w:r>
-      <w:r>
-        <w:rPr>
-          <w:sz w:val="24"/>
-          <w:szCs w:val="24"/>
-          <w:lang w:val="el-GR"/>
-        </w:rPr>
-        <w:t xml:space="preserve"> </w:t>
-      </w:r>
-      <w:r>
-        <w:rPr>
-          <w:sz w:val="24"/>
-          <w:szCs w:val="24"/>
-        </w:rPr>
-        <w:t>vs</w:t>
-      </w:r>
-      <w:r>
-        <w:rPr>
-          <w:sz w:val="24"/>
-          <w:szCs w:val="24"/>
-          <w:lang w:val="el-GR"/>
-        </w:rPr>
-        <w:t xml:space="preserve"> </w:t>
-      </w:r>
-      <w:r>
-        <w:rPr>
-          <w:sz w:val="24"/>
-          <w:szCs w:val="24"/>
-        </w:rPr>
-        <w:t>Popularity</w:t>
-      </w:r>
-      <w:r>
-        <w:rPr>
-          <w:sz w:val="24"/>
-          <w:szCs w:val="24"/>
-          <w:lang w:val="el-GR"/>
-        </w:rPr>
-        <w:t>)</w:t>
-      </w:r>
-      <w:r>
-        <w:rPr>
-          <w:sz w:val="24"/>
-          <w:szCs w:val="24"/>
-          <w:lang w:val="el-GR"/>
-        </w:rPr>
-        <w:t>:</w:t>
-      </w:r>
-    </w:p>
-    <w:p>
-      <w:pPr>
-        <w:pStyle w:val="ListParagraph"/>
-        <w:ind w:left="900"/>
-        <w:rPr>
-          <w:sz w:val="24"/>
-          <w:szCs w:val="24"/>
-          <w:lang w:val="el-GR"/>
-        </w:rPr>
-      </w:pPr>
-    </w:p>
-    <w:p>
-      <w:pPr>
-        <w:pStyle w:val="ListParagraph"/>
-        <w:ind w:left="900"/>
-        <w:rPr>
-          <w:sz w:val="24"/>
-          <w:szCs w:val="24"/>
-          <w:lang w:val="el-GR"/>
-        </w:rPr>
-      </w:pPr>
-      <w:r>
-        <w:rPr>
-          <w:sz w:val="24"/>
-          <w:szCs w:val="24"/>
-          <w:lang w:val="el-GR"/>
-        </w:rPr>
-        <w:t>Εξετάστηκε η σχέση μεταξύ του κόστους παραγωγής και της δημοτικότητας της ταινίας.</w:t>
-      </w:r>
-    </w:p>
-    <w:p>
-      <w:pPr>
-        <w:pStyle w:val="ListParagraph"/>
-        <w:ind w:left="900"/>
-        <w:rPr>
-          <w:sz w:val="24"/>
-          <w:szCs w:val="24"/>
-          <w:lang w:val="el-GR"/>
-        </w:rPr>
-      </w:pPr>
-      <w:r>
-        <w:rPr>
-          <w:noProof/>
-          <w:sz w:val="24"/>
-          <w:szCs w:val="24"/>
-          <w:lang w:val="el-GR"/>
-        </w:rPr>
-        <w:drawing>
-          <wp:inline distT="0" distB="0" distL="0" distR="0" wp14:anchorId="04B69BCF" wp14:editId="40A2C05D">
-            <wp:extent cx="5934075" cy="3676650"/>
-            <wp:effectExtent l="0" t="0" r="9525" b="0"/>
-            <wp:docPr id="1296193842" name="Picture 33"/>
-            <wp:cNvGraphicFramePr>
-              <a:graphicFrameLocks xmlns:a="http://schemas.openxmlformats.org/drawingml/2006/main" noChangeAspect="1"/>
-            </wp:cNvGraphicFramePr>
-            <a:graphic xmlns:a="http://schemas.openxmlformats.org/drawingml/2006/main">
-              <a:graphicData uri="http://schemas.openxmlformats.org/drawingml/2006/picture">
-                <pic:pic xmlns:pic="http://schemas.openxmlformats.org/drawingml/2006/picture">
-                  <pic:nvPicPr>
-                    <pic:cNvPr id="0" name="Picture 3"/>
-                    <pic:cNvPicPr>
-                      <a:picLocks noChangeAspect="1" noChangeArrowheads="1"/>
-                    </pic:cNvPicPr>
-                  </pic:nvPicPr>
-                  <pic:blipFill>
-                    <a:blip r:embed="rId13">
-                      <a:extLst>
-                        <a:ext uri="{28A0092B-C50C-407E-A947-70E740481C1C}">
-                          <a14:useLocalDpi xmlns:a14="http://schemas.microsoft.com/office/drawing/2010/main" val="0"/>
-                        </a:ext>
-                      </a:extLst>
-                    </a:blip>
-                    <a:srcRect/>
-                    <a:stretch>
-                      <a:fillRect/>
-                    </a:stretch>
-                  </pic:blipFill>
-                  <pic:spPr bwMode="auto">
-                    <a:xfrm>
-                      <a:off x="0" y="0"/>
-                      <a:ext cx="5934075" cy="3676650"/>
-                    </a:xfrm>
-                    <a:prstGeom prst="rect">
-                      <a:avLst/>
-                    </a:prstGeom>
-                    <a:noFill/>
-                    <a:ln>
-                      <a:noFill/>
-                    </a:ln>
-                  </pic:spPr>
-                </pic:pic>
-              </a:graphicData>
-            </a:graphic>
-          </wp:inline>
-        </w:drawing>
-      </w:r>
-    </w:p>
-    <w:p>
-      <w:pPr>
-        <w:pStyle w:val="ListParagraph"/>
-        <w:ind w:left="900"/>
-        <w:rPr>
-          <w:sz w:val="24"/>
-          <w:szCs w:val="24"/>
-          <w:lang w:val="el-GR"/>
-        </w:rPr>
-      </w:pPr>
-    </w:p>
-    <w:p>
-      <w:pPr>
-        <w:pStyle w:val="ListParagraph"/>
-        <w:ind w:left="900"/>
-        <w:jc w:val="center"/>
-        <w:rPr>
-          <w:sz w:val="24"/>
-          <w:szCs w:val="24"/>
-        </w:rPr>
-      </w:pPr>
-      <w:r>
-        <w:rPr>
-          <w:b/>
-          <w:bCs/>
-          <w:sz w:val="24"/>
-          <w:szCs w:val="24"/>
-        </w:rPr>
-        <w:t>Παρα</w:t>
-      </w:r>
-      <w:proofErr w:type="spellStart"/>
-      <w:r>
-        <w:rPr>
-          <w:b/>
-          <w:bCs/>
-          <w:sz w:val="24"/>
-          <w:szCs w:val="24"/>
-        </w:rPr>
-        <w:t>τηρήσεις</w:t>
-      </w:r>
-      <w:proofErr w:type="spellEnd"/>
-      <w:r>
-        <w:rPr>
-          <w:b/>
-          <w:bCs/>
-          <w:sz w:val="24"/>
-          <w:szCs w:val="24"/>
-        </w:rPr>
-        <w:t>:</w:t>
-      </w:r>
-    </w:p>
-    <w:p>
-      <w:pPr>
-        <w:pStyle w:val="ListParagraph"/>
-        <w:numPr>
-          <w:ilvl w:val="0"/>
-          <w:numId w:val="11"/>
-        </w:numPr>
-        <w:rPr>
-          <w:sz w:val="24"/>
-          <w:szCs w:val="24"/>
-          <w:lang w:val="el-GR"/>
-        </w:rPr>
-      </w:pPr>
-      <w:r>
-        <w:rPr>
-          <w:sz w:val="24"/>
-          <w:szCs w:val="24"/>
-          <w:lang w:val="el-GR"/>
-        </w:rPr>
-        <w:t>Το διάγραμμα διασποράς (</w:t>
-      </w:r>
-      <w:r>
-        <w:rPr>
-          <w:sz w:val="24"/>
-          <w:szCs w:val="24"/>
-        </w:rPr>
-        <w:t>scatter</w:t>
-      </w:r>
-      <w:r>
-        <w:rPr>
-          <w:sz w:val="24"/>
-          <w:szCs w:val="24"/>
-          <w:lang w:val="el-GR"/>
-        </w:rPr>
-        <w:t xml:space="preserve"> </w:t>
-      </w:r>
-      <w:r>
-        <w:rPr>
-          <w:sz w:val="24"/>
-          <w:szCs w:val="24"/>
-        </w:rPr>
-        <w:t>plot</w:t>
-      </w:r>
-      <w:r>
-        <w:rPr>
-          <w:sz w:val="24"/>
-          <w:szCs w:val="24"/>
-          <w:lang w:val="el-GR"/>
-        </w:rPr>
-        <w:t xml:space="preserve">) δείχνει ότι η μεγάλη πλειοψηφία των ταινιών συγκεντρώνεται στο κάτω αριστερό μέρος (χαμηλό </w:t>
-      </w:r>
-      <w:r>
-        <w:rPr>
-          <w:sz w:val="24"/>
-          <w:szCs w:val="24"/>
-        </w:rPr>
-        <w:t>budget</w:t>
-      </w:r>
-      <w:r>
-        <w:rPr>
-          <w:sz w:val="24"/>
-          <w:szCs w:val="24"/>
-          <w:lang w:val="el-GR"/>
-        </w:rPr>
-        <w:t>, χαμηλή δημοτικότητα).</w:t>
-      </w:r>
-    </w:p>
-    <w:p>
-      <w:pPr>
-        <w:pStyle w:val="ListParagraph"/>
-        <w:numPr>
-          <w:ilvl w:val="0"/>
-          <w:numId w:val="11"/>
-        </w:numPr>
-        <w:rPr>
-          <w:sz w:val="24"/>
-          <w:szCs w:val="24"/>
-          <w:lang w:val="el-GR"/>
-        </w:rPr>
-      </w:pPr>
-      <w:r>
-        <w:rPr>
-          <w:sz w:val="24"/>
-          <w:szCs w:val="24"/>
-          <w:lang w:val="el-GR"/>
-        </w:rPr>
-        <w:t xml:space="preserve">Υπάρχουν όμως </w:t>
-      </w:r>
-      <w:r>
-        <w:rPr>
-          <w:b/>
-          <w:bCs/>
-          <w:sz w:val="24"/>
-          <w:szCs w:val="24"/>
-        </w:rPr>
-        <w:t>outliers</w:t>
-      </w:r>
-      <w:r>
-        <w:rPr>
-          <w:sz w:val="24"/>
-          <w:szCs w:val="24"/>
-          <w:lang w:val="el-GR"/>
-        </w:rPr>
-        <w:t xml:space="preserve">: Ταινίες με υψηλό </w:t>
-      </w:r>
-      <w:r>
-        <w:rPr>
-          <w:sz w:val="24"/>
-          <w:szCs w:val="24"/>
-        </w:rPr>
-        <w:t>budget</w:t>
-      </w:r>
-      <w:r>
-        <w:rPr>
-          <w:sz w:val="24"/>
-          <w:szCs w:val="24"/>
-          <w:lang w:val="el-GR"/>
-        </w:rPr>
-        <w:t xml:space="preserve"> που δεν πέτυχαν υψηλή δημοτικότητα, αλλά και ταινίες χαμηλού κόστους με υψηλό </w:t>
-      </w:r>
-      <w:r>
-        <w:rPr>
-          <w:sz w:val="24"/>
-          <w:szCs w:val="24"/>
-        </w:rPr>
-        <w:t>score</w:t>
-      </w:r>
-      <w:r>
-        <w:rPr>
-          <w:sz w:val="24"/>
-          <w:szCs w:val="24"/>
-          <w:lang w:val="el-GR"/>
-        </w:rPr>
-        <w:t>.</w:t>
-      </w:r>
-    </w:p>
-    <w:p>
-      <w:pPr>
-        <w:pStyle w:val="ListParagraph"/>
-        <w:numPr>
-          <w:ilvl w:val="0"/>
-          <w:numId w:val="11"/>
-        </w:numPr>
-        <w:rPr>
-          <w:sz w:val="24"/>
-          <w:szCs w:val="24"/>
-          <w:lang w:val="el-GR"/>
-        </w:rPr>
-      </w:pPr>
-      <w:r>
-        <w:rPr>
-          <w:b/>
-          <w:bCs/>
-          <w:sz w:val="24"/>
-          <w:szCs w:val="24"/>
-          <w:lang w:val="el-GR"/>
-        </w:rPr>
-        <w:t xml:space="preserve">Σημασία για το </w:t>
-      </w:r>
-      <w:r>
-        <w:rPr>
-          <w:b/>
-          <w:bCs/>
-          <w:sz w:val="24"/>
-          <w:szCs w:val="24"/>
-        </w:rPr>
-        <w:t>Indexing</w:t>
-      </w:r>
-      <w:r>
-        <w:rPr>
-          <w:b/>
-          <w:bCs/>
-          <w:sz w:val="24"/>
-          <w:szCs w:val="24"/>
-          <w:lang w:val="el-GR"/>
-        </w:rPr>
-        <w:t>:</w:t>
-      </w:r>
-      <w:r>
-        <w:rPr>
-          <w:sz w:val="24"/>
-          <w:szCs w:val="24"/>
-          <w:lang w:val="el-GR"/>
-        </w:rPr>
-        <w:t xml:space="preserve"> Η μη γραμμική συσχέτιση επιβεβαιώνει την ανάγκη χρήσης πολυδιάστατων δομών (π.χ. </w:t>
-      </w:r>
-      <w:r>
-        <w:rPr>
-          <w:sz w:val="24"/>
-          <w:szCs w:val="24"/>
-        </w:rPr>
-        <w:t>R</w:t>
-      </w:r>
-      <w:r>
-        <w:rPr>
-          <w:sz w:val="24"/>
-          <w:szCs w:val="24"/>
-          <w:lang w:val="el-GR"/>
-        </w:rPr>
-        <w:t>-</w:t>
-      </w:r>
-      <w:r>
-        <w:rPr>
-          <w:sz w:val="24"/>
-          <w:szCs w:val="24"/>
-        </w:rPr>
-        <w:t>Trees</w:t>
-      </w:r>
-      <w:r>
-        <w:rPr>
-          <w:sz w:val="24"/>
-          <w:szCs w:val="24"/>
-          <w:lang w:val="el-GR"/>
-        </w:rPr>
-        <w:t xml:space="preserve">, </w:t>
-      </w:r>
-      <w:r>
-        <w:rPr>
-          <w:sz w:val="24"/>
-          <w:szCs w:val="24"/>
-        </w:rPr>
-        <w:t>k</w:t>
-      </w:r>
-      <w:r>
-        <w:rPr>
-          <w:sz w:val="24"/>
-          <w:szCs w:val="24"/>
-          <w:lang w:val="el-GR"/>
-        </w:rPr>
-        <w:t>-</w:t>
-      </w:r>
-      <w:r>
-        <w:rPr>
-          <w:sz w:val="24"/>
-          <w:szCs w:val="24"/>
-        </w:rPr>
-        <w:t>d</w:t>
-      </w:r>
-      <w:r>
-        <w:rPr>
-          <w:sz w:val="24"/>
-          <w:szCs w:val="24"/>
-          <w:lang w:val="el-GR"/>
-        </w:rPr>
-        <w:t xml:space="preserve"> </w:t>
-      </w:r>
-      <w:r>
-        <w:rPr>
-          <w:sz w:val="24"/>
-          <w:szCs w:val="24"/>
-        </w:rPr>
-        <w:t>Trees</w:t>
-      </w:r>
-      <w:r>
-        <w:rPr>
-          <w:sz w:val="24"/>
-          <w:szCs w:val="24"/>
-          <w:lang w:val="el-GR"/>
-        </w:rPr>
-        <w:t>), καθώς η αναζήτηση βάσει μίας μόνο διάστασης δεν θα ήταν αποδοτική για σύνθετα ερωτήματα (</w:t>
-      </w:r>
-      <w:r>
-        <w:rPr>
-          <w:sz w:val="24"/>
-          <w:szCs w:val="24"/>
-        </w:rPr>
-        <w:t>Range</w:t>
-      </w:r>
-      <w:r>
-        <w:rPr>
-          <w:sz w:val="24"/>
-          <w:szCs w:val="24"/>
-          <w:lang w:val="el-GR"/>
-        </w:rPr>
-        <w:t xml:space="preserve"> </w:t>
-      </w:r>
-      <w:r>
-        <w:rPr>
-          <w:sz w:val="24"/>
-          <w:szCs w:val="24"/>
-        </w:rPr>
-        <w:t>Queries</w:t>
-      </w:r>
-      <w:r>
-        <w:rPr>
-          <w:sz w:val="24"/>
-          <w:szCs w:val="24"/>
-          <w:lang w:val="el-GR"/>
-        </w:rPr>
-        <w:t>).</w:t>
-      </w:r>
-    </w:p>
-    <w:p>
-      <w:pPr>
-        <w:pStyle w:val="ListParagraph"/>
-        <w:ind w:left="900"/>
-        <w:rPr>
-          <w:sz w:val="24"/>
-          <w:szCs w:val="24"/>
-          <w:lang w:val="el-GR"/>
-        </w:rPr>
-      </w:pPr>
-    </w:p>
-    <w:p>
-      <w:pPr>
-        <w:pStyle w:val="ListParagraph"/>
-        <w:ind w:left="900"/>
-        <w:rPr>
-          <w:sz w:val="24"/>
-          <w:szCs w:val="24"/>
-          <w:lang w:val="el-GR"/>
-        </w:rPr>
-      </w:pPr>
-    </w:p>
-    <w:p>
-      <w:pPr>
-        <w:pStyle w:val="ListParagraph"/>
-        <w:ind w:left="900"/>
-        <w:rPr>
-          <w:sz w:val="24"/>
-          <w:szCs w:val="24"/>
-          <w:lang w:val="el-GR"/>
-        </w:rPr>
-      </w:pPr>
-    </w:p>
-    <w:p>
-      <w:pPr>
-        <w:pStyle w:val="ListParagraph"/>
-        <w:ind w:left="900"/>
-        <w:rPr>
-          <w:sz w:val="24"/>
-          <w:szCs w:val="24"/>
-          <w:lang w:val="el-GR"/>
-        </w:rPr>
-      </w:pPr>
-    </w:p>
-    <w:p>
-      <w:pPr>
-        <w:pStyle w:val="ListParagraph"/>
-        <w:ind w:left="900"/>
-        <w:rPr>
-          <w:sz w:val="24"/>
-          <w:szCs w:val="24"/>
-          <w:lang w:val="el-GR"/>
-        </w:rPr>
-      </w:pPr>
-    </w:p>
-    <w:p>
-      <w:pPr>
-        <w:pStyle w:val="ListParagraph"/>
-        <w:ind w:left="900"/>
-        <w:rPr>
-          <w:sz w:val="24"/>
-          <w:szCs w:val="24"/>
-          <w:lang w:val="el-GR"/>
-        </w:rPr>
-      </w:pPr>
-    </w:p>
-    <w:p>
-      <w:pPr>
-        <w:pStyle w:val="ListParagraph"/>
-        <w:ind w:left="900"/>
-        <w:rPr>
-          <w:sz w:val="24"/>
-          <w:szCs w:val="24"/>
-          <w:lang w:val="el-GR"/>
-        </w:rPr>
-      </w:pPr>
-    </w:p>
-    <w:p>
-      <w:pPr>
-        <w:pStyle w:val="ListParagraph"/>
-        <w:ind w:left="900"/>
-        <w:jc w:val="center"/>
-      </w:pPr>
-      <w:r>
-        <w:rPr>
-          <w:sz w:val="24"/>
-          <w:szCs w:val="24"/>
-          <w:lang w:val="el-GR"/>
-        </w:rPr>
-        <w:lastRenderedPageBreak/>
-        <w:t>Χρονική Κατανομή Παραγωγής (</w:t>
-      </w:r>
-      <w:r>
-        <w:rPr>
-          <w:sz w:val="24"/>
-          <w:szCs w:val="24"/>
-        </w:rPr>
-        <w:t>Release</w:t>
-      </w:r>
-      <w:r>
-        <w:rPr>
-          <w:sz w:val="24"/>
-          <w:szCs w:val="24"/>
-          <w:lang w:val="el-GR"/>
-        </w:rPr>
-        <w:t xml:space="preserve"> </w:t>
-      </w:r>
-      <w:r>
-        <w:rPr>
-          <w:sz w:val="24"/>
-          <w:szCs w:val="24"/>
-        </w:rPr>
-        <w:t>Year</w:t>
-      </w:r>
-      <w:r>
-        <w:rPr>
-          <w:sz w:val="24"/>
-          <w:szCs w:val="24"/>
-          <w:lang w:val="el-GR"/>
-        </w:rPr>
-        <w:t>)</w:t>
-      </w:r>
-      <w:r>
-        <w:rPr>
-          <w:sz w:val="24"/>
-          <w:szCs w:val="24"/>
-          <w:lang w:val="el-GR"/>
-        </w:rPr>
-        <w:t>:</w:t>
-      </w:r>
-      <w:r>
-        <w:rPr>
-          <w:sz w:val="24"/>
-          <w:szCs w:val="24"/>
-          <w:lang w:val="el-GR"/>
-        </w:rPr>
-        <w:br/>
-      </w:r>
-      <w:r>
-        <w:rPr>
-          <w:sz w:val="24"/>
-          <w:szCs w:val="24"/>
-          <w:lang w:val="el-GR"/>
-        </w:rPr>
-        <w:br/>
-      </w:r>
-      <w:r>
-        <w:rPr>
-          <w:sz w:val="24"/>
-          <w:szCs w:val="24"/>
-          <w:lang w:val="el-GR"/>
-        </w:rPr>
-        <w:t>Ακολουθεί η κατανομή του πλήθους των ταινιών ανά έτος κυκλοφορίας.</w:t>
-      </w:r>
-      <w:r>
-        <w:rPr>
-          <w:sz w:val="24"/>
-          <w:szCs w:val="24"/>
-          <w:lang w:val="el-GR"/>
-        </w:rPr>
-        <w:br/>
-      </w:r>
-      <w:r>
-        <w:rPr>
-          <w:noProof/>
-          <w:sz w:val="24"/>
-          <w:szCs w:val="24"/>
-          <w:lang w:val="el-GR"/>
-        </w:rPr>
-        <w:drawing>
-          <wp:inline distT="0" distB="0" distL="0" distR="0" wp14:anchorId="2BFA663D" wp14:editId="073093F9">
-            <wp:extent cx="5934075" cy="3600450"/>
-            <wp:effectExtent l="0" t="0" r="9525" b="0"/>
-            <wp:docPr id="69199803" name="Picture 34"/>
-            <wp:cNvGraphicFramePr>
-              <a:graphicFrameLocks xmlns:a="http://schemas.openxmlformats.org/drawingml/2006/main" noChangeAspect="1"/>
-            </wp:cNvGraphicFramePr>
-            <a:graphic xmlns:a="http://schemas.openxmlformats.org/drawingml/2006/main">
-              <a:graphicData uri="http://schemas.openxmlformats.org/drawingml/2006/picture">
-                <pic:pic xmlns:pic="http://schemas.openxmlformats.org/drawingml/2006/picture">
-                  <pic:nvPicPr>
-                    <pic:cNvPr id="0" name="Picture 4"/>
-                    <pic:cNvPicPr>
-                      <a:picLocks noChangeAspect="1" noChangeArrowheads="1"/>
-                    </pic:cNvPicPr>
-                  </pic:nvPicPr>
-                  <pic:blipFill>
-                    <a:blip r:embed="rId14">
-                      <a:extLst>
-                        <a:ext uri="{28A0092B-C50C-407E-A947-70E740481C1C}">
-                          <a14:useLocalDpi xmlns:a14="http://schemas.microsoft.com/office/drawing/2010/main" val="0"/>
-                        </a:ext>
-                      </a:extLst>
-                    </a:blip>
-                    <a:srcRect/>
-                    <a:stretch>
-                      <a:fillRect/>
-                    </a:stretch>
-                  </pic:blipFill>
-                  <pic:spPr bwMode="auto">
-                    <a:xfrm>
-                      <a:off x="0" y="0"/>
-                      <a:ext cx="5934075" cy="3600450"/>
-                    </a:xfrm>
-                    <a:prstGeom prst="rect">
-                      <a:avLst/>
-                    </a:prstGeom>
-                    <a:noFill/>
-                    <a:ln>
-                      <a:noFill/>
-                    </a:ln>
-                  </pic:spPr>
-                </pic:pic>
-              </a:graphicData>
-            </a:graphic>
-          </wp:inline>
-        </w:drawing>
-      </w:r>
-      <w:r>
-        <w:rPr>
-          <w:sz w:val="24"/>
-          <w:szCs w:val="24"/>
-          <w:lang w:val="el-GR"/>
-        </w:rPr>
-        <w:br/>
-      </w:r>
-      <w:r>
-        <w:rPr>
-          <w:sz w:val="24"/>
-          <w:szCs w:val="24"/>
-          <w:lang w:val="el-GR"/>
-        </w:rPr>
-        <w:br/>
-      </w:r>
-      <w:r>
-        <w:rPr>
-          <w:b/>
-          <w:bCs/>
-        </w:rPr>
-        <w:t>Παρα</w:t>
-      </w:r>
-      <w:proofErr w:type="spellStart"/>
-      <w:r>
-        <w:rPr>
-          <w:b/>
-          <w:bCs/>
-        </w:rPr>
-        <w:t>τηρήσεις</w:t>
-      </w:r>
-      <w:proofErr w:type="spellEnd"/>
-      <w:r>
-        <w:rPr>
-          <w:b/>
-          <w:bCs/>
-        </w:rPr>
-        <w:t>:</w:t>
-      </w:r>
-    </w:p>
-    <w:p>
-      <w:pPr>
-        <w:pStyle w:val="ListParagraph"/>
-        <w:numPr>
-          <w:ilvl w:val="0"/>
-          <w:numId w:val="12"/>
-        </w:numPr>
-        <w:rPr>
-          <w:sz w:val="24"/>
-          <w:szCs w:val="24"/>
-          <w:lang w:val="el-GR"/>
-        </w:rPr>
-      </w:pPr>
-      <w:r>
-        <w:rPr>
-          <w:sz w:val="24"/>
-          <w:szCs w:val="24"/>
-          <w:lang w:val="el-GR"/>
-        </w:rPr>
-        <w:t xml:space="preserve">Παρατηρείται </w:t>
-      </w:r>
-      <w:r>
-        <w:rPr>
-          <w:b/>
-          <w:bCs/>
-          <w:sz w:val="24"/>
-          <w:szCs w:val="24"/>
-          <w:lang w:val="el-GR"/>
-        </w:rPr>
-        <w:t>εκθετική αύξηση</w:t>
-      </w:r>
-      <w:r>
-        <w:rPr>
-          <w:sz w:val="24"/>
-          <w:szCs w:val="24"/>
-          <w:lang w:val="el-GR"/>
-        </w:rPr>
-        <w:t xml:space="preserve"> στην παραγωγή ταινιών, ιδιαίτερα μετά το έτος 2000.</w:t>
-      </w:r>
-    </w:p>
-    <w:p>
-      <w:pPr>
-        <w:pStyle w:val="ListParagraph"/>
-        <w:numPr>
-          <w:ilvl w:val="0"/>
-          <w:numId w:val="12"/>
-        </w:numPr>
-        <w:rPr>
-          <w:sz w:val="24"/>
-          <w:szCs w:val="24"/>
-          <w:lang w:val="el-GR"/>
-        </w:rPr>
-      </w:pPr>
-      <w:r>
-        <w:rPr>
-          <w:sz w:val="24"/>
-          <w:szCs w:val="24"/>
-          <w:lang w:val="el-GR"/>
-        </w:rPr>
-        <w:t xml:space="preserve">Η κορύφωση εμφανίζεται στην τελευταία δεκαετία (2010-2025), γεγονός που δικαιολογεί τον μεγάλο όγκο του </w:t>
-      </w:r>
-      <w:r>
-        <w:rPr>
-          <w:sz w:val="24"/>
-          <w:szCs w:val="24"/>
-        </w:rPr>
-        <w:t>dataset</w:t>
-      </w:r>
-      <w:r>
-        <w:rPr>
-          <w:sz w:val="24"/>
-          <w:szCs w:val="24"/>
-          <w:lang w:val="el-GR"/>
-        </w:rPr>
-        <w:t xml:space="preserve"> (</w:t>
-      </w:r>
-      <w:r>
-        <w:rPr>
-          <w:sz w:val="24"/>
-          <w:szCs w:val="24"/>
-        </w:rPr>
-        <w:t>Big</w:t>
-      </w:r>
-      <w:r>
-        <w:rPr>
-          <w:sz w:val="24"/>
-          <w:szCs w:val="24"/>
-          <w:lang w:val="el-GR"/>
-        </w:rPr>
-        <w:t xml:space="preserve"> </w:t>
-      </w:r>
-      <w:r>
-        <w:rPr>
-          <w:sz w:val="24"/>
-          <w:szCs w:val="24"/>
-        </w:rPr>
-        <w:t>Data</w:t>
-      </w:r>
-      <w:r>
-        <w:rPr>
-          <w:sz w:val="24"/>
-          <w:szCs w:val="24"/>
-          <w:lang w:val="el-GR"/>
-        </w:rPr>
-        <w:t>).</w:t>
-      </w:r>
-    </w:p>
-    <w:p>
-      <w:pPr>
-        <w:pStyle w:val="ListParagraph"/>
-        <w:ind w:left="900"/>
-        <w:rPr>
-          <w:sz w:val="24"/>
-          <w:szCs w:val="24"/>
-          <w:lang w:val="el-GR"/>
-        </w:rPr>
-      </w:pPr>
-    </w:p>
-    <w:p>
-      <w:pPr>
-        <w:pStyle w:val="ListParagraph"/>
-        <w:ind w:left="900"/>
-        <w:rPr>
-          <w:sz w:val="24"/>
-          <w:szCs w:val="24"/>
-          <w:lang w:val="el-GR"/>
-        </w:rPr>
-      </w:pPr>
-    </w:p>
-    <w:p>
-      <w:pPr>
-        <w:pStyle w:val="ListParagraph"/>
-        <w:ind w:left="900"/>
-        <w:rPr>
-          <w:sz w:val="24"/>
-          <w:szCs w:val="24"/>
-          <w:lang w:val="el-GR"/>
-        </w:rPr>
-      </w:pPr>
-    </w:p>
-    <w:p>
-      <w:pPr>
-        <w:pStyle w:val="ListParagraph"/>
-        <w:ind w:left="900"/>
-        <w:rPr>
-          <w:sz w:val="24"/>
-          <w:szCs w:val="24"/>
-          <w:lang w:val="el-GR"/>
-        </w:rPr>
-      </w:pPr>
-    </w:p>
-    <w:p>
-      <w:pPr>
-        <w:pStyle w:val="ListParagraph"/>
-        <w:ind w:left="900"/>
-        <w:rPr>
-          <w:sz w:val="24"/>
-          <w:szCs w:val="24"/>
-          <w:lang w:val="el-GR"/>
-        </w:rPr>
-      </w:pPr>
-    </w:p>
-    <w:p>
-      <w:pPr>
-        <w:pStyle w:val="ListParagraph"/>
-        <w:ind w:left="900"/>
-        <w:rPr>
-          <w:sz w:val="24"/>
-          <w:szCs w:val="24"/>
-          <w:lang w:val="el-GR"/>
-        </w:rPr>
-      </w:pPr>
-    </w:p>
-    <w:p>
-      <w:pPr>
-        <w:pStyle w:val="ListParagraph"/>
-        <w:ind w:left="900"/>
-        <w:rPr>
-          <w:sz w:val="24"/>
-          <w:szCs w:val="24"/>
-          <w:lang w:val="el-GR"/>
-        </w:rPr>
-      </w:pPr>
-    </w:p>
-    <w:p>
-      <w:pPr>
-        <w:pStyle w:val="ListParagraph"/>
-        <w:ind w:left="900"/>
-        <w:rPr>
-          <w:sz w:val="24"/>
-          <w:szCs w:val="24"/>
-          <w:lang w:val="el-GR"/>
-        </w:rPr>
-      </w:pPr>
-    </w:p>
-    <w:p>
-      <w:pPr>
-        <w:pStyle w:val="ListParagraph"/>
-        <w:ind w:left="900"/>
-        <w:rPr>
-          <w:sz w:val="24"/>
-          <w:szCs w:val="24"/>
-          <w:lang w:val="el-GR"/>
-        </w:rPr>
-      </w:pPr>
-    </w:p>
-    <w:p>
-      <w:pPr>
-        <w:pStyle w:val="ListParagraph"/>
-        <w:ind w:left="900"/>
-        <w:rPr>
-          <w:sz w:val="24"/>
-          <w:szCs w:val="24"/>
-          <w:lang w:val="el-GR"/>
-        </w:rPr>
-      </w:pPr>
-    </w:p>
-    <w:p>
-      <w:pPr>
-        <w:pStyle w:val="ListParagraph"/>
-        <w:ind w:left="900"/>
-        <w:rPr>
-          <w:sz w:val="24"/>
-          <w:szCs w:val="24"/>
-          <w:lang w:val="el-GR"/>
-        </w:rPr>
-      </w:pPr>
-    </w:p>
-    <w:p>
-      <w:pPr>
-        <w:pStyle w:val="ListParagraph"/>
-        <w:ind w:left="900"/>
-        <w:rPr>
-          <w:sz w:val="24"/>
-          <w:szCs w:val="24"/>
-          <w:lang w:val="el-GR"/>
-        </w:rPr>
-      </w:pPr>
-    </w:p>
-    <w:p>
-      <w:pPr>
-        <w:pStyle w:val="ListParagraph"/>
-        <w:ind w:left="900"/>
-        <w:jc w:val="center"/>
-      </w:pPr>
-      <w:r>
-        <w:rPr>
-          <w:sz w:val="24"/>
-          <w:szCs w:val="24"/>
-          <w:lang w:val="el-GR"/>
-        </w:rPr>
-        <w:lastRenderedPageBreak/>
-        <w:t>Ανάλυση Κειμενικών Χαρακτηριστικών (</w:t>
-      </w:r>
-      <w:r>
-        <w:rPr>
-          <w:sz w:val="24"/>
-          <w:szCs w:val="24"/>
-        </w:rPr>
-        <w:t>LSH</w:t>
-      </w:r>
-      <w:r>
-        <w:rPr>
-          <w:sz w:val="24"/>
-          <w:szCs w:val="24"/>
-          <w:lang w:val="el-GR"/>
-        </w:rPr>
-        <w:t xml:space="preserve"> &amp; </w:t>
-      </w:r>
-      <w:r>
-        <w:rPr>
-          <w:sz w:val="24"/>
-          <w:szCs w:val="24"/>
-        </w:rPr>
-        <w:t>Similarity</w:t>
-      </w:r>
-      <w:r>
-        <w:rPr>
-          <w:sz w:val="24"/>
-          <w:szCs w:val="24"/>
-          <w:lang w:val="el-GR"/>
-        </w:rPr>
-        <w:t>)</w:t>
-      </w:r>
-      <w:r>
-        <w:rPr>
-          <w:sz w:val="24"/>
-          <w:szCs w:val="24"/>
-          <w:lang w:val="el-GR"/>
-        </w:rPr>
-        <w:t>:</w:t>
-      </w:r>
-      <w:r>
-        <w:rPr>
-          <w:sz w:val="24"/>
-          <w:szCs w:val="24"/>
-          <w:lang w:val="el-GR"/>
-        </w:rPr>
-        <w:br/>
-      </w:r>
-      <w:r>
-        <w:rPr>
-          <w:sz w:val="24"/>
-          <w:szCs w:val="24"/>
-          <w:lang w:val="el-GR"/>
-        </w:rPr>
-        <w:br/>
-      </w:r>
-      <w:r>
-        <w:rPr>
-          <w:sz w:val="24"/>
-          <w:szCs w:val="24"/>
-          <w:lang w:val="el-GR"/>
-        </w:rPr>
-        <w:t xml:space="preserve">Τα παρακάτω χαρακτηριστικά χρησιμοποιήθηκαν για την εύρεση ομοιότητας μέσω της τεχνικής </w:t>
-      </w:r>
-      <w:r>
-        <w:rPr>
-          <w:sz w:val="24"/>
-          <w:szCs w:val="24"/>
-        </w:rPr>
-        <w:t>Locality</w:t>
-      </w:r>
-      <w:r>
-        <w:rPr>
-          <w:sz w:val="24"/>
-          <w:szCs w:val="24"/>
-          <w:lang w:val="el-GR"/>
-        </w:rPr>
-        <w:t xml:space="preserve"> </w:t>
-      </w:r>
-      <w:r>
-        <w:rPr>
-          <w:sz w:val="24"/>
-          <w:szCs w:val="24"/>
-        </w:rPr>
-        <w:t>Sensitive</w:t>
-      </w:r>
-      <w:r>
-        <w:rPr>
-          <w:sz w:val="24"/>
-          <w:szCs w:val="24"/>
-          <w:lang w:val="el-GR"/>
-        </w:rPr>
-        <w:t xml:space="preserve"> </w:t>
-      </w:r>
-      <w:r>
-        <w:rPr>
-          <w:sz w:val="24"/>
-          <w:szCs w:val="24"/>
-        </w:rPr>
-        <w:t>Hashing</w:t>
-      </w:r>
-      <w:r>
-        <w:rPr>
-          <w:sz w:val="24"/>
-          <w:szCs w:val="24"/>
-          <w:lang w:val="el-GR"/>
-        </w:rPr>
-        <w:t xml:space="preserve"> (</w:t>
-      </w:r>
-      <w:r>
-        <w:rPr>
-          <w:sz w:val="24"/>
-          <w:szCs w:val="24"/>
-        </w:rPr>
-        <w:t>LSH</w:t>
-      </w:r>
-      <w:r>
-        <w:rPr>
-          <w:sz w:val="24"/>
-          <w:szCs w:val="24"/>
-          <w:lang w:val="el-GR"/>
-        </w:rPr>
-        <w:t>).</w:t>
-      </w:r>
-      <w:r>
-        <w:rPr>
-          <w:sz w:val="24"/>
-          <w:szCs w:val="24"/>
-          <w:lang w:val="el-GR"/>
-        </w:rPr>
-        <w:br/>
-      </w:r>
-      <w:r>
-        <w:rPr>
-          <w:sz w:val="24"/>
-          <w:szCs w:val="24"/>
-          <w:lang w:val="el-GR"/>
-        </w:rPr>
-        <w:br/>
-      </w:r>
-      <w:r>
-        <w:rPr>
-          <w:sz w:val="24"/>
-          <w:szCs w:val="24"/>
-          <w:lang w:val="el-GR"/>
-        </w:rPr>
-        <w:t>Το ραβδόγραμμα παρουσιάζει τα 10 πιο συχνά εμφανιζόμενα είδη ταινιών.</w:t>
-      </w:r>
-      <w:r>
-        <w:rPr>
-          <w:sz w:val="24"/>
-          <w:szCs w:val="24"/>
-          <w:lang w:val="el-GR"/>
-        </w:rPr>
-        <w:br/>
-      </w:r>
-      <w:r>
-        <w:rPr>
-          <w:sz w:val="24"/>
-          <w:szCs w:val="24"/>
-          <w:lang w:val="el-GR"/>
-        </w:rPr>
-        <w:br/>
-      </w:r>
-      <w:r>
-        <w:rPr>
-          <w:noProof/>
-          <w:sz w:val="24"/>
-          <w:szCs w:val="24"/>
-          <w:lang w:val="el-GR"/>
-        </w:rPr>
-        <w:drawing>
-          <wp:inline distT="0" distB="0" distL="0" distR="0" wp14:anchorId="479997A1" wp14:editId="0C22F00A">
-            <wp:extent cx="5943600" cy="3467100"/>
-            <wp:effectExtent l="0" t="0" r="0" b="0"/>
-            <wp:docPr id="1322814779" name="Picture 35"/>
-            <wp:cNvGraphicFramePr>
-              <a:graphicFrameLocks xmlns:a="http://schemas.openxmlformats.org/drawingml/2006/main" noChangeAspect="1"/>
-            </wp:cNvGraphicFramePr>
-            <a:graphic xmlns:a="http://schemas.openxmlformats.org/drawingml/2006/main">
-              <a:graphicData uri="http://schemas.openxmlformats.org/drawingml/2006/picture">
-                <pic:pic xmlns:pic="http://schemas.openxmlformats.org/drawingml/2006/picture">
-                  <pic:nvPicPr>
-                    <pic:cNvPr id="0" name="Picture 5"/>
-                    <pic:cNvPicPr>
-                      <a:picLocks noChangeAspect="1" noChangeArrowheads="1"/>
-                    </pic:cNvPicPr>
-                  </pic:nvPicPr>
-                  <pic:blipFill>
-                    <a:blip r:embed="rId15">
-                      <a:extLst>
-                        <a:ext uri="{28A0092B-C50C-407E-A947-70E740481C1C}">
-                          <a14:useLocalDpi xmlns:a14="http://schemas.microsoft.com/office/drawing/2010/main" val="0"/>
-                        </a:ext>
-                      </a:extLst>
-                    </a:blip>
-                    <a:srcRect/>
-                    <a:stretch>
-                      <a:fillRect/>
-                    </a:stretch>
-                  </pic:blipFill>
-                  <pic:spPr bwMode="auto">
-                    <a:xfrm>
-                      <a:off x="0" y="0"/>
-                      <a:ext cx="5943600" cy="3467100"/>
-                    </a:xfrm>
-                    <a:prstGeom prst="rect">
-                      <a:avLst/>
-                    </a:prstGeom>
-                    <a:noFill/>
-                    <a:ln>
-                      <a:noFill/>
-                    </a:ln>
-                  </pic:spPr>
-                </pic:pic>
-              </a:graphicData>
-            </a:graphic>
-          </wp:inline>
-        </w:drawing>
-      </w:r>
-      <w:r>
-        <w:rPr>
-          <w:sz w:val="24"/>
-          <w:szCs w:val="24"/>
-          <w:lang w:val="el-GR"/>
-        </w:rPr>
-        <w:br/>
-      </w:r>
-      <w:r>
-        <w:rPr>
-          <w:sz w:val="24"/>
-          <w:szCs w:val="24"/>
-          <w:lang w:val="el-GR"/>
-        </w:rPr>
-        <w:br/>
-      </w:r>
-      <w:r>
-        <w:rPr>
-          <w:b/>
-          <w:bCs/>
-        </w:rPr>
-        <w:t>Παρα</w:t>
-      </w:r>
-      <w:proofErr w:type="spellStart"/>
-      <w:r>
-        <w:rPr>
-          <w:b/>
-          <w:bCs/>
-        </w:rPr>
-        <w:t>τηρήσεις</w:t>
-      </w:r>
-      <w:proofErr w:type="spellEnd"/>
-      <w:r>
-        <w:rPr>
-          <w:b/>
-          <w:bCs/>
-        </w:rPr>
-        <w:t>:</w:t>
-      </w:r>
-    </w:p>
-    <w:p>
-      <w:pPr>
-        <w:pStyle w:val="ListParagraph"/>
-        <w:numPr>
-          <w:ilvl w:val="0"/>
-          <w:numId w:val="13"/>
-        </w:numPr>
-        <w:rPr>
-          <w:sz w:val="24"/>
-          <w:szCs w:val="24"/>
-          <w:lang w:val="el-GR"/>
-        </w:rPr>
-      </w:pPr>
-      <w:r>
-        <w:rPr>
-          <w:sz w:val="24"/>
-          <w:szCs w:val="24"/>
-          <w:lang w:val="el-GR"/>
-        </w:rPr>
-        <w:t xml:space="preserve">Το είδος </w:t>
-      </w:r>
-      <w:r>
-        <w:rPr>
-          <w:b/>
-          <w:bCs/>
-          <w:sz w:val="24"/>
-          <w:szCs w:val="24"/>
-          <w:lang w:val="el-GR"/>
-        </w:rPr>
-        <w:t>"</w:t>
-      </w:r>
-      <w:r>
-        <w:rPr>
-          <w:b/>
-          <w:bCs/>
-          <w:sz w:val="24"/>
-          <w:szCs w:val="24"/>
-        </w:rPr>
-        <w:t>Drama</w:t>
-      </w:r>
-      <w:r>
-        <w:rPr>
-          <w:b/>
-          <w:bCs/>
-          <w:sz w:val="24"/>
-          <w:szCs w:val="24"/>
-          <w:lang w:val="el-GR"/>
-        </w:rPr>
-        <w:t>"</w:t>
-      </w:r>
-      <w:r>
-        <w:rPr>
-          <w:sz w:val="24"/>
-          <w:szCs w:val="24"/>
-          <w:lang w:val="el-GR"/>
-        </w:rPr>
-        <w:t xml:space="preserve"> κυριαρχεί με μεγάλη διαφορά, ακολουθούμενο από τα </w:t>
-      </w:r>
-      <w:r>
-        <w:rPr>
-          <w:b/>
-          <w:bCs/>
-          <w:sz w:val="24"/>
-          <w:szCs w:val="24"/>
-          <w:lang w:val="el-GR"/>
-        </w:rPr>
-        <w:t>"</w:t>
-      </w:r>
-      <w:r>
-        <w:rPr>
-          <w:b/>
-          <w:bCs/>
-          <w:sz w:val="24"/>
-          <w:szCs w:val="24"/>
-        </w:rPr>
-        <w:t>Documentary</w:t>
-      </w:r>
-      <w:r>
-        <w:rPr>
-          <w:b/>
-          <w:bCs/>
-          <w:sz w:val="24"/>
-          <w:szCs w:val="24"/>
-          <w:lang w:val="el-GR"/>
-        </w:rPr>
-        <w:t>"</w:t>
-      </w:r>
-      <w:r>
-        <w:rPr>
-          <w:sz w:val="24"/>
-          <w:szCs w:val="24"/>
-          <w:lang w:val="el-GR"/>
-        </w:rPr>
-        <w:t xml:space="preserve"> και </w:t>
-      </w:r>
-      <w:r>
-        <w:rPr>
-          <w:b/>
-          <w:bCs/>
-          <w:sz w:val="24"/>
-          <w:szCs w:val="24"/>
-          <w:lang w:val="el-GR"/>
-        </w:rPr>
-        <w:t>"</w:t>
-      </w:r>
-      <w:r>
-        <w:rPr>
-          <w:b/>
-          <w:bCs/>
-          <w:sz w:val="24"/>
-          <w:szCs w:val="24"/>
-        </w:rPr>
-        <w:t>Comedy</w:t>
-      </w:r>
-      <w:r>
-        <w:rPr>
-          <w:b/>
-          <w:bCs/>
-          <w:sz w:val="24"/>
-          <w:szCs w:val="24"/>
-          <w:lang w:val="el-GR"/>
-        </w:rPr>
-        <w:t>"</w:t>
-      </w:r>
-      <w:r>
-        <w:rPr>
-          <w:sz w:val="24"/>
-          <w:szCs w:val="24"/>
-          <w:lang w:val="el-GR"/>
-        </w:rPr>
-        <w:t>.</w:t>
-      </w:r>
-    </w:p>
-    <w:p>
-      <w:pPr>
-        <w:pStyle w:val="ListParagraph"/>
-        <w:numPr>
-          <w:ilvl w:val="0"/>
-          <w:numId w:val="13"/>
-        </w:numPr>
-        <w:rPr>
-          <w:sz w:val="24"/>
-          <w:szCs w:val="24"/>
-          <w:lang w:val="el-GR"/>
-        </w:rPr>
-      </w:pPr>
-      <w:r>
-        <w:rPr>
-          <w:sz w:val="24"/>
-          <w:szCs w:val="24"/>
-          <w:lang w:val="el-GR"/>
-        </w:rPr>
-        <w:t>Η κατηγορία "</w:t>
-      </w:r>
-      <w:r>
-        <w:rPr>
-          <w:sz w:val="24"/>
-          <w:szCs w:val="24"/>
-        </w:rPr>
-        <w:t>Documentary</w:t>
-      </w:r>
-      <w:r>
-        <w:rPr>
-          <w:sz w:val="24"/>
-          <w:szCs w:val="24"/>
-          <w:lang w:val="el-GR"/>
-        </w:rPr>
-        <w:t>" είναι πολύ υψηλά, γεγονός που εξηγεί και τη μεγάλη συχνότητα ταινιών μικρής διάρκειας που είδαμε στο Διάγραμμα 2.1.</w:t>
-      </w:r>
-    </w:p>
-    <w:p>
-      <w:pPr>
-        <w:pStyle w:val="ListParagraph"/>
-        <w:numPr>
-          <w:ilvl w:val="0"/>
-          <w:numId w:val="13"/>
-        </w:numPr>
-        <w:rPr>
-          <w:sz w:val="24"/>
-          <w:szCs w:val="24"/>
-          <w:lang w:val="el-GR"/>
-        </w:rPr>
-      </w:pPr>
-      <w:r>
-        <w:rPr>
-          <w:b/>
-          <w:bCs/>
-          <w:sz w:val="24"/>
-          <w:szCs w:val="24"/>
-          <w:lang w:val="el-GR"/>
-        </w:rPr>
-        <w:t xml:space="preserve">Σημασία για το </w:t>
-      </w:r>
-      <w:r>
-        <w:rPr>
-          <w:b/>
-          <w:bCs/>
-          <w:sz w:val="24"/>
-          <w:szCs w:val="24"/>
-        </w:rPr>
-        <w:t>LSH</w:t>
-      </w:r>
-      <w:r>
-        <w:rPr>
-          <w:b/>
-          <w:bCs/>
-          <w:sz w:val="24"/>
-          <w:szCs w:val="24"/>
-          <w:lang w:val="el-GR"/>
-        </w:rPr>
-        <w:t>:</w:t>
-      </w:r>
-      <w:r>
-        <w:rPr>
-          <w:sz w:val="24"/>
-          <w:szCs w:val="24"/>
-          <w:lang w:val="el-GR"/>
-        </w:rPr>
-        <w:t xml:space="preserve"> Επειδή λέξεις-κλειδιά όπως "</w:t>
-      </w:r>
-      <w:r>
-        <w:rPr>
-          <w:sz w:val="24"/>
-          <w:szCs w:val="24"/>
-        </w:rPr>
-        <w:t>Drama</w:t>
-      </w:r>
-      <w:r>
-        <w:rPr>
-          <w:sz w:val="24"/>
-          <w:szCs w:val="24"/>
-          <w:lang w:val="el-GR"/>
-        </w:rPr>
-        <w:t xml:space="preserve">" υπάρχουν σε εκατοντάδες χιλιάδες ταινίες, η απλή αναζήτηση κειμένου θα επέστρεφε τεράστιο όγκο αποτελεσμάτων. Η μέθοδος </w:t>
-      </w:r>
-      <w:r>
-        <w:rPr>
-          <w:sz w:val="24"/>
-          <w:szCs w:val="24"/>
-        </w:rPr>
-        <w:t>LSH</w:t>
-      </w:r>
-      <w:r>
-        <w:rPr>
-          <w:sz w:val="24"/>
-          <w:szCs w:val="24"/>
-          <w:lang w:val="el-GR"/>
-        </w:rPr>
-        <w:t>/</w:t>
-      </w:r>
-      <w:proofErr w:type="spellStart"/>
-      <w:r>
-        <w:rPr>
-          <w:sz w:val="24"/>
-          <w:szCs w:val="24"/>
-        </w:rPr>
-        <w:t>MinHash</w:t>
-      </w:r>
-      <w:proofErr w:type="spellEnd"/>
-      <w:r>
-        <w:rPr>
-          <w:sz w:val="24"/>
-          <w:szCs w:val="24"/>
-          <w:lang w:val="el-GR"/>
-        </w:rPr>
-        <w:t xml:space="preserve"> είναι απαραίτητη για να εντοπιστούν ταινίες με ουσιαστική ομοιότητα (π.χ. συνδυασμό ειδών).</w:t>
-      </w:r>
-    </w:p>
-    <w:p>
-      <w:pPr>
-        <w:pStyle w:val="ListParagraph"/>
-        <w:ind w:left="900"/>
-        <w:rPr>
-          <w:sz w:val="24"/>
-          <w:szCs w:val="24"/>
-          <w:lang w:val="el-GR"/>
-        </w:rPr>
-      </w:pPr>
-    </w:p>
-    <w:p>
-      <w:pPr>
-        <w:pStyle w:val="ListParagraph"/>
-        <w:ind w:left="900"/>
-        <w:rPr>
-          <w:sz w:val="24"/>
-          <w:szCs w:val="24"/>
-          <w:lang w:val="el-GR"/>
-        </w:rPr>
-      </w:pPr>
-    </w:p>
-    <w:p>
-      <w:pPr>
-        <w:pStyle w:val="ListParagraph"/>
-        <w:ind w:left="900"/>
-        <w:rPr>
-          <w:sz w:val="24"/>
-          <w:szCs w:val="24"/>
-          <w:lang w:val="el-GR"/>
-        </w:rPr>
-      </w:pPr>
-    </w:p>
-    <w:p>
-      <w:pPr>
-        <w:pStyle w:val="ListParagraph"/>
-        <w:ind w:left="900"/>
-        <w:rPr>
-          <w:sz w:val="24"/>
-          <w:szCs w:val="24"/>
-          <w:lang w:val="el-GR"/>
-        </w:rPr>
-      </w:pPr>
-    </w:p>
-    <w:p>
-      <w:pPr>
-        <w:pStyle w:val="ListParagraph"/>
-        <w:ind w:left="900"/>
-        <w:jc w:val="center"/>
-      </w:pPr>
-      <w:r>
-        <w:rPr>
-          <w:sz w:val="24"/>
-          <w:szCs w:val="24"/>
-          <w:lang w:val="el-GR"/>
-        </w:rPr>
-        <w:lastRenderedPageBreak/>
-        <w:t>Κυριότερες Εταιρείες Παραγωγής (</w:t>
-      </w:r>
-      <w:r>
-        <w:rPr>
-          <w:sz w:val="24"/>
-          <w:szCs w:val="24"/>
-        </w:rPr>
-        <w:t>Production</w:t>
-      </w:r>
-      <w:r>
-        <w:rPr>
-          <w:sz w:val="24"/>
-          <w:szCs w:val="24"/>
-          <w:lang w:val="el-GR"/>
-        </w:rPr>
-        <w:t xml:space="preserve"> </w:t>
-      </w:r>
-      <w:r>
-        <w:rPr>
-          <w:sz w:val="24"/>
-          <w:szCs w:val="24"/>
-        </w:rPr>
-        <w:t>Companies</w:t>
-      </w:r>
-      <w:r>
-        <w:rPr>
-          <w:sz w:val="24"/>
-          <w:szCs w:val="24"/>
-          <w:lang w:val="el-GR"/>
-        </w:rPr>
-        <w:t>)</w:t>
-      </w:r>
-      <w:r>
-        <w:rPr>
-          <w:sz w:val="24"/>
-          <w:szCs w:val="24"/>
-          <w:lang w:val="el-GR"/>
-        </w:rPr>
-        <w:t>:</w:t>
-      </w:r>
-      <w:r>
-        <w:rPr>
-          <w:sz w:val="24"/>
-          <w:szCs w:val="24"/>
-          <w:lang w:val="el-GR"/>
-        </w:rPr>
-        <w:br/>
-      </w:r>
-      <w:r>
-        <w:rPr>
-          <w:sz w:val="24"/>
-          <w:szCs w:val="24"/>
-          <w:lang w:val="el-GR"/>
-        </w:rPr>
-        <w:br/>
-      </w:r>
-      <w:r>
-        <w:rPr>
-          <w:sz w:val="24"/>
-          <w:szCs w:val="24"/>
-          <w:lang w:val="el-GR"/>
-        </w:rPr>
-        <w:t>Καταγράφονται οι 10 εταιρείες με τη μεγαλύτερη συμμετοχή σε παραγωγές.</w:t>
-      </w:r>
-      <w:r>
-        <w:rPr>
-          <w:sz w:val="24"/>
-          <w:szCs w:val="24"/>
-          <w:lang w:val="el-GR"/>
-        </w:rPr>
-        <w:br/>
-      </w:r>
-      <w:r>
-        <w:rPr>
-          <w:noProof/>
-          <w:sz w:val="24"/>
-          <w:szCs w:val="24"/>
-          <w:lang w:val="el-GR"/>
-        </w:rPr>
-        <w:drawing>
-          <wp:inline distT="0" distB="0" distL="0" distR="0" wp14:anchorId="2F5128AB" wp14:editId="5F5BBF20">
-            <wp:extent cx="5934075" cy="3276600"/>
-            <wp:effectExtent l="0" t="0" r="9525" b="0"/>
-            <wp:docPr id="1534612021" name="Picture 36"/>
-            <wp:cNvGraphicFramePr>
-              <a:graphicFrameLocks xmlns:a="http://schemas.openxmlformats.org/drawingml/2006/main" noChangeAspect="1"/>
-            </wp:cNvGraphicFramePr>
-            <a:graphic xmlns:a="http://schemas.openxmlformats.org/drawingml/2006/main">
-              <a:graphicData uri="http://schemas.openxmlformats.org/drawingml/2006/picture">
-                <pic:pic xmlns:pic="http://schemas.openxmlformats.org/drawingml/2006/picture">
-                  <pic:nvPicPr>
-                    <pic:cNvPr id="0" name="Picture 6"/>
-                    <pic:cNvPicPr>
-                      <a:picLocks noChangeAspect="1" noChangeArrowheads="1"/>
-                    </pic:cNvPicPr>
-                  </pic:nvPicPr>
-                  <pic:blipFill>
-                    <a:blip r:embed="rId16">
-                      <a:extLst>
-                        <a:ext uri="{28A0092B-C50C-407E-A947-70E740481C1C}">
-                          <a14:useLocalDpi xmlns:a14="http://schemas.microsoft.com/office/drawing/2010/main" val="0"/>
-                        </a:ext>
-                      </a:extLst>
-                    </a:blip>
-                    <a:srcRect/>
-                    <a:stretch>
-                      <a:fillRect/>
-                    </a:stretch>
-                  </pic:blipFill>
-                  <pic:spPr bwMode="auto">
-                    <a:xfrm>
-                      <a:off x="0" y="0"/>
-                      <a:ext cx="5934075" cy="3276600"/>
-                    </a:xfrm>
-                    <a:prstGeom prst="rect">
-                      <a:avLst/>
-                    </a:prstGeom>
-                    <a:noFill/>
-                    <a:ln>
-                      <a:noFill/>
-                    </a:ln>
-                  </pic:spPr>
-                </pic:pic>
-              </a:graphicData>
-            </a:graphic>
-          </wp:inline>
-        </w:drawing>
-      </w:r>
-      <w:r>
-        <w:rPr>
-          <w:sz w:val="24"/>
-          <w:szCs w:val="24"/>
-          <w:lang w:val="el-GR"/>
-        </w:rPr>
-        <w:br/>
-      </w:r>
-      <w:r>
-        <w:rPr>
-          <w:sz w:val="24"/>
-          <w:szCs w:val="24"/>
-          <w:lang w:val="el-GR"/>
-        </w:rPr>
-        <w:br/>
-      </w:r>
-      <w:r>
-        <w:rPr>
-          <w:b/>
-          <w:bCs/>
-        </w:rPr>
-        <w:t>Παρα</w:t>
-      </w:r>
-      <w:proofErr w:type="spellStart"/>
-      <w:r>
-        <w:rPr>
-          <w:b/>
-          <w:bCs/>
-        </w:rPr>
-        <w:t>τηρήσεις</w:t>
-      </w:r>
-      <w:proofErr w:type="spellEnd"/>
-      <w:r>
-        <w:rPr>
-          <w:b/>
-          <w:bCs/>
-        </w:rPr>
-        <w:t>:</w:t>
-      </w:r>
-    </w:p>
-    <w:p>
-      <w:pPr>
-        <w:pStyle w:val="ListParagraph"/>
-        <w:numPr>
-          <w:ilvl w:val="0"/>
-          <w:numId w:val="14"/>
-        </w:numPr>
-        <w:rPr>
-          <w:sz w:val="24"/>
-          <w:szCs w:val="24"/>
-        </w:rPr>
-      </w:pPr>
-      <w:proofErr w:type="spellStart"/>
-      <w:r>
-        <w:rPr>
-          <w:sz w:val="24"/>
-          <w:szCs w:val="24"/>
-        </w:rPr>
-        <w:t>Στην</w:t>
-      </w:r>
-      <w:proofErr w:type="spellEnd"/>
-      <w:r>
-        <w:rPr>
-          <w:sz w:val="24"/>
-          <w:szCs w:val="24"/>
-        </w:rPr>
-        <w:t xml:space="preserve"> </w:t>
-      </w:r>
-      <w:proofErr w:type="spellStart"/>
-      <w:r>
-        <w:rPr>
-          <w:sz w:val="24"/>
-          <w:szCs w:val="24"/>
-        </w:rPr>
-        <w:t>κορυφή</w:t>
-      </w:r>
-      <w:proofErr w:type="spellEnd"/>
-      <w:r>
-        <w:rPr>
-          <w:sz w:val="24"/>
-          <w:szCs w:val="24"/>
-        </w:rPr>
-        <w:t xml:space="preserve"> β</w:t>
-      </w:r>
-      <w:proofErr w:type="spellStart"/>
-      <w:r>
-        <w:rPr>
-          <w:sz w:val="24"/>
-          <w:szCs w:val="24"/>
-        </w:rPr>
-        <w:t>ρίσκοντ</w:t>
-      </w:r>
-      <w:proofErr w:type="spellEnd"/>
-      <w:r>
-        <w:rPr>
-          <w:sz w:val="24"/>
-          <w:szCs w:val="24"/>
-        </w:rPr>
-        <w:t xml:space="preserve">αι </w:t>
-      </w:r>
-      <w:proofErr w:type="spellStart"/>
-      <w:r>
-        <w:rPr>
-          <w:sz w:val="24"/>
-          <w:szCs w:val="24"/>
-        </w:rPr>
-        <w:t>οργ</w:t>
-      </w:r>
-      <w:proofErr w:type="spellEnd"/>
-      <w:r>
-        <w:rPr>
-          <w:sz w:val="24"/>
-          <w:szCs w:val="24"/>
-        </w:rPr>
-        <w:t>ανισμοί όπ</w:t>
-      </w:r>
-      <w:proofErr w:type="spellStart"/>
-      <w:r>
-        <w:rPr>
-          <w:sz w:val="24"/>
-          <w:szCs w:val="24"/>
-        </w:rPr>
-        <w:t>ως</w:t>
-      </w:r>
-      <w:proofErr w:type="spellEnd"/>
-      <w:r>
-        <w:rPr>
-          <w:sz w:val="24"/>
-          <w:szCs w:val="24"/>
-        </w:rPr>
-        <w:t xml:space="preserve"> </w:t>
-      </w:r>
-      <w:proofErr w:type="spellStart"/>
-      <w:r>
-        <w:rPr>
-          <w:sz w:val="24"/>
-          <w:szCs w:val="24"/>
-        </w:rPr>
-        <w:t>το</w:t>
-      </w:r>
-      <w:proofErr w:type="spellEnd"/>
-      <w:r>
-        <w:rPr>
-          <w:sz w:val="24"/>
-          <w:szCs w:val="24"/>
-        </w:rPr>
-        <w:t xml:space="preserve"> </w:t>
-      </w:r>
-      <w:r>
-        <w:rPr>
-          <w:b/>
-          <w:bCs/>
-          <w:sz w:val="24"/>
-          <w:szCs w:val="24"/>
-        </w:rPr>
-        <w:t>BBC</w:t>
-      </w:r>
-      <w:r>
-        <w:rPr>
-          <w:sz w:val="24"/>
-          <w:szCs w:val="24"/>
-        </w:rPr>
-        <w:t xml:space="preserve">, </w:t>
-      </w:r>
-      <w:proofErr w:type="spellStart"/>
-      <w:r>
-        <w:rPr>
-          <w:sz w:val="24"/>
-          <w:szCs w:val="24"/>
-        </w:rPr>
-        <w:t>το</w:t>
-      </w:r>
-      <w:proofErr w:type="spellEnd"/>
-      <w:r>
-        <w:rPr>
-          <w:sz w:val="24"/>
-          <w:szCs w:val="24"/>
-        </w:rPr>
-        <w:t xml:space="preserve"> </w:t>
-      </w:r>
-      <w:r>
-        <w:rPr>
-          <w:b/>
-          <w:bCs/>
-          <w:sz w:val="24"/>
-          <w:szCs w:val="24"/>
-        </w:rPr>
-        <w:t>ARTE</w:t>
-      </w:r>
-      <w:r>
-        <w:rPr>
-          <w:sz w:val="24"/>
-          <w:szCs w:val="24"/>
-        </w:rPr>
-        <w:t xml:space="preserve"> και </w:t>
-      </w:r>
-      <w:proofErr w:type="spellStart"/>
-      <w:r>
-        <w:rPr>
-          <w:sz w:val="24"/>
-          <w:szCs w:val="24"/>
-        </w:rPr>
-        <w:t>το</w:t>
-      </w:r>
-      <w:proofErr w:type="spellEnd"/>
-      <w:r>
-        <w:rPr>
-          <w:sz w:val="24"/>
-          <w:szCs w:val="24"/>
-        </w:rPr>
-        <w:t xml:space="preserve"> </w:t>
-      </w:r>
-      <w:r>
-        <w:rPr>
-          <w:b/>
-          <w:bCs/>
-          <w:sz w:val="24"/>
-          <w:szCs w:val="24"/>
-        </w:rPr>
-        <w:t>ONF|NFB</w:t>
-      </w:r>
-      <w:r>
-        <w:rPr>
-          <w:sz w:val="24"/>
-          <w:szCs w:val="24"/>
-        </w:rPr>
-        <w:t xml:space="preserve">, </w:t>
-      </w:r>
-      <w:proofErr w:type="spellStart"/>
-      <w:r>
-        <w:rPr>
-          <w:sz w:val="24"/>
-          <w:szCs w:val="24"/>
-        </w:rPr>
-        <w:t>οι</w:t>
-      </w:r>
-      <w:proofErr w:type="spellEnd"/>
-      <w:r>
-        <w:rPr>
-          <w:sz w:val="24"/>
-          <w:szCs w:val="24"/>
-        </w:rPr>
-        <w:t xml:space="preserve"> οπ</w:t>
-      </w:r>
-      <w:proofErr w:type="spellStart"/>
-      <w:r>
-        <w:rPr>
-          <w:sz w:val="24"/>
-          <w:szCs w:val="24"/>
-        </w:rPr>
-        <w:t>οίοι</w:t>
-      </w:r>
-      <w:proofErr w:type="spellEnd"/>
-      <w:r>
-        <w:rPr>
-          <w:sz w:val="24"/>
-          <w:szCs w:val="24"/>
-        </w:rPr>
-        <w:t xml:space="preserve"> πα</w:t>
-      </w:r>
-      <w:proofErr w:type="spellStart"/>
-      <w:r>
-        <w:rPr>
-          <w:sz w:val="24"/>
-          <w:szCs w:val="24"/>
-        </w:rPr>
-        <w:t>ράγουν</w:t>
-      </w:r>
-      <w:proofErr w:type="spellEnd"/>
-      <w:r>
-        <w:rPr>
-          <w:sz w:val="24"/>
-          <w:szCs w:val="24"/>
-        </w:rPr>
-        <w:t xml:space="preserve"> </w:t>
-      </w:r>
-      <w:proofErr w:type="spellStart"/>
-      <w:r>
-        <w:rPr>
-          <w:sz w:val="24"/>
-          <w:szCs w:val="24"/>
-        </w:rPr>
-        <w:t>μεγάλο</w:t>
-      </w:r>
-      <w:proofErr w:type="spellEnd"/>
-      <w:r>
-        <w:rPr>
-          <w:sz w:val="24"/>
-          <w:szCs w:val="24"/>
-        </w:rPr>
-        <w:t xml:space="preserve"> </w:t>
-      </w:r>
-      <w:proofErr w:type="spellStart"/>
-      <w:r>
-        <w:rPr>
-          <w:sz w:val="24"/>
-          <w:szCs w:val="24"/>
-        </w:rPr>
-        <w:t>όγκο</w:t>
-      </w:r>
-      <w:proofErr w:type="spellEnd"/>
-      <w:r>
-        <w:rPr>
-          <w:sz w:val="24"/>
-          <w:szCs w:val="24"/>
-        </w:rPr>
-        <w:t xml:space="preserve"> </w:t>
-      </w:r>
-      <w:proofErr w:type="spellStart"/>
-      <w:r>
-        <w:rPr>
-          <w:sz w:val="24"/>
-          <w:szCs w:val="24"/>
-        </w:rPr>
-        <w:t>τηλεο</w:t>
-      </w:r>
-      <w:proofErr w:type="spellEnd"/>
-      <w:r>
-        <w:rPr>
-          <w:sz w:val="24"/>
-          <w:szCs w:val="24"/>
-        </w:rPr>
-        <w:t>πτικού/ντοκιμαντέρ π</w:t>
-      </w:r>
-      <w:proofErr w:type="spellStart"/>
-      <w:r>
-        <w:rPr>
-          <w:sz w:val="24"/>
-          <w:szCs w:val="24"/>
-        </w:rPr>
-        <w:t>εριεχομένου</w:t>
-      </w:r>
-      <w:proofErr w:type="spellEnd"/>
-      <w:r>
-        <w:rPr>
-          <w:sz w:val="24"/>
-          <w:szCs w:val="24"/>
-        </w:rPr>
-        <w:t>.</w:t>
-      </w:r>
-    </w:p>
-    <w:p>
-      <w:pPr>
-        <w:pStyle w:val="ListParagraph"/>
-        <w:numPr>
-          <w:ilvl w:val="0"/>
-          <w:numId w:val="14"/>
-        </w:numPr>
-        <w:rPr>
-          <w:sz w:val="24"/>
-          <w:szCs w:val="24"/>
-        </w:rPr>
-      </w:pPr>
-      <w:proofErr w:type="spellStart"/>
-      <w:r>
-        <w:rPr>
-          <w:sz w:val="24"/>
-          <w:szCs w:val="24"/>
-        </w:rPr>
-        <w:t>Οι</w:t>
-      </w:r>
-      <w:proofErr w:type="spellEnd"/>
-      <w:r>
-        <w:rPr>
-          <w:sz w:val="24"/>
-          <w:szCs w:val="24"/>
-        </w:rPr>
-        <w:t xml:space="preserve"> παρα</w:t>
-      </w:r>
-      <w:proofErr w:type="spellStart"/>
-      <w:r>
-        <w:rPr>
-          <w:sz w:val="24"/>
-          <w:szCs w:val="24"/>
-        </w:rPr>
-        <w:t>δοσι</w:t>
-      </w:r>
-      <w:proofErr w:type="spellEnd"/>
-      <w:r>
-        <w:rPr>
-          <w:sz w:val="24"/>
-          <w:szCs w:val="24"/>
-        </w:rPr>
-        <w:t xml:space="preserve">ακές </w:t>
-      </w:r>
-      <w:proofErr w:type="spellStart"/>
-      <w:r>
-        <w:rPr>
-          <w:sz w:val="24"/>
-          <w:szCs w:val="24"/>
-        </w:rPr>
-        <w:t>κινημ</w:t>
-      </w:r>
-      <w:proofErr w:type="spellEnd"/>
-      <w:r>
-        <w:rPr>
-          <w:sz w:val="24"/>
-          <w:szCs w:val="24"/>
-        </w:rPr>
-        <w:t xml:space="preserve">ατογραφικές </w:t>
-      </w:r>
-      <w:proofErr w:type="spellStart"/>
-      <w:r>
-        <w:rPr>
-          <w:sz w:val="24"/>
-          <w:szCs w:val="24"/>
-        </w:rPr>
-        <w:t>ετ</w:t>
-      </w:r>
-      <w:proofErr w:type="spellEnd"/>
-      <w:r>
-        <w:rPr>
-          <w:sz w:val="24"/>
-          <w:szCs w:val="24"/>
-        </w:rPr>
-        <w:t>αιρείες (Warner Bros, Columbia, Paramount) α</w:t>
-      </w:r>
-      <w:proofErr w:type="spellStart"/>
-      <w:r>
-        <w:rPr>
-          <w:sz w:val="24"/>
-          <w:szCs w:val="24"/>
-        </w:rPr>
-        <w:t>κολουθούν</w:t>
-      </w:r>
-      <w:proofErr w:type="spellEnd"/>
-      <w:r>
-        <w:rPr>
-          <w:sz w:val="24"/>
-          <w:szCs w:val="24"/>
-        </w:rPr>
-        <w:t xml:space="preserve"> χα</w:t>
-      </w:r>
-      <w:proofErr w:type="spellStart"/>
-      <w:r>
-        <w:rPr>
-          <w:sz w:val="24"/>
-          <w:szCs w:val="24"/>
-        </w:rPr>
-        <w:t>μηλότερ</w:t>
-      </w:r>
-      <w:proofErr w:type="spellEnd"/>
-      <w:r>
-        <w:rPr>
-          <w:sz w:val="24"/>
-          <w:szCs w:val="24"/>
-        </w:rPr>
-        <w:t>α, κα</w:t>
-      </w:r>
-      <w:proofErr w:type="spellStart"/>
-      <w:r>
-        <w:rPr>
-          <w:sz w:val="24"/>
-          <w:szCs w:val="24"/>
-        </w:rPr>
-        <w:t>θώς</w:t>
-      </w:r>
-      <w:proofErr w:type="spellEnd"/>
-      <w:r>
-        <w:rPr>
-          <w:sz w:val="24"/>
-          <w:szCs w:val="24"/>
-        </w:rPr>
-        <w:t xml:space="preserve"> πα</w:t>
-      </w:r>
-      <w:proofErr w:type="spellStart"/>
-      <w:r>
-        <w:rPr>
-          <w:sz w:val="24"/>
-          <w:szCs w:val="24"/>
-        </w:rPr>
-        <w:t>ράγουν</w:t>
-      </w:r>
-      <w:proofErr w:type="spellEnd"/>
-      <w:r>
-        <w:rPr>
-          <w:sz w:val="24"/>
-          <w:szCs w:val="24"/>
-        </w:rPr>
-        <w:t xml:space="preserve"> </w:t>
-      </w:r>
-      <w:proofErr w:type="spellStart"/>
-      <w:r>
-        <w:rPr>
-          <w:sz w:val="24"/>
-          <w:szCs w:val="24"/>
-        </w:rPr>
-        <w:t>λιγότερες</w:t>
-      </w:r>
-      <w:proofErr w:type="spellEnd"/>
-      <w:r>
-        <w:rPr>
-          <w:sz w:val="24"/>
-          <w:szCs w:val="24"/>
-        </w:rPr>
-        <w:t xml:space="preserve"> α</w:t>
-      </w:r>
-      <w:proofErr w:type="spellStart"/>
-      <w:r>
-        <w:rPr>
-          <w:sz w:val="24"/>
-          <w:szCs w:val="24"/>
-        </w:rPr>
-        <w:t>λλά</w:t>
-      </w:r>
-      <w:proofErr w:type="spellEnd"/>
-      <w:r>
-        <w:rPr>
-          <w:sz w:val="24"/>
-          <w:szCs w:val="24"/>
-        </w:rPr>
-        <w:t xml:space="preserve"> </w:t>
-      </w:r>
-      <w:proofErr w:type="spellStart"/>
-      <w:r>
-        <w:rPr>
-          <w:sz w:val="24"/>
-          <w:szCs w:val="24"/>
-        </w:rPr>
-        <w:t>μεγ</w:t>
-      </w:r>
-      <w:proofErr w:type="spellEnd"/>
-      <w:r>
-        <w:rPr>
-          <w:sz w:val="24"/>
-          <w:szCs w:val="24"/>
-        </w:rPr>
-        <w:t xml:space="preserve">αλύτερου </w:t>
-      </w:r>
-      <w:proofErr w:type="spellStart"/>
-      <w:r>
-        <w:rPr>
-          <w:sz w:val="24"/>
-          <w:szCs w:val="24"/>
-        </w:rPr>
-        <w:t>μήκους</w:t>
-      </w:r>
-      <w:proofErr w:type="spellEnd"/>
-      <w:r>
-        <w:rPr>
-          <w:sz w:val="24"/>
-          <w:szCs w:val="24"/>
-        </w:rPr>
-        <w:t xml:space="preserve"> τα</w:t>
-      </w:r>
-      <w:proofErr w:type="spellStart"/>
-      <w:r>
-        <w:rPr>
-          <w:sz w:val="24"/>
-          <w:szCs w:val="24"/>
-        </w:rPr>
-        <w:t>ινίες</w:t>
-      </w:r>
-      <w:proofErr w:type="spellEnd"/>
-      <w:r>
-        <w:rPr>
-          <w:sz w:val="24"/>
-          <w:szCs w:val="24"/>
-        </w:rPr>
-        <w:t xml:space="preserve"> (Blockbusters).</w:t>
-      </w:r>
-    </w:p>
-    <w:p>
-      <w:pPr>
-        <w:pStyle w:val="ListParagraph"/>
-        <w:numPr>
-          <w:ilvl w:val="0"/>
-          <w:numId w:val="14"/>
-        </w:numPr>
-        <w:rPr>
-          <w:sz w:val="24"/>
-          <w:szCs w:val="24"/>
-        </w:rPr>
-      </w:pPr>
-      <w:proofErr w:type="spellStart"/>
-      <w:r>
-        <w:rPr>
-          <w:sz w:val="24"/>
-          <w:szCs w:val="24"/>
-        </w:rPr>
-        <w:t>Αυτό</w:t>
-      </w:r>
-      <w:proofErr w:type="spellEnd"/>
-      <w:r>
-        <w:rPr>
-          <w:sz w:val="24"/>
-          <w:szCs w:val="24"/>
-        </w:rPr>
-        <w:t xml:space="preserve"> επιβεβα</w:t>
-      </w:r>
-      <w:proofErr w:type="spellStart"/>
-      <w:r>
-        <w:rPr>
-          <w:sz w:val="24"/>
-          <w:szCs w:val="24"/>
-        </w:rPr>
-        <w:t>ιώνει</w:t>
-      </w:r>
-      <w:proofErr w:type="spellEnd"/>
-      <w:r>
-        <w:rPr>
-          <w:sz w:val="24"/>
-          <w:szCs w:val="24"/>
-        </w:rPr>
-        <w:t xml:space="preserve"> </w:t>
-      </w:r>
-      <w:proofErr w:type="spellStart"/>
-      <w:r>
-        <w:rPr>
-          <w:sz w:val="24"/>
-          <w:szCs w:val="24"/>
-        </w:rPr>
-        <w:t>την</w:t>
-      </w:r>
-      <w:proofErr w:type="spellEnd"/>
-      <w:r>
-        <w:rPr>
-          <w:sz w:val="24"/>
-          <w:szCs w:val="24"/>
-        </w:rPr>
-        <w:t xml:space="preserve"> π</w:t>
-      </w:r>
-      <w:proofErr w:type="spellStart"/>
-      <w:r>
-        <w:rPr>
-          <w:sz w:val="24"/>
-          <w:szCs w:val="24"/>
-        </w:rPr>
-        <w:t>οικιλομορφί</w:t>
-      </w:r>
-      <w:proofErr w:type="spellEnd"/>
-      <w:r>
-        <w:rPr>
-          <w:sz w:val="24"/>
-          <w:szCs w:val="24"/>
-        </w:rPr>
-        <w:t xml:space="preserve">α </w:t>
-      </w:r>
-      <w:proofErr w:type="spellStart"/>
-      <w:r>
-        <w:rPr>
-          <w:sz w:val="24"/>
-          <w:szCs w:val="24"/>
-        </w:rPr>
-        <w:t>του</w:t>
-      </w:r>
-      <w:proofErr w:type="spellEnd"/>
-      <w:r>
-        <w:rPr>
-          <w:sz w:val="24"/>
-          <w:szCs w:val="24"/>
-        </w:rPr>
-        <w:t xml:space="preserve"> dataset, </w:t>
-      </w:r>
-      <w:proofErr w:type="spellStart"/>
-      <w:r>
-        <w:rPr>
-          <w:sz w:val="24"/>
-          <w:szCs w:val="24"/>
-        </w:rPr>
-        <w:t>το</w:t>
-      </w:r>
-      <w:proofErr w:type="spellEnd"/>
-      <w:r>
-        <w:rPr>
-          <w:sz w:val="24"/>
-          <w:szCs w:val="24"/>
-        </w:rPr>
-        <w:t xml:space="preserve"> οπ</w:t>
-      </w:r>
-      <w:proofErr w:type="spellStart"/>
-      <w:r>
-        <w:rPr>
-          <w:sz w:val="24"/>
-          <w:szCs w:val="24"/>
-        </w:rPr>
-        <w:t>οίο</w:t>
-      </w:r>
-      <w:proofErr w:type="spellEnd"/>
-      <w:r>
-        <w:rPr>
-          <w:sz w:val="24"/>
-          <w:szCs w:val="24"/>
-        </w:rPr>
-        <w:t xml:space="preserve"> </w:t>
-      </w:r>
-      <w:proofErr w:type="spellStart"/>
-      <w:r>
-        <w:rPr>
-          <w:sz w:val="24"/>
-          <w:szCs w:val="24"/>
-        </w:rPr>
-        <w:t>δεν</w:t>
-      </w:r>
-      <w:proofErr w:type="spellEnd"/>
-      <w:r>
-        <w:rPr>
-          <w:sz w:val="24"/>
-          <w:szCs w:val="24"/>
-        </w:rPr>
-        <w:t xml:space="preserve"> π</w:t>
-      </w:r>
-      <w:proofErr w:type="spellStart"/>
-      <w:r>
-        <w:rPr>
-          <w:sz w:val="24"/>
-          <w:szCs w:val="24"/>
-        </w:rPr>
-        <w:t>εριέχει</w:t>
-      </w:r>
-      <w:proofErr w:type="spellEnd"/>
-      <w:r>
-        <w:rPr>
-          <w:sz w:val="24"/>
-          <w:szCs w:val="24"/>
-        </w:rPr>
-        <w:t xml:space="preserve"> </w:t>
-      </w:r>
-      <w:proofErr w:type="spellStart"/>
-      <w:r>
-        <w:rPr>
-          <w:sz w:val="24"/>
-          <w:szCs w:val="24"/>
-        </w:rPr>
-        <w:t>μόνο</w:t>
-      </w:r>
-      <w:proofErr w:type="spellEnd"/>
-      <w:r>
-        <w:rPr>
-          <w:sz w:val="24"/>
-          <w:szCs w:val="24"/>
-        </w:rPr>
-        <w:t xml:space="preserve"> τα</w:t>
-      </w:r>
-      <w:proofErr w:type="spellStart"/>
-      <w:r>
-        <w:rPr>
-          <w:sz w:val="24"/>
-          <w:szCs w:val="24"/>
-        </w:rPr>
-        <w:t>ινίες</w:t>
-      </w:r>
-      <w:proofErr w:type="spellEnd"/>
-      <w:r>
-        <w:rPr>
-          <w:sz w:val="24"/>
-          <w:szCs w:val="24"/>
-        </w:rPr>
-        <w:t xml:space="preserve"> Hollywood α</w:t>
-      </w:r>
-      <w:proofErr w:type="spellStart"/>
-      <w:r>
-        <w:rPr>
-          <w:sz w:val="24"/>
-          <w:szCs w:val="24"/>
-        </w:rPr>
-        <w:t>λλά</w:t>
-      </w:r>
-      <w:proofErr w:type="spellEnd"/>
-      <w:r>
-        <w:rPr>
-          <w:sz w:val="24"/>
-          <w:szCs w:val="24"/>
-        </w:rPr>
-        <w:t xml:space="preserve"> και πα</w:t>
-      </w:r>
-      <w:proofErr w:type="spellStart"/>
-      <w:r>
-        <w:rPr>
-          <w:sz w:val="24"/>
-          <w:szCs w:val="24"/>
-        </w:rPr>
-        <w:t>γκόσμιες</w:t>
-      </w:r>
-      <w:proofErr w:type="spellEnd"/>
-      <w:r>
-        <w:rPr>
-          <w:sz w:val="24"/>
-          <w:szCs w:val="24"/>
-        </w:rPr>
-        <w:t xml:space="preserve"> </w:t>
-      </w:r>
-      <w:proofErr w:type="spellStart"/>
-      <w:r>
-        <w:rPr>
-          <w:sz w:val="24"/>
-          <w:szCs w:val="24"/>
-        </w:rPr>
-        <w:t>τηλεο</w:t>
-      </w:r>
-      <w:proofErr w:type="spellEnd"/>
-      <w:r>
-        <w:rPr>
-          <w:sz w:val="24"/>
-          <w:szCs w:val="24"/>
-        </w:rPr>
-        <w:t>πτικές παρα</w:t>
-      </w:r>
-      <w:proofErr w:type="spellStart"/>
-      <w:r>
-        <w:rPr>
-          <w:sz w:val="24"/>
-          <w:szCs w:val="24"/>
-        </w:rPr>
-        <w:t>γωγές</w:t>
-      </w:r>
-      <w:proofErr w:type="spellEnd"/>
-      <w:r>
-        <w:rPr>
-          <w:sz w:val="24"/>
-          <w:szCs w:val="24"/>
-        </w:rPr>
-        <w:t>.</w:t>
-      </w:r>
     </w:p>
     <w:p>
       <w:pPr>
@@ -15558,6 +11864,7 @@
   <w:style w:type="character" w:default="1" w:styleId="DefaultParagraphFont">
     <w:name w:val="Default Paragraph Font"/>
     <w:uiPriority w:val="1"/>
+    <w:semiHidden/>
     <w:unhideWhenUsed/>
   </w:style>
   <w:style w:type="table" w:default="1" w:styleId="TableNormal">

--- a/Πολυδιάστατες Δομές Δεδομένων.docx
+++ b/Πολυδιάστατες Δομές Δεδομένων.docx
@@ -4214,7 +4214,6 @@
                                         <w:text/>
                                       </w:sdtPr>
                                       <w:sdtContent>
-                                        <w:proofErr w:type="spellStart"/>
                                         <w:r>
                                           <w:rPr>
                                             <w:rFonts w:asciiTheme="majorHAnsi" w:eastAsiaTheme="majorEastAsia" w:hAnsiTheme="majorHAnsi" w:cstheme="majorBidi"/>
@@ -4222,69 +4221,8 @@
                                             <w:sz w:val="48"/>
                                             <w:szCs w:val="48"/>
                                           </w:rPr>
-                                          <w:t>Πολυδιάστ</w:t>
+                                          <w:t>Πολυδιάστατες Δομές Δεδομένων</w:t>
                                         </w:r>
-                                        <w:proofErr w:type="spellEnd"/>
-                                        <w:r>
-                                          <w:rPr>
-                                            <w:rFonts w:asciiTheme="majorHAnsi" w:eastAsiaTheme="majorEastAsia" w:hAnsiTheme="majorHAnsi" w:cstheme="majorBidi"/>
-                                            <w:color w:val="262626" w:themeColor="text1" w:themeTint="D9"/>
-                                            <w:sz w:val="48"/>
-                                            <w:szCs w:val="48"/>
-                                          </w:rPr>
-                                          <w:t>α</w:t>
-                                        </w:r>
-                                        <w:proofErr w:type="spellStart"/>
-                                        <w:r>
-                                          <w:rPr>
-                                            <w:rFonts w:asciiTheme="majorHAnsi" w:eastAsiaTheme="majorEastAsia" w:hAnsiTheme="majorHAnsi" w:cstheme="majorBidi"/>
-                                            <w:color w:val="262626" w:themeColor="text1" w:themeTint="D9"/>
-                                            <w:sz w:val="48"/>
-                                            <w:szCs w:val="48"/>
-                                          </w:rPr>
-                                          <w:t>τες</w:t>
-                                        </w:r>
-                                        <w:proofErr w:type="spellEnd"/>
-                                        <w:r>
-                                          <w:rPr>
-                                            <w:rFonts w:asciiTheme="majorHAnsi" w:eastAsiaTheme="majorEastAsia" w:hAnsiTheme="majorHAnsi" w:cstheme="majorBidi"/>
-                                            <w:color w:val="262626" w:themeColor="text1" w:themeTint="D9"/>
-                                            <w:sz w:val="48"/>
-                                            <w:szCs w:val="48"/>
-                                          </w:rPr>
-                                          <w:t xml:space="preserve"> </w:t>
-                                        </w:r>
-                                        <w:proofErr w:type="spellStart"/>
-                                        <w:r>
-                                          <w:rPr>
-                                            <w:rFonts w:asciiTheme="majorHAnsi" w:eastAsiaTheme="majorEastAsia" w:hAnsiTheme="majorHAnsi" w:cstheme="majorBidi"/>
-                                            <w:color w:val="262626" w:themeColor="text1" w:themeTint="D9"/>
-                                            <w:sz w:val="48"/>
-                                            <w:szCs w:val="48"/>
-                                          </w:rPr>
-                                          <w:t>Δομές</w:t>
-                                        </w:r>
-                                        <w:proofErr w:type="spellEnd"/>
-                                        <w:r>
-                                          <w:rPr>
-                                            <w:rFonts w:asciiTheme="majorHAnsi" w:eastAsiaTheme="majorEastAsia" w:hAnsiTheme="majorHAnsi" w:cstheme="majorBidi"/>
-                                            <w:color w:val="262626" w:themeColor="text1" w:themeTint="D9"/>
-                                            <w:sz w:val="48"/>
-                                            <w:szCs w:val="48"/>
-                                          </w:rPr>
-                                          <w:t xml:space="preserve"> </w:t>
-                                        </w:r>
-                                        <w:proofErr w:type="spellStart"/>
-                                        <w:r>
-                                          <w:rPr>
-                                            <w:rFonts w:asciiTheme="majorHAnsi" w:eastAsiaTheme="majorEastAsia" w:hAnsiTheme="majorHAnsi" w:cstheme="majorBidi"/>
-                                            <w:color w:val="262626" w:themeColor="text1" w:themeTint="D9"/>
-                                            <w:sz w:val="48"/>
-                                            <w:szCs w:val="48"/>
-                                          </w:rPr>
-                                          <w:t>Δεδομένων</w:t>
-                                        </w:r>
-                                        <w:proofErr w:type="spellEnd"/>
                                       </w:sdtContent>
                                     </w:sdt>
                                   </w:p>
@@ -4377,7 +4315,6 @@
                                   <w:text/>
                                 </w:sdtPr>
                                 <w:sdtContent>
-                                  <w:proofErr w:type="spellStart"/>
                                   <w:r>
                                     <w:rPr>
                                       <w:rFonts w:asciiTheme="majorHAnsi" w:eastAsiaTheme="majorEastAsia" w:hAnsiTheme="majorHAnsi" w:cstheme="majorBidi"/>
@@ -4385,69 +4322,8 @@
                                       <w:sz w:val="48"/>
                                       <w:szCs w:val="48"/>
                                     </w:rPr>
-                                    <w:t>Πολυδιάστ</w:t>
+                                    <w:t>Πολυδιάστατες Δομές Δεδομένων</w:t>
                                   </w:r>
-                                  <w:proofErr w:type="spellEnd"/>
-                                  <w:r>
-                                    <w:rPr>
-                                      <w:rFonts w:asciiTheme="majorHAnsi" w:eastAsiaTheme="majorEastAsia" w:hAnsiTheme="majorHAnsi" w:cstheme="majorBidi"/>
-                                      <w:color w:val="262626" w:themeColor="text1" w:themeTint="D9"/>
-                                      <w:sz w:val="48"/>
-                                      <w:szCs w:val="48"/>
-                                    </w:rPr>
-                                    <w:t>α</w:t>
-                                  </w:r>
-                                  <w:proofErr w:type="spellStart"/>
-                                  <w:r>
-                                    <w:rPr>
-                                      <w:rFonts w:asciiTheme="majorHAnsi" w:eastAsiaTheme="majorEastAsia" w:hAnsiTheme="majorHAnsi" w:cstheme="majorBidi"/>
-                                      <w:color w:val="262626" w:themeColor="text1" w:themeTint="D9"/>
-                                      <w:sz w:val="48"/>
-                                      <w:szCs w:val="48"/>
-                                    </w:rPr>
-                                    <w:t>τες</w:t>
-                                  </w:r>
-                                  <w:proofErr w:type="spellEnd"/>
-                                  <w:r>
-                                    <w:rPr>
-                                      <w:rFonts w:asciiTheme="majorHAnsi" w:eastAsiaTheme="majorEastAsia" w:hAnsiTheme="majorHAnsi" w:cstheme="majorBidi"/>
-                                      <w:color w:val="262626" w:themeColor="text1" w:themeTint="D9"/>
-                                      <w:sz w:val="48"/>
-                                      <w:szCs w:val="48"/>
-                                    </w:rPr>
-                                    <w:t xml:space="preserve"> </w:t>
-                                  </w:r>
-                                  <w:proofErr w:type="spellStart"/>
-                                  <w:r>
-                                    <w:rPr>
-                                      <w:rFonts w:asciiTheme="majorHAnsi" w:eastAsiaTheme="majorEastAsia" w:hAnsiTheme="majorHAnsi" w:cstheme="majorBidi"/>
-                                      <w:color w:val="262626" w:themeColor="text1" w:themeTint="D9"/>
-                                      <w:sz w:val="48"/>
-                                      <w:szCs w:val="48"/>
-                                    </w:rPr>
-                                    <w:t>Δομές</w:t>
-                                  </w:r>
-                                  <w:proofErr w:type="spellEnd"/>
-                                  <w:r>
-                                    <w:rPr>
-                                      <w:rFonts w:asciiTheme="majorHAnsi" w:eastAsiaTheme="majorEastAsia" w:hAnsiTheme="majorHAnsi" w:cstheme="majorBidi"/>
-                                      <w:color w:val="262626" w:themeColor="text1" w:themeTint="D9"/>
-                                      <w:sz w:val="48"/>
-                                      <w:szCs w:val="48"/>
-                                    </w:rPr>
-                                    <w:t xml:space="preserve"> </w:t>
-                                  </w:r>
-                                  <w:proofErr w:type="spellStart"/>
-                                  <w:r>
-                                    <w:rPr>
-                                      <w:rFonts w:asciiTheme="majorHAnsi" w:eastAsiaTheme="majorEastAsia" w:hAnsiTheme="majorHAnsi" w:cstheme="majorBidi"/>
-                                      <w:color w:val="262626" w:themeColor="text1" w:themeTint="D9"/>
-                                      <w:sz w:val="48"/>
-                                      <w:szCs w:val="48"/>
-                                    </w:rPr>
-                                    <w:t>Δεδομένων</w:t>
-                                  </w:r>
-                                  <w:proofErr w:type="spellEnd"/>
                                 </w:sdtContent>
                               </w:sdt>
                             </w:p>
@@ -5111,7 +4987,6 @@
                                     </w:rPr>
                                     <w:t>.</w:t>
                                   </w:r>
-                                  <w:proofErr w:type="spellStart"/>
                                   <w:r>
                                     <w:rPr>
                                       <w:rStyle w:val="Hyperlink"/>
@@ -5120,7 +4995,6 @@
                                     </w:rPr>
                                     <w:t>upatras</w:t>
                                   </w:r>
-                                  <w:proofErr w:type="spellEnd"/>
                                   <w:r>
                                     <w:rPr>
                                       <w:rStyle w:val="Hyperlink"/>
@@ -5266,7 +5140,6 @@
                               </w:rPr>
                               <w:t>.</w:t>
                             </w:r>
-                            <w:proofErr w:type="spellStart"/>
                             <w:r>
                               <w:rPr>
                                 <w:rStyle w:val="Hyperlink"/>
@@ -5275,7 +5148,6 @@
                               </w:rPr>
                               <w:t>upatras</w:t>
                             </w:r>
-                            <w:proofErr w:type="spellEnd"/>
                             <w:r>
                               <w:rPr>
                                 <w:rStyle w:val="Hyperlink"/>
@@ -6274,7 +6146,6 @@
           <w:lang w:eastAsia="ja-JP"/>
         </w:rPr>
       </w:pPr>
-      <w:proofErr w:type="spellStart"/>
       <w:r>
         <w:rPr>
           <w:rFonts w:eastAsia="Times New Roman" w:cs="Arial"/>
@@ -6282,17 +6153,7 @@
           <w:szCs w:val="24"/>
           <w:lang w:eastAsia="ja-JP"/>
         </w:rPr>
-        <w:t>Γι</w:t>
-      </w:r>
-      <w:proofErr w:type="spellEnd"/>
-      <w:r>
-        <w:rPr>
-          <w:rFonts w:eastAsia="Times New Roman" w:cs="Arial"/>
-          <w:sz w:val="24"/>
-          <w:szCs w:val="24"/>
-          <w:lang w:eastAsia="ja-JP"/>
-        </w:rPr>
-        <w:t xml:space="preserve">α </w:t>
+        <w:t xml:space="preserve">Για </w:t>
       </w:r>
       <w:r>
         <w:rPr>
@@ -6366,7 +6227,6 @@
           <w:lang w:eastAsia="ja-JP"/>
         </w:rPr>
       </w:pPr>
-      <w:proofErr w:type="spellStart"/>
       <w:r>
         <w:rPr>
           <w:rFonts w:eastAsia="Times New Roman" w:cs="Arial"/>
@@ -6374,17 +6234,7 @@
           <w:szCs w:val="24"/>
           <w:lang w:eastAsia="ja-JP"/>
         </w:rPr>
-        <w:t>Γι</w:t>
-      </w:r>
-      <w:proofErr w:type="spellEnd"/>
-      <w:r>
-        <w:rPr>
-          <w:rFonts w:eastAsia="Times New Roman" w:cs="Arial"/>
-          <w:sz w:val="24"/>
-          <w:szCs w:val="24"/>
-          <w:lang w:eastAsia="ja-JP"/>
-        </w:rPr>
-        <w:t xml:space="preserve">α </w:t>
+        <w:t xml:space="preserve">Για </w:t>
       </w:r>
       <w:r>
         <w:rPr>
@@ -6477,7 +6327,6 @@
           <w:lang w:eastAsia="ja-JP"/>
         </w:rPr>
       </w:pPr>
-      <w:proofErr w:type="spellStart"/>
       <w:r>
         <w:rPr>
           <w:rFonts w:eastAsia="Times New Roman" w:cs="Arial"/>
@@ -6485,17 +6334,7 @@
           <w:szCs w:val="24"/>
           <w:lang w:eastAsia="ja-JP"/>
         </w:rPr>
-        <w:t>Γι</w:t>
-      </w:r>
-      <w:proofErr w:type="spellEnd"/>
-      <w:r>
-        <w:rPr>
-          <w:rFonts w:eastAsia="Times New Roman" w:cs="Arial"/>
-          <w:sz w:val="24"/>
-          <w:szCs w:val="24"/>
-          <w:lang w:eastAsia="ja-JP"/>
-        </w:rPr>
-        <w:t xml:space="preserve">α </w:t>
+        <w:t xml:space="preserve">Για </w:t>
       </w:r>
       <w:r>
         <w:rPr>
@@ -6550,7 +6389,6 @@
           <w:lang w:eastAsia="ja-JP"/>
         </w:rPr>
       </w:pPr>
-      <w:proofErr w:type="spellStart"/>
       <w:r>
         <w:rPr>
           <w:rFonts w:eastAsia="Times New Roman" w:cs="Arial"/>
@@ -6558,17 +6396,7 @@
           <w:szCs w:val="24"/>
           <w:lang w:eastAsia="ja-JP"/>
         </w:rPr>
-        <w:t>Γι</w:t>
-      </w:r>
-      <w:proofErr w:type="spellEnd"/>
-      <w:r>
-        <w:rPr>
-          <w:rFonts w:eastAsia="Times New Roman" w:cs="Arial"/>
-          <w:sz w:val="24"/>
-          <w:szCs w:val="24"/>
-          <w:lang w:eastAsia="ja-JP"/>
-        </w:rPr>
-        <w:t xml:space="preserve">α </w:t>
+        <w:t xml:space="preserve">Για </w:t>
       </w:r>
       <w:r>
         <w:rPr>
@@ -6620,30 +6448,8 @@
         <w:rPr>
           <w:lang w:eastAsia="ja-JP"/>
         </w:rPr>
-        <w:t xml:space="preserve">2.2 </w:t>
-      </w:r>
-      <w:proofErr w:type="spellStart"/>
-      <w:r>
-        <w:rPr>
-          <w:lang w:eastAsia="ja-JP"/>
-        </w:rPr>
-        <w:t>Δομές</w:t>
-      </w:r>
-      <w:proofErr w:type="spellEnd"/>
-      <w:r>
-        <w:rPr>
-          <w:lang w:eastAsia="ja-JP"/>
-        </w:rPr>
-        <w:t xml:space="preserve"> </w:t>
-      </w:r>
-      <w:proofErr w:type="spellStart"/>
-      <w:r>
-        <w:rPr>
-          <w:lang w:eastAsia="ja-JP"/>
-        </w:rPr>
-        <w:t>Δεδομένων</w:t>
-      </w:r>
-      <w:proofErr w:type="spellEnd"/>
+        <w:t>2.2 Δομές Δεδομένων</w:t>
+      </w:r>
     </w:p>
     <w:p>
       <w:pPr>
@@ -6862,47 +6668,7 @@
           <w:szCs w:val="24"/>
           <w:lang w:eastAsia="ja-JP"/>
         </w:rPr>
-        <w:t xml:space="preserve"> </w:t>
-      </w:r>
-      <w:proofErr w:type="spellStart"/>
-      <w:r>
-        <w:rPr>
-          <w:rFonts w:eastAsia="Times New Roman" w:cs="Arial"/>
-          <w:sz w:val="24"/>
-          <w:szCs w:val="24"/>
-          <w:lang w:eastAsia="ja-JP"/>
-        </w:rPr>
-        <w:t>Υλο</w:t>
-      </w:r>
-      <w:proofErr w:type="spellEnd"/>
-      <w:r>
-        <w:rPr>
-          <w:rFonts w:eastAsia="Times New Roman" w:cs="Arial"/>
-          <w:sz w:val="24"/>
-          <w:szCs w:val="24"/>
-          <w:lang w:eastAsia="ja-JP"/>
-        </w:rPr>
-        <w:t xml:space="preserve">ποιήθηκε </w:t>
-      </w:r>
-      <w:proofErr w:type="spellStart"/>
-      <w:r>
-        <w:rPr>
-          <w:rFonts w:eastAsia="Times New Roman" w:cs="Arial"/>
-          <w:sz w:val="24"/>
-          <w:szCs w:val="24"/>
-          <w:lang w:eastAsia="ja-JP"/>
-        </w:rPr>
-        <w:t>ως</w:t>
-      </w:r>
-      <w:proofErr w:type="spellEnd"/>
-      <w:r>
-        <w:rPr>
-          <w:rFonts w:eastAsia="Times New Roman" w:cs="Arial"/>
-          <w:sz w:val="24"/>
-          <w:szCs w:val="24"/>
-          <w:lang w:eastAsia="ja-JP"/>
-        </w:rPr>
-        <w:t xml:space="preserve"> </w:t>
+        <w:t xml:space="preserve"> Υλοποιήθηκε ως </w:t>
       </w:r>
       <w:r>
         <w:rPr>
@@ -7497,21 +7263,7 @@
           <w:lang w:eastAsia="ja-JP"/>
         </w:rPr>
         <w:lastRenderedPageBreak/>
-        <w:t xml:space="preserve">2.3 </w:t>
-      </w:r>
-      <w:proofErr w:type="spellStart"/>
-      <w:r>
-        <w:rPr>
-          <w:lang w:eastAsia="ja-JP"/>
-        </w:rPr>
-        <w:t>Λειτουργίες</w:t>
-      </w:r>
-      <w:proofErr w:type="spellEnd"/>
-      <w:r>
-        <w:rPr>
-          <w:lang w:eastAsia="ja-JP"/>
-        </w:rPr>
-        <w:t xml:space="preserve"> Update &amp; Delete</w:t>
+        <w:t>2.3 Λειτουργίες Update &amp; Delete</w:t>
       </w:r>
     </w:p>
     <w:p>
@@ -7884,21 +7636,7 @@
         <w:rPr>
           <w:lang w:eastAsia="ja-JP"/>
         </w:rPr>
-        <w:t xml:space="preserve">2.4 </w:t>
-      </w:r>
-      <w:proofErr w:type="spellStart"/>
-      <w:r>
-        <w:rPr>
-          <w:lang w:eastAsia="ja-JP"/>
-        </w:rPr>
-        <w:t>Αν</w:t>
-      </w:r>
-      <w:proofErr w:type="spellEnd"/>
-      <w:r>
-        <w:rPr>
-          <w:lang w:eastAsia="ja-JP"/>
-        </w:rPr>
-        <w:t>αζήτηση Ομοιότητας (Similarity Search)</w:t>
+        <w:t>2.4 Αναζήτηση Ομοιότητας (Similarity Search)</w:t>
       </w:r>
     </w:p>
     <w:p>
@@ -7951,7 +7689,6 @@
         </w:rPr>
         <w:t>NN</w:t>
       </w:r>
-      <w:proofErr w:type="gramStart"/>
       <w:r>
         <w:rPr>
           <w:rFonts w:eastAsia="Times New Roman" w:cs="Arial"/>
@@ -7988,17 +7725,7 @@
           <w:szCs w:val="24"/>
           <w:lang w:val="el-GR" w:eastAsia="ja-JP"/>
         </w:rPr>
-        <w:t xml:space="preserve"> πλησιέστερων γειτόνων με χρήση Ευκλείδειας απόστασης στον πολυδιάστατο χώρο</w:t>
-      </w:r>
-      <w:proofErr w:type="gramEnd"/>
-      <w:r>
-        <w:rPr>
-          <w:rFonts w:eastAsia="Times New Roman" w:cs="Arial"/>
-          <w:sz w:val="24"/>
-          <w:szCs w:val="24"/>
-          <w:lang w:val="el-GR" w:eastAsia="ja-JP"/>
-        </w:rPr>
-        <w:t>.</w:t>
+        <w:t xml:space="preserve"> πλησιέστερων γειτόνων με χρήση Ευκλείδειας απόστασης στον πολυδιάστατο χώρο.</w:t>
       </w:r>
     </w:p>
     <w:p>
@@ -8140,7 +7867,6 @@
         </w:rPr>
         <w:t xml:space="preserve">Εφαρμόστηκε </w:t>
       </w:r>
-      <w:proofErr w:type="spellStart"/>
       <w:r>
         <w:rPr>
           <w:rFonts w:eastAsia="Times New Roman" w:cs="Arial"/>
@@ -8153,7 +7879,6 @@
         </w:rPr>
         <w:t>MinHash</w:t>
       </w:r>
-      <w:proofErr w:type="spellEnd"/>
       <w:r>
         <w:rPr>
           <w:rFonts w:eastAsia="Times New Roman" w:cs="Arial"/>
@@ -32299,21 +32024,8 @@
         <w:pStyle w:val="Heading1"/>
       </w:pPr>
       <w:r>
-        <w:t>4. Σ</w:t>
-      </w:r>
-      <w:proofErr w:type="spellStart"/>
-      <w:r>
-        <w:t>υμ</w:t>
-      </w:r>
-      <w:proofErr w:type="spellEnd"/>
-      <w:r>
-        <w:t>περάσματα &amp; Παρα</w:t>
-      </w:r>
-      <w:proofErr w:type="spellStart"/>
-      <w:r>
-        <w:t>τηρήσεις</w:t>
-      </w:r>
-      <w:proofErr w:type="spellEnd"/>
+        <w:t>4. Συμπεράσματα &amp; Παρατηρήσεις</w:t>
+      </w:r>
     </w:p>
     <w:p>
       <w:pPr>
@@ -32523,39 +32235,8 @@
           <w:bCs/>
           <w:color w:val="156082" w:themeColor="accent1"/>
         </w:rPr>
-        <w:t>Απ</w:t>
-      </w:r>
-      <w:proofErr w:type="spellStart"/>
-      <w:r>
-        <w:rPr>
-          <w:rFonts w:asciiTheme="minorHAnsi" w:hAnsiTheme="minorHAnsi" w:cs="Arial"/>
-          <w:b/>
-          <w:bCs/>
-          <w:color w:val="156082" w:themeColor="accent1"/>
-        </w:rPr>
-        <w:t>οδοτικότητ</w:t>
-      </w:r>
-      <w:proofErr w:type="spellEnd"/>
-      <w:r>
-        <w:rPr>
-          <w:rFonts w:asciiTheme="minorHAnsi" w:hAnsiTheme="minorHAnsi" w:cs="Arial"/>
-          <w:b/>
-          <w:bCs/>
-          <w:color w:val="156082" w:themeColor="accent1"/>
-        </w:rPr>
-        <w:t xml:space="preserve">α </w:t>
-      </w:r>
-      <w:proofErr w:type="spellStart"/>
-      <w:r>
-        <w:rPr>
-          <w:rFonts w:asciiTheme="minorHAnsi" w:hAnsiTheme="minorHAnsi" w:cs="Arial"/>
-          <w:b/>
-          <w:bCs/>
-          <w:color w:val="156082" w:themeColor="accent1"/>
-        </w:rPr>
-        <w:t>Μνήμης</w:t>
-      </w:r>
-      <w:proofErr w:type="spellEnd"/>
+        <w:t>Αποδοτικότητα Μνήμης</w:t>
+      </w:r>
       <w:r>
         <w:rPr>
           <w:rFonts w:asciiTheme="minorHAnsi" w:hAnsiTheme="minorHAnsi" w:cs="Arial"/>
@@ -32731,47 +32412,7 @@
           <w:bCs/>
           <w:color w:val="156082" w:themeColor="accent1"/>
         </w:rPr>
-        <w:t>Τα</w:t>
-      </w:r>
-      <w:proofErr w:type="spellStart"/>
-      <w:r>
-        <w:rPr>
-          <w:rFonts w:asciiTheme="minorHAnsi" w:hAnsiTheme="minorHAnsi" w:cs="Arial"/>
-          <w:b/>
-          <w:bCs/>
-          <w:color w:val="156082" w:themeColor="accent1"/>
-        </w:rPr>
-        <w:t>χύτητ</w:t>
-      </w:r>
-      <w:proofErr w:type="spellEnd"/>
-      <w:r>
-        <w:rPr>
-          <w:rFonts w:asciiTheme="minorHAnsi" w:hAnsiTheme="minorHAnsi" w:cs="Arial"/>
-          <w:b/>
-          <w:bCs/>
-          <w:color w:val="156082" w:themeColor="accent1"/>
-        </w:rPr>
-        <w:t>α Κατα</w:t>
-      </w:r>
-      <w:proofErr w:type="spellStart"/>
-      <w:r>
-        <w:rPr>
-          <w:rFonts w:asciiTheme="minorHAnsi" w:hAnsiTheme="minorHAnsi" w:cs="Arial"/>
-          <w:b/>
-          <w:bCs/>
-          <w:color w:val="156082" w:themeColor="accent1"/>
-        </w:rPr>
-        <w:t>σκευής</w:t>
-      </w:r>
-      <w:proofErr w:type="spellEnd"/>
-      <w:r>
-        <w:rPr>
-          <w:rFonts w:asciiTheme="minorHAnsi" w:hAnsiTheme="minorHAnsi" w:cs="Arial"/>
-          <w:b/>
-          <w:bCs/>
-          <w:color w:val="156082" w:themeColor="accent1"/>
-        </w:rPr>
-        <w:t xml:space="preserve"> (Build Time):</w:t>
+        <w:t>Ταχύτητα Κατασκευής (Build Time):</w:t>
       </w:r>
     </w:p>
     <w:p>
@@ -32946,7 +32587,6 @@
           <w:color w:val="156082" w:themeColor="accent1"/>
         </w:rPr>
       </w:pPr>
-      <w:proofErr w:type="spellStart"/>
       <w:r>
         <w:rPr>
           <w:rFonts w:asciiTheme="minorHAnsi" w:hAnsiTheme="minorHAnsi" w:cs="Arial"/>
@@ -32954,17 +32594,7 @@
           <w:bCs/>
           <w:color w:val="156082" w:themeColor="accent1"/>
         </w:rPr>
-        <w:t>Ορθότητ</w:t>
-      </w:r>
-      <w:proofErr w:type="spellEnd"/>
-      <w:r>
-        <w:rPr>
-          <w:rFonts w:asciiTheme="minorHAnsi" w:hAnsiTheme="minorHAnsi" w:cs="Arial"/>
-          <w:b/>
-          <w:bCs/>
-          <w:color w:val="156082" w:themeColor="accent1"/>
-        </w:rPr>
-        <w:t>α:</w:t>
+        <w:t>Ορθότητα:</w:t>
       </w:r>
     </w:p>
     <w:p>
@@ -33033,7 +32663,6 @@
         </w:rPr>
         <w:t xml:space="preserve">, </w:t>
       </w:r>
-      <w:proofErr w:type="spellStart"/>
       <w:r>
         <w:rPr>
           <w:rFonts w:asciiTheme="minorHAnsi" w:hAnsiTheme="minorHAnsi" w:cs="Arial"/>
@@ -33041,7 +32670,6 @@
         </w:rPr>
         <w:t>kNN</w:t>
       </w:r>
-      <w:proofErr w:type="spellEnd"/>
       <w:r>
         <w:rPr>
           <w:rFonts w:asciiTheme="minorHAnsi" w:hAnsiTheme="minorHAnsi" w:cs="Arial"/>
@@ -33098,7 +32726,278 @@
           <w:szCs w:val="24"/>
           <w:lang w:val="el-GR"/>
         </w:rPr>
-        <w:t>Ακολουθόυν ορισμένα στιγμιότυπα εκτέλεσης για την περίπτωση τον 5 διαστάσεων.</w:t>
+        <w:t>Ακολουθόυν ορισμένα στιγμιότυπα εκτέλεσης για την περίπτωση τον 5 διαστάσεων</w:t>
+      </w:r>
+      <w:r>
+        <w:rPr>
+          <w:sz w:val="24"/>
+          <w:szCs w:val="24"/>
+          <w:lang w:val="el-GR"/>
+        </w:rPr>
+        <w:t xml:space="preserve"> και 1 δέντρο για τις διαστάσεις 2, 3, 4</w:t>
+      </w:r>
+      <w:r>
+        <w:rPr>
+          <w:sz w:val="24"/>
+          <w:szCs w:val="24"/>
+          <w:lang w:val="el-GR"/>
+        </w:rPr>
+        <w:t>.</w:t>
+      </w:r>
+      <w:r>
+        <w:rPr>
+          <w:sz w:val="24"/>
+          <w:szCs w:val="24"/>
+          <w:lang w:val="el-GR"/>
+        </w:rPr>
+        <w:br/>
+      </w:r>
+      <w:r>
+        <w:rPr>
+          <w:sz w:val="24"/>
+          <w:szCs w:val="24"/>
+          <w:lang w:val="el-GR"/>
+        </w:rPr>
+        <w:br/>
+      </w:r>
+      <w:r>
+        <w:rPr>
+          <w:sz w:val="24"/>
+          <w:szCs w:val="24"/>
+        </w:rPr>
+        <w:drawing>
+          <wp:inline distT="0" distB="0" distL="0" distR="0" wp14:anchorId="5ADB9E90" wp14:editId="365ED1D4">
+            <wp:extent cx="5858693" cy="5753903"/>
+            <wp:effectExtent l="0" t="0" r="8890" b="0"/>
+            <wp:docPr id="951073728" name="Picture 1"/>
+            <wp:cNvGraphicFramePr>
+              <a:graphicFrameLocks xmlns:a="http://schemas.openxmlformats.org/drawingml/2006/main" noChangeAspect="1"/>
+            </wp:cNvGraphicFramePr>
+            <a:graphic xmlns:a="http://schemas.openxmlformats.org/drawingml/2006/main">
+              <a:graphicData uri="http://schemas.openxmlformats.org/drawingml/2006/picture">
+                <pic:pic xmlns:pic="http://schemas.openxmlformats.org/drawingml/2006/picture">
+                  <pic:nvPicPr>
+                    <pic:cNvPr id="951073728" name=""/>
+                    <pic:cNvPicPr/>
+                  </pic:nvPicPr>
+                  <pic:blipFill>
+                    <a:blip r:embed="rId14"/>
+                    <a:stretch>
+                      <a:fillRect/>
+                    </a:stretch>
+                  </pic:blipFill>
+                  <pic:spPr>
+                    <a:xfrm>
+                      <a:off x="0" y="0"/>
+                      <a:ext cx="5858693" cy="5753903"/>
+                    </a:xfrm>
+                    <a:prstGeom prst="rect">
+                      <a:avLst/>
+                    </a:prstGeom>
+                  </pic:spPr>
+                </pic:pic>
+              </a:graphicData>
+            </a:graphic>
+          </wp:inline>
+        </w:drawing>
+      </w:r>
+      <w:r>
+        <w:rPr>
+          <w:sz w:val="24"/>
+          <w:szCs w:val="24"/>
+          <w:lang w:val="el-GR"/>
+        </w:rPr>
+        <w:br/>
+      </w:r>
+      <w:r>
+        <w:rPr>
+          <w:sz w:val="24"/>
+          <w:szCs w:val="24"/>
+          <w:lang w:val="el-GR"/>
+        </w:rPr>
+        <w:br/>
+      </w:r>
+      <w:r>
+        <w:rPr>
+          <w:sz w:val="24"/>
+          <w:szCs w:val="24"/>
+          <w:lang w:val="el-GR"/>
+        </w:rPr>
+        <w:lastRenderedPageBreak/>
+        <w:br/>
+      </w:r>
+      <w:r>
+        <w:rPr>
+          <w:sz w:val="24"/>
+          <w:szCs w:val="24"/>
+        </w:rPr>
+        <w:drawing>
+          <wp:inline distT="0" distB="0" distL="0" distR="0" wp14:anchorId="3EC274B4" wp14:editId="450402EB">
+            <wp:extent cx="5801535" cy="5572903"/>
+            <wp:effectExtent l="0" t="0" r="8890" b="8890"/>
+            <wp:docPr id="826614" name="Picture 1"/>
+            <wp:cNvGraphicFramePr>
+              <a:graphicFrameLocks xmlns:a="http://schemas.openxmlformats.org/drawingml/2006/main" noChangeAspect="1"/>
+            </wp:cNvGraphicFramePr>
+            <a:graphic xmlns:a="http://schemas.openxmlformats.org/drawingml/2006/main">
+              <a:graphicData uri="http://schemas.openxmlformats.org/drawingml/2006/picture">
+                <pic:pic xmlns:pic="http://schemas.openxmlformats.org/drawingml/2006/picture">
+                  <pic:nvPicPr>
+                    <pic:cNvPr id="826614" name=""/>
+                    <pic:cNvPicPr/>
+                  </pic:nvPicPr>
+                  <pic:blipFill>
+                    <a:blip r:embed="rId15"/>
+                    <a:stretch>
+                      <a:fillRect/>
+                    </a:stretch>
+                  </pic:blipFill>
+                  <pic:spPr>
+                    <a:xfrm>
+                      <a:off x="0" y="0"/>
+                      <a:ext cx="5801535" cy="5572903"/>
+                    </a:xfrm>
+                    <a:prstGeom prst="rect">
+                      <a:avLst/>
+                    </a:prstGeom>
+                  </pic:spPr>
+                </pic:pic>
+              </a:graphicData>
+            </a:graphic>
+          </wp:inline>
+        </w:drawing>
+      </w:r>
+      <w:r>
+        <w:rPr>
+          <w:sz w:val="24"/>
+          <w:szCs w:val="24"/>
+          <w:lang w:val="el-GR"/>
+        </w:rPr>
+        <w:br/>
+      </w:r>
+      <w:r>
+        <w:rPr>
+          <w:sz w:val="24"/>
+          <w:szCs w:val="24"/>
+          <w:lang w:val="el-GR"/>
+        </w:rPr>
+        <w:br/>
+      </w:r>
+      <w:r>
+        <w:rPr>
+          <w:sz w:val="24"/>
+          <w:szCs w:val="24"/>
+        </w:rPr>
+        <w:lastRenderedPageBreak/>
+        <w:drawing>
+          <wp:inline distT="0" distB="0" distL="0" distR="0" wp14:anchorId="17BC9725" wp14:editId="02E9F199">
+            <wp:extent cx="5943600" cy="5555615"/>
+            <wp:effectExtent l="0" t="0" r="0" b="6985"/>
+            <wp:docPr id="377005880" name="Picture 1"/>
+            <wp:cNvGraphicFramePr>
+              <a:graphicFrameLocks xmlns:a="http://schemas.openxmlformats.org/drawingml/2006/main" noChangeAspect="1"/>
+            </wp:cNvGraphicFramePr>
+            <a:graphic xmlns:a="http://schemas.openxmlformats.org/drawingml/2006/main">
+              <a:graphicData uri="http://schemas.openxmlformats.org/drawingml/2006/picture">
+                <pic:pic xmlns:pic="http://schemas.openxmlformats.org/drawingml/2006/picture">
+                  <pic:nvPicPr>
+                    <pic:cNvPr id="377005880" name=""/>
+                    <pic:cNvPicPr/>
+                  </pic:nvPicPr>
+                  <pic:blipFill>
+                    <a:blip r:embed="rId16"/>
+                    <a:stretch>
+                      <a:fillRect/>
+                    </a:stretch>
+                  </pic:blipFill>
+                  <pic:spPr>
+                    <a:xfrm>
+                      <a:off x="0" y="0"/>
+                      <a:ext cx="5943600" cy="5555615"/>
+                    </a:xfrm>
+                    <a:prstGeom prst="rect">
+                      <a:avLst/>
+                    </a:prstGeom>
+                  </pic:spPr>
+                </pic:pic>
+              </a:graphicData>
+            </a:graphic>
+          </wp:inline>
+        </w:drawing>
+      </w:r>
+      <w:r>
+        <w:rPr>
+          <w:sz w:val="24"/>
+          <w:szCs w:val="24"/>
+          <w:lang w:val="el-GR"/>
+        </w:rPr>
+        <w:br/>
+      </w:r>
+      <w:r>
+        <w:rPr>
+          <w:sz w:val="24"/>
+          <w:szCs w:val="24"/>
+          <w:lang w:val="el-GR"/>
+        </w:rPr>
+        <w:br/>
+      </w:r>
+      <w:r>
+        <w:rPr>
+          <w:sz w:val="24"/>
+          <w:szCs w:val="24"/>
+        </w:rPr>
+        <w:lastRenderedPageBreak/>
+        <w:drawing>
+          <wp:inline distT="0" distB="0" distL="0" distR="0" wp14:anchorId="21F496BF" wp14:editId="3F47EEFC">
+            <wp:extent cx="5877745" cy="5582429"/>
+            <wp:effectExtent l="0" t="0" r="8890" b="0"/>
+            <wp:docPr id="291313875" name="Picture 1"/>
+            <wp:cNvGraphicFramePr>
+              <a:graphicFrameLocks xmlns:a="http://schemas.openxmlformats.org/drawingml/2006/main" noChangeAspect="1"/>
+            </wp:cNvGraphicFramePr>
+            <a:graphic xmlns:a="http://schemas.openxmlformats.org/drawingml/2006/main">
+              <a:graphicData uri="http://schemas.openxmlformats.org/drawingml/2006/picture">
+                <pic:pic xmlns:pic="http://schemas.openxmlformats.org/drawingml/2006/picture">
+                  <pic:nvPicPr>
+                    <pic:cNvPr id="291313875" name=""/>
+                    <pic:cNvPicPr/>
+                  </pic:nvPicPr>
+                  <pic:blipFill>
+                    <a:blip r:embed="rId17"/>
+                    <a:stretch>
+                      <a:fillRect/>
+                    </a:stretch>
+                  </pic:blipFill>
+                  <pic:spPr>
+                    <a:xfrm>
+                      <a:off x="0" y="0"/>
+                      <a:ext cx="5877745" cy="5582429"/>
+                    </a:xfrm>
+                    <a:prstGeom prst="rect">
+                      <a:avLst/>
+                    </a:prstGeom>
+                  </pic:spPr>
+                </pic:pic>
+              </a:graphicData>
+            </a:graphic>
+          </wp:inline>
+        </w:drawing>
+      </w:r>
+      <w:r>
+        <w:rPr>
+          <w:sz w:val="24"/>
+          <w:szCs w:val="24"/>
+          <w:lang w:val="el-GR"/>
+        </w:rPr>
+        <w:br/>
+      </w:r>
+      <w:r>
+        <w:rPr>
+          <w:sz w:val="24"/>
+          <w:szCs w:val="24"/>
+          <w:lang w:val="el-GR"/>
+        </w:rPr>
+        <w:br/>
       </w:r>
     </w:p>
     <w:p>
@@ -33111,6 +33010,167 @@
           <w:lang w:val="el-GR"/>
         </w:rPr>
       </w:pPr>
+      <w:r>
+        <w:rPr>
+          <w:sz w:val="24"/>
+          <w:szCs w:val="24"/>
+          <w:lang w:val="el-GR"/>
+        </w:rPr>
+        <w:lastRenderedPageBreak/>
+        <w:drawing>
+          <wp:inline distT="0" distB="0" distL="0" distR="0" wp14:anchorId="4A904F88" wp14:editId="1D47EE79">
+            <wp:extent cx="5849166" cy="5658640"/>
+            <wp:effectExtent l="0" t="0" r="0" b="0"/>
+            <wp:docPr id="963202214" name="Picture 1"/>
+            <wp:cNvGraphicFramePr>
+              <a:graphicFrameLocks xmlns:a="http://schemas.openxmlformats.org/drawingml/2006/main" noChangeAspect="1"/>
+            </wp:cNvGraphicFramePr>
+            <a:graphic xmlns:a="http://schemas.openxmlformats.org/drawingml/2006/main">
+              <a:graphicData uri="http://schemas.openxmlformats.org/drawingml/2006/picture">
+                <pic:pic xmlns:pic="http://schemas.openxmlformats.org/drawingml/2006/picture">
+                  <pic:nvPicPr>
+                    <pic:cNvPr id="963202214" name=""/>
+                    <pic:cNvPicPr/>
+                  </pic:nvPicPr>
+                  <pic:blipFill>
+                    <a:blip r:embed="rId18"/>
+                    <a:stretch>
+                      <a:fillRect/>
+                    </a:stretch>
+                  </pic:blipFill>
+                  <pic:spPr>
+                    <a:xfrm>
+                      <a:off x="0" y="0"/>
+                      <a:ext cx="5849166" cy="5658640"/>
+                    </a:xfrm>
+                    <a:prstGeom prst="rect">
+                      <a:avLst/>
+                    </a:prstGeom>
+                  </pic:spPr>
+                </pic:pic>
+              </a:graphicData>
+            </a:graphic>
+          </wp:inline>
+        </w:drawing>
+      </w:r>
+      <w:r>
+        <w:rPr>
+          <w:sz w:val="24"/>
+          <w:szCs w:val="24"/>
+          <w:lang w:val="el-GR"/>
+        </w:rPr>
+        <w:br/>
+      </w:r>
+      <w:r>
+        <w:rPr>
+          <w:sz w:val="24"/>
+          <w:szCs w:val="24"/>
+          <w:lang w:val="el-GR"/>
+        </w:rPr>
+        <w:br/>
+      </w:r>
+      <w:r>
+        <w:rPr>
+          <w:sz w:val="24"/>
+          <w:szCs w:val="24"/>
+          <w:lang w:val="el-GR"/>
+        </w:rPr>
+        <w:lastRenderedPageBreak/>
+        <w:drawing>
+          <wp:inline distT="0" distB="0" distL="0" distR="0" wp14:anchorId="613B33B7" wp14:editId="373BE12D">
+            <wp:extent cx="5858693" cy="5611008"/>
+            <wp:effectExtent l="0" t="0" r="8890" b="8890"/>
+            <wp:docPr id="1083726432" name="Picture 1"/>
+            <wp:cNvGraphicFramePr>
+              <a:graphicFrameLocks xmlns:a="http://schemas.openxmlformats.org/drawingml/2006/main" noChangeAspect="1"/>
+            </wp:cNvGraphicFramePr>
+            <a:graphic xmlns:a="http://schemas.openxmlformats.org/drawingml/2006/main">
+              <a:graphicData uri="http://schemas.openxmlformats.org/drawingml/2006/picture">
+                <pic:pic xmlns:pic="http://schemas.openxmlformats.org/drawingml/2006/picture">
+                  <pic:nvPicPr>
+                    <pic:cNvPr id="1083726432" name=""/>
+                    <pic:cNvPicPr/>
+                  </pic:nvPicPr>
+                  <pic:blipFill>
+                    <a:blip r:embed="rId19"/>
+                    <a:stretch>
+                      <a:fillRect/>
+                    </a:stretch>
+                  </pic:blipFill>
+                  <pic:spPr>
+                    <a:xfrm>
+                      <a:off x="0" y="0"/>
+                      <a:ext cx="5858693" cy="5611008"/>
+                    </a:xfrm>
+                    <a:prstGeom prst="rect">
+                      <a:avLst/>
+                    </a:prstGeom>
+                  </pic:spPr>
+                </pic:pic>
+              </a:graphicData>
+            </a:graphic>
+          </wp:inline>
+        </w:drawing>
+      </w:r>
+      <w:r>
+        <w:rPr>
+          <w:sz w:val="24"/>
+          <w:szCs w:val="24"/>
+          <w:lang w:val="el-GR"/>
+        </w:rPr>
+        <w:br/>
+      </w:r>
+      <w:r>
+        <w:rPr>
+          <w:sz w:val="24"/>
+          <w:szCs w:val="24"/>
+          <w:lang w:val="el-GR"/>
+        </w:rPr>
+        <w:br/>
+      </w:r>
+      <w:r>
+        <w:rPr>
+          <w:sz w:val="24"/>
+          <w:szCs w:val="24"/>
+          <w:lang w:val="el-GR"/>
+        </w:rPr>
+        <w:lastRenderedPageBreak/>
+        <w:drawing>
+          <wp:inline distT="0" distB="0" distL="0" distR="0" wp14:anchorId="3AA9FE99" wp14:editId="0197298B">
+            <wp:extent cx="5943600" cy="7955280"/>
+            <wp:effectExtent l="0" t="0" r="0" b="7620"/>
+            <wp:docPr id="1176502670" name="Picture 1"/>
+            <wp:cNvGraphicFramePr>
+              <a:graphicFrameLocks xmlns:a="http://schemas.openxmlformats.org/drawingml/2006/main" noChangeAspect="1"/>
+            </wp:cNvGraphicFramePr>
+            <a:graphic xmlns:a="http://schemas.openxmlformats.org/drawingml/2006/main">
+              <a:graphicData uri="http://schemas.openxmlformats.org/drawingml/2006/picture">
+                <pic:pic xmlns:pic="http://schemas.openxmlformats.org/drawingml/2006/picture">
+                  <pic:nvPicPr>
+                    <pic:cNvPr id="1176502670" name=""/>
+                    <pic:cNvPicPr/>
+                  </pic:nvPicPr>
+                  <pic:blipFill>
+                    <a:blip r:embed="rId20"/>
+                    <a:stretch>
+                      <a:fillRect/>
+                    </a:stretch>
+                  </pic:blipFill>
+                  <pic:spPr>
+                    <a:xfrm>
+                      <a:off x="0" y="0"/>
+                      <a:ext cx="5943600" cy="7955280"/>
+                    </a:xfrm>
+                    <a:prstGeom prst="rect">
+                      <a:avLst/>
+                    </a:prstGeom>
+                  </pic:spPr>
+                </pic:pic>
+              </a:graphicData>
+            </a:graphic>
+          </wp:inline>
+        </w:drawing>
+      </w:r>
     </w:p>
     <w:sectPr>
       <w:pgSz w:w="12240" w:h="15840"/>
@@ -36841,6 +36901,7 @@
   <w:style w:type="character" w:default="1" w:styleId="DefaultParagraphFont">
     <w:name w:val="Default Paragraph Font"/>
     <w:uiPriority w:val="1"/>
+    <w:semiHidden/>
     <w:unhideWhenUsed/>
   </w:style>
   <w:style w:type="table" w:default="1" w:styleId="TableNormal">

--- a/Πολυδιάστατες Δομές Δεδομένων.docx
+++ b/Πολυδιάστατες Δομές Δεδομένων.docx
@@ -4214,6 +4214,7 @@
                                         <w:text/>
                                       </w:sdtPr>
                                       <w:sdtContent>
+                                        <w:proofErr w:type="spellStart"/>
                                         <w:r>
                                           <w:rPr>
                                             <w:rFonts w:asciiTheme="majorHAnsi" w:eastAsiaTheme="majorEastAsia" w:hAnsiTheme="majorHAnsi" w:cstheme="majorBidi"/>
@@ -4221,8 +4222,49 @@
                                             <w:sz w:val="48"/>
                                             <w:szCs w:val="48"/>
                                           </w:rPr>
-                                          <w:t>Πολυδιάστατες Δομές Δεδομένων</w:t>
+                                          <w:t>Πολυδιάστ</w:t>
                                         </w:r>
+                                        <w:proofErr w:type="spellEnd"/>
+                                        <w:r>
+                                          <w:rPr>
+                                            <w:rFonts w:asciiTheme="majorHAnsi" w:eastAsiaTheme="majorEastAsia" w:hAnsiTheme="majorHAnsi" w:cstheme="majorBidi"/>
+                                            <w:color w:val="262626" w:themeColor="text1" w:themeTint="D9"/>
+                                            <w:sz w:val="48"/>
+                                            <w:szCs w:val="48"/>
+                                          </w:rPr>
+                                          <w:t xml:space="preserve">ατες </w:t>
+                                        </w:r>
+                                        <w:proofErr w:type="spellStart"/>
+                                        <w:r>
+                                          <w:rPr>
+                                            <w:rFonts w:asciiTheme="majorHAnsi" w:eastAsiaTheme="majorEastAsia" w:hAnsiTheme="majorHAnsi" w:cstheme="majorBidi"/>
+                                            <w:color w:val="262626" w:themeColor="text1" w:themeTint="D9"/>
+                                            <w:sz w:val="48"/>
+                                            <w:szCs w:val="48"/>
+                                          </w:rPr>
+                                          <w:t>Δομές</w:t>
+                                        </w:r>
+                                        <w:proofErr w:type="spellEnd"/>
+                                        <w:r>
+                                          <w:rPr>
+                                            <w:rFonts w:asciiTheme="majorHAnsi" w:eastAsiaTheme="majorEastAsia" w:hAnsiTheme="majorHAnsi" w:cstheme="majorBidi"/>
+                                            <w:color w:val="262626" w:themeColor="text1" w:themeTint="D9"/>
+                                            <w:sz w:val="48"/>
+                                            <w:szCs w:val="48"/>
+                                          </w:rPr>
+                                          <w:t xml:space="preserve"> </w:t>
+                                        </w:r>
+                                        <w:proofErr w:type="spellStart"/>
+                                        <w:r>
+                                          <w:rPr>
+                                            <w:rFonts w:asciiTheme="majorHAnsi" w:eastAsiaTheme="majorEastAsia" w:hAnsiTheme="majorHAnsi" w:cstheme="majorBidi"/>
+                                            <w:color w:val="262626" w:themeColor="text1" w:themeTint="D9"/>
+                                            <w:sz w:val="48"/>
+                                            <w:szCs w:val="48"/>
+                                          </w:rPr>
+                                          <w:t>Δεδομένων</w:t>
+                                        </w:r>
+                                        <w:proofErr w:type="spellEnd"/>
                                       </w:sdtContent>
                                     </w:sdt>
                                   </w:p>
@@ -4315,6 +4357,7 @@
                                   <w:text/>
                                 </w:sdtPr>
                                 <w:sdtContent>
+                                  <w:proofErr w:type="spellStart"/>
                                   <w:r>
                                     <w:rPr>
                                       <w:rFonts w:asciiTheme="majorHAnsi" w:eastAsiaTheme="majorEastAsia" w:hAnsiTheme="majorHAnsi" w:cstheme="majorBidi"/>
@@ -4322,8 +4365,49 @@
                                       <w:sz w:val="48"/>
                                       <w:szCs w:val="48"/>
                                     </w:rPr>
-                                    <w:t>Πολυδιάστατες Δομές Δεδομένων</w:t>
+                                    <w:t>Πολυδιάστ</w:t>
                                   </w:r>
+                                  <w:proofErr w:type="spellEnd"/>
+                                  <w:r>
+                                    <w:rPr>
+                                      <w:rFonts w:asciiTheme="majorHAnsi" w:eastAsiaTheme="majorEastAsia" w:hAnsiTheme="majorHAnsi" w:cstheme="majorBidi"/>
+                                      <w:color w:val="262626" w:themeColor="text1" w:themeTint="D9"/>
+                                      <w:sz w:val="48"/>
+                                      <w:szCs w:val="48"/>
+                                    </w:rPr>
+                                    <w:t xml:space="preserve">ατες </w:t>
+                                  </w:r>
+                                  <w:proofErr w:type="spellStart"/>
+                                  <w:r>
+                                    <w:rPr>
+                                      <w:rFonts w:asciiTheme="majorHAnsi" w:eastAsiaTheme="majorEastAsia" w:hAnsiTheme="majorHAnsi" w:cstheme="majorBidi"/>
+                                      <w:color w:val="262626" w:themeColor="text1" w:themeTint="D9"/>
+                                      <w:sz w:val="48"/>
+                                      <w:szCs w:val="48"/>
+                                    </w:rPr>
+                                    <w:t>Δομές</w:t>
+                                  </w:r>
+                                  <w:proofErr w:type="spellEnd"/>
+                                  <w:r>
+                                    <w:rPr>
+                                      <w:rFonts w:asciiTheme="majorHAnsi" w:eastAsiaTheme="majorEastAsia" w:hAnsiTheme="majorHAnsi" w:cstheme="majorBidi"/>
+                                      <w:color w:val="262626" w:themeColor="text1" w:themeTint="D9"/>
+                                      <w:sz w:val="48"/>
+                                      <w:szCs w:val="48"/>
+                                    </w:rPr>
+                                    <w:t xml:space="preserve"> </w:t>
+                                  </w:r>
+                                  <w:proofErr w:type="spellStart"/>
+                                  <w:r>
+                                    <w:rPr>
+                                      <w:rFonts w:asciiTheme="majorHAnsi" w:eastAsiaTheme="majorEastAsia" w:hAnsiTheme="majorHAnsi" w:cstheme="majorBidi"/>
+                                      <w:color w:val="262626" w:themeColor="text1" w:themeTint="D9"/>
+                                      <w:sz w:val="48"/>
+                                      <w:szCs w:val="48"/>
+                                    </w:rPr>
+                                    <w:t>Δεδομένων</w:t>
+                                  </w:r>
+                                  <w:proofErr w:type="spellEnd"/>
                                 </w:sdtContent>
                               </w:sdt>
                             </w:p>
@@ -4678,17 +4762,78 @@
                                     <w:lang w:val="el-GR"/>
                                   </w:rPr>
                                 </w:pPr>
-                                <w:hyperlink r:id="rId8" w:history="1">
-                                  <w:r>
-                                    <w:rPr>
-                                      <w:rStyle w:val="Hyperlink"/>
-                                      <w:sz w:val="24"/>
-                                      <w:szCs w:val="24"/>
-                                      <w:lang w:val="el-GR"/>
-                                    </w:rPr>
-                                    <w:t>up1100754@ac.upatras.gr</w:t>
-                                  </w:r>
-                                </w:hyperlink>
+                                <w:r>
+                                  <w:fldChar w:fldCharType="begin"/>
+                                </w:r>
+                                <w:r>
+                                  <w:instrText>HYPERLINK</w:instrText>
+                                </w:r>
+                                <w:r>
+                                  <w:rPr>
+                                    <w:lang w:val="el-GR"/>
+                                  </w:rPr>
+                                  <w:instrText xml:space="preserve"> "</w:instrText>
+                                </w:r>
+                                <w:r>
+                                  <w:instrText>mailto</w:instrText>
+                                </w:r>
+                                <w:r>
+                                  <w:rPr>
+                                    <w:lang w:val="el-GR"/>
+                                  </w:rPr>
+                                  <w:instrText>:</w:instrText>
+                                </w:r>
+                                <w:r>
+                                  <w:instrText>up</w:instrText>
+                                </w:r>
+                                <w:r>
+                                  <w:rPr>
+                                    <w:lang w:val="el-GR"/>
+                                  </w:rPr>
+                                  <w:instrText>1100754@</w:instrText>
+                                </w:r>
+                                <w:r>
+                                  <w:instrText>ac</w:instrText>
+                                </w:r>
+                                <w:r>
+                                  <w:rPr>
+                                    <w:lang w:val="el-GR"/>
+                                  </w:rPr>
+                                  <w:instrText>.</w:instrText>
+                                </w:r>
+                                <w:r>
+                                  <w:instrText>upatras</w:instrText>
+                                </w:r>
+                                <w:r>
+                                  <w:rPr>
+                                    <w:lang w:val="el-GR"/>
+                                  </w:rPr>
+                                  <w:instrText>.</w:instrText>
+                                </w:r>
+                                <w:r>
+                                  <w:instrText>gr</w:instrText>
+                                </w:r>
+                                <w:r>
+                                  <w:rPr>
+                                    <w:lang w:val="el-GR"/>
+                                  </w:rPr>
+                                  <w:instrText>"</w:instrText>
+                                </w:r>
+                                <w:r>
+                                  <w:fldChar w:fldCharType="separate"/>
+                                </w:r>
+                                <w:r>
+                                  <w:rPr>
+                                    <w:rStyle w:val="Hyperlink"/>
+                                    <w:sz w:val="24"/>
+                                    <w:szCs w:val="24"/>
+                                    <w:lang w:val="el-GR"/>
+                                  </w:rPr>
+                                  <w:t>up1100754@ac.upatras.gr</w:t>
+                                </w:r>
+                                <w:r>
+                                  <w:fldChar w:fldCharType="end"/>
+                                </w:r>
                               </w:p>
                               <w:p>
                                 <w:pPr>
@@ -4792,17 +4937,78 @@
                               <w:lang w:val="el-GR"/>
                             </w:rPr>
                           </w:pPr>
-                          <w:hyperlink r:id="rId9" w:history="1">
-                            <w:r>
-                              <w:rPr>
-                                <w:rStyle w:val="Hyperlink"/>
-                                <w:sz w:val="24"/>
-                                <w:szCs w:val="24"/>
-                                <w:lang w:val="el-GR"/>
-                              </w:rPr>
-                              <w:t>up1100754@ac.upatras.gr</w:t>
-                            </w:r>
-                          </w:hyperlink>
+                          <w:r>
+                            <w:fldChar w:fldCharType="begin"/>
+                          </w:r>
+                          <w:r>
+                            <w:instrText>HYPERLINK</w:instrText>
+                          </w:r>
+                          <w:r>
+                            <w:rPr>
+                              <w:lang w:val="el-GR"/>
+                            </w:rPr>
+                            <w:instrText xml:space="preserve"> "</w:instrText>
+                          </w:r>
+                          <w:r>
+                            <w:instrText>mailto</w:instrText>
+                          </w:r>
+                          <w:r>
+                            <w:rPr>
+                              <w:lang w:val="el-GR"/>
+                            </w:rPr>
+                            <w:instrText>:</w:instrText>
+                          </w:r>
+                          <w:r>
+                            <w:instrText>up</w:instrText>
+                          </w:r>
+                          <w:r>
+                            <w:rPr>
+                              <w:lang w:val="el-GR"/>
+                            </w:rPr>
+                            <w:instrText>1100754@</w:instrText>
+                          </w:r>
+                          <w:r>
+                            <w:instrText>ac</w:instrText>
+                          </w:r>
+                          <w:r>
+                            <w:rPr>
+                              <w:lang w:val="el-GR"/>
+                            </w:rPr>
+                            <w:instrText>.</w:instrText>
+                          </w:r>
+                          <w:r>
+                            <w:instrText>upatras</w:instrText>
+                          </w:r>
+                          <w:r>
+                            <w:rPr>
+                              <w:lang w:val="el-GR"/>
+                            </w:rPr>
+                            <w:instrText>.</w:instrText>
+                          </w:r>
+                          <w:r>
+                            <w:instrText>gr</w:instrText>
+                          </w:r>
+                          <w:r>
+                            <w:rPr>
+                              <w:lang w:val="el-GR"/>
+                            </w:rPr>
+                            <w:instrText>"</w:instrText>
+                          </w:r>
+                          <w:r>
+                            <w:fldChar w:fldCharType="separate"/>
+                          </w:r>
+                          <w:r>
+                            <w:rPr>
+                              <w:rStyle w:val="Hyperlink"/>
+                              <w:sz w:val="24"/>
+                              <w:szCs w:val="24"/>
+                              <w:lang w:val="el-GR"/>
+                            </w:rPr>
+                            <w:t>up1100754@ac.upatras.gr</w:t>
+                          </w:r>
+                          <w:r>
+                            <w:fldChar w:fldCharType="end"/>
+                          </w:r>
                         </w:p>
                         <w:p>
                           <w:pPr>
@@ -4939,7 +5145,16 @@
                                     <w:szCs w:val="28"/>
                                     <w:lang w:val="el-GR"/>
                                   </w:rPr>
-                                  <w:t>Απόστολος Ζεκυριάς   1100554</w:t>
+                                  <w:t xml:space="preserve">Απόστολος </w:t>
+                                </w:r>
+                                <w:r>
+                                  <w:rPr>
+                                    <w:color w:val="153D63" w:themeColor="text2" w:themeTint="E6"/>
+                                    <w:sz w:val="28"/>
+                                    <w:szCs w:val="28"/>
+                                    <w:lang w:val="el-GR"/>
+                                  </w:rPr>
+                                  <w:t>Ζεκυριάς   1100554</w:t>
                                 </w:r>
                               </w:p>
                               <w:p>
@@ -4952,67 +5167,130 @@
                                     <w:lang w:val="el-GR"/>
                                   </w:rPr>
                                 </w:pPr>
-                                <w:hyperlink r:id="rId10" w:history="1">
-                                  <w:r>
-                                    <w:rPr>
-                                      <w:rStyle w:val="Hyperlink"/>
-                                      <w:sz w:val="22"/>
-                                      <w:szCs w:val="22"/>
-                                    </w:rPr>
-                                    <w:t>up</w:t>
-                                  </w:r>
-                                  <w:r>
-                                    <w:rPr>
-                                      <w:rStyle w:val="Hyperlink"/>
-                                      <w:sz w:val="22"/>
-                                      <w:szCs w:val="22"/>
-                                      <w:lang w:val="el-GR"/>
-                                    </w:rPr>
-                                    <w:t>1100554@</w:t>
-                                  </w:r>
-                                  <w:r>
-                                    <w:rPr>
-                                      <w:rStyle w:val="Hyperlink"/>
-                                      <w:sz w:val="22"/>
-                                      <w:szCs w:val="22"/>
-                                    </w:rPr>
-                                    <w:t>ac</w:t>
-                                  </w:r>
-                                  <w:r>
-                                    <w:rPr>
-                                      <w:rStyle w:val="Hyperlink"/>
-                                      <w:sz w:val="22"/>
-                                      <w:szCs w:val="22"/>
-                                      <w:lang w:val="el-GR"/>
-                                    </w:rPr>
-                                    <w:t>.</w:t>
-                                  </w:r>
-                                  <w:r>
-                                    <w:rPr>
-                                      <w:rStyle w:val="Hyperlink"/>
-                                      <w:sz w:val="22"/>
-                                      <w:szCs w:val="22"/>
-                                    </w:rPr>
-                                    <w:t>upatras</w:t>
-                                  </w:r>
-                                  <w:r>
-                                    <w:rPr>
-                                      <w:rStyle w:val="Hyperlink"/>
-                                      <w:sz w:val="22"/>
-                                      <w:szCs w:val="22"/>
-                                      <w:lang w:val="el-GR"/>
-                                    </w:rPr>
-                                    <w:t>.</w:t>
-                                  </w:r>
-                                  <w:r>
-                                    <w:rPr>
-                                      <w:rStyle w:val="Hyperlink"/>
-                                      <w:sz w:val="22"/>
-                                      <w:szCs w:val="22"/>
-                                    </w:rPr>
-                                    <w:t>gr</w:t>
-                                  </w:r>
-                                </w:hyperlink>
+                                <w:r>
+                                  <w:fldChar w:fldCharType="begin"/>
+                                </w:r>
+                                <w:r>
+                                  <w:instrText>HYPERLINK</w:instrText>
+                                </w:r>
+                                <w:r>
+                                  <w:rPr>
+                                    <w:lang w:val="el-GR"/>
+                                  </w:rPr>
+                                  <w:instrText xml:space="preserve"> "</w:instrText>
+                                </w:r>
+                                <w:r>
+                                  <w:instrText>mailto</w:instrText>
+                                </w:r>
+                                <w:r>
+                                  <w:rPr>
+                                    <w:lang w:val="el-GR"/>
+                                  </w:rPr>
+                                  <w:instrText>:</w:instrText>
+                                </w:r>
+                                <w:r>
+                                  <w:instrText>up</w:instrText>
+                                </w:r>
+                                <w:r>
+                                  <w:rPr>
+                                    <w:lang w:val="el-GR"/>
+                                  </w:rPr>
+                                  <w:instrText>1100554@</w:instrText>
+                                </w:r>
+                                <w:r>
+                                  <w:instrText>ac</w:instrText>
+                                </w:r>
+                                <w:r>
+                                  <w:rPr>
+                                    <w:lang w:val="el-GR"/>
+                                  </w:rPr>
+                                  <w:instrText>.</w:instrText>
+                                </w:r>
+                                <w:r>
+                                  <w:instrText>upatras</w:instrText>
+                                </w:r>
+                                <w:r>
+                                  <w:rPr>
+                                    <w:lang w:val="el-GR"/>
+                                  </w:rPr>
+                                  <w:instrText>.</w:instrText>
+                                </w:r>
+                                <w:r>
+                                  <w:instrText>gr</w:instrText>
+                                </w:r>
+                                <w:r>
+                                  <w:rPr>
+                                    <w:lang w:val="el-GR"/>
+                                  </w:rPr>
+                                  <w:instrText>"</w:instrText>
+                                </w:r>
+                                <w:r>
+                                  <w:fldChar w:fldCharType="separate"/>
+                                </w:r>
+                                <w:r>
+                                  <w:rPr>
+                                    <w:rStyle w:val="Hyperlink"/>
+                                    <w:sz w:val="22"/>
+                                    <w:szCs w:val="22"/>
+                                  </w:rPr>
+                                  <w:t>up</w:t>
+                                </w:r>
+                                <w:r>
+                                  <w:rPr>
+                                    <w:rStyle w:val="Hyperlink"/>
+                                    <w:sz w:val="22"/>
+                                    <w:szCs w:val="22"/>
+                                    <w:lang w:val="el-GR"/>
+                                  </w:rPr>
+                                  <w:t>1100554@</w:t>
+                                </w:r>
+                                <w:r>
+                                  <w:rPr>
+                                    <w:rStyle w:val="Hyperlink"/>
+                                    <w:sz w:val="22"/>
+                                    <w:szCs w:val="22"/>
+                                  </w:rPr>
+                                  <w:t>ac</w:t>
+                                </w:r>
+                                <w:r>
+                                  <w:rPr>
+                                    <w:rStyle w:val="Hyperlink"/>
+                                    <w:sz w:val="22"/>
+                                    <w:szCs w:val="22"/>
+                                    <w:lang w:val="el-GR"/>
+                                  </w:rPr>
+                                  <w:t>.</w:t>
+                                </w:r>
+                                <w:proofErr w:type="spellStart"/>
+                                <w:r>
+                                  <w:rPr>
+                                    <w:rStyle w:val="Hyperlink"/>
+                                    <w:sz w:val="22"/>
+                                    <w:szCs w:val="22"/>
+                                  </w:rPr>
+                                  <w:t>upatras</w:t>
+                                </w:r>
+                                <w:proofErr w:type="spellEnd"/>
+                                <w:r>
+                                  <w:rPr>
+                                    <w:rStyle w:val="Hyperlink"/>
+                                    <w:sz w:val="22"/>
+                                    <w:szCs w:val="22"/>
+                                    <w:lang w:val="el-GR"/>
+                                  </w:rPr>
+                                  <w:t>.</w:t>
+                                </w:r>
+                                <w:r>
+                                  <w:rPr>
+                                    <w:rStyle w:val="Hyperlink"/>
+                                    <w:sz w:val="22"/>
+                                    <w:szCs w:val="22"/>
+                                  </w:rPr>
+                                  <w:t>gr</w:t>
+                                </w:r>
+                                <w:r>
+                                  <w:fldChar w:fldCharType="end"/>
+                                </w:r>
                               </w:p>
                               <w:p>
                                 <w:pPr>
@@ -5092,7 +5370,16 @@
                               <w:szCs w:val="28"/>
                               <w:lang w:val="el-GR"/>
                             </w:rPr>
-                            <w:t>Απόστολος Ζεκυριάς   1100554</w:t>
+                            <w:t xml:space="preserve">Απόστολος </w:t>
+                          </w:r>
+                          <w:r>
+                            <w:rPr>
+                              <w:color w:val="153D63" w:themeColor="text2" w:themeTint="E6"/>
+                              <w:sz w:val="28"/>
+                              <w:szCs w:val="28"/>
+                              <w:lang w:val="el-GR"/>
+                            </w:rPr>
+                            <w:t>Ζεκυριάς   1100554</w:t>
                           </w:r>
                         </w:p>
                         <w:p>
@@ -5105,67 +5392,130 @@
                               <w:lang w:val="el-GR"/>
                             </w:rPr>
                           </w:pPr>
-                          <w:hyperlink r:id="rId11" w:history="1">
-                            <w:r>
-                              <w:rPr>
-                                <w:rStyle w:val="Hyperlink"/>
-                                <w:sz w:val="22"/>
-                                <w:szCs w:val="22"/>
-                              </w:rPr>
-                              <w:t>up</w:t>
-                            </w:r>
-                            <w:r>
-                              <w:rPr>
-                                <w:rStyle w:val="Hyperlink"/>
-                                <w:sz w:val="22"/>
-                                <w:szCs w:val="22"/>
-                                <w:lang w:val="el-GR"/>
-                              </w:rPr>
-                              <w:t>1100554@</w:t>
-                            </w:r>
-                            <w:r>
-                              <w:rPr>
-                                <w:rStyle w:val="Hyperlink"/>
-                                <w:sz w:val="22"/>
-                                <w:szCs w:val="22"/>
-                              </w:rPr>
-                              <w:t>ac</w:t>
-                            </w:r>
-                            <w:r>
-                              <w:rPr>
-                                <w:rStyle w:val="Hyperlink"/>
-                                <w:sz w:val="22"/>
-                                <w:szCs w:val="22"/>
-                                <w:lang w:val="el-GR"/>
-                              </w:rPr>
-                              <w:t>.</w:t>
-                            </w:r>
-                            <w:r>
-                              <w:rPr>
-                                <w:rStyle w:val="Hyperlink"/>
-                                <w:sz w:val="22"/>
-                                <w:szCs w:val="22"/>
-                              </w:rPr>
-                              <w:t>upatras</w:t>
-                            </w:r>
-                            <w:r>
-                              <w:rPr>
-                                <w:rStyle w:val="Hyperlink"/>
-                                <w:sz w:val="22"/>
-                                <w:szCs w:val="22"/>
-                                <w:lang w:val="el-GR"/>
-                              </w:rPr>
-                              <w:t>.</w:t>
-                            </w:r>
-                            <w:r>
-                              <w:rPr>
-                                <w:rStyle w:val="Hyperlink"/>
-                                <w:sz w:val="22"/>
-                                <w:szCs w:val="22"/>
-                              </w:rPr>
-                              <w:t>gr</w:t>
-                            </w:r>
-                          </w:hyperlink>
+                          <w:r>
+                            <w:fldChar w:fldCharType="begin"/>
+                          </w:r>
+                          <w:r>
+                            <w:instrText>HYPERLINK</w:instrText>
+                          </w:r>
+                          <w:r>
+                            <w:rPr>
+                              <w:lang w:val="el-GR"/>
+                            </w:rPr>
+                            <w:instrText xml:space="preserve"> "</w:instrText>
+                          </w:r>
+                          <w:r>
+                            <w:instrText>mailto</w:instrText>
+                          </w:r>
+                          <w:r>
+                            <w:rPr>
+                              <w:lang w:val="el-GR"/>
+                            </w:rPr>
+                            <w:instrText>:</w:instrText>
+                          </w:r>
+                          <w:r>
+                            <w:instrText>up</w:instrText>
+                          </w:r>
+                          <w:r>
+                            <w:rPr>
+                              <w:lang w:val="el-GR"/>
+                            </w:rPr>
+                            <w:instrText>1100554@</w:instrText>
+                          </w:r>
+                          <w:r>
+                            <w:instrText>ac</w:instrText>
+                          </w:r>
+                          <w:r>
+                            <w:rPr>
+                              <w:lang w:val="el-GR"/>
+                            </w:rPr>
+                            <w:instrText>.</w:instrText>
+                          </w:r>
+                          <w:r>
+                            <w:instrText>upatras</w:instrText>
+                          </w:r>
+                          <w:r>
+                            <w:rPr>
+                              <w:lang w:val="el-GR"/>
+                            </w:rPr>
+                            <w:instrText>.</w:instrText>
+                          </w:r>
+                          <w:r>
+                            <w:instrText>gr</w:instrText>
+                          </w:r>
+                          <w:r>
+                            <w:rPr>
+                              <w:lang w:val="el-GR"/>
+                            </w:rPr>
+                            <w:instrText>"</w:instrText>
+                          </w:r>
+                          <w:r>
+                            <w:fldChar w:fldCharType="separate"/>
+                          </w:r>
+                          <w:r>
+                            <w:rPr>
+                              <w:rStyle w:val="Hyperlink"/>
+                              <w:sz w:val="22"/>
+                              <w:szCs w:val="22"/>
+                            </w:rPr>
+                            <w:t>up</w:t>
+                          </w:r>
+                          <w:r>
+                            <w:rPr>
+                              <w:rStyle w:val="Hyperlink"/>
+                              <w:sz w:val="22"/>
+                              <w:szCs w:val="22"/>
+                              <w:lang w:val="el-GR"/>
+                            </w:rPr>
+                            <w:t>1100554@</w:t>
+                          </w:r>
+                          <w:r>
+                            <w:rPr>
+                              <w:rStyle w:val="Hyperlink"/>
+                              <w:sz w:val="22"/>
+                              <w:szCs w:val="22"/>
+                            </w:rPr>
+                            <w:t>ac</w:t>
+                          </w:r>
+                          <w:r>
+                            <w:rPr>
+                              <w:rStyle w:val="Hyperlink"/>
+                              <w:sz w:val="22"/>
+                              <w:szCs w:val="22"/>
+                              <w:lang w:val="el-GR"/>
+                            </w:rPr>
+                            <w:t>.</w:t>
+                          </w:r>
+                          <w:proofErr w:type="spellStart"/>
+                          <w:r>
+                            <w:rPr>
+                              <w:rStyle w:val="Hyperlink"/>
+                              <w:sz w:val="22"/>
+                              <w:szCs w:val="22"/>
+                            </w:rPr>
+                            <w:t>upatras</w:t>
+                          </w:r>
+                          <w:proofErr w:type="spellEnd"/>
+                          <w:r>
+                            <w:rPr>
+                              <w:rStyle w:val="Hyperlink"/>
+                              <w:sz w:val="22"/>
+                              <w:szCs w:val="22"/>
+                              <w:lang w:val="el-GR"/>
+                            </w:rPr>
+                            <w:t>.</w:t>
+                          </w:r>
+                          <w:r>
+                            <w:rPr>
+                              <w:rStyle w:val="Hyperlink"/>
+                              <w:sz w:val="22"/>
+                              <w:szCs w:val="22"/>
+                            </w:rPr>
+                            <w:t>gr</w:t>
+                          </w:r>
+                          <w:r>
+                            <w:fldChar w:fldCharType="end"/>
+                          </w:r>
                         </w:p>
                         <w:p>
                           <w:pPr>
@@ -5289,7 +5639,16 @@
                                     <w:szCs w:val="28"/>
                                     <w:lang w:val="el-GR"/>
                                   </w:rPr>
-                                  <w:t>Παναγιώτης Παπανικολάου 1104804</w:t>
+                                  <w:t>Παναγιώτης</w:t>
+                                </w:r>
+                                <w:r>
+                                  <w:rPr>
+                                    <w:color w:val="153D63" w:themeColor="text2" w:themeTint="E6"/>
+                                    <w:sz w:val="28"/>
+                                    <w:szCs w:val="28"/>
+                                    <w:lang w:val="el-GR"/>
+                                  </w:rPr>
+                                  <w:t xml:space="preserve"> Παπανικολάου 1104804</w:t>
                                 </w:r>
                               </w:p>
                               <w:p>
@@ -5302,17 +5661,78 @@
                                     <w:lang w:val="el-GR"/>
                                   </w:rPr>
                                 </w:pPr>
-                                <w:hyperlink r:id="rId12" w:history="1">
-                                  <w:r>
-                                    <w:rPr>
-                                      <w:rStyle w:val="Hyperlink"/>
-                                      <w:sz w:val="24"/>
-                                      <w:szCs w:val="24"/>
-                                      <w:lang w:val="el-GR"/>
-                                    </w:rPr>
-                                    <w:t>up1104804@ac.upatras.gr</w:t>
-                                  </w:r>
-                                </w:hyperlink>
+                                <w:r>
+                                  <w:fldChar w:fldCharType="begin"/>
+                                </w:r>
+                                <w:r>
+                                  <w:instrText>HYPERLINK</w:instrText>
+                                </w:r>
+                                <w:r>
+                                  <w:rPr>
+                                    <w:lang w:val="el-GR"/>
+                                  </w:rPr>
+                                  <w:instrText xml:space="preserve"> "</w:instrText>
+                                </w:r>
+                                <w:r>
+                                  <w:instrText>mailto</w:instrText>
+                                </w:r>
+                                <w:r>
+                                  <w:rPr>
+                                    <w:lang w:val="el-GR"/>
+                                  </w:rPr>
+                                  <w:instrText>:</w:instrText>
+                                </w:r>
+                                <w:r>
+                                  <w:instrText>up</w:instrText>
+                                </w:r>
+                                <w:r>
+                                  <w:rPr>
+                                    <w:lang w:val="el-GR"/>
+                                  </w:rPr>
+                                  <w:instrText>1104804@</w:instrText>
+                                </w:r>
+                                <w:r>
+                                  <w:instrText>ac</w:instrText>
+                                </w:r>
+                                <w:r>
+                                  <w:rPr>
+                                    <w:lang w:val="el-GR"/>
+                                  </w:rPr>
+                                  <w:instrText>.</w:instrText>
+                                </w:r>
+                                <w:r>
+                                  <w:instrText>upatras</w:instrText>
+                                </w:r>
+                                <w:r>
+                                  <w:rPr>
+                                    <w:lang w:val="el-GR"/>
+                                  </w:rPr>
+                                  <w:instrText>.</w:instrText>
+                                </w:r>
+                                <w:r>
+                                  <w:instrText>gr</w:instrText>
+                                </w:r>
+                                <w:r>
+                                  <w:rPr>
+                                    <w:lang w:val="el-GR"/>
+                                  </w:rPr>
+                                  <w:instrText>"</w:instrText>
+                                </w:r>
+                                <w:r>
+                                  <w:fldChar w:fldCharType="separate"/>
+                                </w:r>
+                                <w:r>
+                                  <w:rPr>
+                                    <w:rStyle w:val="Hyperlink"/>
+                                    <w:sz w:val="24"/>
+                                    <w:szCs w:val="24"/>
+                                    <w:lang w:val="el-GR"/>
+                                  </w:rPr>
+                                  <w:t>up1104804@ac.upatras.gr</w:t>
+                                </w:r>
+                                <w:r>
+                                  <w:fldChar w:fldCharType="end"/>
+                                </w:r>
                               </w:p>
                               <w:p>
                                 <w:pPr>
@@ -5404,7 +5824,16 @@
                               <w:szCs w:val="28"/>
                               <w:lang w:val="el-GR"/>
                             </w:rPr>
-                            <w:t>Παναγιώτης Παπανικολάου 1104804</w:t>
+                            <w:t>Παναγιώτης</w:t>
+                          </w:r>
+                          <w:r>
+                            <w:rPr>
+                              <w:color w:val="153D63" w:themeColor="text2" w:themeTint="E6"/>
+                              <w:sz w:val="28"/>
+                              <w:szCs w:val="28"/>
+                              <w:lang w:val="el-GR"/>
+                            </w:rPr>
+                            <w:t xml:space="preserve"> Παπανικολάου 1104804</w:t>
                           </w:r>
                         </w:p>
                         <w:p>
@@ -5417,17 +5846,78 @@
                               <w:lang w:val="el-GR"/>
                             </w:rPr>
                           </w:pPr>
-                          <w:hyperlink r:id="rId13" w:history="1">
-                            <w:r>
-                              <w:rPr>
-                                <w:rStyle w:val="Hyperlink"/>
-                                <w:sz w:val="24"/>
-                                <w:szCs w:val="24"/>
-                                <w:lang w:val="el-GR"/>
-                              </w:rPr>
-                              <w:t>up1104804@ac.upatras.gr</w:t>
-                            </w:r>
-                          </w:hyperlink>
+                          <w:r>
+                            <w:fldChar w:fldCharType="begin"/>
+                          </w:r>
+                          <w:r>
+                            <w:instrText>HYPERLINK</w:instrText>
+                          </w:r>
+                          <w:r>
+                            <w:rPr>
+                              <w:lang w:val="el-GR"/>
+                            </w:rPr>
+                            <w:instrText xml:space="preserve"> "</w:instrText>
+                          </w:r>
+                          <w:r>
+                            <w:instrText>mailto</w:instrText>
+                          </w:r>
+                          <w:r>
+                            <w:rPr>
+                              <w:lang w:val="el-GR"/>
+                            </w:rPr>
+                            <w:instrText>:</w:instrText>
+                          </w:r>
+                          <w:r>
+                            <w:instrText>up</w:instrText>
+                          </w:r>
+                          <w:r>
+                            <w:rPr>
+                              <w:lang w:val="el-GR"/>
+                            </w:rPr>
+                            <w:instrText>1104804@</w:instrText>
+                          </w:r>
+                          <w:r>
+                            <w:instrText>ac</w:instrText>
+                          </w:r>
+                          <w:r>
+                            <w:rPr>
+                              <w:lang w:val="el-GR"/>
+                            </w:rPr>
+                            <w:instrText>.</w:instrText>
+                          </w:r>
+                          <w:r>
+                            <w:instrText>upatras</w:instrText>
+                          </w:r>
+                          <w:r>
+                            <w:rPr>
+                              <w:lang w:val="el-GR"/>
+                            </w:rPr>
+                            <w:instrText>.</w:instrText>
+                          </w:r>
+                          <w:r>
+                            <w:instrText>gr</w:instrText>
+                          </w:r>
+                          <w:r>
+                            <w:rPr>
+                              <w:lang w:val="el-GR"/>
+                            </w:rPr>
+                            <w:instrText>"</w:instrText>
+                          </w:r>
+                          <w:r>
+                            <w:fldChar w:fldCharType="separate"/>
+                          </w:r>
+                          <w:r>
+                            <w:rPr>
+                              <w:rStyle w:val="Hyperlink"/>
+                              <w:sz w:val="24"/>
+                              <w:szCs w:val="24"/>
+                              <w:lang w:val="el-GR"/>
+                            </w:rPr>
+                            <w:t>up1104804@ac.upatras.gr</w:t>
+                          </w:r>
+                          <w:r>
+                            <w:fldChar w:fldCharType="end"/>
+                          </w:r>
                         </w:p>
                         <w:p>
                           <w:pPr>
@@ -6146,6 +6636,7 @@
           <w:lang w:eastAsia="ja-JP"/>
         </w:rPr>
       </w:pPr>
+      <w:proofErr w:type="spellStart"/>
       <w:r>
         <w:rPr>
           <w:rFonts w:eastAsia="Times New Roman" w:cs="Arial"/>
@@ -6153,7 +6644,17 @@
           <w:szCs w:val="24"/>
           <w:lang w:eastAsia="ja-JP"/>
         </w:rPr>
-        <w:t xml:space="preserve">Για </w:t>
+        <w:t>Γι</w:t>
+      </w:r>
+      <w:proofErr w:type="spellEnd"/>
+      <w:r>
+        <w:rPr>
+          <w:rFonts w:eastAsia="Times New Roman" w:cs="Arial"/>
+          <w:sz w:val="24"/>
+          <w:szCs w:val="24"/>
+          <w:lang w:eastAsia="ja-JP"/>
+        </w:rPr>
+        <w:t xml:space="preserve">α </w:t>
       </w:r>
       <w:r>
         <w:rPr>
@@ -6227,6 +6728,7 @@
           <w:lang w:eastAsia="ja-JP"/>
         </w:rPr>
       </w:pPr>
+      <w:proofErr w:type="spellStart"/>
       <w:r>
         <w:rPr>
           <w:rFonts w:eastAsia="Times New Roman" w:cs="Arial"/>
@@ -6234,7 +6736,17 @@
           <w:szCs w:val="24"/>
           <w:lang w:eastAsia="ja-JP"/>
         </w:rPr>
-        <w:t xml:space="preserve">Για </w:t>
+        <w:t>Γι</w:t>
+      </w:r>
+      <w:proofErr w:type="spellEnd"/>
+      <w:r>
+        <w:rPr>
+          <w:rFonts w:eastAsia="Times New Roman" w:cs="Arial"/>
+          <w:sz w:val="24"/>
+          <w:szCs w:val="24"/>
+          <w:lang w:eastAsia="ja-JP"/>
+        </w:rPr>
+        <w:t xml:space="preserve">α </w:t>
       </w:r>
       <w:r>
         <w:rPr>
@@ -6327,6 +6839,7 @@
           <w:lang w:eastAsia="ja-JP"/>
         </w:rPr>
       </w:pPr>
+      <w:proofErr w:type="spellStart"/>
       <w:r>
         <w:rPr>
           <w:rFonts w:eastAsia="Times New Roman" w:cs="Arial"/>
@@ -6334,7 +6847,17 @@
           <w:szCs w:val="24"/>
           <w:lang w:eastAsia="ja-JP"/>
         </w:rPr>
-        <w:t xml:space="preserve">Για </w:t>
+        <w:t>Γι</w:t>
+      </w:r>
+      <w:proofErr w:type="spellEnd"/>
+      <w:r>
+        <w:rPr>
+          <w:rFonts w:eastAsia="Times New Roman" w:cs="Arial"/>
+          <w:sz w:val="24"/>
+          <w:szCs w:val="24"/>
+          <w:lang w:eastAsia="ja-JP"/>
+        </w:rPr>
+        <w:t xml:space="preserve">α </w:t>
       </w:r>
       <w:r>
         <w:rPr>
@@ -6389,6 +6912,7 @@
           <w:lang w:eastAsia="ja-JP"/>
         </w:rPr>
       </w:pPr>
+      <w:proofErr w:type="spellStart"/>
       <w:r>
         <w:rPr>
           <w:rFonts w:eastAsia="Times New Roman" w:cs="Arial"/>
@@ -6396,7 +6920,17 @@
           <w:szCs w:val="24"/>
           <w:lang w:eastAsia="ja-JP"/>
         </w:rPr>
-        <w:t xml:space="preserve">Για </w:t>
+        <w:t>Γι</w:t>
+      </w:r>
+      <w:proofErr w:type="spellEnd"/>
+      <w:r>
+        <w:rPr>
+          <w:rFonts w:eastAsia="Times New Roman" w:cs="Arial"/>
+          <w:sz w:val="24"/>
+          <w:szCs w:val="24"/>
+          <w:lang w:eastAsia="ja-JP"/>
+        </w:rPr>
+        <w:t xml:space="preserve">α </w:t>
       </w:r>
       <w:r>
         <w:rPr>
@@ -6448,8 +6982,30 @@
         <w:rPr>
           <w:lang w:eastAsia="ja-JP"/>
         </w:rPr>
-        <w:t>2.2 Δομές Δεδομένων</w:t>
-      </w:r>
+        <w:t xml:space="preserve">2.2 </w:t>
+      </w:r>
+      <w:proofErr w:type="spellStart"/>
+      <w:r>
+        <w:rPr>
+          <w:lang w:eastAsia="ja-JP"/>
+        </w:rPr>
+        <w:t>Δομές</w:t>
+      </w:r>
+      <w:proofErr w:type="spellEnd"/>
+      <w:r>
+        <w:rPr>
+          <w:lang w:eastAsia="ja-JP"/>
+        </w:rPr>
+        <w:t xml:space="preserve"> </w:t>
+      </w:r>
+      <w:proofErr w:type="spellStart"/>
+      <w:r>
+        <w:rPr>
+          <w:lang w:eastAsia="ja-JP"/>
+        </w:rPr>
+        <w:t>Δεδομένων</w:t>
+      </w:r>
+      <w:proofErr w:type="spellEnd"/>
     </w:p>
     <w:p>
       <w:pPr>
@@ -6668,7 +7224,47 @@
           <w:szCs w:val="24"/>
           <w:lang w:eastAsia="ja-JP"/>
         </w:rPr>
-        <w:t xml:space="preserve"> Υλοποιήθηκε ως </w:t>
+        <w:t xml:space="preserve"> </w:t>
+      </w:r>
+      <w:proofErr w:type="spellStart"/>
+      <w:r>
+        <w:rPr>
+          <w:rFonts w:eastAsia="Times New Roman" w:cs="Arial"/>
+          <w:sz w:val="24"/>
+          <w:szCs w:val="24"/>
+          <w:lang w:eastAsia="ja-JP"/>
+        </w:rPr>
+        <w:t>Υλο</w:t>
+      </w:r>
+      <w:proofErr w:type="spellEnd"/>
+      <w:r>
+        <w:rPr>
+          <w:rFonts w:eastAsia="Times New Roman" w:cs="Arial"/>
+          <w:sz w:val="24"/>
+          <w:szCs w:val="24"/>
+          <w:lang w:eastAsia="ja-JP"/>
+        </w:rPr>
+        <w:t xml:space="preserve">ποιήθηκε </w:t>
+      </w:r>
+      <w:proofErr w:type="spellStart"/>
+      <w:r>
+        <w:rPr>
+          <w:rFonts w:eastAsia="Times New Roman" w:cs="Arial"/>
+          <w:sz w:val="24"/>
+          <w:szCs w:val="24"/>
+          <w:lang w:eastAsia="ja-JP"/>
+        </w:rPr>
+        <w:t>ως</w:t>
+      </w:r>
+      <w:proofErr w:type="spellEnd"/>
+      <w:r>
+        <w:rPr>
+          <w:rFonts w:eastAsia="Times New Roman" w:cs="Arial"/>
+          <w:sz w:val="24"/>
+          <w:szCs w:val="24"/>
+          <w:lang w:eastAsia="ja-JP"/>
+        </w:rPr>
+        <w:t xml:space="preserve"> </w:t>
       </w:r>
       <w:r>
         <w:rPr>
@@ -6904,6 +7500,7 @@
         </w:rPr>
         <w:t xml:space="preserve"> σε 5 διαστάσεις (</w:t>
       </w:r>
+      <w:proofErr w:type="gramStart"/>
       <w:r>
         <w:rPr>
           <w:rFonts w:eastAsia="Times New Roman" w:cs="Arial"/>
@@ -6912,7 +7509,40 @@
           <w:szCs w:val="24"/>
           <w:lang w:val="el-GR" w:eastAsia="ja-JP"/>
         </w:rPr>
-        <w:t>O(Nlog ^(k−1)  N)</w:t>
+        <w:t>O(</w:t>
+      </w:r>
+      <w:proofErr w:type="gramEnd"/>
+      <w:r>
+        <w:rPr>
+          <w:rFonts w:eastAsia="Times New Roman" w:cs="Arial"/>
+          <w:color w:val="156082" w:themeColor="accent1"/>
+          <w:sz w:val="24"/>
+          <w:szCs w:val="24"/>
+          <w:lang w:val="el-GR" w:eastAsia="ja-JP"/>
+        </w:rPr>
+        <w:t>Nlog ^(k−1</w:t>
+      </w:r>
+      <w:proofErr w:type="gramStart"/>
+      <w:r>
+        <w:rPr>
+          <w:rFonts w:eastAsia="Times New Roman" w:cs="Arial"/>
+          <w:color w:val="156082" w:themeColor="accent1"/>
+          <w:sz w:val="24"/>
+          <w:szCs w:val="24"/>
+          <w:lang w:val="el-GR" w:eastAsia="ja-JP"/>
+        </w:rPr>
+        <w:t>)  N</w:t>
+      </w:r>
+      <w:proofErr w:type="gramEnd"/>
+      <w:r>
+        <w:rPr>
+          <w:rFonts w:eastAsia="Times New Roman" w:cs="Arial"/>
+          <w:color w:val="156082" w:themeColor="accent1"/>
+          <w:sz w:val="24"/>
+          <w:szCs w:val="24"/>
+          <w:lang w:val="el-GR" w:eastAsia="ja-JP"/>
+        </w:rPr>
+        <w:t>)</w:t>
       </w:r>
       <w:r>
         <w:rPr>
@@ -7263,7 +7893,21 @@
           <w:lang w:eastAsia="ja-JP"/>
         </w:rPr>
         <w:lastRenderedPageBreak/>
-        <w:t>2.3 Λειτουργίες Update &amp; Delete</w:t>
+        <w:t xml:space="preserve">2.3 </w:t>
+      </w:r>
+      <w:proofErr w:type="spellStart"/>
+      <w:r>
+        <w:rPr>
+          <w:lang w:eastAsia="ja-JP"/>
+        </w:rPr>
+        <w:t>Λειτουργίες</w:t>
+      </w:r>
+      <w:proofErr w:type="spellEnd"/>
+      <w:r>
+        <w:rPr>
+          <w:lang w:eastAsia="ja-JP"/>
+        </w:rPr>
+        <w:t xml:space="preserve"> Update &amp; Delete</w:t>
       </w:r>
     </w:p>
     <w:p>
@@ -7636,7 +8280,21 @@
         <w:rPr>
           <w:lang w:eastAsia="ja-JP"/>
         </w:rPr>
-        <w:t>2.4 Αναζήτηση Ομοιότητας (Similarity Search)</w:t>
+        <w:t xml:space="preserve">2.4 </w:t>
+      </w:r>
+      <w:proofErr w:type="spellStart"/>
+      <w:r>
+        <w:rPr>
+          <w:lang w:eastAsia="ja-JP"/>
+        </w:rPr>
+        <w:t>Αν</w:t>
+      </w:r>
+      <w:proofErr w:type="spellEnd"/>
+      <w:r>
+        <w:rPr>
+          <w:lang w:eastAsia="ja-JP"/>
+        </w:rPr>
+        <w:t>αζήτηση Ομοιότητας (Similarity Search)</w:t>
       </w:r>
     </w:p>
     <w:p>
@@ -7867,6 +8525,7 @@
         </w:rPr>
         <w:t xml:space="preserve">Εφαρμόστηκε </w:t>
       </w:r>
+      <w:proofErr w:type="spellStart"/>
       <w:r>
         <w:rPr>
           <w:rFonts w:eastAsia="Times New Roman" w:cs="Arial"/>
@@ -7879,6 +8538,7 @@
         </w:rPr>
         <w:t>MinHash</w:t>
       </w:r>
+      <w:proofErr w:type="spellEnd"/>
       <w:r>
         <w:rPr>
           <w:rFonts w:eastAsia="Times New Roman" w:cs="Arial"/>
@@ -32022,10 +32682,26 @@
     <w:p>
       <w:pPr>
         <w:pStyle w:val="Heading1"/>
+        <w:rPr>
+          <w:lang w:val="el-GR"/>
+        </w:rPr>
       </w:pPr>
       <w:r>
-        <w:t>4. Συμπεράσματα &amp; Παρατηρήσεις</w:t>
-      </w:r>
+        <w:t xml:space="preserve">4. </w:t>
+      </w:r>
+      <w:proofErr w:type="spellStart"/>
+      <w:r>
+        <w:t>Συμ</w:t>
+      </w:r>
+      <w:proofErr w:type="spellEnd"/>
+      <w:r>
+        <w:t>περάσματα &amp; Παρα</w:t>
+      </w:r>
+      <w:proofErr w:type="spellStart"/>
+      <w:r>
+        <w:t>τηρήσεις</w:t>
+      </w:r>
+      <w:proofErr w:type="spellEnd"/>
     </w:p>
     <w:p>
       <w:pPr>
@@ -32235,8 +32911,39 @@
           <w:bCs/>
           <w:color w:val="156082" w:themeColor="accent1"/>
         </w:rPr>
-        <w:t>Αποδοτικότητα Μνήμης</w:t>
-      </w:r>
+        <w:t>Απ</w:t>
+      </w:r>
+      <w:proofErr w:type="spellStart"/>
+      <w:r>
+        <w:rPr>
+          <w:rFonts w:asciiTheme="minorHAnsi" w:hAnsiTheme="minorHAnsi" w:cs="Arial"/>
+          <w:b/>
+          <w:bCs/>
+          <w:color w:val="156082" w:themeColor="accent1"/>
+        </w:rPr>
+        <w:t>οδοτικότητ</w:t>
+      </w:r>
+      <w:proofErr w:type="spellEnd"/>
+      <w:r>
+        <w:rPr>
+          <w:rFonts w:asciiTheme="minorHAnsi" w:hAnsiTheme="minorHAnsi" w:cs="Arial"/>
+          <w:b/>
+          <w:bCs/>
+          <w:color w:val="156082" w:themeColor="accent1"/>
+        </w:rPr>
+        <w:t xml:space="preserve">α </w:t>
+      </w:r>
+      <w:proofErr w:type="spellStart"/>
+      <w:r>
+        <w:rPr>
+          <w:rFonts w:asciiTheme="minorHAnsi" w:hAnsiTheme="minorHAnsi" w:cs="Arial"/>
+          <w:b/>
+          <w:bCs/>
+          <w:color w:val="156082" w:themeColor="accent1"/>
+        </w:rPr>
+        <w:t>Μνήμης</w:t>
+      </w:r>
+      <w:proofErr w:type="spellEnd"/>
       <w:r>
         <w:rPr>
           <w:rFonts w:asciiTheme="minorHAnsi" w:hAnsiTheme="minorHAnsi" w:cs="Arial"/>
@@ -32412,7 +33119,47 @@
           <w:bCs/>
           <w:color w:val="156082" w:themeColor="accent1"/>
         </w:rPr>
-        <w:t>Ταχύτητα Κατασκευής (Build Time):</w:t>
+        <w:t>Τα</w:t>
+      </w:r>
+      <w:proofErr w:type="spellStart"/>
+      <w:r>
+        <w:rPr>
+          <w:rFonts w:asciiTheme="minorHAnsi" w:hAnsiTheme="minorHAnsi" w:cs="Arial"/>
+          <w:b/>
+          <w:bCs/>
+          <w:color w:val="156082" w:themeColor="accent1"/>
+        </w:rPr>
+        <w:t>χύτητ</w:t>
+      </w:r>
+      <w:proofErr w:type="spellEnd"/>
+      <w:r>
+        <w:rPr>
+          <w:rFonts w:asciiTheme="minorHAnsi" w:hAnsiTheme="minorHAnsi" w:cs="Arial"/>
+          <w:b/>
+          <w:bCs/>
+          <w:color w:val="156082" w:themeColor="accent1"/>
+        </w:rPr>
+        <w:t>α Κατα</w:t>
+      </w:r>
+      <w:proofErr w:type="spellStart"/>
+      <w:r>
+        <w:rPr>
+          <w:rFonts w:asciiTheme="minorHAnsi" w:hAnsiTheme="minorHAnsi" w:cs="Arial"/>
+          <w:b/>
+          <w:bCs/>
+          <w:color w:val="156082" w:themeColor="accent1"/>
+        </w:rPr>
+        <w:t>σκευής</w:t>
+      </w:r>
+      <w:proofErr w:type="spellEnd"/>
+      <w:r>
+        <w:rPr>
+          <w:rFonts w:asciiTheme="minorHAnsi" w:hAnsiTheme="minorHAnsi" w:cs="Arial"/>
+          <w:b/>
+          <w:bCs/>
+          <w:color w:val="156082" w:themeColor="accent1"/>
+        </w:rPr>
+        <w:t xml:space="preserve"> (Build Time):</w:t>
       </w:r>
     </w:p>
     <w:p>
@@ -32587,6 +33334,7 @@
           <w:color w:val="156082" w:themeColor="accent1"/>
         </w:rPr>
       </w:pPr>
+      <w:proofErr w:type="spellStart"/>
       <w:r>
         <w:rPr>
           <w:rFonts w:asciiTheme="minorHAnsi" w:hAnsiTheme="minorHAnsi" w:cs="Arial"/>
@@ -32594,7 +33342,17 @@
           <w:bCs/>
           <w:color w:val="156082" w:themeColor="accent1"/>
         </w:rPr>
-        <w:t>Ορθότητα:</w:t>
+        <w:t>Ορθότητ</w:t>
+      </w:r>
+      <w:proofErr w:type="spellEnd"/>
+      <w:r>
+        <w:rPr>
+          <w:rFonts w:asciiTheme="minorHAnsi" w:hAnsiTheme="minorHAnsi" w:cs="Arial"/>
+          <w:b/>
+          <w:bCs/>
+          <w:color w:val="156082" w:themeColor="accent1"/>
+        </w:rPr>
+        <w:t>α:</w:t>
       </w:r>
     </w:p>
     <w:p>
@@ -32634,48 +33392,643 @@
     </w:p>
     <w:p>
       <w:pPr>
-        <w:pStyle w:val="NormalWeb"/>
-        <w:spacing w:before="0" w:beforeAutospacing="0"/>
-        <w:rPr>
-          <w:rFonts w:asciiTheme="minorHAnsi" w:hAnsiTheme="minorHAnsi" w:cs="Arial"/>
+        <w:pStyle w:val="ListParagraph"/>
+        <w:ind w:left="900"/>
+        <w:rPr>
+          <w:sz w:val="24"/>
+          <w:szCs w:val="24"/>
+        </w:rPr>
+      </w:pPr>
+      <w:r>
+        <w:rPr>
+          <w:color w:val="156082" w:themeColor="accent1"/>
           <w:lang w:val="el-GR"/>
         </w:rPr>
+        <w:lastRenderedPageBreak/>
+        <w:br/>
+      </w:r>
+      <w:r>
+        <w:rPr>
+          <w:color w:val="156082" w:themeColor="accent1"/>
+        </w:rPr>
+        <w:t>Build</w:t>
+      </w:r>
+      <w:r>
+        <w:rPr>
+          <w:color w:val="156082" w:themeColor="accent1"/>
+          <w:lang w:val="el-GR"/>
+        </w:rPr>
+        <w:t xml:space="preserve"> </w:t>
+      </w:r>
+      <w:r>
+        <w:rPr>
+          <w:color w:val="156082" w:themeColor="accent1"/>
+        </w:rPr>
+        <w:t>Time</w:t>
+      </w:r>
+      <w:r>
+        <w:rPr>
+          <w:color w:val="156082" w:themeColor="accent1"/>
+          <w:lang w:val="el-GR"/>
+        </w:rPr>
+        <w:t xml:space="preserve"> </w:t>
+      </w:r>
+      <w:r>
+        <w:rPr>
+          <w:color w:val="156082" w:themeColor="accent1"/>
+        </w:rPr>
+        <w:t>vs</w:t>
+      </w:r>
+      <w:r>
+        <w:rPr>
+          <w:color w:val="156082" w:themeColor="accent1"/>
+          <w:lang w:val="el-GR"/>
+        </w:rPr>
+        <w:t xml:space="preserve"> </w:t>
+      </w:r>
+      <w:r>
+        <w:rPr>
+          <w:color w:val="156082" w:themeColor="accent1"/>
+        </w:rPr>
+        <w:t>Dimensions</w:t>
+      </w:r>
+      <w:r>
+        <w:rPr>
+          <w:color w:val="156082" w:themeColor="accent1"/>
+          <w:lang w:val="el-GR"/>
+        </w:rPr>
+        <w:br/>
+      </w:r>
+      <w:r>
+        <w:rPr>
+          <w:noProof/>
+          <w:color w:val="156082" w:themeColor="accent1"/>
+        </w:rPr>
+        <w:drawing>
+          <wp:inline distT="0" distB="0" distL="0" distR="0" wp14:anchorId="0A28E551" wp14:editId="2F1215B3">
+            <wp:extent cx="5486400" cy="3200400"/>
+            <wp:effectExtent l="0" t="0" r="0" b="0"/>
+            <wp:docPr id="1064780984" name="Chart 33"/>
+            <wp:cNvGraphicFramePr/>
+            <a:graphic xmlns:a="http://schemas.openxmlformats.org/drawingml/2006/main">
+              <a:graphicData uri="http://schemas.openxmlformats.org/drawingml/2006/chart">
+                <c:chart xmlns:c="http://schemas.openxmlformats.org/drawingml/2006/chart" xmlns:r="http://schemas.openxmlformats.org/officeDocument/2006/relationships" r:id="rId8"/>
+              </a:graphicData>
+            </a:graphic>
+          </wp:inline>
+        </w:drawing>
+      </w:r>
+      <w:r>
+        <w:rPr>
+          <w:color w:val="156082" w:themeColor="accent1"/>
+          <w:lang w:val="el-GR"/>
+        </w:rPr>
+        <w:br/>
+      </w:r>
+      <w:r>
+        <w:rPr>
+          <w:color w:val="156082" w:themeColor="accent1"/>
+          <w:lang w:val="el-GR"/>
+        </w:rPr>
+        <w:br/>
+      </w:r>
+      <w:r>
+        <w:rPr>
+          <w:sz w:val="24"/>
+          <w:szCs w:val="24"/>
+          <w:lang w:val="el-GR"/>
+        </w:rPr>
+        <w:t xml:space="preserve">Το διάγραμμα απεικονίζει τον χρόνο κατασκευής των τεσσάρων δομών καθώς αυξάνονται οι διαστάσεις </w:t>
+      </w:r>
+      <w:r>
+        <w:rPr>
+          <w:sz w:val="24"/>
+          <w:szCs w:val="24"/>
+        </w:rPr>
+        <w:t>k</w:t>
+      </w:r>
+      <w:r>
+        <w:rPr>
+          <w:sz w:val="24"/>
+          <w:szCs w:val="24"/>
+          <w:lang w:val="el-GR"/>
+        </w:rPr>
+        <w:t xml:space="preserve"> (από 2 έως 5) για σταθερό μέγεθος δεδομένων </w:t>
+      </w:r>
+      <w:r>
+        <w:rPr>
+          <w:sz w:val="24"/>
+          <w:szCs w:val="24"/>
+        </w:rPr>
+        <w:t>N</w:t>
+      </w:r>
+      <w:r>
+        <w:rPr>
+          <w:sz w:val="24"/>
+          <w:szCs w:val="24"/>
+          <w:lang w:val="el-GR"/>
+        </w:rPr>
+        <w:t>=200.000.</w:t>
+      </w:r>
+      <w:r>
+        <w:rPr>
+          <w:sz w:val="24"/>
+          <w:szCs w:val="24"/>
+        </w:rPr>
+        <w:br/>
+      </w:r>
+    </w:p>
+    <w:p>
+      <w:pPr>
+        <w:pStyle w:val="ListParagraph"/>
+        <w:numPr>
+          <w:ilvl w:val="0"/>
+          <w:numId w:val="27"/>
+        </w:numPr>
+        <w:rPr>
+          <w:sz w:val="24"/>
+          <w:szCs w:val="24"/>
+          <w:lang w:val="el-GR"/>
+        </w:rPr>
       </w:pPr>
       <w:r>
         <w:rPr>
-          <w:rFonts w:asciiTheme="minorHAnsi" w:hAnsiTheme="minorHAnsi" w:cs="Arial"/>
+          <w:b/>
+          <w:bCs/>
+          <w:sz w:val="24"/>
+          <w:szCs w:val="24"/>
+        </w:rPr>
+        <w:t>Range</w:t>
+      </w:r>
+      <w:r>
+        <w:rPr>
+          <w:b/>
+          <w:bCs/>
+          <w:sz w:val="24"/>
+          <w:szCs w:val="24"/>
           <w:lang w:val="el-GR"/>
         </w:rPr>
-        <w:lastRenderedPageBreak/>
-        <w:t>Η εργασία ολοκληρώθηκε επιτυχώς, καλύπτοντας όλες τις απαιτήσεις για πολυδιάστατη ευρετηρίαση, διαχείριση δυναμικών διαστάσεων και υλοποίηση προηγμένων λειτουργιών (</w:t>
-      </w:r>
-      <w:r>
-        <w:rPr>
-          <w:rFonts w:asciiTheme="minorHAnsi" w:hAnsiTheme="minorHAnsi" w:cs="Arial"/>
-          <w:color w:val="00B050"/>
-        </w:rPr>
-        <w:t>LSH</w:t>
-      </w:r>
-      <w:r>
-        <w:rPr>
-          <w:rFonts w:asciiTheme="minorHAnsi" w:hAnsiTheme="minorHAnsi" w:cs="Arial"/>
+        <w:t xml:space="preserve"> </w:t>
+      </w:r>
+      <w:r>
+        <w:rPr>
+          <w:b/>
+          <w:bCs/>
+          <w:sz w:val="24"/>
+          <w:szCs w:val="24"/>
+        </w:rPr>
+        <w:t>Tree</w:t>
+      </w:r>
+      <w:r>
+        <w:rPr>
+          <w:b/>
+          <w:bCs/>
+          <w:sz w:val="24"/>
+          <w:szCs w:val="24"/>
           <w:lang w:val="el-GR"/>
         </w:rPr>
-        <w:t xml:space="preserve">, </w:t>
-      </w:r>
-      <w:r>
-        <w:rPr>
-          <w:rFonts w:asciiTheme="minorHAnsi" w:hAnsiTheme="minorHAnsi" w:cs="Arial"/>
-          <w:color w:val="00B050"/>
-        </w:rPr>
-        <w:t>kNN</w:t>
-      </w:r>
-      <w:r>
-        <w:rPr>
-          <w:rFonts w:asciiTheme="minorHAnsi" w:hAnsiTheme="minorHAnsi" w:cs="Arial"/>
+        <w:t>:</w:t>
+      </w:r>
+      <w:r>
+        <w:rPr>
+          <w:sz w:val="24"/>
+          <w:szCs w:val="24"/>
           <w:lang w:val="el-GR"/>
         </w:rPr>
-        <w:t>).</w:t>
+        <w:t xml:space="preserve"> Παρατηρούμε ότι αποτελεί την πιο χρονοβόρα δομή στην κατασκευή (κορυφή διαγράμματος, ~0.5</w:t>
+      </w:r>
+      <w:r>
+        <w:rPr>
+          <w:sz w:val="24"/>
+          <w:szCs w:val="24"/>
+        </w:rPr>
+        <w:t>s</w:t>
+      </w:r>
+      <w:r>
+        <w:rPr>
+          <w:sz w:val="24"/>
+          <w:szCs w:val="24"/>
+          <w:lang w:val="el-GR"/>
+        </w:rPr>
+        <w:t xml:space="preserve">). Αυτό οφείλεται στην υψηλή θεωρητική πολυπλοκότητα κατασκευής </w:t>
+      </w:r>
+      <w:r>
+        <w:rPr>
+          <w:sz w:val="24"/>
+          <w:szCs w:val="24"/>
+        </w:rPr>
+        <w:t>O</w:t>
+      </w:r>
+      <w:r>
+        <w:rPr>
+          <w:sz w:val="24"/>
+          <w:szCs w:val="24"/>
+          <w:lang w:val="el-GR"/>
+        </w:rPr>
+        <w:t>(</w:t>
+      </w:r>
+      <w:r>
+        <w:rPr>
+          <w:sz w:val="24"/>
+          <w:szCs w:val="24"/>
+        </w:rPr>
+        <w:t>N</w:t>
+      </w:r>
+      <w:r>
+        <w:rPr>
+          <w:sz w:val="24"/>
+          <w:szCs w:val="24"/>
+          <w:lang w:val="el-GR"/>
+        </w:rPr>
+        <w:t xml:space="preserve"> </w:t>
+      </w:r>
+      <w:r>
+        <w:rPr>
+          <w:sz w:val="24"/>
+          <w:szCs w:val="24"/>
+        </w:rPr>
+        <w:t>log</w:t>
+      </w:r>
+      <w:r>
+        <w:rPr>
+          <w:sz w:val="24"/>
+          <w:szCs w:val="24"/>
+          <w:lang w:val="el-GR"/>
+        </w:rPr>
+        <w:t>^{</w:t>
+      </w:r>
+      <w:r>
+        <w:rPr>
+          <w:sz w:val="24"/>
+          <w:szCs w:val="24"/>
+        </w:rPr>
+        <w:t>k</w:t>
+      </w:r>
+      <w:r>
+        <w:rPr>
+          <w:sz w:val="24"/>
+          <w:szCs w:val="24"/>
+          <w:lang w:val="el-GR"/>
+        </w:rPr>
+        <w:t xml:space="preserve">-1} </w:t>
+      </w:r>
+      <w:r>
+        <w:rPr>
+          <w:sz w:val="24"/>
+          <w:szCs w:val="24"/>
+        </w:rPr>
+        <w:t>N</w:t>
+      </w:r>
+      <w:r>
+        <w:rPr>
+          <w:sz w:val="24"/>
+          <w:szCs w:val="24"/>
+          <w:lang w:val="el-GR"/>
+        </w:rPr>
+        <w:t>), καθώς απαιτεί την δημιουργία βοηθητικών δέντρων και πολλαπλές ταξινομήσεις σε κάθε διάσταση.</w:t>
+      </w:r>
+      <w:r>
+        <w:rPr>
+          <w:sz w:val="24"/>
+          <w:szCs w:val="24"/>
+        </w:rPr>
+        <w:br/>
+      </w:r>
+    </w:p>
+    <w:p>
+      <w:pPr>
+        <w:pStyle w:val="ListParagraph"/>
+        <w:numPr>
+          <w:ilvl w:val="0"/>
+          <w:numId w:val="27"/>
+        </w:numPr>
+        <w:rPr>
+          <w:sz w:val="24"/>
+          <w:szCs w:val="24"/>
+          <w:lang w:val="el-GR"/>
+        </w:rPr>
+      </w:pPr>
+      <w:r>
+        <w:rPr>
+          <w:b/>
+          <w:bCs/>
+          <w:sz w:val="24"/>
+          <w:szCs w:val="24"/>
+        </w:rPr>
+        <w:t>k</w:t>
+      </w:r>
+      <w:r>
+        <w:rPr>
+          <w:b/>
+          <w:bCs/>
+          <w:sz w:val="24"/>
+          <w:szCs w:val="24"/>
+          <w:lang w:val="el-GR"/>
+        </w:rPr>
+        <w:t>-</w:t>
+      </w:r>
+      <w:r>
+        <w:rPr>
+          <w:b/>
+          <w:bCs/>
+          <w:sz w:val="24"/>
+          <w:szCs w:val="24"/>
+        </w:rPr>
+        <w:t>d</w:t>
+      </w:r>
+      <w:r>
+        <w:rPr>
+          <w:b/>
+          <w:bCs/>
+          <w:sz w:val="24"/>
+          <w:szCs w:val="24"/>
+          <w:lang w:val="el-GR"/>
+        </w:rPr>
+        <w:t xml:space="preserve"> </w:t>
+      </w:r>
+      <w:r>
+        <w:rPr>
+          <w:b/>
+          <w:bCs/>
+          <w:sz w:val="24"/>
+          <w:szCs w:val="24"/>
+        </w:rPr>
+        <w:t>Tree</w:t>
+      </w:r>
+      <w:r>
+        <w:rPr>
+          <w:b/>
+          <w:bCs/>
+          <w:sz w:val="24"/>
+          <w:szCs w:val="24"/>
+          <w:lang w:val="el-GR"/>
+        </w:rPr>
+        <w:t>:</w:t>
+      </w:r>
+      <w:r>
+        <w:rPr>
+          <w:sz w:val="24"/>
+          <w:szCs w:val="24"/>
+          <w:lang w:val="el-GR"/>
+        </w:rPr>
+        <w:t xml:space="preserve"> Κινείται σε ενδιάμεσα επίπεδα (~0.3</w:t>
+      </w:r>
+      <w:r>
+        <w:rPr>
+          <w:sz w:val="24"/>
+          <w:szCs w:val="24"/>
+        </w:rPr>
+        <w:t>s</w:t>
+      </w:r>
+      <w:r>
+        <w:rPr>
+          <w:sz w:val="24"/>
+          <w:szCs w:val="24"/>
+          <w:lang w:val="el-GR"/>
+        </w:rPr>
+        <w:t>), καθώς η κατασκευή του απαιτεί την εύρεση της διαμέσου (</w:t>
+      </w:r>
+      <w:r>
+        <w:rPr>
+          <w:sz w:val="24"/>
+          <w:szCs w:val="24"/>
+        </w:rPr>
+        <w:t>median</w:t>
+      </w:r>
+      <w:r>
+        <w:rPr>
+          <w:sz w:val="24"/>
+          <w:szCs w:val="24"/>
+          <w:lang w:val="el-GR"/>
+        </w:rPr>
+        <w:t xml:space="preserve"> </w:t>
+      </w:r>
+      <w:r>
+        <w:rPr>
+          <w:sz w:val="24"/>
+          <w:szCs w:val="24"/>
+        </w:rPr>
+        <w:t>finding</w:t>
+      </w:r>
+      <w:r>
+        <w:rPr>
+          <w:sz w:val="24"/>
+          <w:szCs w:val="24"/>
+          <w:lang w:val="el-GR"/>
+        </w:rPr>
+        <w:t>) σε κάθε επίπεδο αναδρομής.</w:t>
+      </w:r>
+      <w:r>
+        <w:rPr>
+          <w:sz w:val="24"/>
+          <w:szCs w:val="24"/>
+        </w:rPr>
+        <w:br/>
+      </w:r>
+    </w:p>
+    <w:p>
+      <w:pPr>
+        <w:pStyle w:val="ListParagraph"/>
+        <w:numPr>
+          <w:ilvl w:val="0"/>
+          <w:numId w:val="27"/>
+        </w:numPr>
+        <w:rPr>
+          <w:sz w:val="24"/>
+          <w:szCs w:val="24"/>
+          <w:lang w:val="el-GR"/>
+        </w:rPr>
+      </w:pPr>
+      <w:r>
+        <w:rPr>
+          <w:b/>
+          <w:bCs/>
+          <w:sz w:val="24"/>
+          <w:szCs w:val="24"/>
+        </w:rPr>
+        <w:t>Quadtree</w:t>
+      </w:r>
+      <w:r>
+        <w:rPr>
+          <w:b/>
+          <w:bCs/>
+          <w:sz w:val="24"/>
+          <w:szCs w:val="24"/>
+          <w:lang w:val="el-GR"/>
+        </w:rPr>
+        <w:t xml:space="preserve"> &amp; </w:t>
+      </w:r>
+      <w:r>
+        <w:rPr>
+          <w:b/>
+          <w:bCs/>
+          <w:sz w:val="24"/>
+          <w:szCs w:val="24"/>
+        </w:rPr>
+        <w:t>R</w:t>
+      </w:r>
+      <w:r>
+        <w:rPr>
+          <w:b/>
+          <w:bCs/>
+          <w:sz w:val="24"/>
+          <w:szCs w:val="24"/>
+          <w:lang w:val="el-GR"/>
+        </w:rPr>
+        <w:t>-</w:t>
+      </w:r>
+      <w:r>
+        <w:rPr>
+          <w:b/>
+          <w:bCs/>
+          <w:sz w:val="24"/>
+          <w:szCs w:val="24"/>
+        </w:rPr>
+        <w:t>tree</w:t>
+      </w:r>
+      <w:r>
+        <w:rPr>
+          <w:b/>
+          <w:bCs/>
+          <w:sz w:val="24"/>
+          <w:szCs w:val="24"/>
+          <w:lang w:val="el-GR"/>
+        </w:rPr>
+        <w:t>:</w:t>
+      </w:r>
+      <w:r>
+        <w:rPr>
+          <w:sz w:val="24"/>
+          <w:szCs w:val="24"/>
+          <w:lang w:val="el-GR"/>
+        </w:rPr>
+        <w:t xml:space="preserve"> Εμφανίζουν τους χαμηλότερους χρόνους (&lt;0.1</w:t>
+      </w:r>
+      <w:r>
+        <w:rPr>
+          <w:sz w:val="24"/>
+          <w:szCs w:val="24"/>
+        </w:rPr>
+        <w:t>s</w:t>
+      </w:r>
+      <w:r>
+        <w:rPr>
+          <w:sz w:val="24"/>
+          <w:szCs w:val="24"/>
+          <w:lang w:val="el-GR"/>
+        </w:rPr>
+        <w:t xml:space="preserve">). Ειδικά για το </w:t>
+      </w:r>
+      <w:r>
+        <w:rPr>
+          <w:sz w:val="24"/>
+          <w:szCs w:val="24"/>
+        </w:rPr>
+        <w:t>R</w:t>
+      </w:r>
+      <w:r>
+        <w:rPr>
+          <w:sz w:val="24"/>
+          <w:szCs w:val="24"/>
+          <w:lang w:val="el-GR"/>
+        </w:rPr>
+        <w:t>-</w:t>
+      </w:r>
+      <w:r>
+        <w:rPr>
+          <w:sz w:val="24"/>
+          <w:szCs w:val="24"/>
+        </w:rPr>
+        <w:t>tree</w:t>
+      </w:r>
+      <w:r>
+        <w:rPr>
+          <w:sz w:val="24"/>
+          <w:szCs w:val="24"/>
+          <w:lang w:val="el-GR"/>
+        </w:rPr>
+        <w:t xml:space="preserve">, η χρήση του αλγορίθμου </w:t>
+      </w:r>
+      <w:r>
+        <w:rPr>
+          <w:b/>
+          <w:bCs/>
+          <w:sz w:val="24"/>
+          <w:szCs w:val="24"/>
+        </w:rPr>
+        <w:t>Bulk</w:t>
+      </w:r>
+      <w:r>
+        <w:rPr>
+          <w:b/>
+          <w:bCs/>
+          <w:sz w:val="24"/>
+          <w:szCs w:val="24"/>
+          <w:lang w:val="el-GR"/>
+        </w:rPr>
+        <w:t xml:space="preserve"> </w:t>
+      </w:r>
+      <w:r>
+        <w:rPr>
+          <w:b/>
+          <w:bCs/>
+          <w:sz w:val="24"/>
+          <w:szCs w:val="24"/>
+        </w:rPr>
+        <w:t>Loading</w:t>
+      </w:r>
+      <w:r>
+        <w:rPr>
+          <w:sz w:val="24"/>
+          <w:szCs w:val="24"/>
+          <w:lang w:val="el-GR"/>
+        </w:rPr>
+        <w:t xml:space="preserve"> (</w:t>
+      </w:r>
+      <w:r>
+        <w:rPr>
+          <w:sz w:val="24"/>
+          <w:szCs w:val="24"/>
+        </w:rPr>
+        <w:t>Sort</w:t>
+      </w:r>
+      <w:r>
+        <w:rPr>
+          <w:sz w:val="24"/>
+          <w:szCs w:val="24"/>
+          <w:lang w:val="el-GR"/>
+        </w:rPr>
+        <w:t>-</w:t>
+      </w:r>
+      <w:r>
+        <w:rPr>
+          <w:sz w:val="24"/>
+          <w:szCs w:val="24"/>
+        </w:rPr>
+        <w:t>Tile</w:t>
+      </w:r>
+      <w:r>
+        <w:rPr>
+          <w:sz w:val="24"/>
+          <w:szCs w:val="24"/>
+          <w:lang w:val="el-GR"/>
+        </w:rPr>
+        <w:t>-</w:t>
+      </w:r>
+      <w:r>
+        <w:rPr>
+          <w:sz w:val="24"/>
+          <w:szCs w:val="24"/>
+        </w:rPr>
+        <w:t>Recursive</w:t>
+      </w:r>
+      <w:r>
+        <w:rPr>
+          <w:sz w:val="24"/>
+          <w:szCs w:val="24"/>
+          <w:lang w:val="el-GR"/>
+        </w:rPr>
+        <w:t>) αποδεικνύεται εξαιρετικά αποδοτική, καθιστώντας το σχεδόν ανεπηρέαστο από την αύξηση των διαστάσεων σε αυτό το εύρος.</w:t>
       </w:r>
     </w:p>
     <w:p>
@@ -32683,11 +34036,1044 @@
         <w:pStyle w:val="ListParagraph"/>
         <w:ind w:left="900"/>
         <w:rPr>
+          <w:color w:val="000000" w:themeColor="text1"/>
           <w:sz w:val="24"/>
           <w:szCs w:val="24"/>
           <w:lang w:val="el-GR"/>
         </w:rPr>
       </w:pPr>
+      <w:r>
+        <w:rPr>
+          <w:color w:val="156082" w:themeColor="accent1"/>
+        </w:rPr>
+        <w:br/>
+      </w:r>
+      <w:r>
+        <w:rPr>
+          <w:color w:val="156082" w:themeColor="accent1"/>
+        </w:rPr>
+        <w:br/>
+      </w:r>
+      <w:r>
+        <w:rPr>
+          <w:color w:val="156082" w:themeColor="accent1"/>
+        </w:rPr>
+        <w:lastRenderedPageBreak/>
+        <w:t>Memory</w:t>
+      </w:r>
+      <w:r>
+        <w:rPr>
+          <w:color w:val="156082" w:themeColor="accent1"/>
+          <w:lang w:val="el-GR"/>
+        </w:rPr>
+        <w:t xml:space="preserve"> </w:t>
+      </w:r>
+      <w:r>
+        <w:rPr>
+          <w:color w:val="156082" w:themeColor="accent1"/>
+        </w:rPr>
+        <w:t>vs</w:t>
+      </w:r>
+      <w:r>
+        <w:rPr>
+          <w:color w:val="156082" w:themeColor="accent1"/>
+          <w:lang w:val="el-GR"/>
+        </w:rPr>
+        <w:t xml:space="preserve"> </w:t>
+      </w:r>
+      <w:r>
+        <w:rPr>
+          <w:color w:val="156082" w:themeColor="accent1"/>
+        </w:rPr>
+        <w:t>Dimensions</w:t>
+      </w:r>
+      <w:r>
+        <w:rPr>
+          <w:sz w:val="24"/>
+          <w:szCs w:val="24"/>
+          <w:lang w:val="el-GR"/>
+        </w:rPr>
+        <w:br/>
+      </w:r>
+      <w:r>
+        <w:rPr>
+          <w:noProof/>
+          <w:sz w:val="24"/>
+          <w:szCs w:val="24"/>
+        </w:rPr>
+        <w:drawing>
+          <wp:inline distT="0" distB="0" distL="0" distR="0" wp14:anchorId="1A30A36E" wp14:editId="2889E1BE">
+            <wp:extent cx="5486400" cy="3200400"/>
+            <wp:effectExtent l="0" t="0" r="0" b="0"/>
+            <wp:docPr id="1334359028" name="Chart 31"/>
+            <wp:cNvGraphicFramePr/>
+            <a:graphic xmlns:a="http://schemas.openxmlformats.org/drawingml/2006/main">
+              <a:graphicData uri="http://schemas.openxmlformats.org/drawingml/2006/chart">
+                <c:chart xmlns:c="http://schemas.openxmlformats.org/drawingml/2006/chart" xmlns:r="http://schemas.openxmlformats.org/officeDocument/2006/relationships" r:id="rId9"/>
+              </a:graphicData>
+            </a:graphic>
+          </wp:inline>
+        </w:drawing>
+      </w:r>
+      <w:r>
+        <w:rPr>
+          <w:color w:val="156082" w:themeColor="accent1"/>
+          <w:lang w:val="el-GR"/>
+        </w:rPr>
+        <w:br/>
+      </w:r>
+      <w:r>
+        <w:rPr>
+          <w:color w:val="156082" w:themeColor="accent1"/>
+          <w:lang w:val="el-GR"/>
+        </w:rPr>
+        <w:br/>
+      </w:r>
+      <w:r>
+        <w:rPr>
+          <w:color w:val="156082" w:themeColor="accent1"/>
+          <w:lang w:val="el-GR"/>
+        </w:rPr>
+        <w:br/>
+      </w:r>
+      <w:r>
+        <w:rPr>
+          <w:color w:val="000000" w:themeColor="text1"/>
+          <w:sz w:val="24"/>
+          <w:szCs w:val="24"/>
+          <w:lang w:val="el-GR"/>
+        </w:rPr>
+        <w:t>Το διάγραμμα αυτό αναδεικνύει την επίδραση της αύξησης των διαστάσεων στην κατανάλωση μνήμης (</w:t>
+      </w:r>
+      <w:r>
+        <w:rPr>
+          <w:color w:val="000000" w:themeColor="text1"/>
+          <w:sz w:val="24"/>
+          <w:szCs w:val="24"/>
+        </w:rPr>
+        <w:t>Space</w:t>
+      </w:r>
+      <w:r>
+        <w:rPr>
+          <w:color w:val="000000" w:themeColor="text1"/>
+          <w:sz w:val="24"/>
+          <w:szCs w:val="24"/>
+          <w:lang w:val="el-GR"/>
+        </w:rPr>
+        <w:t xml:space="preserve"> </w:t>
+      </w:r>
+      <w:r>
+        <w:rPr>
+          <w:color w:val="000000" w:themeColor="text1"/>
+          <w:sz w:val="24"/>
+          <w:szCs w:val="24"/>
+        </w:rPr>
+        <w:t>Complexity</w:t>
+      </w:r>
+      <w:r>
+        <w:rPr>
+          <w:color w:val="000000" w:themeColor="text1"/>
+          <w:sz w:val="24"/>
+          <w:szCs w:val="24"/>
+          <w:lang w:val="el-GR"/>
+        </w:rPr>
+        <w:t>).</w:t>
+      </w:r>
+      <w:r>
+        <w:rPr>
+          <w:color w:val="000000" w:themeColor="text1"/>
+          <w:sz w:val="24"/>
+          <w:szCs w:val="24"/>
+          <w:lang w:val="el-GR"/>
+        </w:rPr>
+        <w:br/>
+      </w:r>
+    </w:p>
+    <w:p>
+      <w:pPr>
+        <w:pStyle w:val="ListParagraph"/>
+        <w:numPr>
+          <w:ilvl w:val="0"/>
+          <w:numId w:val="26"/>
+        </w:numPr>
+        <w:rPr>
+          <w:color w:val="000000" w:themeColor="text1"/>
+          <w:sz w:val="24"/>
+          <w:szCs w:val="24"/>
+          <w:lang w:val="el-GR"/>
+        </w:rPr>
+      </w:pPr>
+      <w:r>
+        <w:rPr>
+          <w:b/>
+          <w:bCs/>
+          <w:color w:val="000000" w:themeColor="text1"/>
+          <w:sz w:val="24"/>
+          <w:szCs w:val="24"/>
+        </w:rPr>
+        <w:t>Quadtree</w:t>
+      </w:r>
+      <w:r>
+        <w:rPr>
+          <w:b/>
+          <w:bCs/>
+          <w:color w:val="000000" w:themeColor="text1"/>
+          <w:sz w:val="24"/>
+          <w:szCs w:val="24"/>
+          <w:lang w:val="el-GR"/>
+        </w:rPr>
+        <w:t>:</w:t>
+      </w:r>
+      <w:r>
+        <w:rPr>
+          <w:color w:val="000000" w:themeColor="text1"/>
+          <w:sz w:val="24"/>
+          <w:szCs w:val="24"/>
+          <w:lang w:val="el-GR"/>
+        </w:rPr>
+        <w:t xml:space="preserve"> Παρατηρείται δραματική, εκθετική αύξηση της. Ενώ στις 2 διαστάσεις η μνήμη είναι χαμηλή (4.5 </w:t>
+      </w:r>
+      <w:r>
+        <w:rPr>
+          <w:color w:val="000000" w:themeColor="text1"/>
+          <w:sz w:val="24"/>
+          <w:szCs w:val="24"/>
+        </w:rPr>
+        <w:t>MB</w:t>
+      </w:r>
+      <w:r>
+        <w:rPr>
+          <w:color w:val="000000" w:themeColor="text1"/>
+          <w:sz w:val="24"/>
+          <w:szCs w:val="24"/>
+          <w:lang w:val="el-GR"/>
+        </w:rPr>
+        <w:t xml:space="preserve">), στις 5 διαστάσεις εκτοξεύεται στα </w:t>
+      </w:r>
+      <w:r>
+        <w:rPr>
+          <w:b/>
+          <w:bCs/>
+          <w:color w:val="000000" w:themeColor="text1"/>
+          <w:sz w:val="24"/>
+          <w:szCs w:val="24"/>
+          <w:lang w:val="el-GR"/>
+        </w:rPr>
+        <w:t xml:space="preserve">35.14 </w:t>
+      </w:r>
+      <w:r>
+        <w:rPr>
+          <w:b/>
+          <w:bCs/>
+          <w:color w:val="000000" w:themeColor="text1"/>
+          <w:sz w:val="24"/>
+          <w:szCs w:val="24"/>
+        </w:rPr>
+        <w:t>MB</w:t>
+      </w:r>
+      <w:r>
+        <w:rPr>
+          <w:color w:val="000000" w:themeColor="text1"/>
+          <w:sz w:val="24"/>
+          <w:szCs w:val="24"/>
+          <w:lang w:val="el-GR"/>
+        </w:rPr>
+        <w:t xml:space="preserve">. Αυτό συμβαίνει διότι κάθε εσωτερικός κόμβος του </w:t>
+      </w:r>
+      <w:r>
+        <w:rPr>
+          <w:color w:val="000000" w:themeColor="text1"/>
+          <w:sz w:val="24"/>
+          <w:szCs w:val="24"/>
+        </w:rPr>
+        <w:t>Point</w:t>
+      </w:r>
+      <w:r>
+        <w:rPr>
+          <w:color w:val="000000" w:themeColor="text1"/>
+          <w:sz w:val="24"/>
+          <w:szCs w:val="24"/>
+          <w:lang w:val="el-GR"/>
+        </w:rPr>
+        <w:t xml:space="preserve"> </w:t>
+      </w:r>
+      <w:r>
+        <w:rPr>
+          <w:color w:val="000000" w:themeColor="text1"/>
+          <w:sz w:val="24"/>
+          <w:szCs w:val="24"/>
+        </w:rPr>
+        <w:t>Quadtree</w:t>
+      </w:r>
+      <w:r>
+        <w:rPr>
+          <w:color w:val="000000" w:themeColor="text1"/>
+          <w:sz w:val="24"/>
+          <w:szCs w:val="24"/>
+          <w:lang w:val="el-GR"/>
+        </w:rPr>
+        <w:t xml:space="preserve"> πρέπει να διατηρεί 2^</w:t>
+      </w:r>
+      <w:r>
+        <w:rPr>
+          <w:color w:val="000000" w:themeColor="text1"/>
+          <w:sz w:val="24"/>
+          <w:szCs w:val="24"/>
+        </w:rPr>
+        <w:t>k</w:t>
+      </w:r>
+      <w:r>
+        <w:rPr>
+          <w:color w:val="000000" w:themeColor="text1"/>
+          <w:sz w:val="24"/>
+          <w:szCs w:val="24"/>
+          <w:lang w:val="el-GR"/>
+        </w:rPr>
+        <w:t xml:space="preserve"> δείκτες (δηλαδή 2^5=32</w:t>
+      </w:r>
+      <w:r>
+        <w:rPr>
+          <w:color w:val="000000" w:themeColor="text1"/>
+          <w:sz w:val="24"/>
+          <w:szCs w:val="24"/>
+        </w:rPr>
+        <w:t>pointers</w:t>
+      </w:r>
+      <w:r>
+        <w:rPr>
+          <w:color w:val="000000" w:themeColor="text1"/>
+          <w:sz w:val="24"/>
+          <w:szCs w:val="24"/>
+          <w:lang w:val="el-GR"/>
+        </w:rPr>
+        <w:t xml:space="preserve"> για 5</w:t>
+      </w:r>
+      <w:r>
+        <w:rPr>
+          <w:color w:val="000000" w:themeColor="text1"/>
+          <w:sz w:val="24"/>
+          <w:szCs w:val="24"/>
+        </w:rPr>
+        <w:t>D</w:t>
+      </w:r>
+      <w:r>
+        <w:rPr>
+          <w:color w:val="000000" w:themeColor="text1"/>
+          <w:sz w:val="24"/>
+          <w:szCs w:val="24"/>
+          <w:lang w:val="el-GR"/>
+        </w:rPr>
+        <w:t>), η πλειοψηφία των οποίων παραμένουν κενό (</w:t>
+      </w:r>
+      <w:r>
+        <w:rPr>
+          <w:color w:val="000000" w:themeColor="text1"/>
+          <w:sz w:val="24"/>
+          <w:szCs w:val="24"/>
+        </w:rPr>
+        <w:t>NULL</w:t>
+      </w:r>
+      <w:r>
+        <w:rPr>
+          <w:color w:val="000000" w:themeColor="text1"/>
+          <w:sz w:val="24"/>
+          <w:szCs w:val="24"/>
+          <w:lang w:val="el-GR"/>
+        </w:rPr>
+        <w:t>) σε αραιά δεδομένα.</w:t>
+      </w:r>
+      <w:r>
+        <w:rPr>
+          <w:color w:val="000000" w:themeColor="text1"/>
+          <w:sz w:val="24"/>
+          <w:szCs w:val="24"/>
+          <w:lang w:val="el-GR"/>
+        </w:rPr>
+        <w:br/>
+      </w:r>
+    </w:p>
+    <w:p>
+      <w:pPr>
+        <w:pStyle w:val="ListParagraph"/>
+        <w:numPr>
+          <w:ilvl w:val="0"/>
+          <w:numId w:val="26"/>
+        </w:numPr>
+        <w:rPr>
+          <w:color w:val="000000" w:themeColor="text1"/>
+          <w:sz w:val="24"/>
+          <w:szCs w:val="24"/>
+          <w:lang w:val="el-GR"/>
+        </w:rPr>
+      </w:pPr>
+      <w:r>
+        <w:rPr>
+          <w:b/>
+          <w:bCs/>
+          <w:color w:val="000000" w:themeColor="text1"/>
+          <w:sz w:val="24"/>
+          <w:szCs w:val="24"/>
+        </w:rPr>
+        <w:t>k</w:t>
+      </w:r>
+      <w:r>
+        <w:rPr>
+          <w:b/>
+          <w:bCs/>
+          <w:color w:val="000000" w:themeColor="text1"/>
+          <w:sz w:val="24"/>
+          <w:szCs w:val="24"/>
+          <w:lang w:val="el-GR"/>
+        </w:rPr>
+        <w:t>-</w:t>
+      </w:r>
+      <w:r>
+        <w:rPr>
+          <w:b/>
+          <w:bCs/>
+          <w:color w:val="000000" w:themeColor="text1"/>
+          <w:sz w:val="24"/>
+          <w:szCs w:val="24"/>
+        </w:rPr>
+        <w:t>d</w:t>
+      </w:r>
+      <w:r>
+        <w:rPr>
+          <w:b/>
+          <w:bCs/>
+          <w:color w:val="000000" w:themeColor="text1"/>
+          <w:sz w:val="24"/>
+          <w:szCs w:val="24"/>
+          <w:lang w:val="el-GR"/>
+        </w:rPr>
+        <w:t xml:space="preserve"> </w:t>
+      </w:r>
+      <w:r>
+        <w:rPr>
+          <w:b/>
+          <w:bCs/>
+          <w:color w:val="000000" w:themeColor="text1"/>
+          <w:sz w:val="24"/>
+          <w:szCs w:val="24"/>
+        </w:rPr>
+        <w:t>Tree</w:t>
+      </w:r>
+      <w:r>
+        <w:rPr>
+          <w:b/>
+          <w:bCs/>
+          <w:color w:val="000000" w:themeColor="text1"/>
+          <w:sz w:val="24"/>
+          <w:szCs w:val="24"/>
+          <w:lang w:val="el-GR"/>
+        </w:rPr>
+        <w:t xml:space="preserve"> &amp; </w:t>
+      </w:r>
+      <w:r>
+        <w:rPr>
+          <w:b/>
+          <w:bCs/>
+          <w:color w:val="000000" w:themeColor="text1"/>
+          <w:sz w:val="24"/>
+          <w:szCs w:val="24"/>
+        </w:rPr>
+        <w:t>R</w:t>
+      </w:r>
+      <w:r>
+        <w:rPr>
+          <w:b/>
+          <w:bCs/>
+          <w:color w:val="000000" w:themeColor="text1"/>
+          <w:sz w:val="24"/>
+          <w:szCs w:val="24"/>
+          <w:lang w:val="el-GR"/>
+        </w:rPr>
+        <w:t>-</w:t>
+      </w:r>
+      <w:r>
+        <w:rPr>
+          <w:b/>
+          <w:bCs/>
+          <w:color w:val="000000" w:themeColor="text1"/>
+          <w:sz w:val="24"/>
+          <w:szCs w:val="24"/>
+        </w:rPr>
+        <w:t>tree</w:t>
+      </w:r>
+      <w:r>
+        <w:rPr>
+          <w:b/>
+          <w:bCs/>
+          <w:color w:val="000000" w:themeColor="text1"/>
+          <w:sz w:val="24"/>
+          <w:szCs w:val="24"/>
+          <w:lang w:val="el-GR"/>
+        </w:rPr>
+        <w:t>:</w:t>
+      </w:r>
+      <w:r>
+        <w:rPr>
+          <w:color w:val="000000" w:themeColor="text1"/>
+          <w:sz w:val="24"/>
+          <w:szCs w:val="24"/>
+          <w:lang w:val="el-GR"/>
+        </w:rPr>
+        <w:t xml:space="preserve"> Αντιθέτως, το </w:t>
+      </w:r>
+      <w:r>
+        <w:rPr>
+          <w:color w:val="000000" w:themeColor="text1"/>
+          <w:sz w:val="24"/>
+          <w:szCs w:val="24"/>
+        </w:rPr>
+        <w:t>k</w:t>
+      </w:r>
+      <w:r>
+        <w:rPr>
+          <w:color w:val="000000" w:themeColor="text1"/>
+          <w:sz w:val="24"/>
+          <w:szCs w:val="24"/>
+          <w:lang w:val="el-GR"/>
+        </w:rPr>
+        <w:t>-</w:t>
+      </w:r>
+      <w:r>
+        <w:rPr>
+          <w:color w:val="000000" w:themeColor="text1"/>
+          <w:sz w:val="24"/>
+          <w:szCs w:val="24"/>
+        </w:rPr>
+        <w:t>d</w:t>
+      </w:r>
+      <w:r>
+        <w:rPr>
+          <w:color w:val="000000" w:themeColor="text1"/>
+          <w:sz w:val="24"/>
+          <w:szCs w:val="24"/>
+          <w:lang w:val="el-GR"/>
+        </w:rPr>
+        <w:t xml:space="preserve"> </w:t>
+      </w:r>
+      <w:r>
+        <w:rPr>
+          <w:color w:val="000000" w:themeColor="text1"/>
+          <w:sz w:val="24"/>
+          <w:szCs w:val="24"/>
+        </w:rPr>
+        <w:t>tree</w:t>
+      </w:r>
+      <w:r>
+        <w:rPr>
+          <w:color w:val="000000" w:themeColor="text1"/>
+          <w:sz w:val="24"/>
+          <w:szCs w:val="24"/>
+          <w:lang w:val="el-GR"/>
+        </w:rPr>
+        <w:t xml:space="preserve"> παραμένει η πιο αποδοτική δομή σε μνήμη (3 </w:t>
+      </w:r>
+      <w:r>
+        <w:rPr>
+          <w:color w:val="000000" w:themeColor="text1"/>
+          <w:sz w:val="24"/>
+          <w:szCs w:val="24"/>
+        </w:rPr>
+        <w:t>MB</w:t>
+      </w:r>
+      <w:r>
+        <w:rPr>
+          <w:color w:val="000000" w:themeColor="text1"/>
+          <w:sz w:val="24"/>
+          <w:szCs w:val="24"/>
+          <w:lang w:val="el-GR"/>
+        </w:rPr>
+        <w:t xml:space="preserve"> σταθερά), καθώς ως δυαδικό δέντρο διατηρεί σταθερό αριθμό δεικτών (2 ανά κόμβο) ανεξάρτητα από το πλήθος των διαστάσεων </w:t>
+      </w:r>
+      <w:r>
+        <w:rPr>
+          <w:color w:val="000000" w:themeColor="text1"/>
+          <w:sz w:val="24"/>
+          <w:szCs w:val="24"/>
+        </w:rPr>
+        <w:t>k</w:t>
+      </w:r>
+      <w:r>
+        <w:rPr>
+          <w:color w:val="000000" w:themeColor="text1"/>
+          <w:sz w:val="24"/>
+          <w:szCs w:val="24"/>
+          <w:lang w:val="el-GR"/>
+        </w:rPr>
+        <w:t>.</w:t>
+      </w:r>
+      <w:r>
+        <w:rPr>
+          <w:color w:val="000000" w:themeColor="text1"/>
+          <w:sz w:val="24"/>
+          <w:szCs w:val="24"/>
+        </w:rPr>
+        <w:br/>
+      </w:r>
+      <w:r>
+        <w:rPr>
+          <w:color w:val="000000" w:themeColor="text1"/>
+          <w:sz w:val="24"/>
+          <w:szCs w:val="24"/>
+        </w:rPr>
+        <w:br/>
+      </w:r>
+      <w:r>
+        <w:rPr>
+          <w:color w:val="156082" w:themeColor="accent1"/>
+          <w:lang w:val="el-GR"/>
+        </w:rPr>
+        <w:br/>
+      </w:r>
+      <w:r>
+        <w:rPr>
+          <w:color w:val="156082" w:themeColor="accent1"/>
+        </w:rPr>
+        <w:br/>
+      </w:r>
+      <w:r>
+        <w:rPr>
+          <w:color w:val="156082" w:themeColor="accent1"/>
+        </w:rPr>
+        <w:br/>
+      </w:r>
+      <w:r>
+        <w:rPr>
+          <w:color w:val="156082" w:themeColor="accent1"/>
+        </w:rPr>
+        <w:br/>
+      </w:r>
+      <w:r>
+        <w:rPr>
+          <w:color w:val="156082" w:themeColor="accent1"/>
+        </w:rPr>
+        <w:lastRenderedPageBreak/>
+        <w:t>Build</w:t>
+      </w:r>
+      <w:r>
+        <w:rPr>
+          <w:color w:val="156082" w:themeColor="accent1"/>
+          <w:lang w:val="el-GR"/>
+        </w:rPr>
+        <w:t xml:space="preserve"> </w:t>
+      </w:r>
+      <w:r>
+        <w:rPr>
+          <w:color w:val="156082" w:themeColor="accent1"/>
+        </w:rPr>
+        <w:t>Time</w:t>
+      </w:r>
+      <w:r>
+        <w:rPr>
+          <w:color w:val="156082" w:themeColor="accent1"/>
+          <w:lang w:val="el-GR"/>
+        </w:rPr>
+        <w:t xml:space="preserve"> </w:t>
+      </w:r>
+      <w:r>
+        <w:rPr>
+          <w:color w:val="156082" w:themeColor="accent1"/>
+        </w:rPr>
+        <w:t>vs</w:t>
+      </w:r>
+      <w:r>
+        <w:rPr>
+          <w:color w:val="156082" w:themeColor="accent1"/>
+          <w:lang w:val="el-GR"/>
+        </w:rPr>
+        <w:t xml:space="preserve"> </w:t>
+      </w:r>
+      <w:r>
+        <w:rPr>
+          <w:color w:val="156082" w:themeColor="accent1"/>
+        </w:rPr>
+        <w:t>Size</w:t>
+      </w:r>
+      <w:r>
+        <w:rPr>
+          <w:color w:val="156082" w:themeColor="accent1"/>
+          <w:lang w:val="el-GR"/>
+        </w:rPr>
+        <w:t xml:space="preserve"> </w:t>
+      </w:r>
+      <w:r>
+        <w:rPr>
+          <w:color w:val="156082" w:themeColor="accent1"/>
+        </w:rPr>
+        <w:t>N</w:t>
+      </w:r>
+      <w:r>
+        <w:rPr>
+          <w:color w:val="156082" w:themeColor="accent1"/>
+          <w:lang w:val="el-GR"/>
+        </w:rPr>
+        <w:t>(200.000)</w:t>
+      </w:r>
+      <w:r>
+        <w:rPr>
+          <w:color w:val="156082" w:themeColor="accent1"/>
+          <w:lang w:val="el-GR"/>
+        </w:rPr>
+        <w:br/>
+      </w:r>
+      <w:r>
+        <w:rPr>
+          <w:noProof/>
+        </w:rPr>
+        <w:drawing>
+          <wp:inline distT="0" distB="0" distL="0" distR="0" wp14:anchorId="7ED00227" wp14:editId="4E196806">
+            <wp:extent cx="5486400" cy="3200400"/>
+            <wp:effectExtent l="0" t="0" r="0" b="0"/>
+            <wp:docPr id="1477879210" name="Chart 31"/>
+            <wp:cNvGraphicFramePr/>
+            <a:graphic xmlns:a="http://schemas.openxmlformats.org/drawingml/2006/main">
+              <a:graphicData uri="http://schemas.openxmlformats.org/drawingml/2006/chart">
+                <c:chart xmlns:c="http://schemas.openxmlformats.org/drawingml/2006/chart" xmlns:r="http://schemas.openxmlformats.org/officeDocument/2006/relationships" r:id="rId10"/>
+              </a:graphicData>
+            </a:graphic>
+          </wp:inline>
+        </w:drawing>
+      </w:r>
+      <w:r>
+        <w:rPr>
+          <w:color w:val="156082" w:themeColor="accent1"/>
+          <w:lang w:val="el-GR"/>
+        </w:rPr>
+        <w:br/>
+      </w:r>
+      <w:r>
+        <w:rPr>
+          <w:color w:val="156082" w:themeColor="accent1"/>
+          <w:lang w:val="el-GR"/>
+        </w:rPr>
+        <w:br/>
+      </w:r>
+      <w:r>
+        <w:rPr>
+          <w:sz w:val="24"/>
+          <w:szCs w:val="24"/>
+          <w:lang w:val="el-GR"/>
+        </w:rPr>
+        <w:t xml:space="preserve">Το παρόν διάγραμμα εξετάζει την κλιμάκωση του χρόνου κατασκευής σε συνάρτηση με το πλήθος των εγγραφών </w:t>
+      </w:r>
+      <w:r>
+        <w:rPr>
+          <w:sz w:val="24"/>
+          <w:szCs w:val="24"/>
+        </w:rPr>
+        <w:t>N</w:t>
+      </w:r>
+      <w:r>
+        <w:rPr>
+          <w:sz w:val="24"/>
+          <w:szCs w:val="24"/>
+          <w:lang w:val="el-GR"/>
+        </w:rPr>
+        <w:t xml:space="preserve"> (από 20.000 έως 200.000) στις 5 διαστάσεις.</w:t>
+      </w:r>
+      <w:r>
+        <w:rPr>
+          <w:sz w:val="24"/>
+          <w:szCs w:val="24"/>
+          <w:lang w:val="el-GR"/>
+        </w:rPr>
+        <w:br/>
+      </w:r>
+    </w:p>
+    <w:p>
+      <w:pPr>
+        <w:pStyle w:val="ListParagraph"/>
+        <w:numPr>
+          <w:ilvl w:val="0"/>
+          <w:numId w:val="25"/>
+        </w:numPr>
+        <w:rPr>
+          <w:sz w:val="24"/>
+          <w:szCs w:val="24"/>
+          <w:lang w:val="el-GR"/>
+        </w:rPr>
+      </w:pPr>
+      <w:r>
+        <w:rPr>
+          <w:sz w:val="24"/>
+          <w:szCs w:val="24"/>
+          <w:lang w:val="el-GR"/>
+        </w:rPr>
+        <w:t xml:space="preserve">Όλες οι δομές παρουσιάζουν σχεδόν γραμμική ή </w:t>
+      </w:r>
+      <w:r>
+        <w:rPr>
+          <w:sz w:val="24"/>
+          <w:szCs w:val="24"/>
+        </w:rPr>
+        <w:t>O</w:t>
+      </w:r>
+      <w:r>
+        <w:rPr>
+          <w:sz w:val="24"/>
+          <w:szCs w:val="24"/>
+          <w:lang w:val="el-GR"/>
+        </w:rPr>
+        <w:t>(</w:t>
+      </w:r>
+      <w:r>
+        <w:rPr>
+          <w:sz w:val="24"/>
+          <w:szCs w:val="24"/>
+        </w:rPr>
+        <w:t>N</w:t>
+      </w:r>
+      <w:r>
+        <w:rPr>
+          <w:sz w:val="24"/>
+          <w:szCs w:val="24"/>
+          <w:lang w:val="el-GR"/>
+        </w:rPr>
+        <w:t xml:space="preserve"> </w:t>
+      </w:r>
+      <w:r>
+        <w:rPr>
+          <w:sz w:val="24"/>
+          <w:szCs w:val="24"/>
+        </w:rPr>
+        <w:t>log</w:t>
+      </w:r>
+      <w:r>
+        <w:rPr>
+          <w:sz w:val="24"/>
+          <w:szCs w:val="24"/>
+          <w:lang w:val="el-GR"/>
+        </w:rPr>
+        <w:t xml:space="preserve"> </w:t>
+      </w:r>
+      <w:r>
+        <w:rPr>
+          <w:sz w:val="24"/>
+          <w:szCs w:val="24"/>
+        </w:rPr>
+        <w:t>N</w:t>
+      </w:r>
+      <w:r>
+        <w:rPr>
+          <w:sz w:val="24"/>
+          <w:szCs w:val="24"/>
+          <w:lang w:val="el-GR"/>
+        </w:rPr>
+        <w:t>) αύξηση του χρόνου, γεγονός που επιβεβαιώνει πειραματικά τις θεωρητικές πολυπλοκότητες.</w:t>
+      </w:r>
+      <w:r>
+        <w:rPr>
+          <w:sz w:val="24"/>
+          <w:szCs w:val="24"/>
+          <w:lang w:val="el-GR"/>
+        </w:rPr>
+        <w:br/>
+      </w:r>
+    </w:p>
+    <w:p>
+      <w:pPr>
+        <w:pStyle w:val="ListParagraph"/>
+        <w:numPr>
+          <w:ilvl w:val="0"/>
+          <w:numId w:val="25"/>
+        </w:numPr>
+        <w:rPr>
+          <w:sz w:val="24"/>
+          <w:szCs w:val="24"/>
+          <w:lang w:val="el-GR"/>
+        </w:rPr>
+      </w:pPr>
+      <w:r>
+        <w:rPr>
+          <w:sz w:val="24"/>
+          <w:szCs w:val="24"/>
+          <w:lang w:val="el-GR"/>
+        </w:rPr>
+        <w:t xml:space="preserve">Η κλίση της καμπύλης του </w:t>
+      </w:r>
+      <w:r>
+        <w:rPr>
+          <w:b/>
+          <w:bCs/>
+          <w:sz w:val="24"/>
+          <w:szCs w:val="24"/>
+        </w:rPr>
+        <w:t>Range</w:t>
+      </w:r>
+      <w:r>
+        <w:rPr>
+          <w:b/>
+          <w:bCs/>
+          <w:sz w:val="24"/>
+          <w:szCs w:val="24"/>
+          <w:lang w:val="el-GR"/>
+        </w:rPr>
+        <w:t xml:space="preserve"> </w:t>
+      </w:r>
+      <w:r>
+        <w:rPr>
+          <w:b/>
+          <w:bCs/>
+          <w:sz w:val="24"/>
+          <w:szCs w:val="24"/>
+        </w:rPr>
+        <w:t>Tree</w:t>
+      </w:r>
+      <w:r>
+        <w:rPr>
+          <w:sz w:val="24"/>
+          <w:szCs w:val="24"/>
+          <w:lang w:val="el-GR"/>
+        </w:rPr>
+        <w:t xml:space="preserve"> είναι η πιο απότομη, υποδεικνύοντας ότι είναι η λιγότερο </w:t>
+      </w:r>
+      <w:r>
+        <w:rPr>
+          <w:sz w:val="24"/>
+          <w:szCs w:val="24"/>
+        </w:rPr>
+        <w:t>scalable</w:t>
+      </w:r>
+      <w:r>
+        <w:rPr>
+          <w:sz w:val="24"/>
+          <w:szCs w:val="24"/>
+          <w:lang w:val="el-GR"/>
+        </w:rPr>
+        <w:t xml:space="preserve"> λύση για πολύ μεγάλα </w:t>
+      </w:r>
+      <w:r>
+        <w:rPr>
+          <w:sz w:val="24"/>
+          <w:szCs w:val="24"/>
+        </w:rPr>
+        <w:t>datasets</w:t>
+      </w:r>
+      <w:r>
+        <w:rPr>
+          <w:sz w:val="24"/>
+          <w:szCs w:val="24"/>
+          <w:lang w:val="el-GR"/>
+        </w:rPr>
+        <w:t xml:space="preserve"> όταν οι διαστάσεις είναι πολλές.</w:t>
+      </w:r>
+      <w:r>
+        <w:rPr>
+          <w:sz w:val="24"/>
+          <w:szCs w:val="24"/>
+          <w:lang w:val="el-GR"/>
+        </w:rPr>
+        <w:br/>
+      </w:r>
+    </w:p>
+    <w:p>
+      <w:pPr>
+        <w:pStyle w:val="ListParagraph"/>
+        <w:numPr>
+          <w:ilvl w:val="0"/>
+          <w:numId w:val="25"/>
+        </w:numPr>
+        <w:rPr>
+          <w:sz w:val="24"/>
+          <w:szCs w:val="24"/>
+          <w:lang w:val="el-GR"/>
+        </w:rPr>
+      </w:pPr>
+      <w:r>
+        <w:rPr>
+          <w:sz w:val="24"/>
+          <w:szCs w:val="24"/>
+          <w:lang w:val="el-GR"/>
+        </w:rPr>
+        <w:t xml:space="preserve">Αντιθέτως, τα </w:t>
+      </w:r>
+      <w:r>
+        <w:rPr>
+          <w:b/>
+          <w:bCs/>
+          <w:sz w:val="24"/>
+          <w:szCs w:val="24"/>
+        </w:rPr>
+        <w:t>Quadtree</w:t>
+      </w:r>
+      <w:r>
+        <w:rPr>
+          <w:sz w:val="24"/>
+          <w:szCs w:val="24"/>
+          <w:lang w:val="el-GR"/>
+        </w:rPr>
+        <w:t xml:space="preserve"> και </w:t>
+      </w:r>
+      <w:r>
+        <w:rPr>
+          <w:b/>
+          <w:bCs/>
+          <w:sz w:val="24"/>
+          <w:szCs w:val="24"/>
+        </w:rPr>
+        <w:t>R</w:t>
+      </w:r>
+      <w:r>
+        <w:rPr>
+          <w:b/>
+          <w:bCs/>
+          <w:sz w:val="24"/>
+          <w:szCs w:val="24"/>
+          <w:lang w:val="el-GR"/>
+        </w:rPr>
+        <w:t>-</w:t>
+      </w:r>
+      <w:r>
+        <w:rPr>
+          <w:b/>
+          <w:bCs/>
+          <w:sz w:val="24"/>
+          <w:szCs w:val="24"/>
+        </w:rPr>
+        <w:t>tree</w:t>
+      </w:r>
+      <w:r>
+        <w:rPr>
+          <w:sz w:val="24"/>
+          <w:szCs w:val="24"/>
+          <w:lang w:val="el-GR"/>
+        </w:rPr>
+        <w:t xml:space="preserve"> διατηρούν πολύ μικρή κλίση, αποδεικνύοντας ότι μπορούν να διαχειριστούν μεγαλύτερους όγκους δεδομένων με ελάχιστη επιβάρυνση στον χρόνο κατασκευής.</w:t>
+      </w:r>
+    </w:p>
+    <w:p>
+      <w:pPr>
+        <w:pStyle w:val="ListParagraph"/>
+        <w:ind w:left="900"/>
+        <w:rPr>
+          <w:sz w:val="24"/>
+          <w:szCs w:val="24"/>
+        </w:rPr>
+      </w:pPr>
+      <w:r>
+        <w:rPr>
+          <w:sz w:val="24"/>
+          <w:szCs w:val="24"/>
+        </w:rPr>
+        <w:br/>
+      </w:r>
+      <w:r>
+        <w:rPr>
+          <w:sz w:val="24"/>
+          <w:szCs w:val="24"/>
+        </w:rPr>
+        <w:br/>
+      </w:r>
+      <w:r>
+        <w:rPr>
+          <w:sz w:val="24"/>
+          <w:szCs w:val="24"/>
+        </w:rPr>
+        <w:br/>
+      </w:r>
     </w:p>
     <w:p>
       <w:pPr>
@@ -32701,6 +35087,7 @@
         </w:rPr>
       </w:pPr>
       <w:r>
+        <w:lastRenderedPageBreak/>
         <w:t xml:space="preserve">Screenshots </w:t>
       </w:r>
       <w:r>
@@ -32754,21 +35141,14 @@
       </w:r>
       <w:r>
         <w:rPr>
-          <w:sz w:val="24"/>
-          <w:szCs w:val="24"/>
-          <w:lang w:val="el-GR"/>
-        </w:rPr>
-        <w:br/>
-      </w:r>
-      <w:r>
-        <w:rPr>
+          <w:noProof/>
           <w:sz w:val="24"/>
           <w:szCs w:val="24"/>
         </w:rPr>
         <w:drawing>
-          <wp:inline distT="0" distB="0" distL="0" distR="0" wp14:anchorId="5ADB9E90" wp14:editId="365ED1D4">
-            <wp:extent cx="5858693" cy="5753903"/>
-            <wp:effectExtent l="0" t="0" r="8890" b="0"/>
+          <wp:inline distT="0" distB="0" distL="0" distR="0" wp14:anchorId="5ADB9E90" wp14:editId="2CB9AC9B">
+            <wp:extent cx="4955918" cy="4867275"/>
+            <wp:effectExtent l="0" t="0" r="0" b="0"/>
             <wp:docPr id="951073728" name="Picture 1"/>
             <wp:cNvGraphicFramePr>
               <a:graphicFrameLocks xmlns:a="http://schemas.openxmlformats.org/drawingml/2006/main" noChangeAspect="1"/>
@@ -32781,7 +35161,7 @@
                     <pic:cNvPicPr/>
                   </pic:nvPicPr>
                   <pic:blipFill>
-                    <a:blip r:embed="rId14"/>
+                    <a:blip r:embed="rId11"/>
                     <a:stretch>
                       <a:fillRect/>
                     </a:stretch>
@@ -32789,7 +35169,7 @@
                   <pic:spPr>
                     <a:xfrm>
                       <a:off x="0" y="0"/>
-                      <a:ext cx="5858693" cy="5753903"/>
+                      <a:ext cx="4963784" cy="4875000"/>
                     </a:xfrm>
                     <a:prstGeom prst="rect">
                       <a:avLst/>
@@ -32823,14 +35203,15 @@
           <w:szCs w:val="24"/>
           <w:lang w:val="el-GR"/>
         </w:rPr>
+        <w:br/>
+      </w:r>
+      <w:r>
+        <w:rPr>
+          <w:noProof/>
+          <w:sz w:val="24"/>
+          <w:szCs w:val="24"/>
+        </w:rPr>
         <w:lastRenderedPageBreak/>
-        <w:br/>
-      </w:r>
-      <w:r>
-        <w:rPr>
-          <w:sz w:val="24"/>
-          <w:szCs w:val="24"/>
-        </w:rPr>
         <w:drawing>
           <wp:inline distT="0" distB="0" distL="0" distR="0" wp14:anchorId="3EC274B4" wp14:editId="450402EB">
             <wp:extent cx="5801535" cy="5572903"/>
@@ -32847,7 +35228,7 @@
                     <pic:cNvPicPr/>
                   </pic:nvPicPr>
                   <pic:blipFill>
-                    <a:blip r:embed="rId15"/>
+                    <a:blip r:embed="rId12"/>
                     <a:stretch>
                       <a:fillRect/>
                     </a:stretch>
@@ -32885,6 +35266,7 @@
       </w:r>
       <w:r>
         <w:rPr>
+          <w:noProof/>
           <w:sz w:val="24"/>
           <w:szCs w:val="24"/>
         </w:rPr>
@@ -32905,7 +35287,7 @@
                     <pic:cNvPicPr/>
                   </pic:nvPicPr>
                   <pic:blipFill>
-                    <a:blip r:embed="rId16"/>
+                    <a:blip r:embed="rId13"/>
                     <a:stretch>
                       <a:fillRect/>
                     </a:stretch>
@@ -32943,6 +35325,7 @@
       </w:r>
       <w:r>
         <w:rPr>
+          <w:noProof/>
           <w:sz w:val="24"/>
           <w:szCs w:val="24"/>
         </w:rPr>
@@ -32963,7 +35346,7 @@
                     <pic:cNvPicPr/>
                   </pic:nvPicPr>
                   <pic:blipFill>
-                    <a:blip r:embed="rId17"/>
+                    <a:blip r:embed="rId14"/>
                     <a:stretch>
                       <a:fillRect/>
                     </a:stretch>
@@ -33012,6 +35395,7 @@
       </w:pPr>
       <w:r>
         <w:rPr>
+          <w:noProof/>
           <w:sz w:val="24"/>
           <w:szCs w:val="24"/>
           <w:lang w:val="el-GR"/>
@@ -33033,7 +35417,7 @@
                     <pic:cNvPicPr/>
                   </pic:nvPicPr>
                   <pic:blipFill>
-                    <a:blip r:embed="rId18"/>
+                    <a:blip r:embed="rId15"/>
                     <a:stretch>
                       <a:fillRect/>
                     </a:stretch>
@@ -33071,6 +35455,7 @@
       </w:r>
       <w:r>
         <w:rPr>
+          <w:noProof/>
           <w:sz w:val="24"/>
           <w:szCs w:val="24"/>
           <w:lang w:val="el-GR"/>
@@ -33092,7 +35477,7 @@
                     <pic:cNvPicPr/>
                   </pic:nvPicPr>
                   <pic:blipFill>
-                    <a:blip r:embed="rId19"/>
+                    <a:blip r:embed="rId16"/>
                     <a:stretch>
                       <a:fillRect/>
                     </a:stretch>
@@ -33130,6 +35515,7 @@
       </w:r>
       <w:r>
         <w:rPr>
+          <w:noProof/>
           <w:sz w:val="24"/>
           <w:szCs w:val="24"/>
           <w:lang w:val="el-GR"/>
@@ -33151,7 +35537,7 @@
                     <pic:cNvPicPr/>
                   </pic:nvPicPr>
                   <pic:blipFill>
-                    <a:blip r:embed="rId20"/>
+                    <a:blip r:embed="rId17"/>
                     <a:stretch>
                       <a:fillRect/>
                     </a:stretch>
@@ -35729,6 +38115,304 @@
     </w:lvl>
   </w:abstractNum>
   <w:abstractNum w:abstractNumId="20" w15:restartNumberingAfterBreak="0">
+    <w:nsid w:val="6D883AA5"/>
+    <w:multiLevelType w:val="multilevel"/>
+    <w:tmpl w:val="19EA903E"/>
+    <w:lvl w:ilvl="0">
+      <w:start w:val="1"/>
+      <w:numFmt w:val="bullet"/>
+      <w:lvlText w:val=""/>
+      <w:lvlJc w:val="left"/>
+      <w:pPr>
+        <w:tabs>
+          <w:tab w:val="num" w:pos="720"/>
+        </w:tabs>
+        <w:ind w:left="720" w:hanging="360"/>
+      </w:pPr>
+      <w:rPr>
+        <w:rFonts w:ascii="Symbol" w:hAnsi="Symbol" w:hint="default"/>
+        <w:sz w:val="20"/>
+      </w:rPr>
+    </w:lvl>
+    <w:lvl w:ilvl="1" w:tentative="1">
+      <w:start w:val="1"/>
+      <w:numFmt w:val="bullet"/>
+      <w:lvlText w:val="o"/>
+      <w:lvlJc w:val="left"/>
+      <w:pPr>
+        <w:tabs>
+          <w:tab w:val="num" w:pos="1440"/>
+        </w:tabs>
+        <w:ind w:left="1440" w:hanging="360"/>
+      </w:pPr>
+      <w:rPr>
+        <w:rFonts w:ascii="Courier New" w:hAnsi="Courier New" w:hint="default"/>
+        <w:sz w:val="20"/>
+      </w:rPr>
+    </w:lvl>
+    <w:lvl w:ilvl="2" w:tentative="1">
+      <w:start w:val="1"/>
+      <w:numFmt w:val="bullet"/>
+      <w:lvlText w:val=""/>
+      <w:lvlJc w:val="left"/>
+      <w:pPr>
+        <w:tabs>
+          <w:tab w:val="num" w:pos="2160"/>
+        </w:tabs>
+        <w:ind w:left="2160" w:hanging="360"/>
+      </w:pPr>
+      <w:rPr>
+        <w:rFonts w:ascii="Wingdings" w:hAnsi="Wingdings" w:hint="default"/>
+        <w:sz w:val="20"/>
+      </w:rPr>
+    </w:lvl>
+    <w:lvl w:ilvl="3" w:tentative="1">
+      <w:start w:val="1"/>
+      <w:numFmt w:val="bullet"/>
+      <w:lvlText w:val=""/>
+      <w:lvlJc w:val="left"/>
+      <w:pPr>
+        <w:tabs>
+          <w:tab w:val="num" w:pos="2880"/>
+        </w:tabs>
+        <w:ind w:left="2880" w:hanging="360"/>
+      </w:pPr>
+      <w:rPr>
+        <w:rFonts w:ascii="Wingdings" w:hAnsi="Wingdings" w:hint="default"/>
+        <w:sz w:val="20"/>
+      </w:rPr>
+    </w:lvl>
+    <w:lvl w:ilvl="4" w:tentative="1">
+      <w:start w:val="1"/>
+      <w:numFmt w:val="bullet"/>
+      <w:lvlText w:val=""/>
+      <w:lvlJc w:val="left"/>
+      <w:pPr>
+        <w:tabs>
+          <w:tab w:val="num" w:pos="3600"/>
+        </w:tabs>
+        <w:ind w:left="3600" w:hanging="360"/>
+      </w:pPr>
+      <w:rPr>
+        <w:rFonts w:ascii="Wingdings" w:hAnsi="Wingdings" w:hint="default"/>
+        <w:sz w:val="20"/>
+      </w:rPr>
+    </w:lvl>
+    <w:lvl w:ilvl="5" w:tentative="1">
+      <w:start w:val="1"/>
+      <w:numFmt w:val="bullet"/>
+      <w:lvlText w:val=""/>
+      <w:lvlJc w:val="left"/>
+      <w:pPr>
+        <w:tabs>
+          <w:tab w:val="num" w:pos="4320"/>
+        </w:tabs>
+        <w:ind w:left="4320" w:hanging="360"/>
+      </w:pPr>
+      <w:rPr>
+        <w:rFonts w:ascii="Wingdings" w:hAnsi="Wingdings" w:hint="default"/>
+        <w:sz w:val="20"/>
+      </w:rPr>
+    </w:lvl>
+    <w:lvl w:ilvl="6" w:tentative="1">
+      <w:start w:val="1"/>
+      <w:numFmt w:val="bullet"/>
+      <w:lvlText w:val=""/>
+      <w:lvlJc w:val="left"/>
+      <w:pPr>
+        <w:tabs>
+          <w:tab w:val="num" w:pos="5040"/>
+        </w:tabs>
+        <w:ind w:left="5040" w:hanging="360"/>
+      </w:pPr>
+      <w:rPr>
+        <w:rFonts w:ascii="Wingdings" w:hAnsi="Wingdings" w:hint="default"/>
+        <w:sz w:val="20"/>
+      </w:rPr>
+    </w:lvl>
+    <w:lvl w:ilvl="7" w:tentative="1">
+      <w:start w:val="1"/>
+      <w:numFmt w:val="bullet"/>
+      <w:lvlText w:val=""/>
+      <w:lvlJc w:val="left"/>
+      <w:pPr>
+        <w:tabs>
+          <w:tab w:val="num" w:pos="5760"/>
+        </w:tabs>
+        <w:ind w:left="5760" w:hanging="360"/>
+      </w:pPr>
+      <w:rPr>
+        <w:rFonts w:ascii="Wingdings" w:hAnsi="Wingdings" w:hint="default"/>
+        <w:sz w:val="20"/>
+      </w:rPr>
+    </w:lvl>
+    <w:lvl w:ilvl="8" w:tentative="1">
+      <w:start w:val="1"/>
+      <w:numFmt w:val="bullet"/>
+      <w:lvlText w:val=""/>
+      <w:lvlJc w:val="left"/>
+      <w:pPr>
+        <w:tabs>
+          <w:tab w:val="num" w:pos="6480"/>
+        </w:tabs>
+        <w:ind w:left="6480" w:hanging="360"/>
+      </w:pPr>
+      <w:rPr>
+        <w:rFonts w:ascii="Wingdings" w:hAnsi="Wingdings" w:hint="default"/>
+        <w:sz w:val="20"/>
+      </w:rPr>
+    </w:lvl>
+  </w:abstractNum>
+  <w:abstractNum w:abstractNumId="21" w15:restartNumberingAfterBreak="0">
+    <w:nsid w:val="6E0743C8"/>
+    <w:multiLevelType w:val="multilevel"/>
+    <w:tmpl w:val="31F28D4E"/>
+    <w:lvl w:ilvl="0">
+      <w:start w:val="1"/>
+      <w:numFmt w:val="bullet"/>
+      <w:lvlText w:val=""/>
+      <w:lvlJc w:val="left"/>
+      <w:pPr>
+        <w:tabs>
+          <w:tab w:val="num" w:pos="720"/>
+        </w:tabs>
+        <w:ind w:left="720" w:hanging="360"/>
+      </w:pPr>
+      <w:rPr>
+        <w:rFonts w:ascii="Symbol" w:hAnsi="Symbol" w:hint="default"/>
+        <w:sz w:val="20"/>
+      </w:rPr>
+    </w:lvl>
+    <w:lvl w:ilvl="1" w:tentative="1">
+      <w:start w:val="1"/>
+      <w:numFmt w:val="bullet"/>
+      <w:lvlText w:val="o"/>
+      <w:lvlJc w:val="left"/>
+      <w:pPr>
+        <w:tabs>
+          <w:tab w:val="num" w:pos="1440"/>
+        </w:tabs>
+        <w:ind w:left="1440" w:hanging="360"/>
+      </w:pPr>
+      <w:rPr>
+        <w:rFonts w:ascii="Courier New" w:hAnsi="Courier New" w:hint="default"/>
+        <w:sz w:val="20"/>
+      </w:rPr>
+    </w:lvl>
+    <w:lvl w:ilvl="2" w:tentative="1">
+      <w:start w:val="1"/>
+      <w:numFmt w:val="bullet"/>
+      <w:lvlText w:val=""/>
+      <w:lvlJc w:val="left"/>
+      <w:pPr>
+        <w:tabs>
+          <w:tab w:val="num" w:pos="2160"/>
+        </w:tabs>
+        <w:ind w:left="2160" w:hanging="360"/>
+      </w:pPr>
+      <w:rPr>
+        <w:rFonts w:ascii="Wingdings" w:hAnsi="Wingdings" w:hint="default"/>
+        <w:sz w:val="20"/>
+      </w:rPr>
+    </w:lvl>
+    <w:lvl w:ilvl="3" w:tentative="1">
+      <w:start w:val="1"/>
+      <w:numFmt w:val="bullet"/>
+      <w:lvlText w:val=""/>
+      <w:lvlJc w:val="left"/>
+      <w:pPr>
+        <w:tabs>
+          <w:tab w:val="num" w:pos="2880"/>
+        </w:tabs>
+        <w:ind w:left="2880" w:hanging="360"/>
+      </w:pPr>
+      <w:rPr>
+        <w:rFonts w:ascii="Wingdings" w:hAnsi="Wingdings" w:hint="default"/>
+        <w:sz w:val="20"/>
+      </w:rPr>
+    </w:lvl>
+    <w:lvl w:ilvl="4" w:tentative="1">
+      <w:start w:val="1"/>
+      <w:numFmt w:val="bullet"/>
+      <w:lvlText w:val=""/>
+      <w:lvlJc w:val="left"/>
+      <w:pPr>
+        <w:tabs>
+          <w:tab w:val="num" w:pos="3600"/>
+        </w:tabs>
+        <w:ind w:left="3600" w:hanging="360"/>
+      </w:pPr>
+      <w:rPr>
+        <w:rFonts w:ascii="Wingdings" w:hAnsi="Wingdings" w:hint="default"/>
+        <w:sz w:val="20"/>
+      </w:rPr>
+    </w:lvl>
+    <w:lvl w:ilvl="5" w:tentative="1">
+      <w:start w:val="1"/>
+      <w:numFmt w:val="bullet"/>
+      <w:lvlText w:val=""/>
+      <w:lvlJc w:val="left"/>
+      <w:pPr>
+        <w:tabs>
+          <w:tab w:val="num" w:pos="4320"/>
+        </w:tabs>
+        <w:ind w:left="4320" w:hanging="360"/>
+      </w:pPr>
+      <w:rPr>
+        <w:rFonts w:ascii="Wingdings" w:hAnsi="Wingdings" w:hint="default"/>
+        <w:sz w:val="20"/>
+      </w:rPr>
+    </w:lvl>
+    <w:lvl w:ilvl="6" w:tentative="1">
+      <w:start w:val="1"/>
+      <w:numFmt w:val="bullet"/>
+      <w:lvlText w:val=""/>
+      <w:lvlJc w:val="left"/>
+      <w:pPr>
+        <w:tabs>
+          <w:tab w:val="num" w:pos="5040"/>
+        </w:tabs>
+        <w:ind w:left="5040" w:hanging="360"/>
+      </w:pPr>
+      <w:rPr>
+        <w:rFonts w:ascii="Wingdings" w:hAnsi="Wingdings" w:hint="default"/>
+        <w:sz w:val="20"/>
+      </w:rPr>
+    </w:lvl>
+    <w:lvl w:ilvl="7" w:tentative="1">
+      <w:start w:val="1"/>
+      <w:numFmt w:val="bullet"/>
+      <w:lvlText w:val=""/>
+      <w:lvlJc w:val="left"/>
+      <w:pPr>
+        <w:tabs>
+          <w:tab w:val="num" w:pos="5760"/>
+        </w:tabs>
+        <w:ind w:left="5760" w:hanging="360"/>
+      </w:pPr>
+      <w:rPr>
+        <w:rFonts w:ascii="Wingdings" w:hAnsi="Wingdings" w:hint="default"/>
+        <w:sz w:val="20"/>
+      </w:rPr>
+    </w:lvl>
+    <w:lvl w:ilvl="8" w:tentative="1">
+      <w:start w:val="1"/>
+      <w:numFmt w:val="bullet"/>
+      <w:lvlText w:val=""/>
+      <w:lvlJc w:val="left"/>
+      <w:pPr>
+        <w:tabs>
+          <w:tab w:val="num" w:pos="6480"/>
+        </w:tabs>
+        <w:ind w:left="6480" w:hanging="360"/>
+      </w:pPr>
+      <w:rPr>
+        <w:rFonts w:ascii="Wingdings" w:hAnsi="Wingdings" w:hint="default"/>
+        <w:sz w:val="20"/>
+      </w:rPr>
+    </w:lvl>
+  </w:abstractNum>
+  <w:abstractNum w:abstractNumId="22" w15:restartNumberingAfterBreak="0">
     <w:nsid w:val="735E1DD9"/>
     <w:multiLevelType w:val="multilevel"/>
     <w:tmpl w:val="754C615C"/>
@@ -35841,7 +38525,156 @@
       </w:pPr>
     </w:lvl>
   </w:abstractNum>
-  <w:abstractNum w:abstractNumId="21" w15:restartNumberingAfterBreak="0">
+  <w:abstractNum w:abstractNumId="23" w15:restartNumberingAfterBreak="0">
+    <w:nsid w:val="751E503E"/>
+    <w:multiLevelType w:val="multilevel"/>
+    <w:tmpl w:val="54C221A0"/>
+    <w:lvl w:ilvl="0">
+      <w:start w:val="1"/>
+      <w:numFmt w:val="bullet"/>
+      <w:lvlText w:val=""/>
+      <w:lvlJc w:val="left"/>
+      <w:pPr>
+        <w:tabs>
+          <w:tab w:val="num" w:pos="720"/>
+        </w:tabs>
+        <w:ind w:left="720" w:hanging="360"/>
+      </w:pPr>
+      <w:rPr>
+        <w:rFonts w:ascii="Symbol" w:hAnsi="Symbol" w:hint="default"/>
+        <w:sz w:val="20"/>
+      </w:rPr>
+    </w:lvl>
+    <w:lvl w:ilvl="1" w:tentative="1">
+      <w:start w:val="1"/>
+      <w:numFmt w:val="bullet"/>
+      <w:lvlText w:val="o"/>
+      <w:lvlJc w:val="left"/>
+      <w:pPr>
+        <w:tabs>
+          <w:tab w:val="num" w:pos="1440"/>
+        </w:tabs>
+        <w:ind w:left="1440" w:hanging="360"/>
+      </w:pPr>
+      <w:rPr>
+        <w:rFonts w:ascii="Courier New" w:hAnsi="Courier New" w:hint="default"/>
+        <w:sz w:val="20"/>
+      </w:rPr>
+    </w:lvl>
+    <w:lvl w:ilvl="2" w:tentative="1">
+      <w:start w:val="1"/>
+      <w:numFmt w:val="bullet"/>
+      <w:lvlText w:val=""/>
+      <w:lvlJc w:val="left"/>
+      <w:pPr>
+        <w:tabs>
+          <w:tab w:val="num" w:pos="2160"/>
+        </w:tabs>
+        <w:ind w:left="2160" w:hanging="360"/>
+      </w:pPr>
+      <w:rPr>
+        <w:rFonts w:ascii="Wingdings" w:hAnsi="Wingdings" w:hint="default"/>
+        <w:sz w:val="20"/>
+      </w:rPr>
+    </w:lvl>
+    <w:lvl w:ilvl="3" w:tentative="1">
+      <w:start w:val="1"/>
+      <w:numFmt w:val="bullet"/>
+      <w:lvlText w:val=""/>
+      <w:lvlJc w:val="left"/>
+      <w:pPr>
+        <w:tabs>
+          <w:tab w:val="num" w:pos="2880"/>
+        </w:tabs>
+        <w:ind w:left="2880" w:hanging="360"/>
+      </w:pPr>
+      <w:rPr>
+        <w:rFonts w:ascii="Wingdings" w:hAnsi="Wingdings" w:hint="default"/>
+        <w:sz w:val="20"/>
+      </w:rPr>
+    </w:lvl>
+    <w:lvl w:ilvl="4" w:tentative="1">
+      <w:start w:val="1"/>
+      <w:numFmt w:val="bullet"/>
+      <w:lvlText w:val=""/>
+      <w:lvlJc w:val="left"/>
+      <w:pPr>
+        <w:tabs>
+          <w:tab w:val="num" w:pos="3600"/>
+        </w:tabs>
+        <w:ind w:left="3600" w:hanging="360"/>
+      </w:pPr>
+      <w:rPr>
+        <w:rFonts w:ascii="Wingdings" w:hAnsi="Wingdings" w:hint="default"/>
+        <w:sz w:val="20"/>
+      </w:rPr>
+    </w:lvl>
+    <w:lvl w:ilvl="5" w:tentative="1">
+      <w:start w:val="1"/>
+      <w:numFmt w:val="bullet"/>
+      <w:lvlText w:val=""/>
+      <w:lvlJc w:val="left"/>
+      <w:pPr>
+        <w:tabs>
+          <w:tab w:val="num" w:pos="4320"/>
+        </w:tabs>
+        <w:ind w:left="4320" w:hanging="360"/>
+      </w:pPr>
+      <w:rPr>
+        <w:rFonts w:ascii="Wingdings" w:hAnsi="Wingdings" w:hint="default"/>
+        <w:sz w:val="20"/>
+      </w:rPr>
+    </w:lvl>
+    <w:lvl w:ilvl="6" w:tentative="1">
+      <w:start w:val="1"/>
+      <w:numFmt w:val="bullet"/>
+      <w:lvlText w:val=""/>
+      <w:lvlJc w:val="left"/>
+      <w:pPr>
+        <w:tabs>
+          <w:tab w:val="num" w:pos="5040"/>
+        </w:tabs>
+        <w:ind w:left="5040" w:hanging="360"/>
+      </w:pPr>
+      <w:rPr>
+        <w:rFonts w:ascii="Wingdings" w:hAnsi="Wingdings" w:hint="default"/>
+        <w:sz w:val="20"/>
+      </w:rPr>
+    </w:lvl>
+    <w:lvl w:ilvl="7" w:tentative="1">
+      <w:start w:val="1"/>
+      <w:numFmt w:val="bullet"/>
+      <w:lvlText w:val=""/>
+      <w:lvlJc w:val="left"/>
+      <w:pPr>
+        <w:tabs>
+          <w:tab w:val="num" w:pos="5760"/>
+        </w:tabs>
+        <w:ind w:left="5760" w:hanging="360"/>
+      </w:pPr>
+      <w:rPr>
+        <w:rFonts w:ascii="Wingdings" w:hAnsi="Wingdings" w:hint="default"/>
+        <w:sz w:val="20"/>
+      </w:rPr>
+    </w:lvl>
+    <w:lvl w:ilvl="8" w:tentative="1">
+      <w:start w:val="1"/>
+      <w:numFmt w:val="bullet"/>
+      <w:lvlText w:val=""/>
+      <w:lvlJc w:val="left"/>
+      <w:pPr>
+        <w:tabs>
+          <w:tab w:val="num" w:pos="6480"/>
+        </w:tabs>
+        <w:ind w:left="6480" w:hanging="360"/>
+      </w:pPr>
+      <w:rPr>
+        <w:rFonts w:ascii="Wingdings" w:hAnsi="Wingdings" w:hint="default"/>
+        <w:sz w:val="20"/>
+      </w:rPr>
+    </w:lvl>
+  </w:abstractNum>
+  <w:abstractNum w:abstractNumId="24" w15:restartNumberingAfterBreak="0">
     <w:nsid w:val="773C0B21"/>
     <w:multiLevelType w:val="multilevel"/>
     <w:tmpl w:val="4E5CB400"/>
@@ -35990,7 +38823,7 @@
       </w:rPr>
     </w:lvl>
   </w:abstractNum>
-  <w:abstractNum w:abstractNumId="22" w15:restartNumberingAfterBreak="0">
+  <w:abstractNum w:abstractNumId="25" w15:restartNumberingAfterBreak="0">
     <w:nsid w:val="7BD43D44"/>
     <w:multiLevelType w:val="multilevel"/>
     <w:tmpl w:val="0F2C6ADC"/>
@@ -36139,7 +38972,7 @@
       </w:rPr>
     </w:lvl>
   </w:abstractNum>
-  <w:abstractNum w:abstractNumId="23" w15:restartNumberingAfterBreak="0">
+  <w:abstractNum w:abstractNumId="26" w15:restartNumberingAfterBreak="0">
     <w:nsid w:val="7E803A4A"/>
     <w:multiLevelType w:val="hybridMultilevel"/>
     <w:tmpl w:val="0A92F4BE"/>
@@ -36244,10 +39077,10 @@
     <w:abstractNumId w:val="13"/>
   </w:num>
   <w:num w:numId="6" w16cid:durableId="776020522">
-    <w:abstractNumId w:val="23"/>
+    <w:abstractNumId w:val="26"/>
   </w:num>
   <w:num w:numId="7" w16cid:durableId="1117024258">
-    <w:abstractNumId w:val="20"/>
+    <w:abstractNumId w:val="22"/>
   </w:num>
   <w:num w:numId="8" w16cid:durableId="637762666">
     <w:abstractNumId w:val="16"/>
@@ -36265,7 +39098,7 @@
     <w:abstractNumId w:val="1"/>
   </w:num>
   <w:num w:numId="13" w16cid:durableId="1894655052">
-    <w:abstractNumId w:val="22"/>
+    <w:abstractNumId w:val="25"/>
   </w:num>
   <w:num w:numId="14" w16cid:durableId="575897449">
     <w:abstractNumId w:val="4"/>
@@ -36274,7 +39107,7 @@
     <w:abstractNumId w:val="7"/>
   </w:num>
   <w:num w:numId="16" w16cid:durableId="2111273168">
-    <w:abstractNumId w:val="21"/>
+    <w:abstractNumId w:val="24"/>
   </w:num>
   <w:num w:numId="17" w16cid:durableId="241184623">
     <w:abstractNumId w:val="2"/>
@@ -36299,6 +39132,15 @@
   </w:num>
   <w:num w:numId="24" w16cid:durableId="1181551145">
     <w:abstractNumId w:val="5"/>
+  </w:num>
+  <w:num w:numId="25" w16cid:durableId="645431013">
+    <w:abstractNumId w:val="21"/>
+  </w:num>
+  <w:num w:numId="26" w16cid:durableId="401635306">
+    <w:abstractNumId w:val="20"/>
+  </w:num>
+  <w:num w:numId="27" w16cid:durableId="504832528">
+    <w:abstractNumId w:val="23"/>
   </w:num>
 </w:numbering>
 </file>
@@ -36901,7 +39743,6 @@
   <w:style w:type="character" w:default="1" w:styleId="DefaultParagraphFont">
     <w:name w:val="Default Paragraph Font"/>
     <w:uiPriority w:val="1"/>
-    <w:semiHidden/>
     <w:unhideWhenUsed/>
   </w:style>
   <w:style w:type="table" w:default="1" w:styleId="TableNormal">
@@ -37466,6 +40307,3748 @@
 </w:styles>
 </file>
 
+<file path=word/charts/chart1.xml><?xml version="1.0" encoding="utf-8"?>
+<c:chartSpace xmlns:c="http://schemas.openxmlformats.org/drawingml/2006/chart" xmlns:a="http://schemas.openxmlformats.org/drawingml/2006/main" xmlns:r="http://schemas.openxmlformats.org/officeDocument/2006/relationships" xmlns:c16r2="http://schemas.microsoft.com/office/drawing/2015/06/chart">
+  <c:date1904 val="0"/>
+  <c:lang val="en-US"/>
+  <c:roundedCorners val="0"/>
+  <mc:AlternateContent xmlns:mc="http://schemas.openxmlformats.org/markup-compatibility/2006">
+    <mc:Choice xmlns:c14="http://schemas.microsoft.com/office/drawing/2007/8/2/chart" Requires="c14">
+      <c14:style val="102"/>
+    </mc:Choice>
+    <mc:Fallback>
+      <c:style val="2"/>
+    </mc:Fallback>
+  </mc:AlternateContent>
+  <c:chart>
+    <c:title>
+      <c:tx>
+        <c:rich>
+          <a:bodyPr rot="0" spcFirstLastPara="1" vertOverflow="ellipsis" vert="horz" wrap="square" anchor="ctr" anchorCtr="1"/>
+          <a:lstStyle/>
+          <a:p>
+            <a:pPr>
+              <a:defRPr sz="1400" b="0" i="0" u="none" strike="noStrike" kern="1200" spc="0" baseline="0">
+                <a:solidFill>
+                  <a:schemeClr val="tx1">
+                    <a:lumMod val="65000"/>
+                    <a:lumOff val="35000"/>
+                  </a:schemeClr>
+                </a:solidFill>
+                <a:latin typeface="+mn-lt"/>
+                <a:ea typeface="+mn-ea"/>
+                <a:cs typeface="+mn-cs"/>
+              </a:defRPr>
+            </a:pPr>
+            <a:r>
+              <a:rPr lang="en-US" sz="1400" b="0" i="0" u="none" strike="noStrike" baseline="0"/>
+              <a:t>Build Time vs Dimensions</a:t>
+            </a:r>
+            <a:endParaRPr lang="en-US"/>
+          </a:p>
+        </c:rich>
+      </c:tx>
+      <c:overlay val="0"/>
+      <c:spPr>
+        <a:noFill/>
+        <a:ln>
+          <a:noFill/>
+        </a:ln>
+        <a:effectLst/>
+      </c:spPr>
+      <c:txPr>
+        <a:bodyPr rot="0" spcFirstLastPara="1" vertOverflow="ellipsis" vert="horz" wrap="square" anchor="ctr" anchorCtr="1"/>
+        <a:lstStyle/>
+        <a:p>
+          <a:pPr>
+            <a:defRPr sz="1400" b="0" i="0" u="none" strike="noStrike" kern="1200" spc="0" baseline="0">
+              <a:solidFill>
+                <a:schemeClr val="tx1">
+                  <a:lumMod val="65000"/>
+                  <a:lumOff val="35000"/>
+                </a:schemeClr>
+              </a:solidFill>
+              <a:latin typeface="+mn-lt"/>
+              <a:ea typeface="+mn-ea"/>
+              <a:cs typeface="+mn-cs"/>
+            </a:defRPr>
+          </a:pPr>
+          <a:endParaRPr lang="en-US"/>
+        </a:p>
+      </c:txPr>
+    </c:title>
+    <c:autoTitleDeleted val="0"/>
+    <c:plotArea>
+      <c:layout/>
+      <c:lineChart>
+        <c:grouping val="standard"/>
+        <c:varyColors val="0"/>
+        <c:ser>
+          <c:idx val="0"/>
+          <c:order val="0"/>
+          <c:tx>
+            <c:strRef>
+              <c:f>Sheet1!$B$1</c:f>
+              <c:strCache>
+                <c:ptCount val="1"/>
+                <c:pt idx="0">
+                  <c:v>k-d Tree</c:v>
+                </c:pt>
+              </c:strCache>
+            </c:strRef>
+          </c:tx>
+          <c:spPr>
+            <a:ln w="28575" cap="rnd">
+              <a:solidFill>
+                <a:schemeClr val="accent1"/>
+              </a:solidFill>
+              <a:round/>
+            </a:ln>
+            <a:effectLst/>
+          </c:spPr>
+          <c:marker>
+            <c:symbol val="none"/>
+          </c:marker>
+          <c:cat>
+            <c:strRef>
+              <c:f>Sheet1!$A$2:$A$5</c:f>
+              <c:strCache>
+                <c:ptCount val="4"/>
+                <c:pt idx="0">
+                  <c:v>2 Dimensions</c:v>
+                </c:pt>
+                <c:pt idx="1">
+                  <c:v>3 Dimensions</c:v>
+                </c:pt>
+                <c:pt idx="2">
+                  <c:v>4 Dimensions</c:v>
+                </c:pt>
+                <c:pt idx="3">
+                  <c:v>5 Dimensions</c:v>
+                </c:pt>
+              </c:strCache>
+            </c:strRef>
+          </c:cat>
+          <c:val>
+            <c:numRef>
+              <c:f>Sheet1!$B$2:$B$5</c:f>
+              <c:numCache>
+                <c:formatCode>General</c:formatCode>
+                <c:ptCount val="4"/>
+                <c:pt idx="0">
+                  <c:v>0.27100000000000002</c:v>
+                </c:pt>
+                <c:pt idx="1">
+                  <c:v>0.29099999999999998</c:v>
+                </c:pt>
+                <c:pt idx="2">
+                  <c:v>0.29499999999999998</c:v>
+                </c:pt>
+                <c:pt idx="3">
+                  <c:v>0.32500000000000001</c:v>
+                </c:pt>
+              </c:numCache>
+            </c:numRef>
+          </c:val>
+          <c:smooth val="0"/>
+          <c:extLst>
+            <c:ext xmlns:c16="http://schemas.microsoft.com/office/drawing/2014/chart" uri="{C3380CC4-5D6E-409C-BE32-E72D297353CC}">
+              <c16:uniqueId val="{00000000-40F6-436A-AE58-3EC87996EDE0}"/>
+            </c:ext>
+          </c:extLst>
+        </c:ser>
+        <c:ser>
+          <c:idx val="1"/>
+          <c:order val="1"/>
+          <c:tx>
+            <c:strRef>
+              <c:f>Sheet1!$C$1</c:f>
+              <c:strCache>
+                <c:ptCount val="1"/>
+                <c:pt idx="0">
+                  <c:v>Quad Tree</c:v>
+                </c:pt>
+              </c:strCache>
+            </c:strRef>
+          </c:tx>
+          <c:spPr>
+            <a:ln w="28575" cap="rnd">
+              <a:solidFill>
+                <a:schemeClr val="accent2"/>
+              </a:solidFill>
+              <a:round/>
+            </a:ln>
+            <a:effectLst/>
+          </c:spPr>
+          <c:marker>
+            <c:symbol val="none"/>
+          </c:marker>
+          <c:cat>
+            <c:strRef>
+              <c:f>Sheet1!$A$2:$A$5</c:f>
+              <c:strCache>
+                <c:ptCount val="4"/>
+                <c:pt idx="0">
+                  <c:v>2 Dimensions</c:v>
+                </c:pt>
+                <c:pt idx="1">
+                  <c:v>3 Dimensions</c:v>
+                </c:pt>
+                <c:pt idx="2">
+                  <c:v>4 Dimensions</c:v>
+                </c:pt>
+                <c:pt idx="3">
+                  <c:v>5 Dimensions</c:v>
+                </c:pt>
+              </c:strCache>
+            </c:strRef>
+          </c:cat>
+          <c:val>
+            <c:numRef>
+              <c:f>Sheet1!$C$2:$C$5</c:f>
+              <c:numCache>
+                <c:formatCode>General</c:formatCode>
+                <c:ptCount val="4"/>
+                <c:pt idx="0">
+                  <c:v>5.6000000000000001E-2</c:v>
+                </c:pt>
+                <c:pt idx="1">
+                  <c:v>4.5999999999999999E-2</c:v>
+                </c:pt>
+                <c:pt idx="2">
+                  <c:v>4.7E-2</c:v>
+                </c:pt>
+                <c:pt idx="3">
+                  <c:v>6.0999999999999999E-2</c:v>
+                </c:pt>
+              </c:numCache>
+            </c:numRef>
+          </c:val>
+          <c:smooth val="0"/>
+          <c:extLst>
+            <c:ext xmlns:c16="http://schemas.microsoft.com/office/drawing/2014/chart" uri="{C3380CC4-5D6E-409C-BE32-E72D297353CC}">
+              <c16:uniqueId val="{00000001-40F6-436A-AE58-3EC87996EDE0}"/>
+            </c:ext>
+          </c:extLst>
+        </c:ser>
+        <c:ser>
+          <c:idx val="2"/>
+          <c:order val="2"/>
+          <c:tx>
+            <c:strRef>
+              <c:f>Sheet1!$D$1</c:f>
+              <c:strCache>
+                <c:ptCount val="1"/>
+                <c:pt idx="0">
+                  <c:v>Range Tree</c:v>
+                </c:pt>
+              </c:strCache>
+            </c:strRef>
+          </c:tx>
+          <c:spPr>
+            <a:ln w="28575" cap="rnd">
+              <a:solidFill>
+                <a:schemeClr val="accent3"/>
+              </a:solidFill>
+              <a:round/>
+            </a:ln>
+            <a:effectLst/>
+          </c:spPr>
+          <c:marker>
+            <c:symbol val="none"/>
+          </c:marker>
+          <c:cat>
+            <c:strRef>
+              <c:f>Sheet1!$A$2:$A$5</c:f>
+              <c:strCache>
+                <c:ptCount val="4"/>
+                <c:pt idx="0">
+                  <c:v>2 Dimensions</c:v>
+                </c:pt>
+                <c:pt idx="1">
+                  <c:v>3 Dimensions</c:v>
+                </c:pt>
+                <c:pt idx="2">
+                  <c:v>4 Dimensions</c:v>
+                </c:pt>
+                <c:pt idx="3">
+                  <c:v>5 Dimensions</c:v>
+                </c:pt>
+              </c:strCache>
+            </c:strRef>
+          </c:cat>
+          <c:val>
+            <c:numRef>
+              <c:f>Sheet1!$D$2:$D$5</c:f>
+              <c:numCache>
+                <c:formatCode>General</c:formatCode>
+                <c:ptCount val="4"/>
+                <c:pt idx="0">
+                  <c:v>0.46800000000000003</c:v>
+                </c:pt>
+                <c:pt idx="1">
+                  <c:v>0.48</c:v>
+                </c:pt>
+                <c:pt idx="2">
+                  <c:v>0.45400000000000001</c:v>
+                </c:pt>
+                <c:pt idx="3">
+                  <c:v>0.50600000000000001</c:v>
+                </c:pt>
+              </c:numCache>
+            </c:numRef>
+          </c:val>
+          <c:smooth val="0"/>
+          <c:extLst>
+            <c:ext xmlns:c16="http://schemas.microsoft.com/office/drawing/2014/chart" uri="{C3380CC4-5D6E-409C-BE32-E72D297353CC}">
+              <c16:uniqueId val="{00000002-40F6-436A-AE58-3EC87996EDE0}"/>
+            </c:ext>
+          </c:extLst>
+        </c:ser>
+        <c:ser>
+          <c:idx val="3"/>
+          <c:order val="3"/>
+          <c:tx>
+            <c:strRef>
+              <c:f>Sheet1!$E$1</c:f>
+              <c:strCache>
+                <c:ptCount val="1"/>
+                <c:pt idx="0">
+                  <c:v>R-Tree</c:v>
+                </c:pt>
+              </c:strCache>
+            </c:strRef>
+          </c:tx>
+          <c:spPr>
+            <a:ln w="28575" cap="rnd">
+              <a:solidFill>
+                <a:schemeClr val="accent4"/>
+              </a:solidFill>
+              <a:round/>
+            </a:ln>
+            <a:effectLst/>
+          </c:spPr>
+          <c:marker>
+            <c:symbol val="none"/>
+          </c:marker>
+          <c:cat>
+            <c:strRef>
+              <c:f>Sheet1!$A$2:$A$5</c:f>
+              <c:strCache>
+                <c:ptCount val="4"/>
+                <c:pt idx="0">
+                  <c:v>2 Dimensions</c:v>
+                </c:pt>
+                <c:pt idx="1">
+                  <c:v>3 Dimensions</c:v>
+                </c:pt>
+                <c:pt idx="2">
+                  <c:v>4 Dimensions</c:v>
+                </c:pt>
+                <c:pt idx="3">
+                  <c:v>5 Dimensions</c:v>
+                </c:pt>
+              </c:strCache>
+            </c:strRef>
+          </c:cat>
+          <c:val>
+            <c:numRef>
+              <c:f>Sheet1!$E$2:$E$5</c:f>
+              <c:numCache>
+                <c:formatCode>General</c:formatCode>
+                <c:ptCount val="4"/>
+                <c:pt idx="0">
+                  <c:v>5.7000000000000002E-2</c:v>
+                </c:pt>
+                <c:pt idx="1">
+                  <c:v>5.8000000000000003E-2</c:v>
+                </c:pt>
+                <c:pt idx="2">
+                  <c:v>5.2999999999999999E-2</c:v>
+                </c:pt>
+                <c:pt idx="3">
+                  <c:v>5.3999999999999999E-2</c:v>
+                </c:pt>
+              </c:numCache>
+            </c:numRef>
+          </c:val>
+          <c:smooth val="0"/>
+          <c:extLst>
+            <c:ext xmlns:c16="http://schemas.microsoft.com/office/drawing/2014/chart" uri="{C3380CC4-5D6E-409C-BE32-E72D297353CC}">
+              <c16:uniqueId val="{00000003-40F6-436A-AE58-3EC87996EDE0}"/>
+            </c:ext>
+          </c:extLst>
+        </c:ser>
+        <c:dLbls>
+          <c:showLegendKey val="0"/>
+          <c:showVal val="0"/>
+          <c:showCatName val="0"/>
+          <c:showSerName val="0"/>
+          <c:showPercent val="0"/>
+          <c:showBubbleSize val="0"/>
+        </c:dLbls>
+        <c:smooth val="0"/>
+        <c:axId val="1546236880"/>
+        <c:axId val="1546207120"/>
+      </c:lineChart>
+      <c:catAx>
+        <c:axId val="1546236880"/>
+        <c:scaling>
+          <c:orientation val="minMax"/>
+        </c:scaling>
+        <c:delete val="0"/>
+        <c:axPos val="b"/>
+        <c:title>
+          <c:tx>
+            <c:rich>
+              <a:bodyPr rot="0" spcFirstLastPara="1" vertOverflow="ellipsis" vert="horz" wrap="square" anchor="ctr" anchorCtr="1"/>
+              <a:lstStyle/>
+              <a:p>
+                <a:pPr>
+                  <a:defRPr sz="1000" b="0" i="0" u="none" strike="noStrike" kern="1200" baseline="0">
+                    <a:solidFill>
+                      <a:schemeClr val="tx1">
+                        <a:lumMod val="65000"/>
+                        <a:lumOff val="35000"/>
+                      </a:schemeClr>
+                    </a:solidFill>
+                    <a:latin typeface="+mn-lt"/>
+                    <a:ea typeface="+mn-ea"/>
+                    <a:cs typeface="+mn-cs"/>
+                  </a:defRPr>
+                </a:pPr>
+                <a:r>
+                  <a:rPr lang="en-US"/>
+                  <a:t>Dimensions</a:t>
+                </a:r>
+              </a:p>
+            </c:rich>
+          </c:tx>
+          <c:overlay val="0"/>
+          <c:spPr>
+            <a:noFill/>
+            <a:ln>
+              <a:noFill/>
+            </a:ln>
+            <a:effectLst/>
+          </c:spPr>
+          <c:txPr>
+            <a:bodyPr rot="0" spcFirstLastPara="1" vertOverflow="ellipsis" vert="horz" wrap="square" anchor="ctr" anchorCtr="1"/>
+            <a:lstStyle/>
+            <a:p>
+              <a:pPr>
+                <a:defRPr sz="1000" b="0" i="0" u="none" strike="noStrike" kern="1200" baseline="0">
+                  <a:solidFill>
+                    <a:schemeClr val="tx1">
+                      <a:lumMod val="65000"/>
+                      <a:lumOff val="35000"/>
+                    </a:schemeClr>
+                  </a:solidFill>
+                  <a:latin typeface="+mn-lt"/>
+                  <a:ea typeface="+mn-ea"/>
+                  <a:cs typeface="+mn-cs"/>
+                </a:defRPr>
+              </a:pPr>
+              <a:endParaRPr lang="en-US"/>
+            </a:p>
+          </c:txPr>
+        </c:title>
+        <c:numFmt formatCode="General" sourceLinked="1"/>
+        <c:majorTickMark val="none"/>
+        <c:minorTickMark val="none"/>
+        <c:tickLblPos val="nextTo"/>
+        <c:spPr>
+          <a:noFill/>
+          <a:ln w="9525" cap="flat" cmpd="sng" algn="ctr">
+            <a:solidFill>
+              <a:schemeClr val="tx1">
+                <a:lumMod val="15000"/>
+                <a:lumOff val="85000"/>
+              </a:schemeClr>
+            </a:solidFill>
+            <a:round/>
+          </a:ln>
+          <a:effectLst/>
+        </c:spPr>
+        <c:txPr>
+          <a:bodyPr rot="-60000000" spcFirstLastPara="1" vertOverflow="ellipsis" vert="horz" wrap="square" anchor="ctr" anchorCtr="1"/>
+          <a:lstStyle/>
+          <a:p>
+            <a:pPr>
+              <a:defRPr sz="900" b="0" i="0" u="none" strike="noStrike" kern="1200" baseline="0">
+                <a:solidFill>
+                  <a:schemeClr val="tx1">
+                    <a:lumMod val="65000"/>
+                    <a:lumOff val="35000"/>
+                  </a:schemeClr>
+                </a:solidFill>
+                <a:latin typeface="+mn-lt"/>
+                <a:ea typeface="+mn-ea"/>
+                <a:cs typeface="+mn-cs"/>
+              </a:defRPr>
+            </a:pPr>
+            <a:endParaRPr lang="en-US"/>
+          </a:p>
+        </c:txPr>
+        <c:crossAx val="1546207120"/>
+        <c:crosses val="autoZero"/>
+        <c:auto val="1"/>
+        <c:lblAlgn val="ctr"/>
+        <c:lblOffset val="100"/>
+        <c:noMultiLvlLbl val="0"/>
+      </c:catAx>
+      <c:valAx>
+        <c:axId val="1546207120"/>
+        <c:scaling>
+          <c:orientation val="minMax"/>
+        </c:scaling>
+        <c:delete val="0"/>
+        <c:axPos val="l"/>
+        <c:majorGridlines>
+          <c:spPr>
+            <a:ln w="9525" cap="flat" cmpd="sng" algn="ctr">
+              <a:solidFill>
+                <a:schemeClr val="tx1">
+                  <a:lumMod val="15000"/>
+                  <a:lumOff val="85000"/>
+                </a:schemeClr>
+              </a:solidFill>
+              <a:round/>
+            </a:ln>
+            <a:effectLst/>
+          </c:spPr>
+        </c:majorGridlines>
+        <c:title>
+          <c:tx>
+            <c:rich>
+              <a:bodyPr rot="-5400000" spcFirstLastPara="1" vertOverflow="ellipsis" vert="horz" wrap="square" anchor="ctr" anchorCtr="1"/>
+              <a:lstStyle/>
+              <a:p>
+                <a:pPr>
+                  <a:defRPr sz="1000" b="0" i="0" u="none" strike="noStrike" kern="1200" baseline="0">
+                    <a:solidFill>
+                      <a:schemeClr val="tx1">
+                        <a:lumMod val="65000"/>
+                        <a:lumOff val="35000"/>
+                      </a:schemeClr>
+                    </a:solidFill>
+                    <a:latin typeface="+mn-lt"/>
+                    <a:ea typeface="+mn-ea"/>
+                    <a:cs typeface="+mn-cs"/>
+                  </a:defRPr>
+                </a:pPr>
+                <a:r>
+                  <a:rPr lang="en-US"/>
+                  <a:t>Time(sec)</a:t>
+                </a:r>
+              </a:p>
+            </c:rich>
+          </c:tx>
+          <c:overlay val="0"/>
+          <c:spPr>
+            <a:noFill/>
+            <a:ln>
+              <a:noFill/>
+            </a:ln>
+            <a:effectLst/>
+          </c:spPr>
+          <c:txPr>
+            <a:bodyPr rot="-5400000" spcFirstLastPara="1" vertOverflow="ellipsis" vert="horz" wrap="square" anchor="ctr" anchorCtr="1"/>
+            <a:lstStyle/>
+            <a:p>
+              <a:pPr>
+                <a:defRPr sz="1000" b="0" i="0" u="none" strike="noStrike" kern="1200" baseline="0">
+                  <a:solidFill>
+                    <a:schemeClr val="tx1">
+                      <a:lumMod val="65000"/>
+                      <a:lumOff val="35000"/>
+                    </a:schemeClr>
+                  </a:solidFill>
+                  <a:latin typeface="+mn-lt"/>
+                  <a:ea typeface="+mn-ea"/>
+                  <a:cs typeface="+mn-cs"/>
+                </a:defRPr>
+              </a:pPr>
+              <a:endParaRPr lang="en-US"/>
+            </a:p>
+          </c:txPr>
+        </c:title>
+        <c:numFmt formatCode="General" sourceLinked="1"/>
+        <c:majorTickMark val="none"/>
+        <c:minorTickMark val="none"/>
+        <c:tickLblPos val="nextTo"/>
+        <c:spPr>
+          <a:noFill/>
+          <a:ln>
+            <a:noFill/>
+          </a:ln>
+          <a:effectLst/>
+        </c:spPr>
+        <c:txPr>
+          <a:bodyPr rot="-60000000" spcFirstLastPara="1" vertOverflow="ellipsis" vert="horz" wrap="square" anchor="ctr" anchorCtr="1"/>
+          <a:lstStyle/>
+          <a:p>
+            <a:pPr>
+              <a:defRPr sz="900" b="0" i="0" u="none" strike="noStrike" kern="1200" baseline="0">
+                <a:solidFill>
+                  <a:schemeClr val="tx1">
+                    <a:lumMod val="65000"/>
+                    <a:lumOff val="35000"/>
+                  </a:schemeClr>
+                </a:solidFill>
+                <a:latin typeface="+mn-lt"/>
+                <a:ea typeface="+mn-ea"/>
+                <a:cs typeface="+mn-cs"/>
+              </a:defRPr>
+            </a:pPr>
+            <a:endParaRPr lang="en-US"/>
+          </a:p>
+        </c:txPr>
+        <c:crossAx val="1546236880"/>
+        <c:crosses val="autoZero"/>
+        <c:crossBetween val="between"/>
+      </c:valAx>
+      <c:spPr>
+        <a:noFill/>
+        <a:ln>
+          <a:noFill/>
+        </a:ln>
+        <a:effectLst/>
+      </c:spPr>
+    </c:plotArea>
+    <c:legend>
+      <c:legendPos val="b"/>
+      <c:overlay val="0"/>
+      <c:spPr>
+        <a:noFill/>
+        <a:ln>
+          <a:noFill/>
+        </a:ln>
+        <a:effectLst/>
+      </c:spPr>
+      <c:txPr>
+        <a:bodyPr rot="0" spcFirstLastPara="1" vertOverflow="ellipsis" vert="horz" wrap="square" anchor="ctr" anchorCtr="1"/>
+        <a:lstStyle/>
+        <a:p>
+          <a:pPr>
+            <a:defRPr sz="900" b="0" i="0" u="none" strike="noStrike" kern="1200" baseline="0">
+              <a:solidFill>
+                <a:schemeClr val="tx1">
+                  <a:lumMod val="65000"/>
+                  <a:lumOff val="35000"/>
+                </a:schemeClr>
+              </a:solidFill>
+              <a:latin typeface="+mn-lt"/>
+              <a:ea typeface="+mn-ea"/>
+              <a:cs typeface="+mn-cs"/>
+            </a:defRPr>
+          </a:pPr>
+          <a:endParaRPr lang="en-US"/>
+        </a:p>
+      </c:txPr>
+    </c:legend>
+    <c:plotVisOnly val="1"/>
+    <c:dispBlanksAs val="gap"/>
+    <c:showDLblsOverMax val="0"/>
+    <c:extLst>
+      <c:ext xmlns:c16r3="http://schemas.microsoft.com/office/drawing/2017/03/chart" uri="{56B9EC1D-385E-4148-901F-78D8002777C0}">
+        <c16r3:dataDisplayOptions16>
+          <c16r3:dispNaAsBlank val="1"/>
+        </c16r3:dataDisplayOptions16>
+      </c:ext>
+    </c:extLst>
+  </c:chart>
+  <c:spPr>
+    <a:solidFill>
+      <a:schemeClr val="bg1"/>
+    </a:solidFill>
+    <a:ln w="9525" cap="flat" cmpd="sng" algn="ctr">
+      <a:solidFill>
+        <a:schemeClr val="tx1">
+          <a:lumMod val="15000"/>
+          <a:lumOff val="85000"/>
+        </a:schemeClr>
+      </a:solidFill>
+      <a:round/>
+    </a:ln>
+    <a:effectLst/>
+  </c:spPr>
+  <c:txPr>
+    <a:bodyPr/>
+    <a:lstStyle/>
+    <a:p>
+      <a:pPr>
+        <a:defRPr/>
+      </a:pPr>
+      <a:endParaRPr lang="en-US"/>
+    </a:p>
+  </c:txPr>
+  <c:externalData r:id="rId3">
+    <c:autoUpdate val="0"/>
+  </c:externalData>
+</c:chartSpace>
+</file>
+
+<file path=word/charts/chart2.xml><?xml version="1.0" encoding="utf-8"?>
+<c:chartSpace xmlns:c="http://schemas.openxmlformats.org/drawingml/2006/chart" xmlns:a="http://schemas.openxmlformats.org/drawingml/2006/main" xmlns:r="http://schemas.openxmlformats.org/officeDocument/2006/relationships" xmlns:c16r2="http://schemas.microsoft.com/office/drawing/2015/06/chart">
+  <c:date1904 val="0"/>
+  <c:lang val="en-US"/>
+  <c:roundedCorners val="0"/>
+  <mc:AlternateContent xmlns:mc="http://schemas.openxmlformats.org/markup-compatibility/2006">
+    <mc:Choice xmlns:c14="http://schemas.microsoft.com/office/drawing/2007/8/2/chart" Requires="c14">
+      <c14:style val="102"/>
+    </mc:Choice>
+    <mc:Fallback>
+      <c:style val="2"/>
+    </mc:Fallback>
+  </mc:AlternateContent>
+  <c:chart>
+    <c:title>
+      <c:tx>
+        <c:rich>
+          <a:bodyPr rot="0" spcFirstLastPara="1" vertOverflow="ellipsis" vert="horz" wrap="square" anchor="ctr" anchorCtr="1"/>
+          <a:lstStyle/>
+          <a:p>
+            <a:pPr>
+              <a:defRPr sz="1400" b="0" i="0" u="none" strike="noStrike" kern="1200" spc="0" baseline="0">
+                <a:solidFill>
+                  <a:schemeClr val="tx1">
+                    <a:lumMod val="65000"/>
+                    <a:lumOff val="35000"/>
+                  </a:schemeClr>
+                </a:solidFill>
+                <a:latin typeface="+mn-lt"/>
+                <a:ea typeface="+mn-ea"/>
+                <a:cs typeface="+mn-cs"/>
+              </a:defRPr>
+            </a:pPr>
+            <a:r>
+              <a:rPr lang="en-US" sz="1400" b="0" i="0" u="none" strike="noStrike" baseline="0"/>
+              <a:t>Memory Usage vs Dimensions</a:t>
+            </a:r>
+            <a:endParaRPr lang="en-US"/>
+          </a:p>
+        </c:rich>
+      </c:tx>
+      <c:overlay val="0"/>
+      <c:spPr>
+        <a:noFill/>
+        <a:ln>
+          <a:noFill/>
+        </a:ln>
+        <a:effectLst/>
+      </c:spPr>
+      <c:txPr>
+        <a:bodyPr rot="0" spcFirstLastPara="1" vertOverflow="ellipsis" vert="horz" wrap="square" anchor="ctr" anchorCtr="1"/>
+        <a:lstStyle/>
+        <a:p>
+          <a:pPr>
+            <a:defRPr sz="1400" b="0" i="0" u="none" strike="noStrike" kern="1200" spc="0" baseline="0">
+              <a:solidFill>
+                <a:schemeClr val="tx1">
+                  <a:lumMod val="65000"/>
+                  <a:lumOff val="35000"/>
+                </a:schemeClr>
+              </a:solidFill>
+              <a:latin typeface="+mn-lt"/>
+              <a:ea typeface="+mn-ea"/>
+              <a:cs typeface="+mn-cs"/>
+            </a:defRPr>
+          </a:pPr>
+          <a:endParaRPr lang="en-US"/>
+        </a:p>
+      </c:txPr>
+    </c:title>
+    <c:autoTitleDeleted val="0"/>
+    <c:plotArea>
+      <c:layout/>
+      <c:lineChart>
+        <c:grouping val="standard"/>
+        <c:varyColors val="0"/>
+        <c:ser>
+          <c:idx val="0"/>
+          <c:order val="0"/>
+          <c:tx>
+            <c:strRef>
+              <c:f>Sheet1!$B$1</c:f>
+              <c:strCache>
+                <c:ptCount val="1"/>
+                <c:pt idx="0">
+                  <c:v>k-d Tree</c:v>
+                </c:pt>
+              </c:strCache>
+            </c:strRef>
+          </c:tx>
+          <c:spPr>
+            <a:ln w="28575" cap="rnd">
+              <a:solidFill>
+                <a:schemeClr val="accent1"/>
+              </a:solidFill>
+              <a:round/>
+            </a:ln>
+            <a:effectLst/>
+          </c:spPr>
+          <c:marker>
+            <c:symbol val="none"/>
+          </c:marker>
+          <c:cat>
+            <c:strRef>
+              <c:f>Sheet1!$A$2:$A$5</c:f>
+              <c:strCache>
+                <c:ptCount val="4"/>
+                <c:pt idx="0">
+                  <c:v>2D</c:v>
+                </c:pt>
+                <c:pt idx="1">
+                  <c:v>3D</c:v>
+                </c:pt>
+                <c:pt idx="2">
+                  <c:v>4D</c:v>
+                </c:pt>
+                <c:pt idx="3">
+                  <c:v>5D</c:v>
+                </c:pt>
+              </c:strCache>
+            </c:strRef>
+          </c:cat>
+          <c:val>
+            <c:numRef>
+              <c:f>Sheet1!$B$2:$B$5</c:f>
+              <c:numCache>
+                <c:formatCode>General</c:formatCode>
+                <c:ptCount val="4"/>
+                <c:pt idx="0">
+                  <c:v>3.05</c:v>
+                </c:pt>
+                <c:pt idx="1">
+                  <c:v>3.05</c:v>
+                </c:pt>
+                <c:pt idx="2">
+                  <c:v>3.05</c:v>
+                </c:pt>
+                <c:pt idx="3">
+                  <c:v>3.05</c:v>
+                </c:pt>
+              </c:numCache>
+            </c:numRef>
+          </c:val>
+          <c:smooth val="0"/>
+          <c:extLst>
+            <c:ext xmlns:c16="http://schemas.microsoft.com/office/drawing/2014/chart" uri="{C3380CC4-5D6E-409C-BE32-E72D297353CC}">
+              <c16:uniqueId val="{00000000-4062-4963-8D28-D9C7853FE9BE}"/>
+            </c:ext>
+          </c:extLst>
+        </c:ser>
+        <c:ser>
+          <c:idx val="1"/>
+          <c:order val="1"/>
+          <c:tx>
+            <c:strRef>
+              <c:f>Sheet1!$C$1</c:f>
+              <c:strCache>
+                <c:ptCount val="1"/>
+                <c:pt idx="0">
+                  <c:v>Quad Tree</c:v>
+                </c:pt>
+              </c:strCache>
+            </c:strRef>
+          </c:tx>
+          <c:spPr>
+            <a:ln w="28575" cap="rnd">
+              <a:solidFill>
+                <a:schemeClr val="accent2"/>
+              </a:solidFill>
+              <a:round/>
+            </a:ln>
+            <a:effectLst/>
+          </c:spPr>
+          <c:marker>
+            <c:symbol val="none"/>
+          </c:marker>
+          <c:cat>
+            <c:strRef>
+              <c:f>Sheet1!$A$2:$A$5</c:f>
+              <c:strCache>
+                <c:ptCount val="4"/>
+                <c:pt idx="0">
+                  <c:v>2D</c:v>
+                </c:pt>
+                <c:pt idx="1">
+                  <c:v>3D</c:v>
+                </c:pt>
+                <c:pt idx="2">
+                  <c:v>4D</c:v>
+                </c:pt>
+                <c:pt idx="3">
+                  <c:v>5D</c:v>
+                </c:pt>
+              </c:strCache>
+            </c:strRef>
+          </c:cat>
+          <c:val>
+            <c:numRef>
+              <c:f>Sheet1!$C$2:$C$5</c:f>
+              <c:numCache>
+                <c:formatCode>General</c:formatCode>
+                <c:ptCount val="4"/>
+                <c:pt idx="0">
+                  <c:v>4.47</c:v>
+                </c:pt>
+                <c:pt idx="1">
+                  <c:v>7.36</c:v>
+                </c:pt>
+                <c:pt idx="2">
+                  <c:v>16.899999999999999</c:v>
+                </c:pt>
+                <c:pt idx="3">
+                  <c:v>35.14</c:v>
+                </c:pt>
+              </c:numCache>
+            </c:numRef>
+          </c:val>
+          <c:smooth val="0"/>
+          <c:extLst>
+            <c:ext xmlns:c16="http://schemas.microsoft.com/office/drawing/2014/chart" uri="{C3380CC4-5D6E-409C-BE32-E72D297353CC}">
+              <c16:uniqueId val="{00000001-4062-4963-8D28-D9C7853FE9BE}"/>
+            </c:ext>
+          </c:extLst>
+        </c:ser>
+        <c:ser>
+          <c:idx val="2"/>
+          <c:order val="2"/>
+          <c:tx>
+            <c:strRef>
+              <c:f>Sheet1!$D$1</c:f>
+              <c:strCache>
+                <c:ptCount val="1"/>
+                <c:pt idx="0">
+                  <c:v>Range Tree</c:v>
+                </c:pt>
+              </c:strCache>
+            </c:strRef>
+          </c:tx>
+          <c:spPr>
+            <a:ln w="28575" cap="rnd">
+              <a:solidFill>
+                <a:schemeClr val="accent3"/>
+              </a:solidFill>
+              <a:round/>
+            </a:ln>
+            <a:effectLst/>
+          </c:spPr>
+          <c:marker>
+            <c:symbol val="none"/>
+          </c:marker>
+          <c:cat>
+            <c:strRef>
+              <c:f>Sheet1!$A$2:$A$5</c:f>
+              <c:strCache>
+                <c:ptCount val="4"/>
+                <c:pt idx="0">
+                  <c:v>2D</c:v>
+                </c:pt>
+                <c:pt idx="1">
+                  <c:v>3D</c:v>
+                </c:pt>
+                <c:pt idx="2">
+                  <c:v>4D</c:v>
+                </c:pt>
+                <c:pt idx="3">
+                  <c:v>5D</c:v>
+                </c:pt>
+              </c:strCache>
+            </c:strRef>
+          </c:cat>
+          <c:val>
+            <c:numRef>
+              <c:f>Sheet1!$D$2:$D$5</c:f>
+              <c:numCache>
+                <c:formatCode>General</c:formatCode>
+                <c:ptCount val="4"/>
+                <c:pt idx="0">
+                  <c:v>16.55</c:v>
+                </c:pt>
+                <c:pt idx="1">
+                  <c:v>16.55</c:v>
+                </c:pt>
+                <c:pt idx="2">
+                  <c:v>16.55</c:v>
+                </c:pt>
+                <c:pt idx="3">
+                  <c:v>16.55</c:v>
+                </c:pt>
+              </c:numCache>
+            </c:numRef>
+          </c:val>
+          <c:smooth val="0"/>
+          <c:extLst>
+            <c:ext xmlns:c16="http://schemas.microsoft.com/office/drawing/2014/chart" uri="{C3380CC4-5D6E-409C-BE32-E72D297353CC}">
+              <c16:uniqueId val="{00000002-4062-4963-8D28-D9C7853FE9BE}"/>
+            </c:ext>
+          </c:extLst>
+        </c:ser>
+        <c:ser>
+          <c:idx val="3"/>
+          <c:order val="3"/>
+          <c:tx>
+            <c:strRef>
+              <c:f>Sheet1!$E$1</c:f>
+              <c:strCache>
+                <c:ptCount val="1"/>
+                <c:pt idx="0">
+                  <c:v>R-Tree</c:v>
+                </c:pt>
+              </c:strCache>
+            </c:strRef>
+          </c:tx>
+          <c:spPr>
+            <a:ln w="28575" cap="rnd">
+              <a:solidFill>
+                <a:schemeClr val="accent4"/>
+              </a:solidFill>
+              <a:round/>
+            </a:ln>
+            <a:effectLst/>
+          </c:spPr>
+          <c:marker>
+            <c:symbol val="none"/>
+          </c:marker>
+          <c:cat>
+            <c:strRef>
+              <c:f>Sheet1!$A$2:$A$5</c:f>
+              <c:strCache>
+                <c:ptCount val="4"/>
+                <c:pt idx="0">
+                  <c:v>2D</c:v>
+                </c:pt>
+                <c:pt idx="1">
+                  <c:v>3D</c:v>
+                </c:pt>
+                <c:pt idx="2">
+                  <c:v>4D</c:v>
+                </c:pt>
+                <c:pt idx="3">
+                  <c:v>5D</c:v>
+                </c:pt>
+              </c:strCache>
+            </c:strRef>
+          </c:cat>
+          <c:val>
+            <c:numRef>
+              <c:f>Sheet1!$E$2:$E$5</c:f>
+              <c:numCache>
+                <c:formatCode>General</c:formatCode>
+                <c:ptCount val="4"/>
+                <c:pt idx="0">
+                  <c:v>9.5500000000000007</c:v>
+                </c:pt>
+                <c:pt idx="1">
+                  <c:v>10.06</c:v>
+                </c:pt>
+                <c:pt idx="2">
+                  <c:v>10.58</c:v>
+                </c:pt>
+                <c:pt idx="3">
+                  <c:v>11.1</c:v>
+                </c:pt>
+              </c:numCache>
+            </c:numRef>
+          </c:val>
+          <c:smooth val="0"/>
+          <c:extLst>
+            <c:ext xmlns:c16="http://schemas.microsoft.com/office/drawing/2014/chart" uri="{C3380CC4-5D6E-409C-BE32-E72D297353CC}">
+              <c16:uniqueId val="{00000003-4062-4963-8D28-D9C7853FE9BE}"/>
+            </c:ext>
+          </c:extLst>
+        </c:ser>
+        <c:dLbls>
+          <c:showLegendKey val="0"/>
+          <c:showVal val="0"/>
+          <c:showCatName val="0"/>
+          <c:showSerName val="0"/>
+          <c:showPercent val="0"/>
+          <c:showBubbleSize val="0"/>
+        </c:dLbls>
+        <c:smooth val="0"/>
+        <c:axId val="1663749216"/>
+        <c:axId val="794189823"/>
+      </c:lineChart>
+      <c:catAx>
+        <c:axId val="1663749216"/>
+        <c:scaling>
+          <c:orientation val="minMax"/>
+        </c:scaling>
+        <c:delete val="0"/>
+        <c:axPos val="b"/>
+        <c:title>
+          <c:tx>
+            <c:rich>
+              <a:bodyPr rot="0" spcFirstLastPara="1" vertOverflow="ellipsis" vert="horz" wrap="square" anchor="ctr" anchorCtr="1"/>
+              <a:lstStyle/>
+              <a:p>
+                <a:pPr>
+                  <a:defRPr sz="1000" b="0" i="0" u="none" strike="noStrike" kern="1200" baseline="0">
+                    <a:solidFill>
+                      <a:schemeClr val="tx1">
+                        <a:lumMod val="65000"/>
+                        <a:lumOff val="35000"/>
+                      </a:schemeClr>
+                    </a:solidFill>
+                    <a:latin typeface="+mn-lt"/>
+                    <a:ea typeface="+mn-ea"/>
+                    <a:cs typeface="+mn-cs"/>
+                  </a:defRPr>
+                </a:pPr>
+                <a:r>
+                  <a:rPr lang="en-US" sz="1000" b="0" i="0" u="none" strike="noStrike" baseline="0"/>
+                  <a:t>Dimensions </a:t>
+                </a:r>
+                <a:endParaRPr lang="en-US"/>
+              </a:p>
+            </c:rich>
+          </c:tx>
+          <c:overlay val="0"/>
+          <c:spPr>
+            <a:noFill/>
+            <a:ln>
+              <a:noFill/>
+            </a:ln>
+            <a:effectLst/>
+          </c:spPr>
+          <c:txPr>
+            <a:bodyPr rot="0" spcFirstLastPara="1" vertOverflow="ellipsis" vert="horz" wrap="square" anchor="ctr" anchorCtr="1"/>
+            <a:lstStyle/>
+            <a:p>
+              <a:pPr>
+                <a:defRPr sz="1000" b="0" i="0" u="none" strike="noStrike" kern="1200" baseline="0">
+                  <a:solidFill>
+                    <a:schemeClr val="tx1">
+                      <a:lumMod val="65000"/>
+                      <a:lumOff val="35000"/>
+                    </a:schemeClr>
+                  </a:solidFill>
+                  <a:latin typeface="+mn-lt"/>
+                  <a:ea typeface="+mn-ea"/>
+                  <a:cs typeface="+mn-cs"/>
+                </a:defRPr>
+              </a:pPr>
+              <a:endParaRPr lang="en-US"/>
+            </a:p>
+          </c:txPr>
+        </c:title>
+        <c:numFmt formatCode="General" sourceLinked="1"/>
+        <c:majorTickMark val="none"/>
+        <c:minorTickMark val="none"/>
+        <c:tickLblPos val="nextTo"/>
+        <c:spPr>
+          <a:noFill/>
+          <a:ln w="9525" cap="flat" cmpd="sng" algn="ctr">
+            <a:solidFill>
+              <a:schemeClr val="tx1">
+                <a:lumMod val="15000"/>
+                <a:lumOff val="85000"/>
+              </a:schemeClr>
+            </a:solidFill>
+            <a:round/>
+          </a:ln>
+          <a:effectLst/>
+        </c:spPr>
+        <c:txPr>
+          <a:bodyPr rot="-60000000" spcFirstLastPara="1" vertOverflow="ellipsis" vert="horz" wrap="square" anchor="ctr" anchorCtr="1"/>
+          <a:lstStyle/>
+          <a:p>
+            <a:pPr>
+              <a:defRPr sz="900" b="0" i="0" u="none" strike="noStrike" kern="1200" baseline="0">
+                <a:solidFill>
+                  <a:schemeClr val="tx1">
+                    <a:lumMod val="65000"/>
+                    <a:lumOff val="35000"/>
+                  </a:schemeClr>
+                </a:solidFill>
+                <a:latin typeface="+mn-lt"/>
+                <a:ea typeface="+mn-ea"/>
+                <a:cs typeface="+mn-cs"/>
+              </a:defRPr>
+            </a:pPr>
+            <a:endParaRPr lang="en-US"/>
+          </a:p>
+        </c:txPr>
+        <c:crossAx val="794189823"/>
+        <c:crosses val="autoZero"/>
+        <c:auto val="1"/>
+        <c:lblAlgn val="ctr"/>
+        <c:lblOffset val="100"/>
+        <c:noMultiLvlLbl val="0"/>
+      </c:catAx>
+      <c:valAx>
+        <c:axId val="794189823"/>
+        <c:scaling>
+          <c:orientation val="minMax"/>
+        </c:scaling>
+        <c:delete val="0"/>
+        <c:axPos val="l"/>
+        <c:majorGridlines>
+          <c:spPr>
+            <a:ln w="9525" cap="flat" cmpd="sng" algn="ctr">
+              <a:solidFill>
+                <a:schemeClr val="tx1">
+                  <a:lumMod val="15000"/>
+                  <a:lumOff val="85000"/>
+                </a:schemeClr>
+              </a:solidFill>
+              <a:round/>
+            </a:ln>
+            <a:effectLst/>
+          </c:spPr>
+        </c:majorGridlines>
+        <c:title>
+          <c:tx>
+            <c:rich>
+              <a:bodyPr rot="-5400000" spcFirstLastPara="1" vertOverflow="ellipsis" vert="horz" wrap="square" anchor="ctr" anchorCtr="1"/>
+              <a:lstStyle/>
+              <a:p>
+                <a:pPr>
+                  <a:defRPr sz="1000" b="0" i="0" u="none" strike="noStrike" kern="1200" baseline="0">
+                    <a:solidFill>
+                      <a:schemeClr val="tx1">
+                        <a:lumMod val="65000"/>
+                        <a:lumOff val="35000"/>
+                      </a:schemeClr>
+                    </a:solidFill>
+                    <a:latin typeface="+mn-lt"/>
+                    <a:ea typeface="+mn-ea"/>
+                    <a:cs typeface="+mn-cs"/>
+                  </a:defRPr>
+                </a:pPr>
+                <a:r>
+                  <a:rPr lang="en-US" sz="1000" b="0" i="0" u="none" strike="noStrike" baseline="0"/>
+                  <a:t>Memory </a:t>
+                </a:r>
+                <a:endParaRPr lang="en-US"/>
+              </a:p>
+            </c:rich>
+          </c:tx>
+          <c:overlay val="0"/>
+          <c:spPr>
+            <a:noFill/>
+            <a:ln>
+              <a:noFill/>
+            </a:ln>
+            <a:effectLst/>
+          </c:spPr>
+          <c:txPr>
+            <a:bodyPr rot="-5400000" spcFirstLastPara="1" vertOverflow="ellipsis" vert="horz" wrap="square" anchor="ctr" anchorCtr="1"/>
+            <a:lstStyle/>
+            <a:p>
+              <a:pPr>
+                <a:defRPr sz="1000" b="0" i="0" u="none" strike="noStrike" kern="1200" baseline="0">
+                  <a:solidFill>
+                    <a:schemeClr val="tx1">
+                      <a:lumMod val="65000"/>
+                      <a:lumOff val="35000"/>
+                    </a:schemeClr>
+                  </a:solidFill>
+                  <a:latin typeface="+mn-lt"/>
+                  <a:ea typeface="+mn-ea"/>
+                  <a:cs typeface="+mn-cs"/>
+                </a:defRPr>
+              </a:pPr>
+              <a:endParaRPr lang="en-US"/>
+            </a:p>
+          </c:txPr>
+        </c:title>
+        <c:numFmt formatCode="General" sourceLinked="1"/>
+        <c:majorTickMark val="none"/>
+        <c:minorTickMark val="none"/>
+        <c:tickLblPos val="nextTo"/>
+        <c:spPr>
+          <a:noFill/>
+          <a:ln>
+            <a:noFill/>
+          </a:ln>
+          <a:effectLst/>
+        </c:spPr>
+        <c:txPr>
+          <a:bodyPr rot="-60000000" spcFirstLastPara="1" vertOverflow="ellipsis" vert="horz" wrap="square" anchor="ctr" anchorCtr="1"/>
+          <a:lstStyle/>
+          <a:p>
+            <a:pPr>
+              <a:defRPr sz="900" b="0" i="0" u="none" strike="noStrike" kern="1200" baseline="0">
+                <a:solidFill>
+                  <a:schemeClr val="tx1">
+                    <a:lumMod val="65000"/>
+                    <a:lumOff val="35000"/>
+                  </a:schemeClr>
+                </a:solidFill>
+                <a:latin typeface="+mn-lt"/>
+                <a:ea typeface="+mn-ea"/>
+                <a:cs typeface="+mn-cs"/>
+              </a:defRPr>
+            </a:pPr>
+            <a:endParaRPr lang="en-US"/>
+          </a:p>
+        </c:txPr>
+        <c:crossAx val="1663749216"/>
+        <c:crosses val="autoZero"/>
+        <c:crossBetween val="between"/>
+      </c:valAx>
+      <c:spPr>
+        <a:noFill/>
+        <a:ln>
+          <a:noFill/>
+        </a:ln>
+        <a:effectLst/>
+      </c:spPr>
+    </c:plotArea>
+    <c:legend>
+      <c:legendPos val="b"/>
+      <c:overlay val="0"/>
+      <c:spPr>
+        <a:noFill/>
+        <a:ln>
+          <a:noFill/>
+        </a:ln>
+        <a:effectLst/>
+      </c:spPr>
+      <c:txPr>
+        <a:bodyPr rot="0" spcFirstLastPara="1" vertOverflow="ellipsis" vert="horz" wrap="square" anchor="ctr" anchorCtr="1"/>
+        <a:lstStyle/>
+        <a:p>
+          <a:pPr>
+            <a:defRPr sz="900" b="0" i="0" u="none" strike="noStrike" kern="1200" baseline="0">
+              <a:solidFill>
+                <a:schemeClr val="tx1">
+                  <a:lumMod val="65000"/>
+                  <a:lumOff val="35000"/>
+                </a:schemeClr>
+              </a:solidFill>
+              <a:latin typeface="+mn-lt"/>
+              <a:ea typeface="+mn-ea"/>
+              <a:cs typeface="+mn-cs"/>
+            </a:defRPr>
+          </a:pPr>
+          <a:endParaRPr lang="en-US"/>
+        </a:p>
+      </c:txPr>
+    </c:legend>
+    <c:plotVisOnly val="1"/>
+    <c:dispBlanksAs val="gap"/>
+    <c:showDLblsOverMax val="0"/>
+    <c:extLst>
+      <c:ext xmlns:c16r3="http://schemas.microsoft.com/office/drawing/2017/03/chart" uri="{56B9EC1D-385E-4148-901F-78D8002777C0}">
+        <c16r3:dataDisplayOptions16>
+          <c16r3:dispNaAsBlank val="1"/>
+        </c16r3:dataDisplayOptions16>
+      </c:ext>
+    </c:extLst>
+  </c:chart>
+  <c:spPr>
+    <a:solidFill>
+      <a:schemeClr val="bg1"/>
+    </a:solidFill>
+    <a:ln w="9525" cap="flat" cmpd="sng" algn="ctr">
+      <a:solidFill>
+        <a:schemeClr val="tx1">
+          <a:lumMod val="15000"/>
+          <a:lumOff val="85000"/>
+        </a:schemeClr>
+      </a:solidFill>
+      <a:round/>
+    </a:ln>
+    <a:effectLst/>
+  </c:spPr>
+  <c:txPr>
+    <a:bodyPr/>
+    <a:lstStyle/>
+    <a:p>
+      <a:pPr>
+        <a:defRPr/>
+      </a:pPr>
+      <a:endParaRPr lang="en-US"/>
+    </a:p>
+  </c:txPr>
+  <c:externalData r:id="rId3">
+    <c:autoUpdate val="0"/>
+  </c:externalData>
+</c:chartSpace>
+</file>
+
+<file path=word/charts/chart3.xml><?xml version="1.0" encoding="utf-8"?>
+<c:chartSpace xmlns:c="http://schemas.openxmlformats.org/drawingml/2006/chart" xmlns:a="http://schemas.openxmlformats.org/drawingml/2006/main" xmlns:r="http://schemas.openxmlformats.org/officeDocument/2006/relationships" xmlns:c16r2="http://schemas.microsoft.com/office/drawing/2015/06/chart">
+  <c:date1904 val="0"/>
+  <c:lang val="en-US"/>
+  <c:roundedCorners val="0"/>
+  <mc:AlternateContent xmlns:mc="http://schemas.openxmlformats.org/markup-compatibility/2006">
+    <mc:Choice xmlns:c14="http://schemas.microsoft.com/office/drawing/2007/8/2/chart" Requires="c14">
+      <c14:style val="102"/>
+    </mc:Choice>
+    <mc:Fallback>
+      <c:style val="2"/>
+    </mc:Fallback>
+  </mc:AlternateContent>
+  <c:chart>
+    <c:title>
+      <c:tx>
+        <c:rich>
+          <a:bodyPr rot="0" spcFirstLastPara="1" vertOverflow="ellipsis" vert="horz" wrap="square" anchor="ctr" anchorCtr="1"/>
+          <a:lstStyle/>
+          <a:p>
+            <a:pPr>
+              <a:defRPr sz="1400" b="0" i="0" u="none" strike="noStrike" kern="1200" spc="0" baseline="0">
+                <a:solidFill>
+                  <a:schemeClr val="tx1">
+                    <a:lumMod val="65000"/>
+                    <a:lumOff val="35000"/>
+                  </a:schemeClr>
+                </a:solidFill>
+                <a:latin typeface="+mn-lt"/>
+                <a:ea typeface="+mn-ea"/>
+                <a:cs typeface="+mn-cs"/>
+              </a:defRPr>
+            </a:pPr>
+            <a:r>
+              <a:rPr lang="en-US" sz="1400" b="0" i="0" u="none" strike="noStrike" baseline="0"/>
+              <a:t>Build Time Scalability</a:t>
+            </a:r>
+            <a:endParaRPr lang="en-US"/>
+          </a:p>
+        </c:rich>
+      </c:tx>
+      <c:overlay val="0"/>
+      <c:spPr>
+        <a:noFill/>
+        <a:ln>
+          <a:noFill/>
+        </a:ln>
+        <a:effectLst/>
+      </c:spPr>
+      <c:txPr>
+        <a:bodyPr rot="0" spcFirstLastPara="1" vertOverflow="ellipsis" vert="horz" wrap="square" anchor="ctr" anchorCtr="1"/>
+        <a:lstStyle/>
+        <a:p>
+          <a:pPr>
+            <a:defRPr sz="1400" b="0" i="0" u="none" strike="noStrike" kern="1200" spc="0" baseline="0">
+              <a:solidFill>
+                <a:schemeClr val="tx1">
+                  <a:lumMod val="65000"/>
+                  <a:lumOff val="35000"/>
+                </a:schemeClr>
+              </a:solidFill>
+              <a:latin typeface="+mn-lt"/>
+              <a:ea typeface="+mn-ea"/>
+              <a:cs typeface="+mn-cs"/>
+            </a:defRPr>
+          </a:pPr>
+          <a:endParaRPr lang="en-US"/>
+        </a:p>
+      </c:txPr>
+    </c:title>
+    <c:autoTitleDeleted val="0"/>
+    <c:plotArea>
+      <c:layout/>
+      <c:lineChart>
+        <c:grouping val="standard"/>
+        <c:varyColors val="0"/>
+        <c:ser>
+          <c:idx val="0"/>
+          <c:order val="0"/>
+          <c:tx>
+            <c:strRef>
+              <c:f>Sheet1!$B$1</c:f>
+              <c:strCache>
+                <c:ptCount val="1"/>
+                <c:pt idx="0">
+                  <c:v>k-d Tree</c:v>
+                </c:pt>
+              </c:strCache>
+            </c:strRef>
+          </c:tx>
+          <c:spPr>
+            <a:ln w="28575" cap="rnd">
+              <a:solidFill>
+                <a:schemeClr val="accent1"/>
+              </a:solidFill>
+              <a:round/>
+            </a:ln>
+            <a:effectLst/>
+          </c:spPr>
+          <c:marker>
+            <c:symbol val="none"/>
+          </c:marker>
+          <c:cat>
+            <c:strRef>
+              <c:f>Sheet1!$A$2:$A$6</c:f>
+              <c:strCache>
+                <c:ptCount val="5"/>
+                <c:pt idx="0">
+                  <c:v>20k</c:v>
+                </c:pt>
+                <c:pt idx="1">
+                  <c:v>60k</c:v>
+                </c:pt>
+                <c:pt idx="2">
+                  <c:v>100k</c:v>
+                </c:pt>
+                <c:pt idx="3">
+                  <c:v>140k</c:v>
+                </c:pt>
+                <c:pt idx="4">
+                  <c:v>200k</c:v>
+                </c:pt>
+              </c:strCache>
+            </c:strRef>
+          </c:cat>
+          <c:val>
+            <c:numRef>
+              <c:f>Sheet1!$B$2:$B$6</c:f>
+              <c:numCache>
+                <c:formatCode>General</c:formatCode>
+                <c:ptCount val="5"/>
+                <c:pt idx="0">
+                  <c:v>2.7E-2</c:v>
+                </c:pt>
+                <c:pt idx="1">
+                  <c:v>8.4000000000000005E-2</c:v>
+                </c:pt>
+                <c:pt idx="2">
+                  <c:v>0.14899999999999999</c:v>
+                </c:pt>
+                <c:pt idx="3">
+                  <c:v>0.20100000000000001</c:v>
+                </c:pt>
+                <c:pt idx="4">
+                  <c:v>0.32500000000000001</c:v>
+                </c:pt>
+              </c:numCache>
+            </c:numRef>
+          </c:val>
+          <c:smooth val="0"/>
+          <c:extLst>
+            <c:ext xmlns:c16="http://schemas.microsoft.com/office/drawing/2014/chart" uri="{C3380CC4-5D6E-409C-BE32-E72D297353CC}">
+              <c16:uniqueId val="{00000000-29E1-4455-9353-2EF40F289341}"/>
+            </c:ext>
+          </c:extLst>
+        </c:ser>
+        <c:ser>
+          <c:idx val="1"/>
+          <c:order val="1"/>
+          <c:tx>
+            <c:strRef>
+              <c:f>Sheet1!$C$1</c:f>
+              <c:strCache>
+                <c:ptCount val="1"/>
+                <c:pt idx="0">
+                  <c:v>Quad Tree</c:v>
+                </c:pt>
+              </c:strCache>
+            </c:strRef>
+          </c:tx>
+          <c:spPr>
+            <a:ln w="28575" cap="rnd">
+              <a:solidFill>
+                <a:schemeClr val="accent2"/>
+              </a:solidFill>
+              <a:round/>
+            </a:ln>
+            <a:effectLst/>
+          </c:spPr>
+          <c:marker>
+            <c:symbol val="none"/>
+          </c:marker>
+          <c:cat>
+            <c:strRef>
+              <c:f>Sheet1!$A$2:$A$6</c:f>
+              <c:strCache>
+                <c:ptCount val="5"/>
+                <c:pt idx="0">
+                  <c:v>20k</c:v>
+                </c:pt>
+                <c:pt idx="1">
+                  <c:v>60k</c:v>
+                </c:pt>
+                <c:pt idx="2">
+                  <c:v>100k</c:v>
+                </c:pt>
+                <c:pt idx="3">
+                  <c:v>140k</c:v>
+                </c:pt>
+                <c:pt idx="4">
+                  <c:v>200k</c:v>
+                </c:pt>
+              </c:strCache>
+            </c:strRef>
+          </c:cat>
+          <c:val>
+            <c:numRef>
+              <c:f>Sheet1!$C$2:$C$6</c:f>
+              <c:numCache>
+                <c:formatCode>General</c:formatCode>
+                <c:ptCount val="5"/>
+                <c:pt idx="0">
+                  <c:v>0</c:v>
+                </c:pt>
+                <c:pt idx="1">
+                  <c:v>1.4E-2</c:v>
+                </c:pt>
+                <c:pt idx="2">
+                  <c:v>2.9000000000000001E-2</c:v>
+                </c:pt>
+                <c:pt idx="3">
+                  <c:v>4.3999999999999997E-2</c:v>
+                </c:pt>
+                <c:pt idx="4">
+                  <c:v>6.0999999999999999E-2</c:v>
+                </c:pt>
+              </c:numCache>
+            </c:numRef>
+          </c:val>
+          <c:smooth val="0"/>
+          <c:extLst>
+            <c:ext xmlns:c16="http://schemas.microsoft.com/office/drawing/2014/chart" uri="{C3380CC4-5D6E-409C-BE32-E72D297353CC}">
+              <c16:uniqueId val="{00000001-29E1-4455-9353-2EF40F289341}"/>
+            </c:ext>
+          </c:extLst>
+        </c:ser>
+        <c:ser>
+          <c:idx val="2"/>
+          <c:order val="2"/>
+          <c:tx>
+            <c:strRef>
+              <c:f>Sheet1!$D$1</c:f>
+              <c:strCache>
+                <c:ptCount val="1"/>
+                <c:pt idx="0">
+                  <c:v>Range Tree</c:v>
+                </c:pt>
+              </c:strCache>
+            </c:strRef>
+          </c:tx>
+          <c:spPr>
+            <a:ln w="28575" cap="rnd">
+              <a:solidFill>
+                <a:schemeClr val="accent3"/>
+              </a:solidFill>
+              <a:round/>
+            </a:ln>
+            <a:effectLst/>
+          </c:spPr>
+          <c:marker>
+            <c:symbol val="none"/>
+          </c:marker>
+          <c:cat>
+            <c:strRef>
+              <c:f>Sheet1!$A$2:$A$6</c:f>
+              <c:strCache>
+                <c:ptCount val="5"/>
+                <c:pt idx="0">
+                  <c:v>20k</c:v>
+                </c:pt>
+                <c:pt idx="1">
+                  <c:v>60k</c:v>
+                </c:pt>
+                <c:pt idx="2">
+                  <c:v>100k</c:v>
+                </c:pt>
+                <c:pt idx="3">
+                  <c:v>140k</c:v>
+                </c:pt>
+                <c:pt idx="4">
+                  <c:v>200k</c:v>
+                </c:pt>
+              </c:strCache>
+            </c:strRef>
+          </c:cat>
+          <c:val>
+            <c:numRef>
+              <c:f>Sheet1!$D$2:$D$6</c:f>
+              <c:numCache>
+                <c:formatCode>General</c:formatCode>
+                <c:ptCount val="5"/>
+                <c:pt idx="0">
+                  <c:v>4.3999999999999997E-2</c:v>
+                </c:pt>
+                <c:pt idx="1">
+                  <c:v>0.13500000000000001</c:v>
+                </c:pt>
+                <c:pt idx="2">
+                  <c:v>0.20200000000000001</c:v>
+                </c:pt>
+                <c:pt idx="3">
+                  <c:v>0.313</c:v>
+                </c:pt>
+                <c:pt idx="4">
+                  <c:v>0.50600000000000001</c:v>
+                </c:pt>
+              </c:numCache>
+            </c:numRef>
+          </c:val>
+          <c:smooth val="0"/>
+          <c:extLst>
+            <c:ext xmlns:c16="http://schemas.microsoft.com/office/drawing/2014/chart" uri="{C3380CC4-5D6E-409C-BE32-E72D297353CC}">
+              <c16:uniqueId val="{00000002-29E1-4455-9353-2EF40F289341}"/>
+            </c:ext>
+          </c:extLst>
+        </c:ser>
+        <c:ser>
+          <c:idx val="3"/>
+          <c:order val="3"/>
+          <c:tx>
+            <c:strRef>
+              <c:f>Sheet1!$E$1</c:f>
+              <c:strCache>
+                <c:ptCount val="1"/>
+                <c:pt idx="0">
+                  <c:v>R-Tree</c:v>
+                </c:pt>
+              </c:strCache>
+            </c:strRef>
+          </c:tx>
+          <c:spPr>
+            <a:ln w="28575" cap="rnd">
+              <a:solidFill>
+                <a:schemeClr val="accent4"/>
+              </a:solidFill>
+              <a:round/>
+            </a:ln>
+            <a:effectLst/>
+          </c:spPr>
+          <c:marker>
+            <c:symbol val="none"/>
+          </c:marker>
+          <c:cat>
+            <c:strRef>
+              <c:f>Sheet1!$A$2:$A$6</c:f>
+              <c:strCache>
+                <c:ptCount val="5"/>
+                <c:pt idx="0">
+                  <c:v>20k</c:v>
+                </c:pt>
+                <c:pt idx="1">
+                  <c:v>60k</c:v>
+                </c:pt>
+                <c:pt idx="2">
+                  <c:v>100k</c:v>
+                </c:pt>
+                <c:pt idx="3">
+                  <c:v>140k</c:v>
+                </c:pt>
+                <c:pt idx="4">
+                  <c:v>200k</c:v>
+                </c:pt>
+              </c:strCache>
+            </c:strRef>
+          </c:cat>
+          <c:val>
+            <c:numRef>
+              <c:f>Sheet1!$E$2:$E$6</c:f>
+              <c:numCache>
+                <c:formatCode>General</c:formatCode>
+                <c:ptCount val="5"/>
+                <c:pt idx="0">
+                  <c:v>1.6E-2</c:v>
+                </c:pt>
+                <c:pt idx="1">
+                  <c:v>3.5999999999999997E-2</c:v>
+                </c:pt>
+                <c:pt idx="2">
+                  <c:v>2.7E-2</c:v>
+                </c:pt>
+                <c:pt idx="3">
+                  <c:v>4.2000000000000003E-2</c:v>
+                </c:pt>
+                <c:pt idx="4">
+                  <c:v>5.3999999999999999E-2</c:v>
+                </c:pt>
+              </c:numCache>
+            </c:numRef>
+          </c:val>
+          <c:smooth val="0"/>
+          <c:extLst>
+            <c:ext xmlns:c16="http://schemas.microsoft.com/office/drawing/2014/chart" uri="{C3380CC4-5D6E-409C-BE32-E72D297353CC}">
+              <c16:uniqueId val="{00000003-29E1-4455-9353-2EF40F289341}"/>
+            </c:ext>
+          </c:extLst>
+        </c:ser>
+        <c:dLbls>
+          <c:showLegendKey val="0"/>
+          <c:showVal val="0"/>
+          <c:showCatName val="0"/>
+          <c:showSerName val="0"/>
+          <c:showPercent val="0"/>
+          <c:showBubbleSize val="0"/>
+        </c:dLbls>
+        <c:smooth val="0"/>
+        <c:axId val="30021184"/>
+        <c:axId val="30006784"/>
+      </c:lineChart>
+      <c:catAx>
+        <c:axId val="30021184"/>
+        <c:scaling>
+          <c:orientation val="minMax"/>
+        </c:scaling>
+        <c:delete val="0"/>
+        <c:axPos val="b"/>
+        <c:title>
+          <c:tx>
+            <c:rich>
+              <a:bodyPr rot="0" spcFirstLastPara="1" vertOverflow="ellipsis" vert="horz" wrap="square" anchor="ctr" anchorCtr="1"/>
+              <a:lstStyle/>
+              <a:p>
+                <a:pPr>
+                  <a:defRPr sz="1000" b="0" i="0" u="none" strike="noStrike" kern="1200" baseline="0">
+                    <a:solidFill>
+                      <a:schemeClr val="tx1">
+                        <a:lumMod val="65000"/>
+                        <a:lumOff val="35000"/>
+                      </a:schemeClr>
+                    </a:solidFill>
+                    <a:latin typeface="+mn-lt"/>
+                    <a:ea typeface="+mn-ea"/>
+                    <a:cs typeface="+mn-cs"/>
+                  </a:defRPr>
+                </a:pPr>
+                <a:r>
+                  <a:rPr lang="en-US" sz="1000" b="0" i="0" u="none" strike="noStrike" baseline="0"/>
+                  <a:t>Dataset Size</a:t>
+                </a:r>
+                <a:endParaRPr lang="en-US"/>
+              </a:p>
+            </c:rich>
+          </c:tx>
+          <c:overlay val="0"/>
+          <c:spPr>
+            <a:noFill/>
+            <a:ln>
+              <a:noFill/>
+            </a:ln>
+            <a:effectLst/>
+          </c:spPr>
+          <c:txPr>
+            <a:bodyPr rot="0" spcFirstLastPara="1" vertOverflow="ellipsis" vert="horz" wrap="square" anchor="ctr" anchorCtr="1"/>
+            <a:lstStyle/>
+            <a:p>
+              <a:pPr>
+                <a:defRPr sz="1000" b="0" i="0" u="none" strike="noStrike" kern="1200" baseline="0">
+                  <a:solidFill>
+                    <a:schemeClr val="tx1">
+                      <a:lumMod val="65000"/>
+                      <a:lumOff val="35000"/>
+                    </a:schemeClr>
+                  </a:solidFill>
+                  <a:latin typeface="+mn-lt"/>
+                  <a:ea typeface="+mn-ea"/>
+                  <a:cs typeface="+mn-cs"/>
+                </a:defRPr>
+              </a:pPr>
+              <a:endParaRPr lang="en-US"/>
+            </a:p>
+          </c:txPr>
+        </c:title>
+        <c:numFmt formatCode="General" sourceLinked="1"/>
+        <c:majorTickMark val="none"/>
+        <c:minorTickMark val="none"/>
+        <c:tickLblPos val="nextTo"/>
+        <c:spPr>
+          <a:noFill/>
+          <a:ln w="9525" cap="flat" cmpd="sng" algn="ctr">
+            <a:solidFill>
+              <a:schemeClr val="tx1">
+                <a:lumMod val="15000"/>
+                <a:lumOff val="85000"/>
+              </a:schemeClr>
+            </a:solidFill>
+            <a:round/>
+          </a:ln>
+          <a:effectLst/>
+        </c:spPr>
+        <c:txPr>
+          <a:bodyPr rot="-60000000" spcFirstLastPara="1" vertOverflow="ellipsis" vert="horz" wrap="square" anchor="ctr" anchorCtr="1"/>
+          <a:lstStyle/>
+          <a:p>
+            <a:pPr>
+              <a:defRPr sz="900" b="0" i="0" u="none" strike="noStrike" kern="1200" baseline="0">
+                <a:solidFill>
+                  <a:schemeClr val="tx1">
+                    <a:lumMod val="65000"/>
+                    <a:lumOff val="35000"/>
+                  </a:schemeClr>
+                </a:solidFill>
+                <a:latin typeface="+mn-lt"/>
+                <a:ea typeface="+mn-ea"/>
+                <a:cs typeface="+mn-cs"/>
+              </a:defRPr>
+            </a:pPr>
+            <a:endParaRPr lang="en-US"/>
+          </a:p>
+        </c:txPr>
+        <c:crossAx val="30006784"/>
+        <c:crosses val="autoZero"/>
+        <c:auto val="1"/>
+        <c:lblAlgn val="ctr"/>
+        <c:lblOffset val="100"/>
+        <c:noMultiLvlLbl val="0"/>
+      </c:catAx>
+      <c:valAx>
+        <c:axId val="30006784"/>
+        <c:scaling>
+          <c:orientation val="minMax"/>
+        </c:scaling>
+        <c:delete val="0"/>
+        <c:axPos val="l"/>
+        <c:majorGridlines>
+          <c:spPr>
+            <a:ln w="9525" cap="flat" cmpd="sng" algn="ctr">
+              <a:solidFill>
+                <a:schemeClr val="tx1">
+                  <a:lumMod val="15000"/>
+                  <a:lumOff val="85000"/>
+                </a:schemeClr>
+              </a:solidFill>
+              <a:round/>
+            </a:ln>
+            <a:effectLst/>
+          </c:spPr>
+        </c:majorGridlines>
+        <c:title>
+          <c:tx>
+            <c:rich>
+              <a:bodyPr rot="-5400000" spcFirstLastPara="1" vertOverflow="ellipsis" vert="horz" wrap="square" anchor="ctr" anchorCtr="1"/>
+              <a:lstStyle/>
+              <a:p>
+                <a:pPr>
+                  <a:defRPr sz="1000" b="0" i="0" u="none" strike="noStrike" kern="1200" baseline="0">
+                    <a:solidFill>
+                      <a:schemeClr val="tx1">
+                        <a:lumMod val="65000"/>
+                        <a:lumOff val="35000"/>
+                      </a:schemeClr>
+                    </a:solidFill>
+                    <a:latin typeface="+mn-lt"/>
+                    <a:ea typeface="+mn-ea"/>
+                    <a:cs typeface="+mn-cs"/>
+                  </a:defRPr>
+                </a:pPr>
+                <a:r>
+                  <a:rPr lang="en-US" sz="1000" b="0" i="0" u="none" strike="noStrike" baseline="0"/>
+                  <a:t>Time</a:t>
+                </a:r>
+                <a:endParaRPr lang="en-US"/>
+              </a:p>
+            </c:rich>
+          </c:tx>
+          <c:overlay val="0"/>
+          <c:spPr>
+            <a:noFill/>
+            <a:ln>
+              <a:noFill/>
+            </a:ln>
+            <a:effectLst/>
+          </c:spPr>
+          <c:txPr>
+            <a:bodyPr rot="-5400000" spcFirstLastPara="1" vertOverflow="ellipsis" vert="horz" wrap="square" anchor="ctr" anchorCtr="1"/>
+            <a:lstStyle/>
+            <a:p>
+              <a:pPr>
+                <a:defRPr sz="1000" b="0" i="0" u="none" strike="noStrike" kern="1200" baseline="0">
+                  <a:solidFill>
+                    <a:schemeClr val="tx1">
+                      <a:lumMod val="65000"/>
+                      <a:lumOff val="35000"/>
+                    </a:schemeClr>
+                  </a:solidFill>
+                  <a:latin typeface="+mn-lt"/>
+                  <a:ea typeface="+mn-ea"/>
+                  <a:cs typeface="+mn-cs"/>
+                </a:defRPr>
+              </a:pPr>
+              <a:endParaRPr lang="en-US"/>
+            </a:p>
+          </c:txPr>
+        </c:title>
+        <c:numFmt formatCode="General" sourceLinked="1"/>
+        <c:majorTickMark val="none"/>
+        <c:minorTickMark val="none"/>
+        <c:tickLblPos val="nextTo"/>
+        <c:spPr>
+          <a:noFill/>
+          <a:ln>
+            <a:noFill/>
+          </a:ln>
+          <a:effectLst/>
+        </c:spPr>
+        <c:txPr>
+          <a:bodyPr rot="-60000000" spcFirstLastPara="1" vertOverflow="ellipsis" vert="horz" wrap="square" anchor="ctr" anchorCtr="1"/>
+          <a:lstStyle/>
+          <a:p>
+            <a:pPr>
+              <a:defRPr sz="900" b="0" i="0" u="none" strike="noStrike" kern="1200" baseline="0">
+                <a:solidFill>
+                  <a:schemeClr val="tx1">
+                    <a:lumMod val="65000"/>
+                    <a:lumOff val="35000"/>
+                  </a:schemeClr>
+                </a:solidFill>
+                <a:latin typeface="+mn-lt"/>
+                <a:ea typeface="+mn-ea"/>
+                <a:cs typeface="+mn-cs"/>
+              </a:defRPr>
+            </a:pPr>
+            <a:endParaRPr lang="en-US"/>
+          </a:p>
+        </c:txPr>
+        <c:crossAx val="30021184"/>
+        <c:crosses val="autoZero"/>
+        <c:crossBetween val="between"/>
+      </c:valAx>
+      <c:spPr>
+        <a:noFill/>
+        <a:ln>
+          <a:noFill/>
+        </a:ln>
+        <a:effectLst/>
+      </c:spPr>
+    </c:plotArea>
+    <c:legend>
+      <c:legendPos val="b"/>
+      <c:overlay val="0"/>
+      <c:spPr>
+        <a:noFill/>
+        <a:ln>
+          <a:noFill/>
+        </a:ln>
+        <a:effectLst/>
+      </c:spPr>
+      <c:txPr>
+        <a:bodyPr rot="0" spcFirstLastPara="1" vertOverflow="ellipsis" vert="horz" wrap="square" anchor="ctr" anchorCtr="1"/>
+        <a:lstStyle/>
+        <a:p>
+          <a:pPr>
+            <a:defRPr sz="900" b="0" i="0" u="none" strike="noStrike" kern="1200" baseline="0">
+              <a:solidFill>
+                <a:schemeClr val="tx1">
+                  <a:lumMod val="65000"/>
+                  <a:lumOff val="35000"/>
+                </a:schemeClr>
+              </a:solidFill>
+              <a:latin typeface="+mn-lt"/>
+              <a:ea typeface="+mn-ea"/>
+              <a:cs typeface="+mn-cs"/>
+            </a:defRPr>
+          </a:pPr>
+          <a:endParaRPr lang="en-US"/>
+        </a:p>
+      </c:txPr>
+    </c:legend>
+    <c:plotVisOnly val="1"/>
+    <c:dispBlanksAs val="gap"/>
+    <c:showDLblsOverMax val="0"/>
+    <c:extLst>
+      <c:ext xmlns:c16r3="http://schemas.microsoft.com/office/drawing/2017/03/chart" uri="{56B9EC1D-385E-4148-901F-78D8002777C0}">
+        <c16r3:dataDisplayOptions16>
+          <c16r3:dispNaAsBlank val="1"/>
+        </c16r3:dataDisplayOptions16>
+      </c:ext>
+    </c:extLst>
+  </c:chart>
+  <c:spPr>
+    <a:solidFill>
+      <a:schemeClr val="bg1"/>
+    </a:solidFill>
+    <a:ln w="9525" cap="flat" cmpd="sng" algn="ctr">
+      <a:solidFill>
+        <a:schemeClr val="tx1">
+          <a:lumMod val="15000"/>
+          <a:lumOff val="85000"/>
+        </a:schemeClr>
+      </a:solidFill>
+      <a:round/>
+    </a:ln>
+    <a:effectLst/>
+  </c:spPr>
+  <c:txPr>
+    <a:bodyPr/>
+    <a:lstStyle/>
+    <a:p>
+      <a:pPr>
+        <a:defRPr/>
+      </a:pPr>
+      <a:endParaRPr lang="en-US"/>
+    </a:p>
+  </c:txPr>
+  <c:externalData r:id="rId3">
+    <c:autoUpdate val="0"/>
+  </c:externalData>
+</c:chartSpace>
+</file>
+
+<file path=word/charts/colors1.xml><?xml version="1.0" encoding="utf-8"?>
+<cs:colorStyle xmlns:cs="http://schemas.microsoft.com/office/drawing/2012/chartStyle" xmlns:a="http://schemas.openxmlformats.org/drawingml/2006/main" meth="cycle" id="10">
+  <a:schemeClr val="accent1"/>
+  <a:schemeClr val="accent2"/>
+  <a:schemeClr val="accent3"/>
+  <a:schemeClr val="accent4"/>
+  <a:schemeClr val="accent5"/>
+  <a:schemeClr val="accent6"/>
+  <cs:variation/>
+  <cs:variation>
+    <a:lumMod val="60000"/>
+  </cs:variation>
+  <cs:variation>
+    <a:lumMod val="80000"/>
+    <a:lumOff val="20000"/>
+  </cs:variation>
+  <cs:variation>
+    <a:lumMod val="80000"/>
+  </cs:variation>
+  <cs:variation>
+    <a:lumMod val="60000"/>
+    <a:lumOff val="40000"/>
+  </cs:variation>
+  <cs:variation>
+    <a:lumMod val="50000"/>
+  </cs:variation>
+  <cs:variation>
+    <a:lumMod val="70000"/>
+    <a:lumOff val="30000"/>
+  </cs:variation>
+  <cs:variation>
+    <a:lumMod val="70000"/>
+  </cs:variation>
+  <cs:variation>
+    <a:lumMod val="50000"/>
+    <a:lumOff val="50000"/>
+  </cs:variation>
+</cs:colorStyle>
+</file>
+
+<file path=word/charts/colors2.xml><?xml version="1.0" encoding="utf-8"?>
+<cs:colorStyle xmlns:cs="http://schemas.microsoft.com/office/drawing/2012/chartStyle" xmlns:a="http://schemas.openxmlformats.org/drawingml/2006/main" meth="cycle" id="10">
+  <a:schemeClr val="accent1"/>
+  <a:schemeClr val="accent2"/>
+  <a:schemeClr val="accent3"/>
+  <a:schemeClr val="accent4"/>
+  <a:schemeClr val="accent5"/>
+  <a:schemeClr val="accent6"/>
+  <cs:variation/>
+  <cs:variation>
+    <a:lumMod val="60000"/>
+  </cs:variation>
+  <cs:variation>
+    <a:lumMod val="80000"/>
+    <a:lumOff val="20000"/>
+  </cs:variation>
+  <cs:variation>
+    <a:lumMod val="80000"/>
+  </cs:variation>
+  <cs:variation>
+    <a:lumMod val="60000"/>
+    <a:lumOff val="40000"/>
+  </cs:variation>
+  <cs:variation>
+    <a:lumMod val="50000"/>
+  </cs:variation>
+  <cs:variation>
+    <a:lumMod val="70000"/>
+    <a:lumOff val="30000"/>
+  </cs:variation>
+  <cs:variation>
+    <a:lumMod val="70000"/>
+  </cs:variation>
+  <cs:variation>
+    <a:lumMod val="50000"/>
+    <a:lumOff val="50000"/>
+  </cs:variation>
+</cs:colorStyle>
+</file>
+
+<file path=word/charts/colors3.xml><?xml version="1.0" encoding="utf-8"?>
+<cs:colorStyle xmlns:cs="http://schemas.microsoft.com/office/drawing/2012/chartStyle" xmlns:a="http://schemas.openxmlformats.org/drawingml/2006/main" meth="cycle" id="10">
+  <a:schemeClr val="accent1"/>
+  <a:schemeClr val="accent2"/>
+  <a:schemeClr val="accent3"/>
+  <a:schemeClr val="accent4"/>
+  <a:schemeClr val="accent5"/>
+  <a:schemeClr val="accent6"/>
+  <cs:variation/>
+  <cs:variation>
+    <a:lumMod val="60000"/>
+  </cs:variation>
+  <cs:variation>
+    <a:lumMod val="80000"/>
+    <a:lumOff val="20000"/>
+  </cs:variation>
+  <cs:variation>
+    <a:lumMod val="80000"/>
+  </cs:variation>
+  <cs:variation>
+    <a:lumMod val="60000"/>
+    <a:lumOff val="40000"/>
+  </cs:variation>
+  <cs:variation>
+    <a:lumMod val="50000"/>
+  </cs:variation>
+  <cs:variation>
+    <a:lumMod val="70000"/>
+    <a:lumOff val="30000"/>
+  </cs:variation>
+  <cs:variation>
+    <a:lumMod val="70000"/>
+  </cs:variation>
+  <cs:variation>
+    <a:lumMod val="50000"/>
+    <a:lumOff val="50000"/>
+  </cs:variation>
+</cs:colorStyle>
+</file>
+
+<file path=word/charts/style1.xml><?xml version="1.0" encoding="utf-8"?>
+<cs:chartStyle xmlns:cs="http://schemas.microsoft.com/office/drawing/2012/chartStyle" xmlns:a="http://schemas.openxmlformats.org/drawingml/2006/main" id="227">
+  <cs:axisTitle>
+    <cs:lnRef idx="0"/>
+    <cs:fillRef idx="0"/>
+    <cs:effectRef idx="0"/>
+    <cs:fontRef idx="minor">
+      <a:schemeClr val="tx1">
+        <a:lumMod val="65000"/>
+        <a:lumOff val="35000"/>
+      </a:schemeClr>
+    </cs:fontRef>
+    <cs:defRPr sz="1000" kern="1200"/>
+  </cs:axisTitle>
+  <cs:categoryAxis>
+    <cs:lnRef idx="0"/>
+    <cs:fillRef idx="0"/>
+    <cs:effectRef idx="0"/>
+    <cs:fontRef idx="minor">
+      <a:schemeClr val="tx1">
+        <a:lumMod val="65000"/>
+        <a:lumOff val="35000"/>
+      </a:schemeClr>
+    </cs:fontRef>
+    <cs:spPr>
+      <a:ln w="9525" cap="flat" cmpd="sng" algn="ctr">
+        <a:solidFill>
+          <a:schemeClr val="tx1">
+            <a:lumMod val="15000"/>
+            <a:lumOff val="85000"/>
+          </a:schemeClr>
+        </a:solidFill>
+        <a:round/>
+      </a:ln>
+    </cs:spPr>
+    <cs:defRPr sz="900" kern="1200"/>
+  </cs:categoryAxis>
+  <cs:chartArea mods="allowNoFillOverride allowNoLineOverride">
+    <cs:lnRef idx="0"/>
+    <cs:fillRef idx="0"/>
+    <cs:effectRef idx="0"/>
+    <cs:fontRef idx="minor">
+      <a:schemeClr val="tx1"/>
+    </cs:fontRef>
+    <cs:spPr>
+      <a:solidFill>
+        <a:schemeClr val="bg1"/>
+      </a:solidFill>
+      <a:ln w="9525" cap="flat" cmpd="sng" algn="ctr">
+        <a:solidFill>
+          <a:schemeClr val="tx1">
+            <a:lumMod val="15000"/>
+            <a:lumOff val="85000"/>
+          </a:schemeClr>
+        </a:solidFill>
+        <a:round/>
+      </a:ln>
+    </cs:spPr>
+    <cs:defRPr sz="1000" kern="1200"/>
+  </cs:chartArea>
+  <cs:dataLabel>
+    <cs:lnRef idx="0"/>
+    <cs:fillRef idx="0"/>
+    <cs:effectRef idx="0"/>
+    <cs:fontRef idx="minor">
+      <a:schemeClr val="tx1">
+        <a:lumMod val="75000"/>
+        <a:lumOff val="25000"/>
+      </a:schemeClr>
+    </cs:fontRef>
+    <cs:defRPr sz="900" kern="1200"/>
+  </cs:dataLabel>
+  <cs:dataLabelCallout>
+    <cs:lnRef idx="0"/>
+    <cs:fillRef idx="0"/>
+    <cs:effectRef idx="0"/>
+    <cs:fontRef idx="minor">
+      <a:schemeClr val="dk1">
+        <a:lumMod val="65000"/>
+        <a:lumOff val="35000"/>
+      </a:schemeClr>
+    </cs:fontRef>
+    <cs:spPr>
+      <a:solidFill>
+        <a:schemeClr val="lt1"/>
+      </a:solidFill>
+      <a:ln>
+        <a:solidFill>
+          <a:schemeClr val="dk1">
+            <a:lumMod val="25000"/>
+            <a:lumOff val="75000"/>
+          </a:schemeClr>
+        </a:solidFill>
+      </a:ln>
+    </cs:spPr>
+    <cs:defRPr sz="900" kern="1200"/>
+    <cs:bodyPr rot="0" spcFirstLastPara="1" vertOverflow="clip" horzOverflow="clip" vert="horz" wrap="square" lIns="36576" tIns="18288" rIns="36576" bIns="18288" anchor="ctr" anchorCtr="1">
+      <a:spAutoFit/>
+    </cs:bodyPr>
+  </cs:dataLabelCallout>
+  <cs:dataPoint>
+    <cs:lnRef idx="0"/>
+    <cs:fillRef idx="1">
+      <cs:styleClr val="auto"/>
+    </cs:fillRef>
+    <cs:effectRef idx="0"/>
+    <cs:fontRef idx="minor">
+      <a:schemeClr val="tx1"/>
+    </cs:fontRef>
+    <cs:spPr>
+      <a:solidFill>
+        <a:schemeClr val="phClr"/>
+      </a:solidFill>
+    </cs:spPr>
+  </cs:dataPoint>
+  <cs:dataPoint3D>
+    <cs:lnRef idx="0"/>
+    <cs:fillRef idx="1">
+      <cs:styleClr val="auto"/>
+    </cs:fillRef>
+    <cs:effectRef idx="0"/>
+    <cs:fontRef idx="minor">
+      <a:schemeClr val="tx1"/>
+    </cs:fontRef>
+    <cs:spPr>
+      <a:solidFill>
+        <a:schemeClr val="phClr"/>
+      </a:solidFill>
+    </cs:spPr>
+  </cs:dataPoint3D>
+  <cs:dataPointLine>
+    <cs:lnRef idx="0">
+      <cs:styleClr val="auto"/>
+    </cs:lnRef>
+    <cs:fillRef idx="1"/>
+    <cs:effectRef idx="0"/>
+    <cs:fontRef idx="minor">
+      <a:schemeClr val="tx1"/>
+    </cs:fontRef>
+    <cs:spPr>
+      <a:ln w="28575" cap="rnd">
+        <a:solidFill>
+          <a:schemeClr val="phClr"/>
+        </a:solidFill>
+        <a:round/>
+      </a:ln>
+    </cs:spPr>
+  </cs:dataPointLine>
+  <cs:dataPointMarker>
+    <cs:lnRef idx="0">
+      <cs:styleClr val="auto"/>
+    </cs:lnRef>
+    <cs:fillRef idx="1">
+      <cs:styleClr val="auto"/>
+    </cs:fillRef>
+    <cs:effectRef idx="0"/>
+    <cs:fontRef idx="minor">
+      <a:schemeClr val="tx1"/>
+    </cs:fontRef>
+    <cs:spPr>
+      <a:solidFill>
+        <a:schemeClr val="phClr"/>
+      </a:solidFill>
+      <a:ln w="9525">
+        <a:solidFill>
+          <a:schemeClr val="phClr"/>
+        </a:solidFill>
+      </a:ln>
+    </cs:spPr>
+  </cs:dataPointMarker>
+  <cs:dataPointMarkerLayout symbol="circle" size="5"/>
+  <cs:dataPointWireframe>
+    <cs:lnRef idx="0">
+      <cs:styleClr val="auto"/>
+    </cs:lnRef>
+    <cs:fillRef idx="1"/>
+    <cs:effectRef idx="0"/>
+    <cs:fontRef idx="minor">
+      <a:schemeClr val="tx1"/>
+    </cs:fontRef>
+    <cs:spPr>
+      <a:ln w="9525" cap="rnd">
+        <a:solidFill>
+          <a:schemeClr val="phClr"/>
+        </a:solidFill>
+        <a:round/>
+      </a:ln>
+    </cs:spPr>
+  </cs:dataPointWireframe>
+  <cs:dataTable>
+    <cs:lnRef idx="0"/>
+    <cs:fillRef idx="0"/>
+    <cs:effectRef idx="0"/>
+    <cs:fontRef idx="minor">
+      <a:schemeClr val="tx1">
+        <a:lumMod val="65000"/>
+        <a:lumOff val="35000"/>
+      </a:schemeClr>
+    </cs:fontRef>
+    <cs:spPr>
+      <a:noFill/>
+      <a:ln w="9525" cap="flat" cmpd="sng" algn="ctr">
+        <a:solidFill>
+          <a:schemeClr val="tx1">
+            <a:lumMod val="15000"/>
+            <a:lumOff val="85000"/>
+          </a:schemeClr>
+        </a:solidFill>
+        <a:round/>
+      </a:ln>
+    </cs:spPr>
+    <cs:defRPr sz="900" kern="1200"/>
+  </cs:dataTable>
+  <cs:downBar>
+    <cs:lnRef idx="0"/>
+    <cs:fillRef idx="0"/>
+    <cs:effectRef idx="0"/>
+    <cs:fontRef idx="minor">
+      <a:schemeClr val="dk1"/>
+    </cs:fontRef>
+    <cs:spPr>
+      <a:solidFill>
+        <a:schemeClr val="dk1">
+          <a:lumMod val="65000"/>
+          <a:lumOff val="35000"/>
+        </a:schemeClr>
+      </a:solidFill>
+      <a:ln w="9525">
+        <a:solidFill>
+          <a:schemeClr val="tx1">
+            <a:lumMod val="65000"/>
+            <a:lumOff val="35000"/>
+          </a:schemeClr>
+        </a:solidFill>
+      </a:ln>
+    </cs:spPr>
+  </cs:downBar>
+  <cs:dropLine>
+    <cs:lnRef idx="0"/>
+    <cs:fillRef idx="0"/>
+    <cs:effectRef idx="0"/>
+    <cs:fontRef idx="minor">
+      <a:schemeClr val="tx1"/>
+    </cs:fontRef>
+    <cs:spPr>
+      <a:ln w="9525" cap="flat" cmpd="sng" algn="ctr">
+        <a:solidFill>
+          <a:schemeClr val="tx1">
+            <a:lumMod val="35000"/>
+            <a:lumOff val="65000"/>
+          </a:schemeClr>
+        </a:solidFill>
+        <a:round/>
+      </a:ln>
+    </cs:spPr>
+  </cs:dropLine>
+  <cs:errorBar>
+    <cs:lnRef idx="0"/>
+    <cs:fillRef idx="0"/>
+    <cs:effectRef idx="0"/>
+    <cs:fontRef idx="minor">
+      <a:schemeClr val="tx1"/>
+    </cs:fontRef>
+    <cs:spPr>
+      <a:ln w="9525" cap="flat" cmpd="sng" algn="ctr">
+        <a:solidFill>
+          <a:schemeClr val="tx1">
+            <a:lumMod val="65000"/>
+            <a:lumOff val="35000"/>
+          </a:schemeClr>
+        </a:solidFill>
+        <a:round/>
+      </a:ln>
+    </cs:spPr>
+  </cs:errorBar>
+  <cs:floor>
+    <cs:lnRef idx="0"/>
+    <cs:fillRef idx="0"/>
+    <cs:effectRef idx="0"/>
+    <cs:fontRef idx="minor">
+      <a:schemeClr val="tx1"/>
+    </cs:fontRef>
+    <cs:spPr>
+      <a:noFill/>
+      <a:ln>
+        <a:noFill/>
+      </a:ln>
+    </cs:spPr>
+  </cs:floor>
+  <cs:gridlineMajor>
+    <cs:lnRef idx="0"/>
+    <cs:fillRef idx="0"/>
+    <cs:effectRef idx="0"/>
+    <cs:fontRef idx="minor">
+      <a:schemeClr val="tx1"/>
+    </cs:fontRef>
+    <cs:spPr>
+      <a:ln w="9525" cap="flat" cmpd="sng" algn="ctr">
+        <a:solidFill>
+          <a:schemeClr val="tx1">
+            <a:lumMod val="15000"/>
+            <a:lumOff val="85000"/>
+          </a:schemeClr>
+        </a:solidFill>
+        <a:round/>
+      </a:ln>
+    </cs:spPr>
+  </cs:gridlineMajor>
+  <cs:gridlineMinor>
+    <cs:lnRef idx="0"/>
+    <cs:fillRef idx="0"/>
+    <cs:effectRef idx="0"/>
+    <cs:fontRef idx="minor">
+      <a:schemeClr val="tx1"/>
+    </cs:fontRef>
+    <cs:spPr>
+      <a:ln w="9525" cap="flat" cmpd="sng" algn="ctr">
+        <a:solidFill>
+          <a:schemeClr val="tx1">
+            <a:lumMod val="5000"/>
+            <a:lumOff val="95000"/>
+          </a:schemeClr>
+        </a:solidFill>
+        <a:round/>
+      </a:ln>
+    </cs:spPr>
+  </cs:gridlineMinor>
+  <cs:hiLoLine>
+    <cs:lnRef idx="0"/>
+    <cs:fillRef idx="0"/>
+    <cs:effectRef idx="0"/>
+    <cs:fontRef idx="minor">
+      <a:schemeClr val="tx1"/>
+    </cs:fontRef>
+    <cs:spPr>
+      <a:ln w="9525" cap="flat" cmpd="sng" algn="ctr">
+        <a:solidFill>
+          <a:schemeClr val="tx1">
+            <a:lumMod val="75000"/>
+            <a:lumOff val="25000"/>
+          </a:schemeClr>
+        </a:solidFill>
+        <a:round/>
+      </a:ln>
+    </cs:spPr>
+  </cs:hiLoLine>
+  <cs:leaderLine>
+    <cs:lnRef idx="0"/>
+    <cs:fillRef idx="0"/>
+    <cs:effectRef idx="0"/>
+    <cs:fontRef idx="minor">
+      <a:schemeClr val="tx1"/>
+    </cs:fontRef>
+    <cs:spPr>
+      <a:ln w="9525" cap="flat" cmpd="sng" algn="ctr">
+        <a:solidFill>
+          <a:schemeClr val="tx1">
+            <a:lumMod val="35000"/>
+            <a:lumOff val="65000"/>
+          </a:schemeClr>
+        </a:solidFill>
+        <a:round/>
+      </a:ln>
+    </cs:spPr>
+  </cs:leaderLine>
+  <cs:legend>
+    <cs:lnRef idx="0"/>
+    <cs:fillRef idx="0"/>
+    <cs:effectRef idx="0"/>
+    <cs:fontRef idx="minor">
+      <a:schemeClr val="tx1">
+        <a:lumMod val="65000"/>
+        <a:lumOff val="35000"/>
+      </a:schemeClr>
+    </cs:fontRef>
+    <cs:defRPr sz="900" kern="1200"/>
+  </cs:legend>
+  <cs:plotArea mods="allowNoFillOverride allowNoLineOverride">
+    <cs:lnRef idx="0"/>
+    <cs:fillRef idx="0"/>
+    <cs:effectRef idx="0"/>
+    <cs:fontRef idx="minor">
+      <a:schemeClr val="tx1"/>
+    </cs:fontRef>
+  </cs:plotArea>
+  <cs:plotArea3D mods="allowNoFillOverride allowNoLineOverride">
+    <cs:lnRef idx="0"/>
+    <cs:fillRef idx="0"/>
+    <cs:effectRef idx="0"/>
+    <cs:fontRef idx="minor">
+      <a:schemeClr val="tx1"/>
+    </cs:fontRef>
+  </cs:plotArea3D>
+  <cs:seriesAxis>
+    <cs:lnRef idx="0"/>
+    <cs:fillRef idx="0"/>
+    <cs:effectRef idx="0"/>
+    <cs:fontRef idx="minor">
+      <a:schemeClr val="tx1">
+        <a:lumMod val="65000"/>
+        <a:lumOff val="35000"/>
+      </a:schemeClr>
+    </cs:fontRef>
+    <cs:defRPr sz="900" kern="1200"/>
+  </cs:seriesAxis>
+  <cs:seriesLine>
+    <cs:lnRef idx="0"/>
+    <cs:fillRef idx="0"/>
+    <cs:effectRef idx="0"/>
+    <cs:fontRef idx="minor">
+      <a:schemeClr val="tx1"/>
+    </cs:fontRef>
+    <cs:spPr>
+      <a:ln w="9525" cap="flat" cmpd="sng" algn="ctr">
+        <a:solidFill>
+          <a:schemeClr val="tx1">
+            <a:lumMod val="35000"/>
+            <a:lumOff val="65000"/>
+          </a:schemeClr>
+        </a:solidFill>
+        <a:round/>
+      </a:ln>
+    </cs:spPr>
+  </cs:seriesLine>
+  <cs:title>
+    <cs:lnRef idx="0"/>
+    <cs:fillRef idx="0"/>
+    <cs:effectRef idx="0"/>
+    <cs:fontRef idx="minor">
+      <a:schemeClr val="tx1">
+        <a:lumMod val="65000"/>
+        <a:lumOff val="35000"/>
+      </a:schemeClr>
+    </cs:fontRef>
+    <cs:defRPr sz="1400" b="0" kern="1200" spc="0" baseline="0"/>
+  </cs:title>
+  <cs:trendline>
+    <cs:lnRef idx="0">
+      <cs:styleClr val="auto"/>
+    </cs:lnRef>
+    <cs:fillRef idx="0"/>
+    <cs:effectRef idx="0"/>
+    <cs:fontRef idx="minor">
+      <a:schemeClr val="tx1"/>
+    </cs:fontRef>
+    <cs:spPr>
+      <a:ln w="19050" cap="rnd">
+        <a:solidFill>
+          <a:schemeClr val="phClr"/>
+        </a:solidFill>
+        <a:prstDash val="sysDot"/>
+      </a:ln>
+    </cs:spPr>
+  </cs:trendline>
+  <cs:trendlineLabel>
+    <cs:lnRef idx="0"/>
+    <cs:fillRef idx="0"/>
+    <cs:effectRef idx="0"/>
+    <cs:fontRef idx="minor">
+      <a:schemeClr val="tx1">
+        <a:lumMod val="65000"/>
+        <a:lumOff val="35000"/>
+      </a:schemeClr>
+    </cs:fontRef>
+    <cs:defRPr sz="900" kern="1200"/>
+  </cs:trendlineLabel>
+  <cs:upBar>
+    <cs:lnRef idx="0"/>
+    <cs:fillRef idx="0"/>
+    <cs:effectRef idx="0"/>
+    <cs:fontRef idx="minor">
+      <a:schemeClr val="dk1"/>
+    </cs:fontRef>
+    <cs:spPr>
+      <a:solidFill>
+        <a:schemeClr val="lt1"/>
+      </a:solidFill>
+      <a:ln w="9525">
+        <a:solidFill>
+          <a:schemeClr val="tx1">
+            <a:lumMod val="15000"/>
+            <a:lumOff val="85000"/>
+          </a:schemeClr>
+        </a:solidFill>
+      </a:ln>
+    </cs:spPr>
+  </cs:upBar>
+  <cs:valueAxis>
+    <cs:lnRef idx="0"/>
+    <cs:fillRef idx="0"/>
+    <cs:effectRef idx="0"/>
+    <cs:fontRef idx="minor">
+      <a:schemeClr val="tx1">
+        <a:lumMod val="65000"/>
+        <a:lumOff val="35000"/>
+      </a:schemeClr>
+    </cs:fontRef>
+    <cs:defRPr sz="900" kern="1200"/>
+  </cs:valueAxis>
+  <cs:wall>
+    <cs:lnRef idx="0"/>
+    <cs:fillRef idx="0"/>
+    <cs:effectRef idx="0"/>
+    <cs:fontRef idx="minor">
+      <a:schemeClr val="tx1"/>
+    </cs:fontRef>
+    <cs:spPr>
+      <a:noFill/>
+      <a:ln>
+        <a:noFill/>
+      </a:ln>
+    </cs:spPr>
+  </cs:wall>
+</cs:chartStyle>
+</file>
+
+<file path=word/charts/style2.xml><?xml version="1.0" encoding="utf-8"?>
+<cs:chartStyle xmlns:cs="http://schemas.microsoft.com/office/drawing/2012/chartStyle" xmlns:a="http://schemas.openxmlformats.org/drawingml/2006/main" id="227">
+  <cs:axisTitle>
+    <cs:lnRef idx="0"/>
+    <cs:fillRef idx="0"/>
+    <cs:effectRef idx="0"/>
+    <cs:fontRef idx="minor">
+      <a:schemeClr val="tx1">
+        <a:lumMod val="65000"/>
+        <a:lumOff val="35000"/>
+      </a:schemeClr>
+    </cs:fontRef>
+    <cs:defRPr sz="1000" kern="1200"/>
+  </cs:axisTitle>
+  <cs:categoryAxis>
+    <cs:lnRef idx="0"/>
+    <cs:fillRef idx="0"/>
+    <cs:effectRef idx="0"/>
+    <cs:fontRef idx="minor">
+      <a:schemeClr val="tx1">
+        <a:lumMod val="65000"/>
+        <a:lumOff val="35000"/>
+      </a:schemeClr>
+    </cs:fontRef>
+    <cs:spPr>
+      <a:ln w="9525" cap="flat" cmpd="sng" algn="ctr">
+        <a:solidFill>
+          <a:schemeClr val="tx1">
+            <a:lumMod val="15000"/>
+            <a:lumOff val="85000"/>
+          </a:schemeClr>
+        </a:solidFill>
+        <a:round/>
+      </a:ln>
+    </cs:spPr>
+    <cs:defRPr sz="900" kern="1200"/>
+  </cs:categoryAxis>
+  <cs:chartArea mods="allowNoFillOverride allowNoLineOverride">
+    <cs:lnRef idx="0"/>
+    <cs:fillRef idx="0"/>
+    <cs:effectRef idx="0"/>
+    <cs:fontRef idx="minor">
+      <a:schemeClr val="tx1"/>
+    </cs:fontRef>
+    <cs:spPr>
+      <a:solidFill>
+        <a:schemeClr val="bg1"/>
+      </a:solidFill>
+      <a:ln w="9525" cap="flat" cmpd="sng" algn="ctr">
+        <a:solidFill>
+          <a:schemeClr val="tx1">
+            <a:lumMod val="15000"/>
+            <a:lumOff val="85000"/>
+          </a:schemeClr>
+        </a:solidFill>
+        <a:round/>
+      </a:ln>
+    </cs:spPr>
+    <cs:defRPr sz="1000" kern="1200"/>
+  </cs:chartArea>
+  <cs:dataLabel>
+    <cs:lnRef idx="0"/>
+    <cs:fillRef idx="0"/>
+    <cs:effectRef idx="0"/>
+    <cs:fontRef idx="minor">
+      <a:schemeClr val="tx1">
+        <a:lumMod val="75000"/>
+        <a:lumOff val="25000"/>
+      </a:schemeClr>
+    </cs:fontRef>
+    <cs:defRPr sz="900" kern="1200"/>
+  </cs:dataLabel>
+  <cs:dataLabelCallout>
+    <cs:lnRef idx="0"/>
+    <cs:fillRef idx="0"/>
+    <cs:effectRef idx="0"/>
+    <cs:fontRef idx="minor">
+      <a:schemeClr val="dk1">
+        <a:lumMod val="65000"/>
+        <a:lumOff val="35000"/>
+      </a:schemeClr>
+    </cs:fontRef>
+    <cs:spPr>
+      <a:solidFill>
+        <a:schemeClr val="lt1"/>
+      </a:solidFill>
+      <a:ln>
+        <a:solidFill>
+          <a:schemeClr val="dk1">
+            <a:lumMod val="25000"/>
+            <a:lumOff val="75000"/>
+          </a:schemeClr>
+        </a:solidFill>
+      </a:ln>
+    </cs:spPr>
+    <cs:defRPr sz="900" kern="1200"/>
+    <cs:bodyPr rot="0" spcFirstLastPara="1" vertOverflow="clip" horzOverflow="clip" vert="horz" wrap="square" lIns="36576" tIns="18288" rIns="36576" bIns="18288" anchor="ctr" anchorCtr="1">
+      <a:spAutoFit/>
+    </cs:bodyPr>
+  </cs:dataLabelCallout>
+  <cs:dataPoint>
+    <cs:lnRef idx="0"/>
+    <cs:fillRef idx="1">
+      <cs:styleClr val="auto"/>
+    </cs:fillRef>
+    <cs:effectRef idx="0"/>
+    <cs:fontRef idx="minor">
+      <a:schemeClr val="tx1"/>
+    </cs:fontRef>
+    <cs:spPr>
+      <a:solidFill>
+        <a:schemeClr val="phClr"/>
+      </a:solidFill>
+    </cs:spPr>
+  </cs:dataPoint>
+  <cs:dataPoint3D>
+    <cs:lnRef idx="0"/>
+    <cs:fillRef idx="1">
+      <cs:styleClr val="auto"/>
+    </cs:fillRef>
+    <cs:effectRef idx="0"/>
+    <cs:fontRef idx="minor">
+      <a:schemeClr val="tx1"/>
+    </cs:fontRef>
+    <cs:spPr>
+      <a:solidFill>
+        <a:schemeClr val="phClr"/>
+      </a:solidFill>
+    </cs:spPr>
+  </cs:dataPoint3D>
+  <cs:dataPointLine>
+    <cs:lnRef idx="0">
+      <cs:styleClr val="auto"/>
+    </cs:lnRef>
+    <cs:fillRef idx="1"/>
+    <cs:effectRef idx="0"/>
+    <cs:fontRef idx="minor">
+      <a:schemeClr val="tx1"/>
+    </cs:fontRef>
+    <cs:spPr>
+      <a:ln w="28575" cap="rnd">
+        <a:solidFill>
+          <a:schemeClr val="phClr"/>
+        </a:solidFill>
+        <a:round/>
+      </a:ln>
+    </cs:spPr>
+  </cs:dataPointLine>
+  <cs:dataPointMarker>
+    <cs:lnRef idx="0">
+      <cs:styleClr val="auto"/>
+    </cs:lnRef>
+    <cs:fillRef idx="1">
+      <cs:styleClr val="auto"/>
+    </cs:fillRef>
+    <cs:effectRef idx="0"/>
+    <cs:fontRef idx="minor">
+      <a:schemeClr val="tx1"/>
+    </cs:fontRef>
+    <cs:spPr>
+      <a:solidFill>
+        <a:schemeClr val="phClr"/>
+      </a:solidFill>
+      <a:ln w="9525">
+        <a:solidFill>
+          <a:schemeClr val="phClr"/>
+        </a:solidFill>
+      </a:ln>
+    </cs:spPr>
+  </cs:dataPointMarker>
+  <cs:dataPointMarkerLayout symbol="circle" size="5"/>
+  <cs:dataPointWireframe>
+    <cs:lnRef idx="0">
+      <cs:styleClr val="auto"/>
+    </cs:lnRef>
+    <cs:fillRef idx="1"/>
+    <cs:effectRef idx="0"/>
+    <cs:fontRef idx="minor">
+      <a:schemeClr val="tx1"/>
+    </cs:fontRef>
+    <cs:spPr>
+      <a:ln w="9525" cap="rnd">
+        <a:solidFill>
+          <a:schemeClr val="phClr"/>
+        </a:solidFill>
+        <a:round/>
+      </a:ln>
+    </cs:spPr>
+  </cs:dataPointWireframe>
+  <cs:dataTable>
+    <cs:lnRef idx="0"/>
+    <cs:fillRef idx="0"/>
+    <cs:effectRef idx="0"/>
+    <cs:fontRef idx="minor">
+      <a:schemeClr val="tx1">
+        <a:lumMod val="65000"/>
+        <a:lumOff val="35000"/>
+      </a:schemeClr>
+    </cs:fontRef>
+    <cs:spPr>
+      <a:noFill/>
+      <a:ln w="9525" cap="flat" cmpd="sng" algn="ctr">
+        <a:solidFill>
+          <a:schemeClr val="tx1">
+            <a:lumMod val="15000"/>
+            <a:lumOff val="85000"/>
+          </a:schemeClr>
+        </a:solidFill>
+        <a:round/>
+      </a:ln>
+    </cs:spPr>
+    <cs:defRPr sz="900" kern="1200"/>
+  </cs:dataTable>
+  <cs:downBar>
+    <cs:lnRef idx="0"/>
+    <cs:fillRef idx="0"/>
+    <cs:effectRef idx="0"/>
+    <cs:fontRef idx="minor">
+      <a:schemeClr val="dk1"/>
+    </cs:fontRef>
+    <cs:spPr>
+      <a:solidFill>
+        <a:schemeClr val="dk1">
+          <a:lumMod val="65000"/>
+          <a:lumOff val="35000"/>
+        </a:schemeClr>
+      </a:solidFill>
+      <a:ln w="9525">
+        <a:solidFill>
+          <a:schemeClr val="tx1">
+            <a:lumMod val="65000"/>
+            <a:lumOff val="35000"/>
+          </a:schemeClr>
+        </a:solidFill>
+      </a:ln>
+    </cs:spPr>
+  </cs:downBar>
+  <cs:dropLine>
+    <cs:lnRef idx="0"/>
+    <cs:fillRef idx="0"/>
+    <cs:effectRef idx="0"/>
+    <cs:fontRef idx="minor">
+      <a:schemeClr val="tx1"/>
+    </cs:fontRef>
+    <cs:spPr>
+      <a:ln w="9525" cap="flat" cmpd="sng" algn="ctr">
+        <a:solidFill>
+          <a:schemeClr val="tx1">
+            <a:lumMod val="35000"/>
+            <a:lumOff val="65000"/>
+          </a:schemeClr>
+        </a:solidFill>
+        <a:round/>
+      </a:ln>
+    </cs:spPr>
+  </cs:dropLine>
+  <cs:errorBar>
+    <cs:lnRef idx="0"/>
+    <cs:fillRef idx="0"/>
+    <cs:effectRef idx="0"/>
+    <cs:fontRef idx="minor">
+      <a:schemeClr val="tx1"/>
+    </cs:fontRef>
+    <cs:spPr>
+      <a:ln w="9525" cap="flat" cmpd="sng" algn="ctr">
+        <a:solidFill>
+          <a:schemeClr val="tx1">
+            <a:lumMod val="65000"/>
+            <a:lumOff val="35000"/>
+          </a:schemeClr>
+        </a:solidFill>
+        <a:round/>
+      </a:ln>
+    </cs:spPr>
+  </cs:errorBar>
+  <cs:floor>
+    <cs:lnRef idx="0"/>
+    <cs:fillRef idx="0"/>
+    <cs:effectRef idx="0"/>
+    <cs:fontRef idx="minor">
+      <a:schemeClr val="tx1"/>
+    </cs:fontRef>
+    <cs:spPr>
+      <a:noFill/>
+      <a:ln>
+        <a:noFill/>
+      </a:ln>
+    </cs:spPr>
+  </cs:floor>
+  <cs:gridlineMajor>
+    <cs:lnRef idx="0"/>
+    <cs:fillRef idx="0"/>
+    <cs:effectRef idx="0"/>
+    <cs:fontRef idx="minor">
+      <a:schemeClr val="tx1"/>
+    </cs:fontRef>
+    <cs:spPr>
+      <a:ln w="9525" cap="flat" cmpd="sng" algn="ctr">
+        <a:solidFill>
+          <a:schemeClr val="tx1">
+            <a:lumMod val="15000"/>
+            <a:lumOff val="85000"/>
+          </a:schemeClr>
+        </a:solidFill>
+        <a:round/>
+      </a:ln>
+    </cs:spPr>
+  </cs:gridlineMajor>
+  <cs:gridlineMinor>
+    <cs:lnRef idx="0"/>
+    <cs:fillRef idx="0"/>
+    <cs:effectRef idx="0"/>
+    <cs:fontRef idx="minor">
+      <a:schemeClr val="tx1"/>
+    </cs:fontRef>
+    <cs:spPr>
+      <a:ln w="9525" cap="flat" cmpd="sng" algn="ctr">
+        <a:solidFill>
+          <a:schemeClr val="tx1">
+            <a:lumMod val="5000"/>
+            <a:lumOff val="95000"/>
+          </a:schemeClr>
+        </a:solidFill>
+        <a:round/>
+      </a:ln>
+    </cs:spPr>
+  </cs:gridlineMinor>
+  <cs:hiLoLine>
+    <cs:lnRef idx="0"/>
+    <cs:fillRef idx="0"/>
+    <cs:effectRef idx="0"/>
+    <cs:fontRef idx="minor">
+      <a:schemeClr val="tx1"/>
+    </cs:fontRef>
+    <cs:spPr>
+      <a:ln w="9525" cap="flat" cmpd="sng" algn="ctr">
+        <a:solidFill>
+          <a:schemeClr val="tx1">
+            <a:lumMod val="75000"/>
+            <a:lumOff val="25000"/>
+          </a:schemeClr>
+        </a:solidFill>
+        <a:round/>
+      </a:ln>
+    </cs:spPr>
+  </cs:hiLoLine>
+  <cs:leaderLine>
+    <cs:lnRef idx="0"/>
+    <cs:fillRef idx="0"/>
+    <cs:effectRef idx="0"/>
+    <cs:fontRef idx="minor">
+      <a:schemeClr val="tx1"/>
+    </cs:fontRef>
+    <cs:spPr>
+      <a:ln w="9525" cap="flat" cmpd="sng" algn="ctr">
+        <a:solidFill>
+          <a:schemeClr val="tx1">
+            <a:lumMod val="35000"/>
+            <a:lumOff val="65000"/>
+          </a:schemeClr>
+        </a:solidFill>
+        <a:round/>
+      </a:ln>
+    </cs:spPr>
+  </cs:leaderLine>
+  <cs:legend>
+    <cs:lnRef idx="0"/>
+    <cs:fillRef idx="0"/>
+    <cs:effectRef idx="0"/>
+    <cs:fontRef idx="minor">
+      <a:schemeClr val="tx1">
+        <a:lumMod val="65000"/>
+        <a:lumOff val="35000"/>
+      </a:schemeClr>
+    </cs:fontRef>
+    <cs:defRPr sz="900" kern="1200"/>
+  </cs:legend>
+  <cs:plotArea mods="allowNoFillOverride allowNoLineOverride">
+    <cs:lnRef idx="0"/>
+    <cs:fillRef idx="0"/>
+    <cs:effectRef idx="0"/>
+    <cs:fontRef idx="minor">
+      <a:schemeClr val="tx1"/>
+    </cs:fontRef>
+  </cs:plotArea>
+  <cs:plotArea3D mods="allowNoFillOverride allowNoLineOverride">
+    <cs:lnRef idx="0"/>
+    <cs:fillRef idx="0"/>
+    <cs:effectRef idx="0"/>
+    <cs:fontRef idx="minor">
+      <a:schemeClr val="tx1"/>
+    </cs:fontRef>
+  </cs:plotArea3D>
+  <cs:seriesAxis>
+    <cs:lnRef idx="0"/>
+    <cs:fillRef idx="0"/>
+    <cs:effectRef idx="0"/>
+    <cs:fontRef idx="minor">
+      <a:schemeClr val="tx1">
+        <a:lumMod val="65000"/>
+        <a:lumOff val="35000"/>
+      </a:schemeClr>
+    </cs:fontRef>
+    <cs:defRPr sz="900" kern="1200"/>
+  </cs:seriesAxis>
+  <cs:seriesLine>
+    <cs:lnRef idx="0"/>
+    <cs:fillRef idx="0"/>
+    <cs:effectRef idx="0"/>
+    <cs:fontRef idx="minor">
+      <a:schemeClr val="tx1"/>
+    </cs:fontRef>
+    <cs:spPr>
+      <a:ln w="9525" cap="flat" cmpd="sng" algn="ctr">
+        <a:solidFill>
+          <a:schemeClr val="tx1">
+            <a:lumMod val="35000"/>
+            <a:lumOff val="65000"/>
+          </a:schemeClr>
+        </a:solidFill>
+        <a:round/>
+      </a:ln>
+    </cs:spPr>
+  </cs:seriesLine>
+  <cs:title>
+    <cs:lnRef idx="0"/>
+    <cs:fillRef idx="0"/>
+    <cs:effectRef idx="0"/>
+    <cs:fontRef idx="minor">
+      <a:schemeClr val="tx1">
+        <a:lumMod val="65000"/>
+        <a:lumOff val="35000"/>
+      </a:schemeClr>
+    </cs:fontRef>
+    <cs:defRPr sz="1400" b="0" kern="1200" spc="0" baseline="0"/>
+  </cs:title>
+  <cs:trendline>
+    <cs:lnRef idx="0">
+      <cs:styleClr val="auto"/>
+    </cs:lnRef>
+    <cs:fillRef idx="0"/>
+    <cs:effectRef idx="0"/>
+    <cs:fontRef idx="minor">
+      <a:schemeClr val="tx1"/>
+    </cs:fontRef>
+    <cs:spPr>
+      <a:ln w="19050" cap="rnd">
+        <a:solidFill>
+          <a:schemeClr val="phClr"/>
+        </a:solidFill>
+        <a:prstDash val="sysDot"/>
+      </a:ln>
+    </cs:spPr>
+  </cs:trendline>
+  <cs:trendlineLabel>
+    <cs:lnRef idx="0"/>
+    <cs:fillRef idx="0"/>
+    <cs:effectRef idx="0"/>
+    <cs:fontRef idx="minor">
+      <a:schemeClr val="tx1">
+        <a:lumMod val="65000"/>
+        <a:lumOff val="35000"/>
+      </a:schemeClr>
+    </cs:fontRef>
+    <cs:defRPr sz="900" kern="1200"/>
+  </cs:trendlineLabel>
+  <cs:upBar>
+    <cs:lnRef idx="0"/>
+    <cs:fillRef idx="0"/>
+    <cs:effectRef idx="0"/>
+    <cs:fontRef idx="minor">
+      <a:schemeClr val="dk1"/>
+    </cs:fontRef>
+    <cs:spPr>
+      <a:solidFill>
+        <a:schemeClr val="lt1"/>
+      </a:solidFill>
+      <a:ln w="9525">
+        <a:solidFill>
+          <a:schemeClr val="tx1">
+            <a:lumMod val="15000"/>
+            <a:lumOff val="85000"/>
+          </a:schemeClr>
+        </a:solidFill>
+      </a:ln>
+    </cs:spPr>
+  </cs:upBar>
+  <cs:valueAxis>
+    <cs:lnRef idx="0"/>
+    <cs:fillRef idx="0"/>
+    <cs:effectRef idx="0"/>
+    <cs:fontRef idx="minor">
+      <a:schemeClr val="tx1">
+        <a:lumMod val="65000"/>
+        <a:lumOff val="35000"/>
+      </a:schemeClr>
+    </cs:fontRef>
+    <cs:defRPr sz="900" kern="1200"/>
+  </cs:valueAxis>
+  <cs:wall>
+    <cs:lnRef idx="0"/>
+    <cs:fillRef idx="0"/>
+    <cs:effectRef idx="0"/>
+    <cs:fontRef idx="minor">
+      <a:schemeClr val="tx1"/>
+    </cs:fontRef>
+    <cs:spPr>
+      <a:noFill/>
+      <a:ln>
+        <a:noFill/>
+      </a:ln>
+    </cs:spPr>
+  </cs:wall>
+</cs:chartStyle>
+</file>
+
+<file path=word/charts/style3.xml><?xml version="1.0" encoding="utf-8"?>
+<cs:chartStyle xmlns:cs="http://schemas.microsoft.com/office/drawing/2012/chartStyle" xmlns:a="http://schemas.openxmlformats.org/drawingml/2006/main" id="227">
+  <cs:axisTitle>
+    <cs:lnRef idx="0"/>
+    <cs:fillRef idx="0"/>
+    <cs:effectRef idx="0"/>
+    <cs:fontRef idx="minor">
+      <a:schemeClr val="tx1">
+        <a:lumMod val="65000"/>
+        <a:lumOff val="35000"/>
+      </a:schemeClr>
+    </cs:fontRef>
+    <cs:defRPr sz="1000" kern="1200"/>
+  </cs:axisTitle>
+  <cs:categoryAxis>
+    <cs:lnRef idx="0"/>
+    <cs:fillRef idx="0"/>
+    <cs:effectRef idx="0"/>
+    <cs:fontRef idx="minor">
+      <a:schemeClr val="tx1">
+        <a:lumMod val="65000"/>
+        <a:lumOff val="35000"/>
+      </a:schemeClr>
+    </cs:fontRef>
+    <cs:spPr>
+      <a:ln w="9525" cap="flat" cmpd="sng" algn="ctr">
+        <a:solidFill>
+          <a:schemeClr val="tx1">
+            <a:lumMod val="15000"/>
+            <a:lumOff val="85000"/>
+          </a:schemeClr>
+        </a:solidFill>
+        <a:round/>
+      </a:ln>
+    </cs:spPr>
+    <cs:defRPr sz="900" kern="1200"/>
+  </cs:categoryAxis>
+  <cs:chartArea mods="allowNoFillOverride allowNoLineOverride">
+    <cs:lnRef idx="0"/>
+    <cs:fillRef idx="0"/>
+    <cs:effectRef idx="0"/>
+    <cs:fontRef idx="minor">
+      <a:schemeClr val="tx1"/>
+    </cs:fontRef>
+    <cs:spPr>
+      <a:solidFill>
+        <a:schemeClr val="bg1"/>
+      </a:solidFill>
+      <a:ln w="9525" cap="flat" cmpd="sng" algn="ctr">
+        <a:solidFill>
+          <a:schemeClr val="tx1">
+            <a:lumMod val="15000"/>
+            <a:lumOff val="85000"/>
+          </a:schemeClr>
+        </a:solidFill>
+        <a:round/>
+      </a:ln>
+    </cs:spPr>
+    <cs:defRPr sz="1000" kern="1200"/>
+  </cs:chartArea>
+  <cs:dataLabel>
+    <cs:lnRef idx="0"/>
+    <cs:fillRef idx="0"/>
+    <cs:effectRef idx="0"/>
+    <cs:fontRef idx="minor">
+      <a:schemeClr val="tx1">
+        <a:lumMod val="75000"/>
+        <a:lumOff val="25000"/>
+      </a:schemeClr>
+    </cs:fontRef>
+    <cs:defRPr sz="900" kern="1200"/>
+  </cs:dataLabel>
+  <cs:dataLabelCallout>
+    <cs:lnRef idx="0"/>
+    <cs:fillRef idx="0"/>
+    <cs:effectRef idx="0"/>
+    <cs:fontRef idx="minor">
+      <a:schemeClr val="dk1">
+        <a:lumMod val="65000"/>
+        <a:lumOff val="35000"/>
+      </a:schemeClr>
+    </cs:fontRef>
+    <cs:spPr>
+      <a:solidFill>
+        <a:schemeClr val="lt1"/>
+      </a:solidFill>
+      <a:ln>
+        <a:solidFill>
+          <a:schemeClr val="dk1">
+            <a:lumMod val="25000"/>
+            <a:lumOff val="75000"/>
+          </a:schemeClr>
+        </a:solidFill>
+      </a:ln>
+    </cs:spPr>
+    <cs:defRPr sz="900" kern="1200"/>
+    <cs:bodyPr rot="0" spcFirstLastPara="1" vertOverflow="clip" horzOverflow="clip" vert="horz" wrap="square" lIns="36576" tIns="18288" rIns="36576" bIns="18288" anchor="ctr" anchorCtr="1">
+      <a:spAutoFit/>
+    </cs:bodyPr>
+  </cs:dataLabelCallout>
+  <cs:dataPoint>
+    <cs:lnRef idx="0"/>
+    <cs:fillRef idx="1">
+      <cs:styleClr val="auto"/>
+    </cs:fillRef>
+    <cs:effectRef idx="0"/>
+    <cs:fontRef idx="minor">
+      <a:schemeClr val="tx1"/>
+    </cs:fontRef>
+    <cs:spPr>
+      <a:solidFill>
+        <a:schemeClr val="phClr"/>
+      </a:solidFill>
+    </cs:spPr>
+  </cs:dataPoint>
+  <cs:dataPoint3D>
+    <cs:lnRef idx="0"/>
+    <cs:fillRef idx="1">
+      <cs:styleClr val="auto"/>
+    </cs:fillRef>
+    <cs:effectRef idx="0"/>
+    <cs:fontRef idx="minor">
+      <a:schemeClr val="tx1"/>
+    </cs:fontRef>
+    <cs:spPr>
+      <a:solidFill>
+        <a:schemeClr val="phClr"/>
+      </a:solidFill>
+    </cs:spPr>
+  </cs:dataPoint3D>
+  <cs:dataPointLine>
+    <cs:lnRef idx="0">
+      <cs:styleClr val="auto"/>
+    </cs:lnRef>
+    <cs:fillRef idx="1"/>
+    <cs:effectRef idx="0"/>
+    <cs:fontRef idx="minor">
+      <a:schemeClr val="tx1"/>
+    </cs:fontRef>
+    <cs:spPr>
+      <a:ln w="28575" cap="rnd">
+        <a:solidFill>
+          <a:schemeClr val="phClr"/>
+        </a:solidFill>
+        <a:round/>
+      </a:ln>
+    </cs:spPr>
+  </cs:dataPointLine>
+  <cs:dataPointMarker>
+    <cs:lnRef idx="0">
+      <cs:styleClr val="auto"/>
+    </cs:lnRef>
+    <cs:fillRef idx="1">
+      <cs:styleClr val="auto"/>
+    </cs:fillRef>
+    <cs:effectRef idx="0"/>
+    <cs:fontRef idx="minor">
+      <a:schemeClr val="tx1"/>
+    </cs:fontRef>
+    <cs:spPr>
+      <a:solidFill>
+        <a:schemeClr val="phClr"/>
+      </a:solidFill>
+      <a:ln w="9525">
+        <a:solidFill>
+          <a:schemeClr val="phClr"/>
+        </a:solidFill>
+      </a:ln>
+    </cs:spPr>
+  </cs:dataPointMarker>
+  <cs:dataPointMarkerLayout symbol="circle" size="5"/>
+  <cs:dataPointWireframe>
+    <cs:lnRef idx="0">
+      <cs:styleClr val="auto"/>
+    </cs:lnRef>
+    <cs:fillRef idx="1"/>
+    <cs:effectRef idx="0"/>
+    <cs:fontRef idx="minor">
+      <a:schemeClr val="tx1"/>
+    </cs:fontRef>
+    <cs:spPr>
+      <a:ln w="9525" cap="rnd">
+        <a:solidFill>
+          <a:schemeClr val="phClr"/>
+        </a:solidFill>
+        <a:round/>
+      </a:ln>
+    </cs:spPr>
+  </cs:dataPointWireframe>
+  <cs:dataTable>
+    <cs:lnRef idx="0"/>
+    <cs:fillRef idx="0"/>
+    <cs:effectRef idx="0"/>
+    <cs:fontRef idx="minor">
+      <a:schemeClr val="tx1">
+        <a:lumMod val="65000"/>
+        <a:lumOff val="35000"/>
+      </a:schemeClr>
+    </cs:fontRef>
+    <cs:spPr>
+      <a:noFill/>
+      <a:ln w="9525" cap="flat" cmpd="sng" algn="ctr">
+        <a:solidFill>
+          <a:schemeClr val="tx1">
+            <a:lumMod val="15000"/>
+            <a:lumOff val="85000"/>
+          </a:schemeClr>
+        </a:solidFill>
+        <a:round/>
+      </a:ln>
+    </cs:spPr>
+    <cs:defRPr sz="900" kern="1200"/>
+  </cs:dataTable>
+  <cs:downBar>
+    <cs:lnRef idx="0"/>
+    <cs:fillRef idx="0"/>
+    <cs:effectRef idx="0"/>
+    <cs:fontRef idx="minor">
+      <a:schemeClr val="dk1"/>
+    </cs:fontRef>
+    <cs:spPr>
+      <a:solidFill>
+        <a:schemeClr val="dk1">
+          <a:lumMod val="65000"/>
+          <a:lumOff val="35000"/>
+        </a:schemeClr>
+      </a:solidFill>
+      <a:ln w="9525">
+        <a:solidFill>
+          <a:schemeClr val="tx1">
+            <a:lumMod val="65000"/>
+            <a:lumOff val="35000"/>
+          </a:schemeClr>
+        </a:solidFill>
+      </a:ln>
+    </cs:spPr>
+  </cs:downBar>
+  <cs:dropLine>
+    <cs:lnRef idx="0"/>
+    <cs:fillRef idx="0"/>
+    <cs:effectRef idx="0"/>
+    <cs:fontRef idx="minor">
+      <a:schemeClr val="tx1"/>
+    </cs:fontRef>
+    <cs:spPr>
+      <a:ln w="9525" cap="flat" cmpd="sng" algn="ctr">
+        <a:solidFill>
+          <a:schemeClr val="tx1">
+            <a:lumMod val="35000"/>
+            <a:lumOff val="65000"/>
+          </a:schemeClr>
+        </a:solidFill>
+        <a:round/>
+      </a:ln>
+    </cs:spPr>
+  </cs:dropLine>
+  <cs:errorBar>
+    <cs:lnRef idx="0"/>
+    <cs:fillRef idx="0"/>
+    <cs:effectRef idx="0"/>
+    <cs:fontRef idx="minor">
+      <a:schemeClr val="tx1"/>
+    </cs:fontRef>
+    <cs:spPr>
+      <a:ln w="9525" cap="flat" cmpd="sng" algn="ctr">
+        <a:solidFill>
+          <a:schemeClr val="tx1">
+            <a:lumMod val="65000"/>
+            <a:lumOff val="35000"/>
+          </a:schemeClr>
+        </a:solidFill>
+        <a:round/>
+      </a:ln>
+    </cs:spPr>
+  </cs:errorBar>
+  <cs:floor>
+    <cs:lnRef idx="0"/>
+    <cs:fillRef idx="0"/>
+    <cs:effectRef idx="0"/>
+    <cs:fontRef idx="minor">
+      <a:schemeClr val="tx1"/>
+    </cs:fontRef>
+    <cs:spPr>
+      <a:noFill/>
+      <a:ln>
+        <a:noFill/>
+      </a:ln>
+    </cs:spPr>
+  </cs:floor>
+  <cs:gridlineMajor>
+    <cs:lnRef idx="0"/>
+    <cs:fillRef idx="0"/>
+    <cs:effectRef idx="0"/>
+    <cs:fontRef idx="minor">
+      <a:schemeClr val="tx1"/>
+    </cs:fontRef>
+    <cs:spPr>
+      <a:ln w="9525" cap="flat" cmpd="sng" algn="ctr">
+        <a:solidFill>
+          <a:schemeClr val="tx1">
+            <a:lumMod val="15000"/>
+            <a:lumOff val="85000"/>
+          </a:schemeClr>
+        </a:solidFill>
+        <a:round/>
+      </a:ln>
+    </cs:spPr>
+  </cs:gridlineMajor>
+  <cs:gridlineMinor>
+    <cs:lnRef idx="0"/>
+    <cs:fillRef idx="0"/>
+    <cs:effectRef idx="0"/>
+    <cs:fontRef idx="minor">
+      <a:schemeClr val="tx1"/>
+    </cs:fontRef>
+    <cs:spPr>
+      <a:ln w="9525" cap="flat" cmpd="sng" algn="ctr">
+        <a:solidFill>
+          <a:schemeClr val="tx1">
+            <a:lumMod val="5000"/>
+            <a:lumOff val="95000"/>
+          </a:schemeClr>
+        </a:solidFill>
+        <a:round/>
+      </a:ln>
+    </cs:spPr>
+  </cs:gridlineMinor>
+  <cs:hiLoLine>
+    <cs:lnRef idx="0"/>
+    <cs:fillRef idx="0"/>
+    <cs:effectRef idx="0"/>
+    <cs:fontRef idx="minor">
+      <a:schemeClr val="tx1"/>
+    </cs:fontRef>
+    <cs:spPr>
+      <a:ln w="9525" cap="flat" cmpd="sng" algn="ctr">
+        <a:solidFill>
+          <a:schemeClr val="tx1">
+            <a:lumMod val="75000"/>
+            <a:lumOff val="25000"/>
+          </a:schemeClr>
+        </a:solidFill>
+        <a:round/>
+      </a:ln>
+    </cs:spPr>
+  </cs:hiLoLine>
+  <cs:leaderLine>
+    <cs:lnRef idx="0"/>
+    <cs:fillRef idx="0"/>
+    <cs:effectRef idx="0"/>
+    <cs:fontRef idx="minor">
+      <a:schemeClr val="tx1"/>
+    </cs:fontRef>
+    <cs:spPr>
+      <a:ln w="9525" cap="flat" cmpd="sng" algn="ctr">
+        <a:solidFill>
+          <a:schemeClr val="tx1">
+            <a:lumMod val="35000"/>
+            <a:lumOff val="65000"/>
+          </a:schemeClr>
+        </a:solidFill>
+        <a:round/>
+      </a:ln>
+    </cs:spPr>
+  </cs:leaderLine>
+  <cs:legend>
+    <cs:lnRef idx="0"/>
+    <cs:fillRef idx="0"/>
+    <cs:effectRef idx="0"/>
+    <cs:fontRef idx="minor">
+      <a:schemeClr val="tx1">
+        <a:lumMod val="65000"/>
+        <a:lumOff val="35000"/>
+      </a:schemeClr>
+    </cs:fontRef>
+    <cs:defRPr sz="900" kern="1200"/>
+  </cs:legend>
+  <cs:plotArea mods="allowNoFillOverride allowNoLineOverride">
+    <cs:lnRef idx="0"/>
+    <cs:fillRef idx="0"/>
+    <cs:effectRef idx="0"/>
+    <cs:fontRef idx="minor">
+      <a:schemeClr val="tx1"/>
+    </cs:fontRef>
+  </cs:plotArea>
+  <cs:plotArea3D mods="allowNoFillOverride allowNoLineOverride">
+    <cs:lnRef idx="0"/>
+    <cs:fillRef idx="0"/>
+    <cs:effectRef idx="0"/>
+    <cs:fontRef idx="minor">
+      <a:schemeClr val="tx1"/>
+    </cs:fontRef>
+  </cs:plotArea3D>
+  <cs:seriesAxis>
+    <cs:lnRef idx="0"/>
+    <cs:fillRef idx="0"/>
+    <cs:effectRef idx="0"/>
+    <cs:fontRef idx="minor">
+      <a:schemeClr val="tx1">
+        <a:lumMod val="65000"/>
+        <a:lumOff val="35000"/>
+      </a:schemeClr>
+    </cs:fontRef>
+    <cs:defRPr sz="900" kern="1200"/>
+  </cs:seriesAxis>
+  <cs:seriesLine>
+    <cs:lnRef idx="0"/>
+    <cs:fillRef idx="0"/>
+    <cs:effectRef idx="0"/>
+    <cs:fontRef idx="minor">
+      <a:schemeClr val="tx1"/>
+    </cs:fontRef>
+    <cs:spPr>
+      <a:ln w="9525" cap="flat" cmpd="sng" algn="ctr">
+        <a:solidFill>
+          <a:schemeClr val="tx1">
+            <a:lumMod val="35000"/>
+            <a:lumOff val="65000"/>
+          </a:schemeClr>
+        </a:solidFill>
+        <a:round/>
+      </a:ln>
+    </cs:spPr>
+  </cs:seriesLine>
+  <cs:title>
+    <cs:lnRef idx="0"/>
+    <cs:fillRef idx="0"/>
+    <cs:effectRef idx="0"/>
+    <cs:fontRef idx="minor">
+      <a:schemeClr val="tx1">
+        <a:lumMod val="65000"/>
+        <a:lumOff val="35000"/>
+      </a:schemeClr>
+    </cs:fontRef>
+    <cs:defRPr sz="1400" b="0" kern="1200" spc="0" baseline="0"/>
+  </cs:title>
+  <cs:trendline>
+    <cs:lnRef idx="0">
+      <cs:styleClr val="auto"/>
+    </cs:lnRef>
+    <cs:fillRef idx="0"/>
+    <cs:effectRef idx="0"/>
+    <cs:fontRef idx="minor">
+      <a:schemeClr val="tx1"/>
+    </cs:fontRef>
+    <cs:spPr>
+      <a:ln w="19050" cap="rnd">
+        <a:solidFill>
+          <a:schemeClr val="phClr"/>
+        </a:solidFill>
+        <a:prstDash val="sysDot"/>
+      </a:ln>
+    </cs:spPr>
+  </cs:trendline>
+  <cs:trendlineLabel>
+    <cs:lnRef idx="0"/>
+    <cs:fillRef idx="0"/>
+    <cs:effectRef idx="0"/>
+    <cs:fontRef idx="minor">
+      <a:schemeClr val="tx1">
+        <a:lumMod val="65000"/>
+        <a:lumOff val="35000"/>
+      </a:schemeClr>
+    </cs:fontRef>
+    <cs:defRPr sz="900" kern="1200"/>
+  </cs:trendlineLabel>
+  <cs:upBar>
+    <cs:lnRef idx="0"/>
+    <cs:fillRef idx="0"/>
+    <cs:effectRef idx="0"/>
+    <cs:fontRef idx="minor">
+      <a:schemeClr val="dk1"/>
+    </cs:fontRef>
+    <cs:spPr>
+      <a:solidFill>
+        <a:schemeClr val="lt1"/>
+      </a:solidFill>
+      <a:ln w="9525">
+        <a:solidFill>
+          <a:schemeClr val="tx1">
+            <a:lumMod val="15000"/>
+            <a:lumOff val="85000"/>
+          </a:schemeClr>
+        </a:solidFill>
+      </a:ln>
+    </cs:spPr>
+  </cs:upBar>
+  <cs:valueAxis>
+    <cs:lnRef idx="0"/>
+    <cs:fillRef idx="0"/>
+    <cs:effectRef idx="0"/>
+    <cs:fontRef idx="minor">
+      <a:schemeClr val="tx1">
+        <a:lumMod val="65000"/>
+        <a:lumOff val="35000"/>
+      </a:schemeClr>
+    </cs:fontRef>
+    <cs:defRPr sz="900" kern="1200"/>
+  </cs:valueAxis>
+  <cs:wall>
+    <cs:lnRef idx="0"/>
+    <cs:fillRef idx="0"/>
+    <cs:effectRef idx="0"/>
+    <cs:fontRef idx="minor">
+      <a:schemeClr val="tx1"/>
+    </cs:fontRef>
+    <cs:spPr>
+      <a:noFill/>
+      <a:ln>
+        <a:noFill/>
+      </a:ln>
+    </cs:spPr>
+  </cs:wall>
+</cs:chartStyle>
+</file>
+
 <file path=word/theme/theme1.xml><?xml version="1.0" encoding="utf-8"?>
 <a:theme xmlns:a="http://schemas.openxmlformats.org/drawingml/2006/main" name="Office Theme">
   <a:themeElements>
